--- a/castellano/UD02/2 DAM SGE UD 2 Instalación y configuración de un ERP.docx
+++ b/castellano/UD02/2 DAM SGE UD 2 Instalación y configuración de un ERP.docx
@@ -318,7 +318,7 @@
           <w:szCs w:val="32"/>
           <w:rtl w:val="0"/>
         </w:rPr>
-        <w:t xml:space="preserve">Actualizado Agosto 2021</w:t>
+        <w:t xml:space="preserve">Actualizado Octubre 2021</w:t>
       </w:r>
       <w:r>
         <w:rPr>
@@ -442,12 +442,12 @@
             <wp:extent cx="765353" cy="265748"/>
             <wp:effectExtent b="0" l="0" r="0" t="0"/>
             <wp:wrapSquare wrapText="bothSides" distB="57150" distT="57150" distL="57150" distR="57150"/>
-            <wp:docPr id="1" name="image1.png"/>
+            <wp:docPr id="1" name="image2.png"/>
             <a:graphic>
               <a:graphicData uri="http://schemas.openxmlformats.org/drawingml/2006/picture">
                 <pic:pic>
                   <pic:nvPicPr>
-                    <pic:cNvPr id="0" name="image1.png"/>
+                    <pic:cNvPr id="0" name="image2.png"/>
                     <pic:cNvPicPr preferRelativeResize="0"/>
                   </pic:nvPicPr>
                   <pic:blipFill>
@@ -3419,7 +3419,7 @@
         <w:rPr>
           <w:rtl w:val="0"/>
         </w:rPr>
-        <w:t xml:space="preserve">Facilitan el acceso: para operar con estos sistemas la empresas sólo necesitan un dispositivo (ordenador personal, smartphone, etc.) con conexión a Internet.</w:t>
+        <w:t xml:space="preserve">Facilitan el acceso: para operar con estos sistemas la empresa solo necesitan un dispositivo (ordenador personal, smartphone, etc.) con conexión a Internet.</w:t>
       </w:r>
     </w:p>
     <w:p>
@@ -3439,30 +3439,30 @@
         <w:rPr>
           <w:rtl w:val="0"/>
         </w:rPr>
-        <w:t xml:space="preserve">Si se necesita más potencia, sólo hay que contratarla (escalado vertical/horizontal). </w:t>
-      </w:r>
-    </w:p>
-    <w:p>
-      <w:pPr>
-        <w:pageBreakBefore w:val="0"/>
-        <w:rPr/>
-      </w:pPr>
-      <w:r>
-        <w:rPr>
-          <w:rtl w:val="0"/>
-        </w:rPr>
-      </w:r>
-    </w:p>
-    <w:p>
-      <w:pPr>
-        <w:pageBreakBefore w:val="0"/>
-        <w:rPr/>
-      </w:pPr>
-      <w:r>
-        <w:rPr>
-          <w:rtl w:val="0"/>
-        </w:rPr>
-        <w:t xml:space="preserve">Aún así, el uso de “servicios en la nube” poseen varios inconvenientes: </w:t>
+        <w:t xml:space="preserve">Si se necesita más potencia, solo hay que contratarla (escalado vertical/horizontal). </w:t>
+      </w:r>
+    </w:p>
+    <w:p>
+      <w:pPr>
+        <w:pageBreakBefore w:val="0"/>
+        <w:rPr/>
+      </w:pPr>
+      <w:r>
+        <w:rPr>
+          <w:rtl w:val="0"/>
+        </w:rPr>
+      </w:r>
+    </w:p>
+    <w:p>
+      <w:pPr>
+        <w:pageBreakBefore w:val="0"/>
+        <w:rPr/>
+      </w:pPr>
+      <w:r>
+        <w:rPr>
+          <w:rtl w:val="0"/>
+        </w:rPr>
+        <w:t xml:space="preserve">Aun así, el uso de “servicios en la nube” poseen varios inconvenientes: </w:t>
       </w:r>
     </w:p>
     <w:p>
@@ -6334,7 +6334,7 @@
               </w:rPr>
               <w:t xml:space="preserve">sudo passwd odoo</w:t>
               <w:br w:type="textWrapping"/>
-              <w:t xml:space="preserve">sudo chmod -s /bin/bash odoo</w:t>
+              <w:t xml:space="preserve">sudo usermod -s /bin/bash odoo</w:t>
             </w:r>
             <w:r>
               <w:rPr>
@@ -11599,12 +11599,12 @@
           <wp:inline distB="114300" distT="114300" distL="114300" distR="114300">
             <wp:extent cx="2948510" cy="4251007"/>
             <wp:effectExtent b="0" l="0" r="0" t="0"/>
-            <wp:docPr id="2" name="image3.png"/>
+            <wp:docPr id="2" name="image4.png"/>
             <a:graphic>
               <a:graphicData uri="http://schemas.openxmlformats.org/drawingml/2006/picture">
                 <pic:pic>
                   <pic:nvPicPr>
-                    <pic:cNvPr id="0" name="image3.png"/>
+                    <pic:cNvPr id="0" name="image4.png"/>
                     <pic:cNvPicPr preferRelativeResize="0"/>
                   </pic:nvPicPr>
                   <pic:blipFill>
@@ -11719,12 +11719,12 @@
           <wp:inline distB="114300" distT="114300" distL="114300" distR="114300">
             <wp:extent cx="6192210" cy="2374900"/>
             <wp:effectExtent b="0" l="0" r="0" t="0"/>
-            <wp:docPr id="3" name="image4.png"/>
+            <wp:docPr id="3" name="image3.png"/>
             <a:graphic>
               <a:graphicData uri="http://schemas.openxmlformats.org/drawingml/2006/picture">
                 <pic:pic>
                   <pic:nvPicPr>
-                    <pic:cNvPr id="0" name="image4.png"/>
+                    <pic:cNvPr id="0" name="image3.png"/>
                     <pic:cNvPicPr preferRelativeResize="0"/>
                   </pic:nvPicPr>
                   <pic:blipFill>

--- a/castellano/UD02/2 DAM SGE UD 2 Instalación y configuración de un ERP.docx
+++ b/castellano/UD02/2 DAM SGE UD 2 Instalación y configuración de un ERP.docx
@@ -442,12 +442,12 @@
             <wp:extent cx="765353" cy="265748"/>
             <wp:effectExtent b="0" l="0" r="0" t="0"/>
             <wp:wrapSquare wrapText="bothSides" distB="57150" distT="57150" distL="57150" distR="57150"/>
-            <wp:docPr id="1" name="image2.png"/>
+            <wp:docPr id="1" name="image3.png"/>
             <a:graphic>
               <a:graphicData uri="http://schemas.openxmlformats.org/drawingml/2006/picture">
                 <pic:pic>
                   <pic:nvPicPr>
-                    <pic:cNvPr id="0" name="image2.png"/>
+                    <pic:cNvPr id="0" name="image3.png"/>
                     <pic:cNvPicPr preferRelativeResize="0"/>
                   </pic:nvPicPr>
                   <pic:blipFill>
@@ -839,7 +839,6 @@
       <w:sdtContent>
         <w:p>
           <w:pPr>
-            <w:pageBreakBefore w:val="0"/>
             <w:tabs>
               <w:tab w:val="right" w:pos="9637.511811023622"/>
             </w:tabs>
@@ -933,7 +932,6 @@
         </w:p>
         <w:p>
           <w:pPr>
-            <w:pageBreakBefore w:val="0"/>
             <w:tabs>
               <w:tab w:val="right" w:pos="9637.511811023622"/>
             </w:tabs>
@@ -1022,7 +1020,6 @@
         </w:p>
         <w:p>
           <w:pPr>
-            <w:pageBreakBefore w:val="0"/>
             <w:tabs>
               <w:tab w:val="right" w:pos="9637.511811023622"/>
             </w:tabs>
@@ -1111,7 +1108,6 @@
         </w:p>
         <w:p>
           <w:pPr>
-            <w:pageBreakBefore w:val="0"/>
             <w:tabs>
               <w:tab w:val="right" w:pos="9637.511811023622"/>
             </w:tabs>
@@ -1200,7 +1196,6 @@
         </w:p>
         <w:p>
           <w:pPr>
-            <w:pageBreakBefore w:val="0"/>
             <w:tabs>
               <w:tab w:val="right" w:pos="9637.511811023622"/>
             </w:tabs>
@@ -1289,7 +1284,6 @@
         </w:p>
         <w:p>
           <w:pPr>
-            <w:pageBreakBefore w:val="0"/>
             <w:tabs>
               <w:tab w:val="right" w:pos="9637.511811023622"/>
             </w:tabs>
@@ -1378,7 +1372,6 @@
         </w:p>
         <w:p>
           <w:pPr>
-            <w:pageBreakBefore w:val="0"/>
             <w:tabs>
               <w:tab w:val="right" w:pos="9637.511811023622"/>
             </w:tabs>
@@ -1467,7 +1460,6 @@
         </w:p>
         <w:p>
           <w:pPr>
-            <w:pageBreakBefore w:val="0"/>
             <w:tabs>
               <w:tab w:val="right" w:pos="9637.511811023622"/>
             </w:tabs>
@@ -1556,7 +1548,6 @@
         </w:p>
         <w:p>
           <w:pPr>
-            <w:pageBreakBefore w:val="0"/>
             <w:tabs>
               <w:tab w:val="right" w:pos="9637.511811023622"/>
             </w:tabs>
@@ -1645,7 +1636,6 @@
         </w:p>
         <w:p>
           <w:pPr>
-            <w:pageBreakBefore w:val="0"/>
             <w:tabs>
               <w:tab w:val="right" w:pos="9637.511811023622"/>
             </w:tabs>
@@ -1734,7 +1724,6 @@
         </w:p>
         <w:p>
           <w:pPr>
-            <w:pageBreakBefore w:val="0"/>
             <w:tabs>
               <w:tab w:val="right" w:pos="9637.511811023622"/>
             </w:tabs>
@@ -1823,7 +1812,6 @@
         </w:p>
         <w:p>
           <w:pPr>
-            <w:pageBreakBefore w:val="0"/>
             <w:tabs>
               <w:tab w:val="right" w:pos="9637.511811023622"/>
             </w:tabs>
@@ -1912,7 +1900,6 @@
         </w:p>
         <w:p>
           <w:pPr>
-            <w:pageBreakBefore w:val="0"/>
             <w:tabs>
               <w:tab w:val="right" w:pos="9637.511811023622"/>
             </w:tabs>
@@ -2001,7 +1988,6 @@
         </w:p>
         <w:p>
           <w:pPr>
-            <w:pageBreakBefore w:val="0"/>
             <w:tabs>
               <w:tab w:val="right" w:pos="9637.511811023622"/>
             </w:tabs>
@@ -2090,7 +2076,6 @@
         </w:p>
         <w:p>
           <w:pPr>
-            <w:pageBreakBefore w:val="0"/>
             <w:tabs>
               <w:tab w:val="right" w:pos="9637.511811023622"/>
             </w:tabs>
@@ -2179,7 +2164,6 @@
         </w:p>
         <w:p>
           <w:pPr>
-            <w:pageBreakBefore w:val="0"/>
             <w:tabs>
               <w:tab w:val="right" w:pos="9637.511811023622"/>
             </w:tabs>
@@ -2268,7 +2252,6 @@
         </w:p>
         <w:p>
           <w:pPr>
-            <w:pageBreakBefore w:val="0"/>
             <w:tabs>
               <w:tab w:val="right" w:pos="9637.511811023622"/>
             </w:tabs>
@@ -2357,7 +2340,6 @@
         </w:p>
         <w:p>
           <w:pPr>
-            <w:pageBreakBefore w:val="0"/>
             <w:tabs>
               <w:tab w:val="right" w:pos="9637.511811023622"/>
             </w:tabs>
@@ -2446,7 +2428,6 @@
         </w:p>
         <w:p>
           <w:pPr>
-            <w:pageBreakBefore w:val="0"/>
             <w:tabs>
               <w:tab w:val="right" w:pos="9637.511811023622"/>
             </w:tabs>
@@ -2535,7 +2516,6 @@
         </w:p>
         <w:p>
           <w:pPr>
-            <w:pageBreakBefore w:val="0"/>
             <w:tabs>
               <w:tab w:val="right" w:pos="9637.511811023622"/>
             </w:tabs>
@@ -2544,8 +2524,15 @@
             <w:rPr>
               <w:rFonts w:ascii="Verdana" w:cs="Verdana" w:eastAsia="Verdana" w:hAnsi="Verdana"/>
               <w:b w:val="1"/>
+              <w:i w:val="0"/>
+              <w:smallCaps w:val="0"/>
+              <w:strike w:val="0"/>
+              <w:color w:val="000000"/>
               <w:sz w:val="21"/>
               <w:szCs w:val="21"/>
+              <w:u w:val="none"/>
+              <w:shd w:fill="auto" w:val="clear"/>
+              <w:vertAlign w:val="baseline"/>
             </w:rPr>
           </w:pPr>
           <w:hyperlink w:anchor="_y0c2mco5o6xz">
@@ -2553,8 +2540,15 @@
               <w:rPr>
                 <w:rFonts w:ascii="Verdana" w:cs="Verdana" w:eastAsia="Verdana" w:hAnsi="Verdana"/>
                 <w:b w:val="1"/>
+                <w:i w:val="0"/>
+                <w:smallCaps w:val="0"/>
+                <w:strike w:val="0"/>
+                <w:color w:val="000000"/>
                 <w:sz w:val="21"/>
                 <w:szCs w:val="21"/>
+                <w:u w:val="none"/>
+                <w:shd w:fill="auto" w:val="clear"/>
+                <w:vertAlign w:val="baseline"/>
                 <w:rtl w:val="0"/>
               </w:rPr>
               <w:t xml:space="preserve">Puesta en marcha de Odoo 14</w:t>
@@ -2564,8 +2558,15 @@
             <w:rPr>
               <w:rFonts w:ascii="Verdana" w:cs="Verdana" w:eastAsia="Verdana" w:hAnsi="Verdana"/>
               <w:b w:val="1"/>
+              <w:i w:val="0"/>
+              <w:smallCaps w:val="0"/>
+              <w:strike w:val="0"/>
+              <w:color w:val="000000"/>
               <w:sz w:val="21"/>
               <w:szCs w:val="21"/>
+              <w:u w:val="none"/>
+              <w:shd w:fill="auto" w:val="clear"/>
+              <w:vertAlign w:val="baseline"/>
               <w:rtl w:val="0"/>
             </w:rPr>
             <w:tab/>
@@ -2579,8 +2580,15 @@
             <w:rPr>
               <w:rFonts w:ascii="Verdana" w:cs="Verdana" w:eastAsia="Verdana" w:hAnsi="Verdana"/>
               <w:b w:val="1"/>
+              <w:i w:val="0"/>
+              <w:smallCaps w:val="0"/>
+              <w:strike w:val="0"/>
+              <w:color w:val="000000"/>
               <w:sz w:val="21"/>
               <w:szCs w:val="21"/>
+              <w:u w:val="none"/>
+              <w:shd w:fill="auto" w:val="clear"/>
+              <w:vertAlign w:val="baseline"/>
               <w:rtl w:val="0"/>
             </w:rPr>
             <w:t xml:space="preserve">18</w:t>
@@ -2596,7 +2604,6 @@
         </w:p>
         <w:p>
           <w:pPr>
-            <w:pageBreakBefore w:val="0"/>
             <w:tabs>
               <w:tab w:val="right" w:pos="9637.511811023622"/>
             </w:tabs>
@@ -5666,7 +5673,7 @@
                 <w:shd w:fill="f8f8f8" w:val="clear"/>
                 <w:rtl w:val="0"/>
               </w:rPr>
-              <w:t xml:space="preserve"> &gt;&gt; /etc/apt/sources.list.d/odoo14.list</w:t>
+              <w:t xml:space="preserve"> &gt; /etc/apt/sources.list.d/odoo14.list</w:t>
               <w:br w:type="textWrapping"/>
               <w:t xml:space="preserve">apt-get update &amp;&amp; apt-get install odoo</w:t>
             </w:r>
@@ -6202,17 +6209,6 @@
         <w:rPr>
           <w:rtl w:val="0"/>
         </w:rPr>
-      </w:r>
-    </w:p>
-    <w:p>
-      <w:pPr>
-        <w:pageBreakBefore w:val="0"/>
-        <w:rPr/>
-      </w:pPr>
-      <w:r>
-        <w:rPr>
-          <w:rtl w:val="0"/>
-        </w:rPr>
         <w:t xml:space="preserve">Es muy importante que los servicios no los arranque root, ya que evitamos problemas de seguridad.</w:t>
       </w:r>
     </w:p>
@@ -6226,17 +6222,6 @@
           <w:rtl w:val="0"/>
         </w:rPr>
         <w:t xml:space="preserve">En el caso de Odoo, si arrancamos el servicio como el usuario “odoo”, tendremos los permisos adecuados sobre los ficheros para que todo funcione sin problemas. </w:t>
-      </w:r>
-    </w:p>
-    <w:p>
-      <w:pPr>
-        <w:pageBreakBefore w:val="0"/>
-        <w:rPr/>
-      </w:pPr>
-      <w:r>
-        <w:rPr>
-          <w:rtl w:val="0"/>
-        </w:rPr>
       </w:r>
     </w:p>
     <w:p>
@@ -6377,141 +6362,29 @@
         <w:rPr>
           <w:rtl w:val="0"/>
         </w:rPr>
-      </w:r>
-    </w:p>
-    <w:p>
-      <w:pPr>
-        <w:pageBreakBefore w:val="0"/>
-        <w:rPr/>
-      </w:pPr>
-      <w:r>
-        <w:rPr>
-          <w:rtl w:val="0"/>
-        </w:rPr>
-        <w:t xml:space="preserve">Una vez el usuario tiene shell y accedemos a él, es muy probable que su directorio personal sea “/var/lib/odoo”. No es necesario cambiar esto y ahí podemos crear nuestros módulos personales. </w:t>
-      </w:r>
-    </w:p>
-    <w:p>
-      <w:pPr>
-        <w:pStyle w:val="Heading2"/>
-        <w:pageBreakBefore w:val="0"/>
-        <w:numPr>
-          <w:ilvl w:val="1"/>
-          <w:numId w:val="3"/>
-        </w:numPr>
-        <w:ind w:left="708.6614173228347" w:hanging="283.46456692913375"/>
-        <w:rPr>
-          <w:color w:val="669966"/>
-        </w:rPr>
-      </w:pPr>
-      <w:bookmarkStart w:colFirst="0" w:colLast="0" w:name="_h5d8krkf0hkj" w:id="14"/>
-      <w:bookmarkEnd w:id="14"/>
-      <w:r>
-        <w:rPr>
-          <w:rtl w:val="0"/>
-        </w:rPr>
-        <w:t xml:space="preserve">Odoo 14 en Ubuntu Server - Parte 3: Arrancando Odoo</w:t>
-      </w:r>
-    </w:p>
-    <w:p>
-      <w:pPr>
-        <w:pageBreakBefore w:val="0"/>
-        <w:rPr/>
-      </w:pPr>
-      <w:r>
-        <w:rPr>
-          <w:rtl w:val="0"/>
-        </w:rPr>
-      </w:r>
-    </w:p>
-    <w:p>
-      <w:pPr>
-        <w:pageBreakBefore w:val="0"/>
-        <w:rPr/>
-      </w:pPr>
-      <w:r>
-        <w:rPr>
-          <w:rtl w:val="0"/>
-        </w:rPr>
-        <w:t xml:space="preserve">Odoo puede arrancarse de dos formas:</w:t>
-      </w:r>
-    </w:p>
-    <w:p>
-      <w:pPr>
-        <w:pageBreakBefore w:val="0"/>
-        <w:numPr>
-          <w:ilvl w:val="0"/>
-          <w:numId w:val="21"/>
-        </w:numPr>
-        <w:spacing w:after="0" w:afterAutospacing="0"/>
-        <w:ind w:left="720" w:hanging="360"/>
-        <w:rPr>
-          <w:u w:val="none"/>
-        </w:rPr>
-      </w:pPr>
-      <w:r>
-        <w:rPr>
-          <w:rtl w:val="0"/>
-        </w:rPr>
-        <w:t xml:space="preserve">Manualmente, invocando al comando “odoo”.</w:t>
-      </w:r>
-    </w:p>
-    <w:p>
-      <w:pPr>
-        <w:pageBreakBefore w:val="0"/>
-        <w:numPr>
-          <w:ilvl w:val="0"/>
-          <w:numId w:val="21"/>
-        </w:numPr>
-        <w:spacing w:before="0" w:beforeAutospacing="0"/>
-        <w:ind w:left="720" w:hanging="360"/>
-        <w:rPr>
-          <w:u w:val="none"/>
-        </w:rPr>
-      </w:pPr>
-      <w:r>
-        <w:rPr>
-          <w:rtl w:val="0"/>
-        </w:rPr>
-        <w:t xml:space="preserve">Automáticamente, como servicio del sistema.</w:t>
-      </w:r>
-    </w:p>
-    <w:p>
-      <w:pPr>
-        <w:pageBreakBefore w:val="0"/>
-        <w:rPr/>
-      </w:pPr>
-      <w:r>
-        <w:rPr>
-          <w:rtl w:val="0"/>
-        </w:rPr>
-      </w:r>
-    </w:p>
-    <w:p>
-      <w:pPr>
-        <w:pageBreakBefore w:val="0"/>
-        <w:rPr>
-          <w:b w:val="1"/>
-        </w:rPr>
-      </w:pPr>
-      <w:r>
-        <w:rPr>
-          <w:b w:val="1"/>
-          <w:rtl w:val="0"/>
-        </w:rPr>
-        <w:t xml:space="preserve">Arranque manual:</w:t>
-      </w:r>
-    </w:p>
-    <w:p>
-      <w:pPr>
-        <w:pageBreakBefore w:val="0"/>
-        <w:rPr/>
-      </w:pPr>
-      <w:r>
-        <w:rPr>
-          <w:rtl w:val="0"/>
-        </w:rPr>
-        <w:t xml:space="preserve">Al arrancar Odoo de manera manual, simplemente podemos lanzarlo con el comando:</w:t>
+        <w:t xml:space="preserve">Una vez el usuario tiene shell y accedemos a él, es muy probable que su directorio personal sea “/var/lib/odoo”. No es necesario cambiar esto y ahí podemos crear nuestros módulos personales.</w:t>
+      </w:r>
+    </w:p>
+    <w:p>
+      <w:pPr>
+        <w:pageBreakBefore w:val="0"/>
+        <w:rPr/>
+      </w:pPr>
+      <w:r>
+        <w:rPr>
+          <w:rtl w:val="0"/>
+        </w:rPr>
+      </w:r>
+    </w:p>
+    <w:p>
+      <w:pPr>
+        <w:rPr/>
+      </w:pPr>
+      <w:r>
+        <w:rPr>
+          <w:rtl w:val="0"/>
+        </w:rPr>
+        <w:t xml:space="preserve">Finalmente, hemos de preparar PostgreSQL. En primer lugar, hemos de asegurarnos que el servicio está funcionando (es necesario para que funcione Odoo). Podemos hacerlo con:</w:t>
       </w:r>
     </w:p>
     <w:tbl>
@@ -6548,36 +6421,18 @@
           </w:tcPr>
           <w:p>
             <w:pPr>
-              <w:keepNext w:val="0"/>
-              <w:keepLines w:val="0"/>
-              <w:pageBreakBefore w:val="0"/>
-              <w:widowControl w:val="0"/>
-              <w:pBdr>
-                <w:top w:space="0" w:sz="0" w:val="nil"/>
-                <w:left w:space="0" w:sz="0" w:val="nil"/>
-                <w:bottom w:space="0" w:sz="0" w:val="nil"/>
-                <w:right w:space="0" w:sz="0" w:val="nil"/>
-                <w:between w:space="0" w:sz="0" w:val="nil"/>
-              </w:pBdr>
-              <w:shd w:fill="auto" w:val="clear"/>
               <w:spacing w:after="0" w:before="0" w:line="276" w:lineRule="auto"/>
-              <w:ind w:left="0" w:right="0" w:firstLine="0"/>
               <w:jc w:val="left"/>
-              <w:rPr>
-                <w:sz w:val="20"/>
-                <w:szCs w:val="20"/>
-              </w:rPr>
+              <w:rPr/>
             </w:pPr>
             <w:r>
               <w:rPr>
                 <w:rFonts w:ascii="Consolas" w:cs="Consolas" w:eastAsia="Consolas" w:hAnsi="Consolas"/>
                 <w:color w:val="333333"/>
-                <w:sz w:val="20"/>
-                <w:szCs w:val="20"/>
                 <w:shd w:fill="f8f8f8" w:val="clear"/>
                 <w:rtl w:val="0"/>
               </w:rPr>
-              <w:t xml:space="preserve">odoo</w:t>
+              <w:t xml:space="preserve">service postgresql start</w:t>
             </w:r>
             <w:r>
               <w:rPr>
@@ -6590,71 +6445,13 @@
     </w:tbl>
     <w:p>
       <w:pPr>
-        <w:pageBreakBefore w:val="0"/>
-        <w:rPr/>
-      </w:pPr>
-      <w:r>
-        <w:rPr>
-          <w:rtl w:val="0"/>
-        </w:rPr>
-        <w:t xml:space="preserve">Este comando arrancará el sistema siguiendo alguna configuración específica (fichero “</w:t>
-      </w:r>
-      <w:r>
-        <w:rPr>
-          <w:i w:val="1"/>
-          <w:rtl w:val="0"/>
-        </w:rPr>
-        <w:t xml:space="preserve">.odoorc”</w:t>
-      </w:r>
-      <w:r>
-        <w:rPr>
-          <w:rtl w:val="0"/>
-        </w:rPr>
-        <w:t xml:space="preserve"> dentro del home del usuario que lo ha lanzado) o si no la hay, utilizando la configuración base de Odoo presente en el fichero “</w:t>
-      </w:r>
-      <w:r>
-        <w:rPr>
-          <w:i w:val="1"/>
-          <w:rtl w:val="0"/>
-        </w:rPr>
-        <w:t xml:space="preserve">/etc/odoo/odoo.conf</w:t>
-      </w:r>
-      <w:r>
-        <w:rPr>
-          <w:rtl w:val="0"/>
-        </w:rPr>
-        <w:t xml:space="preserve">”.</w:t>
-      </w:r>
-    </w:p>
-    <w:p>
-      <w:pPr>
-        <w:pageBreakBefore w:val="0"/>
-        <w:rPr/>
-      </w:pPr>
-      <w:r>
-        <w:rPr>
-          <w:rtl w:val="0"/>
-        </w:rPr>
-        <w:t xml:space="preserve">Para preparar Odoo para un sistema de desarrollo, debemos indicarle q</w:t>
-      </w:r>
-      <w:r>
-        <w:rPr>
-          <w:rtl w:val="0"/>
-        </w:rPr>
-        <w:t xml:space="preserve">ue los módulos que utilizará estarán tanto en el directorio oficial como en nuestro “</w:t>
-      </w:r>
-      <w:r>
-        <w:rPr>
-          <w:i w:val="1"/>
-          <w:rtl w:val="0"/>
-        </w:rPr>
-        <w:t xml:space="preserve">home</w:t>
-      </w:r>
-      <w:r>
-        <w:rPr>
-          <w:rtl w:val="0"/>
-        </w:rPr>
-        <w:t xml:space="preserve">”. Podemos hacerlo con un comando similar a:</w:t>
+        <w:rPr/>
+      </w:pPr>
+      <w:r>
+        <w:rPr>
+          <w:rtl w:val="0"/>
+        </w:rPr>
+        <w:t xml:space="preserve">Una vez tenemos el servicio arrancado, nos pasamos al usuario "postgres" con el comando:</w:t>
       </w:r>
     </w:p>
     <w:tbl>
@@ -6691,58 +6488,18 @@
           </w:tcPr>
           <w:p>
             <w:pPr>
-              <w:keepNext w:val="0"/>
-              <w:keepLines w:val="0"/>
-              <w:pageBreakBefore w:val="0"/>
-              <w:widowControl w:val="0"/>
-              <w:pBdr>
-                <w:top w:space="0" w:sz="0" w:val="nil"/>
-                <w:left w:space="0" w:sz="0" w:val="nil"/>
-                <w:bottom w:space="0" w:sz="0" w:val="nil"/>
-                <w:right w:space="0" w:sz="0" w:val="nil"/>
-                <w:between w:space="0" w:sz="0" w:val="nil"/>
-              </w:pBdr>
-              <w:shd w:fill="auto" w:val="clear"/>
               <w:spacing w:after="0" w:before="0" w:line="276" w:lineRule="auto"/>
-              <w:ind w:left="0" w:right="0" w:firstLine="0"/>
               <w:jc w:val="left"/>
-              <w:rPr>
-                <w:sz w:val="20"/>
-                <w:szCs w:val="20"/>
-              </w:rPr>
+              <w:rPr/>
             </w:pPr>
             <w:r>
               <w:rPr>
                 <w:rFonts w:ascii="Consolas" w:cs="Consolas" w:eastAsia="Consolas" w:hAnsi="Consolas"/>
                 <w:color w:val="333333"/>
-                <w:sz w:val="20"/>
-                <w:szCs w:val="20"/>
                 <w:shd w:fill="f8f8f8" w:val="clear"/>
                 <w:rtl w:val="0"/>
               </w:rPr>
-              <w:t xml:space="preserve">odoo --addons-path=</w:t>
-            </w:r>
-            <w:r>
-              <w:rPr>
-                <w:rFonts w:ascii="Consolas" w:cs="Consolas" w:eastAsia="Consolas" w:hAnsi="Consolas"/>
-                <w:color w:val="dd1144"/>
-                <w:sz w:val="20"/>
-                <w:szCs w:val="20"/>
-                <w:shd w:fill="f8f8f8" w:val="clear"/>
-                <w:rtl w:val="0"/>
-              </w:rPr>
-              <w:t xml:space="preserve">"/var/lib/odoo/modules,/usr/lib/python3/dist-packages/odoo/addons"</w:t>
-            </w:r>
-            <w:r>
-              <w:rPr>
-                <w:rFonts w:ascii="Consolas" w:cs="Consolas" w:eastAsia="Consolas" w:hAnsi="Consolas"/>
-                <w:color w:val="333333"/>
-                <w:sz w:val="20"/>
-                <w:szCs w:val="20"/>
-                <w:shd w:fill="f8f8f8" w:val="clear"/>
-                <w:rtl w:val="0"/>
-              </w:rPr>
-              <w:t xml:space="preserve"> --save</w:t>
+              <w:t xml:space="preserve">su postgres</w:t>
             </w:r>
             <w:r>
               <w:rPr>
@@ -6755,128 +6512,13 @@
     </w:tbl>
     <w:p>
       <w:pPr>
-        <w:pageBreakBefore w:val="0"/>
-        <w:rPr/>
-      </w:pPr>
-      <w:r>
-        <w:rPr>
-          <w:rtl w:val="0"/>
-        </w:rPr>
-      </w:r>
-    </w:p>
-    <w:p>
-      <w:pPr>
-        <w:pageBreakBefore w:val="0"/>
-        <w:rPr/>
-      </w:pPr>
-      <w:r>
-        <w:rPr>
-          <w:rtl w:val="0"/>
-        </w:rPr>
-        <w:t xml:space="preserve">Este comando tiene la opción para especificar las rutas donde hay módulos y para que guarde estas rutas. Este comando almacenará estas rutas junto a otras configuraciones en el fichero “</w:t>
-      </w:r>
-      <w:r>
-        <w:rPr>
-          <w:i w:val="1"/>
-          <w:rtl w:val="0"/>
-        </w:rPr>
-        <w:t xml:space="preserve">.odoorc</w:t>
-      </w:r>
-      <w:r>
-        <w:rPr>
-          <w:rtl w:val="0"/>
-        </w:rPr>
-        <w:t xml:space="preserve">” en el directorio personal del usuario “odoo” o del usuario que ejecute el comando anterior. </w:t>
-      </w:r>
-    </w:p>
-    <w:p>
-      <w:pPr>
-        <w:pageBreakBefore w:val="0"/>
-        <w:rPr>
-          <w:b w:val="1"/>
-        </w:rPr>
-      </w:pPr>
-      <w:r>
-        <w:rPr>
-          <w:rtl w:val="0"/>
-        </w:rPr>
-      </w:r>
-    </w:p>
-    <w:p>
-      <w:pPr>
-        <w:pageBreakBefore w:val="0"/>
-        <w:rPr/>
-      </w:pPr>
-      <w:r>
-        <w:rPr>
-          <w:b w:val="1"/>
-          <w:rtl w:val="0"/>
-        </w:rPr>
-        <w:t xml:space="preserve">Arranque automático:</w:t>
-      </w:r>
-      <w:r>
-        <w:rPr>
-          <w:rtl w:val="0"/>
-        </w:rPr>
-      </w:r>
-    </w:p>
-    <w:p>
-      <w:pPr>
-        <w:pageBreakBefore w:val="0"/>
-        <w:rPr/>
-      </w:pPr>
-      <w:r>
-        <w:rPr>
-          <w:rtl w:val="0"/>
-        </w:rPr>
-        <w:t xml:space="preserve">Si no ejecutamos manualmente Odoo, este se ejecutará siempre que se reinicie el sistema de forma automática. Cuando se ejecuta así es un proceso que actúa como demonio y guarda su historial (log) en “/var/log/odoo”. </w:t>
-      </w:r>
-    </w:p>
-    <w:p>
-      <w:pPr>
-        <w:pageBreakBefore w:val="0"/>
-        <w:rPr/>
-      </w:pPr>
-      <w:r>
-        <w:rPr>
-          <w:rtl w:val="0"/>
-        </w:rPr>
-        <w:t xml:space="preserve">Esta configuración es útil para servicios en producción.</w:t>
-      </w:r>
-    </w:p>
-    <w:p>
-      <w:pPr>
-        <w:pageBreakBefore w:val="0"/>
-        <w:rPr/>
-      </w:pPr>
-      <w:r>
-        <w:rPr>
-          <w:rtl w:val="0"/>
-        </w:rPr>
-      </w:r>
-    </w:p>
-    <w:p>
-      <w:pPr>
-        <w:pageBreakBefore w:val="0"/>
-        <w:rPr/>
-      </w:pPr>
-      <w:r>
-        <w:rPr>
-          <w:rtl w:val="0"/>
-        </w:rPr>
-        <w:t xml:space="preserve">A veces, este sistema es incómodo para depurar, así que en entornos de desarrollo se recomienda parar el servicio oficial  y posteriormente arrancarlo con el comando “odoo”. </w:t>
-      </w:r>
-    </w:p>
-    <w:p>
-      <w:pPr>
-        <w:pageBreakBefore w:val="0"/>
-        <w:rPr/>
-      </w:pPr>
-      <w:r>
-        <w:rPr>
-          <w:rtl w:val="0"/>
-        </w:rPr>
-        <w:t xml:space="preserve">Un ejemplo de parada de servicio y posterior arranque manual:</w:t>
+        <w:rPr/>
+      </w:pPr>
+      <w:r>
+        <w:rPr>
+          <w:rtl w:val="0"/>
+        </w:rPr>
+        <w:t xml:space="preserve">una vez en ese usuario, ejecutamos (suponiendo que el usuario que lanzara el servicio sea "odoo"):</w:t>
       </w:r>
     </w:p>
     <w:tbl>
@@ -6913,38 +6555,18 @@
           </w:tcPr>
           <w:p>
             <w:pPr>
-              <w:keepNext w:val="0"/>
-              <w:keepLines w:val="0"/>
-              <w:pageBreakBefore w:val="0"/>
-              <w:widowControl w:val="0"/>
-              <w:pBdr>
-                <w:top w:space="0" w:sz="0" w:val="nil"/>
-                <w:left w:space="0" w:sz="0" w:val="nil"/>
-                <w:bottom w:space="0" w:sz="0" w:val="nil"/>
-                <w:right w:space="0" w:sz="0" w:val="nil"/>
-                <w:between w:space="0" w:sz="0" w:val="nil"/>
-              </w:pBdr>
-              <w:shd w:fill="auto" w:val="clear"/>
               <w:spacing w:after="0" w:before="0" w:line="276" w:lineRule="auto"/>
-              <w:ind w:left="0" w:right="0" w:firstLine="0"/>
               <w:jc w:val="left"/>
-              <w:rPr>
-                <w:sz w:val="20"/>
-                <w:szCs w:val="20"/>
-              </w:rPr>
+              <w:rPr/>
             </w:pPr>
             <w:r>
               <w:rPr>
                 <w:rFonts w:ascii="Consolas" w:cs="Consolas" w:eastAsia="Consolas" w:hAnsi="Consolas"/>
                 <w:color w:val="333333"/>
-                <w:sz w:val="20"/>
-                <w:szCs w:val="20"/>
                 <w:shd w:fill="f8f8f8" w:val="clear"/>
                 <w:rtl w:val="0"/>
               </w:rPr>
-              <w:t xml:space="preserve">sudo service odoo stop</w:t>
-              <w:br w:type="textWrapping"/>
-              <w:t xml:space="preserve">odoo</w:t>
+              <w:t xml:space="preserve">createuser odoo  </w:t>
             </w:r>
             <w:r>
               <w:rPr>
@@ -6957,25 +6579,114 @@
     </w:tbl>
     <w:p>
       <w:pPr>
-        <w:pageBreakBefore w:val="0"/>
-        <w:rPr/>
-      </w:pPr>
-      <w:r>
-        <w:rPr>
-          <w:rtl w:val="0"/>
-        </w:rPr>
-      </w:r>
-    </w:p>
-    <w:p>
-      <w:pPr>
-        <w:pageBreakBefore w:val="0"/>
-        <w:rPr/>
-      </w:pPr>
-      <w:r>
-        <w:rPr>
-          <w:rtl w:val="0"/>
-        </w:rPr>
-        <w:t xml:space="preserve">Así podremos observar el historial (log) en tiempo real por la terminal y es nos será más sencillo detectar algunos problemas. Además, esta forma de arrancar permite cosas como actualizar un módulo en una empresa al reiniciar, con el comando:</w:t>
+        <w:rPr/>
+      </w:pPr>
+      <w:r>
+        <w:rPr>
+          <w:rtl w:val="0"/>
+        </w:rPr>
+        <w:t xml:space="preserve">Si fuera otro usuario (“root”, “www”, etc.) cambiaríamos “odoo” por el usuario que pondrá en marcha el servicio. Después de esto ya podemos lanzar el servicio de Odoo sin problemas.</w:t>
+      </w:r>
+    </w:p>
+    <w:p>
+      <w:pPr>
+        <w:pStyle w:val="Heading2"/>
+        <w:pageBreakBefore w:val="0"/>
+        <w:numPr>
+          <w:ilvl w:val="1"/>
+          <w:numId w:val="3"/>
+        </w:numPr>
+        <w:ind w:left="708.6614173228347" w:hanging="283.46456692913375"/>
+        <w:rPr>
+          <w:color w:val="669966"/>
+        </w:rPr>
+      </w:pPr>
+      <w:bookmarkStart w:colFirst="0" w:colLast="0" w:name="_h5d8krkf0hkj" w:id="14"/>
+      <w:bookmarkEnd w:id="14"/>
+      <w:r>
+        <w:rPr>
+          <w:rtl w:val="0"/>
+        </w:rPr>
+        <w:t xml:space="preserve">Odoo 14 en Ubuntu Server - Parte 3: Arrancando Odoo</w:t>
+      </w:r>
+    </w:p>
+    <w:p>
+      <w:pPr>
+        <w:pageBreakBefore w:val="0"/>
+        <w:rPr/>
+      </w:pPr>
+      <w:r>
+        <w:rPr>
+          <w:rtl w:val="0"/>
+        </w:rPr>
+        <w:t xml:space="preserve">Odoo puede arrancarse de dos formas:</w:t>
+      </w:r>
+    </w:p>
+    <w:p>
+      <w:pPr>
+        <w:pageBreakBefore w:val="0"/>
+        <w:numPr>
+          <w:ilvl w:val="0"/>
+          <w:numId w:val="21"/>
+        </w:numPr>
+        <w:spacing w:after="0" w:afterAutospacing="0"/>
+        <w:ind w:left="720" w:hanging="360"/>
+        <w:rPr>
+          <w:u w:val="none"/>
+        </w:rPr>
+      </w:pPr>
+      <w:r>
+        <w:rPr>
+          <w:rtl w:val="0"/>
+        </w:rPr>
+        <w:t xml:space="preserve">Manualmente, invocando al comando “odoo”.</w:t>
+      </w:r>
+    </w:p>
+    <w:p>
+      <w:pPr>
+        <w:pageBreakBefore w:val="0"/>
+        <w:numPr>
+          <w:ilvl w:val="0"/>
+          <w:numId w:val="21"/>
+        </w:numPr>
+        <w:spacing w:before="0" w:beforeAutospacing="0"/>
+        <w:ind w:left="720" w:hanging="360"/>
+        <w:rPr>
+          <w:u w:val="none"/>
+        </w:rPr>
+      </w:pPr>
+      <w:r>
+        <w:rPr>
+          <w:rtl w:val="0"/>
+        </w:rPr>
+        <w:t xml:space="preserve">Automáticamente, como servicio del sistema.</w:t>
+      </w:r>
+    </w:p>
+    <w:p>
+      <w:pPr>
+        <w:pageBreakBefore w:val="0"/>
+        <w:rPr>
+          <w:b w:val="1"/>
+        </w:rPr>
+      </w:pPr>
+      <w:r>
+        <w:rPr>
+          <w:b w:val="1"/>
+          <w:rtl w:val="0"/>
+        </w:rPr>
+        <w:t xml:space="preserve">Arranque manual:</w:t>
+      </w:r>
+    </w:p>
+    <w:p>
+      <w:pPr>
+        <w:pageBreakBefore w:val="0"/>
+        <w:rPr/>
+      </w:pPr>
+      <w:r>
+        <w:rPr>
+          <w:rtl w:val="0"/>
+        </w:rPr>
+        <w:t xml:space="preserve">Al arrancar Odoo de manera manual, simplemente podemos lanzarlo con el comando:</w:t>
       </w:r>
     </w:p>
     <w:tbl>
@@ -7041,7 +6752,7 @@
                 <w:shd w:fill="f8f8f8" w:val="clear"/>
                 <w:rtl w:val="0"/>
               </w:rPr>
-              <w:t xml:space="preserve">odoo -u modulo -d empresa</w:t>
+              <w:t xml:space="preserve">odoo</w:t>
             </w:r>
             <w:r>
               <w:rPr>
@@ -7061,7 +6772,64 @@
         <w:rPr>
           <w:rtl w:val="0"/>
         </w:rPr>
-        <w:t xml:space="preserve">Si además, queremos lanzarlo como si estuviéramos en un entorno de consola Python, podemo usar el comando:</w:t>
+        <w:t xml:space="preserve">Este comando arrancará el sistema siguiendo alguna configuración específica (fichero “</w:t>
+      </w:r>
+      <w:r>
+        <w:rPr>
+          <w:i w:val="1"/>
+          <w:rtl w:val="0"/>
+        </w:rPr>
+        <w:t xml:space="preserve">.odoorc”</w:t>
+      </w:r>
+      <w:r>
+        <w:rPr>
+          <w:rtl w:val="0"/>
+        </w:rPr>
+        <w:t xml:space="preserve"> dentro del home del usuario que lo ha lanzado) o si no la hay, utilizando la configuración base de Odoo presente en el fichero “</w:t>
+      </w:r>
+      <w:r>
+        <w:rPr>
+          <w:i w:val="1"/>
+          <w:rtl w:val="0"/>
+        </w:rPr>
+        <w:t xml:space="preserve">/etc/odoo/odoo.conf</w:t>
+      </w:r>
+      <w:r>
+        <w:rPr>
+          <w:rtl w:val="0"/>
+        </w:rPr>
+        <w:t xml:space="preserve">”.</w:t>
+      </w:r>
+    </w:p>
+    <w:p>
+      <w:pPr>
+        <w:pageBreakBefore w:val="0"/>
+        <w:rPr/>
+      </w:pPr>
+      <w:r>
+        <w:rPr>
+          <w:rtl w:val="0"/>
+        </w:rPr>
+        <w:t xml:space="preserve">Para preparar Odoo para un sistema de desarrollo, debemos indicarle q</w:t>
+      </w:r>
+      <w:r>
+        <w:rPr>
+          <w:rtl w:val="0"/>
+        </w:rPr>
+        <w:t xml:space="preserve">ue los módulos que utilizará estarán tanto en el directorio oficial como en nuestro “</w:t>
+      </w:r>
+      <w:r>
+        <w:rPr>
+          <w:i w:val="1"/>
+          <w:rtl w:val="0"/>
+        </w:rPr>
+        <w:t xml:space="preserve">home</w:t>
+      </w:r>
+      <w:r>
+        <w:rPr>
+          <w:rtl w:val="0"/>
+        </w:rPr>
+        <w:t xml:space="preserve">”. Podemos hacerlo con un comando similar a:</w:t>
       </w:r>
     </w:p>
     <w:tbl>
@@ -7098,8 +6866,20 @@
           </w:tcPr>
           <w:p>
             <w:pPr>
+              <w:keepNext w:val="0"/>
+              <w:keepLines w:val="0"/>
               <w:pageBreakBefore w:val="0"/>
+              <w:widowControl w:val="0"/>
+              <w:pBdr>
+                <w:top w:space="0" w:sz="0" w:val="nil"/>
+                <w:left w:space="0" w:sz="0" w:val="nil"/>
+                <w:bottom w:space="0" w:sz="0" w:val="nil"/>
+                <w:right w:space="0" w:sz="0" w:val="nil"/>
+                <w:between w:space="0" w:sz="0" w:val="nil"/>
+              </w:pBdr>
+              <w:shd w:fill="auto" w:val="clear"/>
               <w:spacing w:after="0" w:before="0" w:line="276" w:lineRule="auto"/>
+              <w:ind w:left="0" w:right="0" w:firstLine="0"/>
               <w:jc w:val="left"/>
               <w:rPr>
                 <w:sz w:val="20"/>
@@ -7115,7 +6895,29 @@
                 <w:shd w:fill="f8f8f8" w:val="clear"/>
                 <w:rtl w:val="0"/>
               </w:rPr>
-              <w:t xml:space="preserve">odoo shell -u modulo -d empresa</w:t>
+              <w:t xml:space="preserve">odoo --addons-path=</w:t>
+            </w:r>
+            <w:r>
+              <w:rPr>
+                <w:rFonts w:ascii="Consolas" w:cs="Consolas" w:eastAsia="Consolas" w:hAnsi="Consolas"/>
+                <w:color w:val="dd1144"/>
+                <w:sz w:val="20"/>
+                <w:szCs w:val="20"/>
+                <w:shd w:fill="f8f8f8" w:val="clear"/>
+                <w:rtl w:val="0"/>
+              </w:rPr>
+              <w:t xml:space="preserve">"/var/lib/odoo/modules,/usr/lib/python3/dist-packages/odoo/addons"</w:t>
+            </w:r>
+            <w:r>
+              <w:rPr>
+                <w:rFonts w:ascii="Consolas" w:cs="Consolas" w:eastAsia="Consolas" w:hAnsi="Consolas"/>
+                <w:color w:val="333333"/>
+                <w:sz w:val="20"/>
+                <w:szCs w:val="20"/>
+                <w:shd w:fill="f8f8f8" w:val="clear"/>
+                <w:rtl w:val="0"/>
+              </w:rPr>
+              <w:t xml:space="preserve"> --save</w:t>
             </w:r>
             <w:r>
               <w:rPr>
@@ -7140,197 +6942,116 @@
     <w:p>
       <w:pPr>
         <w:pageBreakBefore w:val="0"/>
-        <w:pBdr>
-          <w:top w:color="000000" w:space="4" w:sz="4" w:val="single"/>
-          <w:left w:color="000000" w:space="4" w:sz="4" w:val="single"/>
-          <w:bottom w:color="000000" w:space="4" w:sz="4" w:val="single"/>
-          <w:right w:color="000000" w:space="4" w:sz="4" w:val="single"/>
-        </w:pBdr>
-        <w:shd w:fill="cccc99" w:val="clear"/>
-        <w:spacing w:after="113" w:before="85" w:lineRule="auto"/>
-        <w:ind w:left="566.9291338582675" w:right="57" w:firstLine="0"/>
-        <w:rPr/>
-      </w:pPr>
-      <w:r>
-        <w:rPr>
-          <w:sz w:val="20"/>
-          <w:szCs w:val="20"/>
-          <w:rtl w:val="0"/>
-        </w:rPr>
-        <w:t xml:space="preserve">💬</w:t>
-      </w:r>
-      <w:r>
-        <w:rPr>
-          <w:rtl w:val="0"/>
-        </w:rPr>
-        <w:t xml:space="preserve"> </w:t>
-      </w:r>
-      <w:r>
+        <w:rPr/>
+      </w:pPr>
+      <w:r>
+        <w:rPr>
+          <w:rtl w:val="0"/>
+        </w:rPr>
+        <w:t xml:space="preserve">Este comando tiene la opción para especificar las rutas donde hay módulos y para que guarde estas rutas. Este comando almacenará estas rutas junto a otras configuraciones en el fichero “</w:t>
+      </w:r>
+      <w:r>
+        <w:rPr>
+          <w:i w:val="1"/>
+          <w:rtl w:val="0"/>
+        </w:rPr>
+        <w:t xml:space="preserve">.odoorc</w:t>
+      </w:r>
+      <w:r>
+        <w:rPr>
+          <w:rtl w:val="0"/>
+        </w:rPr>
+        <w:t xml:space="preserve">” en el directorio personal del usuario “odoo” o del usuario que ejecute el comando anterior. </w:t>
+      </w:r>
+    </w:p>
+    <w:p>
+      <w:pPr>
+        <w:pageBreakBefore w:val="0"/>
         <w:rPr>
           <w:b w:val="1"/>
-          <w:rtl w:val="0"/>
-        </w:rPr>
-        <w:t xml:space="preserve">Interesante: </w:t>
-      </w:r>
-      <w:r>
-        <w:rPr>
-          <w:rtl w:val="0"/>
-        </w:rPr>
-        <w:t xml:space="preserve"> si quieres saber más sobre parámetros para lanzar “odoo”, puedes consultar en </w:t>
-      </w:r>
-      <w:hyperlink r:id="rId12">
-        <w:r>
-          <w:rPr>
-            <w:color w:val="1155cc"/>
-            <w:u w:val="single"/>
-            <w:rtl w:val="0"/>
-          </w:rPr>
-          <w:t xml:space="preserve">https://www.odoo.com/documentation/14.0/es/developer/misc/other/cmdline.html</w:t>
-        </w:r>
-      </w:hyperlink>
-      <w:r>
-        <w:rPr>
-          <w:rtl w:val="0"/>
-        </w:rPr>
-      </w:r>
-    </w:p>
-    <w:p>
-      <w:pPr>
-        <w:pageBreakBefore w:val="0"/>
-        <w:rPr/>
-      </w:pPr>
-      <w:r>
-        <w:rPr>
-          <w:rtl w:val="0"/>
-        </w:rPr>
-      </w:r>
-    </w:p>
-    <w:p>
-      <w:pPr>
-        <w:pStyle w:val="Heading2"/>
-        <w:pageBreakBefore w:val="0"/>
-        <w:numPr>
-          <w:ilvl w:val="1"/>
-          <w:numId w:val="3"/>
-        </w:numPr>
-        <w:ind w:left="708.6614173228347" w:hanging="283.46456692913375"/>
-      </w:pPr>
-      <w:bookmarkStart w:colFirst="0" w:colLast="0" w:name="_1hsriyf7ijlg" w:id="15"/>
-      <w:bookmarkEnd w:id="15"/>
-      <w:r>
-        <w:rPr>
-          <w:rtl w:val="0"/>
-        </w:rPr>
-        <w:t xml:space="preserve">Odoo 14 en Ubuntu Server - Parte 4: Errores típicos</w:t>
-      </w:r>
-    </w:p>
-    <w:p>
-      <w:pPr>
-        <w:pageBreakBefore w:val="0"/>
-        <w:rPr/>
-      </w:pPr>
-      <w:r>
-        <w:rPr>
-          <w:rtl w:val="0"/>
-        </w:rPr>
-        <w:t xml:space="preserve">Al realizar la instalación manual en Ubuntu Server, hay algunos errores que se suelen repetir si nos saltamos algún paso. Estas son las soluciones a los errores más frecuentes:</w:t>
-      </w:r>
-    </w:p>
-    <w:p>
-      <w:pPr>
-        <w:pageBreakBefore w:val="0"/>
-        <w:rPr/>
-      </w:pPr>
-      <w:r>
-        <w:rPr>
-          <w:rtl w:val="0"/>
-        </w:rPr>
-      </w:r>
-    </w:p>
-    <w:p>
-      <w:pPr>
-        <w:pageBreakBefore w:val="0"/>
+        </w:rPr>
+      </w:pPr>
+      <w:r>
+        <w:rPr>
+          <w:rtl w:val="0"/>
+        </w:rPr>
+      </w:r>
+    </w:p>
+    <w:p>
+      <w:pPr>
+        <w:pageBreakBefore w:val="0"/>
+        <w:rPr/>
+      </w:pPr>
+      <w:r>
         <w:rPr>
           <w:b w:val="1"/>
-        </w:rPr>
-      </w:pPr>
-      <w:r>
-        <w:rPr>
-          <w:b w:val="1"/>
-          <w:rtl w:val="0"/>
-        </w:rPr>
-        <w:t xml:space="preserve">Error 1:</w:t>
-      </w:r>
-    </w:p>
-    <w:p>
-      <w:pPr>
-        <w:pageBreakBefore w:val="0"/>
-        <w:rPr/>
-      </w:pPr>
-      <w:r>
-        <w:rPr>
-          <w:rtl w:val="0"/>
-        </w:rPr>
-        <w:t xml:space="preserve">Aparece un error como este:</w:t>
-      </w:r>
-    </w:p>
-    <w:p>
-      <w:pPr>
-        <w:pageBreakBefore w:val="0"/>
-        <w:rPr/>
-      </w:pPr>
-      <w:r>
-        <w:rPr>
-          <w:rtl w:val="0"/>
-        </w:rPr>
-        <w:t xml:space="preserve">OperationalError: FATAL:  no existe el rol «odoo»</w:t>
-      </w:r>
-    </w:p>
-    <w:p>
-      <w:pPr>
-        <w:pageBreakBefore w:val="0"/>
-        <w:rPr/>
-      </w:pPr>
-      <w:r>
-        <w:rPr>
-          <w:rtl w:val="0"/>
-        </w:rPr>
-        <w:t xml:space="preserve">OperationalError: FATAL:  role "odoo" does not exist</w:t>
-      </w:r>
-    </w:p>
-    <w:p>
-      <w:pPr>
-        <w:pageBreakBefore w:val="0"/>
-        <w:rPr/>
-      </w:pPr>
-      <w:r>
-        <w:rPr>
-          <w:rtl w:val="0"/>
-        </w:rPr>
-      </w:r>
-    </w:p>
-    <w:p>
-      <w:pPr>
-        <w:pageBreakBefore w:val="0"/>
-        <w:rPr/>
-      </w:pPr>
-      <w:r>
-        <w:rPr>
-          <w:rtl w:val="0"/>
-        </w:rPr>
-        <w:t xml:space="preserve">Eso es porque no ha configurado correctamente PostgreSQL. Este error suele ocurrir cuando ya estaba instalado el SGBD con configuraciones no compatibles con el instalador de Odoo. </w:t>
-      </w:r>
-    </w:p>
-    <w:p>
-      <w:pPr>
-        <w:pageBreakBefore w:val="0"/>
-        <w:rPr/>
-      </w:pPr>
-      <w:r>
-        <w:rPr>
-          <w:rtl w:val="0"/>
-        </w:rPr>
-        <w:t xml:space="preserve">Para solucionarlo, hay que crear el usuario:</w:t>
+          <w:rtl w:val="0"/>
+        </w:rPr>
+        <w:t xml:space="preserve">Arranque automático:</w:t>
+      </w:r>
+      <w:r>
+        <w:rPr>
+          <w:rtl w:val="0"/>
+        </w:rPr>
+      </w:r>
+    </w:p>
+    <w:p>
+      <w:pPr>
+        <w:pageBreakBefore w:val="0"/>
+        <w:rPr/>
+      </w:pPr>
+      <w:r>
+        <w:rPr>
+          <w:rtl w:val="0"/>
+        </w:rPr>
+        <w:t xml:space="preserve">Si no ejecutamos manualmente Odoo, este se ejecutará siempre que se reinicie el sistema de forma automática. Cuando se ejecuta así es un proceso que actúa como demonio y guarda su historial (log) en “/var/log/odoo”. </w:t>
+      </w:r>
+    </w:p>
+    <w:p>
+      <w:pPr>
+        <w:pageBreakBefore w:val="0"/>
+        <w:rPr/>
+      </w:pPr>
+      <w:r>
+        <w:rPr>
+          <w:rtl w:val="0"/>
+        </w:rPr>
+        <w:t xml:space="preserve">Esta configuración es útil para servicios en producción.</w:t>
+      </w:r>
+    </w:p>
+    <w:p>
+      <w:pPr>
+        <w:pageBreakBefore w:val="0"/>
+        <w:rPr/>
+      </w:pPr>
+      <w:r>
+        <w:rPr>
+          <w:rtl w:val="0"/>
+        </w:rPr>
+      </w:r>
+    </w:p>
+    <w:p>
+      <w:pPr>
+        <w:pageBreakBefore w:val="0"/>
+        <w:rPr/>
+      </w:pPr>
+      <w:r>
+        <w:rPr>
+          <w:rtl w:val="0"/>
+        </w:rPr>
+        <w:t xml:space="preserve">A veces, este sistema es incómodo para depurar, así que en entornos de desarrollo se recomienda parar el servicio oficial  y posteriormente arrancarlo con el comando “odoo”. </w:t>
+      </w:r>
+    </w:p>
+    <w:p>
+      <w:pPr>
+        <w:pageBreakBefore w:val="0"/>
+        <w:rPr/>
+      </w:pPr>
+      <w:r>
+        <w:rPr>
+          <w:rtl w:val="0"/>
+        </w:rPr>
+        <w:t xml:space="preserve">Un ejemplo de parada de servicio y posterior arranque manual:</w:t>
       </w:r>
     </w:p>
     <w:tbl>
@@ -7396,18 +7117,9 @@
                 <w:shd w:fill="f8f8f8" w:val="clear"/>
                 <w:rtl w:val="0"/>
               </w:rPr>
-              <w:t xml:space="preserve">su - postgres -c </w:t>
-            </w:r>
-            <w:r>
-              <w:rPr>
-                <w:rFonts w:ascii="Consolas" w:cs="Consolas" w:eastAsia="Consolas" w:hAnsi="Consolas"/>
-                <w:color w:val="dd1144"/>
-                <w:sz w:val="20"/>
-                <w:szCs w:val="20"/>
-                <w:shd w:fill="f8f8f8" w:val="clear"/>
-                <w:rtl w:val="0"/>
-              </w:rPr>
-              <w:t xml:space="preserve">"createuser -s odoo"</w:t>
+              <w:t xml:space="preserve">sudo service odoo stop</w:t>
+              <w:br w:type="textWrapping"/>
+              <w:t xml:space="preserve">odoo</w:t>
             </w:r>
             <w:r>
               <w:rPr>
@@ -7432,51 +7144,13 @@
     <w:p>
       <w:pPr>
         <w:pageBreakBefore w:val="0"/>
-        <w:rPr>
-          <w:b w:val="1"/>
-        </w:rPr>
-      </w:pPr>
-      <w:r>
-        <w:rPr>
-          <w:b w:val="1"/>
-          <w:rtl w:val="0"/>
-        </w:rPr>
-        <w:t xml:space="preserve">Error 2:</w:t>
-      </w:r>
-    </w:p>
-    <w:p>
-      <w:pPr>
-        <w:pageBreakBefore w:val="0"/>
-        <w:rPr/>
-      </w:pPr>
-      <w:r>
-        <w:rPr>
-          <w:rtl w:val="0"/>
-        </w:rPr>
-        <w:t xml:space="preserve">A veces no funciona el servidor cuando instalamos una base de datos en español. Puede que no tengamos bien configurado el UTF-8 en la base de datos. </w:t>
-      </w:r>
-    </w:p>
-    <w:p>
-      <w:pPr>
-        <w:pageBreakBefore w:val="0"/>
-        <w:rPr/>
-      </w:pPr>
-      <w:r>
-        <w:rPr>
-          <w:rtl w:val="0"/>
-        </w:rPr>
-      </w:r>
-    </w:p>
-    <w:p>
-      <w:pPr>
-        <w:pageBreakBefore w:val="0"/>
-        <w:rPr/>
-      </w:pPr>
-      <w:r>
-        <w:rPr>
-          <w:rtl w:val="0"/>
-        </w:rPr>
-        <w:t xml:space="preserve">Una posible solución es cambiar al usuario “postgres”:</w:t>
+        <w:rPr/>
+      </w:pPr>
+      <w:r>
+        <w:rPr>
+          <w:rtl w:val="0"/>
+        </w:rPr>
+        <w:t xml:space="preserve">Así podremos observar el historial (log) en tiempo real por la terminal y es nos será más sencillo detectar algunos problemas. Además, esta forma de arrancar permite cosas como actualizar un módulo en una empresa al reiniciar, con el comando:</w:t>
       </w:r>
     </w:p>
     <w:tbl>
@@ -7542,7 +7216,7 @@
                 <w:shd w:fill="f8f8f8" w:val="clear"/>
                 <w:rtl w:val="0"/>
               </w:rPr>
-              <w:t xml:space="preserve">su postgres</w:t>
+              <w:t xml:space="preserve">odoo -u modulo -d empresa</w:t>
             </w:r>
             <w:r>
               <w:rPr>
@@ -7562,7 +7236,7 @@
         <w:rPr>
           <w:rtl w:val="0"/>
         </w:rPr>
-        <w:t xml:space="preserve"> acceder a lanzar código “plsql”</w:t>
+        <w:t xml:space="preserve">Si además, queremos lanzarlo como si estuviéramos en un entorno de consola Python, podemo usar el comando:</w:t>
       </w:r>
     </w:p>
     <w:tbl>
@@ -7599,20 +7273,8 @@
           </w:tcPr>
           <w:p>
             <w:pPr>
-              <w:keepNext w:val="0"/>
-              <w:keepLines w:val="0"/>
               <w:pageBreakBefore w:val="0"/>
-              <w:widowControl w:val="0"/>
-              <w:pBdr>
-                <w:top w:space="0" w:sz="0" w:val="nil"/>
-                <w:left w:space="0" w:sz="0" w:val="nil"/>
-                <w:bottom w:space="0" w:sz="0" w:val="nil"/>
-                <w:right w:space="0" w:sz="0" w:val="nil"/>
-                <w:between w:space="0" w:sz="0" w:val="nil"/>
-              </w:pBdr>
-              <w:shd w:fill="auto" w:val="clear"/>
               <w:spacing w:after="0" w:before="0" w:line="276" w:lineRule="auto"/>
-              <w:ind w:left="0" w:right="0" w:firstLine="0"/>
               <w:jc w:val="left"/>
               <w:rPr>
                 <w:sz w:val="20"/>
@@ -7628,7 +7290,7 @@
                 <w:shd w:fill="f8f8f8" w:val="clear"/>
                 <w:rtl w:val="0"/>
               </w:rPr>
-              <w:t xml:space="preserve">psql</w:t>
+              <w:t xml:space="preserve">odoo shell -u modulo -d empresa</w:t>
             </w:r>
             <w:r>
               <w:rPr>
@@ -7648,7 +7310,169 @@
         <w:rPr>
           <w:rtl w:val="0"/>
         </w:rPr>
-        <w:t xml:space="preserve">Y lanzar este código:</w:t>
+      </w:r>
+    </w:p>
+    <w:p>
+      <w:pPr>
+        <w:pageBreakBefore w:val="0"/>
+        <w:pBdr>
+          <w:top w:color="000000" w:space="4" w:sz="4" w:val="single"/>
+          <w:left w:color="000000" w:space="4" w:sz="4" w:val="single"/>
+          <w:bottom w:color="000000" w:space="4" w:sz="4" w:val="single"/>
+          <w:right w:color="000000" w:space="4" w:sz="4" w:val="single"/>
+        </w:pBdr>
+        <w:shd w:fill="cccc99" w:val="clear"/>
+        <w:spacing w:after="113" w:before="85" w:lineRule="auto"/>
+        <w:ind w:left="566.9291338582675" w:right="57" w:firstLine="0"/>
+        <w:rPr/>
+      </w:pPr>
+      <w:r>
+        <w:rPr>
+          <w:sz w:val="20"/>
+          <w:szCs w:val="20"/>
+          <w:rtl w:val="0"/>
+        </w:rPr>
+        <w:t xml:space="preserve">💬</w:t>
+      </w:r>
+      <w:r>
+        <w:rPr>
+          <w:rtl w:val="0"/>
+        </w:rPr>
+        <w:t xml:space="preserve"> </w:t>
+      </w:r>
+      <w:r>
+        <w:rPr>
+          <w:b w:val="1"/>
+          <w:rtl w:val="0"/>
+        </w:rPr>
+        <w:t xml:space="preserve">Interesante: </w:t>
+      </w:r>
+      <w:r>
+        <w:rPr>
+          <w:rtl w:val="0"/>
+        </w:rPr>
+        <w:t xml:space="preserve"> si quieres saber más sobre parámetros para lanzar “odoo”, puedes consultar en </w:t>
+      </w:r>
+      <w:hyperlink r:id="rId12">
+        <w:r>
+          <w:rPr>
+            <w:color w:val="1155cc"/>
+            <w:u w:val="single"/>
+            <w:rtl w:val="0"/>
+          </w:rPr>
+          <w:t xml:space="preserve">https://www.odoo.com/documentation/14.0/es/developer/misc/other/cmdline.html</w:t>
+        </w:r>
+      </w:hyperlink>
+      <w:r>
+        <w:rPr>
+          <w:rtl w:val="0"/>
+        </w:rPr>
+      </w:r>
+    </w:p>
+    <w:p>
+      <w:pPr>
+        <w:pStyle w:val="Heading2"/>
+        <w:pageBreakBefore w:val="0"/>
+        <w:numPr>
+          <w:ilvl w:val="1"/>
+          <w:numId w:val="3"/>
+        </w:numPr>
+        <w:ind w:left="708.6614173228347" w:hanging="283.46456692913375"/>
+      </w:pPr>
+      <w:bookmarkStart w:colFirst="0" w:colLast="0" w:name="_1hsriyf7ijlg" w:id="15"/>
+      <w:bookmarkEnd w:id="15"/>
+      <w:r>
+        <w:rPr>
+          <w:rtl w:val="0"/>
+        </w:rPr>
+        <w:t xml:space="preserve">Odoo 14 en Ubuntu Server - Parte 4: Errores típicos</w:t>
+      </w:r>
+    </w:p>
+    <w:p>
+      <w:pPr>
+        <w:pageBreakBefore w:val="0"/>
+        <w:rPr/>
+      </w:pPr>
+      <w:r>
+        <w:rPr>
+          <w:rtl w:val="0"/>
+        </w:rPr>
+        <w:t xml:space="preserve">Al realizar la instalación manual en Ubuntu Server, hay algunos errores que se suelen repetir si nos saltamos algún paso. Estas son las soluciones a los errores más frecuentes: </w:t>
+      </w:r>
+    </w:p>
+    <w:p>
+      <w:pPr>
+        <w:pageBreakBefore w:val="0"/>
+        <w:rPr>
+          <w:b w:val="1"/>
+        </w:rPr>
+      </w:pPr>
+      <w:r>
+        <w:rPr>
+          <w:b w:val="1"/>
+          <w:rtl w:val="0"/>
+        </w:rPr>
+        <w:t xml:space="preserve">Error 1:</w:t>
+      </w:r>
+    </w:p>
+    <w:p>
+      <w:pPr>
+        <w:pageBreakBefore w:val="0"/>
+        <w:rPr/>
+      </w:pPr>
+      <w:r>
+        <w:rPr>
+          <w:rtl w:val="0"/>
+        </w:rPr>
+        <w:t xml:space="preserve">Aparece un error como este:</w:t>
+      </w:r>
+    </w:p>
+    <w:p>
+      <w:pPr>
+        <w:pageBreakBefore w:val="0"/>
+        <w:rPr/>
+      </w:pPr>
+      <w:r>
+        <w:rPr>
+          <w:rtl w:val="0"/>
+        </w:rPr>
+        <w:t xml:space="preserve">OperationalError: FATAL:  no existe el rol «odoo»</w:t>
+      </w:r>
+    </w:p>
+    <w:p>
+      <w:pPr>
+        <w:pageBreakBefore w:val="0"/>
+        <w:rPr/>
+      </w:pPr>
+      <w:r>
+        <w:rPr>
+          <w:rtl w:val="0"/>
+        </w:rPr>
+        <w:t xml:space="preserve">OperationalError: FATAL:  role "odoo" does not exist</w:t>
+      </w:r>
+    </w:p>
+    <w:p>
+      <w:pPr>
+        <w:pageBreakBefore w:val="0"/>
+        <w:rPr/>
+      </w:pPr>
+      <w:r>
+        <w:rPr>
+          <w:rtl w:val="0"/>
+        </w:rPr>
+        <w:t xml:space="preserve">Eso es porque no ha configurado correctamente PostgreSQL. Este error suele ocurrir cuando ya estaba instalado el SGBD con configuraciones no compatibles con el instalador de Odoo. </w:t>
+      </w:r>
+    </w:p>
+    <w:p>
+      <w:pPr>
+        <w:pageBreakBefore w:val="0"/>
+        <w:rPr/>
+      </w:pPr>
+      <w:r>
+        <w:rPr>
+          <w:rtl w:val="0"/>
+        </w:rPr>
+        <w:t xml:space="preserve">Para solucionarlo, hay que crear el usuario:</w:t>
       </w:r>
     </w:p>
     <w:tbl>
@@ -7714,98 +7538,7 @@
                 <w:shd w:fill="f8f8f8" w:val="clear"/>
                 <w:rtl w:val="0"/>
               </w:rPr>
-              <w:t xml:space="preserve">postgres=# </w:t>
-            </w:r>
-            <w:r>
-              <w:rPr>
-                <w:rFonts w:ascii="Consolas" w:cs="Consolas" w:eastAsia="Consolas" w:hAnsi="Consolas"/>
-                <w:b w:val="1"/>
-                <w:color w:val="333333"/>
-                <w:sz w:val="20"/>
-                <w:szCs w:val="20"/>
-                <w:shd w:fill="f8f8f8" w:val="clear"/>
-                <w:rtl w:val="0"/>
-              </w:rPr>
-              <w:t xml:space="preserve">update</w:t>
-            </w:r>
-            <w:r>
-              <w:rPr>
-                <w:rFonts w:ascii="Consolas" w:cs="Consolas" w:eastAsia="Consolas" w:hAnsi="Consolas"/>
-                <w:color w:val="333333"/>
-                <w:sz w:val="20"/>
-                <w:szCs w:val="20"/>
-                <w:shd w:fill="f8f8f8" w:val="clear"/>
-                <w:rtl w:val="0"/>
-              </w:rPr>
-              <w:t xml:space="preserve"> pg_database </w:t>
-            </w:r>
-            <w:r>
-              <w:rPr>
-                <w:rFonts w:ascii="Consolas" w:cs="Consolas" w:eastAsia="Consolas" w:hAnsi="Consolas"/>
-                <w:b w:val="1"/>
-                <w:color w:val="333333"/>
-                <w:sz w:val="20"/>
-                <w:szCs w:val="20"/>
-                <w:shd w:fill="f8f8f8" w:val="clear"/>
-                <w:rtl w:val="0"/>
-              </w:rPr>
-              <w:t xml:space="preserve">set</w:t>
-            </w:r>
-            <w:r>
-              <w:rPr>
-                <w:rFonts w:ascii="Consolas" w:cs="Consolas" w:eastAsia="Consolas" w:hAnsi="Consolas"/>
-                <w:color w:val="333333"/>
-                <w:sz w:val="20"/>
-                <w:szCs w:val="20"/>
-                <w:shd w:fill="f8f8f8" w:val="clear"/>
-                <w:rtl w:val="0"/>
-              </w:rPr>
-              <w:t xml:space="preserve"> datallowconn = </w:t>
-            </w:r>
-            <w:r>
-              <w:rPr>
-                <w:rFonts w:ascii="Consolas" w:cs="Consolas" w:eastAsia="Consolas" w:hAnsi="Consolas"/>
-                <w:color w:val="008080"/>
-                <w:sz w:val="20"/>
-                <w:szCs w:val="20"/>
-                <w:shd w:fill="f8f8f8" w:val="clear"/>
-                <w:rtl w:val="0"/>
-              </w:rPr>
-              <w:t xml:space="preserve">TRUE</w:t>
-            </w:r>
-            <w:r>
-              <w:rPr>
-                <w:rFonts w:ascii="Consolas" w:cs="Consolas" w:eastAsia="Consolas" w:hAnsi="Consolas"/>
-                <w:color w:val="333333"/>
-                <w:sz w:val="20"/>
-                <w:szCs w:val="20"/>
-                <w:shd w:fill="f8f8f8" w:val="clear"/>
-                <w:rtl w:val="0"/>
-              </w:rPr>
-              <w:t xml:space="preserve"> </w:t>
-            </w:r>
-            <w:r>
-              <w:rPr>
-                <w:rFonts w:ascii="Consolas" w:cs="Consolas" w:eastAsia="Consolas" w:hAnsi="Consolas"/>
-                <w:b w:val="1"/>
-                <w:color w:val="333333"/>
-                <w:sz w:val="20"/>
-                <w:szCs w:val="20"/>
-                <w:shd w:fill="f8f8f8" w:val="clear"/>
-                <w:rtl w:val="0"/>
-              </w:rPr>
-              <w:t xml:space="preserve">where</w:t>
-            </w:r>
-            <w:r>
-              <w:rPr>
-                <w:rFonts w:ascii="Consolas" w:cs="Consolas" w:eastAsia="Consolas" w:hAnsi="Consolas"/>
-                <w:color w:val="333333"/>
-                <w:sz w:val="20"/>
-                <w:szCs w:val="20"/>
-                <w:shd w:fill="f8f8f8" w:val="clear"/>
-                <w:rtl w:val="0"/>
-              </w:rPr>
-              <w:t xml:space="preserve"> datname = </w:t>
+              <w:t xml:space="preserve">su - postgres -c </w:t>
             </w:r>
             <w:r>
               <w:rPr>
@@ -7816,554 +7549,7 @@
                 <w:shd w:fill="f8f8f8" w:val="clear"/>
                 <w:rtl w:val="0"/>
               </w:rPr>
-              <w:t xml:space="preserve">'template0'</w:t>
-            </w:r>
-            <w:r>
-              <w:rPr>
-                <w:rFonts w:ascii="Consolas" w:cs="Consolas" w:eastAsia="Consolas" w:hAnsi="Consolas"/>
-                <w:color w:val="333333"/>
-                <w:sz w:val="20"/>
-                <w:szCs w:val="20"/>
-                <w:shd w:fill="f8f8f8" w:val="clear"/>
-                <w:rtl w:val="0"/>
-              </w:rPr>
-              <w:t xml:space="preserve">;</w:t>
-              <w:br w:type="textWrapping"/>
-              <w:t xml:space="preserve">postgres=# \c template0</w:t>
-              <w:br w:type="textWrapping"/>
-              <w:t xml:space="preserve">template0=# </w:t>
-            </w:r>
-            <w:r>
-              <w:rPr>
-                <w:rFonts w:ascii="Consolas" w:cs="Consolas" w:eastAsia="Consolas" w:hAnsi="Consolas"/>
-                <w:b w:val="1"/>
-                <w:color w:val="333333"/>
-                <w:sz w:val="20"/>
-                <w:szCs w:val="20"/>
-                <w:shd w:fill="f8f8f8" w:val="clear"/>
-                <w:rtl w:val="0"/>
-              </w:rPr>
-              <w:t xml:space="preserve">update</w:t>
-            </w:r>
-            <w:r>
-              <w:rPr>
-                <w:rFonts w:ascii="Consolas" w:cs="Consolas" w:eastAsia="Consolas" w:hAnsi="Consolas"/>
-                <w:color w:val="333333"/>
-                <w:sz w:val="20"/>
-                <w:szCs w:val="20"/>
-                <w:shd w:fill="f8f8f8" w:val="clear"/>
-                <w:rtl w:val="0"/>
-              </w:rPr>
-              <w:t xml:space="preserve"> pg_database </w:t>
-            </w:r>
-            <w:r>
-              <w:rPr>
-                <w:rFonts w:ascii="Consolas" w:cs="Consolas" w:eastAsia="Consolas" w:hAnsi="Consolas"/>
-                <w:b w:val="1"/>
-                <w:color w:val="333333"/>
-                <w:sz w:val="20"/>
-                <w:szCs w:val="20"/>
-                <w:shd w:fill="f8f8f8" w:val="clear"/>
-                <w:rtl w:val="0"/>
-              </w:rPr>
-              <w:t xml:space="preserve">set</w:t>
-            </w:r>
-            <w:r>
-              <w:rPr>
-                <w:rFonts w:ascii="Consolas" w:cs="Consolas" w:eastAsia="Consolas" w:hAnsi="Consolas"/>
-                <w:color w:val="333333"/>
-                <w:sz w:val="20"/>
-                <w:szCs w:val="20"/>
-                <w:shd w:fill="f8f8f8" w:val="clear"/>
-                <w:rtl w:val="0"/>
-              </w:rPr>
-              <w:t xml:space="preserve"> datistemplate = </w:t>
-            </w:r>
-            <w:r>
-              <w:rPr>
-                <w:rFonts w:ascii="Consolas" w:cs="Consolas" w:eastAsia="Consolas" w:hAnsi="Consolas"/>
-                <w:color w:val="008080"/>
-                <w:sz w:val="20"/>
-                <w:szCs w:val="20"/>
-                <w:shd w:fill="f8f8f8" w:val="clear"/>
-                <w:rtl w:val="0"/>
-              </w:rPr>
-              <w:t xml:space="preserve">FALSE</w:t>
-            </w:r>
-            <w:r>
-              <w:rPr>
-                <w:rFonts w:ascii="Consolas" w:cs="Consolas" w:eastAsia="Consolas" w:hAnsi="Consolas"/>
-                <w:color w:val="333333"/>
-                <w:sz w:val="20"/>
-                <w:szCs w:val="20"/>
-                <w:shd w:fill="f8f8f8" w:val="clear"/>
-                <w:rtl w:val="0"/>
-              </w:rPr>
-              <w:t xml:space="preserve"> </w:t>
-            </w:r>
-            <w:r>
-              <w:rPr>
-                <w:rFonts w:ascii="Consolas" w:cs="Consolas" w:eastAsia="Consolas" w:hAnsi="Consolas"/>
-                <w:b w:val="1"/>
-                <w:color w:val="333333"/>
-                <w:sz w:val="20"/>
-                <w:szCs w:val="20"/>
-                <w:shd w:fill="f8f8f8" w:val="clear"/>
-                <w:rtl w:val="0"/>
-              </w:rPr>
-              <w:t xml:space="preserve">where</w:t>
-            </w:r>
-            <w:r>
-              <w:rPr>
-                <w:rFonts w:ascii="Consolas" w:cs="Consolas" w:eastAsia="Consolas" w:hAnsi="Consolas"/>
-                <w:color w:val="333333"/>
-                <w:sz w:val="20"/>
-                <w:szCs w:val="20"/>
-                <w:shd w:fill="f8f8f8" w:val="clear"/>
-                <w:rtl w:val="0"/>
-              </w:rPr>
-              <w:t xml:space="preserve"> datname = </w:t>
-            </w:r>
-            <w:r>
-              <w:rPr>
-                <w:rFonts w:ascii="Consolas" w:cs="Consolas" w:eastAsia="Consolas" w:hAnsi="Consolas"/>
-                <w:color w:val="dd1144"/>
-                <w:sz w:val="20"/>
-                <w:szCs w:val="20"/>
-                <w:shd w:fill="f8f8f8" w:val="clear"/>
-                <w:rtl w:val="0"/>
-              </w:rPr>
-              <w:t xml:space="preserve">'template1'</w:t>
-            </w:r>
-            <w:r>
-              <w:rPr>
-                <w:rFonts w:ascii="Consolas" w:cs="Consolas" w:eastAsia="Consolas" w:hAnsi="Consolas"/>
-                <w:color w:val="333333"/>
-                <w:sz w:val="20"/>
-                <w:szCs w:val="20"/>
-                <w:shd w:fill="f8f8f8" w:val="clear"/>
-                <w:rtl w:val="0"/>
-              </w:rPr>
-              <w:t xml:space="preserve">;</w:t>
-              <w:br w:type="textWrapping"/>
-              <w:t xml:space="preserve">template0=# </w:t>
-            </w:r>
-            <w:r>
-              <w:rPr>
-                <w:rFonts w:ascii="Consolas" w:cs="Consolas" w:eastAsia="Consolas" w:hAnsi="Consolas"/>
-                <w:b w:val="1"/>
-                <w:color w:val="333333"/>
-                <w:sz w:val="20"/>
-                <w:szCs w:val="20"/>
-                <w:shd w:fill="f8f8f8" w:val="clear"/>
-                <w:rtl w:val="0"/>
-              </w:rPr>
-              <w:t xml:space="preserve">drop</w:t>
-            </w:r>
-            <w:r>
-              <w:rPr>
-                <w:rFonts w:ascii="Consolas" w:cs="Consolas" w:eastAsia="Consolas" w:hAnsi="Consolas"/>
-                <w:color w:val="333333"/>
-                <w:sz w:val="20"/>
-                <w:szCs w:val="20"/>
-                <w:shd w:fill="f8f8f8" w:val="clear"/>
-                <w:rtl w:val="0"/>
-              </w:rPr>
-              <w:t xml:space="preserve"> </w:t>
-            </w:r>
-            <w:r>
-              <w:rPr>
-                <w:rFonts w:ascii="Consolas" w:cs="Consolas" w:eastAsia="Consolas" w:hAnsi="Consolas"/>
-                <w:b w:val="1"/>
-                <w:color w:val="333333"/>
-                <w:sz w:val="20"/>
-                <w:szCs w:val="20"/>
-                <w:shd w:fill="f8f8f8" w:val="clear"/>
-                <w:rtl w:val="0"/>
-              </w:rPr>
-              <w:t xml:space="preserve">database</w:t>
-            </w:r>
-            <w:r>
-              <w:rPr>
-                <w:rFonts w:ascii="Consolas" w:cs="Consolas" w:eastAsia="Consolas" w:hAnsi="Consolas"/>
-                <w:color w:val="333333"/>
-                <w:sz w:val="20"/>
-                <w:szCs w:val="20"/>
-                <w:shd w:fill="f8f8f8" w:val="clear"/>
-                <w:rtl w:val="0"/>
-              </w:rPr>
-              <w:t xml:space="preserve"> template1;</w:t>
-              <w:br w:type="textWrapping"/>
-              <w:t xml:space="preserve">template0=# </w:t>
-            </w:r>
-            <w:r>
-              <w:rPr>
-                <w:rFonts w:ascii="Consolas" w:cs="Consolas" w:eastAsia="Consolas" w:hAnsi="Consolas"/>
-                <w:b w:val="1"/>
-                <w:color w:val="333333"/>
-                <w:sz w:val="20"/>
-                <w:szCs w:val="20"/>
-                <w:shd w:fill="f8f8f8" w:val="clear"/>
-                <w:rtl w:val="0"/>
-              </w:rPr>
-              <w:t xml:space="preserve">create</w:t>
-            </w:r>
-            <w:r>
-              <w:rPr>
-                <w:rFonts w:ascii="Consolas" w:cs="Consolas" w:eastAsia="Consolas" w:hAnsi="Consolas"/>
-                <w:color w:val="333333"/>
-                <w:sz w:val="20"/>
-                <w:szCs w:val="20"/>
-                <w:shd w:fill="f8f8f8" w:val="clear"/>
-                <w:rtl w:val="0"/>
-              </w:rPr>
-              <w:t xml:space="preserve"> </w:t>
-            </w:r>
-            <w:r>
-              <w:rPr>
-                <w:rFonts w:ascii="Consolas" w:cs="Consolas" w:eastAsia="Consolas" w:hAnsi="Consolas"/>
-                <w:b w:val="1"/>
-                <w:color w:val="333333"/>
-                <w:sz w:val="20"/>
-                <w:szCs w:val="20"/>
-                <w:shd w:fill="f8f8f8" w:val="clear"/>
-                <w:rtl w:val="0"/>
-              </w:rPr>
-              <w:t xml:space="preserve">database</w:t>
-            </w:r>
-            <w:r>
-              <w:rPr>
-                <w:rFonts w:ascii="Consolas" w:cs="Consolas" w:eastAsia="Consolas" w:hAnsi="Consolas"/>
-                <w:color w:val="333333"/>
-                <w:sz w:val="20"/>
-                <w:szCs w:val="20"/>
-                <w:shd w:fill="f8f8f8" w:val="clear"/>
-                <w:rtl w:val="0"/>
-              </w:rPr>
-              <w:t xml:space="preserve"> template1 </w:t>
-            </w:r>
-            <w:r>
-              <w:rPr>
-                <w:rFonts w:ascii="Consolas" w:cs="Consolas" w:eastAsia="Consolas" w:hAnsi="Consolas"/>
-                <w:b w:val="1"/>
-                <w:color w:val="333333"/>
-                <w:sz w:val="20"/>
-                <w:szCs w:val="20"/>
-                <w:shd w:fill="f8f8f8" w:val="clear"/>
-                <w:rtl w:val="0"/>
-              </w:rPr>
-              <w:t xml:space="preserve">with</w:t>
-            </w:r>
-            <w:r>
-              <w:rPr>
-                <w:rFonts w:ascii="Consolas" w:cs="Consolas" w:eastAsia="Consolas" w:hAnsi="Consolas"/>
-                <w:color w:val="333333"/>
-                <w:sz w:val="20"/>
-                <w:szCs w:val="20"/>
-                <w:shd w:fill="f8f8f8" w:val="clear"/>
-                <w:rtl w:val="0"/>
-              </w:rPr>
-              <w:t xml:space="preserve"> </w:t>
-            </w:r>
-            <w:r>
-              <w:rPr>
-                <w:rFonts w:ascii="Consolas" w:cs="Consolas" w:eastAsia="Consolas" w:hAnsi="Consolas"/>
-                <w:b w:val="1"/>
-                <w:color w:val="333333"/>
-                <w:sz w:val="20"/>
-                <w:szCs w:val="20"/>
-                <w:shd w:fill="f8f8f8" w:val="clear"/>
-                <w:rtl w:val="0"/>
-              </w:rPr>
-              <w:t xml:space="preserve">template</w:t>
-            </w:r>
-            <w:r>
-              <w:rPr>
-                <w:rFonts w:ascii="Consolas" w:cs="Consolas" w:eastAsia="Consolas" w:hAnsi="Consolas"/>
-                <w:color w:val="333333"/>
-                <w:sz w:val="20"/>
-                <w:szCs w:val="20"/>
-                <w:shd w:fill="f8f8f8" w:val="clear"/>
-                <w:rtl w:val="0"/>
-              </w:rPr>
-              <w:t xml:space="preserve"> = template0 </w:t>
-            </w:r>
-            <w:r>
-              <w:rPr>
-                <w:rFonts w:ascii="Consolas" w:cs="Consolas" w:eastAsia="Consolas" w:hAnsi="Consolas"/>
-                <w:b w:val="1"/>
-                <w:color w:val="333333"/>
-                <w:sz w:val="20"/>
-                <w:szCs w:val="20"/>
-                <w:shd w:fill="f8f8f8" w:val="clear"/>
-                <w:rtl w:val="0"/>
-              </w:rPr>
-              <w:t xml:space="preserve">encoding</w:t>
-            </w:r>
-            <w:r>
-              <w:rPr>
-                <w:rFonts w:ascii="Consolas" w:cs="Consolas" w:eastAsia="Consolas" w:hAnsi="Consolas"/>
-                <w:color w:val="333333"/>
-                <w:sz w:val="20"/>
-                <w:szCs w:val="20"/>
-                <w:shd w:fill="f8f8f8" w:val="clear"/>
-                <w:rtl w:val="0"/>
-              </w:rPr>
-              <w:t xml:space="preserve"> = </w:t>
-            </w:r>
-            <w:r>
-              <w:rPr>
-                <w:rFonts w:ascii="Consolas" w:cs="Consolas" w:eastAsia="Consolas" w:hAnsi="Consolas"/>
-                <w:color w:val="dd1144"/>
-                <w:sz w:val="20"/>
-                <w:szCs w:val="20"/>
-                <w:shd w:fill="f8f8f8" w:val="clear"/>
-                <w:rtl w:val="0"/>
-              </w:rPr>
-              <w:t xml:space="preserve">'UTF8'</w:t>
-            </w:r>
-            <w:r>
-              <w:rPr>
-                <w:rFonts w:ascii="Consolas" w:cs="Consolas" w:eastAsia="Consolas" w:hAnsi="Consolas"/>
-                <w:color w:val="333333"/>
-                <w:sz w:val="20"/>
-                <w:szCs w:val="20"/>
-                <w:shd w:fill="f8f8f8" w:val="clear"/>
-                <w:rtl w:val="0"/>
-              </w:rPr>
-              <w:t xml:space="preserve">;</w:t>
-              <w:br w:type="textWrapping"/>
-              <w:t xml:space="preserve">template0=# </w:t>
-            </w:r>
-            <w:r>
-              <w:rPr>
-                <w:rFonts w:ascii="Consolas" w:cs="Consolas" w:eastAsia="Consolas" w:hAnsi="Consolas"/>
-                <w:b w:val="1"/>
-                <w:color w:val="333333"/>
-                <w:sz w:val="20"/>
-                <w:szCs w:val="20"/>
-                <w:shd w:fill="f8f8f8" w:val="clear"/>
-                <w:rtl w:val="0"/>
-              </w:rPr>
-              <w:t xml:space="preserve">update</w:t>
-            </w:r>
-            <w:r>
-              <w:rPr>
-                <w:rFonts w:ascii="Consolas" w:cs="Consolas" w:eastAsia="Consolas" w:hAnsi="Consolas"/>
-                <w:color w:val="333333"/>
-                <w:sz w:val="20"/>
-                <w:szCs w:val="20"/>
-                <w:shd w:fill="f8f8f8" w:val="clear"/>
-                <w:rtl w:val="0"/>
-              </w:rPr>
-              <w:t xml:space="preserve"> pg_database </w:t>
-            </w:r>
-            <w:r>
-              <w:rPr>
-                <w:rFonts w:ascii="Consolas" w:cs="Consolas" w:eastAsia="Consolas" w:hAnsi="Consolas"/>
-                <w:b w:val="1"/>
-                <w:color w:val="333333"/>
-                <w:sz w:val="20"/>
-                <w:szCs w:val="20"/>
-                <w:shd w:fill="f8f8f8" w:val="clear"/>
-                <w:rtl w:val="0"/>
-              </w:rPr>
-              <w:t xml:space="preserve">set</w:t>
-            </w:r>
-            <w:r>
-              <w:rPr>
-                <w:rFonts w:ascii="Consolas" w:cs="Consolas" w:eastAsia="Consolas" w:hAnsi="Consolas"/>
-                <w:color w:val="333333"/>
-                <w:sz w:val="20"/>
-                <w:szCs w:val="20"/>
-                <w:shd w:fill="f8f8f8" w:val="clear"/>
-                <w:rtl w:val="0"/>
-              </w:rPr>
-              <w:t xml:space="preserve"> datistemplate = </w:t>
-            </w:r>
-            <w:r>
-              <w:rPr>
-                <w:rFonts w:ascii="Consolas" w:cs="Consolas" w:eastAsia="Consolas" w:hAnsi="Consolas"/>
-                <w:color w:val="008080"/>
-                <w:sz w:val="20"/>
-                <w:szCs w:val="20"/>
-                <w:shd w:fill="f8f8f8" w:val="clear"/>
-                <w:rtl w:val="0"/>
-              </w:rPr>
-              <w:t xml:space="preserve">TRUE</w:t>
-            </w:r>
-            <w:r>
-              <w:rPr>
-                <w:rFonts w:ascii="Consolas" w:cs="Consolas" w:eastAsia="Consolas" w:hAnsi="Consolas"/>
-                <w:color w:val="333333"/>
-                <w:sz w:val="20"/>
-                <w:szCs w:val="20"/>
-                <w:shd w:fill="f8f8f8" w:val="clear"/>
-                <w:rtl w:val="0"/>
-              </w:rPr>
-              <w:t xml:space="preserve"> </w:t>
-            </w:r>
-            <w:r>
-              <w:rPr>
-                <w:rFonts w:ascii="Consolas" w:cs="Consolas" w:eastAsia="Consolas" w:hAnsi="Consolas"/>
-                <w:b w:val="1"/>
-                <w:color w:val="333333"/>
-                <w:sz w:val="20"/>
-                <w:szCs w:val="20"/>
-                <w:shd w:fill="f8f8f8" w:val="clear"/>
-                <w:rtl w:val="0"/>
-              </w:rPr>
-              <w:t xml:space="preserve">where</w:t>
-            </w:r>
-            <w:r>
-              <w:rPr>
-                <w:rFonts w:ascii="Consolas" w:cs="Consolas" w:eastAsia="Consolas" w:hAnsi="Consolas"/>
-                <w:color w:val="333333"/>
-                <w:sz w:val="20"/>
-                <w:szCs w:val="20"/>
-                <w:shd w:fill="f8f8f8" w:val="clear"/>
-                <w:rtl w:val="0"/>
-              </w:rPr>
-              <w:t xml:space="preserve"> datname = </w:t>
-            </w:r>
-            <w:r>
-              <w:rPr>
-                <w:rFonts w:ascii="Consolas" w:cs="Consolas" w:eastAsia="Consolas" w:hAnsi="Consolas"/>
-                <w:color w:val="dd1144"/>
-                <w:sz w:val="20"/>
-                <w:szCs w:val="20"/>
-                <w:shd w:fill="f8f8f8" w:val="clear"/>
-                <w:rtl w:val="0"/>
-              </w:rPr>
-              <w:t xml:space="preserve">'template1'</w:t>
-            </w:r>
-            <w:r>
-              <w:rPr>
-                <w:rFonts w:ascii="Consolas" w:cs="Consolas" w:eastAsia="Consolas" w:hAnsi="Consolas"/>
-                <w:color w:val="333333"/>
-                <w:sz w:val="20"/>
-                <w:szCs w:val="20"/>
-                <w:shd w:fill="f8f8f8" w:val="clear"/>
-                <w:rtl w:val="0"/>
-              </w:rPr>
-              <w:t xml:space="preserve">;</w:t>
-              <w:br w:type="textWrapping"/>
-              <w:t xml:space="preserve">template0=# \c template1</w:t>
-              <w:br w:type="textWrapping"/>
-              <w:t xml:space="preserve">template1=# </w:t>
-            </w:r>
-            <w:r>
-              <w:rPr>
-                <w:rFonts w:ascii="Consolas" w:cs="Consolas" w:eastAsia="Consolas" w:hAnsi="Consolas"/>
-                <w:b w:val="1"/>
-                <w:color w:val="333333"/>
-                <w:sz w:val="20"/>
-                <w:szCs w:val="20"/>
-                <w:shd w:fill="f8f8f8" w:val="clear"/>
-                <w:rtl w:val="0"/>
-              </w:rPr>
-              <w:t xml:space="preserve">update</w:t>
-            </w:r>
-            <w:r>
-              <w:rPr>
-                <w:rFonts w:ascii="Consolas" w:cs="Consolas" w:eastAsia="Consolas" w:hAnsi="Consolas"/>
-                <w:color w:val="333333"/>
-                <w:sz w:val="20"/>
-                <w:szCs w:val="20"/>
-                <w:shd w:fill="f8f8f8" w:val="clear"/>
-                <w:rtl w:val="0"/>
-              </w:rPr>
-              <w:t xml:space="preserve"> pg_database </w:t>
-            </w:r>
-            <w:r>
-              <w:rPr>
-                <w:rFonts w:ascii="Consolas" w:cs="Consolas" w:eastAsia="Consolas" w:hAnsi="Consolas"/>
-                <w:b w:val="1"/>
-                <w:color w:val="333333"/>
-                <w:sz w:val="20"/>
-                <w:szCs w:val="20"/>
-                <w:shd w:fill="f8f8f8" w:val="clear"/>
-                <w:rtl w:val="0"/>
-              </w:rPr>
-              <w:t xml:space="preserve">set</w:t>
-            </w:r>
-            <w:r>
-              <w:rPr>
-                <w:rFonts w:ascii="Consolas" w:cs="Consolas" w:eastAsia="Consolas" w:hAnsi="Consolas"/>
-                <w:color w:val="333333"/>
-                <w:sz w:val="20"/>
-                <w:szCs w:val="20"/>
-                <w:shd w:fill="f8f8f8" w:val="clear"/>
-                <w:rtl w:val="0"/>
-              </w:rPr>
-              <w:t xml:space="preserve"> datallowconn = </w:t>
-            </w:r>
-            <w:r>
-              <w:rPr>
-                <w:rFonts w:ascii="Consolas" w:cs="Consolas" w:eastAsia="Consolas" w:hAnsi="Consolas"/>
-                <w:color w:val="008080"/>
-                <w:sz w:val="20"/>
-                <w:szCs w:val="20"/>
-                <w:shd w:fill="f8f8f8" w:val="clear"/>
-                <w:rtl w:val="0"/>
-              </w:rPr>
-              <w:t xml:space="preserve">FALSE</w:t>
-            </w:r>
-            <w:r>
-              <w:rPr>
-                <w:rFonts w:ascii="Consolas" w:cs="Consolas" w:eastAsia="Consolas" w:hAnsi="Consolas"/>
-                <w:color w:val="333333"/>
-                <w:sz w:val="20"/>
-                <w:szCs w:val="20"/>
-                <w:shd w:fill="f8f8f8" w:val="clear"/>
-                <w:rtl w:val="0"/>
-              </w:rPr>
-              <w:t xml:space="preserve"> </w:t>
-            </w:r>
-            <w:r>
-              <w:rPr>
-                <w:rFonts w:ascii="Consolas" w:cs="Consolas" w:eastAsia="Consolas" w:hAnsi="Consolas"/>
-                <w:b w:val="1"/>
-                <w:color w:val="333333"/>
-                <w:sz w:val="20"/>
-                <w:szCs w:val="20"/>
-                <w:shd w:fill="f8f8f8" w:val="clear"/>
-                <w:rtl w:val="0"/>
-              </w:rPr>
-              <w:t xml:space="preserve">where</w:t>
-            </w:r>
-            <w:r>
-              <w:rPr>
-                <w:rFonts w:ascii="Consolas" w:cs="Consolas" w:eastAsia="Consolas" w:hAnsi="Consolas"/>
-                <w:color w:val="333333"/>
-                <w:sz w:val="20"/>
-                <w:szCs w:val="20"/>
-                <w:shd w:fill="f8f8f8" w:val="clear"/>
-                <w:rtl w:val="0"/>
-              </w:rPr>
-              <w:t xml:space="preserve"> datname = </w:t>
-            </w:r>
-            <w:r>
-              <w:rPr>
-                <w:rFonts w:ascii="Consolas" w:cs="Consolas" w:eastAsia="Consolas" w:hAnsi="Consolas"/>
-                <w:color w:val="dd1144"/>
-                <w:sz w:val="20"/>
-                <w:szCs w:val="20"/>
-                <w:shd w:fill="f8f8f8" w:val="clear"/>
-                <w:rtl w:val="0"/>
-              </w:rPr>
-              <w:t xml:space="preserve">'template0'</w:t>
-            </w:r>
-            <w:r>
-              <w:rPr>
-                <w:rFonts w:ascii="Consolas" w:cs="Consolas" w:eastAsia="Consolas" w:hAnsi="Consolas"/>
-                <w:color w:val="333333"/>
-                <w:sz w:val="20"/>
-                <w:szCs w:val="20"/>
-                <w:shd w:fill="f8f8f8" w:val="clear"/>
-                <w:rtl w:val="0"/>
-              </w:rPr>
-              <w:t xml:space="preserve">;</w:t>
+              <w:t xml:space="preserve">"createuser -s odoo"</w:t>
             </w:r>
             <w:r>
               <w:rPr>
@@ -8377,51 +7563,53 @@
     <w:p>
       <w:pPr>
         <w:pageBreakBefore w:val="0"/>
-        <w:rPr/>
-      </w:pPr>
-      <w:r>
-        <w:rPr>
-          <w:rtl w:val="0"/>
-        </w:rPr>
-      </w:r>
-    </w:p>
-    <w:p>
-      <w:pPr>
-        <w:pageBreakBefore w:val="0"/>
         <w:rPr>
           <w:b w:val="1"/>
         </w:rPr>
       </w:pPr>
       <w:r>
         <w:rPr>
+          <w:rtl w:val="0"/>
+        </w:rPr>
+      </w:r>
+    </w:p>
+    <w:p>
+      <w:pPr>
+        <w:pageBreakBefore w:val="0"/>
+        <w:rPr>
           <w:b w:val="1"/>
-          <w:rtl w:val="0"/>
-        </w:rPr>
-        <w:t xml:space="preserve">Error 3:</w:t>
-      </w:r>
-    </w:p>
-    <w:p>
-      <w:pPr>
-        <w:pageBreakBefore w:val="0"/>
-        <w:rPr/>
-      </w:pPr>
-      <w:r>
-        <w:rPr>
-          <w:rtl w:val="0"/>
-        </w:rPr>
-        <w:t xml:space="preserve">Puede que nos olvidemos de la contraseña del usuario de una base de datos.</w:t>
-      </w:r>
-    </w:p>
-    <w:p>
-      <w:pPr>
-        <w:pageBreakBefore w:val="0"/>
-        <w:rPr/>
-      </w:pPr>
-      <w:r>
-        <w:rPr>
-          <w:rtl w:val="0"/>
-        </w:rPr>
-        <w:t xml:space="preserve">Podemos solucionar entrando en PostgreSQL (como en el anterior error con “su postgres” y “plsql” y ejecutando este comando adaptado a nuestro contexto:</w:t>
+        </w:rPr>
+      </w:pPr>
+      <w:r>
+        <w:rPr>
+          <w:b w:val="1"/>
+          <w:rtl w:val="0"/>
+        </w:rPr>
+        <w:t xml:space="preserve">Error 2:</w:t>
+      </w:r>
+    </w:p>
+    <w:p>
+      <w:pPr>
+        <w:pageBreakBefore w:val="0"/>
+        <w:rPr/>
+      </w:pPr>
+      <w:r>
+        <w:rPr>
+          <w:rtl w:val="0"/>
+        </w:rPr>
+        <w:t xml:space="preserve">A veces no funciona el servidor cuando instalamos una base de datos en español. Puede que no tengamos bien configurado el UTF-8 en la base de datos. </w:t>
+      </w:r>
+    </w:p>
+    <w:p>
+      <w:pPr>
+        <w:pageBreakBefore w:val="0"/>
+        <w:rPr/>
+      </w:pPr>
+      <w:r>
+        <w:rPr>
+          <w:rtl w:val="0"/>
+        </w:rPr>
+        <w:t xml:space="preserve">Una posible solución es cambiar al usuario “postgres”:</w:t>
       </w:r>
     </w:p>
     <w:tbl>
@@ -8481,138 +7669,13 @@
             <w:r>
               <w:rPr>
                 <w:rFonts w:ascii="Consolas" w:cs="Consolas" w:eastAsia="Consolas" w:hAnsi="Consolas"/>
-                <w:b w:val="1"/>
                 <w:color w:val="333333"/>
                 <w:sz w:val="20"/>
                 <w:szCs w:val="20"/>
                 <w:shd w:fill="f8f8f8" w:val="clear"/>
                 <w:rtl w:val="0"/>
               </w:rPr>
-              <w:t xml:space="preserve">update</w:t>
-            </w:r>
-            <w:r>
-              <w:rPr>
-                <w:rFonts w:ascii="Consolas" w:cs="Consolas" w:eastAsia="Consolas" w:hAnsi="Consolas"/>
-                <w:color w:val="333333"/>
-                <w:sz w:val="20"/>
-                <w:szCs w:val="20"/>
-                <w:shd w:fill="f8f8f8" w:val="clear"/>
-                <w:rtl w:val="0"/>
-              </w:rPr>
-              <w:t xml:space="preserve"> res_users </w:t>
-            </w:r>
-            <w:r>
-              <w:rPr>
-                <w:rFonts w:ascii="Consolas" w:cs="Consolas" w:eastAsia="Consolas" w:hAnsi="Consolas"/>
-                <w:b w:val="1"/>
-                <w:color w:val="333333"/>
-                <w:sz w:val="20"/>
-                <w:szCs w:val="20"/>
-                <w:shd w:fill="f8f8f8" w:val="clear"/>
-                <w:rtl w:val="0"/>
-              </w:rPr>
-              <w:t xml:space="preserve">set</w:t>
-            </w:r>
-            <w:r>
-              <w:rPr>
-                <w:rFonts w:ascii="Consolas" w:cs="Consolas" w:eastAsia="Consolas" w:hAnsi="Consolas"/>
-                <w:color w:val="333333"/>
-                <w:sz w:val="20"/>
-                <w:szCs w:val="20"/>
-                <w:shd w:fill="f8f8f8" w:val="clear"/>
-                <w:rtl w:val="0"/>
-              </w:rPr>
-              <w:t xml:space="preserve"> </w:t>
-            </w:r>
-            <w:r>
-              <w:rPr>
-                <w:rFonts w:ascii="Consolas" w:cs="Consolas" w:eastAsia="Consolas" w:hAnsi="Consolas"/>
-                <w:b w:val="1"/>
-                <w:color w:val="333333"/>
-                <w:sz w:val="20"/>
-                <w:szCs w:val="20"/>
-                <w:shd w:fill="f8f8f8" w:val="clear"/>
-                <w:rtl w:val="0"/>
-              </w:rPr>
-              <w:t xml:space="preserve">password</w:t>
-            </w:r>
-            <w:r>
-              <w:rPr>
-                <w:rFonts w:ascii="Consolas" w:cs="Consolas" w:eastAsia="Consolas" w:hAnsi="Consolas"/>
-                <w:color w:val="333333"/>
-                <w:sz w:val="20"/>
-                <w:szCs w:val="20"/>
-                <w:shd w:fill="f8f8f8" w:val="clear"/>
-                <w:rtl w:val="0"/>
-              </w:rPr>
-              <w:t xml:space="preserve">=</w:t>
-            </w:r>
-            <w:r>
-              <w:rPr>
-                <w:rFonts w:ascii="Consolas" w:cs="Consolas" w:eastAsia="Consolas" w:hAnsi="Consolas"/>
-                <w:color w:val="dd1144"/>
-                <w:sz w:val="20"/>
-                <w:szCs w:val="20"/>
-                <w:shd w:fill="f8f8f8" w:val="clear"/>
-                <w:rtl w:val="0"/>
-              </w:rPr>
-              <w:t xml:space="preserve">'test'</w:t>
-            </w:r>
-            <w:r>
-              <w:rPr>
-                <w:rFonts w:ascii="Consolas" w:cs="Consolas" w:eastAsia="Consolas" w:hAnsi="Consolas"/>
-                <w:color w:val="333333"/>
-                <w:sz w:val="20"/>
-                <w:szCs w:val="20"/>
-                <w:shd w:fill="f8f8f8" w:val="clear"/>
-                <w:rtl w:val="0"/>
-              </w:rPr>
-              <w:t xml:space="preserve"> </w:t>
-            </w:r>
-            <w:r>
-              <w:rPr>
-                <w:rFonts w:ascii="Consolas" w:cs="Consolas" w:eastAsia="Consolas" w:hAnsi="Consolas"/>
-                <w:b w:val="1"/>
-                <w:color w:val="333333"/>
-                <w:sz w:val="20"/>
-                <w:szCs w:val="20"/>
-                <w:shd w:fill="f8f8f8" w:val="clear"/>
-                <w:rtl w:val="0"/>
-              </w:rPr>
-              <w:t xml:space="preserve">where</w:t>
-            </w:r>
-            <w:r>
-              <w:rPr>
-                <w:rFonts w:ascii="Consolas" w:cs="Consolas" w:eastAsia="Consolas" w:hAnsi="Consolas"/>
-                <w:color w:val="333333"/>
-                <w:sz w:val="20"/>
-                <w:szCs w:val="20"/>
-                <w:shd w:fill="f8f8f8" w:val="clear"/>
-                <w:rtl w:val="0"/>
-              </w:rPr>
-              <w:t xml:space="preserve"> login=</w:t>
-            </w:r>
-            <w:r>
-              <w:rPr>
-                <w:rFonts w:ascii="Consolas" w:cs="Consolas" w:eastAsia="Consolas" w:hAnsi="Consolas"/>
-                <w:color w:val="dd1144"/>
-                <w:sz w:val="20"/>
-                <w:szCs w:val="20"/>
-                <w:shd w:fill="f8f8f8" w:val="clear"/>
-                <w:rtl w:val="0"/>
-              </w:rPr>
-              <w:t xml:space="preserve">'admin'</w:t>
-            </w:r>
-            <w:r>
-              <w:rPr>
-                <w:rFonts w:ascii="Consolas" w:cs="Consolas" w:eastAsia="Consolas" w:hAnsi="Consolas"/>
-                <w:color w:val="333333"/>
-                <w:sz w:val="20"/>
-                <w:szCs w:val="20"/>
-                <w:shd w:fill="f8f8f8" w:val="clear"/>
-                <w:rtl w:val="0"/>
-              </w:rPr>
-              <w:t xml:space="preserve">;</w:t>
+              <w:t xml:space="preserve">su postgres</w:t>
             </w:r>
             <w:r>
               <w:rPr>
@@ -8632,466 +7695,7 @@
         <w:rPr>
           <w:rtl w:val="0"/>
         </w:rPr>
-      </w:r>
-    </w:p>
-    <w:p>
-      <w:pPr>
-        <w:pStyle w:val="Heading2"/>
-        <w:pageBreakBefore w:val="0"/>
-        <w:numPr>
-          <w:ilvl w:val="1"/>
-          <w:numId w:val="3"/>
-        </w:numPr>
-        <w:ind w:left="708.6614173228347" w:hanging="283.46456692913375"/>
-        <w:rPr>
-          <w:color w:val="669966"/>
-        </w:rPr>
-      </w:pPr>
-      <w:bookmarkStart w:colFirst="0" w:colLast="0" w:name="_vvv78u8o0rsz" w:id="16"/>
-      <w:bookmarkEnd w:id="16"/>
-      <w:r>
-        <w:rPr>
-          <w:rtl w:val="0"/>
-        </w:rPr>
-        <w:t xml:space="preserve">Odoo 14 - ¿Qué propuestas recomendáis para desarrollo?</w:t>
-      </w:r>
-    </w:p>
-    <w:p>
-      <w:pPr>
-        <w:pageBreakBefore w:val="0"/>
-        <w:rPr/>
-      </w:pPr>
-      <w:r>
-        <w:rPr>
-          <w:rtl w:val="0"/>
-        </w:rPr>
-      </w:r>
-    </w:p>
-    <w:p>
-      <w:pPr>
-        <w:pageBreakBefore w:val="0"/>
-        <w:rPr/>
-      </w:pPr>
-      <w:r>
-        <w:rPr>
-          <w:rtl w:val="0"/>
-        </w:rPr>
-        <w:t xml:space="preserve">Antes de nada, independientemente de la propuesta de desarrollo que uséis, indicar que es </w:t>
-      </w:r>
-      <w:r>
-        <w:rPr>
-          <w:b w:val="1"/>
-          <w:u w:val="single"/>
-          <w:rtl w:val="0"/>
-        </w:rPr>
-        <w:t xml:space="preserve">recomendable utilizar “git”</w:t>
-      </w:r>
-      <w:r>
-        <w:rPr>
-          <w:rtl w:val="0"/>
-        </w:rPr>
-        <w:t xml:space="preserve"> </w:t>
-      </w:r>
-      <w:r>
-        <w:rPr>
-          <w:rtl w:val="0"/>
-        </w:rPr>
-        <w:t xml:space="preserve">para ir haciendo una copia de seguridad/versionado del proyecto en un servidor Git, tal como GitHub o GitLab</w:t>
-      </w:r>
-    </w:p>
-    <w:p>
-      <w:pPr>
-        <w:pageBreakBefore w:val="0"/>
-        <w:pBdr>
-          <w:top w:color="000000" w:space="4" w:sz="4" w:val="single"/>
-          <w:left w:color="000000" w:space="4" w:sz="4" w:val="single"/>
-          <w:bottom w:color="000000" w:space="4" w:sz="4" w:val="single"/>
-          <w:right w:color="000000" w:space="4" w:sz="4" w:val="single"/>
-        </w:pBdr>
-        <w:shd w:fill="cccc99" w:val="clear"/>
-        <w:spacing w:after="113" w:before="85" w:lineRule="auto"/>
-        <w:ind w:left="566.9291338582675" w:right="57" w:firstLine="0"/>
-        <w:rPr/>
-      </w:pPr>
-      <w:r>
-        <w:rPr>
-          <w:sz w:val="20"/>
-          <w:szCs w:val="20"/>
-          <w:rtl w:val="0"/>
-        </w:rPr>
-        <w:t xml:space="preserve">💬</w:t>
-      </w:r>
-      <w:r>
-        <w:rPr>
-          <w:rtl w:val="0"/>
-        </w:rPr>
-        <w:t xml:space="preserve"> </w:t>
-      </w:r>
-      <w:r>
-        <w:rPr>
-          <w:b w:val="1"/>
-          <w:rtl w:val="0"/>
-        </w:rPr>
-        <w:t xml:space="preserve">Interesante: </w:t>
-      </w:r>
-      <w:r>
-        <w:rPr>
-          <w:rtl w:val="0"/>
-        </w:rPr>
-        <w:t xml:space="preserve"> si quieres usar correctamente y fácilmente “git”, esta guía puede ayudarte </w:t>
-      </w:r>
-      <w:hyperlink r:id="rId13">
-        <w:r>
-          <w:rPr>
-            <w:color w:val="1155cc"/>
-            <w:u w:val="single"/>
-            <w:rtl w:val="0"/>
-          </w:rPr>
-          <w:t xml:space="preserve">https://rogerdudler.github.io/git-guide/index.es.html</w:t>
-        </w:r>
-      </w:hyperlink>
-      <w:r>
-        <w:rPr>
-          <w:rtl w:val="0"/>
-        </w:rPr>
-      </w:r>
-    </w:p>
-    <w:p>
-      <w:pPr>
-        <w:pageBreakBefore w:val="0"/>
-        <w:rPr/>
-      </w:pPr>
-      <w:r>
-        <w:rPr>
-          <w:rtl w:val="0"/>
-        </w:rPr>
-        <w:t xml:space="preserve">En el punto anterior hemos comentado tanto la instalación manual de Odoo en Ubuntu Server como su propuesta de configuración para usarla como entorno de desarrollo. </w:t>
-      </w:r>
-    </w:p>
-    <w:p>
-      <w:pPr>
-        <w:pageBreakBefore w:val="0"/>
-        <w:pBdr>
-          <w:top w:color="000000" w:space="4" w:sz="4" w:val="single"/>
-          <w:left w:color="000000" w:space="4" w:sz="4" w:val="single"/>
-          <w:bottom w:color="000000" w:space="4" w:sz="4" w:val="single"/>
-          <w:right w:color="000000" w:space="4" w:sz="4" w:val="single"/>
-        </w:pBdr>
-        <w:shd w:fill="cccc99" w:val="clear"/>
-        <w:spacing w:after="113" w:before="85" w:lineRule="auto"/>
-        <w:ind w:left="566.9291338582675" w:right="57" w:firstLine="0"/>
-        <w:rPr>
-          <w:b w:val="1"/>
-        </w:rPr>
-      </w:pPr>
-      <w:r>
-        <w:rPr>
-          <w:sz w:val="20"/>
-          <w:szCs w:val="20"/>
-          <w:rtl w:val="0"/>
-        </w:rPr>
-        <w:t xml:space="preserve">📖 </w:t>
-      </w:r>
-      <w:r>
-        <w:rPr>
-          <w:b w:val="1"/>
-          <w:rtl w:val="0"/>
-        </w:rPr>
-        <w:t xml:space="preserve">Importante: </w:t>
-      </w:r>
-      <w:r>
-        <w:rPr>
-          <w:rtl w:val="0"/>
-        </w:rPr>
-        <w:t xml:space="preserve">durante el curso podréis utilizar cualquiera de estas propuestas de desarrollo.</w:t>
-      </w:r>
-      <w:r>
-        <w:rPr>
-          <w:rtl w:val="0"/>
-        </w:rPr>
-      </w:r>
-    </w:p>
-    <w:p>
-      <w:pPr>
-        <w:pageBreakBefore w:val="0"/>
-        <w:rPr/>
-      </w:pPr>
-      <w:r>
-        <w:rPr>
-          <w:rtl w:val="0"/>
-        </w:rPr>
-        <w:t xml:space="preserve">En este apartado vamos a realizar una segunda propuesta: instalar Odoo en un contenedor de forma que se aisle el servicio, pero se puede utilizar un IDE externo. </w:t>
-      </w:r>
-    </w:p>
-    <w:p>
-      <w:pPr>
-        <w:pageBreakBefore w:val="0"/>
-        <w:rPr/>
-      </w:pPr>
-      <w:r>
-        <w:rPr>
-          <w:rtl w:val="0"/>
-        </w:rPr>
-        <w:t xml:space="preserve">En los siguientes puntos explicaremos cómo aplicar esta propuesta usando contenedores “Docker” junto con la herramienta “Docker Compose”.</w:t>
-      </w:r>
-    </w:p>
-    <w:p>
-      <w:pPr>
-        <w:pageBreakBefore w:val="0"/>
-        <w:rPr/>
-      </w:pPr>
-      <w:r>
-        <w:rPr>
-          <w:rtl w:val="0"/>
-        </w:rPr>
-      </w:r>
-    </w:p>
-    <w:p>
-      <w:pPr>
-        <w:pageBreakBefore w:val="0"/>
-        <w:rPr/>
-      </w:pPr>
-      <w:r>
-        <w:br w:type="page"/>
-      </w:r>
-      <w:r>
-        <w:rPr>
-          <w:rtl w:val="0"/>
-        </w:rPr>
-      </w:r>
-    </w:p>
-    <w:p>
-      <w:pPr>
-        <w:pStyle w:val="Heading2"/>
-        <w:pageBreakBefore w:val="0"/>
-        <w:numPr>
-          <w:ilvl w:val="1"/>
-          <w:numId w:val="3"/>
-        </w:numPr>
-        <w:ind w:left="708.6614173228347" w:hanging="283.46456692913375"/>
-        <w:rPr>
-          <w:color w:val="669966"/>
-        </w:rPr>
-      </w:pPr>
-      <w:bookmarkStart w:colFirst="0" w:colLast="0" w:name="_rs8xuept5cfw" w:id="17"/>
-      <w:bookmarkEnd w:id="17"/>
-      <w:r>
-        <w:rPr>
-          <w:rtl w:val="0"/>
-        </w:rPr>
-        <w:t xml:space="preserve">Odoo 14 en Docker:  - Parte 1: Contenedor Odoo en producción</w:t>
-      </w:r>
-    </w:p>
-    <w:p>
-      <w:pPr>
-        <w:pageBreakBefore w:val="0"/>
-        <w:pBdr>
-          <w:top w:color="000000" w:space="4" w:sz="4" w:val="single"/>
-          <w:left w:color="000000" w:space="4" w:sz="4" w:val="single"/>
-          <w:bottom w:color="000000" w:space="4" w:sz="4" w:val="single"/>
-          <w:right w:color="000000" w:space="4" w:sz="4" w:val="single"/>
-        </w:pBdr>
-        <w:shd w:fill="cccc99" w:val="clear"/>
-        <w:spacing w:after="113" w:before="85" w:lineRule="auto"/>
-        <w:ind w:left="566.9291338582675" w:right="57" w:firstLine="0"/>
-        <w:rPr/>
-      </w:pPr>
-      <w:r>
-        <w:rPr>
-          <w:sz w:val="20"/>
-          <w:szCs w:val="20"/>
-          <w:rtl w:val="0"/>
-        </w:rPr>
-        <w:t xml:space="preserve">💬</w:t>
-      </w:r>
-      <w:r>
-        <w:rPr>
-          <w:rtl w:val="0"/>
-        </w:rPr>
-        <w:t xml:space="preserve"> </w:t>
-      </w:r>
-      <w:r>
-        <w:rPr>
-          <w:b w:val="1"/>
-          <w:rtl w:val="0"/>
-        </w:rPr>
-        <w:t xml:space="preserve">Interesante: </w:t>
-      </w:r>
-      <w:r>
-        <w:rPr>
-          <w:rtl w:val="0"/>
-        </w:rPr>
-        <w:t xml:space="preserve"> si no conoces como usar “Docker”, puedes serte muy útil revisar este curso con ejemplos prácticos </w:t>
-      </w:r>
-      <w:hyperlink r:id="rId14">
-        <w:r>
-          <w:rPr>
-            <w:color w:val="1155cc"/>
-            <w:u w:val="single"/>
-            <w:rtl w:val="0"/>
-          </w:rPr>
-          <w:t xml:space="preserve">https://sergarb1.github.io/CursoIntroduccionADocker/</w:t>
-        </w:r>
-      </w:hyperlink>
-      <w:r>
-        <w:rPr>
-          <w:rtl w:val="0"/>
-        </w:rPr>
-      </w:r>
-    </w:p>
-    <w:p>
-      <w:pPr>
-        <w:pageBreakBefore w:val="0"/>
-        <w:rPr/>
-      </w:pPr>
-      <w:r>
-        <w:rPr>
-          <w:rtl w:val="0"/>
-        </w:rPr>
-      </w:r>
-    </w:p>
-    <w:p>
-      <w:pPr>
-        <w:pageBreakBefore w:val="0"/>
-        <w:pBdr>
-          <w:top w:color="000000" w:space="4" w:sz="4" w:val="single"/>
-          <w:left w:color="000000" w:space="4" w:sz="4" w:val="single"/>
-          <w:bottom w:color="000000" w:space="4" w:sz="4" w:val="single"/>
-          <w:right w:color="000000" w:space="4" w:sz="4" w:val="single"/>
-        </w:pBdr>
-        <w:shd w:fill="cccc99" w:val="clear"/>
-        <w:spacing w:after="113" w:before="85" w:lineRule="auto"/>
-        <w:ind w:left="566.9291338582675" w:right="57" w:firstLine="0"/>
-        <w:rPr/>
-      </w:pPr>
-      <w:r>
-        <w:rPr>
-          <w:sz w:val="20"/>
-          <w:szCs w:val="20"/>
-          <w:rtl w:val="0"/>
-        </w:rPr>
-        <w:t xml:space="preserve">💬</w:t>
-      </w:r>
-      <w:r>
-        <w:rPr>
-          <w:rtl w:val="0"/>
-        </w:rPr>
-        <w:t xml:space="preserve"> </w:t>
-      </w:r>
-      <w:r>
-        <w:rPr>
-          <w:b w:val="1"/>
-          <w:rtl w:val="0"/>
-        </w:rPr>
-        <w:t xml:space="preserve">Interesante: </w:t>
-      </w:r>
-      <w:r>
-        <w:rPr>
-          <w:rtl w:val="0"/>
-        </w:rPr>
-        <w:t xml:space="preserve"> si ya conoces como usar “Docker”, puedes serte muy útil esta “CheatSheet” </w:t>
-      </w:r>
-      <w:hyperlink r:id="rId15">
-        <w:r>
-          <w:rPr>
-            <w:color w:val="1155cc"/>
-            <w:u w:val="single"/>
-            <w:rtl w:val="0"/>
-          </w:rPr>
-          <w:t xml:space="preserve">https://raw.githubusercontent.com/sergarb1/CursoIntroduccionADocker/main/FuentesCurso/Docker%20CheatSheet%20COMPLETA.pdf</w:t>
-        </w:r>
-      </w:hyperlink>
-      <w:r>
-        <w:rPr>
-          <w:rtl w:val="0"/>
-        </w:rPr>
-        <w:t xml:space="preserve"> </w:t>
-      </w:r>
-    </w:p>
-    <w:p>
-      <w:pPr>
-        <w:pageBreakBefore w:val="0"/>
-        <w:rPr/>
-      </w:pPr>
-      <w:r>
-        <w:rPr>
-          <w:rtl w:val="0"/>
-        </w:rPr>
-      </w:r>
-    </w:p>
-    <w:p>
-      <w:pPr>
-        <w:pageBreakBefore w:val="0"/>
-        <w:rPr/>
-      </w:pPr>
-      <w:r>
-        <w:rPr>
-          <w:rtl w:val="0"/>
-        </w:rPr>
-        <w:t xml:space="preserve">Para poner en marcha Odoo 14 en modo producción crearemos dos contenedores:</w:t>
-      </w:r>
-    </w:p>
-    <w:p>
-      <w:pPr>
-        <w:pageBreakBefore w:val="0"/>
-        <w:numPr>
-          <w:ilvl w:val="0"/>
-          <w:numId w:val="15"/>
-        </w:numPr>
-        <w:spacing w:after="0" w:afterAutospacing="0"/>
-        <w:ind w:left="720" w:hanging="360"/>
-        <w:rPr>
-          <w:u w:val="none"/>
-        </w:rPr>
-      </w:pPr>
-      <w:r>
-        <w:rPr>
-          <w:rtl w:val="0"/>
-        </w:rPr>
-        <w:t xml:space="preserve">El primer contenedor contendrá la base de datos PostgreSQL en su versión 10.</w:t>
-      </w:r>
-    </w:p>
-    <w:p>
-      <w:pPr>
-        <w:pageBreakBefore w:val="0"/>
-        <w:numPr>
-          <w:ilvl w:val="0"/>
-          <w:numId w:val="15"/>
-        </w:numPr>
-        <w:spacing w:before="0" w:beforeAutospacing="0"/>
-        <w:ind w:left="720" w:hanging="360"/>
-        <w:rPr>
-          <w:u w:val="none"/>
-        </w:rPr>
-      </w:pPr>
-      <w:r>
-        <w:rPr>
-          <w:rtl w:val="0"/>
-        </w:rPr>
-        <w:t xml:space="preserve">El segundo contenedor contendrá el servidor Odoo.</w:t>
-      </w:r>
-    </w:p>
-    <w:p>
-      <w:pPr>
-        <w:pageBreakBefore w:val="0"/>
-        <w:rPr/>
-      </w:pPr>
-      <w:r>
-        <w:rPr>
-          <w:rtl w:val="0"/>
-        </w:rPr>
-      </w:r>
-    </w:p>
-    <w:p>
-      <w:pPr>
-        <w:pageBreakBefore w:val="0"/>
-        <w:rPr/>
-      </w:pPr>
-      <w:r>
-        <w:rPr>
-          <w:rtl w:val="0"/>
-        </w:rPr>
-        <w:t xml:space="preserve">Creamos el contenedor de PostgreSQL con:</w:t>
+        <w:t xml:space="preserve"> acceder a lanzar código “plsql”</w:t>
       </w:r>
     </w:p>
     <w:tbl>
@@ -9157,7 +7761,7 @@
                 <w:shd w:fill="f8f8f8" w:val="clear"/>
                 <w:rtl w:val="0"/>
               </w:rPr>
-              <w:t xml:space="preserve">docker run -d -v /home/usuario/OdooDesarrollo/dataPG:/var/lib/postgresql/data -e POSTGRES_USER=odoo -e POSTGRES_PASSWORD=odoo -e POSTGRES_DB=postgres --name db postgres:10</w:t>
+              <w:t xml:space="preserve">psql</w:t>
             </w:r>
             <w:r>
               <w:rPr>
@@ -9177,290 +7781,7 @@
         <w:rPr>
           <w:rtl w:val="0"/>
         </w:rPr>
-      </w:r>
-    </w:p>
-    <w:p>
-      <w:pPr>
-        <w:pageBreakBefore w:val="0"/>
-        <w:rPr/>
-      </w:pPr>
-      <w:r>
-        <w:rPr>
-          <w:rtl w:val="0"/>
-        </w:rPr>
-        <w:t xml:space="preserve">Donde los parámetros indican lo siguiente:</w:t>
-      </w:r>
-    </w:p>
-    <w:p>
-      <w:pPr>
-        <w:pageBreakBefore w:val="0"/>
-        <w:numPr>
-          <w:ilvl w:val="0"/>
-          <w:numId w:val="11"/>
-        </w:numPr>
-        <w:spacing w:after="0" w:afterAutospacing="0"/>
-        <w:ind w:left="720" w:hanging="360"/>
-        <w:rPr>
-          <w:u w:val="none"/>
-        </w:rPr>
-      </w:pPr>
-      <w:r>
-        <w:rPr>
-          <w:b w:val="1"/>
-          <w:rtl w:val="0"/>
-        </w:rPr>
-        <w:t xml:space="preserve">“-d”</w:t>
-      </w:r>
-      <w:r>
-        <w:rPr>
-          <w:rtl w:val="0"/>
-        </w:rPr>
-        <w:t xml:space="preserve">:  ejecuta el contenedor en segundo plano.</w:t>
-      </w:r>
-    </w:p>
-    <w:p>
-      <w:pPr>
-        <w:pageBreakBefore w:val="0"/>
-        <w:numPr>
-          <w:ilvl w:val="0"/>
-          <w:numId w:val="11"/>
-        </w:numPr>
-        <w:spacing w:after="0" w:afterAutospacing="0" w:before="0" w:beforeAutospacing="0"/>
-        <w:ind w:left="720" w:hanging="360"/>
-        <w:rPr>
-          <w:u w:val="none"/>
-        </w:rPr>
-      </w:pPr>
-      <w:r>
-        <w:rPr>
-          <w:rtl w:val="0"/>
-        </w:rPr>
-        <w:t xml:space="preserve">“</w:t>
-      </w:r>
-      <w:r>
-        <w:rPr>
-          <w:b w:val="1"/>
-          <w:rtl w:val="0"/>
-        </w:rPr>
-        <w:t xml:space="preserve">-v /home/usuario/OdooDesarrollo/dataPG:/var/lib/postgresql/data”</w:t>
-      </w:r>
-      <w:r>
-        <w:rPr>
-          <w:rtl w:val="0"/>
-        </w:rPr>
-        <w:t xml:space="preserve">:  monta el directorio del contenedor “/var/lib/postgresql/data” (donde se encuentra la información almacenada por PostgreSQL) en el directorio del anfitrión “/home/usuario/OdooDesarrollo/dataPG”. </w:t>
-      </w:r>
-    </w:p>
-    <w:p>
-      <w:pPr>
-        <w:pageBreakBefore w:val="0"/>
-        <w:numPr>
-          <w:ilvl w:val="1"/>
-          <w:numId w:val="11"/>
-        </w:numPr>
-        <w:spacing w:after="0" w:afterAutospacing="0" w:before="0" w:beforeAutospacing="0"/>
-        <w:ind w:left="1440" w:hanging="360"/>
-        <w:rPr>
-          <w:u w:val="none"/>
-        </w:rPr>
-      </w:pPr>
-      <w:r>
-        <w:rPr>
-          <w:rtl w:val="0"/>
-        </w:rPr>
-        <w:t xml:space="preserve">El fin de esto es almacenar la información de la base de datos en la máquina anfitrión.</w:t>
-      </w:r>
-    </w:p>
-    <w:p>
-      <w:pPr>
-        <w:pageBreakBefore w:val="0"/>
-        <w:numPr>
-          <w:ilvl w:val="0"/>
-          <w:numId w:val="11"/>
-        </w:numPr>
-        <w:spacing w:after="0" w:afterAutospacing="0" w:before="0" w:beforeAutospacing="0"/>
-        <w:ind w:left="720" w:hanging="360"/>
-        <w:rPr>
-          <w:u w:val="none"/>
-        </w:rPr>
-      </w:pPr>
-      <w:r>
-        <w:rPr>
-          <w:b w:val="1"/>
-          <w:rtl w:val="0"/>
-        </w:rPr>
-        <w:t xml:space="preserve">“-e POSTGRES_USER=odoo -e POSTGRES_PASSWORD=odoo -e POSTGRES_DB=postgres”</w:t>
-      </w:r>
-      <w:r>
-        <w:rPr>
-          <w:rtl w:val="0"/>
-        </w:rPr>
-        <w:t xml:space="preserve">: establece dentro del contenedor esas variables de entorno. A efectos prácticos, esas variables le indican que creen en la base de datos un usuario “odoo”, con contraseña “odoo” y que la base de datos a usar se llama “postgres”.</w:t>
-      </w:r>
-    </w:p>
-    <w:p>
-      <w:pPr>
-        <w:pageBreakBefore w:val="0"/>
-        <w:numPr>
-          <w:ilvl w:val="0"/>
-          <w:numId w:val="11"/>
-        </w:numPr>
-        <w:spacing w:after="0" w:afterAutospacing="0" w:before="0" w:beforeAutospacing="0"/>
-        <w:ind w:left="720" w:hanging="360"/>
-        <w:rPr>
-          <w:u w:val="none"/>
-        </w:rPr>
-      </w:pPr>
-      <w:r>
-        <w:rPr>
-          <w:rtl w:val="0"/>
-        </w:rPr>
-        <w:t xml:space="preserve"> </w:t>
-      </w:r>
-      <w:r>
-        <w:rPr>
-          <w:b w:val="1"/>
-          <w:rtl w:val="0"/>
-        </w:rPr>
-        <w:t xml:space="preserve">“--name db”</w:t>
-      </w:r>
-      <w:r>
-        <w:rPr>
-          <w:rtl w:val="0"/>
-        </w:rPr>
-        <w:t xml:space="preserve">: nombre que le daremos a nuestro contenedor Docker.</w:t>
-      </w:r>
-    </w:p>
-    <w:p>
-      <w:pPr>
-        <w:pageBreakBefore w:val="0"/>
-        <w:numPr>
-          <w:ilvl w:val="0"/>
-          <w:numId w:val="11"/>
-        </w:numPr>
-        <w:spacing w:after="0" w:afterAutospacing="0" w:before="0" w:beforeAutospacing="0"/>
-        <w:ind w:left="720" w:hanging="360"/>
-        <w:rPr>
-          <w:u w:val="none"/>
-        </w:rPr>
-      </w:pPr>
-      <w:r>
-        <w:rPr>
-          <w:b w:val="1"/>
-          <w:rtl w:val="0"/>
-        </w:rPr>
-        <w:t xml:space="preserve">“postgres:10”</w:t>
-      </w:r>
-      <w:r>
-        <w:rPr>
-          <w:rtl w:val="0"/>
-        </w:rPr>
-        <w:t xml:space="preserve">: indicamos que usaremos la imagen de Docker Hub llamada “postgres” y de entre ellas usaremos la versión 10.</w:t>
-      </w:r>
-    </w:p>
-    <w:p>
-      <w:pPr>
-        <w:pageBreakBefore w:val="0"/>
-        <w:numPr>
-          <w:ilvl w:val="1"/>
-          <w:numId w:val="11"/>
-        </w:numPr>
-        <w:spacing w:before="0" w:beforeAutospacing="0"/>
-        <w:ind w:left="1440" w:hanging="360"/>
-        <w:rPr>
-          <w:u w:val="none"/>
-        </w:rPr>
-      </w:pPr>
-      <w:r>
-        <w:rPr>
-          <w:rtl w:val="0"/>
-        </w:rPr>
-        <w:t xml:space="preserve">Mas información de esta imagen en </w:t>
-      </w:r>
-      <w:hyperlink r:id="rId16">
-        <w:r>
-          <w:rPr>
-            <w:color w:val="1155cc"/>
-            <w:u w:val="single"/>
-            <w:rtl w:val="0"/>
-          </w:rPr>
-          <w:t xml:space="preserve">https://hub.docker.com/_/postgres</w:t>
-        </w:r>
-      </w:hyperlink>
-      <w:r>
-        <w:rPr>
-          <w:rtl w:val="0"/>
-        </w:rPr>
-      </w:r>
-    </w:p>
-    <w:p>
-      <w:pPr>
-        <w:pageBreakBefore w:val="0"/>
-        <w:rPr/>
-      </w:pPr>
-      <w:r>
-        <w:rPr>
-          <w:rtl w:val="0"/>
-        </w:rPr>
-      </w:r>
-    </w:p>
-    <w:p>
-      <w:pPr>
-        <w:pageBreakBefore w:val="0"/>
-        <w:pBdr>
-          <w:top w:color="000000" w:space="4" w:sz="4" w:val="single"/>
-          <w:left w:color="000000" w:space="4" w:sz="4" w:val="single"/>
-          <w:bottom w:color="000000" w:space="4" w:sz="4" w:val="single"/>
-          <w:right w:color="000000" w:space="4" w:sz="4" w:val="single"/>
-        </w:pBdr>
-        <w:shd w:fill="cccc99" w:val="clear"/>
-        <w:spacing w:after="113" w:before="85" w:lineRule="auto"/>
-        <w:ind w:left="566.9291338582675" w:right="57" w:firstLine="0"/>
-        <w:rPr/>
-      </w:pPr>
-      <w:r>
-        <w:rPr>
-          <w:sz w:val="20"/>
-          <w:szCs w:val="20"/>
-          <w:rtl w:val="0"/>
-        </w:rPr>
-        <w:t xml:space="preserve">📖 </w:t>
-      </w:r>
-      <w:r>
-        <w:rPr>
-          <w:b w:val="1"/>
-          <w:rtl w:val="0"/>
-        </w:rPr>
-        <w:t xml:space="preserve">Importante: </w:t>
-      </w:r>
-      <w:r>
-        <w:rPr>
-          <w:rtl w:val="0"/>
-        </w:rPr>
-        <w:t xml:space="preserve"> si en lugar del parámetro “-d”, utilizamos el parámetro “-t”, ejecutaremos el contenedor en primer plano y veremos en la terminal información del inicio de PostgreSQL u Odoo. Esto es interesante para detectar problemas. </w:t>
-      </w:r>
-    </w:p>
-    <w:p>
-      <w:pPr>
-        <w:pageBreakBefore w:val="0"/>
-        <w:rPr/>
-      </w:pPr>
-      <w:r>
-        <w:rPr>
-          <w:rtl w:val="0"/>
-        </w:rPr>
-      </w:r>
-    </w:p>
-    <w:p>
-      <w:pPr>
-        <w:pageBreakBefore w:val="0"/>
-        <w:rPr/>
-      </w:pPr>
-      <w:r>
-        <w:rPr>
-          <w:rtl w:val="0"/>
-        </w:rPr>
-        <w:t xml:space="preserve">Con el contenedor PostgreSQL ya en marcha, creamos el contenedor con Odoo con:</w:t>
+        <w:t xml:space="preserve">Y lanzar este código:</w:t>
       </w:r>
     </w:p>
     <w:tbl>
@@ -9526,7 +7847,656 @@
                 <w:shd w:fill="f8f8f8" w:val="clear"/>
                 <w:rtl w:val="0"/>
               </w:rPr>
-              <w:t xml:space="preserve">docker run -d -v -p 8069:8069 --name odooprod --user="root" --link  db:db odoo:14</w:t>
+              <w:t xml:space="preserve">postgres=# </w:t>
+            </w:r>
+            <w:r>
+              <w:rPr>
+                <w:rFonts w:ascii="Consolas" w:cs="Consolas" w:eastAsia="Consolas" w:hAnsi="Consolas"/>
+                <w:b w:val="1"/>
+                <w:color w:val="333333"/>
+                <w:sz w:val="20"/>
+                <w:szCs w:val="20"/>
+                <w:shd w:fill="f8f8f8" w:val="clear"/>
+                <w:rtl w:val="0"/>
+              </w:rPr>
+              <w:t xml:space="preserve">update</w:t>
+            </w:r>
+            <w:r>
+              <w:rPr>
+                <w:rFonts w:ascii="Consolas" w:cs="Consolas" w:eastAsia="Consolas" w:hAnsi="Consolas"/>
+                <w:color w:val="333333"/>
+                <w:sz w:val="20"/>
+                <w:szCs w:val="20"/>
+                <w:shd w:fill="f8f8f8" w:val="clear"/>
+                <w:rtl w:val="0"/>
+              </w:rPr>
+              <w:t xml:space="preserve"> pg_database </w:t>
+            </w:r>
+            <w:r>
+              <w:rPr>
+                <w:rFonts w:ascii="Consolas" w:cs="Consolas" w:eastAsia="Consolas" w:hAnsi="Consolas"/>
+                <w:b w:val="1"/>
+                <w:color w:val="333333"/>
+                <w:sz w:val="20"/>
+                <w:szCs w:val="20"/>
+                <w:shd w:fill="f8f8f8" w:val="clear"/>
+                <w:rtl w:val="0"/>
+              </w:rPr>
+              <w:t xml:space="preserve">set</w:t>
+            </w:r>
+            <w:r>
+              <w:rPr>
+                <w:rFonts w:ascii="Consolas" w:cs="Consolas" w:eastAsia="Consolas" w:hAnsi="Consolas"/>
+                <w:color w:val="333333"/>
+                <w:sz w:val="20"/>
+                <w:szCs w:val="20"/>
+                <w:shd w:fill="f8f8f8" w:val="clear"/>
+                <w:rtl w:val="0"/>
+              </w:rPr>
+              <w:t xml:space="preserve"> datallowconn = </w:t>
+            </w:r>
+            <w:r>
+              <w:rPr>
+                <w:rFonts w:ascii="Consolas" w:cs="Consolas" w:eastAsia="Consolas" w:hAnsi="Consolas"/>
+                <w:color w:val="008080"/>
+                <w:sz w:val="20"/>
+                <w:szCs w:val="20"/>
+                <w:shd w:fill="f8f8f8" w:val="clear"/>
+                <w:rtl w:val="0"/>
+              </w:rPr>
+              <w:t xml:space="preserve">TRUE</w:t>
+            </w:r>
+            <w:r>
+              <w:rPr>
+                <w:rFonts w:ascii="Consolas" w:cs="Consolas" w:eastAsia="Consolas" w:hAnsi="Consolas"/>
+                <w:color w:val="333333"/>
+                <w:sz w:val="20"/>
+                <w:szCs w:val="20"/>
+                <w:shd w:fill="f8f8f8" w:val="clear"/>
+                <w:rtl w:val="0"/>
+              </w:rPr>
+              <w:t xml:space="preserve"> </w:t>
+            </w:r>
+            <w:r>
+              <w:rPr>
+                <w:rFonts w:ascii="Consolas" w:cs="Consolas" w:eastAsia="Consolas" w:hAnsi="Consolas"/>
+                <w:b w:val="1"/>
+                <w:color w:val="333333"/>
+                <w:sz w:val="20"/>
+                <w:szCs w:val="20"/>
+                <w:shd w:fill="f8f8f8" w:val="clear"/>
+                <w:rtl w:val="0"/>
+              </w:rPr>
+              <w:t xml:space="preserve">where</w:t>
+            </w:r>
+            <w:r>
+              <w:rPr>
+                <w:rFonts w:ascii="Consolas" w:cs="Consolas" w:eastAsia="Consolas" w:hAnsi="Consolas"/>
+                <w:color w:val="333333"/>
+                <w:sz w:val="20"/>
+                <w:szCs w:val="20"/>
+                <w:shd w:fill="f8f8f8" w:val="clear"/>
+                <w:rtl w:val="0"/>
+              </w:rPr>
+              <w:t xml:space="preserve"> datname = </w:t>
+            </w:r>
+            <w:r>
+              <w:rPr>
+                <w:rFonts w:ascii="Consolas" w:cs="Consolas" w:eastAsia="Consolas" w:hAnsi="Consolas"/>
+                <w:color w:val="dd1144"/>
+                <w:sz w:val="20"/>
+                <w:szCs w:val="20"/>
+                <w:shd w:fill="f8f8f8" w:val="clear"/>
+                <w:rtl w:val="0"/>
+              </w:rPr>
+              <w:t xml:space="preserve">'template0'</w:t>
+            </w:r>
+            <w:r>
+              <w:rPr>
+                <w:rFonts w:ascii="Consolas" w:cs="Consolas" w:eastAsia="Consolas" w:hAnsi="Consolas"/>
+                <w:color w:val="333333"/>
+                <w:sz w:val="20"/>
+                <w:szCs w:val="20"/>
+                <w:shd w:fill="f8f8f8" w:val="clear"/>
+                <w:rtl w:val="0"/>
+              </w:rPr>
+              <w:t xml:space="preserve">;</w:t>
+              <w:br w:type="textWrapping"/>
+              <w:t xml:space="preserve">postgres=# \c template0</w:t>
+              <w:br w:type="textWrapping"/>
+              <w:t xml:space="preserve">template0=# </w:t>
+            </w:r>
+            <w:r>
+              <w:rPr>
+                <w:rFonts w:ascii="Consolas" w:cs="Consolas" w:eastAsia="Consolas" w:hAnsi="Consolas"/>
+                <w:b w:val="1"/>
+                <w:color w:val="333333"/>
+                <w:sz w:val="20"/>
+                <w:szCs w:val="20"/>
+                <w:shd w:fill="f8f8f8" w:val="clear"/>
+                <w:rtl w:val="0"/>
+              </w:rPr>
+              <w:t xml:space="preserve">update</w:t>
+            </w:r>
+            <w:r>
+              <w:rPr>
+                <w:rFonts w:ascii="Consolas" w:cs="Consolas" w:eastAsia="Consolas" w:hAnsi="Consolas"/>
+                <w:color w:val="333333"/>
+                <w:sz w:val="20"/>
+                <w:szCs w:val="20"/>
+                <w:shd w:fill="f8f8f8" w:val="clear"/>
+                <w:rtl w:val="0"/>
+              </w:rPr>
+              <w:t xml:space="preserve"> pg_database </w:t>
+            </w:r>
+            <w:r>
+              <w:rPr>
+                <w:rFonts w:ascii="Consolas" w:cs="Consolas" w:eastAsia="Consolas" w:hAnsi="Consolas"/>
+                <w:b w:val="1"/>
+                <w:color w:val="333333"/>
+                <w:sz w:val="20"/>
+                <w:szCs w:val="20"/>
+                <w:shd w:fill="f8f8f8" w:val="clear"/>
+                <w:rtl w:val="0"/>
+              </w:rPr>
+              <w:t xml:space="preserve">set</w:t>
+            </w:r>
+            <w:r>
+              <w:rPr>
+                <w:rFonts w:ascii="Consolas" w:cs="Consolas" w:eastAsia="Consolas" w:hAnsi="Consolas"/>
+                <w:color w:val="333333"/>
+                <w:sz w:val="20"/>
+                <w:szCs w:val="20"/>
+                <w:shd w:fill="f8f8f8" w:val="clear"/>
+                <w:rtl w:val="0"/>
+              </w:rPr>
+              <w:t xml:space="preserve"> datistemplate = </w:t>
+            </w:r>
+            <w:r>
+              <w:rPr>
+                <w:rFonts w:ascii="Consolas" w:cs="Consolas" w:eastAsia="Consolas" w:hAnsi="Consolas"/>
+                <w:color w:val="008080"/>
+                <w:sz w:val="20"/>
+                <w:szCs w:val="20"/>
+                <w:shd w:fill="f8f8f8" w:val="clear"/>
+                <w:rtl w:val="0"/>
+              </w:rPr>
+              <w:t xml:space="preserve">FALSE</w:t>
+            </w:r>
+            <w:r>
+              <w:rPr>
+                <w:rFonts w:ascii="Consolas" w:cs="Consolas" w:eastAsia="Consolas" w:hAnsi="Consolas"/>
+                <w:color w:val="333333"/>
+                <w:sz w:val="20"/>
+                <w:szCs w:val="20"/>
+                <w:shd w:fill="f8f8f8" w:val="clear"/>
+                <w:rtl w:val="0"/>
+              </w:rPr>
+              <w:t xml:space="preserve"> </w:t>
+            </w:r>
+            <w:r>
+              <w:rPr>
+                <w:rFonts w:ascii="Consolas" w:cs="Consolas" w:eastAsia="Consolas" w:hAnsi="Consolas"/>
+                <w:b w:val="1"/>
+                <w:color w:val="333333"/>
+                <w:sz w:val="20"/>
+                <w:szCs w:val="20"/>
+                <w:shd w:fill="f8f8f8" w:val="clear"/>
+                <w:rtl w:val="0"/>
+              </w:rPr>
+              <w:t xml:space="preserve">where</w:t>
+            </w:r>
+            <w:r>
+              <w:rPr>
+                <w:rFonts w:ascii="Consolas" w:cs="Consolas" w:eastAsia="Consolas" w:hAnsi="Consolas"/>
+                <w:color w:val="333333"/>
+                <w:sz w:val="20"/>
+                <w:szCs w:val="20"/>
+                <w:shd w:fill="f8f8f8" w:val="clear"/>
+                <w:rtl w:val="0"/>
+              </w:rPr>
+              <w:t xml:space="preserve"> datname = </w:t>
+            </w:r>
+            <w:r>
+              <w:rPr>
+                <w:rFonts w:ascii="Consolas" w:cs="Consolas" w:eastAsia="Consolas" w:hAnsi="Consolas"/>
+                <w:color w:val="dd1144"/>
+                <w:sz w:val="20"/>
+                <w:szCs w:val="20"/>
+                <w:shd w:fill="f8f8f8" w:val="clear"/>
+                <w:rtl w:val="0"/>
+              </w:rPr>
+              <w:t xml:space="preserve">'template1'</w:t>
+            </w:r>
+            <w:r>
+              <w:rPr>
+                <w:rFonts w:ascii="Consolas" w:cs="Consolas" w:eastAsia="Consolas" w:hAnsi="Consolas"/>
+                <w:color w:val="333333"/>
+                <w:sz w:val="20"/>
+                <w:szCs w:val="20"/>
+                <w:shd w:fill="f8f8f8" w:val="clear"/>
+                <w:rtl w:val="0"/>
+              </w:rPr>
+              <w:t xml:space="preserve">;</w:t>
+              <w:br w:type="textWrapping"/>
+              <w:t xml:space="preserve">template0=# </w:t>
+            </w:r>
+            <w:r>
+              <w:rPr>
+                <w:rFonts w:ascii="Consolas" w:cs="Consolas" w:eastAsia="Consolas" w:hAnsi="Consolas"/>
+                <w:b w:val="1"/>
+                <w:color w:val="333333"/>
+                <w:sz w:val="20"/>
+                <w:szCs w:val="20"/>
+                <w:shd w:fill="f8f8f8" w:val="clear"/>
+                <w:rtl w:val="0"/>
+              </w:rPr>
+              <w:t xml:space="preserve">drop</w:t>
+            </w:r>
+            <w:r>
+              <w:rPr>
+                <w:rFonts w:ascii="Consolas" w:cs="Consolas" w:eastAsia="Consolas" w:hAnsi="Consolas"/>
+                <w:color w:val="333333"/>
+                <w:sz w:val="20"/>
+                <w:szCs w:val="20"/>
+                <w:shd w:fill="f8f8f8" w:val="clear"/>
+                <w:rtl w:val="0"/>
+              </w:rPr>
+              <w:t xml:space="preserve"> </w:t>
+            </w:r>
+            <w:r>
+              <w:rPr>
+                <w:rFonts w:ascii="Consolas" w:cs="Consolas" w:eastAsia="Consolas" w:hAnsi="Consolas"/>
+                <w:b w:val="1"/>
+                <w:color w:val="333333"/>
+                <w:sz w:val="20"/>
+                <w:szCs w:val="20"/>
+                <w:shd w:fill="f8f8f8" w:val="clear"/>
+                <w:rtl w:val="0"/>
+              </w:rPr>
+              <w:t xml:space="preserve">database</w:t>
+            </w:r>
+            <w:r>
+              <w:rPr>
+                <w:rFonts w:ascii="Consolas" w:cs="Consolas" w:eastAsia="Consolas" w:hAnsi="Consolas"/>
+                <w:color w:val="333333"/>
+                <w:sz w:val="20"/>
+                <w:szCs w:val="20"/>
+                <w:shd w:fill="f8f8f8" w:val="clear"/>
+                <w:rtl w:val="0"/>
+              </w:rPr>
+              <w:t xml:space="preserve"> template1;</w:t>
+              <w:br w:type="textWrapping"/>
+              <w:t xml:space="preserve">template0=# </w:t>
+            </w:r>
+            <w:r>
+              <w:rPr>
+                <w:rFonts w:ascii="Consolas" w:cs="Consolas" w:eastAsia="Consolas" w:hAnsi="Consolas"/>
+                <w:b w:val="1"/>
+                <w:color w:val="333333"/>
+                <w:sz w:val="20"/>
+                <w:szCs w:val="20"/>
+                <w:shd w:fill="f8f8f8" w:val="clear"/>
+                <w:rtl w:val="0"/>
+              </w:rPr>
+              <w:t xml:space="preserve">create</w:t>
+            </w:r>
+            <w:r>
+              <w:rPr>
+                <w:rFonts w:ascii="Consolas" w:cs="Consolas" w:eastAsia="Consolas" w:hAnsi="Consolas"/>
+                <w:color w:val="333333"/>
+                <w:sz w:val="20"/>
+                <w:szCs w:val="20"/>
+                <w:shd w:fill="f8f8f8" w:val="clear"/>
+                <w:rtl w:val="0"/>
+              </w:rPr>
+              <w:t xml:space="preserve"> </w:t>
+            </w:r>
+            <w:r>
+              <w:rPr>
+                <w:rFonts w:ascii="Consolas" w:cs="Consolas" w:eastAsia="Consolas" w:hAnsi="Consolas"/>
+                <w:b w:val="1"/>
+                <w:color w:val="333333"/>
+                <w:sz w:val="20"/>
+                <w:szCs w:val="20"/>
+                <w:shd w:fill="f8f8f8" w:val="clear"/>
+                <w:rtl w:val="0"/>
+              </w:rPr>
+              <w:t xml:space="preserve">database</w:t>
+            </w:r>
+            <w:r>
+              <w:rPr>
+                <w:rFonts w:ascii="Consolas" w:cs="Consolas" w:eastAsia="Consolas" w:hAnsi="Consolas"/>
+                <w:color w:val="333333"/>
+                <w:sz w:val="20"/>
+                <w:szCs w:val="20"/>
+                <w:shd w:fill="f8f8f8" w:val="clear"/>
+                <w:rtl w:val="0"/>
+              </w:rPr>
+              <w:t xml:space="preserve"> template1 </w:t>
+            </w:r>
+            <w:r>
+              <w:rPr>
+                <w:rFonts w:ascii="Consolas" w:cs="Consolas" w:eastAsia="Consolas" w:hAnsi="Consolas"/>
+                <w:b w:val="1"/>
+                <w:color w:val="333333"/>
+                <w:sz w:val="20"/>
+                <w:szCs w:val="20"/>
+                <w:shd w:fill="f8f8f8" w:val="clear"/>
+                <w:rtl w:val="0"/>
+              </w:rPr>
+              <w:t xml:space="preserve">with</w:t>
+            </w:r>
+            <w:r>
+              <w:rPr>
+                <w:rFonts w:ascii="Consolas" w:cs="Consolas" w:eastAsia="Consolas" w:hAnsi="Consolas"/>
+                <w:color w:val="333333"/>
+                <w:sz w:val="20"/>
+                <w:szCs w:val="20"/>
+                <w:shd w:fill="f8f8f8" w:val="clear"/>
+                <w:rtl w:val="0"/>
+              </w:rPr>
+              <w:t xml:space="preserve"> </w:t>
+            </w:r>
+            <w:r>
+              <w:rPr>
+                <w:rFonts w:ascii="Consolas" w:cs="Consolas" w:eastAsia="Consolas" w:hAnsi="Consolas"/>
+                <w:b w:val="1"/>
+                <w:color w:val="333333"/>
+                <w:sz w:val="20"/>
+                <w:szCs w:val="20"/>
+                <w:shd w:fill="f8f8f8" w:val="clear"/>
+                <w:rtl w:val="0"/>
+              </w:rPr>
+              <w:t xml:space="preserve">template</w:t>
+            </w:r>
+            <w:r>
+              <w:rPr>
+                <w:rFonts w:ascii="Consolas" w:cs="Consolas" w:eastAsia="Consolas" w:hAnsi="Consolas"/>
+                <w:color w:val="333333"/>
+                <w:sz w:val="20"/>
+                <w:szCs w:val="20"/>
+                <w:shd w:fill="f8f8f8" w:val="clear"/>
+                <w:rtl w:val="0"/>
+              </w:rPr>
+              <w:t xml:space="preserve"> = template0 </w:t>
+            </w:r>
+            <w:r>
+              <w:rPr>
+                <w:rFonts w:ascii="Consolas" w:cs="Consolas" w:eastAsia="Consolas" w:hAnsi="Consolas"/>
+                <w:b w:val="1"/>
+                <w:color w:val="333333"/>
+                <w:sz w:val="20"/>
+                <w:szCs w:val="20"/>
+                <w:shd w:fill="f8f8f8" w:val="clear"/>
+                <w:rtl w:val="0"/>
+              </w:rPr>
+              <w:t xml:space="preserve">encoding</w:t>
+            </w:r>
+            <w:r>
+              <w:rPr>
+                <w:rFonts w:ascii="Consolas" w:cs="Consolas" w:eastAsia="Consolas" w:hAnsi="Consolas"/>
+                <w:color w:val="333333"/>
+                <w:sz w:val="20"/>
+                <w:szCs w:val="20"/>
+                <w:shd w:fill="f8f8f8" w:val="clear"/>
+                <w:rtl w:val="0"/>
+              </w:rPr>
+              <w:t xml:space="preserve"> = </w:t>
+            </w:r>
+            <w:r>
+              <w:rPr>
+                <w:rFonts w:ascii="Consolas" w:cs="Consolas" w:eastAsia="Consolas" w:hAnsi="Consolas"/>
+                <w:color w:val="dd1144"/>
+                <w:sz w:val="20"/>
+                <w:szCs w:val="20"/>
+                <w:shd w:fill="f8f8f8" w:val="clear"/>
+                <w:rtl w:val="0"/>
+              </w:rPr>
+              <w:t xml:space="preserve">'UTF8'</w:t>
+            </w:r>
+            <w:r>
+              <w:rPr>
+                <w:rFonts w:ascii="Consolas" w:cs="Consolas" w:eastAsia="Consolas" w:hAnsi="Consolas"/>
+                <w:color w:val="333333"/>
+                <w:sz w:val="20"/>
+                <w:szCs w:val="20"/>
+                <w:shd w:fill="f8f8f8" w:val="clear"/>
+                <w:rtl w:val="0"/>
+              </w:rPr>
+              <w:t xml:space="preserve">;</w:t>
+              <w:br w:type="textWrapping"/>
+              <w:t xml:space="preserve">template0=# </w:t>
+            </w:r>
+            <w:r>
+              <w:rPr>
+                <w:rFonts w:ascii="Consolas" w:cs="Consolas" w:eastAsia="Consolas" w:hAnsi="Consolas"/>
+                <w:b w:val="1"/>
+                <w:color w:val="333333"/>
+                <w:sz w:val="20"/>
+                <w:szCs w:val="20"/>
+                <w:shd w:fill="f8f8f8" w:val="clear"/>
+                <w:rtl w:val="0"/>
+              </w:rPr>
+              <w:t xml:space="preserve">update</w:t>
+            </w:r>
+            <w:r>
+              <w:rPr>
+                <w:rFonts w:ascii="Consolas" w:cs="Consolas" w:eastAsia="Consolas" w:hAnsi="Consolas"/>
+                <w:color w:val="333333"/>
+                <w:sz w:val="20"/>
+                <w:szCs w:val="20"/>
+                <w:shd w:fill="f8f8f8" w:val="clear"/>
+                <w:rtl w:val="0"/>
+              </w:rPr>
+              <w:t xml:space="preserve"> pg_database </w:t>
+            </w:r>
+            <w:r>
+              <w:rPr>
+                <w:rFonts w:ascii="Consolas" w:cs="Consolas" w:eastAsia="Consolas" w:hAnsi="Consolas"/>
+                <w:b w:val="1"/>
+                <w:color w:val="333333"/>
+                <w:sz w:val="20"/>
+                <w:szCs w:val="20"/>
+                <w:shd w:fill="f8f8f8" w:val="clear"/>
+                <w:rtl w:val="0"/>
+              </w:rPr>
+              <w:t xml:space="preserve">set</w:t>
+            </w:r>
+            <w:r>
+              <w:rPr>
+                <w:rFonts w:ascii="Consolas" w:cs="Consolas" w:eastAsia="Consolas" w:hAnsi="Consolas"/>
+                <w:color w:val="333333"/>
+                <w:sz w:val="20"/>
+                <w:szCs w:val="20"/>
+                <w:shd w:fill="f8f8f8" w:val="clear"/>
+                <w:rtl w:val="0"/>
+              </w:rPr>
+              <w:t xml:space="preserve"> datistemplate = </w:t>
+            </w:r>
+            <w:r>
+              <w:rPr>
+                <w:rFonts w:ascii="Consolas" w:cs="Consolas" w:eastAsia="Consolas" w:hAnsi="Consolas"/>
+                <w:color w:val="008080"/>
+                <w:sz w:val="20"/>
+                <w:szCs w:val="20"/>
+                <w:shd w:fill="f8f8f8" w:val="clear"/>
+                <w:rtl w:val="0"/>
+              </w:rPr>
+              <w:t xml:space="preserve">TRUE</w:t>
+            </w:r>
+            <w:r>
+              <w:rPr>
+                <w:rFonts w:ascii="Consolas" w:cs="Consolas" w:eastAsia="Consolas" w:hAnsi="Consolas"/>
+                <w:color w:val="333333"/>
+                <w:sz w:val="20"/>
+                <w:szCs w:val="20"/>
+                <w:shd w:fill="f8f8f8" w:val="clear"/>
+                <w:rtl w:val="0"/>
+              </w:rPr>
+              <w:t xml:space="preserve"> </w:t>
+            </w:r>
+            <w:r>
+              <w:rPr>
+                <w:rFonts w:ascii="Consolas" w:cs="Consolas" w:eastAsia="Consolas" w:hAnsi="Consolas"/>
+                <w:b w:val="1"/>
+                <w:color w:val="333333"/>
+                <w:sz w:val="20"/>
+                <w:szCs w:val="20"/>
+                <w:shd w:fill="f8f8f8" w:val="clear"/>
+                <w:rtl w:val="0"/>
+              </w:rPr>
+              <w:t xml:space="preserve">where</w:t>
+            </w:r>
+            <w:r>
+              <w:rPr>
+                <w:rFonts w:ascii="Consolas" w:cs="Consolas" w:eastAsia="Consolas" w:hAnsi="Consolas"/>
+                <w:color w:val="333333"/>
+                <w:sz w:val="20"/>
+                <w:szCs w:val="20"/>
+                <w:shd w:fill="f8f8f8" w:val="clear"/>
+                <w:rtl w:val="0"/>
+              </w:rPr>
+              <w:t xml:space="preserve"> datname = </w:t>
+            </w:r>
+            <w:r>
+              <w:rPr>
+                <w:rFonts w:ascii="Consolas" w:cs="Consolas" w:eastAsia="Consolas" w:hAnsi="Consolas"/>
+                <w:color w:val="dd1144"/>
+                <w:sz w:val="20"/>
+                <w:szCs w:val="20"/>
+                <w:shd w:fill="f8f8f8" w:val="clear"/>
+                <w:rtl w:val="0"/>
+              </w:rPr>
+              <w:t xml:space="preserve">'template1'</w:t>
+            </w:r>
+            <w:r>
+              <w:rPr>
+                <w:rFonts w:ascii="Consolas" w:cs="Consolas" w:eastAsia="Consolas" w:hAnsi="Consolas"/>
+                <w:color w:val="333333"/>
+                <w:sz w:val="20"/>
+                <w:szCs w:val="20"/>
+                <w:shd w:fill="f8f8f8" w:val="clear"/>
+                <w:rtl w:val="0"/>
+              </w:rPr>
+              <w:t xml:space="preserve">;</w:t>
+              <w:br w:type="textWrapping"/>
+              <w:t xml:space="preserve">template0=# \c template1</w:t>
+              <w:br w:type="textWrapping"/>
+              <w:t xml:space="preserve">template1=# </w:t>
+            </w:r>
+            <w:r>
+              <w:rPr>
+                <w:rFonts w:ascii="Consolas" w:cs="Consolas" w:eastAsia="Consolas" w:hAnsi="Consolas"/>
+                <w:b w:val="1"/>
+                <w:color w:val="333333"/>
+                <w:sz w:val="20"/>
+                <w:szCs w:val="20"/>
+                <w:shd w:fill="f8f8f8" w:val="clear"/>
+                <w:rtl w:val="0"/>
+              </w:rPr>
+              <w:t xml:space="preserve">update</w:t>
+            </w:r>
+            <w:r>
+              <w:rPr>
+                <w:rFonts w:ascii="Consolas" w:cs="Consolas" w:eastAsia="Consolas" w:hAnsi="Consolas"/>
+                <w:color w:val="333333"/>
+                <w:sz w:val="20"/>
+                <w:szCs w:val="20"/>
+                <w:shd w:fill="f8f8f8" w:val="clear"/>
+                <w:rtl w:val="0"/>
+              </w:rPr>
+              <w:t xml:space="preserve"> pg_database </w:t>
+            </w:r>
+            <w:r>
+              <w:rPr>
+                <w:rFonts w:ascii="Consolas" w:cs="Consolas" w:eastAsia="Consolas" w:hAnsi="Consolas"/>
+                <w:b w:val="1"/>
+                <w:color w:val="333333"/>
+                <w:sz w:val="20"/>
+                <w:szCs w:val="20"/>
+                <w:shd w:fill="f8f8f8" w:val="clear"/>
+                <w:rtl w:val="0"/>
+              </w:rPr>
+              <w:t xml:space="preserve">set</w:t>
+            </w:r>
+            <w:r>
+              <w:rPr>
+                <w:rFonts w:ascii="Consolas" w:cs="Consolas" w:eastAsia="Consolas" w:hAnsi="Consolas"/>
+                <w:color w:val="333333"/>
+                <w:sz w:val="20"/>
+                <w:szCs w:val="20"/>
+                <w:shd w:fill="f8f8f8" w:val="clear"/>
+                <w:rtl w:val="0"/>
+              </w:rPr>
+              <w:t xml:space="preserve"> datallowconn = </w:t>
+            </w:r>
+            <w:r>
+              <w:rPr>
+                <w:rFonts w:ascii="Consolas" w:cs="Consolas" w:eastAsia="Consolas" w:hAnsi="Consolas"/>
+                <w:color w:val="008080"/>
+                <w:sz w:val="20"/>
+                <w:szCs w:val="20"/>
+                <w:shd w:fill="f8f8f8" w:val="clear"/>
+                <w:rtl w:val="0"/>
+              </w:rPr>
+              <w:t xml:space="preserve">FALSE</w:t>
+            </w:r>
+            <w:r>
+              <w:rPr>
+                <w:rFonts w:ascii="Consolas" w:cs="Consolas" w:eastAsia="Consolas" w:hAnsi="Consolas"/>
+                <w:color w:val="333333"/>
+                <w:sz w:val="20"/>
+                <w:szCs w:val="20"/>
+                <w:shd w:fill="f8f8f8" w:val="clear"/>
+                <w:rtl w:val="0"/>
+              </w:rPr>
+              <w:t xml:space="preserve"> </w:t>
+            </w:r>
+            <w:r>
+              <w:rPr>
+                <w:rFonts w:ascii="Consolas" w:cs="Consolas" w:eastAsia="Consolas" w:hAnsi="Consolas"/>
+                <w:b w:val="1"/>
+                <w:color w:val="333333"/>
+                <w:sz w:val="20"/>
+                <w:szCs w:val="20"/>
+                <w:shd w:fill="f8f8f8" w:val="clear"/>
+                <w:rtl w:val="0"/>
+              </w:rPr>
+              <w:t xml:space="preserve">where</w:t>
+            </w:r>
+            <w:r>
+              <w:rPr>
+                <w:rFonts w:ascii="Consolas" w:cs="Consolas" w:eastAsia="Consolas" w:hAnsi="Consolas"/>
+                <w:color w:val="333333"/>
+                <w:sz w:val="20"/>
+                <w:szCs w:val="20"/>
+                <w:shd w:fill="f8f8f8" w:val="clear"/>
+                <w:rtl w:val="0"/>
+              </w:rPr>
+              <w:t xml:space="preserve"> datname = </w:t>
+            </w:r>
+            <w:r>
+              <w:rPr>
+                <w:rFonts w:ascii="Consolas" w:cs="Consolas" w:eastAsia="Consolas" w:hAnsi="Consolas"/>
+                <w:color w:val="dd1144"/>
+                <w:sz w:val="20"/>
+                <w:szCs w:val="20"/>
+                <w:shd w:fill="f8f8f8" w:val="clear"/>
+                <w:rtl w:val="0"/>
+              </w:rPr>
+              <w:t xml:space="preserve">'template0'</w:t>
+            </w:r>
+            <w:r>
+              <w:rPr>
+                <w:rFonts w:ascii="Consolas" w:cs="Consolas" w:eastAsia="Consolas" w:hAnsi="Consolas"/>
+                <w:color w:val="333333"/>
+                <w:sz w:val="20"/>
+                <w:szCs w:val="20"/>
+                <w:shd w:fill="f8f8f8" w:val="clear"/>
+                <w:rtl w:val="0"/>
+              </w:rPr>
+              <w:t xml:space="preserve">;</w:t>
             </w:r>
             <w:r>
               <w:rPr>
@@ -9540,227 +8510,40 @@
     <w:p>
       <w:pPr>
         <w:pageBreakBefore w:val="0"/>
-        <w:rPr/>
-      </w:pPr>
-      <w:r>
-        <w:rPr>
-          <w:rtl w:val="0"/>
-        </w:rPr>
-        <w:t xml:space="preserve">Donde los parámetros indican lo siguiente:</w:t>
-      </w:r>
-    </w:p>
-    <w:p>
-      <w:pPr>
-        <w:pageBreakBefore w:val="0"/>
-        <w:numPr>
-          <w:ilvl w:val="0"/>
-          <w:numId w:val="2"/>
-        </w:numPr>
-        <w:spacing w:after="0" w:afterAutospacing="0"/>
-        <w:ind w:left="720" w:hanging="360"/>
-      </w:pPr>
-      <w:r>
         <w:rPr>
           <w:b w:val="1"/>
-          <w:rtl w:val="0"/>
-        </w:rPr>
-        <w:t xml:space="preserve">“-d”</w:t>
-      </w:r>
-      <w:r>
-        <w:rPr>
-          <w:rtl w:val="0"/>
-        </w:rPr>
-        <w:t xml:space="preserve">:  ejecuta el contenedor en segundo plano.</w:t>
-      </w:r>
-    </w:p>
-    <w:p>
-      <w:pPr>
-        <w:pageBreakBefore w:val="0"/>
-        <w:numPr>
-          <w:ilvl w:val="0"/>
-          <w:numId w:val="2"/>
-        </w:numPr>
-        <w:spacing w:after="0" w:afterAutospacing="0" w:before="0" w:beforeAutospacing="0"/>
-        <w:ind w:left="720" w:hanging="360"/>
-        <w:rPr>
-          <w:u w:val="none"/>
-        </w:rPr>
-      </w:pPr>
-      <w:r>
-        <w:rPr>
-          <w:rtl w:val="0"/>
-        </w:rPr>
-        <w:t xml:space="preserve">“</w:t>
-      </w:r>
+        </w:rPr>
+      </w:pPr>
       <w:r>
         <w:rPr>
           <w:b w:val="1"/>
           <w:rtl w:val="0"/>
         </w:rPr>
-        <w:t xml:space="preserve">-p 8069:8069</w:t>
-      </w:r>
-      <w:r>
-        <w:rPr>
-          <w:rtl w:val="0"/>
-        </w:rPr>
-        <w:t xml:space="preserve">”: mapeamos el puerto 8069 del contenedor (donde accedemos a Odoo) al puerto 8069 de la máquina anfitrión, para poder acceder a Odoo con </w:t>
-      </w:r>
-      <w:hyperlink r:id="rId17">
-        <w:r>
-          <w:rPr>
-            <w:color w:val="1155cc"/>
-            <w:u w:val="single"/>
-            <w:rtl w:val="0"/>
-          </w:rPr>
-          <w:t xml:space="preserve">http://localhost:8069</w:t>
-        </w:r>
-      </w:hyperlink>
-      <w:r>
-        <w:rPr>
-          <w:rtl w:val="0"/>
-        </w:rPr>
-      </w:r>
-    </w:p>
-    <w:p>
-      <w:pPr>
-        <w:pageBreakBefore w:val="0"/>
-        <w:numPr>
-          <w:ilvl w:val="0"/>
-          <w:numId w:val="2"/>
-        </w:numPr>
-        <w:spacing w:after="0" w:afterAutospacing="0" w:before="0" w:beforeAutospacing="0"/>
-        <w:ind w:left="720" w:hanging="360"/>
-        <w:rPr>
-          <w:u w:val="none"/>
-        </w:rPr>
-      </w:pPr>
-      <w:r>
-        <w:rPr>
-          <w:rtl w:val="0"/>
-        </w:rPr>
-        <w:t xml:space="preserve">“</w:t>
-      </w:r>
-      <w:r>
-        <w:rPr>
-          <w:b w:val="1"/>
-          <w:rtl w:val="0"/>
-        </w:rPr>
-        <w:t xml:space="preserve">--name odooprod</w:t>
-      </w:r>
-      <w:r>
-        <w:rPr>
-          <w:rtl w:val="0"/>
-        </w:rPr>
-        <w:t xml:space="preserve">”: damos el nombre “odooprod” a nuestro contenedor.</w:t>
-      </w:r>
-    </w:p>
-    <w:p>
-      <w:pPr>
-        <w:pageBreakBefore w:val="0"/>
-        <w:numPr>
-          <w:ilvl w:val="0"/>
-          <w:numId w:val="2"/>
-        </w:numPr>
-        <w:spacing w:after="0" w:afterAutospacing="0" w:before="0" w:beforeAutospacing="0"/>
-        <w:ind w:left="720" w:hanging="360"/>
-      </w:pPr>
-      <w:r>
-        <w:rPr>
-          <w:rtl w:val="0"/>
-        </w:rPr>
-        <w:t xml:space="preserve">“</w:t>
-      </w:r>
-      <w:r>
-        <w:rPr>
-          <w:b w:val="1"/>
-          <w:rtl w:val="0"/>
-        </w:rPr>
-        <w:t xml:space="preserve">--user=”root”</w:t>
-      </w:r>
-      <w:r>
-        <w:rPr>
-          <w:rtl w:val="0"/>
-        </w:rPr>
-        <w:t xml:space="preserve">”: fuerza a que el contenedor se ejecute internamente como “root” y no como el usuario “odoo” que va por defecto en la imágen.</w:t>
-      </w:r>
-    </w:p>
-    <w:p>
-      <w:pPr>
-        <w:pageBreakBefore w:val="0"/>
-        <w:numPr>
-          <w:ilvl w:val="0"/>
-          <w:numId w:val="2"/>
-        </w:numPr>
-        <w:spacing w:before="0" w:beforeAutospacing="0"/>
-        <w:ind w:left="720" w:hanging="360"/>
-        <w:rPr>
-          <w:u w:val="none"/>
-        </w:rPr>
-      </w:pPr>
-      <w:r>
-        <w:rPr>
-          <w:rtl w:val="0"/>
-        </w:rPr>
-        <w:t xml:space="preserve">“</w:t>
-      </w:r>
-      <w:r>
-        <w:rPr>
-          <w:b w:val="1"/>
-          <w:rtl w:val="0"/>
-        </w:rPr>
-        <w:t xml:space="preserve">--link db:db</w:t>
-      </w:r>
-      <w:r>
-        <w:rPr>
-          <w:rtl w:val="0"/>
-        </w:rPr>
-        <w:t xml:space="preserve">”: enlazamos con una red virtual este contenedor con el contenedor “db”.</w:t>
-      </w:r>
-    </w:p>
-    <w:p>
-      <w:pPr>
-        <w:pStyle w:val="Heading2"/>
-        <w:pageBreakBefore w:val="0"/>
-        <w:numPr>
-          <w:ilvl w:val="1"/>
-          <w:numId w:val="3"/>
-        </w:numPr>
-        <w:ind w:left="708.6614173228347" w:hanging="283.46456692913375"/>
-        <w:rPr>
-          <w:color w:val="669966"/>
-        </w:rPr>
-      </w:pPr>
-      <w:bookmarkStart w:colFirst="0" w:colLast="0" w:name="_c4kfx2wshdrc" w:id="18"/>
-      <w:bookmarkEnd w:id="18"/>
-      <w:r>
-        <w:rPr>
-          <w:rtl w:val="0"/>
-        </w:rPr>
-        <w:t xml:space="preserve">Odoo 14 en Docker:  - Parte 2: Contenedor Odoo para desarrollo</w:t>
-      </w:r>
-    </w:p>
-    <w:p>
-      <w:pPr>
-        <w:pageBreakBefore w:val="0"/>
-        <w:rPr/>
-      </w:pPr>
-      <w:r>
-        <w:rPr>
-          <w:rtl w:val="0"/>
-        </w:rPr>
-        <w:t xml:space="preserve">Para lanzar Odoo en un contenedor preparado para desarrollo, creamos también dos contenedores.</w:t>
-      </w:r>
-    </w:p>
-    <w:p>
-      <w:pPr>
-        <w:pageBreakBefore w:val="0"/>
-        <w:rPr/>
-      </w:pPr>
-      <w:r>
-        <w:rPr>
-          <w:rtl w:val="0"/>
-        </w:rPr>
-        <w:t xml:space="preserve">Creamos el contenedor de PostgreSQL de forma similar a como hicimos en el apartado anterior con:</w:t>
+        <w:t xml:space="preserve">Error 3:</w:t>
+      </w:r>
+    </w:p>
+    <w:p>
+      <w:pPr>
+        <w:pageBreakBefore w:val="0"/>
+        <w:rPr/>
+      </w:pPr>
+      <w:r>
+        <w:rPr>
+          <w:rtl w:val="0"/>
+        </w:rPr>
+        <w:t xml:space="preserve">Puede que nos olvidemos de la contraseña del usuario de una base de datos.</w:t>
+      </w:r>
+    </w:p>
+    <w:p>
+      <w:pPr>
+        <w:pageBreakBefore w:val="0"/>
+        <w:rPr/>
+      </w:pPr>
+      <w:r>
+        <w:rPr>
+          <w:rtl w:val="0"/>
+        </w:rPr>
+        <w:t xml:space="preserve">Podemos solucionar entrando en PostgreSQL (como en el anterior error con “su postgres” y “plsql” y ejecutando este comando adaptado a nuestro contexto:</w:t>
       </w:r>
     </w:p>
     <w:tbl>
@@ -9797,14 +8580,38 @@
           </w:tcPr>
           <w:p>
             <w:pPr>
+              <w:keepNext w:val="0"/>
+              <w:keepLines w:val="0"/>
               <w:pageBreakBefore w:val="0"/>
+              <w:widowControl w:val="0"/>
+              <w:pBdr>
+                <w:top w:space="0" w:sz="0" w:val="nil"/>
+                <w:left w:space="0" w:sz="0" w:val="nil"/>
+                <w:bottom w:space="0" w:sz="0" w:val="nil"/>
+                <w:right w:space="0" w:sz="0" w:val="nil"/>
+                <w:between w:space="0" w:sz="0" w:val="nil"/>
+              </w:pBdr>
+              <w:shd w:fill="auto" w:val="clear"/>
               <w:spacing w:after="0" w:before="0" w:line="276" w:lineRule="auto"/>
+              <w:ind w:left="0" w:right="0" w:firstLine="0"/>
               <w:jc w:val="left"/>
               <w:rPr>
                 <w:sz w:val="20"/>
                 <w:szCs w:val="20"/>
               </w:rPr>
             </w:pPr>
+            <w:r>
+              <w:rPr>
+                <w:rFonts w:ascii="Consolas" w:cs="Consolas" w:eastAsia="Consolas" w:hAnsi="Consolas"/>
+                <w:b w:val="1"/>
+                <w:color w:val="333333"/>
+                <w:sz w:val="20"/>
+                <w:szCs w:val="20"/>
+                <w:shd w:fill="f8f8f8" w:val="clear"/>
+                <w:rtl w:val="0"/>
+              </w:rPr>
+              <w:t xml:space="preserve">update</w:t>
+            </w:r>
             <w:r>
               <w:rPr>
                 <w:rFonts w:ascii="Consolas" w:cs="Consolas" w:eastAsia="Consolas" w:hAnsi="Consolas"/>
@@ -9814,7 +8621,120 @@
                 <w:shd w:fill="f8f8f8" w:val="clear"/>
                 <w:rtl w:val="0"/>
               </w:rPr>
-              <w:t xml:space="preserve">docker run -d -v /home/usuario/OdooDesarrollo/dataPG:/var/lib/postgresql/data -e POSTGRES_USER=odoo -e POSTGRES_PASSWORD=odoo -e POSTGRES_DB=postgres --name db postgres:10</w:t>
+              <w:t xml:space="preserve"> res_users </w:t>
+            </w:r>
+            <w:r>
+              <w:rPr>
+                <w:rFonts w:ascii="Consolas" w:cs="Consolas" w:eastAsia="Consolas" w:hAnsi="Consolas"/>
+                <w:b w:val="1"/>
+                <w:color w:val="333333"/>
+                <w:sz w:val="20"/>
+                <w:szCs w:val="20"/>
+                <w:shd w:fill="f8f8f8" w:val="clear"/>
+                <w:rtl w:val="0"/>
+              </w:rPr>
+              <w:t xml:space="preserve">set</w:t>
+            </w:r>
+            <w:r>
+              <w:rPr>
+                <w:rFonts w:ascii="Consolas" w:cs="Consolas" w:eastAsia="Consolas" w:hAnsi="Consolas"/>
+                <w:color w:val="333333"/>
+                <w:sz w:val="20"/>
+                <w:szCs w:val="20"/>
+                <w:shd w:fill="f8f8f8" w:val="clear"/>
+                <w:rtl w:val="0"/>
+              </w:rPr>
+              <w:t xml:space="preserve"> </w:t>
+            </w:r>
+            <w:r>
+              <w:rPr>
+                <w:rFonts w:ascii="Consolas" w:cs="Consolas" w:eastAsia="Consolas" w:hAnsi="Consolas"/>
+                <w:b w:val="1"/>
+                <w:color w:val="333333"/>
+                <w:sz w:val="20"/>
+                <w:szCs w:val="20"/>
+                <w:shd w:fill="f8f8f8" w:val="clear"/>
+                <w:rtl w:val="0"/>
+              </w:rPr>
+              <w:t xml:space="preserve">password</w:t>
+            </w:r>
+            <w:r>
+              <w:rPr>
+                <w:rFonts w:ascii="Consolas" w:cs="Consolas" w:eastAsia="Consolas" w:hAnsi="Consolas"/>
+                <w:color w:val="333333"/>
+                <w:sz w:val="20"/>
+                <w:szCs w:val="20"/>
+                <w:shd w:fill="f8f8f8" w:val="clear"/>
+                <w:rtl w:val="0"/>
+              </w:rPr>
+              <w:t xml:space="preserve">=</w:t>
+            </w:r>
+            <w:r>
+              <w:rPr>
+                <w:rFonts w:ascii="Consolas" w:cs="Consolas" w:eastAsia="Consolas" w:hAnsi="Consolas"/>
+                <w:color w:val="dd1144"/>
+                <w:sz w:val="20"/>
+                <w:szCs w:val="20"/>
+                <w:shd w:fill="f8f8f8" w:val="clear"/>
+                <w:rtl w:val="0"/>
+              </w:rPr>
+              <w:t xml:space="preserve">'test'</w:t>
+            </w:r>
+            <w:r>
+              <w:rPr>
+                <w:rFonts w:ascii="Consolas" w:cs="Consolas" w:eastAsia="Consolas" w:hAnsi="Consolas"/>
+                <w:color w:val="333333"/>
+                <w:sz w:val="20"/>
+                <w:szCs w:val="20"/>
+                <w:shd w:fill="f8f8f8" w:val="clear"/>
+                <w:rtl w:val="0"/>
+              </w:rPr>
+              <w:t xml:space="preserve"> </w:t>
+            </w:r>
+            <w:r>
+              <w:rPr>
+                <w:rFonts w:ascii="Consolas" w:cs="Consolas" w:eastAsia="Consolas" w:hAnsi="Consolas"/>
+                <w:b w:val="1"/>
+                <w:color w:val="333333"/>
+                <w:sz w:val="20"/>
+                <w:szCs w:val="20"/>
+                <w:shd w:fill="f8f8f8" w:val="clear"/>
+                <w:rtl w:val="0"/>
+              </w:rPr>
+              <w:t xml:space="preserve">where</w:t>
+            </w:r>
+            <w:r>
+              <w:rPr>
+                <w:rFonts w:ascii="Consolas" w:cs="Consolas" w:eastAsia="Consolas" w:hAnsi="Consolas"/>
+                <w:color w:val="333333"/>
+                <w:sz w:val="20"/>
+                <w:szCs w:val="20"/>
+                <w:shd w:fill="f8f8f8" w:val="clear"/>
+                <w:rtl w:val="0"/>
+              </w:rPr>
+              <w:t xml:space="preserve"> login=</w:t>
+            </w:r>
+            <w:r>
+              <w:rPr>
+                <w:rFonts w:ascii="Consolas" w:cs="Consolas" w:eastAsia="Consolas" w:hAnsi="Consolas"/>
+                <w:color w:val="dd1144"/>
+                <w:sz w:val="20"/>
+                <w:szCs w:val="20"/>
+                <w:shd w:fill="f8f8f8" w:val="clear"/>
+                <w:rtl w:val="0"/>
+              </w:rPr>
+              <w:t xml:space="preserve">'admin'</w:t>
+            </w:r>
+            <w:r>
+              <w:rPr>
+                <w:rFonts w:ascii="Consolas" w:cs="Consolas" w:eastAsia="Consolas" w:hAnsi="Consolas"/>
+                <w:color w:val="333333"/>
+                <w:sz w:val="20"/>
+                <w:szCs w:val="20"/>
+                <w:shd w:fill="f8f8f8" w:val="clear"/>
+                <w:rtl w:val="0"/>
+              </w:rPr>
+              <w:t xml:space="preserve">;</w:t>
             </w:r>
             <w:r>
               <w:rPr>
@@ -9827,83 +8747,451 @@
     </w:tbl>
     <w:p>
       <w:pPr>
-        <w:pageBreakBefore w:val="0"/>
-        <w:rPr/>
-      </w:pPr>
-      <w:r>
-        <w:rPr>
-          <w:rtl w:val="0"/>
-        </w:rPr>
-      </w:r>
-    </w:p>
-    <w:p>
-      <w:pPr>
-        <w:pageBreakBefore w:val="0"/>
-        <w:rPr/>
-      </w:pPr>
-      <w:r>
-        <w:rPr>
-          <w:rtl w:val="0"/>
-        </w:rPr>
-        <w:t xml:space="preserve">Un servidor de producción está pensado para ponerlo en marcha, realizar pocas paradas y mantener el contenido del contenedor. Se suele hacer copias completas del contenido para únicamente restaurar el contenedor en caso de urgencia.</w:t>
-      </w:r>
-    </w:p>
-    <w:p>
-      <w:pPr>
-        <w:pageBreakBefore w:val="0"/>
-        <w:rPr/>
-      </w:pPr>
-      <w:r>
-        <w:rPr>
-          <w:rtl w:val="0"/>
-        </w:rPr>
-      </w:r>
-    </w:p>
-    <w:p>
-      <w:pPr>
-        <w:pageBreakBefore w:val="0"/>
-        <w:rPr/>
-      </w:pPr>
-      <w:r>
-        <w:rPr>
-          <w:rtl w:val="0"/>
-        </w:rPr>
-        <w:t xml:space="preserve">Sin embargo, en entornos de desarrollo, es más habitual “romper cosas”. A efectos prácticos, es habitual reiniciar contenedores o incluso borrarlos y construirlos de nuevo.</w:t>
-      </w:r>
-    </w:p>
-    <w:p>
-      <w:pPr>
-        <w:pageBreakBefore w:val="0"/>
-        <w:rPr/>
-      </w:pPr>
-      <w:r>
-        <w:rPr>
-          <w:rtl w:val="0"/>
-        </w:rPr>
-        <w:t xml:space="preserve">Para ello, vamos a modificar la forma de crear los contenedores guardando algunas cosas en volúmenes para realizar “persistencia” del servicio Odoo.</w:t>
-      </w:r>
-    </w:p>
-    <w:p>
-      <w:pPr>
-        <w:pageBreakBefore w:val="0"/>
-        <w:rPr/>
-      </w:pPr>
-      <w:r>
-        <w:rPr>
-          <w:rtl w:val="0"/>
-        </w:rPr>
-      </w:r>
-    </w:p>
-    <w:p>
-      <w:pPr>
-        <w:pageBreakBefore w:val="0"/>
-        <w:rPr/>
-      </w:pPr>
-      <w:r>
-        <w:rPr>
-          <w:rtl w:val="0"/>
-        </w:rPr>
-        <w:t xml:space="preserve">Creamos el contenedor de Odoo, con algunas diferencias respecto al anterior:</w:t>
+        <w:pStyle w:val="Heading2"/>
+        <w:pageBreakBefore w:val="0"/>
+        <w:numPr>
+          <w:ilvl w:val="1"/>
+          <w:numId w:val="3"/>
+        </w:numPr>
+        <w:ind w:left="708.6614173228347" w:hanging="283.46456692913375"/>
+        <w:rPr>
+          <w:color w:val="669966"/>
+        </w:rPr>
+      </w:pPr>
+      <w:bookmarkStart w:colFirst="0" w:colLast="0" w:name="_vvv78u8o0rsz" w:id="16"/>
+      <w:bookmarkEnd w:id="16"/>
+      <w:r>
+        <w:rPr>
+          <w:rtl w:val="0"/>
+        </w:rPr>
+        <w:t xml:space="preserve">Odoo 14 - ¿Qué propuestas recomendáis para desarrollo?</w:t>
+      </w:r>
+    </w:p>
+    <w:p>
+      <w:pPr>
+        <w:pageBreakBefore w:val="0"/>
+        <w:rPr/>
+      </w:pPr>
+      <w:r>
+        <w:rPr>
+          <w:rtl w:val="0"/>
+        </w:rPr>
+        <w:t xml:space="preserve">Antes de nada, independientemente de la propuesta de desarrollo que uséis, indicar que es </w:t>
+      </w:r>
+      <w:r>
+        <w:rPr>
+          <w:b w:val="1"/>
+          <w:u w:val="single"/>
+          <w:rtl w:val="0"/>
+        </w:rPr>
+        <w:t xml:space="preserve">recomendable utilizar “git”</w:t>
+      </w:r>
+      <w:r>
+        <w:rPr>
+          <w:rtl w:val="0"/>
+        </w:rPr>
+        <w:t xml:space="preserve"> </w:t>
+      </w:r>
+      <w:r>
+        <w:rPr>
+          <w:rtl w:val="0"/>
+        </w:rPr>
+        <w:t xml:space="preserve">para ir haciendo una copia de seguridad/versionado del proyecto en un servidor Git, tal como GitHub o GitLab</w:t>
+      </w:r>
+    </w:p>
+    <w:p>
+      <w:pPr>
+        <w:pageBreakBefore w:val="0"/>
+        <w:pBdr>
+          <w:top w:color="000000" w:space="4" w:sz="4" w:val="single"/>
+          <w:left w:color="000000" w:space="4" w:sz="4" w:val="single"/>
+          <w:bottom w:color="000000" w:space="4" w:sz="4" w:val="single"/>
+          <w:right w:color="000000" w:space="4" w:sz="4" w:val="single"/>
+        </w:pBdr>
+        <w:shd w:fill="cccc99" w:val="clear"/>
+        <w:spacing w:after="113" w:before="85" w:lineRule="auto"/>
+        <w:ind w:left="566.9291338582675" w:right="57" w:firstLine="0"/>
+        <w:rPr/>
+      </w:pPr>
+      <w:r>
+        <w:rPr>
+          <w:sz w:val="20"/>
+          <w:szCs w:val="20"/>
+          <w:rtl w:val="0"/>
+        </w:rPr>
+        <w:t xml:space="preserve">💬</w:t>
+      </w:r>
+      <w:r>
+        <w:rPr>
+          <w:rtl w:val="0"/>
+        </w:rPr>
+        <w:t xml:space="preserve"> </w:t>
+      </w:r>
+      <w:r>
+        <w:rPr>
+          <w:b w:val="1"/>
+          <w:rtl w:val="0"/>
+        </w:rPr>
+        <w:t xml:space="preserve">Interesante: </w:t>
+      </w:r>
+      <w:r>
+        <w:rPr>
+          <w:rtl w:val="0"/>
+        </w:rPr>
+        <w:t xml:space="preserve"> si quieres usar correctamente y fácilmente “git”, esta guía puede ayudarte </w:t>
+      </w:r>
+      <w:hyperlink r:id="rId13">
+        <w:r>
+          <w:rPr>
+            <w:color w:val="1155cc"/>
+            <w:u w:val="single"/>
+            <w:rtl w:val="0"/>
+          </w:rPr>
+          <w:t xml:space="preserve">https://rogerdudler.github.io/git-guide/index.es.html</w:t>
+        </w:r>
+      </w:hyperlink>
+      <w:r>
+        <w:rPr>
+          <w:rtl w:val="0"/>
+        </w:rPr>
+      </w:r>
+    </w:p>
+    <w:p>
+      <w:pPr>
+        <w:pageBreakBefore w:val="0"/>
+        <w:rPr/>
+      </w:pPr>
+      <w:r>
+        <w:rPr>
+          <w:rtl w:val="0"/>
+        </w:rPr>
+        <w:t xml:space="preserve">En el punto anterior hemos comentado tanto la instalación manual de Odoo en Ubuntu Server como su propuesta de configuración para usarla como entorno de desarrollo. </w:t>
+      </w:r>
+    </w:p>
+    <w:p>
+      <w:pPr>
+        <w:pageBreakBefore w:val="0"/>
+        <w:pBdr>
+          <w:top w:color="000000" w:space="4" w:sz="4" w:val="single"/>
+          <w:left w:color="000000" w:space="4" w:sz="4" w:val="single"/>
+          <w:bottom w:color="000000" w:space="4" w:sz="4" w:val="single"/>
+          <w:right w:color="000000" w:space="4" w:sz="4" w:val="single"/>
+        </w:pBdr>
+        <w:shd w:fill="cccc99" w:val="clear"/>
+        <w:spacing w:after="113" w:before="85" w:lineRule="auto"/>
+        <w:ind w:left="566.9291338582675" w:right="57" w:firstLine="0"/>
+        <w:rPr>
+          <w:b w:val="1"/>
+        </w:rPr>
+      </w:pPr>
+      <w:r>
+        <w:rPr>
+          <w:sz w:val="20"/>
+          <w:szCs w:val="20"/>
+          <w:rtl w:val="0"/>
+        </w:rPr>
+        <w:t xml:space="preserve">📖 </w:t>
+      </w:r>
+      <w:r>
+        <w:rPr>
+          <w:b w:val="1"/>
+          <w:rtl w:val="0"/>
+        </w:rPr>
+        <w:t xml:space="preserve">Importante: </w:t>
+      </w:r>
+      <w:r>
+        <w:rPr>
+          <w:rtl w:val="0"/>
+        </w:rPr>
+        <w:t xml:space="preserve">durante el curso podréis utilizar cualquiera de estas propuestas de desarrollo.</w:t>
+      </w:r>
+      <w:r>
+        <w:rPr>
+          <w:rtl w:val="0"/>
+        </w:rPr>
+      </w:r>
+    </w:p>
+    <w:p>
+      <w:pPr>
+        <w:pageBreakBefore w:val="0"/>
+        <w:rPr/>
+      </w:pPr>
+      <w:r>
+        <w:rPr>
+          <w:rtl w:val="0"/>
+        </w:rPr>
+        <w:t xml:space="preserve">En este apartado vamos a realizar una segunda propuesta: instalar Odoo en un contenedor de forma que se aísle el servicio, pero se puede utilizar un IDE externo. </w:t>
+      </w:r>
+    </w:p>
+    <w:p>
+      <w:pPr>
+        <w:pageBreakBefore w:val="0"/>
+        <w:rPr/>
+      </w:pPr>
+      <w:r>
+        <w:rPr>
+          <w:rtl w:val="0"/>
+        </w:rPr>
+        <w:t xml:space="preserve">En los siguientes puntos explicaremos cómo aplicar esta propuesta usando contenedores “Docker” junto con la herramienta “Docker Compose”.</w:t>
+      </w:r>
+    </w:p>
+    <w:p>
+      <w:pPr>
+        <w:pageBreakBefore w:val="0"/>
+        <w:rPr/>
+      </w:pPr>
+      <w:r>
+        <w:rPr>
+          <w:rtl w:val="0"/>
+        </w:rPr>
+      </w:r>
+    </w:p>
+    <w:p>
+      <w:pPr>
+        <w:pageBreakBefore w:val="0"/>
+        <w:rPr/>
+      </w:pPr>
+      <w:r>
+        <w:br w:type="page"/>
+      </w:r>
+      <w:r>
+        <w:rPr>
+          <w:rtl w:val="0"/>
+        </w:rPr>
+      </w:r>
+    </w:p>
+    <w:p>
+      <w:pPr>
+        <w:pStyle w:val="Heading2"/>
+        <w:pageBreakBefore w:val="0"/>
+        <w:numPr>
+          <w:ilvl w:val="1"/>
+          <w:numId w:val="3"/>
+        </w:numPr>
+        <w:ind w:left="708.6614173228347" w:hanging="283.46456692913375"/>
+        <w:rPr>
+          <w:color w:val="669966"/>
+        </w:rPr>
+      </w:pPr>
+      <w:bookmarkStart w:colFirst="0" w:colLast="0" w:name="_rs8xuept5cfw" w:id="17"/>
+      <w:bookmarkEnd w:id="17"/>
+      <w:r>
+        <w:rPr>
+          <w:rtl w:val="0"/>
+        </w:rPr>
+        <w:t xml:space="preserve">Odoo 14 en Docker:  - Parte 1: Contenedor Odoo en producción</w:t>
+      </w:r>
+    </w:p>
+    <w:p>
+      <w:pPr>
+        <w:pageBreakBefore w:val="0"/>
+        <w:pBdr>
+          <w:top w:color="000000" w:space="4" w:sz="4" w:val="single"/>
+          <w:left w:color="000000" w:space="4" w:sz="4" w:val="single"/>
+          <w:bottom w:color="000000" w:space="4" w:sz="4" w:val="single"/>
+          <w:right w:color="000000" w:space="4" w:sz="4" w:val="single"/>
+        </w:pBdr>
+        <w:shd w:fill="cccc99" w:val="clear"/>
+        <w:spacing w:after="113" w:before="85" w:lineRule="auto"/>
+        <w:ind w:left="566.9291338582675" w:right="57" w:firstLine="0"/>
+        <w:rPr/>
+      </w:pPr>
+      <w:r>
+        <w:rPr>
+          <w:sz w:val="20"/>
+          <w:szCs w:val="20"/>
+          <w:rtl w:val="0"/>
+        </w:rPr>
+        <w:t xml:space="preserve">💬</w:t>
+      </w:r>
+      <w:r>
+        <w:rPr>
+          <w:rtl w:val="0"/>
+        </w:rPr>
+        <w:t xml:space="preserve"> </w:t>
+      </w:r>
+      <w:r>
+        <w:rPr>
+          <w:b w:val="1"/>
+          <w:rtl w:val="0"/>
+        </w:rPr>
+        <w:t xml:space="preserve">Interesante: </w:t>
+      </w:r>
+      <w:r>
+        <w:rPr>
+          <w:rtl w:val="0"/>
+        </w:rPr>
+        <w:t xml:space="preserve"> si no conoces como usar “Docker”, puedes serte muy útil revisar este curso con ejemplos prácticos </w:t>
+      </w:r>
+      <w:hyperlink r:id="rId14">
+        <w:r>
+          <w:rPr>
+            <w:color w:val="1155cc"/>
+            <w:u w:val="single"/>
+            <w:rtl w:val="0"/>
+          </w:rPr>
+          <w:t xml:space="preserve">https://sergarb1.github.io/CursoIntroduccionADocker/</w:t>
+        </w:r>
+      </w:hyperlink>
+      <w:r>
+        <w:rPr>
+          <w:rtl w:val="0"/>
+        </w:rPr>
+      </w:r>
+    </w:p>
+    <w:p>
+      <w:pPr>
+        <w:pageBreakBefore w:val="0"/>
+        <w:rPr/>
+      </w:pPr>
+      <w:r>
+        <w:rPr>
+          <w:rtl w:val="0"/>
+        </w:rPr>
+      </w:r>
+    </w:p>
+    <w:p>
+      <w:pPr>
+        <w:pageBreakBefore w:val="0"/>
+        <w:pBdr>
+          <w:top w:color="000000" w:space="4" w:sz="4" w:val="single"/>
+          <w:left w:color="000000" w:space="4" w:sz="4" w:val="single"/>
+          <w:bottom w:color="000000" w:space="4" w:sz="4" w:val="single"/>
+          <w:right w:color="000000" w:space="4" w:sz="4" w:val="single"/>
+        </w:pBdr>
+        <w:shd w:fill="cccc99" w:val="clear"/>
+        <w:spacing w:after="113" w:before="85" w:lineRule="auto"/>
+        <w:ind w:left="566.9291338582675" w:right="57" w:firstLine="0"/>
+        <w:rPr/>
+      </w:pPr>
+      <w:r>
+        <w:rPr>
+          <w:sz w:val="20"/>
+          <w:szCs w:val="20"/>
+          <w:rtl w:val="0"/>
+        </w:rPr>
+        <w:t xml:space="preserve">💬</w:t>
+      </w:r>
+      <w:r>
+        <w:rPr>
+          <w:rtl w:val="0"/>
+        </w:rPr>
+        <w:t xml:space="preserve"> </w:t>
+      </w:r>
+      <w:r>
+        <w:rPr>
+          <w:b w:val="1"/>
+          <w:rtl w:val="0"/>
+        </w:rPr>
+        <w:t xml:space="preserve">Interesante: </w:t>
+      </w:r>
+      <w:r>
+        <w:rPr>
+          <w:rtl w:val="0"/>
+        </w:rPr>
+        <w:t xml:space="preserve"> si ya conoces como usar “Docker”, puedes serte muy útil esta “CheatSheet” </w:t>
+      </w:r>
+      <w:hyperlink r:id="rId15">
+        <w:r>
+          <w:rPr>
+            <w:color w:val="1155cc"/>
+            <w:u w:val="single"/>
+            <w:rtl w:val="0"/>
+          </w:rPr>
+          <w:t xml:space="preserve">https://raw.githubusercontent.com/sergarb1/CursoIntroduccionADocker/main/FuentesCurso/Docker%20CheatSheet%20COMPLETA.pdf</w:t>
+        </w:r>
+      </w:hyperlink>
+      <w:r>
+        <w:rPr>
+          <w:rtl w:val="0"/>
+        </w:rPr>
+        <w:t xml:space="preserve"> </w:t>
+      </w:r>
+    </w:p>
+    <w:p>
+      <w:pPr>
+        <w:pageBreakBefore w:val="0"/>
+        <w:rPr/>
+      </w:pPr>
+      <w:r>
+        <w:rPr>
+          <w:rtl w:val="0"/>
+        </w:rPr>
+      </w:r>
+    </w:p>
+    <w:p>
+      <w:pPr>
+        <w:pageBreakBefore w:val="0"/>
+        <w:rPr/>
+      </w:pPr>
+      <w:r>
+        <w:rPr>
+          <w:rtl w:val="0"/>
+        </w:rPr>
+        <w:t xml:space="preserve">Para poner en marcha Odoo 14 en modo producción crearemos dos contenedores:</w:t>
+      </w:r>
+    </w:p>
+    <w:p>
+      <w:pPr>
+        <w:pageBreakBefore w:val="0"/>
+        <w:numPr>
+          <w:ilvl w:val="0"/>
+          <w:numId w:val="15"/>
+        </w:numPr>
+        <w:spacing w:after="0" w:afterAutospacing="0"/>
+        <w:ind w:left="720" w:hanging="360"/>
+        <w:rPr>
+          <w:u w:val="none"/>
+        </w:rPr>
+      </w:pPr>
+      <w:r>
+        <w:rPr>
+          <w:rtl w:val="0"/>
+        </w:rPr>
+        <w:t xml:space="preserve">El primer contenedor contendrá la base de datos PostgreSQL en su versión 10.</w:t>
+      </w:r>
+    </w:p>
+    <w:p>
+      <w:pPr>
+        <w:pageBreakBefore w:val="0"/>
+        <w:numPr>
+          <w:ilvl w:val="0"/>
+          <w:numId w:val="15"/>
+        </w:numPr>
+        <w:spacing w:before="0" w:beforeAutospacing="0"/>
+        <w:ind w:left="720" w:hanging="360"/>
+        <w:rPr>
+          <w:u w:val="none"/>
+        </w:rPr>
+      </w:pPr>
+      <w:r>
+        <w:rPr>
+          <w:rtl w:val="0"/>
+        </w:rPr>
+        <w:t xml:space="preserve">El segundo contenedor contendrá el servidor Odoo.</w:t>
+      </w:r>
+    </w:p>
+    <w:p>
+      <w:pPr>
+        <w:pageBreakBefore w:val="0"/>
+        <w:rPr/>
+      </w:pPr>
+      <w:r>
+        <w:rPr>
+          <w:rtl w:val="0"/>
+        </w:rPr>
+      </w:r>
+    </w:p>
+    <w:p>
+      <w:pPr>
+        <w:pageBreakBefore w:val="0"/>
+        <w:rPr/>
+      </w:pPr>
+      <w:r>
+        <w:rPr>
+          <w:rtl w:val="0"/>
+        </w:rPr>
+        <w:t xml:space="preserve">Creamos el contenedor de PostgreSQL con:</w:t>
       </w:r>
     </w:p>
     <w:tbl>
@@ -9969,7 +9257,7 @@
                 <w:shd w:fill="f8f8f8" w:val="clear"/>
                 <w:rtl w:val="0"/>
               </w:rPr>
-              <w:t xml:space="preserve">docker run -d -v /home/usuario/OdooDesarrollo/volumesOdoo/addons:/mnt/extra-addons -v /home/usuario/OdooDesarrollo/volumesOdoo/firestore:/var/lib/odoo/filestore -v /home/usuario/OdooDesarrollo/volumesOdoo/sessions:/var/lib/odoo/sessions -p 8069:8069 --name odoodev --user="root" --link db:db -t odoo:14 --dev=all</w:t>
+              <w:t xml:space="preserve">docker run -d -v /home/usuario/OdooDesarrollo/dataPG:/var/lib/postgresql/data -e POSTGRES_USER=odoo -e POSTGRES_PASSWORD=odoo -e POSTGRES_DB=postgres --name db postgres:10</w:t>
             </w:r>
             <w:r>
               <w:rPr>
@@ -10000,7 +9288,7 @@
         <w:rPr>
           <w:rtl w:val="0"/>
         </w:rPr>
-        <w:t xml:space="preserve">A continuación, comentamos las diferencias:</w:t>
+        <w:t xml:space="preserve">Donde los parámetros indican lo siguiente:</w:t>
       </w:r>
     </w:p>
     <w:p>
@@ -10008,23 +9296,26 @@
         <w:pageBreakBefore w:val="0"/>
         <w:numPr>
           <w:ilvl w:val="0"/>
-          <w:numId w:val="7"/>
+          <w:numId w:val="11"/>
         </w:numPr>
         <w:spacing w:after="0" w:afterAutospacing="0"/>
         <w:ind w:left="720" w:hanging="360"/>
+        <w:rPr>
+          <w:u w:val="none"/>
+        </w:rPr>
       </w:pPr>
       <w:r>
         <w:rPr>
           <w:b w:val="1"/>
           <w:rtl w:val="0"/>
         </w:rPr>
-        <w:t xml:space="preserve">“-v /home/usuario/OdooDesarrollo/addons:/mnt/extra-addons”</w:t>
-      </w:r>
-      <w:r>
-        <w:rPr>
-          <w:rtl w:val="0"/>
-        </w:rPr>
-        <w:t xml:space="preserve">: la imagen de Odoo 14 por defecto carga los módulos del directorio del contenedor “/mnt/extra-addons”, por lo cual mapeamos ese directorio a nuestro directorio de la máquina anfitrión “/home/usuario/OdooDesarrollo/addons”, donde desarrollaremos usando un IDE externo.</w:t>
+        <w:t xml:space="preserve">“-d”</w:t>
+      </w:r>
+      <w:r>
+        <w:rPr>
+          <w:rtl w:val="0"/>
+        </w:rPr>
+        <w:t xml:space="preserve">:  ejecuta el contenedor en segundo plano.</w:t>
       </w:r>
     </w:p>
     <w:p>
@@ -10032,23 +9323,52 @@
         <w:pageBreakBefore w:val="0"/>
         <w:numPr>
           <w:ilvl w:val="0"/>
-          <w:numId w:val="7"/>
+          <w:numId w:val="11"/>
         </w:numPr>
         <w:spacing w:after="0" w:afterAutospacing="0" w:before="0" w:beforeAutospacing="0"/>
         <w:ind w:left="720" w:hanging="360"/>
-      </w:pPr>
-      <w:r>
-        <w:rPr>
-          <w:rtl w:val="0"/>
-        </w:rPr>
-        <w:t xml:space="preserve">“-</w:t>
+        <w:rPr>
+          <w:u w:val="none"/>
+        </w:rPr>
+      </w:pPr>
+      <w:r>
+        <w:rPr>
+          <w:rtl w:val="0"/>
+        </w:rPr>
+        <w:t xml:space="preserve">“</w:t>
       </w:r>
       <w:r>
         <w:rPr>
           <w:b w:val="1"/>
           <w:rtl w:val="0"/>
         </w:rPr>
-        <w:t xml:space="preserve">v /home/usuario/OdooDesarrollo/volumesOdoo/firestore:/var/lib/odoo/filestore</w:t>
+        <w:t xml:space="preserve">-v /home/usuario/OdooDesarrollo/dataPG:/var/lib/postgresql/data”</w:t>
+      </w:r>
+      <w:r>
+        <w:rPr>
+          <w:rtl w:val="0"/>
+        </w:rPr>
+        <w:t xml:space="preserve">:  monta el directorio del contenedor “/var/lib/postgresql/data” (donde se encuentra la información almacenada por PostgreSQL) en el directorio del anfitrión “/home/usuario/OdooDesarrollo/dataPG”. </w:t>
+      </w:r>
+    </w:p>
+    <w:p>
+      <w:pPr>
+        <w:pageBreakBefore w:val="0"/>
+        <w:numPr>
+          <w:ilvl w:val="1"/>
+          <w:numId w:val="11"/>
+        </w:numPr>
+        <w:spacing w:after="0" w:afterAutospacing="0" w:before="0" w:beforeAutospacing="0"/>
+        <w:ind w:left="1440" w:hanging="360"/>
+        <w:rPr>
+          <w:u w:val="none"/>
+        </w:rPr>
+      </w:pPr>
+      <w:r>
+        <w:rPr>
+          <w:rtl w:val="0"/>
+        </w:rPr>
+        <w:t xml:space="preserve">El fin de esto es almacenar la información de la base de datos en la máquina anfitrión.</w:t>
       </w:r>
     </w:p>
     <w:p>
@@ -10056,23 +9376,26 @@
         <w:pageBreakBefore w:val="0"/>
         <w:numPr>
           <w:ilvl w:val="0"/>
-          <w:numId w:val="7"/>
+          <w:numId w:val="11"/>
         </w:numPr>
         <w:spacing w:after="0" w:afterAutospacing="0" w:before="0" w:beforeAutospacing="0"/>
         <w:ind w:left="720" w:hanging="360"/>
+        <w:rPr>
+          <w:u w:val="none"/>
+        </w:rPr>
       </w:pPr>
       <w:r>
         <w:rPr>
           <w:b w:val="1"/>
           <w:rtl w:val="0"/>
         </w:rPr>
-        <w:t xml:space="preserve">” y “-v /home/usuario/OdooDesarrollo/volumesOdoo/sessions:/var/lib/odoo/sessions”</w:t>
-      </w:r>
-      <w:r>
-        <w:rPr>
-          <w:rtl w:val="0"/>
-        </w:rPr>
-        <w:t xml:space="preserve">: como en desarrollo es posible que paremos y montemos muchas veces los contenedores Docker, montamos estos volúmenes para tener persistencia de los directorios de Odoo “firestore” y la “sessions”. Para ello, mapeamos esos directorios del contenedor a nuestra máquina anfitrión dentro del directorio “/home/usuario/OdooDesarrollo/volumesOdoo/”.</w:t>
+        <w:t xml:space="preserve">“-e POSTGRES_USER=odoo -e POSTGRES_PASSWORD=odoo -e POSTGRES_DB=postgres”</w:t>
+      </w:r>
+      <w:r>
+        <w:rPr>
+          <w:rtl w:val="0"/>
+        </w:rPr>
+        <w:t xml:space="preserve">: establece dentro del contenedor esas variables de entorno. A efectos prácticos, esas variables le indican que creen en la base de datos un usuario “odoo”, con contraseña “odoo” y que la base de datos a usar se llama “postgres”.</w:t>
       </w:r>
     </w:p>
     <w:p>
@@ -10080,7 +9403,7 @@
         <w:pageBreakBefore w:val="0"/>
         <w:numPr>
           <w:ilvl w:val="0"/>
-          <w:numId w:val="7"/>
+          <w:numId w:val="11"/>
         </w:numPr>
         <w:spacing w:after="0" w:afterAutospacing="0" w:before="0" w:beforeAutospacing="0"/>
         <w:ind w:left="720" w:hanging="360"/>
@@ -10090,16 +9413,49 @@
       </w:pPr>
       <w:r>
         <w:rPr>
+          <w:rtl w:val="0"/>
+        </w:rPr>
+        <w:t xml:space="preserve"> </w:t>
+      </w:r>
+      <w:r>
+        <w:rPr>
           <w:b w:val="1"/>
           <w:rtl w:val="0"/>
         </w:rPr>
-        <w:t xml:space="preserve">“ --dev=all”</w:t>
-      </w:r>
-      <w:r>
-        <w:rPr>
-          <w:rtl w:val="0"/>
-        </w:rPr>
-        <w:t xml:space="preserve">: le pasa ese parámetro a Odoo para facilitar tareas de desarrollo. </w:t>
+        <w:t xml:space="preserve">“--name db”</w:t>
+      </w:r>
+      <w:r>
+        <w:rPr>
+          <w:rtl w:val="0"/>
+        </w:rPr>
+        <w:t xml:space="preserve">: nombre que le daremos a nuestro contenedor Docker.</w:t>
+      </w:r>
+    </w:p>
+    <w:p>
+      <w:pPr>
+        <w:pageBreakBefore w:val="0"/>
+        <w:numPr>
+          <w:ilvl w:val="0"/>
+          <w:numId w:val="11"/>
+        </w:numPr>
+        <w:spacing w:after="0" w:afterAutospacing="0" w:before="0" w:beforeAutospacing="0"/>
+        <w:ind w:left="720" w:hanging="360"/>
+        <w:rPr>
+          <w:u w:val="none"/>
+        </w:rPr>
+      </w:pPr>
+      <w:r>
+        <w:rPr>
+          <w:b w:val="1"/>
+          <w:rtl w:val="0"/>
+        </w:rPr>
+        <w:t xml:space="preserve">“postgres:10”</w:t>
+      </w:r>
+      <w:r>
+        <w:rPr>
+          <w:rtl w:val="0"/>
+        </w:rPr>
+        <w:t xml:space="preserve">: indicamos que usaremos la imagen de Docker Hub llamada “postgres” y de entre ellas usaremos la versión 10.</w:t>
       </w:r>
     </w:p>
     <w:p>
@@ -10107,7 +9463,7 @@
         <w:pageBreakBefore w:val="0"/>
         <w:numPr>
           <w:ilvl w:val="1"/>
-          <w:numId w:val="7"/>
+          <w:numId w:val="11"/>
         </w:numPr>
         <w:spacing w:before="0" w:beforeAutospacing="0"/>
         <w:ind w:left="1440" w:hanging="360"/>
@@ -10119,16 +9475,16 @@
         <w:rPr>
           <w:rtl w:val="0"/>
         </w:rPr>
-        <w:t xml:space="preserve">El detalle de que realiza esta opcion se puede ver en el siguiente enlace </w:t>
-      </w:r>
-      <w:hyperlink r:id="rId18">
+        <w:t xml:space="preserve">Mas información de esta imagen en </w:t>
+      </w:r>
+      <w:hyperlink r:id="rId16">
         <w:r>
           <w:rPr>
             <w:color w:val="1155cc"/>
             <w:u w:val="single"/>
             <w:rtl w:val="0"/>
           </w:rPr>
-          <w:t xml:space="preserve">https://www.odoo.com/documentation/14.0/es/developer/misc/other/cmdline.html#cmdoption-odoo-bin-dev</w:t>
+          <w:t xml:space="preserve">https://hub.docker.com/_/postgres</w:t>
         </w:r>
       </w:hyperlink>
       <w:r>
@@ -10164,315 +9520,47 @@
       </w:pPr>
       <w:r>
         <w:rPr>
-          <w:rFonts w:ascii="Pacifico" w:cs="Pacifico" w:eastAsia="Pacifico" w:hAnsi="Pacifico"/>
-          <w:b w:val="1"/>
           <w:sz w:val="20"/>
           <w:szCs w:val="20"/>
           <w:rtl w:val="0"/>
         </w:rPr>
-        <w:t xml:space="preserve">❕</w:t>
-      </w:r>
-      <w:r>
-        <w:rPr>
-          <w:rFonts w:ascii="Arimo" w:cs="Arimo" w:eastAsia="Arimo" w:hAnsi="Arimo"/>
+        <w:t xml:space="preserve">📖 </w:t>
+      </w:r>
+      <w:r>
+        <w:rPr>
           <w:b w:val="1"/>
-          <w:sz w:val="20"/>
-          <w:szCs w:val="20"/>
-          <w:rtl w:val="0"/>
-        </w:rPr>
-        <w:t xml:space="preserve"> </w:t>
-      </w:r>
-      <w:r>
-        <w:rPr>
-          <w:b w:val="1"/>
-          <w:rtl w:val="0"/>
-        </w:rPr>
-        <w:t xml:space="preserve">Atención: </w:t>
-      </w:r>
-      <w:r>
-        <w:rPr>
-          <w:rtl w:val="0"/>
-        </w:rPr>
-        <w:t xml:space="preserve">para poder desarrollar sin problemas, es recomendable darle todos los permisos al directorio ”/home/usuario/OdooDesarrollo/volumesOdoo/addons”, con un comando similar a “</w:t>
-      </w:r>
-      <w:r>
-        <w:rPr>
-          <w:b w:val="1"/>
-          <w:rtl w:val="0"/>
-        </w:rPr>
-        <w:t xml:space="preserve">sudo chmod -R 777 /home/usuario/volumesOdoo/addons”</w:t>
-      </w:r>
-      <w:r>
-        <w:rPr>
-          <w:rtl w:val="0"/>
-        </w:rPr>
-        <w:t xml:space="preserve">.</w:t>
-      </w:r>
-    </w:p>
-    <w:p>
-      <w:pPr>
-        <w:pageBreakBefore w:val="0"/>
-        <w:rPr/>
-      </w:pPr>
-      <w:r>
-        <w:rPr>
-          <w:rtl w:val="0"/>
-        </w:rPr>
-      </w:r>
-    </w:p>
-    <w:p>
-      <w:pPr>
-        <w:pageBreakBefore w:val="0"/>
-        <w:rPr/>
-      </w:pPr>
-      <w:r>
-        <w:rPr>
-          <w:rtl w:val="0"/>
-        </w:rPr>
-        <w:t xml:space="preserve">Con esto, tendremos listo nuestro entorno de desarrollo “Dockerizado”. Hemos conseguido que los contenedores corran de manera aislada los servicios de base de datos y Odoo,  mientras que nosotros podremos desarrollar usando un IDE instalado en el anfitrión trabajando dentro del directorio “</w:t>
-      </w:r>
-      <w:r>
-        <w:rPr>
-          <w:b w:val="1"/>
-          <w:rtl w:val="0"/>
-        </w:rPr>
-        <w:t xml:space="preserve">/home/usuario/OdooDesarrollo/addons”</w:t>
-      </w:r>
-      <w:r>
-        <w:rPr>
-          <w:rtl w:val="0"/>
-        </w:rPr>
-        <w:t xml:space="preserve">.</w:t>
-      </w:r>
-    </w:p>
-    <w:p>
-      <w:pPr>
-        <w:pageBreakBefore w:val="0"/>
-        <w:rPr/>
-      </w:pPr>
-      <w:r>
-        <w:rPr>
-          <w:rtl w:val="0"/>
-        </w:rPr>
-      </w:r>
-    </w:p>
-    <w:p>
-      <w:pPr>
-        <w:pStyle w:val="Heading2"/>
-        <w:pageBreakBefore w:val="0"/>
-        <w:numPr>
-          <w:ilvl w:val="1"/>
-          <w:numId w:val="3"/>
-        </w:numPr>
-        <w:ind w:left="708.6614173228347" w:hanging="283.46456692913375"/>
-        <w:rPr>
-          <w:color w:val="669966"/>
-        </w:rPr>
-      </w:pPr>
-      <w:bookmarkStart w:colFirst="0" w:colLast="0" w:name="_oa45kcv9q3wv" w:id="19"/>
-      <w:bookmarkEnd w:id="19"/>
-      <w:r>
-        <w:rPr>
-          <w:rtl w:val="0"/>
-        </w:rPr>
-        <w:t xml:space="preserve">Odoo 14 en Docker:  - Parte 3: Docker Compose para Odoo</w:t>
-      </w:r>
-    </w:p>
-    <w:p>
-      <w:pPr>
-        <w:pageBreakBefore w:val="0"/>
-        <w:rPr/>
-      </w:pPr>
-      <w:r>
-        <w:rPr>
-          <w:rtl w:val="0"/>
-        </w:rPr>
-      </w:r>
-    </w:p>
-    <w:p>
-      <w:pPr>
-        <w:pageBreakBefore w:val="0"/>
-        <w:pBdr>
-          <w:top w:color="000000" w:space="4" w:sz="4" w:val="single"/>
-          <w:left w:color="000000" w:space="4" w:sz="4" w:val="single"/>
-          <w:bottom w:color="000000" w:space="4" w:sz="4" w:val="single"/>
-          <w:right w:color="000000" w:space="4" w:sz="4" w:val="single"/>
-        </w:pBdr>
-        <w:shd w:fill="cccc99" w:val="clear"/>
-        <w:spacing w:after="113" w:before="85" w:lineRule="auto"/>
-        <w:ind w:left="566.9291338582675" w:right="57" w:firstLine="0"/>
-        <w:rPr/>
-      </w:pPr>
-      <w:r>
-        <w:rPr>
-          <w:sz w:val="20"/>
-          <w:szCs w:val="20"/>
-          <w:rtl w:val="0"/>
-        </w:rPr>
-        <w:t xml:space="preserve">💬</w:t>
-      </w:r>
-      <w:r>
-        <w:rPr>
-          <w:rtl w:val="0"/>
-        </w:rPr>
-        <w:t xml:space="preserve"> </w:t>
-      </w:r>
-      <w:r>
-        <w:rPr>
-          <w:b w:val="1"/>
-          <w:rtl w:val="0"/>
-        </w:rPr>
-        <w:t xml:space="preserve">Interesante: </w:t>
-      </w:r>
-      <w:r>
-        <w:rPr>
-          <w:rtl w:val="0"/>
-        </w:rPr>
-        <w:t xml:space="preserve"> si conoces como usar “Docker Compose”, puedes serte muy útil revisar este curso con ejemplos prácticos </w:t>
-      </w:r>
-      <w:hyperlink r:id="rId19">
-        <w:r>
-          <w:rPr>
-            <w:color w:val="1155cc"/>
-            <w:u w:val="single"/>
-            <w:rtl w:val="0"/>
-          </w:rPr>
-          <w:t xml:space="preserve">https://sergarb1.github.io/CursoIntroduccionADocker/</w:t>
-        </w:r>
-      </w:hyperlink>
-      <w:r>
-        <w:rPr>
-          <w:rtl w:val="0"/>
-        </w:rPr>
-      </w:r>
-    </w:p>
-    <w:p>
-      <w:pPr>
-        <w:pageBreakBefore w:val="0"/>
-        <w:rPr/>
-      </w:pPr>
-      <w:r>
-        <w:rPr>
-          <w:rtl w:val="0"/>
-        </w:rPr>
-      </w:r>
-    </w:p>
-    <w:p>
-      <w:pPr>
-        <w:pageBreakBefore w:val="0"/>
-        <w:pBdr>
-          <w:top w:color="000000" w:space="4" w:sz="4" w:val="single"/>
-          <w:left w:color="000000" w:space="4" w:sz="4" w:val="single"/>
-          <w:bottom w:color="000000" w:space="4" w:sz="4" w:val="single"/>
-          <w:right w:color="000000" w:space="4" w:sz="4" w:val="single"/>
-        </w:pBdr>
-        <w:shd w:fill="cccc99" w:val="clear"/>
-        <w:spacing w:after="113" w:before="85" w:lineRule="auto"/>
-        <w:ind w:left="566.9291338582675" w:right="57" w:firstLine="0"/>
-        <w:rPr/>
-      </w:pPr>
-      <w:r>
-        <w:rPr>
-          <w:sz w:val="20"/>
-          <w:szCs w:val="20"/>
-          <w:rtl w:val="0"/>
-        </w:rPr>
-        <w:t xml:space="preserve">💬</w:t>
-      </w:r>
-      <w:r>
-        <w:rPr>
-          <w:rtl w:val="0"/>
-        </w:rPr>
-        <w:t xml:space="preserve"> </w:t>
-      </w:r>
-      <w:r>
-        <w:rPr>
-          <w:b w:val="1"/>
-          <w:rtl w:val="0"/>
-        </w:rPr>
-        <w:t xml:space="preserve">Interesante: </w:t>
-      </w:r>
-      <w:r>
-        <w:rPr>
-          <w:rtl w:val="0"/>
-        </w:rPr>
-        <w:t xml:space="preserve"> si ya conoces como usar “Docker Compose”, puedes usar esta “CheatSheet” </w:t>
-      </w:r>
-      <w:hyperlink r:id="rId20">
-        <w:r>
-          <w:rPr>
-            <w:color w:val="1155cc"/>
-            <w:u w:val="single"/>
-            <w:rtl w:val="0"/>
-          </w:rPr>
-          <w:t xml:space="preserve">https://raw.githubusercontent.com/sergarb1/CursoIntroduccionADocker/main/FuentesCurso/Docker%20CheatSheet%20COMPLETA.pdf</w:t>
-        </w:r>
-      </w:hyperlink>
-      <w:r>
-        <w:rPr>
-          <w:rtl w:val="0"/>
-        </w:rPr>
-        <w:t xml:space="preserve"> </w:t>
-      </w:r>
-    </w:p>
-    <w:p>
-      <w:pPr>
-        <w:pageBreakBefore w:val="0"/>
-        <w:rPr/>
-      </w:pPr>
-      <w:r>
-        <w:rPr>
-          <w:rtl w:val="0"/>
-        </w:rPr>
-      </w:r>
-    </w:p>
-    <w:p>
-      <w:pPr>
-        <w:pageBreakBefore w:val="0"/>
-        <w:rPr/>
-      </w:pPr>
-      <w:r>
-        <w:rPr>
-          <w:rtl w:val="0"/>
-        </w:rPr>
-        <w:t xml:space="preserve">Docker Compose es una herramienta que nos facilita el despliegue de varios contenedores usando una configuración definida en un fichero. Este fichero por defecto debe llamarse “</w:t>
-      </w:r>
-      <w:r>
-        <w:rPr>
-          <w:b w:val="1"/>
-          <w:i w:val="1"/>
-          <w:rtl w:val="0"/>
-        </w:rPr>
-        <w:t xml:space="preserve">docker-compose.yml</w:t>
-      </w:r>
-      <w:r>
-        <w:rPr>
-          <w:rtl w:val="0"/>
-        </w:rPr>
-        <w:t xml:space="preserve">”.</w:t>
-      </w:r>
-    </w:p>
-    <w:p>
-      <w:pPr>
-        <w:pageBreakBefore w:val="0"/>
-        <w:rPr/>
-      </w:pPr>
-      <w:r>
-        <w:rPr>
-          <w:rtl w:val="0"/>
-        </w:rPr>
-      </w:r>
-    </w:p>
-    <w:p>
-      <w:pPr>
-        <w:pageBreakBefore w:val="0"/>
-        <w:rPr/>
-      </w:pPr>
-      <w:r>
-        <w:rPr>
-          <w:rtl w:val="0"/>
-        </w:rPr>
-        <w:t xml:space="preserve">Si nos situamos en el directorio donde esté nuestro fichero “docker-compose.yml”, podemos iniciar el servicio completo simplemente escribiendo:</w:t>
+          <w:rtl w:val="0"/>
+        </w:rPr>
+        <w:t xml:space="preserve">Importante: </w:t>
+      </w:r>
+      <w:r>
+        <w:rPr>
+          <w:rtl w:val="0"/>
+        </w:rPr>
+        <w:t xml:space="preserve"> si en lugar del parámetro “-d”, utilizamos el parámetro “-t”, ejecutaremos el contenedor en primer plano y veremos en la terminal información del inicio de PostgreSQL u Odoo. Esto es interesante para detectar problemas. </w:t>
+      </w:r>
+    </w:p>
+    <w:p>
+      <w:pPr>
+        <w:pageBreakBefore w:val="0"/>
+        <w:rPr/>
+      </w:pPr>
+      <w:r>
+        <w:rPr>
+          <w:rtl w:val="0"/>
+        </w:rPr>
+      </w:r>
+    </w:p>
+    <w:p>
+      <w:pPr>
+        <w:pageBreakBefore w:val="0"/>
+        <w:rPr/>
+      </w:pPr>
+      <w:r>
+        <w:rPr>
+          <w:rtl w:val="0"/>
+        </w:rPr>
+        <w:t xml:space="preserve">Con el contenedor PostgreSQL ya en marcha, creamos el contenedor con Odoo con:</w:t>
       </w:r>
     </w:p>
     <w:tbl>
@@ -10538,7 +9626,7 @@
                 <w:shd w:fill="f8f8f8" w:val="clear"/>
                 <w:rtl w:val="0"/>
               </w:rPr>
-              <w:t xml:space="preserve">docker-compose up -d</w:t>
+              <w:t xml:space="preserve">docker run -d -v -p 8069:8069 --name odooprod --user="root" --link  db:db odoo:14</w:t>
             </w:r>
             <w:r>
               <w:rPr>
@@ -10558,7 +9646,7 @@
         <w:rPr>
           <w:rtl w:val="0"/>
         </w:rPr>
-        <w:t xml:space="preserve">Al lanzar esta orden, se crearán en el directorio actual:</w:t>
+        <w:t xml:space="preserve">Donde los parámetros indican lo siguiente:</w:t>
       </w:r>
     </w:p>
     <w:p>
@@ -10566,26 +9654,23 @@
         <w:pageBreakBefore w:val="0"/>
         <w:numPr>
           <w:ilvl w:val="0"/>
-          <w:numId w:val="9"/>
+          <w:numId w:val="2"/>
         </w:numPr>
         <w:spacing w:after="0" w:afterAutospacing="0"/>
         <w:ind w:left="720" w:hanging="360"/>
-        <w:rPr>
-          <w:u w:val="none"/>
-        </w:rPr>
       </w:pPr>
       <w:r>
         <w:rPr>
           <w:b w:val="1"/>
           <w:rtl w:val="0"/>
         </w:rPr>
-        <w:t xml:space="preserve">Carpeta “addons”</w:t>
-      </w:r>
-      <w:r>
-        <w:rPr>
-          <w:rtl w:val="0"/>
-        </w:rPr>
-        <w:t xml:space="preserve">: ahí desarrollaremos nuestros módulos mediante un IDE externo.</w:t>
+        <w:t xml:space="preserve">“-d”</w:t>
+      </w:r>
+      <w:r>
+        <w:rPr>
+          <w:rtl w:val="0"/>
+        </w:rPr>
+        <w:t xml:space="preserve">:  ejecuta el contenedor en segundo plano.</w:t>
       </w:r>
     </w:p>
     <w:p>
@@ -10593,7 +9678,118 @@
         <w:pageBreakBefore w:val="0"/>
         <w:numPr>
           <w:ilvl w:val="0"/>
-          <w:numId w:val="9"/>
+          <w:numId w:val="2"/>
+        </w:numPr>
+        <w:spacing w:after="0" w:afterAutospacing="0" w:before="0" w:beforeAutospacing="0"/>
+        <w:ind w:left="720" w:hanging="360"/>
+        <w:rPr>
+          <w:u w:val="none"/>
+        </w:rPr>
+      </w:pPr>
+      <w:r>
+        <w:rPr>
+          <w:rtl w:val="0"/>
+        </w:rPr>
+        <w:t xml:space="preserve">“</w:t>
+      </w:r>
+      <w:r>
+        <w:rPr>
+          <w:b w:val="1"/>
+          <w:rtl w:val="0"/>
+        </w:rPr>
+        <w:t xml:space="preserve">-p 8069:8069</w:t>
+      </w:r>
+      <w:r>
+        <w:rPr>
+          <w:rtl w:val="0"/>
+        </w:rPr>
+        <w:t xml:space="preserve">”: mapeamos el puerto 8069 del contenedor (donde accedemos a Odoo) al puerto 8069 de la máquina anfitrión, para poder acceder a Odoo con </w:t>
+      </w:r>
+      <w:hyperlink r:id="rId17">
+        <w:r>
+          <w:rPr>
+            <w:color w:val="1155cc"/>
+            <w:u w:val="single"/>
+            <w:rtl w:val="0"/>
+          </w:rPr>
+          <w:t xml:space="preserve">http://localhost:8069</w:t>
+        </w:r>
+      </w:hyperlink>
+      <w:r>
+        <w:rPr>
+          <w:rtl w:val="0"/>
+        </w:rPr>
+      </w:r>
+    </w:p>
+    <w:p>
+      <w:pPr>
+        <w:pageBreakBefore w:val="0"/>
+        <w:numPr>
+          <w:ilvl w:val="0"/>
+          <w:numId w:val="2"/>
+        </w:numPr>
+        <w:spacing w:after="0" w:afterAutospacing="0" w:before="0" w:beforeAutospacing="0"/>
+        <w:ind w:left="720" w:hanging="360"/>
+        <w:rPr>
+          <w:u w:val="none"/>
+        </w:rPr>
+      </w:pPr>
+      <w:r>
+        <w:rPr>
+          <w:rtl w:val="0"/>
+        </w:rPr>
+        <w:t xml:space="preserve">“</w:t>
+      </w:r>
+      <w:r>
+        <w:rPr>
+          <w:b w:val="1"/>
+          <w:rtl w:val="0"/>
+        </w:rPr>
+        <w:t xml:space="preserve">--name odooprod</w:t>
+      </w:r>
+      <w:r>
+        <w:rPr>
+          <w:rtl w:val="0"/>
+        </w:rPr>
+        <w:t xml:space="preserve">”: damos el nombre “odooprod” a nuestro contenedor.</w:t>
+      </w:r>
+    </w:p>
+    <w:p>
+      <w:pPr>
+        <w:pageBreakBefore w:val="0"/>
+        <w:numPr>
+          <w:ilvl w:val="0"/>
+          <w:numId w:val="2"/>
+        </w:numPr>
+        <w:spacing w:after="0" w:afterAutospacing="0" w:before="0" w:beforeAutospacing="0"/>
+        <w:ind w:left="720" w:hanging="360"/>
+      </w:pPr>
+      <w:r>
+        <w:rPr>
+          <w:rtl w:val="0"/>
+        </w:rPr>
+        <w:t xml:space="preserve">“</w:t>
+      </w:r>
+      <w:r>
+        <w:rPr>
+          <w:b w:val="1"/>
+          <w:rtl w:val="0"/>
+        </w:rPr>
+        <w:t xml:space="preserve">--user=”root”</w:t>
+      </w:r>
+      <w:r>
+        <w:rPr>
+          <w:rtl w:val="0"/>
+        </w:rPr>
+        <w:t xml:space="preserve">”: fuerza a que el contenedor se ejecute internamente como “root” y no como el usuario “odoo” que va por defecto en la imágen.</w:t>
+      </w:r>
+    </w:p>
+    <w:p>
+      <w:pPr>
+        <w:pageBreakBefore w:val="0"/>
+        <w:numPr>
+          <w:ilvl w:val="0"/>
+          <w:numId w:val="2"/>
         </w:numPr>
         <w:spacing w:before="0" w:beforeAutospacing="0"/>
         <w:ind w:left="720" w:hanging="360"/>
@@ -10603,89 +9799,68 @@
       </w:pPr>
       <w:r>
         <w:rPr>
+          <w:rtl w:val="0"/>
+        </w:rPr>
+        <w:t xml:space="preserve">“</w:t>
+      </w:r>
+      <w:r>
+        <w:rPr>
           <w:b w:val="1"/>
           <w:rtl w:val="0"/>
         </w:rPr>
-        <w:t xml:space="preserve">Carpeta “pgData”:</w:t>
-      </w:r>
-      <w:r>
-        <w:rPr>
-          <w:rtl w:val="0"/>
-        </w:rPr>
-        <w:t xml:space="preserve"> ahí se almacenará la persistencia de datos de nuestra base de datos.</w:t>
-      </w:r>
-    </w:p>
-    <w:p>
-      <w:pPr>
-        <w:pageBreakBefore w:val="0"/>
-        <w:pBdr>
-          <w:top w:color="000000" w:space="4" w:sz="4" w:val="single"/>
-          <w:left w:color="000000" w:space="4" w:sz="4" w:val="single"/>
-          <w:bottom w:color="000000" w:space="4" w:sz="4" w:val="single"/>
-          <w:right w:color="000000" w:space="4" w:sz="4" w:val="single"/>
-        </w:pBdr>
-        <w:shd w:fill="cccc99" w:val="clear"/>
-        <w:spacing w:after="113" w:before="85" w:lineRule="auto"/>
-        <w:ind w:left="566.9291338582675" w:right="57" w:firstLine="0"/>
-        <w:rPr/>
-      </w:pPr>
-      <w:r>
-        <w:rPr>
-          <w:rFonts w:ascii="Pacifico" w:cs="Pacifico" w:eastAsia="Pacifico" w:hAnsi="Pacifico"/>
-          <w:b w:val="1"/>
-          <w:sz w:val="20"/>
-          <w:szCs w:val="20"/>
-          <w:rtl w:val="0"/>
-        </w:rPr>
-        <w:t xml:space="preserve">❕</w:t>
-      </w:r>
-      <w:r>
-        <w:rPr>
-          <w:rFonts w:ascii="Arimo" w:cs="Arimo" w:eastAsia="Arimo" w:hAnsi="Arimo"/>
-          <w:b w:val="1"/>
-          <w:sz w:val="20"/>
-          <w:szCs w:val="20"/>
-          <w:rtl w:val="0"/>
-        </w:rPr>
-        <w:t xml:space="preserve"> </w:t>
-      </w:r>
-      <w:r>
-        <w:rPr>
-          <w:b w:val="1"/>
-          <w:rtl w:val="0"/>
-        </w:rPr>
-        <w:t xml:space="preserve">Atención: </w:t>
-      </w:r>
-      <w:r>
-        <w:rPr>
-          <w:rtl w:val="0"/>
-        </w:rPr>
-        <w:t xml:space="preserve">para poder desarrollar sin problemas, es recomendable darle todos los permisos al directorio ”addons”, con un comando similar a “</w:t>
-      </w:r>
-      <w:r>
-        <w:rPr>
-          <w:b w:val="1"/>
-          <w:rtl w:val="0"/>
-        </w:rPr>
-        <w:t xml:space="preserve">sudo chmod -R 777 ./addons”</w:t>
-      </w:r>
-      <w:r>
-        <w:rPr>
-          <w:rtl w:val="0"/>
-        </w:rPr>
-        <w:t xml:space="preserve">.</w:t>
-      </w:r>
-    </w:p>
-    <w:p>
-      <w:pPr>
-        <w:pageBreakBefore w:val="0"/>
-        <w:rPr/>
-      </w:pPr>
-      <w:r>
-        <w:rPr>
-          <w:rtl w:val="0"/>
-        </w:rPr>
-        <w:t xml:space="preserve">Podemos parar el servicio completo simplemente escribiendo:</w:t>
+        <w:t xml:space="preserve">--link db:db</w:t>
+      </w:r>
+      <w:r>
+        <w:rPr>
+          <w:rtl w:val="0"/>
+        </w:rPr>
+        <w:t xml:space="preserve">”: enlazamos con una red virtual este contenedor con el contenedor “db”.</w:t>
+      </w:r>
+    </w:p>
+    <w:p>
+      <w:pPr>
+        <w:pStyle w:val="Heading2"/>
+        <w:pageBreakBefore w:val="0"/>
+        <w:numPr>
+          <w:ilvl w:val="1"/>
+          <w:numId w:val="3"/>
+        </w:numPr>
+        <w:ind w:left="708.6614173228347" w:hanging="283.46456692913375"/>
+        <w:rPr>
+          <w:color w:val="669966"/>
+        </w:rPr>
+      </w:pPr>
+      <w:bookmarkStart w:colFirst="0" w:colLast="0" w:name="_c4kfx2wshdrc" w:id="18"/>
+      <w:bookmarkEnd w:id="18"/>
+      <w:r>
+        <w:rPr>
+          <w:rtl w:val="0"/>
+        </w:rPr>
+        <w:t xml:space="preserve">Odoo 14 en Docker:  - Parte 2: Contenedor Odoo para desarrollo</w:t>
+      </w:r>
+    </w:p>
+    <w:p>
+      <w:pPr>
+        <w:pageBreakBefore w:val="0"/>
+        <w:rPr/>
+      </w:pPr>
+      <w:r>
+        <w:rPr>
+          <w:rtl w:val="0"/>
+        </w:rPr>
+        <w:t xml:space="preserve">Para lanzar Odoo en un contenedor preparado para desarrollo, creamos también dos contenedores.</w:t>
+      </w:r>
+    </w:p>
+    <w:p>
+      <w:pPr>
+        <w:pageBreakBefore w:val="0"/>
+        <w:rPr/>
+      </w:pPr>
+      <w:r>
+        <w:rPr>
+          <w:rtl w:val="0"/>
+        </w:rPr>
+        <w:t xml:space="preserve">Creamos el contenedor de PostgreSQL de forma similar a como hicimos en el apartado anterior con:</w:t>
       </w:r>
     </w:p>
     <w:tbl>
@@ -10722,20 +9897,8 @@
           </w:tcPr>
           <w:p>
             <w:pPr>
-              <w:keepNext w:val="0"/>
-              <w:keepLines w:val="0"/>
               <w:pageBreakBefore w:val="0"/>
-              <w:widowControl w:val="0"/>
-              <w:pBdr>
-                <w:top w:space="0" w:sz="0" w:val="nil"/>
-                <w:left w:space="0" w:sz="0" w:val="nil"/>
-                <w:bottom w:space="0" w:sz="0" w:val="nil"/>
-                <w:right w:space="0" w:sz="0" w:val="nil"/>
-                <w:between w:space="0" w:sz="0" w:val="nil"/>
-              </w:pBdr>
-              <w:shd w:fill="auto" w:val="clear"/>
               <w:spacing w:after="0" w:before="0" w:line="276" w:lineRule="auto"/>
-              <w:ind w:left="0" w:right="0" w:firstLine="0"/>
               <w:jc w:val="left"/>
               <w:rPr>
                 <w:sz w:val="20"/>
@@ -10751,7 +9914,7 @@
                 <w:shd w:fill="f8f8f8" w:val="clear"/>
                 <w:rtl w:val="0"/>
               </w:rPr>
-              <w:t xml:space="preserve">docker-compose down</w:t>
+              <w:t xml:space="preserve">docker run -d -v /home/usuario/OdooDesarrollo/dataPG:/var/lib/postgresql/data -e POSTGRES_USER=odoo -e POSTGRES_PASSWORD=odoo -e POSTGRES_DB=postgres --name db postgres:10</w:t>
             </w:r>
             <w:r>
               <w:rPr>
@@ -10782,43 +9945,65 @@
         <w:rPr>
           <w:rtl w:val="0"/>
         </w:rPr>
-        <w:t xml:space="preserve">Adjuntamos a esta unidad un zip con el fichero “docker-compose.yml” para entorno de producción y con el fichero “docker-compose.yml” para entorno de desarrollo. A continuación, además mostramos el contenido del fichero “docker-compose.yml” para entorno de desarrollo.</w:t>
-      </w:r>
-    </w:p>
-    <w:p>
-      <w:pPr>
-        <w:pageBreakBefore w:val="0"/>
-        <w:rPr/>
-      </w:pPr>
-      <w:r>
-        <w:rPr>
-          <w:rtl w:val="0"/>
-        </w:rPr>
-      </w:r>
-    </w:p>
-    <w:p>
-      <w:pPr>
-        <w:pageBreakBefore w:val="0"/>
-        <w:rPr/>
-      </w:pPr>
-      <w:r>
-        <w:rPr>
-          <w:rtl w:val="0"/>
-        </w:rPr>
-        <w:t xml:space="preserve">F</w:t>
-      </w:r>
-      <w:r>
-        <w:rPr>
-          <w:b w:val="1"/>
-          <w:rtl w:val="0"/>
-        </w:rPr>
-        <w:t xml:space="preserve">ichero “docker-compose.yml” (desarrollo)</w:t>
-      </w:r>
-      <w:r>
-        <w:rPr>
-          <w:rtl w:val="0"/>
-        </w:rPr>
-        <w:t xml:space="preserve">:</w:t>
+        <w:t xml:space="preserve">Un servidor de producción está pensado para ponerlo en marcha, realizar pocas paradas y mantener el contenido del contenedor. Se suele hacer copias completas del contenido para únicamente restaurar el contenedor en caso de urgencia.</w:t>
+      </w:r>
+    </w:p>
+    <w:p>
+      <w:pPr>
+        <w:pageBreakBefore w:val="0"/>
+        <w:rPr/>
+      </w:pPr>
+      <w:r>
+        <w:rPr>
+          <w:rtl w:val="0"/>
+        </w:rPr>
+      </w:r>
+    </w:p>
+    <w:p>
+      <w:pPr>
+        <w:pageBreakBefore w:val="0"/>
+        <w:rPr/>
+      </w:pPr>
+      <w:r>
+        <w:rPr>
+          <w:rtl w:val="0"/>
+        </w:rPr>
+        <w:t xml:space="preserve">Sin embargo, en entornos de desarrollo, es más habitual “romper cosas”. A efectos prácticos, es habitual reiniciar contenedores o incluso borrarlos y construirlos de nuevo.</w:t>
+      </w:r>
+    </w:p>
+    <w:p>
+      <w:pPr>
+        <w:pageBreakBefore w:val="0"/>
+        <w:rPr/>
+      </w:pPr>
+      <w:r>
+        <w:rPr>
+          <w:rtl w:val="0"/>
+        </w:rPr>
+        <w:t xml:space="preserve">Para ello, vamos a modificar la forma de crear los contenedores guardando algunas cosas en volúmenes para realizar “persistencia” del servicio Odoo.</w:t>
+      </w:r>
+    </w:p>
+    <w:p>
+      <w:pPr>
+        <w:pageBreakBefore w:val="0"/>
+        <w:rPr/>
+      </w:pPr>
+      <w:r>
+        <w:rPr>
+          <w:rtl w:val="0"/>
+        </w:rPr>
+      </w:r>
+    </w:p>
+    <w:p>
+      <w:pPr>
+        <w:pageBreakBefore w:val="0"/>
+        <w:rPr/>
+      </w:pPr>
+      <w:r>
+        <w:rPr>
+          <w:rtl w:val="0"/>
+        </w:rPr>
+        <w:t xml:space="preserve">Creamos el contenedor de Odoo, con algunas diferencias respecto al anterior:</w:t>
       </w:r>
     </w:p>
     <w:tbl>
@@ -10871,6 +10056,921 @@
               <w:ind w:left="0" w:right="0" w:firstLine="0"/>
               <w:jc w:val="left"/>
               <w:rPr>
+                <w:sz w:val="20"/>
+                <w:szCs w:val="20"/>
+              </w:rPr>
+            </w:pPr>
+            <w:r>
+              <w:rPr>
+                <w:rFonts w:ascii="Consolas" w:cs="Consolas" w:eastAsia="Consolas" w:hAnsi="Consolas"/>
+                <w:color w:val="333333"/>
+                <w:sz w:val="20"/>
+                <w:szCs w:val="20"/>
+                <w:shd w:fill="f8f8f8" w:val="clear"/>
+                <w:rtl w:val="0"/>
+              </w:rPr>
+              <w:t xml:space="preserve">docker run -d -v /home/usuario/OdooDesarrollo/volumesOdoo/addons:/mnt/extra-addons -v /home/usuario/OdooDesarrollo/volumesOdoo/firestore:/var/lib/odoo/filestore -v /home/usuario/OdooDesarrollo/volumesOdoo/sessions:/var/lib/odoo/sessions -p 8069:8069 --name odoodev --user="root" --link db:db -t odoo:14 --dev=all</w:t>
+            </w:r>
+            <w:r>
+              <w:rPr>
+                <w:rtl w:val="0"/>
+              </w:rPr>
+            </w:r>
+          </w:p>
+        </w:tc>
+      </w:tr>
+    </w:tbl>
+    <w:p>
+      <w:pPr>
+        <w:pageBreakBefore w:val="0"/>
+        <w:rPr/>
+      </w:pPr>
+      <w:r>
+        <w:rPr>
+          <w:rtl w:val="0"/>
+        </w:rPr>
+      </w:r>
+    </w:p>
+    <w:p>
+      <w:pPr>
+        <w:pageBreakBefore w:val="0"/>
+        <w:rPr/>
+      </w:pPr>
+      <w:r>
+        <w:rPr>
+          <w:rtl w:val="0"/>
+        </w:rPr>
+        <w:t xml:space="preserve">A continuación, comentamos las diferencias:</w:t>
+      </w:r>
+    </w:p>
+    <w:p>
+      <w:pPr>
+        <w:pageBreakBefore w:val="0"/>
+        <w:numPr>
+          <w:ilvl w:val="0"/>
+          <w:numId w:val="7"/>
+        </w:numPr>
+        <w:spacing w:after="0" w:afterAutospacing="0"/>
+        <w:ind w:left="720" w:hanging="360"/>
+      </w:pPr>
+      <w:r>
+        <w:rPr>
+          <w:b w:val="1"/>
+          <w:rtl w:val="0"/>
+        </w:rPr>
+        <w:t xml:space="preserve">“-v /home/usuario/OdooDesarrollo/addons:/mnt/extra-addons”</w:t>
+      </w:r>
+      <w:r>
+        <w:rPr>
+          <w:rtl w:val="0"/>
+        </w:rPr>
+        <w:t xml:space="preserve">: la imagen de Odoo 14 por defecto carga los módulos del directorio del contenedor “/mnt/extra-addons”, por lo cual mapeamos ese directorio a nuestro directorio de la máquina anfitrión “/home/usuario/OdooDesarrollo/addons”, donde desarrollaremos usando un IDE externo.</w:t>
+      </w:r>
+    </w:p>
+    <w:p>
+      <w:pPr>
+        <w:pageBreakBefore w:val="0"/>
+        <w:numPr>
+          <w:ilvl w:val="0"/>
+          <w:numId w:val="7"/>
+        </w:numPr>
+        <w:spacing w:after="0" w:afterAutospacing="0" w:before="0" w:beforeAutospacing="0"/>
+        <w:ind w:left="720" w:hanging="360"/>
+      </w:pPr>
+      <w:r>
+        <w:rPr>
+          <w:rtl w:val="0"/>
+        </w:rPr>
+        <w:t xml:space="preserve">“-</w:t>
+      </w:r>
+      <w:r>
+        <w:rPr>
+          <w:b w:val="1"/>
+          <w:rtl w:val="0"/>
+        </w:rPr>
+        <w:t xml:space="preserve">v /home/usuario/OdooDesarrollo/volumesOdoo/firestore:/var/lib/odoo/filestore</w:t>
+      </w:r>
+    </w:p>
+    <w:p>
+      <w:pPr>
+        <w:pageBreakBefore w:val="0"/>
+        <w:numPr>
+          <w:ilvl w:val="0"/>
+          <w:numId w:val="7"/>
+        </w:numPr>
+        <w:spacing w:after="0" w:afterAutospacing="0" w:before="0" w:beforeAutospacing="0"/>
+        <w:ind w:left="720" w:hanging="360"/>
+      </w:pPr>
+      <w:r>
+        <w:rPr>
+          <w:b w:val="1"/>
+          <w:rtl w:val="0"/>
+        </w:rPr>
+        <w:t xml:space="preserve">” y “-v /home/usuario/OdooDesarrollo/volumesOdoo/sessions:/var/lib/odoo/sessions”</w:t>
+      </w:r>
+      <w:r>
+        <w:rPr>
+          <w:rtl w:val="0"/>
+        </w:rPr>
+        <w:t xml:space="preserve">: como en desarrollo es posible que paremos y montemos muchas veces los contenedores Docker, montamos estos volúmenes para tener persistencia de los directorios de Odoo “firestore” y la “sessions”. Para ello, mapeamos esos directorios del contenedor a nuestra máquina anfitrión dentro del directorio “/home/usuario/OdooDesarrollo/volumesOdoo/”.</w:t>
+      </w:r>
+    </w:p>
+    <w:p>
+      <w:pPr>
+        <w:pageBreakBefore w:val="0"/>
+        <w:numPr>
+          <w:ilvl w:val="0"/>
+          <w:numId w:val="7"/>
+        </w:numPr>
+        <w:spacing w:after="0" w:afterAutospacing="0" w:before="0" w:beforeAutospacing="0"/>
+        <w:ind w:left="720" w:hanging="360"/>
+        <w:rPr>
+          <w:u w:val="none"/>
+        </w:rPr>
+      </w:pPr>
+      <w:r>
+        <w:rPr>
+          <w:b w:val="1"/>
+          <w:rtl w:val="0"/>
+        </w:rPr>
+        <w:t xml:space="preserve">“ --dev=all”</w:t>
+      </w:r>
+      <w:r>
+        <w:rPr>
+          <w:rtl w:val="0"/>
+        </w:rPr>
+        <w:t xml:space="preserve">: le pasa ese parámetro a Odoo para facilitar tareas de desarrollo. </w:t>
+      </w:r>
+    </w:p>
+    <w:p>
+      <w:pPr>
+        <w:pageBreakBefore w:val="0"/>
+        <w:numPr>
+          <w:ilvl w:val="1"/>
+          <w:numId w:val="7"/>
+        </w:numPr>
+        <w:spacing w:before="0" w:beforeAutospacing="0"/>
+        <w:ind w:left="1440" w:hanging="360"/>
+        <w:rPr>
+          <w:u w:val="none"/>
+        </w:rPr>
+      </w:pPr>
+      <w:r>
+        <w:rPr>
+          <w:rtl w:val="0"/>
+        </w:rPr>
+        <w:t xml:space="preserve">El detalle de que realiza esta opcion se puede ver en el siguiente enlace </w:t>
+      </w:r>
+      <w:hyperlink r:id="rId18">
+        <w:r>
+          <w:rPr>
+            <w:color w:val="1155cc"/>
+            <w:u w:val="single"/>
+            <w:rtl w:val="0"/>
+          </w:rPr>
+          <w:t xml:space="preserve">https://www.odoo.com/documentation/14.0/es/developer/misc/other/cmdline.html#cmdoption-odoo-bin-dev</w:t>
+        </w:r>
+      </w:hyperlink>
+      <w:r>
+        <w:rPr>
+          <w:rtl w:val="0"/>
+        </w:rPr>
+      </w:r>
+    </w:p>
+    <w:p>
+      <w:pPr>
+        <w:pageBreakBefore w:val="0"/>
+        <w:rPr/>
+      </w:pPr>
+      <w:r>
+        <w:rPr>
+          <w:rtl w:val="0"/>
+        </w:rPr>
+      </w:r>
+    </w:p>
+    <w:p>
+      <w:pPr>
+        <w:pageBreakBefore w:val="0"/>
+        <w:pBdr>
+          <w:top w:color="000000" w:space="4" w:sz="4" w:val="single"/>
+          <w:left w:color="000000" w:space="4" w:sz="4" w:val="single"/>
+          <w:bottom w:color="000000" w:space="4" w:sz="4" w:val="single"/>
+          <w:right w:color="000000" w:space="4" w:sz="4" w:val="single"/>
+        </w:pBdr>
+        <w:shd w:fill="cccc99" w:val="clear"/>
+        <w:spacing w:after="113" w:before="85" w:lineRule="auto"/>
+        <w:ind w:left="566.9291338582675" w:right="57" w:firstLine="0"/>
+        <w:rPr/>
+      </w:pPr>
+      <w:r>
+        <w:rPr>
+          <w:rFonts w:ascii="Pacifico" w:cs="Pacifico" w:eastAsia="Pacifico" w:hAnsi="Pacifico"/>
+          <w:b w:val="1"/>
+          <w:sz w:val="20"/>
+          <w:szCs w:val="20"/>
+          <w:rtl w:val="0"/>
+        </w:rPr>
+        <w:t xml:space="preserve">❕</w:t>
+      </w:r>
+      <w:r>
+        <w:rPr>
+          <w:rFonts w:ascii="Arimo" w:cs="Arimo" w:eastAsia="Arimo" w:hAnsi="Arimo"/>
+          <w:b w:val="1"/>
+          <w:sz w:val="20"/>
+          <w:szCs w:val="20"/>
+          <w:rtl w:val="0"/>
+        </w:rPr>
+        <w:t xml:space="preserve"> </w:t>
+      </w:r>
+      <w:r>
+        <w:rPr>
+          <w:b w:val="1"/>
+          <w:rtl w:val="0"/>
+        </w:rPr>
+        <w:t xml:space="preserve">Atención: </w:t>
+      </w:r>
+      <w:r>
+        <w:rPr>
+          <w:rtl w:val="0"/>
+        </w:rPr>
+        <w:t xml:space="preserve">para poder desarrollar sin problemas, es recomendable darle todos los permisos al directorio ”/home/usuario/OdooDesarrollo/volumesOdoo/addons”, con un comando similar a “</w:t>
+      </w:r>
+      <w:r>
+        <w:rPr>
+          <w:b w:val="1"/>
+          <w:rtl w:val="0"/>
+        </w:rPr>
+        <w:t xml:space="preserve">sudo chmod -R 777 /home/usuario/volumesOdoo/addons”</w:t>
+      </w:r>
+      <w:r>
+        <w:rPr>
+          <w:rtl w:val="0"/>
+        </w:rPr>
+        <w:t xml:space="preserve">.</w:t>
+      </w:r>
+    </w:p>
+    <w:p>
+      <w:pPr>
+        <w:pageBreakBefore w:val="0"/>
+        <w:rPr/>
+      </w:pPr>
+      <w:r>
+        <w:rPr>
+          <w:rtl w:val="0"/>
+        </w:rPr>
+      </w:r>
+    </w:p>
+    <w:p>
+      <w:pPr>
+        <w:pageBreakBefore w:val="0"/>
+        <w:rPr/>
+      </w:pPr>
+      <w:r>
+        <w:rPr>
+          <w:rtl w:val="0"/>
+        </w:rPr>
+        <w:t xml:space="preserve">Con esto, tendremos listo nuestro entorno de desarrollo “Dockerizado”. Hemos conseguido que los contenedores corran de manera aislada los servicios de base de datos y Odoo,  mientras que nosotros podremos desarrollar usando un IDE instalado en el anfitrión trabajando dentro del directorio “</w:t>
+      </w:r>
+      <w:r>
+        <w:rPr>
+          <w:b w:val="1"/>
+          <w:rtl w:val="0"/>
+        </w:rPr>
+        <w:t xml:space="preserve">/home/usuario/OdooDesarrollo/addons”</w:t>
+      </w:r>
+      <w:r>
+        <w:rPr>
+          <w:rtl w:val="0"/>
+        </w:rPr>
+        <w:t xml:space="preserve">.</w:t>
+      </w:r>
+    </w:p>
+    <w:p>
+      <w:pPr>
+        <w:pageBreakBefore w:val="0"/>
+        <w:rPr/>
+      </w:pPr>
+      <w:r>
+        <w:rPr>
+          <w:rtl w:val="0"/>
+        </w:rPr>
+      </w:r>
+    </w:p>
+    <w:p>
+      <w:pPr>
+        <w:pStyle w:val="Heading2"/>
+        <w:pageBreakBefore w:val="0"/>
+        <w:numPr>
+          <w:ilvl w:val="1"/>
+          <w:numId w:val="3"/>
+        </w:numPr>
+        <w:ind w:left="708.6614173228347" w:hanging="283.46456692913375"/>
+        <w:rPr>
+          <w:color w:val="669966"/>
+        </w:rPr>
+      </w:pPr>
+      <w:bookmarkStart w:colFirst="0" w:colLast="0" w:name="_oa45kcv9q3wv" w:id="19"/>
+      <w:bookmarkEnd w:id="19"/>
+      <w:r>
+        <w:rPr>
+          <w:rtl w:val="0"/>
+        </w:rPr>
+        <w:t xml:space="preserve">Odoo 14 en Docker:  - Parte 3: Docker Compose para Odoo</w:t>
+      </w:r>
+    </w:p>
+    <w:p>
+      <w:pPr>
+        <w:pageBreakBefore w:val="0"/>
+        <w:rPr/>
+      </w:pPr>
+      <w:r>
+        <w:rPr>
+          <w:rtl w:val="0"/>
+        </w:rPr>
+      </w:r>
+    </w:p>
+    <w:p>
+      <w:pPr>
+        <w:pageBreakBefore w:val="0"/>
+        <w:pBdr>
+          <w:top w:color="000000" w:space="4" w:sz="4" w:val="single"/>
+          <w:left w:color="000000" w:space="4" w:sz="4" w:val="single"/>
+          <w:bottom w:color="000000" w:space="4" w:sz="4" w:val="single"/>
+          <w:right w:color="000000" w:space="4" w:sz="4" w:val="single"/>
+        </w:pBdr>
+        <w:shd w:fill="cccc99" w:val="clear"/>
+        <w:spacing w:after="113" w:before="85" w:lineRule="auto"/>
+        <w:ind w:left="566.9291338582675" w:right="57" w:firstLine="0"/>
+        <w:rPr/>
+      </w:pPr>
+      <w:r>
+        <w:rPr>
+          <w:sz w:val="20"/>
+          <w:szCs w:val="20"/>
+          <w:rtl w:val="0"/>
+        </w:rPr>
+        <w:t xml:space="preserve">💬</w:t>
+      </w:r>
+      <w:r>
+        <w:rPr>
+          <w:rtl w:val="0"/>
+        </w:rPr>
+        <w:t xml:space="preserve"> </w:t>
+      </w:r>
+      <w:r>
+        <w:rPr>
+          <w:b w:val="1"/>
+          <w:rtl w:val="0"/>
+        </w:rPr>
+        <w:t xml:space="preserve">Interesante: </w:t>
+      </w:r>
+      <w:r>
+        <w:rPr>
+          <w:rtl w:val="0"/>
+        </w:rPr>
+        <w:t xml:space="preserve"> si conoces como usar “Docker Compose”, puedes serte muy útil revisar este curso con ejemplos prácticos </w:t>
+      </w:r>
+      <w:hyperlink r:id="rId19">
+        <w:r>
+          <w:rPr>
+            <w:color w:val="1155cc"/>
+            <w:u w:val="single"/>
+            <w:rtl w:val="0"/>
+          </w:rPr>
+          <w:t xml:space="preserve">https://sergarb1.github.io/CursoIntroduccionADocker/</w:t>
+        </w:r>
+      </w:hyperlink>
+      <w:r>
+        <w:rPr>
+          <w:rtl w:val="0"/>
+        </w:rPr>
+      </w:r>
+    </w:p>
+    <w:p>
+      <w:pPr>
+        <w:pageBreakBefore w:val="0"/>
+        <w:rPr/>
+      </w:pPr>
+      <w:r>
+        <w:rPr>
+          <w:rtl w:val="0"/>
+        </w:rPr>
+      </w:r>
+    </w:p>
+    <w:p>
+      <w:pPr>
+        <w:pageBreakBefore w:val="0"/>
+        <w:pBdr>
+          <w:top w:color="000000" w:space="4" w:sz="4" w:val="single"/>
+          <w:left w:color="000000" w:space="4" w:sz="4" w:val="single"/>
+          <w:bottom w:color="000000" w:space="4" w:sz="4" w:val="single"/>
+          <w:right w:color="000000" w:space="4" w:sz="4" w:val="single"/>
+        </w:pBdr>
+        <w:shd w:fill="cccc99" w:val="clear"/>
+        <w:spacing w:after="113" w:before="85" w:lineRule="auto"/>
+        <w:ind w:left="566.9291338582675" w:right="57" w:firstLine="0"/>
+        <w:rPr/>
+      </w:pPr>
+      <w:r>
+        <w:rPr>
+          <w:sz w:val="20"/>
+          <w:szCs w:val="20"/>
+          <w:rtl w:val="0"/>
+        </w:rPr>
+        <w:t xml:space="preserve">💬</w:t>
+      </w:r>
+      <w:r>
+        <w:rPr>
+          <w:rtl w:val="0"/>
+        </w:rPr>
+        <w:t xml:space="preserve"> </w:t>
+      </w:r>
+      <w:r>
+        <w:rPr>
+          <w:b w:val="1"/>
+          <w:rtl w:val="0"/>
+        </w:rPr>
+        <w:t xml:space="preserve">Interesante: </w:t>
+      </w:r>
+      <w:r>
+        <w:rPr>
+          <w:rtl w:val="0"/>
+        </w:rPr>
+        <w:t xml:space="preserve"> si ya conoces como usar “Docker Compose”, puedes usar esta “CheatSheet” </w:t>
+      </w:r>
+      <w:hyperlink r:id="rId20">
+        <w:r>
+          <w:rPr>
+            <w:color w:val="1155cc"/>
+            <w:u w:val="single"/>
+            <w:rtl w:val="0"/>
+          </w:rPr>
+          <w:t xml:space="preserve">https://raw.githubusercontent.com/sergarb1/CursoIntroduccionADocker/main/FuentesCurso/Docker%20CheatSheet%20COMPLETA.pdf</w:t>
+        </w:r>
+      </w:hyperlink>
+      <w:r>
+        <w:rPr>
+          <w:rtl w:val="0"/>
+        </w:rPr>
+        <w:t xml:space="preserve"> </w:t>
+      </w:r>
+    </w:p>
+    <w:p>
+      <w:pPr>
+        <w:pageBreakBefore w:val="0"/>
+        <w:rPr/>
+      </w:pPr>
+      <w:r>
+        <w:rPr>
+          <w:rtl w:val="0"/>
+        </w:rPr>
+      </w:r>
+    </w:p>
+    <w:p>
+      <w:pPr>
+        <w:pageBreakBefore w:val="0"/>
+        <w:rPr/>
+      </w:pPr>
+      <w:r>
+        <w:rPr>
+          <w:rtl w:val="0"/>
+        </w:rPr>
+        <w:t xml:space="preserve">Docker Compose es una herramienta que nos facilita el despliegue de varios contenedores usando una configuración definida en un fichero. Este fichero por defecto debe llamarse “</w:t>
+      </w:r>
+      <w:r>
+        <w:rPr>
+          <w:b w:val="1"/>
+          <w:i w:val="1"/>
+          <w:rtl w:val="0"/>
+        </w:rPr>
+        <w:t xml:space="preserve">docker-compose.yml</w:t>
+      </w:r>
+      <w:r>
+        <w:rPr>
+          <w:rtl w:val="0"/>
+        </w:rPr>
+        <w:t xml:space="preserve">”.</w:t>
+      </w:r>
+    </w:p>
+    <w:p>
+      <w:pPr>
+        <w:pageBreakBefore w:val="0"/>
+        <w:rPr/>
+      </w:pPr>
+      <w:r>
+        <w:rPr>
+          <w:rtl w:val="0"/>
+        </w:rPr>
+      </w:r>
+    </w:p>
+    <w:p>
+      <w:pPr>
+        <w:pageBreakBefore w:val="0"/>
+        <w:rPr/>
+      </w:pPr>
+      <w:r>
+        <w:rPr>
+          <w:rtl w:val="0"/>
+        </w:rPr>
+        <w:t xml:space="preserve">Si nos situamos en el directorio donde esté nuestro fichero “docker-compose.yml”, podemos iniciar el servicio completo simplemente escribiendo:</w:t>
+      </w:r>
+    </w:p>
+    <w:tbl>
+      <w:tblPr>
+        <w:tblStyle w:val="Table21"/>
+        <w:jc w:val="left"/>
+        <w:tblInd w:w="100.0" w:type="pct"/>
+        <w:tblLayout w:type="fixed"/>
+        <w:tblLook w:val="0600"/>
+      </w:tblPr>
+      <w:tblGrid>
+        <w:gridCol w:w="9752"/>
+        <w:tblGridChange w:id="0">
+          <w:tblGrid>
+            <w:gridCol w:w="9752"/>
+          </w:tblGrid>
+        </w:tblGridChange>
+      </w:tblGrid>
+      <w:tr>
+        <w:trPr>
+          <w:cantSplit w:val="0"/>
+          <w:tblHeader w:val="0"/>
+        </w:trPr>
+        <w:tc>
+          <w:tcPr>
+            <w:shd w:fill="f8f8f8" w:val="clear"/>
+            <w:tcMar>
+              <w:top w:w="100.0" w:type="dxa"/>
+              <w:left w:w="100.0" w:type="dxa"/>
+              <w:bottom w:w="100.0" w:type="dxa"/>
+              <w:right w:w="100.0" w:type="dxa"/>
+            </w:tcMar>
+            <w:vAlign w:val="top"/>
+          </w:tcPr>
+          <w:p>
+            <w:pPr>
+              <w:keepNext w:val="0"/>
+              <w:keepLines w:val="0"/>
+              <w:pageBreakBefore w:val="0"/>
+              <w:widowControl w:val="0"/>
+              <w:pBdr>
+                <w:top w:space="0" w:sz="0" w:val="nil"/>
+                <w:left w:space="0" w:sz="0" w:val="nil"/>
+                <w:bottom w:space="0" w:sz="0" w:val="nil"/>
+                <w:right w:space="0" w:sz="0" w:val="nil"/>
+                <w:between w:space="0" w:sz="0" w:val="nil"/>
+              </w:pBdr>
+              <w:shd w:fill="auto" w:val="clear"/>
+              <w:spacing w:after="0" w:before="0" w:line="276" w:lineRule="auto"/>
+              <w:ind w:left="0" w:right="0" w:firstLine="0"/>
+              <w:jc w:val="left"/>
+              <w:rPr>
+                <w:sz w:val="20"/>
+                <w:szCs w:val="20"/>
+              </w:rPr>
+            </w:pPr>
+            <w:r>
+              <w:rPr>
+                <w:rFonts w:ascii="Consolas" w:cs="Consolas" w:eastAsia="Consolas" w:hAnsi="Consolas"/>
+                <w:color w:val="333333"/>
+                <w:sz w:val="20"/>
+                <w:szCs w:val="20"/>
+                <w:shd w:fill="f8f8f8" w:val="clear"/>
+                <w:rtl w:val="0"/>
+              </w:rPr>
+              <w:t xml:space="preserve">docker-compose up -d</w:t>
+            </w:r>
+            <w:r>
+              <w:rPr>
+                <w:rtl w:val="0"/>
+              </w:rPr>
+            </w:r>
+          </w:p>
+        </w:tc>
+      </w:tr>
+    </w:tbl>
+    <w:p>
+      <w:pPr>
+        <w:pageBreakBefore w:val="0"/>
+        <w:rPr/>
+      </w:pPr>
+      <w:r>
+        <w:rPr>
+          <w:rtl w:val="0"/>
+        </w:rPr>
+        <w:t xml:space="preserve">Al lanzar esta orden, se crearán en el directorio actual:</w:t>
+      </w:r>
+    </w:p>
+    <w:p>
+      <w:pPr>
+        <w:pageBreakBefore w:val="0"/>
+        <w:numPr>
+          <w:ilvl w:val="0"/>
+          <w:numId w:val="9"/>
+        </w:numPr>
+        <w:spacing w:after="0" w:afterAutospacing="0"/>
+        <w:ind w:left="720" w:hanging="360"/>
+        <w:rPr>
+          <w:u w:val="none"/>
+        </w:rPr>
+      </w:pPr>
+      <w:r>
+        <w:rPr>
+          <w:b w:val="1"/>
+          <w:rtl w:val="0"/>
+        </w:rPr>
+        <w:t xml:space="preserve">Carpeta “addons”</w:t>
+      </w:r>
+      <w:r>
+        <w:rPr>
+          <w:rtl w:val="0"/>
+        </w:rPr>
+        <w:t xml:space="preserve">: ahí desarrollaremos nuestros módulos mediante un IDE externo.</w:t>
+      </w:r>
+    </w:p>
+    <w:p>
+      <w:pPr>
+        <w:pageBreakBefore w:val="0"/>
+        <w:numPr>
+          <w:ilvl w:val="0"/>
+          <w:numId w:val="9"/>
+        </w:numPr>
+        <w:spacing w:before="0" w:beforeAutospacing="0"/>
+        <w:ind w:left="720" w:hanging="360"/>
+        <w:rPr>
+          <w:u w:val="none"/>
+        </w:rPr>
+      </w:pPr>
+      <w:r>
+        <w:rPr>
+          <w:b w:val="1"/>
+          <w:rtl w:val="0"/>
+        </w:rPr>
+        <w:t xml:space="preserve">Carpeta “pgData”:</w:t>
+      </w:r>
+      <w:r>
+        <w:rPr>
+          <w:rtl w:val="0"/>
+        </w:rPr>
+        <w:t xml:space="preserve"> ahí se almacenará la persistencia de datos de nuestra base de datos.</w:t>
+      </w:r>
+    </w:p>
+    <w:p>
+      <w:pPr>
+        <w:pageBreakBefore w:val="0"/>
+        <w:pBdr>
+          <w:top w:color="000000" w:space="4" w:sz="4" w:val="single"/>
+          <w:left w:color="000000" w:space="4" w:sz="4" w:val="single"/>
+          <w:bottom w:color="000000" w:space="4" w:sz="4" w:val="single"/>
+          <w:right w:color="000000" w:space="4" w:sz="4" w:val="single"/>
+        </w:pBdr>
+        <w:shd w:fill="cccc99" w:val="clear"/>
+        <w:spacing w:after="113" w:before="85" w:lineRule="auto"/>
+        <w:ind w:left="566.9291338582675" w:right="57" w:firstLine="0"/>
+        <w:rPr/>
+      </w:pPr>
+      <w:r>
+        <w:rPr>
+          <w:rFonts w:ascii="Pacifico" w:cs="Pacifico" w:eastAsia="Pacifico" w:hAnsi="Pacifico"/>
+          <w:b w:val="1"/>
+          <w:sz w:val="20"/>
+          <w:szCs w:val="20"/>
+          <w:rtl w:val="0"/>
+        </w:rPr>
+        <w:t xml:space="preserve">❕</w:t>
+      </w:r>
+      <w:r>
+        <w:rPr>
+          <w:rFonts w:ascii="Arimo" w:cs="Arimo" w:eastAsia="Arimo" w:hAnsi="Arimo"/>
+          <w:b w:val="1"/>
+          <w:sz w:val="20"/>
+          <w:szCs w:val="20"/>
+          <w:rtl w:val="0"/>
+        </w:rPr>
+        <w:t xml:space="preserve"> </w:t>
+      </w:r>
+      <w:r>
+        <w:rPr>
+          <w:b w:val="1"/>
+          <w:rtl w:val="0"/>
+        </w:rPr>
+        <w:t xml:space="preserve">Atención: </w:t>
+      </w:r>
+      <w:r>
+        <w:rPr>
+          <w:rtl w:val="0"/>
+        </w:rPr>
+        <w:t xml:space="preserve">para poder desarrollar sin problemas, es recomendable darle todos los permisos al directorio ”addons”, con un comando similar a “</w:t>
+      </w:r>
+      <w:r>
+        <w:rPr>
+          <w:b w:val="1"/>
+          <w:rtl w:val="0"/>
+        </w:rPr>
+        <w:t xml:space="preserve">sudo chmod -R 777 ./addons”</w:t>
+      </w:r>
+      <w:r>
+        <w:rPr>
+          <w:rtl w:val="0"/>
+        </w:rPr>
+        <w:t xml:space="preserve">.</w:t>
+      </w:r>
+    </w:p>
+    <w:p>
+      <w:pPr>
+        <w:pageBreakBefore w:val="0"/>
+        <w:rPr/>
+      </w:pPr>
+      <w:r>
+        <w:rPr>
+          <w:rtl w:val="0"/>
+        </w:rPr>
+        <w:t xml:space="preserve">Podemos parar el servicio completo simplemente escribiendo:</w:t>
+      </w:r>
+    </w:p>
+    <w:tbl>
+      <w:tblPr>
+        <w:tblStyle w:val="Table22"/>
+        <w:jc w:val="left"/>
+        <w:tblInd w:w="100.0" w:type="pct"/>
+        <w:tblLayout w:type="fixed"/>
+        <w:tblLook w:val="0600"/>
+      </w:tblPr>
+      <w:tblGrid>
+        <w:gridCol w:w="9752"/>
+        <w:tblGridChange w:id="0">
+          <w:tblGrid>
+            <w:gridCol w:w="9752"/>
+          </w:tblGrid>
+        </w:tblGridChange>
+      </w:tblGrid>
+      <w:tr>
+        <w:trPr>
+          <w:cantSplit w:val="0"/>
+          <w:tblHeader w:val="0"/>
+        </w:trPr>
+        <w:tc>
+          <w:tcPr>
+            <w:shd w:fill="f8f8f8" w:val="clear"/>
+            <w:tcMar>
+              <w:top w:w="100.0" w:type="dxa"/>
+              <w:left w:w="100.0" w:type="dxa"/>
+              <w:bottom w:w="100.0" w:type="dxa"/>
+              <w:right w:w="100.0" w:type="dxa"/>
+            </w:tcMar>
+            <w:vAlign w:val="top"/>
+          </w:tcPr>
+          <w:p>
+            <w:pPr>
+              <w:keepNext w:val="0"/>
+              <w:keepLines w:val="0"/>
+              <w:pageBreakBefore w:val="0"/>
+              <w:widowControl w:val="0"/>
+              <w:pBdr>
+                <w:top w:space="0" w:sz="0" w:val="nil"/>
+                <w:left w:space="0" w:sz="0" w:val="nil"/>
+                <w:bottom w:space="0" w:sz="0" w:val="nil"/>
+                <w:right w:space="0" w:sz="0" w:val="nil"/>
+                <w:between w:space="0" w:sz="0" w:val="nil"/>
+              </w:pBdr>
+              <w:shd w:fill="auto" w:val="clear"/>
+              <w:spacing w:after="0" w:before="0" w:line="276" w:lineRule="auto"/>
+              <w:ind w:left="0" w:right="0" w:firstLine="0"/>
+              <w:jc w:val="left"/>
+              <w:rPr>
+                <w:sz w:val="20"/>
+                <w:szCs w:val="20"/>
+              </w:rPr>
+            </w:pPr>
+            <w:r>
+              <w:rPr>
+                <w:rFonts w:ascii="Consolas" w:cs="Consolas" w:eastAsia="Consolas" w:hAnsi="Consolas"/>
+                <w:color w:val="333333"/>
+                <w:sz w:val="20"/>
+                <w:szCs w:val="20"/>
+                <w:shd w:fill="f8f8f8" w:val="clear"/>
+                <w:rtl w:val="0"/>
+              </w:rPr>
+              <w:t xml:space="preserve">docker-compose down</w:t>
+            </w:r>
+            <w:r>
+              <w:rPr>
+                <w:rtl w:val="0"/>
+              </w:rPr>
+            </w:r>
+          </w:p>
+        </w:tc>
+      </w:tr>
+    </w:tbl>
+    <w:p>
+      <w:pPr>
+        <w:pageBreakBefore w:val="0"/>
+        <w:rPr/>
+      </w:pPr>
+      <w:r>
+        <w:rPr>
+          <w:rtl w:val="0"/>
+        </w:rPr>
+      </w:r>
+    </w:p>
+    <w:p>
+      <w:pPr>
+        <w:pageBreakBefore w:val="0"/>
+        <w:rPr/>
+      </w:pPr>
+      <w:r>
+        <w:rPr>
+          <w:rtl w:val="0"/>
+        </w:rPr>
+        <w:t xml:space="preserve">Adjuntamos a esta unidad un zip con el fichero “docker-compose.yml” para entorno de producción y con el fichero “docker-compose.yml” para entorno de desarrollo. A continuación, además mostramos el contenido del fichero “docker-compose.yml” para entorno de desarrollo.</w:t>
+      </w:r>
+    </w:p>
+    <w:p>
+      <w:pPr>
+        <w:pageBreakBefore w:val="0"/>
+        <w:rPr/>
+      </w:pPr>
+      <w:r>
+        <w:rPr>
+          <w:rtl w:val="0"/>
+        </w:rPr>
+      </w:r>
+    </w:p>
+    <w:p>
+      <w:pPr>
+        <w:pageBreakBefore w:val="0"/>
+        <w:rPr/>
+      </w:pPr>
+      <w:r>
+        <w:rPr>
+          <w:rtl w:val="0"/>
+        </w:rPr>
+        <w:t xml:space="preserve">F</w:t>
+      </w:r>
+      <w:r>
+        <w:rPr>
+          <w:b w:val="1"/>
+          <w:rtl w:val="0"/>
+        </w:rPr>
+        <w:t xml:space="preserve">ichero “docker-compose.yml” (desarrollo)</w:t>
+      </w:r>
+      <w:r>
+        <w:rPr>
+          <w:rtl w:val="0"/>
+        </w:rPr>
+        <w:t xml:space="preserve">:</w:t>
+      </w:r>
+    </w:p>
+    <w:tbl>
+      <w:tblPr>
+        <w:tblStyle w:val="Table23"/>
+        <w:jc w:val="left"/>
+        <w:tblInd w:w="100.0" w:type="pct"/>
+        <w:tblLayout w:type="fixed"/>
+        <w:tblLook w:val="0600"/>
+      </w:tblPr>
+      <w:tblGrid>
+        <w:gridCol w:w="9752"/>
+        <w:tblGridChange w:id="0">
+          <w:tblGrid>
+            <w:gridCol w:w="9752"/>
+          </w:tblGrid>
+        </w:tblGridChange>
+      </w:tblGrid>
+      <w:tr>
+        <w:trPr>
+          <w:cantSplit w:val="0"/>
+          <w:tblHeader w:val="0"/>
+        </w:trPr>
+        <w:tc>
+          <w:tcPr>
+            <w:shd w:fill="f8f8f8" w:val="clear"/>
+            <w:tcMar>
+              <w:top w:w="100.0" w:type="dxa"/>
+              <w:left w:w="100.0" w:type="dxa"/>
+              <w:bottom w:w="100.0" w:type="dxa"/>
+              <w:right w:w="100.0" w:type="dxa"/>
+            </w:tcMar>
+            <w:vAlign w:val="top"/>
+          </w:tcPr>
+          <w:p>
+            <w:pPr>
+              <w:keepNext w:val="0"/>
+              <w:keepLines w:val="0"/>
+              <w:pageBreakBefore w:val="0"/>
+              <w:widowControl w:val="0"/>
+              <w:pBdr>
+                <w:top w:space="0" w:sz="0" w:val="nil"/>
+                <w:left w:space="0" w:sz="0" w:val="nil"/>
+                <w:bottom w:space="0" w:sz="0" w:val="nil"/>
+                <w:right w:space="0" w:sz="0" w:val="nil"/>
+                <w:between w:space="0" w:sz="0" w:val="nil"/>
+              </w:pBdr>
+              <w:shd w:fill="auto" w:val="clear"/>
+              <w:spacing w:after="0" w:before="0" w:line="276" w:lineRule="auto"/>
+              <w:ind w:left="0" w:right="0" w:firstLine="0"/>
+              <w:jc w:val="left"/>
+              <w:rPr>
                 <w:rFonts w:ascii="Consolas" w:cs="Consolas" w:eastAsia="Consolas" w:hAnsi="Consolas"/>
                 <w:color w:val="333333"/>
                 <w:sz w:val="20"/>
@@ -11719,12 +11819,12 @@
           <wp:inline distB="114300" distT="114300" distL="114300" distR="114300">
             <wp:extent cx="6192210" cy="2374900"/>
             <wp:effectExtent b="0" l="0" r="0" t="0"/>
-            <wp:docPr id="3" name="image3.png"/>
+            <wp:docPr id="3" name="image2.png"/>
             <a:graphic>
               <a:graphicData uri="http://schemas.openxmlformats.org/drawingml/2006/picture">
                 <pic:pic>
                   <pic:nvPicPr>
-                    <pic:cNvPr id="0" name="image3.png"/>
+                    <pic:cNvPr id="0" name="image2.png"/>
                     <pic:cNvPicPr preferRelativeResize="0"/>
                   </pic:nvPicPr>
                   <pic:blipFill>
@@ -14992,6 +15092,45 @@
       </w:tblCellMar>
     </w:tblPr>
   </w:style>
+  <w:style w:type="table" w:styleId="Table21">
+    <w:basedOn w:val="TableNormal"/>
+    <w:tblPr>
+      <w:tblStyleRowBandSize w:val="1"/>
+      <w:tblStyleColBandSize w:val="1"/>
+      <w:tblCellMar>
+        <w:top w:w="100.0" w:type="dxa"/>
+        <w:left w:w="100.0" w:type="dxa"/>
+        <w:bottom w:w="100.0" w:type="dxa"/>
+        <w:right w:w="100.0" w:type="dxa"/>
+      </w:tblCellMar>
+    </w:tblPr>
+  </w:style>
+  <w:style w:type="table" w:styleId="Table22">
+    <w:basedOn w:val="TableNormal"/>
+    <w:tblPr>
+      <w:tblStyleRowBandSize w:val="1"/>
+      <w:tblStyleColBandSize w:val="1"/>
+      <w:tblCellMar>
+        <w:top w:w="100.0" w:type="dxa"/>
+        <w:left w:w="100.0" w:type="dxa"/>
+        <w:bottom w:w="100.0" w:type="dxa"/>
+        <w:right w:w="100.0" w:type="dxa"/>
+      </w:tblCellMar>
+    </w:tblPr>
+  </w:style>
+  <w:style w:type="table" w:styleId="Table23">
+    <w:basedOn w:val="TableNormal"/>
+    <w:tblPr>
+      <w:tblStyleRowBandSize w:val="1"/>
+      <w:tblStyleColBandSize w:val="1"/>
+      <w:tblCellMar>
+        <w:top w:w="100.0" w:type="dxa"/>
+        <w:left w:w="100.0" w:type="dxa"/>
+        <w:bottom w:w="100.0" w:type="dxa"/>
+        <w:right w:w="100.0" w:type="dxa"/>
+      </w:tblCellMar>
+    </w:tblPr>
+  </w:style>
 </w:styles>
 </file>
 

--- a/castellano/UD02/2 DAM SGE UD 2 Instalación y configuración de un ERP.docx
+++ b/castellano/UD02/2 DAM SGE UD 2 Instalación y configuración de un ERP.docx
@@ -318,7 +318,7 @@
           <w:szCs w:val="32"/>
           <w:rtl w:val="0"/>
         </w:rPr>
-        <w:t xml:space="preserve">Actualizado Octubre 2021</w:t>
+        <w:t xml:space="preserve">Actualizado Agosto 2022</w:t>
       </w:r>
       <w:r>
         <w:rPr>
@@ -442,12 +442,12 @@
             <wp:extent cx="765353" cy="265748"/>
             <wp:effectExtent b="0" l="0" r="0" t="0"/>
             <wp:wrapSquare wrapText="bothSides" distB="57150" distT="57150" distL="57150" distR="57150"/>
-            <wp:docPr id="1" name="image3.png"/>
+            <wp:docPr id="1" name="image4.png"/>
             <a:graphic>
               <a:graphicData uri="http://schemas.openxmlformats.org/drawingml/2006/picture">
                 <pic:pic>
                   <pic:nvPicPr>
-                    <pic:cNvPr id="0" name="image3.png"/>
+                    <pic:cNvPr id="0" name="image4.png"/>
                     <pic:cNvPicPr preferRelativeResize="0"/>
                   </pic:nvPicPr>
                   <pic:blipFill>
@@ -3215,7 +3215,7 @@
         <w:rPr>
           <w:rtl w:val="0"/>
         </w:rPr>
-        <w:t xml:space="preserve">El aumento de potencia de un servicio requiere escalado horizontal (aumento de prestaciones del servidor) o escalado horizontal (comprar más equipos).</w:t>
+        <w:t xml:space="preserve">El aumento de potencia de un servicio requiere escalado vertical (aumento de prestaciones del servidor) o escalado horizontal (comprar más equipos).</w:t>
       </w:r>
     </w:p>
     <w:p>
@@ -11699,12 +11699,12 @@
           <wp:inline distB="114300" distT="114300" distL="114300" distR="114300">
             <wp:extent cx="2948510" cy="4251007"/>
             <wp:effectExtent b="0" l="0" r="0" t="0"/>
-            <wp:docPr id="2" name="image4.png"/>
+            <wp:docPr id="2" name="image2.png"/>
             <a:graphic>
               <a:graphicData uri="http://schemas.openxmlformats.org/drawingml/2006/picture">
                 <pic:pic>
                   <pic:nvPicPr>
-                    <pic:cNvPr id="0" name="image4.png"/>
+                    <pic:cNvPr id="0" name="image2.png"/>
                     <pic:cNvPicPr preferRelativeResize="0"/>
                   </pic:nvPicPr>
                   <pic:blipFill>
@@ -11819,12 +11819,12 @@
           <wp:inline distB="114300" distT="114300" distL="114300" distR="114300">
             <wp:extent cx="6192210" cy="2374900"/>
             <wp:effectExtent b="0" l="0" r="0" t="0"/>
-            <wp:docPr id="3" name="image2.png"/>
+            <wp:docPr id="3" name="image3.png"/>
             <a:graphic>
               <a:graphicData uri="http://schemas.openxmlformats.org/drawingml/2006/picture">
                 <pic:pic>
                   <pic:nvPicPr>
-                    <pic:cNvPr id="0" name="image2.png"/>
+                    <pic:cNvPr id="0" name="image3.png"/>
                     <pic:cNvPicPr preferRelativeResize="0"/>
                   </pic:nvPicPr>
                   <pic:blipFill>

--- a/castellano/UD02/2 DAM SGE UD 2 Instalación y configuración de un ERP.docx
+++ b/castellano/UD02/2 DAM SGE UD 2 Instalación y configuración de un ERP.docx
@@ -318,7 +318,7 @@
           <w:szCs w:val="32"/>
           <w:rtl w:val="0"/>
         </w:rPr>
-        <w:t xml:space="preserve">Actualizado Agosto 2022</w:t>
+        <w:t xml:space="preserve">Actualizado Enero 2023</w:t>
       </w:r>
       <w:r>
         <w:rPr>
@@ -442,12 +442,12 @@
             <wp:extent cx="765353" cy="265748"/>
             <wp:effectExtent b="0" l="0" r="0" t="0"/>
             <wp:wrapSquare wrapText="bothSides" distB="57150" distT="57150" distL="57150" distR="57150"/>
-            <wp:docPr id="1" name="image4.png"/>
+            <wp:docPr id="1" name="image2.png"/>
             <a:graphic>
               <a:graphicData uri="http://schemas.openxmlformats.org/drawingml/2006/picture">
                 <pic:pic>
                   <pic:nvPicPr>
-                    <pic:cNvPr id="0" name="image4.png"/>
+                    <pic:cNvPr id="0" name="image2.png"/>
                     <pic:cNvPicPr preferRelativeResize="0"/>
                   </pic:nvPicPr>
                   <pic:blipFill>
@@ -840,7 +840,7 @@
         <w:p>
           <w:pPr>
             <w:tabs>
-              <w:tab w:val="right" w:pos="9637.511811023622"/>
+              <w:tab w:val="right" w:leader="none" w:pos="9637.511811023622"/>
             </w:tabs>
             <w:spacing w:before="80" w:line="240" w:lineRule="auto"/>
             <w:ind w:left="0" w:firstLine="0"/>
@@ -933,7 +933,7 @@
         <w:p>
           <w:pPr>
             <w:tabs>
-              <w:tab w:val="right" w:pos="9637.511811023622"/>
+              <w:tab w:val="right" w:leader="none" w:pos="9637.511811023622"/>
             </w:tabs>
             <w:spacing w:before="60" w:line="240" w:lineRule="auto"/>
             <w:ind w:left="360" w:firstLine="0"/>
@@ -1021,7 +1021,7 @@
         <w:p>
           <w:pPr>
             <w:tabs>
-              <w:tab w:val="right" w:pos="9637.511811023622"/>
+              <w:tab w:val="right" w:leader="none" w:pos="9637.511811023622"/>
             </w:tabs>
             <w:spacing w:before="60" w:line="240" w:lineRule="auto"/>
             <w:ind w:left="360" w:firstLine="0"/>
@@ -1109,7 +1109,7 @@
         <w:p>
           <w:pPr>
             <w:tabs>
-              <w:tab w:val="right" w:pos="9637.511811023622"/>
+              <w:tab w:val="right" w:leader="none" w:pos="9637.511811023622"/>
             </w:tabs>
             <w:spacing w:before="60" w:line="240" w:lineRule="auto"/>
             <w:ind w:left="360" w:firstLine="0"/>
@@ -1197,7 +1197,7 @@
         <w:p>
           <w:pPr>
             <w:tabs>
-              <w:tab w:val="right" w:pos="9637.511811023622"/>
+              <w:tab w:val="right" w:leader="none" w:pos="9637.511811023622"/>
             </w:tabs>
             <w:spacing w:before="60" w:line="240" w:lineRule="auto"/>
             <w:ind w:left="360" w:firstLine="0"/>
@@ -1285,7 +1285,7 @@
         <w:p>
           <w:pPr>
             <w:tabs>
-              <w:tab w:val="right" w:pos="9637.511811023622"/>
+              <w:tab w:val="right" w:leader="none" w:pos="9637.511811023622"/>
             </w:tabs>
             <w:spacing w:before="60" w:line="240" w:lineRule="auto"/>
             <w:ind w:left="360" w:firstLine="0"/>
@@ -1373,7 +1373,7 @@
         <w:p>
           <w:pPr>
             <w:tabs>
-              <w:tab w:val="right" w:pos="9637.511811023622"/>
+              <w:tab w:val="right" w:leader="none" w:pos="9637.511811023622"/>
             </w:tabs>
             <w:spacing w:before="200" w:line="240" w:lineRule="auto"/>
             <w:ind w:left="0" w:firstLine="0"/>
@@ -1461,7 +1461,7 @@
         <w:p>
           <w:pPr>
             <w:tabs>
-              <w:tab w:val="right" w:pos="9637.511811023622"/>
+              <w:tab w:val="right" w:leader="none" w:pos="9637.511811023622"/>
             </w:tabs>
             <w:spacing w:before="200" w:line="240" w:lineRule="auto"/>
             <w:ind w:left="0" w:firstLine="0"/>
@@ -1549,7 +1549,7 @@
         <w:p>
           <w:pPr>
             <w:tabs>
-              <w:tab w:val="right" w:pos="9637.511811023622"/>
+              <w:tab w:val="right" w:leader="none" w:pos="9637.511811023622"/>
             </w:tabs>
             <w:spacing w:before="200" w:line="240" w:lineRule="auto"/>
             <w:ind w:left="0" w:firstLine="0"/>
@@ -1637,7 +1637,7 @@
         <w:p>
           <w:pPr>
             <w:tabs>
-              <w:tab w:val="right" w:pos="9637.511811023622"/>
+              <w:tab w:val="right" w:leader="none" w:pos="9637.511811023622"/>
             </w:tabs>
             <w:spacing w:before="200" w:line="240" w:lineRule="auto"/>
             <w:ind w:left="0" w:firstLine="0"/>
@@ -1671,7 +1671,7 @@
                 <w:vertAlign w:val="baseline"/>
                 <w:rtl w:val="0"/>
               </w:rPr>
-              <w:t xml:space="preserve">Instalación de un sistema ERP Odoo 14</w:t>
+              <w:t xml:space="preserve">Instalación de un sistema ERP Odoo 15</w:t>
             </w:r>
           </w:hyperlink>
           <w:r>
@@ -1725,7 +1725,7 @@
         <w:p>
           <w:pPr>
             <w:tabs>
-              <w:tab w:val="right" w:pos="9637.511811023622"/>
+              <w:tab w:val="right" w:leader="none" w:pos="9637.511811023622"/>
             </w:tabs>
             <w:spacing w:before="60" w:line="240" w:lineRule="auto"/>
             <w:ind w:left="360" w:firstLine="0"/>
@@ -1759,7 +1759,7 @@
                 <w:vertAlign w:val="baseline"/>
                 <w:rtl w:val="0"/>
               </w:rPr>
-              <w:t xml:space="preserve">Requisitos de Odoo 14</w:t>
+              <w:t xml:space="preserve">Requisitos de Odoo 15</w:t>
             </w:r>
           </w:hyperlink>
           <w:r>
@@ -1813,7 +1813,7 @@
         <w:p>
           <w:pPr>
             <w:tabs>
-              <w:tab w:val="right" w:pos="9637.511811023622"/>
+              <w:tab w:val="right" w:leader="none" w:pos="9637.511811023622"/>
             </w:tabs>
             <w:spacing w:before="60" w:line="240" w:lineRule="auto"/>
             <w:ind w:left="360" w:firstLine="0"/>
@@ -1847,7 +1847,7 @@
                 <w:vertAlign w:val="baseline"/>
                 <w:rtl w:val="0"/>
               </w:rPr>
-              <w:t xml:space="preserve">Odoo 14 en Ubuntu Server - Parte 1: Instalación</w:t>
+              <w:t xml:space="preserve">Odoo 15 en Ubuntu Server - Parte 1: Instalación</w:t>
             </w:r>
           </w:hyperlink>
           <w:r>
@@ -1901,7 +1901,7 @@
         <w:p>
           <w:pPr>
             <w:tabs>
-              <w:tab w:val="right" w:pos="9637.511811023622"/>
+              <w:tab w:val="right" w:leader="none" w:pos="9637.511811023622"/>
             </w:tabs>
             <w:spacing w:before="60" w:line="240" w:lineRule="auto"/>
             <w:ind w:left="360" w:firstLine="0"/>
@@ -1935,7 +1935,7 @@
                 <w:vertAlign w:val="baseline"/>
                 <w:rtl w:val="0"/>
               </w:rPr>
-              <w:t xml:space="preserve">Odoo 14 en Ubuntu Server - Parte 2: Preparando Odoo para desarrollo</w:t>
+              <w:t xml:space="preserve">Odoo 15 en Ubuntu Server - Parte 2: Preparando Odoo para desarrollo</w:t>
             </w:r>
           </w:hyperlink>
           <w:r>
@@ -1989,7 +1989,7 @@
         <w:p>
           <w:pPr>
             <w:tabs>
-              <w:tab w:val="right" w:pos="9637.511811023622"/>
+              <w:tab w:val="right" w:leader="none" w:pos="9637.511811023622"/>
             </w:tabs>
             <w:spacing w:before="60" w:line="240" w:lineRule="auto"/>
             <w:ind w:left="360" w:firstLine="0"/>
@@ -2023,7 +2023,7 @@
                 <w:vertAlign w:val="baseline"/>
                 <w:rtl w:val="0"/>
               </w:rPr>
-              <w:t xml:space="preserve">Odoo 14 en Ubuntu Server - Parte 3: Arrancando Odoo</w:t>
+              <w:t xml:space="preserve">Odoo 15 en Ubuntu Server - Parte 3: Arrancando Odoo</w:t>
             </w:r>
           </w:hyperlink>
           <w:r>
@@ -2077,7 +2077,7 @@
         <w:p>
           <w:pPr>
             <w:tabs>
-              <w:tab w:val="right" w:pos="9637.511811023622"/>
+              <w:tab w:val="right" w:leader="none" w:pos="9637.511811023622"/>
             </w:tabs>
             <w:spacing w:before="60" w:line="240" w:lineRule="auto"/>
             <w:ind w:left="360" w:firstLine="0"/>
@@ -2111,7 +2111,7 @@
                 <w:vertAlign w:val="baseline"/>
                 <w:rtl w:val="0"/>
               </w:rPr>
-              <w:t xml:space="preserve">Odoo 14 en Ubuntu Server - Parte 4: Errores típicos</w:t>
+              <w:t xml:space="preserve">Odoo 15 en Ubuntu Server - Parte 4: Errores típicos</w:t>
             </w:r>
           </w:hyperlink>
           <w:r>
@@ -2165,7 +2165,7 @@
         <w:p>
           <w:pPr>
             <w:tabs>
-              <w:tab w:val="right" w:pos="9637.511811023622"/>
+              <w:tab w:val="right" w:leader="none" w:pos="9637.511811023622"/>
             </w:tabs>
             <w:spacing w:before="60" w:line="240" w:lineRule="auto"/>
             <w:ind w:left="360" w:firstLine="0"/>
@@ -2199,7 +2199,7 @@
                 <w:vertAlign w:val="baseline"/>
                 <w:rtl w:val="0"/>
               </w:rPr>
-              <w:t xml:space="preserve">Odoo 14 - ¿Qué propuestas recomendáis para desarrollo?</w:t>
+              <w:t xml:space="preserve">Odoo 15 - ¿Qué propuestas recomendáis para desarrollo?</w:t>
             </w:r>
           </w:hyperlink>
           <w:r>
@@ -2253,7 +2253,7 @@
         <w:p>
           <w:pPr>
             <w:tabs>
-              <w:tab w:val="right" w:pos="9637.511811023622"/>
+              <w:tab w:val="right" w:leader="none" w:pos="9637.511811023622"/>
             </w:tabs>
             <w:spacing w:before="60" w:line="240" w:lineRule="auto"/>
             <w:ind w:left="360" w:firstLine="0"/>
@@ -2287,7 +2287,7 @@
                 <w:vertAlign w:val="baseline"/>
                 <w:rtl w:val="0"/>
               </w:rPr>
-              <w:t xml:space="preserve">Odoo 14 en Docker:  - Parte 1: Contenedor Odoo en producción</w:t>
+              <w:t xml:space="preserve">Odoo 15 en Docker:  - Parte 1: Contenedor Odoo en producción</w:t>
             </w:r>
           </w:hyperlink>
           <w:r>
@@ -2341,7 +2341,7 @@
         <w:p>
           <w:pPr>
             <w:tabs>
-              <w:tab w:val="right" w:pos="9637.511811023622"/>
+              <w:tab w:val="right" w:leader="none" w:pos="9637.511811023622"/>
             </w:tabs>
             <w:spacing w:before="60" w:line="240" w:lineRule="auto"/>
             <w:ind w:left="360" w:firstLine="0"/>
@@ -2375,7 +2375,7 @@
                 <w:vertAlign w:val="baseline"/>
                 <w:rtl w:val="0"/>
               </w:rPr>
-              <w:t xml:space="preserve">Odoo 14 en Docker:  - Parte 2: Contenedor Odoo para desarrollo</w:t>
+              <w:t xml:space="preserve">Odoo 15 en Docker:  - Parte 2: Contenedor Odoo para desarrollo</w:t>
             </w:r>
           </w:hyperlink>
           <w:r>
@@ -2429,7 +2429,7 @@
         <w:p>
           <w:pPr>
             <w:tabs>
-              <w:tab w:val="right" w:pos="9637.511811023622"/>
+              <w:tab w:val="right" w:leader="none" w:pos="9637.511811023622"/>
             </w:tabs>
             <w:spacing w:before="60" w:line="240" w:lineRule="auto"/>
             <w:ind w:left="360" w:firstLine="0"/>
@@ -2463,7 +2463,7 @@
                 <w:vertAlign w:val="baseline"/>
                 <w:rtl w:val="0"/>
               </w:rPr>
-              <w:t xml:space="preserve">Odoo 14 en Docker:  - Parte 3: Docker Compose para Odoo</w:t>
+              <w:t xml:space="preserve">Odoo 15 en Docker:  - Parte 3: Docker Compose para Odoo</w:t>
             </w:r>
           </w:hyperlink>
           <w:r>
@@ -2517,7 +2517,7 @@
         <w:p>
           <w:pPr>
             <w:tabs>
-              <w:tab w:val="right" w:pos="9637.511811023622"/>
+              <w:tab w:val="right" w:leader="none" w:pos="9637.511811023622"/>
             </w:tabs>
             <w:spacing w:before="200" w:line="240" w:lineRule="auto"/>
             <w:ind w:left="0" w:firstLine="0"/>
@@ -2551,7 +2551,7 @@
                 <w:vertAlign w:val="baseline"/>
                 <w:rtl w:val="0"/>
               </w:rPr>
-              <w:t xml:space="preserve">Puesta en marcha de Odoo 14</w:t>
+              <w:t xml:space="preserve">Puesta en marcha de Odoo 15</w:t>
             </w:r>
           </w:hyperlink>
           <w:r>
@@ -2605,7 +2605,7 @@
         <w:p>
           <w:pPr>
             <w:tabs>
-              <w:tab w:val="right" w:pos="9637.511811023622"/>
+              <w:tab w:val="right" w:leader="none" w:pos="9637.511811023622"/>
             </w:tabs>
             <w:spacing w:after="80" w:before="200" w:line="240" w:lineRule="auto"/>
             <w:ind w:left="0" w:firstLine="0"/>
@@ -2824,7 +2824,7 @@
         <w:rPr>
           <w:rtl w:val="0"/>
         </w:rPr>
-        <w:t xml:space="preserve">En esta unidad veremos qué factores generales debemos tener en cuenta para la instalación de un sistema ERP tras ello veremos distintas formas de como instalar “Odoo”, el software que utilizaremos durante este curso.</w:t>
+        <w:t xml:space="preserve">En esta unidad veremos qué factores generales debemos tener en cuenta para la instalación de un sistema ERP y tras ello veremos distintas formas de como instalar “Odoo”, el software que utilizaremos durante este curso.</w:t>
       </w:r>
     </w:p>
     <w:p>
@@ -3426,7 +3426,7 @@
         <w:rPr>
           <w:rtl w:val="0"/>
         </w:rPr>
-        <w:t xml:space="preserve">Facilitan el acceso: para operar con estos sistemas la empresa solo necesitan un dispositivo (ordenador personal, smartphone, etc.) con conexión a Internet.</w:t>
+        <w:t xml:space="preserve">Facilitan el acceso: para operar con estos sistemas la empresa solo necesita un dispositivo (ordenador personal, smartphone, etc.) con conexión a Internet.</w:t>
       </w:r>
     </w:p>
     <w:p>
@@ -4925,7 +4925,7 @@
         <w:rPr>
           <w:rtl w:val="0"/>
         </w:rPr>
-        <w:t xml:space="preserve">No es necesario pasarse demasiado, ya que si lo hacemos incrementaremos tanto gastos de hardware y el consumo eléctrico sin obtener un gran beneficio. Normalmente estos programas tienen una documentación en la que describen los requerimientos mínimos. </w:t>
+        <w:t xml:space="preserve">No es necesario pasarse demasiado, ya que si lo hacemos incrementaremos tantos gastos de hardware y el consumo eléctrico sin obtener un gran beneficio. Normalmente, estos programas tienen una documentación en la que describen los requerimientos mínimos. </w:t>
       </w:r>
     </w:p>
     <w:p>
@@ -5053,7 +5053,7 @@
         <w:rPr>
           <w:rtl w:val="0"/>
         </w:rPr>
-        <w:t xml:space="preserve">Una alternativa a la virtualización con hipervisor, pero con mejor rendimiento (cercano al rendimiento nativo) son los contenedores, ya sea completos como LXD o contenedores de aplicaciones como Docker. </w:t>
+        <w:t xml:space="preserve">Una alternativa a la virtualización con hipervisor, pero con mejor rendimiento (cercano al rendimiento nativo) son los contenedores, ya sean completos como LXD o contenedores de aplicaciones como Docker. </w:t>
       </w:r>
     </w:p>
     <w:p>
@@ -5101,7 +5101,7 @@
         <w:rPr>
           <w:rtl w:val="0"/>
         </w:rPr>
-        <w:t xml:space="preserve">En caso de optar por la nube, si contratamos un IAAS también debemos tener en cuenta la potencia contratada. De hecho es más importante afinar correctamente, ya que podemos incrementar los costes sin tener un beneficio en cuanto a rendimiento.</w:t>
+        <w:t xml:space="preserve">En caso de optar por la nube, si contratamos un IAAS también debemos tener en cuenta la potencia contratada. De hecho, es más importante afinar correctamente, ya que podemos incrementar los costes sin tener un beneficio en cuanto a rendimiento.</w:t>
       </w:r>
     </w:p>
     <w:p>
@@ -5138,19 +5138,19 @@
         <w:rPr>
           <w:rtl w:val="0"/>
         </w:rPr>
-        <w:t xml:space="preserve">Instalación de un sistema ERP Odoo 14</w:t>
-      </w:r>
-    </w:p>
-    <w:p>
-      <w:pPr>
-        <w:pageBreakBefore w:val="0"/>
-        <w:rPr/>
-      </w:pPr>
-      <w:r>
-        <w:rPr>
-          <w:rtl w:val="0"/>
-        </w:rPr>
-        <w:t xml:space="preserve">En este apartado en primer lugar trataremos los requisitos mínimos para instalar el sistema ERP Odoo en su versión 14. Tras ello, explicaremos cómo realizar una instalación manual en un sistema Ubuntu. Finalmente, explicaremos cómo poner en marcha Odoo 14 mediante contenedores Docker usando Docker y Docker Compose.</w:t>
+        <w:t xml:space="preserve">Instalación de un sistema ERP Odoo 15</w:t>
+      </w:r>
+    </w:p>
+    <w:p>
+      <w:pPr>
+        <w:pageBreakBefore w:val="0"/>
+        <w:rPr/>
+      </w:pPr>
+      <w:r>
+        <w:rPr>
+          <w:rtl w:val="0"/>
+        </w:rPr>
+        <w:t xml:space="preserve">En este apartado en primer lugar trataremos los requisitos mínimos para instalar el sistema ERP Odoo en su versión 15. Tras ello, explicaremos cómo realizar una instalación manual en un sistema Ubuntu. Finalmente, explicaremos cómo poner en marcha Odoo 15 mediante contenedores Docker usando Docker y Docker Compose.</w:t>
       </w:r>
     </w:p>
     <w:p>
@@ -5169,7 +5169,7 @@
         <w:rPr>
           <w:rtl w:val="0"/>
         </w:rPr>
-        <w:t xml:space="preserve">Requisitos de Odoo 14</w:t>
+        <w:t xml:space="preserve">Requisitos de Odoo 15</w:t>
       </w:r>
       <w:r>
         <w:rPr>
@@ -5187,7 +5187,7 @@
         <w:rPr>
           <w:rtl w:val="0"/>
         </w:rPr>
-        <w:t xml:space="preserve">Los requisitos oficiales para instalar Odoo 14 están disponibles en el sitio web de Odoo:</w:t>
+        <w:t xml:space="preserve">Los requisitos oficiales para instalar Odoo 15 están disponibles en el sitio web de Odoo:</w:t>
       </w:r>
     </w:p>
     <w:p>
@@ -5203,7 +5203,7 @@
             <w:u w:val="single"/>
             <w:rtl w:val="0"/>
           </w:rPr>
-          <w:t xml:space="preserve">https://www.odoo.com/documentation/14.0/administration/install.html</w:t>
+          <w:t xml:space="preserve">https://www.odoo.com/documentation/15.0/administration/install.html</w:t>
         </w:r>
       </w:hyperlink>
       <w:r>
@@ -5234,7 +5234,7 @@
         <w:rPr>
           <w:rtl w:val="0"/>
         </w:rPr>
-        <w:t xml:space="preserve">A efectos prácticos, Odoo 14 no necesita mucha potencia para funcionar. Puede funcionar sin problemas en cualquier ordenador con varios núcleos y al menos 512MB de RAM, aunque con esa configuración, si recibe muchos accesos simultáneos la máquina se puede quedar corta.</w:t>
+        <w:t xml:space="preserve">A efectos prácticos, Odoo 15 no necesita mucha potencia para funcionar. Puede funcionar sin problemas en cualquier ordenador con varios núcleos y al menos 512MB de RAM, aunque con esa configuración, si recibe muchos accesos simultáneos, la máquina se puede quedar corta.</w:t>
       </w:r>
     </w:p>
     <w:p>
@@ -5285,7 +5285,7 @@
         <w:rPr>
           <w:rtl w:val="0"/>
         </w:rPr>
-        <w:t xml:space="preserve">Odoo 14 funciona perfectamente en máquinas virtuales y contenedores. Algunas opciones de configuración pueden ser: </w:t>
+        <w:t xml:space="preserve">Odoo 15 funciona perfectamente en máquinas virtuales y contenedores. Algunas opciones de configuración pueden ser: </w:t>
       </w:r>
     </w:p>
     <w:p>
@@ -5432,7 +5432,7 @@
         <w:rPr>
           <w:rtl w:val="0"/>
         </w:rPr>
-        <w:t xml:space="preserve">Odoo 14 en Ubuntu Server - Parte 1: Instalación</w:t>
+        <w:t xml:space="preserve">Odoo 15 en Ubuntu Server - Parte 1: Instalación</w:t>
       </w:r>
     </w:p>
     <w:p>
@@ -5445,7 +5445,7 @@
         <w:rPr>
           <w:rtl w:val="0"/>
         </w:rPr>
-        <w:t xml:space="preserve">En este manual vamos explicar como realizar una instalación de Odoo 14 mediante un paquete “.deb” en un sistema Ubuntu Server.</w:t>
+        <w:t xml:space="preserve">En este manual vamos a explicar como realizar una instalación de Odoo 15 mediante un paquete “.deb” en un sistema Ubuntu Server.</w:t>
       </w:r>
     </w:p>
     <w:p>
@@ -5464,7 +5464,6 @@
       <w:tblPr>
         <w:tblStyle w:val="Table1"/>
         <w:jc w:val="left"/>
-        <w:tblInd w:w="100.0" w:type="pct"/>
         <w:tblLayout w:type="fixed"/>
         <w:tblLook w:val="0600"/>
       </w:tblPr>
@@ -5510,6 +5509,43 @@
               <w:ind w:left="0" w:right="0" w:firstLine="0"/>
               <w:jc w:val="left"/>
               <w:rPr>
+                <w:rFonts w:ascii="Consolas" w:cs="Consolas" w:eastAsia="Consolas" w:hAnsi="Consolas"/>
+                <w:color w:val="333333"/>
+                <w:sz w:val="20"/>
+                <w:szCs w:val="20"/>
+                <w:shd w:fill="f8f8f8" w:val="clear"/>
+              </w:rPr>
+            </w:pPr>
+            <w:r>
+              <w:rPr>
+                <w:rFonts w:ascii="Consolas" w:cs="Consolas" w:eastAsia="Consolas" w:hAnsi="Consolas"/>
+                <w:color w:val="333333"/>
+                <w:sz w:val="20"/>
+                <w:szCs w:val="20"/>
+                <w:shd w:fill="f8f8f8" w:val="clear"/>
+                <w:rtl w:val="0"/>
+              </w:rPr>
+              <w:t xml:space="preserve">sudo apt-get install locales</w:t>
+            </w:r>
+          </w:p>
+          <w:p>
+            <w:pPr>
+              <w:keepNext w:val="0"/>
+              <w:keepLines w:val="0"/>
+              <w:pageBreakBefore w:val="0"/>
+              <w:widowControl w:val="0"/>
+              <w:pBdr>
+                <w:top w:space="0" w:sz="0" w:val="nil"/>
+                <w:left w:space="0" w:sz="0" w:val="nil"/>
+                <w:bottom w:space="0" w:sz="0" w:val="nil"/>
+                <w:right w:space="0" w:sz="0" w:val="nil"/>
+                <w:between w:space="0" w:sz="0" w:val="nil"/>
+              </w:pBdr>
+              <w:shd w:fill="auto" w:val="clear"/>
+              <w:spacing w:after="0" w:before="0" w:line="276" w:lineRule="auto"/>
+              <w:ind w:left="0" w:right="0" w:firstLine="0"/>
+              <w:jc w:val="left"/>
+              <w:rPr>
                 <w:sz w:val="20"/>
                 <w:szCs w:val="20"/>
               </w:rPr>
@@ -5556,14 +5592,13 @@
         <w:rPr>
           <w:rtl w:val="0"/>
         </w:rPr>
-        <w:t xml:space="preserve">Ubuntu tiene en sus repositorios oficiales Odoo, pero suele ser una versión antigua. Por ello vamos a configurar el sistema para instalar la versión 14. Para ello hay que ejecutar estos comandos como root o con un usuario “sudoer” usando sudo:</w:t>
+        <w:t xml:space="preserve">Ubuntu tiene en sus repositorios oficiales Odoo, pero suele ser una versión antigua. Por ello vamos a configurar el sistema para instalar la versión 15. Para ello hay que ejecutar estos comandos como root o con un usuario “sudoer” usando sudo:</w:t>
       </w:r>
     </w:p>
     <w:tbl>
       <w:tblPr>
         <w:tblStyle w:val="Table2"/>
         <w:jc w:val="left"/>
-        <w:tblInd w:w="100.0" w:type="pct"/>
         <w:tblLayout w:type="fixed"/>
         <w:tblLook w:val="0600"/>
       </w:tblPr>
@@ -5611,16 +5646,16 @@
               <w:rPr>
                 <w:rFonts w:ascii="Consolas" w:cs="Consolas" w:eastAsia="Consolas" w:hAnsi="Consolas"/>
                 <w:color w:val="000088"/>
-                <w:sz w:val="20"/>
-                <w:szCs w:val="20"/>
+                <w:sz w:val="18"/>
+                <w:szCs w:val="18"/>
               </w:rPr>
             </w:pPr>
             <w:r>
               <w:rPr>
                 <w:rFonts w:ascii="Consolas" w:cs="Consolas" w:eastAsia="Consolas" w:hAnsi="Consolas"/>
                 <w:color w:val="333333"/>
-                <w:sz w:val="20"/>
-                <w:szCs w:val="20"/>
+                <w:sz w:val="18"/>
+                <w:szCs w:val="18"/>
                 <w:shd w:fill="f8f8f8" w:val="clear"/>
                 <w:rtl w:val="0"/>
               </w:rPr>
@@ -5635,8 +5670,8 @@
               <w:rPr>
                 <w:rFonts w:ascii="Consolas" w:cs="Consolas" w:eastAsia="Consolas" w:hAnsi="Consolas"/>
                 <w:color w:val="0086b3"/>
-                <w:sz w:val="20"/>
-                <w:szCs w:val="20"/>
+                <w:sz w:val="18"/>
+                <w:szCs w:val="18"/>
                 <w:shd w:fill="f8f8f8" w:val="clear"/>
                 <w:rtl w:val="0"/>
               </w:rPr>
@@ -5646,8 +5681,8 @@
               <w:rPr>
                 <w:rFonts w:ascii="Consolas" w:cs="Consolas" w:eastAsia="Consolas" w:hAnsi="Consolas"/>
                 <w:color w:val="333333"/>
-                <w:sz w:val="20"/>
-                <w:szCs w:val="20"/>
+                <w:sz w:val="18"/>
+                <w:szCs w:val="18"/>
                 <w:shd w:fill="f8f8f8" w:val="clear"/>
                 <w:rtl w:val="0"/>
               </w:rPr>
@@ -5657,23 +5692,23 @@
               <w:rPr>
                 <w:rFonts w:ascii="Consolas" w:cs="Consolas" w:eastAsia="Consolas" w:hAnsi="Consolas"/>
                 <w:color w:val="dd1144"/>
-                <w:sz w:val="20"/>
-                <w:szCs w:val="20"/>
+                <w:sz w:val="18"/>
+                <w:szCs w:val="18"/>
                 <w:shd w:fill="f8f8f8" w:val="clear"/>
                 <w:rtl w:val="0"/>
               </w:rPr>
-              <w:t xml:space="preserve">"deb http://nightly.odoo.com/14.0/nightly/deb/ ./"</w:t>
+              <w:t xml:space="preserve">"deb http://nightly.odoo.com/15.0/nightly/deb/ ./"</w:t>
             </w:r>
             <w:r>
               <w:rPr>
                 <w:rFonts w:ascii="Consolas" w:cs="Consolas" w:eastAsia="Consolas" w:hAnsi="Consolas"/>
                 <w:color w:val="333333"/>
-                <w:sz w:val="20"/>
-                <w:szCs w:val="20"/>
+                <w:sz w:val="18"/>
+                <w:szCs w:val="18"/>
                 <w:shd w:fill="f8f8f8" w:val="clear"/>
                 <w:rtl w:val="0"/>
               </w:rPr>
-              <w:t xml:space="preserve"> &gt; /etc/apt/sources.list.d/odoo14.list</w:t>
+              <w:t xml:space="preserve"> &gt; /etc/apt/sources.list.d/odoo15.list</w:t>
               <w:br w:type="textWrapping"/>
               <w:t xml:space="preserve">apt-get update &amp;&amp; apt-get install odoo</w:t>
             </w:r>
@@ -5708,7 +5743,7 @@
         <w:rPr>
           <w:rtl w:val="0"/>
         </w:rPr>
-        <w:t xml:space="preserve">Mediante los comandos anteriores lo que hemos hecho es instalar el certificado de Odoo para que la máquina confíe en esos repositorios, crear un fichero con la información de los repositorios de Odoo en “</w:t>
+        <w:t xml:space="preserve">Mediante los comandos anteriores, lo que hemos hecho es instalar el certificado de Odoo para que la máquina confíe en esos repositorios, crear un fichero con la información de los repositorios de Odoo en “</w:t>
       </w:r>
       <w:r>
         <w:rPr>
@@ -5716,13 +5751,24 @@
           <w:i w:val="1"/>
           <w:rtl w:val="0"/>
         </w:rPr>
-        <w:t xml:space="preserve">/etc/apt/sources.list.d/odoo14.list</w:t>
-      </w:r>
-      <w:r>
-        <w:rPr>
-          <w:rtl w:val="0"/>
-        </w:rPr>
-        <w:t xml:space="preserve">” y finalmente instalar Odoo 14.</w:t>
+        <w:t xml:space="preserve">/etc/apt/sources.list.d/odoo15.list</w:t>
+      </w:r>
+      <w:r>
+        <w:rPr>
+          <w:rtl w:val="0"/>
+        </w:rPr>
+        <w:t xml:space="preserve">” y finalmente instalar Odoo 15.</w:t>
+      </w:r>
+    </w:p>
+    <w:p>
+      <w:pPr>
+        <w:pageBreakBefore w:val="0"/>
+        <w:rPr/>
+      </w:pPr>
+      <w:r>
+        <w:rPr>
+          <w:rtl w:val="0"/>
+        </w:rPr>
       </w:r>
     </w:p>
     <w:p>
@@ -5774,18 +5820,6 @@
     </w:p>
     <w:p>
       <w:pPr>
-        <w:pageBreakBefore w:val="0"/>
-        <w:ind w:left="0" w:firstLine="0"/>
-        <w:rPr/>
-      </w:pPr>
-      <w:r>
-        <w:rPr>
-          <w:rtl w:val="0"/>
-        </w:rPr>
-      </w:r>
-    </w:p>
-    <w:p>
-      <w:pPr>
         <w:pStyle w:val="Heading2"/>
         <w:pageBreakBefore w:val="0"/>
         <w:numPr>
@@ -5800,7 +5834,7 @@
         <w:rPr>
           <w:rtl w:val="0"/>
         </w:rPr>
-        <w:t xml:space="preserve">Odoo 14 en Ubuntu Server - Parte 2: Preparando Odoo para desarrollo</w:t>
+        <w:t xml:space="preserve">Odoo 15 en Ubuntu Server - Parte 2: Preparando Odoo para desarrollo</w:t>
       </w:r>
     </w:p>
     <w:p>
@@ -5927,13 +5961,13 @@
         <w:rPr>
           <w:rtl w:val="0"/>
         </w:rPr>
-        <w:t xml:space="preserve">e</w:t>
-      </w:r>
-      <w:r>
-        <w:rPr>
-          <w:rtl w:val="0"/>
-        </w:rPr>
-        <w:t xml:space="preserve">l desarrollo de módulos implica probar cosas que pueden corromper datos, evitar que el servidor tenga que pararse y arrancarse, etc.</w:t>
+        <w:t xml:space="preserve">E</w:t>
+      </w:r>
+      <w:r>
+        <w:rPr>
+          <w:rtl w:val="0"/>
+        </w:rPr>
+        <w:t xml:space="preserve">l desarrollo de módulos implica probar cosas que pueden corromper datos o provocar que el servidor tenga que pararse y arrancarse, etc.</w:t>
       </w:r>
     </w:p>
     <w:p>
@@ -5993,7 +6027,7 @@
         <w:rPr>
           <w:rtl w:val="0"/>
         </w:rPr>
-        <w:t xml:space="preserve">algunas configuraciones utilizadas en entornos de desarrollo, no son adecuadas para sistemas de producción por motivos de rendimiento y/o seguridad.</w:t>
+        <w:t xml:space="preserve">Algunas configuraciones utilizadas en entornos de desarrollo, no son adecuadas para sistemas de producción por motivos de rendimiento y/o seguridad.</w:t>
       </w:r>
       <w:r>
         <w:rPr>
@@ -6058,7 +6092,7 @@
         <w:rPr>
           <w:rtl w:val="0"/>
         </w:rPr>
-        <w:t xml:space="preserve">a</w:t>
+        <w:t xml:space="preserve">A</w:t>
       </w:r>
       <w:r>
         <w:rPr>
@@ -6263,7 +6297,6 @@
       <w:tblPr>
         <w:tblStyle w:val="Table3"/>
         <w:jc w:val="left"/>
-        <w:tblInd w:w="100.0" w:type="pct"/>
         <w:tblLayout w:type="fixed"/>
         <w:tblLook w:val="0600"/>
       </w:tblPr>
@@ -6391,7 +6424,6 @@
       <w:tblPr>
         <w:tblStyle w:val="Table4"/>
         <w:jc w:val="left"/>
-        <w:tblInd w:w="100.0" w:type="pct"/>
         <w:tblLayout w:type="fixed"/>
         <w:tblLook w:val="0600"/>
       </w:tblPr>
@@ -6458,7 +6490,6 @@
       <w:tblPr>
         <w:tblStyle w:val="Table5"/>
         <w:jc w:val="left"/>
-        <w:tblInd w:w="100.0" w:type="pct"/>
         <w:tblLayout w:type="fixed"/>
         <w:tblLook w:val="0600"/>
       </w:tblPr>
@@ -6525,7 +6556,6 @@
       <w:tblPr>
         <w:tblStyle w:val="Table6"/>
         <w:jc w:val="left"/>
-        <w:tblInd w:w="100.0" w:type="pct"/>
         <w:tblLayout w:type="fixed"/>
         <w:tblLook w:val="0600"/>
       </w:tblPr>
@@ -6607,7 +6637,7 @@
         <w:rPr>
           <w:rtl w:val="0"/>
         </w:rPr>
-        <w:t xml:space="preserve">Odoo 14 en Ubuntu Server - Parte 3: Arrancando Odoo</w:t>
+        <w:t xml:space="preserve">Odoo 15 en Ubuntu Server - Parte 3: Arrancando Odoo</w:t>
       </w:r>
     </w:p>
     <w:p>
@@ -6693,7 +6723,6 @@
       <w:tblPr>
         <w:tblStyle w:val="Table7"/>
         <w:jc w:val="left"/>
-        <w:tblInd w:w="100.0" w:type="pct"/>
         <w:tblLayout w:type="fixed"/>
         <w:tblLook w:val="0600"/>
       </w:tblPr>
@@ -6836,7 +6865,6 @@
       <w:tblPr>
         <w:tblStyle w:val="Table8"/>
         <w:jc w:val="left"/>
-        <w:tblInd w:w="100.0" w:type="pct"/>
         <w:tblLayout w:type="fixed"/>
         <w:tblLook w:val="0600"/>
       </w:tblPr>
@@ -7058,7 +7086,6 @@
       <w:tblPr>
         <w:tblStyle w:val="Table9"/>
         <w:jc w:val="left"/>
-        <w:tblInd w:w="100.0" w:type="pct"/>
         <w:tblLayout w:type="fixed"/>
         <w:tblLook w:val="0600"/>
       </w:tblPr>
@@ -7157,7 +7184,6 @@
       <w:tblPr>
         <w:tblStyle w:val="Table10"/>
         <w:jc w:val="left"/>
-        <w:tblInd w:w="100.0" w:type="pct"/>
         <w:tblLayout w:type="fixed"/>
         <w:tblLook w:val="0600"/>
       </w:tblPr>
@@ -7243,7 +7269,6 @@
       <w:tblPr>
         <w:tblStyle w:val="Table11"/>
         <w:jc w:val="left"/>
-        <w:tblInd w:w="100.0" w:type="pct"/>
         <w:tblLayout w:type="fixed"/>
         <w:tblLook w:val="0600"/>
       </w:tblPr>
@@ -7360,7 +7385,7 @@
             <w:u w:val="single"/>
             <w:rtl w:val="0"/>
           </w:rPr>
-          <w:t xml:space="preserve">https://www.odoo.com/documentation/14.0/es/developer/misc/other/cmdline.html</w:t>
+          <w:t xml:space="preserve">https://www.odoo.com/documentation/15.0/es/developer/misc/other/cmdline.html</w:t>
         </w:r>
       </w:hyperlink>
       <w:r>
@@ -7385,7 +7410,7 @@
         <w:rPr>
           <w:rtl w:val="0"/>
         </w:rPr>
-        <w:t xml:space="preserve">Odoo 14 en Ubuntu Server - Parte 4: Errores típicos</w:t>
+        <w:t xml:space="preserve">Odoo 15 en Ubuntu Server - Parte 4: Errores típicos</w:t>
       </w:r>
     </w:p>
     <w:p>
@@ -7479,7 +7504,6 @@
       <w:tblPr>
         <w:tblStyle w:val="Table12"/>
         <w:jc w:val="left"/>
-        <w:tblInd w:w="100.0" w:type="pct"/>
         <w:tblLayout w:type="fixed"/>
         <w:tblLook w:val="0600"/>
       </w:tblPr>
@@ -7616,7 +7640,6 @@
       <w:tblPr>
         <w:tblStyle w:val="Table13"/>
         <w:jc w:val="left"/>
-        <w:tblInd w:w="100.0" w:type="pct"/>
         <w:tblLayout w:type="fixed"/>
         <w:tblLook w:val="0600"/>
       </w:tblPr>
@@ -7702,7 +7725,6 @@
       <w:tblPr>
         <w:tblStyle w:val="Table14"/>
         <w:jc w:val="left"/>
-        <w:tblInd w:w="100.0" w:type="pct"/>
         <w:tblLayout w:type="fixed"/>
         <w:tblLook w:val="0600"/>
       </w:tblPr>
@@ -7788,7 +7810,6 @@
       <w:tblPr>
         <w:tblStyle w:val="Table15"/>
         <w:jc w:val="left"/>
-        <w:tblInd w:w="100.0" w:type="pct"/>
         <w:tblLayout w:type="fixed"/>
         <w:tblLook w:val="0600"/>
       </w:tblPr>
@@ -8550,7 +8571,6 @@
       <w:tblPr>
         <w:tblStyle w:val="Table16"/>
         <w:jc w:val="left"/>
-        <w:tblInd w:w="100.0" w:type="pct"/>
         <w:tblLayout w:type="fixed"/>
         <w:tblLook w:val="0600"/>
       </w:tblPr>
@@ -8764,7 +8784,7 @@
         <w:rPr>
           <w:rtl w:val="0"/>
         </w:rPr>
-        <w:t xml:space="preserve">Odoo 14 - ¿Qué propuestas recomendáis para desarrollo?</w:t>
+        <w:t xml:space="preserve">Odoo 15 - ¿Qué propuestas recomendáis para desarrollo?</w:t>
       </w:r>
     </w:p>
     <w:p>
@@ -8979,7 +8999,7 @@
         <w:rPr>
           <w:rtl w:val="0"/>
         </w:rPr>
-        <w:t xml:space="preserve">Odoo 14 en Docker:  - Parte 1: Contenedor Odoo en producción</w:t>
+        <w:t xml:space="preserve">Odoo 15 en Docker:  - Parte 1: Contenedor Odoo en producción</w:t>
       </w:r>
     </w:p>
     <w:p>
@@ -9128,7 +9148,7 @@
         <w:rPr>
           <w:rtl w:val="0"/>
         </w:rPr>
-        <w:t xml:space="preserve">Para poner en marcha Odoo 14 en modo producción crearemos dos contenedores:</w:t>
+        <w:t xml:space="preserve">Para poner en marcha Odoo 15 en modo producción crearemos dos contenedores:</w:t>
       </w:r>
     </w:p>
     <w:p>
@@ -9198,7 +9218,6 @@
       <w:tblPr>
         <w:tblStyle w:val="Table17"/>
         <w:jc w:val="left"/>
-        <w:tblInd w:w="100.0" w:type="pct"/>
         <w:tblLayout w:type="fixed"/>
         <w:tblLook w:val="0600"/>
       </w:tblPr>
@@ -9567,7 +9586,6 @@
       <w:tblPr>
         <w:tblStyle w:val="Table18"/>
         <w:jc w:val="left"/>
-        <w:tblInd w:w="100.0" w:type="pct"/>
         <w:tblLayout w:type="fixed"/>
         <w:tblLook w:val="0600"/>
       </w:tblPr>
@@ -9626,7 +9644,7 @@
                 <w:shd w:fill="f8f8f8" w:val="clear"/>
                 <w:rtl w:val="0"/>
               </w:rPr>
-              <w:t xml:space="preserve">docker run -d -v -p 8069:8069 --name odooprod --user="root" --link  db:db odoo:14</w:t>
+              <w:t xml:space="preserve">docker run -d -v -p 8069:8069 --name odooprod --user="root" --link  db:db odoo:15</w:t>
             </w:r>
             <w:r>
               <w:rPr>
@@ -9836,7 +9854,7 @@
         <w:rPr>
           <w:rtl w:val="0"/>
         </w:rPr>
-        <w:t xml:space="preserve">Odoo 14 en Docker:  - Parte 2: Contenedor Odoo para desarrollo</w:t>
+        <w:t xml:space="preserve">Odoo 15 en Docker:  - Parte 2: Contenedor Odoo para desarrollo</w:t>
       </w:r>
     </w:p>
     <w:p>
@@ -9867,7 +9885,6 @@
       <w:tblPr>
         <w:tblStyle w:val="Table19"/>
         <w:jc w:val="left"/>
-        <w:tblInd w:w="100.0" w:type="pct"/>
         <w:tblLayout w:type="fixed"/>
         <w:tblLook w:val="0600"/>
       </w:tblPr>
@@ -10010,7 +10027,6 @@
       <w:tblPr>
         <w:tblStyle w:val="Table20"/>
         <w:jc w:val="left"/>
-        <w:tblInd w:w="100.0" w:type="pct"/>
         <w:tblLayout w:type="fixed"/>
         <w:tblLook w:val="0600"/>
       </w:tblPr>
@@ -10069,7 +10085,7 @@
                 <w:shd w:fill="f8f8f8" w:val="clear"/>
                 <w:rtl w:val="0"/>
               </w:rPr>
-              <w:t xml:space="preserve">docker run -d -v /home/usuario/OdooDesarrollo/volumesOdoo/addons:/mnt/extra-addons -v /home/usuario/OdooDesarrollo/volumesOdoo/firestore:/var/lib/odoo/filestore -v /home/usuario/OdooDesarrollo/volumesOdoo/sessions:/var/lib/odoo/sessions -p 8069:8069 --name odoodev --user="root" --link db:db -t odoo:14 --dev=all</w:t>
+              <w:t xml:space="preserve">docker run -d -v /home/usuario/OdooDesarrollo/volumesOdoo/addons:/mnt/extra-addons -v /home/usuario/OdooDesarrollo/volumesOdoo/firestore:/var/lib/odoo/filestore -v /home/usuario/OdooDesarrollo/volumesOdoo/sessions:/var/lib/odoo/sessions -p 8069:8069 --name odoodev --user="root" --link db:db -t odoo:15 --dev=all</w:t>
             </w:r>
             <w:r>
               <w:rPr>
@@ -10124,7 +10140,7 @@
         <w:rPr>
           <w:rtl w:val="0"/>
         </w:rPr>
-        <w:t xml:space="preserve">: la imagen de Odoo 14 por defecto carga los módulos del directorio del contenedor “/mnt/extra-addons”, por lo cual mapeamos ese directorio a nuestro directorio de la máquina anfitrión “/home/usuario/OdooDesarrollo/addons”, donde desarrollaremos usando un IDE externo.</w:t>
+        <w:t xml:space="preserve">: la imagen de Odoo 15 por defecto carga los módulos del directorio del contenedor “/mnt/extra-addons”, por lo cual mapeamos ese directorio a nuestro directorio de la máquina anfitrión “/home/usuario/OdooDesarrollo/addons”, donde desarrollaremos usando un IDE externo.</w:t>
       </w:r>
     </w:p>
     <w:p>
@@ -10228,7 +10244,7 @@
             <w:u w:val="single"/>
             <w:rtl w:val="0"/>
           </w:rPr>
-          <w:t xml:space="preserve">https://www.odoo.com/documentation/14.0/es/developer/misc/other/cmdline.html#cmdoption-odoo-bin-dev</w:t>
+          <w:t xml:space="preserve">https://www.odoo.com/documentation/15.0/es/developer/misc/other/cmdline.html#cmdoption-odoo-bin-dev</w:t>
         </w:r>
       </w:hyperlink>
       <w:r>
@@ -10375,7 +10391,7 @@
         <w:rPr>
           <w:rtl w:val="0"/>
         </w:rPr>
-        <w:t xml:space="preserve">Odoo 14 en Docker:  - Parte 3: Docker Compose para Odoo</w:t>
+        <w:t xml:space="preserve">Odoo 15 en Docker:  - Parte 3: Docker Compose para Odoo</w:t>
       </w:r>
     </w:p>
     <w:p>
@@ -10579,7 +10595,6 @@
       <w:tblPr>
         <w:tblStyle w:val="Table21"/>
         <w:jc w:val="left"/>
-        <w:tblInd w:w="100.0" w:type="pct"/>
         <w:tblLayout w:type="fixed"/>
         <w:tblLook w:val="0600"/>
       </w:tblPr>
@@ -10792,7 +10807,6 @@
       <w:tblPr>
         <w:tblStyle w:val="Table22"/>
         <w:jc w:val="left"/>
-        <w:tblInd w:w="100.0" w:type="pct"/>
         <w:tblLayout w:type="fixed"/>
         <w:tblLook w:val="0600"/>
       </w:tblPr>
@@ -10925,7 +10939,6 @@
       <w:tblPr>
         <w:tblStyle w:val="Table23"/>
         <w:jc w:val="left"/>
-        <w:tblInd w:w="100.0" w:type="pct"/>
         <w:tblLayout w:type="fixed"/>
         <w:tblLook w:val="0600"/>
       </w:tblPr>
@@ -11074,7 +11087,7 @@
                 <w:shd w:fill="f8f8f8" w:val="clear"/>
                 <w:rtl w:val="0"/>
               </w:rPr>
-              <w:t xml:space="preserve">14</w:t>
+              <w:t xml:space="preserve">15</w:t>
             </w:r>
             <w:r>
               <w:rPr>
@@ -11645,7 +11658,7 @@
         <w:rPr>
           <w:rtl w:val="0"/>
         </w:rPr>
-        <w:t xml:space="preserve">Puesta en marcha de Odoo 14</w:t>
+        <w:t xml:space="preserve">Puesta en marcha de Odoo 15</w:t>
       </w:r>
     </w:p>
     <w:p>
@@ -11699,12 +11712,12 @@
           <wp:inline distB="114300" distT="114300" distL="114300" distR="114300">
             <wp:extent cx="2948510" cy="4251007"/>
             <wp:effectExtent b="0" l="0" r="0" t="0"/>
-            <wp:docPr id="2" name="image2.png"/>
+            <wp:docPr id="2" name="image4.png"/>
             <a:graphic>
               <a:graphicData uri="http://schemas.openxmlformats.org/drawingml/2006/picture">
                 <pic:pic>
                   <pic:nvPicPr>
-                    <pic:cNvPr id="0" name="image2.png"/>
+                    <pic:cNvPr id="0" name="image4.png"/>
                     <pic:cNvPicPr preferRelativeResize="0"/>
                   </pic:nvPicPr>
                   <pic:blipFill>
@@ -11874,7 +11887,7 @@
         <w:rPr>
           <w:rtl w:val="0"/>
         </w:rPr>
-        <w:t xml:space="preserve">Esto indica que Odoo 14 se ha instalado correctamente y ya podemos trabajar con él.</w:t>
+        <w:t xml:space="preserve">Esto indica que Odoo 15 se ha instalado correctamente y ya podemos trabajar con él.</w:t>
       </w:r>
     </w:p>
     <w:p>
@@ -12003,8 +12016,8 @@
       </w:pBdr>
       <w:shd w:fill="auto" w:val="clear"/>
       <w:tabs>
-        <w:tab w:val="center" w:pos="4819"/>
-        <w:tab w:val="right" w:pos="9638"/>
+        <w:tab w:val="center" w:leader="none" w:pos="4819"/>
+        <w:tab w:val="right" w:leader="none" w:pos="9638"/>
       </w:tabs>
       <w:spacing w:after="0" w:before="0" w:line="240" w:lineRule="auto"/>
       <w:ind w:left="0" w:right="0" w:firstLine="0"/>
@@ -12207,8 +12220,8 @@
       </w:pBdr>
       <w:shd w:fill="auto" w:val="clear"/>
       <w:tabs>
-        <w:tab w:val="center" w:pos="4819"/>
-        <w:tab w:val="right" w:pos="9638"/>
+        <w:tab w:val="center" w:leader="none" w:pos="4819"/>
+        <w:tab w:val="right" w:leader="none" w:pos="9638"/>
       </w:tabs>
       <w:spacing w:after="0" w:before="0" w:line="240" w:lineRule="auto"/>
       <w:ind w:left="0" w:right="0" w:firstLine="0"/>

--- a/castellano/UD02/2 DAM SGE UD 2 Instalación y configuración de un ERP.docx
+++ b/castellano/UD02/2 DAM SGE UD 2 Instalación y configuración de un ERP.docx
@@ -318,7 +318,7 @@
           <w:szCs w:val="32"/>
           <w:rtl w:val="0"/>
         </w:rPr>
-        <w:t xml:space="preserve">Actualizado Enero 2023</w:t>
+        <w:t xml:space="preserve">Actualizado Septiembre 2023</w:t>
       </w:r>
       <w:r>
         <w:rPr>
@@ -442,12 +442,12 @@
             <wp:extent cx="765353" cy="265748"/>
             <wp:effectExtent b="0" l="0" r="0" t="0"/>
             <wp:wrapSquare wrapText="bothSides" distB="57150" distT="57150" distL="57150" distR="57150"/>
-            <wp:docPr id="1" name="image2.png"/>
+            <wp:docPr id="1" name="image1.png"/>
             <a:graphic>
               <a:graphicData uri="http://schemas.openxmlformats.org/drawingml/2006/picture">
                 <pic:pic>
                   <pic:nvPicPr>
-                    <pic:cNvPr id="0" name="image2.png"/>
+                    <pic:cNvPr id="0" name="image1.png"/>
                     <pic:cNvPicPr preferRelativeResize="0"/>
                   </pic:nvPicPr>
                   <pic:blipFill>
@@ -860,7 +860,7 @@
           </w:pPr>
           <w:r>
             <w:fldChar w:fldCharType="begin"/>
-            <w:instrText xml:space="preserve"> TOC \h \u \z </w:instrText>
+            <w:instrText xml:space="preserve"> TOC \h \u \z \t "Heading 1,1,Heading 2,2,Heading 3,3,Heading 4,4,Heading 5,5,Heading 6,6,"</w:instrText>
             <w:fldChar w:fldCharType="separate"/>
           </w:r>
           <w:hyperlink w:anchor="_g8qt3aedco4s">
@@ -1671,9 +1671,19 @@
                 <w:vertAlign w:val="baseline"/>
                 <w:rtl w:val="0"/>
               </w:rPr>
-              <w:t xml:space="preserve">Instalación de un sistema ERP Odoo 15</w:t>
+              <w:t xml:space="preserve">Instalación de un sistema ERP Odoo 1</w:t>
             </w:r>
           </w:hyperlink>
+          <w:r>
+            <w:rPr>
+              <w:rFonts w:ascii="Verdana" w:cs="Verdana" w:eastAsia="Verdana" w:hAnsi="Verdana"/>
+              <w:b w:val="1"/>
+              <w:sz w:val="20"/>
+              <w:szCs w:val="20"/>
+              <w:rtl w:val="0"/>
+            </w:rPr>
+            <w:t xml:space="preserve">6</w:t>
+          </w:r>
           <w:r>
             <w:rPr>
               <w:rFonts w:ascii="Verdana" w:cs="Verdana" w:eastAsia="Verdana" w:hAnsi="Verdana"/>
@@ -1759,9 +1769,19 @@
                 <w:vertAlign w:val="baseline"/>
                 <w:rtl w:val="0"/>
               </w:rPr>
-              <w:t xml:space="preserve">Requisitos de Odoo 15</w:t>
+              <w:t xml:space="preserve">Requisitos de Odoo 1</w:t>
             </w:r>
           </w:hyperlink>
+          <w:r>
+            <w:rPr>
+              <w:rFonts w:ascii="Verdana" w:cs="Verdana" w:eastAsia="Verdana" w:hAnsi="Verdana"/>
+              <w:b w:val="1"/>
+              <w:sz w:val="20"/>
+              <w:szCs w:val="20"/>
+              <w:rtl w:val="0"/>
+            </w:rPr>
+            <w:t xml:space="preserve">6</w:t>
+          </w:r>
           <w:r>
             <w:rPr>
               <w:rFonts w:ascii="Verdana" w:cs="Verdana" w:eastAsia="Verdana" w:hAnsi="Verdana"/>
@@ -1847,7 +1867,38 @@
                 <w:vertAlign w:val="baseline"/>
                 <w:rtl w:val="0"/>
               </w:rPr>
-              <w:t xml:space="preserve">Odoo 15 en Ubuntu Server - Parte 1: Instalación</w:t>
+              <w:t xml:space="preserve">Odoo 1</w:t>
+            </w:r>
+          </w:hyperlink>
+          <w:hyperlink w:anchor="_xa6bd9cmz0en">
+            <w:r>
+              <w:rPr>
+                <w:rFonts w:ascii="Verdana" w:cs="Verdana" w:eastAsia="Verdana" w:hAnsi="Verdana"/>
+                <w:b w:val="1"/>
+                <w:sz w:val="20"/>
+                <w:szCs w:val="20"/>
+                <w:rtl w:val="0"/>
+              </w:rPr>
+              <w:t xml:space="preserve">6</w:t>
+            </w:r>
+          </w:hyperlink>
+          <w:hyperlink w:anchor="_xa6bd9cmz0en">
+            <w:r>
+              <w:rPr>
+                <w:rFonts w:ascii="Verdana" w:cs="Verdana" w:eastAsia="Verdana" w:hAnsi="Verdana"/>
+                <w:b w:val="1"/>
+                <w:i w:val="0"/>
+                <w:smallCaps w:val="0"/>
+                <w:strike w:val="0"/>
+                <w:color w:val="000000"/>
+                <w:sz w:val="20"/>
+                <w:szCs w:val="20"/>
+                <w:u w:val="none"/>
+                <w:shd w:fill="auto" w:val="clear"/>
+                <w:vertAlign w:val="baseline"/>
+                <w:rtl w:val="0"/>
+              </w:rPr>
+              <w:t xml:space="preserve"> en Ubuntu Server - Parte 1: Instalación</w:t>
             </w:r>
           </w:hyperlink>
           <w:r>
@@ -1935,7 +1986,38 @@
                 <w:vertAlign w:val="baseline"/>
                 <w:rtl w:val="0"/>
               </w:rPr>
-              <w:t xml:space="preserve">Odoo 15 en Ubuntu Server - Parte 2: Preparando Odoo para desarrollo</w:t>
+              <w:t xml:space="preserve">Odoo 1</w:t>
+            </w:r>
+          </w:hyperlink>
+          <w:hyperlink w:anchor="_west6tqe7lrt">
+            <w:r>
+              <w:rPr>
+                <w:rFonts w:ascii="Verdana" w:cs="Verdana" w:eastAsia="Verdana" w:hAnsi="Verdana"/>
+                <w:b w:val="1"/>
+                <w:sz w:val="20"/>
+                <w:szCs w:val="20"/>
+                <w:rtl w:val="0"/>
+              </w:rPr>
+              <w:t xml:space="preserve">6</w:t>
+            </w:r>
+          </w:hyperlink>
+          <w:hyperlink w:anchor="_west6tqe7lrt">
+            <w:r>
+              <w:rPr>
+                <w:rFonts w:ascii="Verdana" w:cs="Verdana" w:eastAsia="Verdana" w:hAnsi="Verdana"/>
+                <w:b w:val="1"/>
+                <w:i w:val="0"/>
+                <w:smallCaps w:val="0"/>
+                <w:strike w:val="0"/>
+                <w:color w:val="000000"/>
+                <w:sz w:val="20"/>
+                <w:szCs w:val="20"/>
+                <w:u w:val="none"/>
+                <w:shd w:fill="auto" w:val="clear"/>
+                <w:vertAlign w:val="baseline"/>
+                <w:rtl w:val="0"/>
+              </w:rPr>
+              <w:t xml:space="preserve"> en Ubuntu Server - Parte 2: Preparando Odoo para desarrollo</w:t>
             </w:r>
           </w:hyperlink>
           <w:r>
@@ -2023,7 +2105,38 @@
                 <w:vertAlign w:val="baseline"/>
                 <w:rtl w:val="0"/>
               </w:rPr>
-              <w:t xml:space="preserve">Odoo 15 en Ubuntu Server - Parte 3: Arrancando Odoo</w:t>
+              <w:t xml:space="preserve">Odoo 1</w:t>
+            </w:r>
+          </w:hyperlink>
+          <w:hyperlink w:anchor="_h5d8krkf0hkj">
+            <w:r>
+              <w:rPr>
+                <w:rFonts w:ascii="Verdana" w:cs="Verdana" w:eastAsia="Verdana" w:hAnsi="Verdana"/>
+                <w:b w:val="1"/>
+                <w:sz w:val="20"/>
+                <w:szCs w:val="20"/>
+                <w:rtl w:val="0"/>
+              </w:rPr>
+              <w:t xml:space="preserve">6</w:t>
+            </w:r>
+          </w:hyperlink>
+          <w:hyperlink w:anchor="_h5d8krkf0hkj">
+            <w:r>
+              <w:rPr>
+                <w:rFonts w:ascii="Verdana" w:cs="Verdana" w:eastAsia="Verdana" w:hAnsi="Verdana"/>
+                <w:b w:val="1"/>
+                <w:i w:val="0"/>
+                <w:smallCaps w:val="0"/>
+                <w:strike w:val="0"/>
+                <w:color w:val="000000"/>
+                <w:sz w:val="20"/>
+                <w:szCs w:val="20"/>
+                <w:u w:val="none"/>
+                <w:shd w:fill="auto" w:val="clear"/>
+                <w:vertAlign w:val="baseline"/>
+                <w:rtl w:val="0"/>
+              </w:rPr>
+              <w:t xml:space="preserve"> en Ubuntu Server - Parte 3: Arrancando Odoo</w:t>
             </w:r>
           </w:hyperlink>
           <w:r>
@@ -2111,7 +2224,38 @@
                 <w:vertAlign w:val="baseline"/>
                 <w:rtl w:val="0"/>
               </w:rPr>
-              <w:t xml:space="preserve">Odoo 15 en Ubuntu Server - Parte 4: Errores típicos</w:t>
+              <w:t xml:space="preserve">Odoo 1</w:t>
+            </w:r>
+          </w:hyperlink>
+          <w:hyperlink w:anchor="_1hsriyf7ijlg">
+            <w:r>
+              <w:rPr>
+                <w:rFonts w:ascii="Verdana" w:cs="Verdana" w:eastAsia="Verdana" w:hAnsi="Verdana"/>
+                <w:b w:val="1"/>
+                <w:sz w:val="20"/>
+                <w:szCs w:val="20"/>
+                <w:rtl w:val="0"/>
+              </w:rPr>
+              <w:t xml:space="preserve">6</w:t>
+            </w:r>
+          </w:hyperlink>
+          <w:hyperlink w:anchor="_1hsriyf7ijlg">
+            <w:r>
+              <w:rPr>
+                <w:rFonts w:ascii="Verdana" w:cs="Verdana" w:eastAsia="Verdana" w:hAnsi="Verdana"/>
+                <w:b w:val="1"/>
+                <w:i w:val="0"/>
+                <w:smallCaps w:val="0"/>
+                <w:strike w:val="0"/>
+                <w:color w:val="000000"/>
+                <w:sz w:val="20"/>
+                <w:szCs w:val="20"/>
+                <w:u w:val="none"/>
+                <w:shd w:fill="auto" w:val="clear"/>
+                <w:vertAlign w:val="baseline"/>
+                <w:rtl w:val="0"/>
+              </w:rPr>
+              <w:t xml:space="preserve"> en Ubuntu Server - Parte 4: Errores típicos</w:t>
             </w:r>
           </w:hyperlink>
           <w:r>
@@ -2199,7 +2343,38 @@
                 <w:vertAlign w:val="baseline"/>
                 <w:rtl w:val="0"/>
               </w:rPr>
-              <w:t xml:space="preserve">Odoo 15 - ¿Qué propuestas recomendáis para desarrollo?</w:t>
+              <w:t xml:space="preserve">Odoo 1</w:t>
+            </w:r>
+          </w:hyperlink>
+          <w:hyperlink w:anchor="_vvv78u8o0rsz">
+            <w:r>
+              <w:rPr>
+                <w:rFonts w:ascii="Verdana" w:cs="Verdana" w:eastAsia="Verdana" w:hAnsi="Verdana"/>
+                <w:b w:val="1"/>
+                <w:sz w:val="20"/>
+                <w:szCs w:val="20"/>
+                <w:rtl w:val="0"/>
+              </w:rPr>
+              <w:t xml:space="preserve">6</w:t>
+            </w:r>
+          </w:hyperlink>
+          <w:hyperlink w:anchor="_vvv78u8o0rsz">
+            <w:r>
+              <w:rPr>
+                <w:rFonts w:ascii="Verdana" w:cs="Verdana" w:eastAsia="Verdana" w:hAnsi="Verdana"/>
+                <w:b w:val="1"/>
+                <w:i w:val="0"/>
+                <w:smallCaps w:val="0"/>
+                <w:strike w:val="0"/>
+                <w:color w:val="000000"/>
+                <w:sz w:val="20"/>
+                <w:szCs w:val="20"/>
+                <w:u w:val="none"/>
+                <w:shd w:fill="auto" w:val="clear"/>
+                <w:vertAlign w:val="baseline"/>
+                <w:rtl w:val="0"/>
+              </w:rPr>
+              <w:t xml:space="preserve"> - ¿Qué propuestas recomendáis para desarrollo?</w:t>
             </w:r>
           </w:hyperlink>
           <w:r>
@@ -2287,7 +2462,38 @@
                 <w:vertAlign w:val="baseline"/>
                 <w:rtl w:val="0"/>
               </w:rPr>
-              <w:t xml:space="preserve">Odoo 15 en Docker:  - Parte 1: Contenedor Odoo en producción</w:t>
+              <w:t xml:space="preserve">Odoo 1</w:t>
+            </w:r>
+          </w:hyperlink>
+          <w:hyperlink w:anchor="_rs8xuept5cfw">
+            <w:r>
+              <w:rPr>
+                <w:rFonts w:ascii="Verdana" w:cs="Verdana" w:eastAsia="Verdana" w:hAnsi="Verdana"/>
+                <w:b w:val="1"/>
+                <w:sz w:val="20"/>
+                <w:szCs w:val="20"/>
+                <w:rtl w:val="0"/>
+              </w:rPr>
+              <w:t xml:space="preserve">6</w:t>
+            </w:r>
+          </w:hyperlink>
+          <w:hyperlink w:anchor="_rs8xuept5cfw">
+            <w:r>
+              <w:rPr>
+                <w:rFonts w:ascii="Verdana" w:cs="Verdana" w:eastAsia="Verdana" w:hAnsi="Verdana"/>
+                <w:b w:val="1"/>
+                <w:i w:val="0"/>
+                <w:smallCaps w:val="0"/>
+                <w:strike w:val="0"/>
+                <w:color w:val="000000"/>
+                <w:sz w:val="20"/>
+                <w:szCs w:val="20"/>
+                <w:u w:val="none"/>
+                <w:shd w:fill="auto" w:val="clear"/>
+                <w:vertAlign w:val="baseline"/>
+                <w:rtl w:val="0"/>
+              </w:rPr>
+              <w:t xml:space="preserve"> en Docker: - Parte 1: Contenedor Odoo en producción</w:t>
             </w:r>
           </w:hyperlink>
           <w:r>
@@ -2375,7 +2581,38 @@
                 <w:vertAlign w:val="baseline"/>
                 <w:rtl w:val="0"/>
               </w:rPr>
-              <w:t xml:space="preserve">Odoo 15 en Docker:  - Parte 2: Contenedor Odoo para desarrollo</w:t>
+              <w:t xml:space="preserve">Odoo 1</w:t>
+            </w:r>
+          </w:hyperlink>
+          <w:hyperlink w:anchor="_c4kfx2wshdrc">
+            <w:r>
+              <w:rPr>
+                <w:rFonts w:ascii="Verdana" w:cs="Verdana" w:eastAsia="Verdana" w:hAnsi="Verdana"/>
+                <w:b w:val="1"/>
+                <w:sz w:val="20"/>
+                <w:szCs w:val="20"/>
+                <w:rtl w:val="0"/>
+              </w:rPr>
+              <w:t xml:space="preserve">6</w:t>
+            </w:r>
+          </w:hyperlink>
+          <w:hyperlink w:anchor="_c4kfx2wshdrc">
+            <w:r>
+              <w:rPr>
+                <w:rFonts w:ascii="Verdana" w:cs="Verdana" w:eastAsia="Verdana" w:hAnsi="Verdana"/>
+                <w:b w:val="1"/>
+                <w:i w:val="0"/>
+                <w:smallCaps w:val="0"/>
+                <w:strike w:val="0"/>
+                <w:color w:val="000000"/>
+                <w:sz w:val="20"/>
+                <w:szCs w:val="20"/>
+                <w:u w:val="none"/>
+                <w:shd w:fill="auto" w:val="clear"/>
+                <w:vertAlign w:val="baseline"/>
+                <w:rtl w:val="0"/>
+              </w:rPr>
+              <w:t xml:space="preserve"> en Docker: - Parte 2: Contenedor Odoo para desarrollo</w:t>
             </w:r>
           </w:hyperlink>
           <w:r>
@@ -2463,7 +2700,38 @@
                 <w:vertAlign w:val="baseline"/>
                 <w:rtl w:val="0"/>
               </w:rPr>
-              <w:t xml:space="preserve">Odoo 15 en Docker:  - Parte 3: Docker Compose para Odoo</w:t>
+              <w:t xml:space="preserve">Odoo 1</w:t>
+            </w:r>
+          </w:hyperlink>
+          <w:hyperlink w:anchor="_oa45kcv9q3wv">
+            <w:r>
+              <w:rPr>
+                <w:rFonts w:ascii="Verdana" w:cs="Verdana" w:eastAsia="Verdana" w:hAnsi="Verdana"/>
+                <w:b w:val="1"/>
+                <w:sz w:val="20"/>
+                <w:szCs w:val="20"/>
+                <w:rtl w:val="0"/>
+              </w:rPr>
+              <w:t xml:space="preserve">6</w:t>
+            </w:r>
+          </w:hyperlink>
+          <w:hyperlink w:anchor="_oa45kcv9q3wv">
+            <w:r>
+              <w:rPr>
+                <w:rFonts w:ascii="Verdana" w:cs="Verdana" w:eastAsia="Verdana" w:hAnsi="Verdana"/>
+                <w:b w:val="1"/>
+                <w:i w:val="0"/>
+                <w:smallCaps w:val="0"/>
+                <w:strike w:val="0"/>
+                <w:color w:val="000000"/>
+                <w:sz w:val="20"/>
+                <w:szCs w:val="20"/>
+                <w:u w:val="none"/>
+                <w:shd w:fill="auto" w:val="clear"/>
+                <w:vertAlign w:val="baseline"/>
+                <w:rtl w:val="0"/>
+              </w:rPr>
+              <w:t xml:space="preserve"> en Docker: - Parte 3: Docker Compose para Odoo</w:t>
             </w:r>
           </w:hyperlink>
           <w:r>
@@ -2551,9 +2819,19 @@
                 <w:vertAlign w:val="baseline"/>
                 <w:rtl w:val="0"/>
               </w:rPr>
-              <w:t xml:space="preserve">Puesta en marcha de Odoo 15</w:t>
+              <w:t xml:space="preserve">Puesta en marcha de Odoo 1</w:t>
             </w:r>
           </w:hyperlink>
+          <w:r>
+            <w:rPr>
+              <w:rFonts w:ascii="Verdana" w:cs="Verdana" w:eastAsia="Verdana" w:hAnsi="Verdana"/>
+              <w:b w:val="1"/>
+              <w:sz w:val="21"/>
+              <w:szCs w:val="21"/>
+              <w:rtl w:val="0"/>
+            </w:rPr>
+            <w:t xml:space="preserve">6</w:t>
+          </w:r>
           <w:r>
             <w:rPr>
               <w:rFonts w:ascii="Verdana" w:cs="Verdana" w:eastAsia="Verdana" w:hAnsi="Verdana"/>
@@ -2915,7 +3193,7 @@
         <w:rPr>
           <w:rtl w:val="0"/>
         </w:rPr>
-        <w:t xml:space="preserve">En los primeros años de la informática empresarial el Mainframe era casi la única opción: un único ordenador muy grande y caro con varias terminales. Este Mainframe era instalado en el edificio de la empresa. Esta solución solo estaba al alcance de grandes empresas.</w:t>
+        <w:t xml:space="preserve">En los primeros años de la informática empresarial, el Mainframe era casi la única opción: un único ordenador muy grande y caro con varias terminales. Este Mainframe era instalado en el edificio de la empresa. Esta solución solo estaba al alcance de grandes empresas.</w:t>
       </w:r>
     </w:p>
     <w:p>
@@ -2995,7 +3273,7 @@
         <w:rPr>
           <w:rtl w:val="0"/>
         </w:rPr>
-        <w:t xml:space="preserve">En sus inicios, el PC y similares tenían carencias tanto a nivel de potencia y como de sistemas operativos orientados al mercado doméstico y no al mercado profesional.  Aun así, su aterrizaje en la vida cotidiana influenció a la sociedad y a la industria, llevando que fabricaran servidores con la arquitectura de los PC y similares pero con una mayor fiabilidad requerida en el contexto industrial.</w:t>
+        <w:t xml:space="preserve">En sus inicios, el PC y similares tenían carencias tanto a nivel de potencia y como de sistemas operativos orientados al mercado doméstico y no al mercado profesional.  Aun así, su aterrizaje en la vida cotidiana influenció a la sociedad y a la industria, llevando que fabricaran servidores con la arquitectura de los PC y similares, pero con una mayor fiabilidad requerida en el contexto industrial.</w:t>
       </w:r>
     </w:p>
     <w:p>
@@ -3386,7 +3664,7 @@
         <w:rPr>
           <w:rtl w:val="0"/>
         </w:rPr>
-        <w:t xml:space="preserve">No realizan gastos relacionados con el  consumo eléctrico.</w:t>
+        <w:t xml:space="preserve">No realizan gastos relacionados con el consumo eléctrico.</w:t>
       </w:r>
     </w:p>
     <w:p>
@@ -4198,7 +4476,7 @@
         <w:rPr>
           <w:rtl w:val="0"/>
         </w:rPr>
-        <w:t xml:space="preserve">: nos proporcionan acceso a servidores, máquinas virtuales o contenedores. Hay que instalar y securizar el sistema operativo, el ERP y todo lo demás. Puede que la empresa de la nube ya nos lo ofrezca con un sistema operativo preinstalado, pero deberíamos tener control total de ese sistema operativo. </w:t>
+        <w:t xml:space="preserve">: nos proporcionan acceso a servidores, máquinas virtuales o contenedores. Hay que instalar y segurizar el sistema operativo, el ERP y todo lo demás. Puede que la empresa de la nube ya nos lo ofrezca con un sistema operativo preinstalado, pero deberíamos tener control total de ese sistema operativo. </w:t>
       </w:r>
     </w:p>
     <w:p>
@@ -4500,17 +4778,6 @@
           <w:rtl w:val="0"/>
         </w:rPr>
         <w:t xml:space="preserve">: Una licencia libre no implica que el software sea gratuito. Una licencia propietaria no implica que el software sea de pago.</w:t>
-      </w:r>
-    </w:p>
-    <w:p>
-      <w:pPr>
-        <w:pageBreakBefore w:val="0"/>
-        <w:rPr/>
-      </w:pPr>
-      <w:r>
-        <w:rPr>
-          <w:rtl w:val="0"/>
-        </w:rPr>
       </w:r>
     </w:p>
     <w:p>
@@ -5138,19 +5405,19 @@
         <w:rPr>
           <w:rtl w:val="0"/>
         </w:rPr>
-        <w:t xml:space="preserve">Instalación de un sistema ERP Odoo 15</w:t>
-      </w:r>
-    </w:p>
-    <w:p>
-      <w:pPr>
-        <w:pageBreakBefore w:val="0"/>
-        <w:rPr/>
-      </w:pPr>
-      <w:r>
-        <w:rPr>
-          <w:rtl w:val="0"/>
-        </w:rPr>
-        <w:t xml:space="preserve">En este apartado en primer lugar trataremos los requisitos mínimos para instalar el sistema ERP Odoo en su versión 15. Tras ello, explicaremos cómo realizar una instalación manual en un sistema Ubuntu. Finalmente, explicaremos cómo poner en marcha Odoo 15 mediante contenedores Docker usando Docker y Docker Compose.</w:t>
+        <w:t xml:space="preserve">Instalación de un sistema ERP Odoo 16</w:t>
+      </w:r>
+    </w:p>
+    <w:p>
+      <w:pPr>
+        <w:pageBreakBefore w:val="0"/>
+        <w:rPr/>
+      </w:pPr>
+      <w:r>
+        <w:rPr>
+          <w:rtl w:val="0"/>
+        </w:rPr>
+        <w:t xml:space="preserve">En este apartado en primer lugar trataremos los requisitos mínimos para instalar el sistema ERP Odoo en su versión 16. Tras ello, explicaremos cómo realizar una instalación manual en un sistema Ubuntu. Finalmente, explicaremos cómo poner en marcha Odoo 15 mediante contenedores Docker usando Docker y Docker Compose.</w:t>
       </w:r>
     </w:p>
     <w:p>
@@ -5169,7 +5436,7 @@
         <w:rPr>
           <w:rtl w:val="0"/>
         </w:rPr>
-        <w:t xml:space="preserve">Requisitos de Odoo 15</w:t>
+        <w:t xml:space="preserve">Requisitos de Odoo 16</w:t>
       </w:r>
       <w:r>
         <w:rPr>
@@ -5187,7 +5454,7 @@
         <w:rPr>
           <w:rtl w:val="0"/>
         </w:rPr>
-        <w:t xml:space="preserve">Los requisitos oficiales para instalar Odoo 15 están disponibles en el sitio web de Odoo:</w:t>
+        <w:t xml:space="preserve">Los requisitos oficiales para instalar Odoo 16 están disponibles en el sitio web de Odoo:</w:t>
       </w:r>
     </w:p>
     <w:p>
@@ -5203,7 +5470,7 @@
             <w:u w:val="single"/>
             <w:rtl w:val="0"/>
           </w:rPr>
-          <w:t xml:space="preserve">https://www.odoo.com/documentation/15.0/administration/install.html</w:t>
+          <w:t xml:space="preserve">https://www.odoo.com/documentation/16.0/administration/install.html</w:t>
         </w:r>
       </w:hyperlink>
       <w:r>
@@ -5234,7 +5501,7 @@
         <w:rPr>
           <w:rtl w:val="0"/>
         </w:rPr>
-        <w:t xml:space="preserve">A efectos prácticos, Odoo 15 no necesita mucha potencia para funcionar. Puede funcionar sin problemas en cualquier ordenador con varios núcleos y al menos 512MB de RAM, aunque con esa configuración, si recibe muchos accesos simultáneos, la máquina se puede quedar corta.</w:t>
+        <w:t xml:space="preserve">A efectos prácticos, Odoo 16 no necesita mucha potencia para funcionar. Puede funcionar sin problemas en cualquier ordenador con varios núcleos y al menos 512MB de RAM, aunque con esa configuración, si recibe muchos accesos simultáneos, la máquina se puede quedar corta.</w:t>
       </w:r>
     </w:p>
     <w:p>
@@ -5285,7 +5552,7 @@
         <w:rPr>
           <w:rtl w:val="0"/>
         </w:rPr>
-        <w:t xml:space="preserve">Odoo 15 funciona perfectamente en máquinas virtuales y contenedores. Algunas opciones de configuración pueden ser: </w:t>
+        <w:t xml:space="preserve">Odoo 16 funciona perfectamente en máquinas virtuales y contenedores. Algunas opciones de configuración pueden ser: </w:t>
       </w:r>
     </w:p>
     <w:p>
@@ -5432,7 +5699,7 @@
         <w:rPr>
           <w:rtl w:val="0"/>
         </w:rPr>
-        <w:t xml:space="preserve">Odoo 15 en Ubuntu Server - Parte 1: Instalación</w:t>
+        <w:t xml:space="preserve">Odoo 16 en Ubuntu Server - Parte 1: Instalación</w:t>
       </w:r>
     </w:p>
     <w:p>
@@ -5445,7 +5712,7 @@
         <w:rPr>
           <w:rtl w:val="0"/>
         </w:rPr>
-        <w:t xml:space="preserve">En este manual vamos a explicar como realizar una instalación de Odoo 15 mediante un paquete “.deb” en un sistema Ubuntu Server.</w:t>
+        <w:t xml:space="preserve">En este manual vamos a explicar como realizar una instalación de Odoo 16 mediante un paquete “.deb” en un sistema Ubuntu Server.</w:t>
       </w:r>
     </w:p>
     <w:p>
@@ -5525,7 +5792,7 @@
                 <w:shd w:fill="f8f8f8" w:val="clear"/>
                 <w:rtl w:val="0"/>
               </w:rPr>
-              <w:t xml:space="preserve">sudo apt-get install locales</w:t>
+              <w:t xml:space="preserve">sudo apt install locales</w:t>
             </w:r>
           </w:p>
           <w:p>
@@ -5592,7 +5859,7 @@
         <w:rPr>
           <w:rtl w:val="0"/>
         </w:rPr>
-        <w:t xml:space="preserve">Ubuntu tiene en sus repositorios oficiales Odoo, pero suele ser una versión antigua. Por ello vamos a configurar el sistema para instalar la versión 15. Para ello hay que ejecutar estos comandos como root o con un usuario “sudoer” usando sudo:</w:t>
+        <w:t xml:space="preserve">Ubuntu tiene en sus repositorios oficiales Odoo, pero suele ser una versión antigua. Por ello vamos a configurar el sistema para instalar la versión 16. Para ello hay que ejecutar estos comandos como root o con un usuario “sudoer” usando sudo:</w:t>
       </w:r>
     </w:p>
     <w:tbl>
@@ -5659,9 +5926,9 @@
                 <w:shd w:fill="f8f8f8" w:val="clear"/>
                 <w:rtl w:val="0"/>
               </w:rPr>
-              <w:t xml:space="preserve">apt-get update</w:t>
+              <w:t xml:space="preserve">apt update</w:t>
               <w:br w:type="textWrapping"/>
-              <w:t xml:space="preserve">apt-get install ca-certificates wget gnupg</w:t>
+              <w:t xml:space="preserve">apt install ca-certificates wget gnupg</w:t>
               <w:br w:type="textWrapping"/>
               <w:t xml:space="preserve">wget -O - https://nightly.odoo.com/odoo.key | apt-key add -</w:t>
               <w:br w:type="textWrapping"/>
@@ -5697,7 +5964,7 @@
                 <w:shd w:fill="f8f8f8" w:val="clear"/>
                 <w:rtl w:val="0"/>
               </w:rPr>
-              <w:t xml:space="preserve">"deb http://nightly.odoo.com/15.0/nightly/deb/ ./"</w:t>
+              <w:t xml:space="preserve">"deb http://nightly.odoo.com/16.0/nightly/deb/ ./"</w:t>
             </w:r>
             <w:r>
               <w:rPr>
@@ -5708,9 +5975,9 @@
                 <w:shd w:fill="f8f8f8" w:val="clear"/>
                 <w:rtl w:val="0"/>
               </w:rPr>
-              <w:t xml:space="preserve"> &gt; /etc/apt/sources.list.d/odoo15.list</w:t>
+              <w:t xml:space="preserve"> &gt; /etc/apt/sources.list.d/odoo16.list</w:t>
               <w:br w:type="textWrapping"/>
-              <w:t xml:space="preserve">apt-get update &amp;&amp; apt-get install odoo</w:t>
+              <w:t xml:space="preserve">apt update &amp;&amp; apt install odoo</w:t>
             </w:r>
             <w:r>
               <w:rPr>
@@ -5751,13 +6018,13 @@
           <w:i w:val="1"/>
           <w:rtl w:val="0"/>
         </w:rPr>
-        <w:t xml:space="preserve">/etc/apt/sources.list.d/odoo15.list</w:t>
-      </w:r>
-      <w:r>
-        <w:rPr>
-          <w:rtl w:val="0"/>
-        </w:rPr>
-        <w:t xml:space="preserve">” y finalmente instalar Odoo 15.</w:t>
+        <w:t xml:space="preserve">/etc/apt/sources.list.d/odoo16.list</w:t>
+      </w:r>
+      <w:r>
+        <w:rPr>
+          <w:rtl w:val="0"/>
+        </w:rPr>
+        <w:t xml:space="preserve">” y finalmente instalar Odoo 16.</w:t>
       </w:r>
     </w:p>
     <w:p>
@@ -5834,7 +6101,7 @@
         <w:rPr>
           <w:rtl w:val="0"/>
         </w:rPr>
-        <w:t xml:space="preserve">Odoo 15 en Ubuntu Server - Parte 2: Preparando Odoo para desarrollo</w:t>
+        <w:t xml:space="preserve">Odoo 16 en Ubuntu Server - Parte 2: Preparando Odoo para desarrollo</w:t>
       </w:r>
     </w:p>
     <w:p>
@@ -6220,18 +6487,7 @@
         <w:rPr>
           <w:rtl w:val="0"/>
         </w:rPr>
-      </w:r>
-    </w:p>
-    <w:p>
-      <w:pPr>
-        <w:pageBreakBefore w:val="0"/>
-        <w:rPr/>
-      </w:pPr>
-      <w:r>
-        <w:rPr>
-          <w:rtl w:val="0"/>
-        </w:rPr>
-        <w:t xml:space="preserve">Cuando se instala Odoo mediante un repositorio (como hemos hecho en este documento),  se crea automáticamente un usuario del sistema llamado “odoo” que sirve para que por motivos de seguridad y aislamiento, el servicio arranque con ese usuario y no como root. </w:t>
+        <w:t xml:space="preserve">Cuando se instala Odoo mediante un repositorio (como hemos hecho en este documento),  se crea automáticamente un usuario del sistema llamado “odoo” que sirve para que, por motivos de seguridad y aislamiento, el servicio arranque con ese usuario y no como root. </w:t>
       </w:r>
     </w:p>
     <w:p>
@@ -6268,17 +6524,6 @@
           <w:rtl w:val="0"/>
         </w:rPr>
         <w:t xml:space="preserve">En un servidor de desarrollo, es una buena idea que el usuario con el que se trabaje en el servidor de Odoo para el desarrollo sea el usuario “odoo”. </w:t>
-      </w:r>
-    </w:p>
-    <w:p>
-      <w:pPr>
-        <w:pageBreakBefore w:val="0"/>
-        <w:rPr/>
-      </w:pPr>
-      <w:r>
-        <w:rPr>
-          <w:rtl w:val="0"/>
-        </w:rPr>
       </w:r>
     </w:p>
     <w:p>
@@ -6637,7 +6882,7 @@
         <w:rPr>
           <w:rtl w:val="0"/>
         </w:rPr>
-        <w:t xml:space="preserve">Odoo 15 en Ubuntu Server - Parte 3: Arrancando Odoo</w:t>
+        <w:t xml:space="preserve">Odoo 16 en Ubuntu Server - Parte 3: Arrancando Odoo</w:t>
       </w:r>
     </w:p>
     <w:p>
@@ -7067,7 +7312,7 @@
         <w:rPr>
           <w:rtl w:val="0"/>
         </w:rPr>
-        <w:t xml:space="preserve">A veces, este sistema es incómodo para depurar, así que en entornos de desarrollo se recomienda parar el servicio oficial  y posteriormente arrancarlo con el comando “odoo”. </w:t>
+        <w:t xml:space="preserve">A veces, este sistema es incómodo para depurar, así que en entornos de desarrollo se recomienda parar el servicio oficial y posteriormente arrancarlo con el comando “odoo”. </w:t>
       </w:r>
     </w:p>
     <w:p>
@@ -7166,17 +7411,6 @@
         <w:rPr>
           <w:rtl w:val="0"/>
         </w:rPr>
-      </w:r>
-    </w:p>
-    <w:p>
-      <w:pPr>
-        <w:pageBreakBefore w:val="0"/>
-        <w:rPr/>
-      </w:pPr>
-      <w:r>
-        <w:rPr>
-          <w:rtl w:val="0"/>
-        </w:rPr>
         <w:t xml:space="preserve">Así podremos observar el historial (log) en tiempo real por la terminal y es nos será más sencillo detectar algunos problemas. Además, esta forma de arrancar permite cosas como actualizar un módulo en una empresa al reiniciar, con el comando:</w:t>
       </w:r>
     </w:p>
@@ -7262,7 +7496,7 @@
         <w:rPr>
           <w:rtl w:val="0"/>
         </w:rPr>
-        <w:t xml:space="preserve">Si además, queremos lanzarlo como si estuviéramos en un entorno de consola Python, podemo usar el comando:</w:t>
+        <w:t xml:space="preserve">Sí, además, queremos lanzarlo como si estuviéramos en un entorno de consola Python, podemos usar el comando:</w:t>
       </w:r>
     </w:p>
     <w:tbl>
@@ -7410,7 +7644,7 @@
         <w:rPr>
           <w:rtl w:val="0"/>
         </w:rPr>
-        <w:t xml:space="preserve">Odoo 15 en Ubuntu Server - Parte 4: Errores típicos</w:t>
+        <w:t xml:space="preserve">Odoo 16 en Ubuntu Server - Parte 4: Errores típicos</w:t>
       </w:r>
     </w:p>
     <w:p>
@@ -7461,19 +7695,19 @@
         <w:rPr>
           <w:rtl w:val="0"/>
         </w:rPr>
-        <w:t xml:space="preserve">OperationalError: FATAL:  no existe el rol «odoo»</w:t>
-      </w:r>
-    </w:p>
-    <w:p>
-      <w:pPr>
-        <w:pageBreakBefore w:val="0"/>
-        <w:rPr/>
-      </w:pPr>
-      <w:r>
-        <w:rPr>
-          <w:rtl w:val="0"/>
-        </w:rPr>
-        <w:t xml:space="preserve">OperationalError: FATAL:  role "odoo" does not exist</w:t>
+        <w:t xml:space="preserve">OperationalError: FATAL: no existe el rol «odoo»</w:t>
+      </w:r>
+    </w:p>
+    <w:p>
+      <w:pPr>
+        <w:pageBreakBefore w:val="0"/>
+        <w:rPr/>
+      </w:pPr>
+      <w:r>
+        <w:rPr>
+          <w:rtl w:val="0"/>
+        </w:rPr>
+        <w:t xml:space="preserve">OperationalError: FATAL: role "odoo" does not exist</w:t>
       </w:r>
     </w:p>
     <w:p>
@@ -8784,7 +9018,7 @@
         <w:rPr>
           <w:rtl w:val="0"/>
         </w:rPr>
-        <w:t xml:space="preserve">Odoo 15 - ¿Qué propuestas recomendáis para desarrollo?</w:t>
+        <w:t xml:space="preserve">Odoo 16 - ¿Qué propuestas recomendáis para desarrollo?</w:t>
       </w:r>
     </w:p>
     <w:p>
@@ -8999,7 +9233,7 @@
         <w:rPr>
           <w:rtl w:val="0"/>
         </w:rPr>
-        <w:t xml:space="preserve">Odoo 15 en Docker:  - Parte 1: Contenedor Odoo en producción</w:t>
+        <w:t xml:space="preserve">Odoo 16 en Docker: - Parte 1: Contenedor Odoo en producción</w:t>
       </w:r>
     </w:p>
     <w:p>
@@ -9148,7 +9382,7 @@
         <w:rPr>
           <w:rtl w:val="0"/>
         </w:rPr>
-        <w:t xml:space="preserve">Para poner en marcha Odoo 15 en modo producción crearemos dos contenedores:</w:t>
+        <w:t xml:space="preserve">Para poner en marcha Odoo 16 en modo producción crearemos dos contenedores:</w:t>
       </w:r>
     </w:p>
     <w:p>
@@ -9168,7 +9402,7 @@
         <w:rPr>
           <w:rtl w:val="0"/>
         </w:rPr>
-        <w:t xml:space="preserve">El primer contenedor contendrá la base de datos PostgreSQL en su versión 10.</w:t>
+        <w:t xml:space="preserve">El primer contenedor contendrá la base de datos PostgreSQL en su versión 14.</w:t>
       </w:r>
     </w:p>
     <w:p>
@@ -9276,7 +9510,7 @@
                 <w:shd w:fill="f8f8f8" w:val="clear"/>
                 <w:rtl w:val="0"/>
               </w:rPr>
-              <w:t xml:space="preserve">docker run -d -v /home/usuario/OdooDesarrollo/dataPG:/var/lib/postgresql/data -e POSTGRES_USER=odoo -e POSTGRES_PASSWORD=odoo -e POSTGRES_DB=postgres --name db postgres:10</w:t>
+              <w:t xml:space="preserve">docker run -d -v /home/usuario/OdooDesarrollo/dataPG:/var/lib/postgresql/data -e POSTGRES_USER=odoo -e POSTGRES_PASSWORD=odoo -e POSTGRES_DB=postgres --name db postgres:14</w:t>
             </w:r>
             <w:r>
               <w:rPr>
@@ -9387,7 +9621,7 @@
         <w:rPr>
           <w:rtl w:val="0"/>
         </w:rPr>
-        <w:t xml:space="preserve">El fin de esto es almacenar la información de la base de datos en la máquina anfitrión.</w:t>
+        <w:t xml:space="preserve">El fin de esto es almacenar la información de la base de datos en la máquina anfitriona.</w:t>
       </w:r>
     </w:p>
     <w:p>
@@ -9494,7 +9728,7 @@
         <w:rPr>
           <w:rtl w:val="0"/>
         </w:rPr>
-        <w:t xml:space="preserve">Mas información de esta imagen en </w:t>
+        <w:t xml:space="preserve">Más información de esta imagen en </w:t>
       </w:r>
       <w:hyperlink r:id="rId16">
         <w:r>
@@ -9644,7 +9878,7 @@
                 <w:shd w:fill="f8f8f8" w:val="clear"/>
                 <w:rtl w:val="0"/>
               </w:rPr>
-              <w:t xml:space="preserve">docker run -d -v -p 8069:8069 --name odooprod --user="root" --link  db:db odoo:15</w:t>
+              <w:t xml:space="preserve">docker run -d -v -p 8069:8069 --name odooprod --user="root" --link  db:db odoo:16</w:t>
             </w:r>
             <w:r>
               <w:rPr>
@@ -9854,7 +10088,7 @@
         <w:rPr>
           <w:rtl w:val="0"/>
         </w:rPr>
-        <w:t xml:space="preserve">Odoo 15 en Docker:  - Parte 2: Contenedor Odoo para desarrollo</w:t>
+        <w:t xml:space="preserve">Odoo 15 en Docker: - Parte 2: Contenedor Odoo para desarrollo</w:t>
       </w:r>
     </w:p>
     <w:p>
@@ -9931,7 +10165,7 @@
                 <w:shd w:fill="f8f8f8" w:val="clear"/>
                 <w:rtl w:val="0"/>
               </w:rPr>
-              <w:t xml:space="preserve">docker run -d -v /home/usuario/OdooDesarrollo/dataPG:/var/lib/postgresql/data -e POSTGRES_USER=odoo -e POSTGRES_PASSWORD=odoo -e POSTGRES_DB=postgres --name db postgres:10</w:t>
+              <w:t xml:space="preserve">docker run -d -v /home/usuario/OdooDesarrollo/dataPG:/var/lib/postgresql/data -e POSTGRES_USER=odoo -e POSTGRES_PASSWORD=odoo -e POSTGRES_DB=postgres --name db postgres:14</w:t>
             </w:r>
             <w:r>
               <w:rPr>
@@ -10085,7 +10319,7 @@
                 <w:shd w:fill="f8f8f8" w:val="clear"/>
                 <w:rtl w:val="0"/>
               </w:rPr>
-              <w:t xml:space="preserve">docker run -d -v /home/usuario/OdooDesarrollo/volumesOdoo/addons:/mnt/extra-addons -v /home/usuario/OdooDesarrollo/volumesOdoo/firestore:/var/lib/odoo/filestore -v /home/usuario/OdooDesarrollo/volumesOdoo/sessions:/var/lib/odoo/sessions -p 8069:8069 --name odoodev --user="root" --link db:db -t odoo:15 --dev=all</w:t>
+              <w:t xml:space="preserve">docker run -d -v /home/usuario/OdooDesarrollo/volumesOdoo/addons:/mnt/extra-addons -v /home/usuario/OdooDesarrollo/volumesOdoo/firestore:/var/lib/odoo/filestore -v /home/usuario/OdooDesarrollo/volumesOdoo/sessions:/var/lib/odoo/sessions -p 8069:8069 --name odoodev --user="root" --link db:db -t odoo:16 --dev=all</w:t>
             </w:r>
             <w:r>
               <w:rPr>
@@ -10140,7 +10374,7 @@
         <w:rPr>
           <w:rtl w:val="0"/>
         </w:rPr>
-        <w:t xml:space="preserve">: la imagen de Odoo 15 por defecto carga los módulos del directorio del contenedor “/mnt/extra-addons”, por lo cual mapeamos ese directorio a nuestro directorio de la máquina anfitrión “/home/usuario/OdooDesarrollo/addons”, donde desarrollaremos usando un IDE externo.</w:t>
+        <w:t xml:space="preserve">: la imagen de Odoo 16 por defecto carga los módulos del directorio del contenedor “/mnt/extra-addons”, por lo cual mapeamos ese directorio a nuestro directorio de la máquina anfitrión “/home/usuario/OdooDesarrollo/addons”, donde desarrollaremos usando un IDE externo.</w:t>
       </w:r>
     </w:p>
     <w:p>
@@ -10309,7 +10543,7 @@
         <w:rPr>
           <w:rtl w:val="0"/>
         </w:rPr>
-        <w:t xml:space="preserve">para poder desarrollar sin problemas, es recomendable darle todos los permisos al directorio ”/home/usuario/OdooDesarrollo/volumesOdoo/addons”, con un comando similar a “</w:t>
+        <w:t xml:space="preserve">para poder desarrollar sin problemas, es recomendable darle todos los permisos al directorio “/home/usuario/OdooDesarrollo/volumesOdoo/addons”, con un comando similar a “</w:t>
       </w:r>
       <w:r>
         <w:rPr>
@@ -10391,18 +10625,7 @@
         <w:rPr>
           <w:rtl w:val="0"/>
         </w:rPr>
-        <w:t xml:space="preserve">Odoo 15 en Docker:  - Parte 3: Docker Compose para Odoo</w:t>
-      </w:r>
-    </w:p>
-    <w:p>
-      <w:pPr>
-        <w:pageBreakBefore w:val="0"/>
-        <w:rPr/>
-      </w:pPr>
-      <w:r>
-        <w:rPr>
-          <w:rtl w:val="0"/>
-        </w:rPr>
+        <w:t xml:space="preserve">Odoo 16 en Docker: - Parte 3: Docker Compose para Odoo</w:t>
       </w:r>
     </w:p>
     <w:p>
@@ -10775,7 +10998,7 @@
         <w:rPr>
           <w:rtl w:val="0"/>
         </w:rPr>
-        <w:t xml:space="preserve">para poder desarrollar sin problemas, es recomendable darle todos los permisos al directorio ”addons”, con un comando similar a “</w:t>
+        <w:t xml:space="preserve">para poder desarrollar sin problemas, es recomendable darle todos los permisos al directorio “addons”, con un comando similar a “</w:t>
       </w:r>
       <w:r>
         <w:rPr>
@@ -10885,17 +11108,6 @@
         <w:rPr>
           <w:rtl w:val="0"/>
         </w:rPr>
-      </w:r>
-    </w:p>
-    <w:p>
-      <w:pPr>
-        <w:pageBreakBefore w:val="0"/>
-        <w:rPr/>
-      </w:pPr>
-      <w:r>
-        <w:rPr>
-          <w:rtl w:val="0"/>
-        </w:rPr>
         <w:t xml:space="preserve">Adjuntamos a esta unidad un zip con el fichero “docker-compose.yml” para entorno de producción y con el fichero “docker-compose.yml” para entorno de desarrollo. A continuación, además mostramos el contenido del fichero “docker-compose.yml” para entorno de desarrollo.</w:t>
       </w:r>
     </w:p>
@@ -10906,27 +11118,10 @@
       </w:pPr>
       <w:r>
         <w:rPr>
-          <w:rtl w:val="0"/>
-        </w:rPr>
-      </w:r>
-    </w:p>
-    <w:p>
-      <w:pPr>
-        <w:pageBreakBefore w:val="0"/>
-        <w:rPr/>
-      </w:pPr>
-      <w:r>
-        <w:rPr>
-          <w:rtl w:val="0"/>
-        </w:rPr>
-        <w:t xml:space="preserve">F</w:t>
-      </w:r>
-      <w:r>
-        <w:rPr>
           <w:b w:val="1"/>
           <w:rtl w:val="0"/>
         </w:rPr>
-        <w:t xml:space="preserve">ichero “docker-compose.yml” (desarrollo)</w:t>
+        <w:t xml:space="preserve">Fichero “docker-compose.yml” (desarrollo)</w:t>
       </w:r>
       <w:r>
         <w:rPr>
@@ -11087,7 +11282,7 @@
                 <w:shd w:fill="f8f8f8" w:val="clear"/>
                 <w:rtl w:val="0"/>
               </w:rPr>
-              <w:t xml:space="preserve">15</w:t>
+              <w:t xml:space="preserve">16</w:t>
             </w:r>
             <w:r>
               <w:rPr>
@@ -11514,7 +11709,7 @@
                 <w:shd w:fill="f8f8f8" w:val="clear"/>
                 <w:rtl w:val="0"/>
               </w:rPr>
-              <w:t xml:space="preserve">10</w:t>
+              <w:t xml:space="preserve">14</w:t>
             </w:r>
             <w:r>
               <w:rPr>
@@ -11658,7 +11853,7 @@
         <w:rPr>
           <w:rtl w:val="0"/>
         </w:rPr>
-        <w:t xml:space="preserve">Puesta en marcha de Odoo 15</w:t>
+        <w:t xml:space="preserve">Puesta en marcha de Odoo 16</w:t>
       </w:r>
     </w:p>
     <w:p>
@@ -11712,12 +11907,12 @@
           <wp:inline distB="114300" distT="114300" distL="114300" distR="114300">
             <wp:extent cx="2948510" cy="4251007"/>
             <wp:effectExtent b="0" l="0" r="0" t="0"/>
-            <wp:docPr id="2" name="image4.png"/>
+            <wp:docPr id="2" name="image3.png"/>
             <a:graphic>
               <a:graphicData uri="http://schemas.openxmlformats.org/drawingml/2006/picture">
                 <pic:pic>
                   <pic:nvPicPr>
-                    <pic:cNvPr id="0" name="image4.png"/>
+                    <pic:cNvPr id="0" name="image3.png"/>
                     <pic:cNvPicPr preferRelativeResize="0"/>
                   </pic:nvPicPr>
                   <pic:blipFill>
@@ -11832,12 +12027,12 @@
           <wp:inline distB="114300" distT="114300" distL="114300" distR="114300">
             <wp:extent cx="6192210" cy="2374900"/>
             <wp:effectExtent b="0" l="0" r="0" t="0"/>
-            <wp:docPr id="3" name="image3.png"/>
+            <wp:docPr id="3" name="image4.png"/>
             <a:graphic>
               <a:graphicData uri="http://schemas.openxmlformats.org/drawingml/2006/picture">
                 <pic:pic>
                   <pic:nvPicPr>
-                    <pic:cNvPr id="0" name="image3.png"/>
+                    <pic:cNvPr id="0" name="image4.png"/>
                     <pic:cNvPicPr preferRelativeResize="0"/>
                   </pic:nvPicPr>
                   <pic:blipFill>
@@ -11887,29 +12082,7 @@
         <w:rPr>
           <w:rtl w:val="0"/>
         </w:rPr>
-        <w:t xml:space="preserve">Esto indica que Odoo 15 se ha instalado correctamente y ya podemos trabajar con él.</w:t>
-      </w:r>
-    </w:p>
-    <w:p>
-      <w:pPr>
-        <w:pageBreakBefore w:val="0"/>
-        <w:rPr/>
-      </w:pPr>
-      <w:r>
-        <w:rPr>
-          <w:rtl w:val="0"/>
-        </w:rPr>
-      </w:r>
-    </w:p>
-    <w:p>
-      <w:pPr>
-        <w:pageBreakBefore w:val="0"/>
-        <w:rPr/>
-      </w:pPr>
-      <w:r>
-        <w:rPr>
-          <w:rtl w:val="0"/>
-        </w:rPr>
+        <w:t xml:space="preserve">Esto indica que Odoo 16 se ha instalado correctamente y ya podemos trabajar con él.</w:t>
       </w:r>
     </w:p>
     <w:p>

--- a/castellano/UD02/2 DAM SGE UD 2 Instalación y configuración de un ERP.docx
+++ b/castellano/UD02/2 DAM SGE UD 2 Instalación y configuración de un ERP.docx
@@ -442,12 +442,12 @@
             <wp:extent cx="765353" cy="265748"/>
             <wp:effectExtent b="0" l="0" r="0" t="0"/>
             <wp:wrapSquare wrapText="bothSides" distB="57150" distT="57150" distL="57150" distR="57150"/>
-            <wp:docPr id="1" name="image1.png"/>
+            <wp:docPr id="1" name="image3.png"/>
             <a:graphic>
               <a:graphicData uri="http://schemas.openxmlformats.org/drawingml/2006/picture">
                 <pic:pic>
                   <pic:nvPicPr>
-                    <pic:cNvPr id="0" name="image1.png"/>
+                    <pic:cNvPr id="0" name="image3.png"/>
                     <pic:cNvPicPr preferRelativeResize="0"/>
                   </pic:nvPicPr>
                   <pic:blipFill>
@@ -840,22 +840,14 @@
         <w:p>
           <w:pPr>
             <w:tabs>
-              <w:tab w:val="right" w:leader="none" w:pos="9637.511811023622"/>
+              <w:tab w:val="right" w:leader="none" w:pos="12000"/>
             </w:tabs>
-            <w:spacing w:before="80" w:line="240" w:lineRule="auto"/>
-            <w:ind w:left="0" w:firstLine="0"/>
+            <w:spacing w:after="0" w:before="60" w:lineRule="auto"/>
+            <w:jc w:val="left"/>
             <w:rPr>
-              <w:rFonts w:ascii="Verdana" w:cs="Verdana" w:eastAsia="Verdana" w:hAnsi="Verdana"/>
               <w:b w:val="1"/>
-              <w:i w:val="0"/>
-              <w:smallCaps w:val="0"/>
-              <w:strike w:val="0"/>
               <w:color w:val="000000"/>
-              <w:sz w:val="20"/>
-              <w:szCs w:val="20"/>
               <w:u w:val="none"/>
-              <w:shd w:fill="auto" w:val="clear"/>
-              <w:vertAlign w:val="baseline"/>
             </w:rPr>
           </w:pPr>
           <w:r>
@@ -879,51 +871,11 @@
                 <w:vertAlign w:val="baseline"/>
                 <w:rtl w:val="0"/>
               </w:rPr>
-              <w:t xml:space="preserve">Introducción</w:t>
+              <w:t xml:space="preserve">1. Introducción</w:t>
+              <w:tab/>
+              <w:t xml:space="preserve">3</w:t>
             </w:r>
           </w:hyperlink>
-          <w:r>
-            <w:rPr>
-              <w:rFonts w:ascii="Verdana" w:cs="Verdana" w:eastAsia="Verdana" w:hAnsi="Verdana"/>
-              <w:b w:val="1"/>
-              <w:i w:val="0"/>
-              <w:smallCaps w:val="0"/>
-              <w:strike w:val="0"/>
-              <w:color w:val="000000"/>
-              <w:sz w:val="20"/>
-              <w:szCs w:val="20"/>
-              <w:u w:val="none"/>
-              <w:shd w:fill="auto" w:val="clear"/>
-              <w:vertAlign w:val="baseline"/>
-              <w:rtl w:val="0"/>
-            </w:rPr>
-            <w:tab/>
-          </w:r>
-          <w:r>
-            <w:fldChar w:fldCharType="begin"/>
-            <w:instrText xml:space="preserve"> PAGEREF _g8qt3aedco4s \h </w:instrText>
-            <w:fldChar w:fldCharType="separate"/>
-          </w:r>
-          <w:r>
-            <w:rPr>
-              <w:rFonts w:ascii="Verdana" w:cs="Verdana" w:eastAsia="Verdana" w:hAnsi="Verdana"/>
-              <w:b w:val="1"/>
-              <w:i w:val="0"/>
-              <w:smallCaps w:val="0"/>
-              <w:strike w:val="0"/>
-              <w:color w:val="000000"/>
-              <w:sz w:val="20"/>
-              <w:szCs w:val="20"/>
-              <w:u w:val="none"/>
-              <w:shd w:fill="auto" w:val="clear"/>
-              <w:vertAlign w:val="baseline"/>
-              <w:rtl w:val="0"/>
-            </w:rPr>
-            <w:t xml:space="preserve">3</w:t>
-          </w:r>
-          <w:r>
-            <w:fldChar w:fldCharType="end"/>
-          </w:r>
           <w:r>
             <w:rPr>
               <w:rtl w:val="0"/>
@@ -933,22 +885,14 @@
         <w:p>
           <w:pPr>
             <w:tabs>
-              <w:tab w:val="right" w:leader="none" w:pos="9637.511811023622"/>
+              <w:tab w:val="right" w:leader="none" w:pos="12000"/>
             </w:tabs>
-            <w:spacing w:before="60" w:line="240" w:lineRule="auto"/>
+            <w:spacing w:after="0" w:before="60" w:lineRule="auto"/>
             <w:ind w:left="360" w:firstLine="0"/>
+            <w:jc w:val="left"/>
             <w:rPr>
-              <w:rFonts w:ascii="Verdana" w:cs="Verdana" w:eastAsia="Verdana" w:hAnsi="Verdana"/>
-              <w:b w:val="1"/>
-              <w:i w:val="0"/>
-              <w:smallCaps w:val="0"/>
-              <w:strike w:val="0"/>
               <w:color w:val="000000"/>
-              <w:sz w:val="20"/>
-              <w:szCs w:val="20"/>
               <w:u w:val="none"/>
-              <w:shd w:fill="auto" w:val="clear"/>
-              <w:vertAlign w:val="baseline"/>
             </w:rPr>
           </w:pPr>
           <w:hyperlink w:anchor="_xloh166bd3w4">
@@ -967,51 +911,11 @@
                 <w:vertAlign w:val="baseline"/>
                 <w:rtl w:val="0"/>
               </w:rPr>
-              <w:t xml:space="preserve">Contexto histórico de los ERP-CRM</w:t>
+              <w:t xml:space="preserve">1.1  Contexto histórico de los ERP-CRM</w:t>
+              <w:tab/>
+              <w:t xml:space="preserve">3</w:t>
             </w:r>
           </w:hyperlink>
-          <w:r>
-            <w:rPr>
-              <w:rFonts w:ascii="Verdana" w:cs="Verdana" w:eastAsia="Verdana" w:hAnsi="Verdana"/>
-              <w:b w:val="1"/>
-              <w:i w:val="0"/>
-              <w:smallCaps w:val="0"/>
-              <w:strike w:val="0"/>
-              <w:color w:val="000000"/>
-              <w:sz w:val="20"/>
-              <w:szCs w:val="20"/>
-              <w:u w:val="none"/>
-              <w:shd w:fill="auto" w:val="clear"/>
-              <w:vertAlign w:val="baseline"/>
-              <w:rtl w:val="0"/>
-            </w:rPr>
-            <w:tab/>
-          </w:r>
-          <w:r>
-            <w:fldChar w:fldCharType="begin"/>
-            <w:instrText xml:space="preserve"> PAGEREF _xloh166bd3w4 \h </w:instrText>
-            <w:fldChar w:fldCharType="separate"/>
-          </w:r>
-          <w:r>
-            <w:rPr>
-              <w:rFonts w:ascii="Verdana" w:cs="Verdana" w:eastAsia="Verdana" w:hAnsi="Verdana"/>
-              <w:b w:val="1"/>
-              <w:i w:val="0"/>
-              <w:smallCaps w:val="0"/>
-              <w:strike w:val="0"/>
-              <w:color w:val="000000"/>
-              <w:sz w:val="20"/>
-              <w:szCs w:val="20"/>
-              <w:u w:val="none"/>
-              <w:shd w:fill="auto" w:val="clear"/>
-              <w:vertAlign w:val="baseline"/>
-              <w:rtl w:val="0"/>
-            </w:rPr>
-            <w:t xml:space="preserve">3</w:t>
-          </w:r>
-          <w:r>
-            <w:fldChar w:fldCharType="end"/>
-          </w:r>
           <w:r>
             <w:rPr>
               <w:rtl w:val="0"/>
@@ -1021,22 +925,14 @@
         <w:p>
           <w:pPr>
             <w:tabs>
-              <w:tab w:val="right" w:leader="none" w:pos="9637.511811023622"/>
+              <w:tab w:val="right" w:leader="none" w:pos="12000"/>
             </w:tabs>
-            <w:spacing w:before="60" w:line="240" w:lineRule="auto"/>
+            <w:spacing w:after="0" w:before="60" w:lineRule="auto"/>
             <w:ind w:left="360" w:firstLine="0"/>
+            <w:jc w:val="left"/>
             <w:rPr>
-              <w:rFonts w:ascii="Verdana" w:cs="Verdana" w:eastAsia="Verdana" w:hAnsi="Verdana"/>
-              <w:b w:val="1"/>
-              <w:i w:val="0"/>
-              <w:smallCaps w:val="0"/>
-              <w:strike w:val="0"/>
               <w:color w:val="000000"/>
-              <w:sz w:val="20"/>
-              <w:szCs w:val="20"/>
               <w:u w:val="none"/>
-              <w:shd w:fill="auto" w:val="clear"/>
-              <w:vertAlign w:val="baseline"/>
             </w:rPr>
           </w:pPr>
           <w:hyperlink w:anchor="_fhzzud4jz70q">
@@ -1055,51 +951,11 @@
                 <w:vertAlign w:val="baseline"/>
                 <w:rtl w:val="0"/>
               </w:rPr>
-              <w:t xml:space="preserve">Sistemas ERP-CRM en la propia empresa</w:t>
+              <w:t xml:space="preserve">1.2  Sistemas ERP-CRM en la propia empresa</w:t>
+              <w:tab/>
+              <w:t xml:space="preserve">3</w:t>
             </w:r>
           </w:hyperlink>
-          <w:r>
-            <w:rPr>
-              <w:rFonts w:ascii="Verdana" w:cs="Verdana" w:eastAsia="Verdana" w:hAnsi="Verdana"/>
-              <w:b w:val="1"/>
-              <w:i w:val="0"/>
-              <w:smallCaps w:val="0"/>
-              <w:strike w:val="0"/>
-              <w:color w:val="000000"/>
-              <w:sz w:val="20"/>
-              <w:szCs w:val="20"/>
-              <w:u w:val="none"/>
-              <w:shd w:fill="auto" w:val="clear"/>
-              <w:vertAlign w:val="baseline"/>
-              <w:rtl w:val="0"/>
-            </w:rPr>
-            <w:tab/>
-          </w:r>
-          <w:r>
-            <w:fldChar w:fldCharType="begin"/>
-            <w:instrText xml:space="preserve"> PAGEREF _fhzzud4jz70q \h </w:instrText>
-            <w:fldChar w:fldCharType="separate"/>
-          </w:r>
-          <w:r>
-            <w:rPr>
-              <w:rFonts w:ascii="Verdana" w:cs="Verdana" w:eastAsia="Verdana" w:hAnsi="Verdana"/>
-              <w:b w:val="1"/>
-              <w:i w:val="0"/>
-              <w:smallCaps w:val="0"/>
-              <w:strike w:val="0"/>
-              <w:color w:val="000000"/>
-              <w:sz w:val="20"/>
-              <w:szCs w:val="20"/>
-              <w:u w:val="none"/>
-              <w:shd w:fill="auto" w:val="clear"/>
-              <w:vertAlign w:val="baseline"/>
-              <w:rtl w:val="0"/>
-            </w:rPr>
-            <w:t xml:space="preserve">3</w:t>
-          </w:r>
-          <w:r>
-            <w:fldChar w:fldCharType="end"/>
-          </w:r>
           <w:r>
             <w:rPr>
               <w:rtl w:val="0"/>
@@ -1109,22 +965,14 @@
         <w:p>
           <w:pPr>
             <w:tabs>
-              <w:tab w:val="right" w:leader="none" w:pos="9637.511811023622"/>
+              <w:tab w:val="right" w:leader="none" w:pos="12000"/>
             </w:tabs>
-            <w:spacing w:before="60" w:line="240" w:lineRule="auto"/>
+            <w:spacing w:after="0" w:before="60" w:lineRule="auto"/>
             <w:ind w:left="360" w:firstLine="0"/>
+            <w:jc w:val="left"/>
             <w:rPr>
-              <w:rFonts w:ascii="Verdana" w:cs="Verdana" w:eastAsia="Verdana" w:hAnsi="Verdana"/>
-              <w:b w:val="1"/>
-              <w:i w:val="0"/>
-              <w:smallCaps w:val="0"/>
-              <w:strike w:val="0"/>
               <w:color w:val="000000"/>
-              <w:sz w:val="20"/>
-              <w:szCs w:val="20"/>
               <w:u w:val="none"/>
-              <w:shd w:fill="auto" w:val="clear"/>
-              <w:vertAlign w:val="baseline"/>
             </w:rPr>
           </w:pPr>
           <w:hyperlink w:anchor="_avqqh4ctuyop">
@@ -1143,51 +991,11 @@
                 <w:vertAlign w:val="baseline"/>
                 <w:rtl w:val="0"/>
               </w:rPr>
-              <w:t xml:space="preserve">Sistemas ERP-CRM en la nube</w:t>
+              <w:t xml:space="preserve">1.3  Sistemas ERP-CRM en la nube</w:t>
+              <w:tab/>
+              <w:t xml:space="preserve">4</w:t>
             </w:r>
           </w:hyperlink>
-          <w:r>
-            <w:rPr>
-              <w:rFonts w:ascii="Verdana" w:cs="Verdana" w:eastAsia="Verdana" w:hAnsi="Verdana"/>
-              <w:b w:val="1"/>
-              <w:i w:val="0"/>
-              <w:smallCaps w:val="0"/>
-              <w:strike w:val="0"/>
-              <w:color w:val="000000"/>
-              <w:sz w:val="20"/>
-              <w:szCs w:val="20"/>
-              <w:u w:val="none"/>
-              <w:shd w:fill="auto" w:val="clear"/>
-              <w:vertAlign w:val="baseline"/>
-              <w:rtl w:val="0"/>
-            </w:rPr>
-            <w:tab/>
-          </w:r>
-          <w:r>
-            <w:fldChar w:fldCharType="begin"/>
-            <w:instrText xml:space="preserve"> PAGEREF _avqqh4ctuyop \h </w:instrText>
-            <w:fldChar w:fldCharType="separate"/>
-          </w:r>
-          <w:r>
-            <w:rPr>
-              <w:rFonts w:ascii="Verdana" w:cs="Verdana" w:eastAsia="Verdana" w:hAnsi="Verdana"/>
-              <w:b w:val="1"/>
-              <w:i w:val="0"/>
-              <w:smallCaps w:val="0"/>
-              <w:strike w:val="0"/>
-              <w:color w:val="000000"/>
-              <w:sz w:val="20"/>
-              <w:szCs w:val="20"/>
-              <w:u w:val="none"/>
-              <w:shd w:fill="auto" w:val="clear"/>
-              <w:vertAlign w:val="baseline"/>
-              <w:rtl w:val="0"/>
-            </w:rPr>
-            <w:t xml:space="preserve">4</w:t>
-          </w:r>
-          <w:r>
-            <w:fldChar w:fldCharType="end"/>
-          </w:r>
           <w:r>
             <w:rPr>
               <w:rtl w:val="0"/>
@@ -1197,22 +1005,14 @@
         <w:p>
           <w:pPr>
             <w:tabs>
-              <w:tab w:val="right" w:leader="none" w:pos="9637.511811023622"/>
+              <w:tab w:val="right" w:leader="none" w:pos="12000"/>
             </w:tabs>
-            <w:spacing w:before="60" w:line="240" w:lineRule="auto"/>
+            <w:spacing w:after="0" w:before="60" w:lineRule="auto"/>
             <w:ind w:left="360" w:firstLine="0"/>
+            <w:jc w:val="left"/>
             <w:rPr>
-              <w:rFonts w:ascii="Verdana" w:cs="Verdana" w:eastAsia="Verdana" w:hAnsi="Verdana"/>
-              <w:b w:val="1"/>
-              <w:i w:val="0"/>
-              <w:smallCaps w:val="0"/>
-              <w:strike w:val="0"/>
               <w:color w:val="000000"/>
-              <w:sz w:val="20"/>
-              <w:szCs w:val="20"/>
               <w:u w:val="none"/>
-              <w:shd w:fill="auto" w:val="clear"/>
-              <w:vertAlign w:val="baseline"/>
             </w:rPr>
           </w:pPr>
           <w:hyperlink w:anchor="_swsljh6qi2kk">
@@ -1231,51 +1031,11 @@
                 <w:vertAlign w:val="baseline"/>
                 <w:rtl w:val="0"/>
               </w:rPr>
-              <w:t xml:space="preserve">¿Qué elegir? ¿Sistema en la propia empresa o en la nube?</w:t>
+              <w:t xml:space="preserve">1.4  ¿Qué elegir? ¿Sistema en la propia empresa o en la nube?</w:t>
+              <w:tab/>
+              <w:t xml:space="preserve">4</w:t>
             </w:r>
           </w:hyperlink>
-          <w:r>
-            <w:rPr>
-              <w:rFonts w:ascii="Verdana" w:cs="Verdana" w:eastAsia="Verdana" w:hAnsi="Verdana"/>
-              <w:b w:val="1"/>
-              <w:i w:val="0"/>
-              <w:smallCaps w:val="0"/>
-              <w:strike w:val="0"/>
-              <w:color w:val="000000"/>
-              <w:sz w:val="20"/>
-              <w:szCs w:val="20"/>
-              <w:u w:val="none"/>
-              <w:shd w:fill="auto" w:val="clear"/>
-              <w:vertAlign w:val="baseline"/>
-              <w:rtl w:val="0"/>
-            </w:rPr>
-            <w:tab/>
-          </w:r>
-          <w:r>
-            <w:fldChar w:fldCharType="begin"/>
-            <w:instrText xml:space="preserve"> PAGEREF _swsljh6qi2kk \h </w:instrText>
-            <w:fldChar w:fldCharType="separate"/>
-          </w:r>
-          <w:r>
-            <w:rPr>
-              <w:rFonts w:ascii="Verdana" w:cs="Verdana" w:eastAsia="Verdana" w:hAnsi="Verdana"/>
-              <w:b w:val="1"/>
-              <w:i w:val="0"/>
-              <w:smallCaps w:val="0"/>
-              <w:strike w:val="0"/>
-              <w:color w:val="000000"/>
-              <w:sz w:val="20"/>
-              <w:szCs w:val="20"/>
-              <w:u w:val="none"/>
-              <w:shd w:fill="auto" w:val="clear"/>
-              <w:vertAlign w:val="baseline"/>
-              <w:rtl w:val="0"/>
-            </w:rPr>
-            <w:t xml:space="preserve">4</w:t>
-          </w:r>
-          <w:r>
-            <w:fldChar w:fldCharType="end"/>
-          </w:r>
           <w:r>
             <w:rPr>
               <w:rtl w:val="0"/>
@@ -1285,22 +1045,14 @@
         <w:p>
           <w:pPr>
             <w:tabs>
-              <w:tab w:val="right" w:leader="none" w:pos="9637.511811023622"/>
+              <w:tab w:val="right" w:leader="none" w:pos="12000"/>
             </w:tabs>
-            <w:spacing w:before="60" w:line="240" w:lineRule="auto"/>
+            <w:spacing w:after="0" w:before="60" w:lineRule="auto"/>
             <w:ind w:left="360" w:firstLine="0"/>
+            <w:jc w:val="left"/>
             <w:rPr>
-              <w:rFonts w:ascii="Verdana" w:cs="Verdana" w:eastAsia="Verdana" w:hAnsi="Verdana"/>
-              <w:b w:val="1"/>
-              <w:i w:val="0"/>
-              <w:smallCaps w:val="0"/>
-              <w:strike w:val="0"/>
               <w:color w:val="000000"/>
-              <w:sz w:val="20"/>
-              <w:szCs w:val="20"/>
               <w:u w:val="none"/>
-              <w:shd w:fill="auto" w:val="clear"/>
-              <w:vertAlign w:val="baseline"/>
             </w:rPr>
           </w:pPr>
           <w:hyperlink w:anchor="_js97lbtcvju5">
@@ -1319,51 +1071,11 @@
                 <w:vertAlign w:val="baseline"/>
                 <w:rtl w:val="0"/>
               </w:rPr>
-              <w:t xml:space="preserve">¿Y el software para nuestro sistema ERP?</w:t>
+              <w:t xml:space="preserve">1.5  ¿Y el software para nuestro sistema ERP?</w:t>
+              <w:tab/>
+              <w:t xml:space="preserve">5</w:t>
             </w:r>
           </w:hyperlink>
-          <w:r>
-            <w:rPr>
-              <w:rFonts w:ascii="Verdana" w:cs="Verdana" w:eastAsia="Verdana" w:hAnsi="Verdana"/>
-              <w:b w:val="1"/>
-              <w:i w:val="0"/>
-              <w:smallCaps w:val="0"/>
-              <w:strike w:val="0"/>
-              <w:color w:val="000000"/>
-              <w:sz w:val="20"/>
-              <w:szCs w:val="20"/>
-              <w:u w:val="none"/>
-              <w:shd w:fill="auto" w:val="clear"/>
-              <w:vertAlign w:val="baseline"/>
-              <w:rtl w:val="0"/>
-            </w:rPr>
-            <w:tab/>
-          </w:r>
-          <w:r>
-            <w:fldChar w:fldCharType="begin"/>
-            <w:instrText xml:space="preserve"> PAGEREF _js97lbtcvju5 \h </w:instrText>
-            <w:fldChar w:fldCharType="separate"/>
-          </w:r>
-          <w:r>
-            <w:rPr>
-              <w:rFonts w:ascii="Verdana" w:cs="Verdana" w:eastAsia="Verdana" w:hAnsi="Verdana"/>
-              <w:b w:val="1"/>
-              <w:i w:val="0"/>
-              <w:smallCaps w:val="0"/>
-              <w:strike w:val="0"/>
-              <w:color w:val="000000"/>
-              <w:sz w:val="20"/>
-              <w:szCs w:val="20"/>
-              <w:u w:val="none"/>
-              <w:shd w:fill="auto" w:val="clear"/>
-              <w:vertAlign w:val="baseline"/>
-              <w:rtl w:val="0"/>
-            </w:rPr>
-            <w:t xml:space="preserve">5</w:t>
-          </w:r>
-          <w:r>
-            <w:fldChar w:fldCharType="end"/>
-          </w:r>
           <w:r>
             <w:rPr>
               <w:rtl w:val="0"/>
@@ -1373,22 +1085,14 @@
         <w:p>
           <w:pPr>
             <w:tabs>
-              <w:tab w:val="right" w:leader="none" w:pos="9637.511811023622"/>
+              <w:tab w:val="right" w:leader="none" w:pos="12000"/>
             </w:tabs>
-            <w:spacing w:before="200" w:line="240" w:lineRule="auto"/>
-            <w:ind w:left="0" w:firstLine="0"/>
+            <w:spacing w:after="0" w:before="60" w:lineRule="auto"/>
+            <w:jc w:val="left"/>
             <w:rPr>
-              <w:rFonts w:ascii="Verdana" w:cs="Verdana" w:eastAsia="Verdana" w:hAnsi="Verdana"/>
               <w:b w:val="1"/>
-              <w:i w:val="0"/>
-              <w:smallCaps w:val="0"/>
-              <w:strike w:val="0"/>
               <w:color w:val="000000"/>
-              <w:sz w:val="20"/>
-              <w:szCs w:val="20"/>
               <w:u w:val="none"/>
-              <w:shd w:fill="auto" w:val="clear"/>
-              <w:vertAlign w:val="baseline"/>
             </w:rPr>
           </w:pPr>
           <w:hyperlink w:anchor="_iz5ew815tbhy">
@@ -1407,51 +1111,11 @@
                 <w:vertAlign w:val="baseline"/>
                 <w:rtl w:val="0"/>
               </w:rPr>
-              <w:t xml:space="preserve">Tipos de instalación de un sistema ERP</w:t>
+              <w:t xml:space="preserve">2. Tipos de instalación de un sistema ERP</w:t>
+              <w:tab/>
+              <w:t xml:space="preserve">5</w:t>
             </w:r>
           </w:hyperlink>
-          <w:r>
-            <w:rPr>
-              <w:rFonts w:ascii="Verdana" w:cs="Verdana" w:eastAsia="Verdana" w:hAnsi="Verdana"/>
-              <w:b w:val="1"/>
-              <w:i w:val="0"/>
-              <w:smallCaps w:val="0"/>
-              <w:strike w:val="0"/>
-              <w:color w:val="000000"/>
-              <w:sz w:val="20"/>
-              <w:szCs w:val="20"/>
-              <w:u w:val="none"/>
-              <w:shd w:fill="auto" w:val="clear"/>
-              <w:vertAlign w:val="baseline"/>
-              <w:rtl w:val="0"/>
-            </w:rPr>
-            <w:tab/>
-          </w:r>
-          <w:r>
-            <w:fldChar w:fldCharType="begin"/>
-            <w:instrText xml:space="preserve"> PAGEREF _iz5ew815tbhy \h </w:instrText>
-            <w:fldChar w:fldCharType="separate"/>
-          </w:r>
-          <w:r>
-            <w:rPr>
-              <w:rFonts w:ascii="Verdana" w:cs="Verdana" w:eastAsia="Verdana" w:hAnsi="Verdana"/>
-              <w:b w:val="1"/>
-              <w:i w:val="0"/>
-              <w:smallCaps w:val="0"/>
-              <w:strike w:val="0"/>
-              <w:color w:val="000000"/>
-              <w:sz w:val="20"/>
-              <w:szCs w:val="20"/>
-              <w:u w:val="none"/>
-              <w:shd w:fill="auto" w:val="clear"/>
-              <w:vertAlign w:val="baseline"/>
-              <w:rtl w:val="0"/>
-            </w:rPr>
-            <w:t xml:space="preserve">5</w:t>
-          </w:r>
-          <w:r>
-            <w:fldChar w:fldCharType="end"/>
-          </w:r>
           <w:r>
             <w:rPr>
               <w:rtl w:val="0"/>
@@ -1461,22 +1125,14 @@
         <w:p>
           <w:pPr>
             <w:tabs>
-              <w:tab w:val="right" w:leader="none" w:pos="9637.511811023622"/>
+              <w:tab w:val="right" w:leader="none" w:pos="12000"/>
             </w:tabs>
-            <w:spacing w:before="200" w:line="240" w:lineRule="auto"/>
-            <w:ind w:left="0" w:firstLine="0"/>
+            <w:spacing w:after="0" w:before="60" w:lineRule="auto"/>
+            <w:jc w:val="left"/>
             <w:rPr>
-              <w:rFonts w:ascii="Verdana" w:cs="Verdana" w:eastAsia="Verdana" w:hAnsi="Verdana"/>
               <w:b w:val="1"/>
-              <w:i w:val="0"/>
-              <w:smallCaps w:val="0"/>
-              <w:strike w:val="0"/>
               <w:color w:val="000000"/>
-              <w:sz w:val="20"/>
-              <w:szCs w:val="20"/>
               <w:u w:val="none"/>
-              <w:shd w:fill="auto" w:val="clear"/>
-              <w:vertAlign w:val="baseline"/>
             </w:rPr>
           </w:pPr>
           <w:hyperlink w:anchor="_nomyzaazqpng">
@@ -1495,51 +1151,11 @@
                 <w:vertAlign w:val="baseline"/>
                 <w:rtl w:val="0"/>
               </w:rPr>
-              <w:t xml:space="preserve">Licencias de software</w:t>
+              <w:t xml:space="preserve">3. Licencias de software</w:t>
+              <w:tab/>
+              <w:t xml:space="preserve">6</w:t>
             </w:r>
           </w:hyperlink>
-          <w:r>
-            <w:rPr>
-              <w:rFonts w:ascii="Verdana" w:cs="Verdana" w:eastAsia="Verdana" w:hAnsi="Verdana"/>
-              <w:b w:val="1"/>
-              <w:i w:val="0"/>
-              <w:smallCaps w:val="0"/>
-              <w:strike w:val="0"/>
-              <w:color w:val="000000"/>
-              <w:sz w:val="20"/>
-              <w:szCs w:val="20"/>
-              <w:u w:val="none"/>
-              <w:shd w:fill="auto" w:val="clear"/>
-              <w:vertAlign w:val="baseline"/>
-              <w:rtl w:val="0"/>
-            </w:rPr>
-            <w:tab/>
-          </w:r>
-          <w:r>
-            <w:fldChar w:fldCharType="begin"/>
-            <w:instrText xml:space="preserve"> PAGEREF _nomyzaazqpng \h </w:instrText>
-            <w:fldChar w:fldCharType="separate"/>
-          </w:r>
-          <w:r>
-            <w:rPr>
-              <w:rFonts w:ascii="Verdana" w:cs="Verdana" w:eastAsia="Verdana" w:hAnsi="Verdana"/>
-              <w:b w:val="1"/>
-              <w:i w:val="0"/>
-              <w:smallCaps w:val="0"/>
-              <w:strike w:val="0"/>
-              <w:color w:val="000000"/>
-              <w:sz w:val="20"/>
-              <w:szCs w:val="20"/>
-              <w:u w:val="none"/>
-              <w:shd w:fill="auto" w:val="clear"/>
-              <w:vertAlign w:val="baseline"/>
-              <w:rtl w:val="0"/>
-            </w:rPr>
-            <w:t xml:space="preserve">6</w:t>
-          </w:r>
-          <w:r>
-            <w:fldChar w:fldCharType="end"/>
-          </w:r>
           <w:r>
             <w:rPr>
               <w:rtl w:val="0"/>
@@ -1549,22 +1165,14 @@
         <w:p>
           <w:pPr>
             <w:tabs>
-              <w:tab w:val="right" w:leader="none" w:pos="9637.511811023622"/>
+              <w:tab w:val="right" w:leader="none" w:pos="12000"/>
             </w:tabs>
-            <w:spacing w:before="200" w:line="240" w:lineRule="auto"/>
-            <w:ind w:left="0" w:firstLine="0"/>
+            <w:spacing w:after="0" w:before="60" w:lineRule="auto"/>
+            <w:jc w:val="left"/>
             <w:rPr>
-              <w:rFonts w:ascii="Verdana" w:cs="Verdana" w:eastAsia="Verdana" w:hAnsi="Verdana"/>
               <w:b w:val="1"/>
-              <w:i w:val="0"/>
-              <w:smallCaps w:val="0"/>
-              <w:strike w:val="0"/>
               <w:color w:val="000000"/>
-              <w:sz w:val="20"/>
-              <w:szCs w:val="20"/>
               <w:u w:val="none"/>
-              <w:shd w:fill="auto" w:val="clear"/>
-              <w:vertAlign w:val="baseline"/>
             </w:rPr>
           </w:pPr>
           <w:hyperlink w:anchor="_kmobccfdsdhh">
@@ -1583,51 +1191,11 @@
                 <w:vertAlign w:val="baseline"/>
                 <w:rtl w:val="0"/>
               </w:rPr>
-              <w:t xml:space="preserve">Preparación del servicio para instalar el sistema ERP</w:t>
+              <w:t xml:space="preserve">4. Preparación del servicio para instalar el sistema ERP</w:t>
+              <w:tab/>
+              <w:t xml:space="preserve">7</w:t>
             </w:r>
           </w:hyperlink>
-          <w:r>
-            <w:rPr>
-              <w:rFonts w:ascii="Verdana" w:cs="Verdana" w:eastAsia="Verdana" w:hAnsi="Verdana"/>
-              <w:b w:val="1"/>
-              <w:i w:val="0"/>
-              <w:smallCaps w:val="0"/>
-              <w:strike w:val="0"/>
-              <w:color w:val="000000"/>
-              <w:sz w:val="20"/>
-              <w:szCs w:val="20"/>
-              <w:u w:val="none"/>
-              <w:shd w:fill="auto" w:val="clear"/>
-              <w:vertAlign w:val="baseline"/>
-              <w:rtl w:val="0"/>
-            </w:rPr>
-            <w:tab/>
-          </w:r>
-          <w:r>
-            <w:fldChar w:fldCharType="begin"/>
-            <w:instrText xml:space="preserve"> PAGEREF _kmobccfdsdhh \h </w:instrText>
-            <w:fldChar w:fldCharType="separate"/>
-          </w:r>
-          <w:r>
-            <w:rPr>
-              <w:rFonts w:ascii="Verdana" w:cs="Verdana" w:eastAsia="Verdana" w:hAnsi="Verdana"/>
-              <w:b w:val="1"/>
-              <w:i w:val="0"/>
-              <w:smallCaps w:val="0"/>
-              <w:strike w:val="0"/>
-              <w:color w:val="000000"/>
-              <w:sz w:val="20"/>
-              <w:szCs w:val="20"/>
-              <w:u w:val="none"/>
-              <w:shd w:fill="auto" w:val="clear"/>
-              <w:vertAlign w:val="baseline"/>
-              <w:rtl w:val="0"/>
-            </w:rPr>
-            <w:t xml:space="preserve">7</w:t>
-          </w:r>
-          <w:r>
-            <w:fldChar w:fldCharType="end"/>
-          </w:r>
           <w:r>
             <w:rPr>
               <w:rtl w:val="0"/>
@@ -1637,22 +1205,14 @@
         <w:p>
           <w:pPr>
             <w:tabs>
-              <w:tab w:val="right" w:leader="none" w:pos="9637.511811023622"/>
+              <w:tab w:val="right" w:leader="none" w:pos="12000"/>
             </w:tabs>
-            <w:spacing w:before="200" w:line="240" w:lineRule="auto"/>
-            <w:ind w:left="0" w:firstLine="0"/>
+            <w:spacing w:after="0" w:before="60" w:lineRule="auto"/>
+            <w:jc w:val="left"/>
             <w:rPr>
-              <w:rFonts w:ascii="Verdana" w:cs="Verdana" w:eastAsia="Verdana" w:hAnsi="Verdana"/>
               <w:b w:val="1"/>
-              <w:i w:val="0"/>
-              <w:smallCaps w:val="0"/>
-              <w:strike w:val="0"/>
               <w:color w:val="000000"/>
-              <w:sz w:val="20"/>
-              <w:szCs w:val="20"/>
               <w:u w:val="none"/>
-              <w:shd w:fill="auto" w:val="clear"/>
-              <w:vertAlign w:val="baseline"/>
             </w:rPr>
           </w:pPr>
           <w:hyperlink w:anchor="_p0k3ewckekkw">
@@ -1671,61 +1231,11 @@
                 <w:vertAlign w:val="baseline"/>
                 <w:rtl w:val="0"/>
               </w:rPr>
-              <w:t xml:space="preserve">Instalación de un sistema ERP Odoo 1</w:t>
+              <w:t xml:space="preserve">5. Instalación de un sistema ERP Odoo 16</w:t>
+              <w:tab/>
+              <w:t xml:space="preserve">8</w:t>
             </w:r>
           </w:hyperlink>
-          <w:r>
-            <w:rPr>
-              <w:rFonts w:ascii="Verdana" w:cs="Verdana" w:eastAsia="Verdana" w:hAnsi="Verdana"/>
-              <w:b w:val="1"/>
-              <w:sz w:val="20"/>
-              <w:szCs w:val="20"/>
-              <w:rtl w:val="0"/>
-            </w:rPr>
-            <w:t xml:space="preserve">6</w:t>
-          </w:r>
-          <w:r>
-            <w:rPr>
-              <w:rFonts w:ascii="Verdana" w:cs="Verdana" w:eastAsia="Verdana" w:hAnsi="Verdana"/>
-              <w:b w:val="1"/>
-              <w:i w:val="0"/>
-              <w:smallCaps w:val="0"/>
-              <w:strike w:val="0"/>
-              <w:color w:val="000000"/>
-              <w:sz w:val="20"/>
-              <w:szCs w:val="20"/>
-              <w:u w:val="none"/>
-              <w:shd w:fill="auto" w:val="clear"/>
-              <w:vertAlign w:val="baseline"/>
-              <w:rtl w:val="0"/>
-            </w:rPr>
-            <w:tab/>
-          </w:r>
-          <w:r>
-            <w:fldChar w:fldCharType="begin"/>
-            <w:instrText xml:space="preserve"> PAGEREF _p0k3ewckekkw \h </w:instrText>
-            <w:fldChar w:fldCharType="separate"/>
-          </w:r>
-          <w:r>
-            <w:rPr>
-              <w:rFonts w:ascii="Verdana" w:cs="Verdana" w:eastAsia="Verdana" w:hAnsi="Verdana"/>
-              <w:b w:val="1"/>
-              <w:i w:val="0"/>
-              <w:smallCaps w:val="0"/>
-              <w:strike w:val="0"/>
-              <w:color w:val="000000"/>
-              <w:sz w:val="20"/>
-              <w:szCs w:val="20"/>
-              <w:u w:val="none"/>
-              <w:shd w:fill="auto" w:val="clear"/>
-              <w:vertAlign w:val="baseline"/>
-              <w:rtl w:val="0"/>
-            </w:rPr>
-            <w:t xml:space="preserve">8</w:t>
-          </w:r>
-          <w:r>
-            <w:fldChar w:fldCharType="end"/>
-          </w:r>
           <w:r>
             <w:rPr>
               <w:rtl w:val="0"/>
@@ -1735,22 +1245,14 @@
         <w:p>
           <w:pPr>
             <w:tabs>
-              <w:tab w:val="right" w:leader="none" w:pos="9637.511811023622"/>
+              <w:tab w:val="right" w:leader="none" w:pos="12000"/>
             </w:tabs>
-            <w:spacing w:before="60" w:line="240" w:lineRule="auto"/>
+            <w:spacing w:after="0" w:before="60" w:lineRule="auto"/>
             <w:ind w:left="360" w:firstLine="0"/>
+            <w:jc w:val="left"/>
             <w:rPr>
-              <w:rFonts w:ascii="Verdana" w:cs="Verdana" w:eastAsia="Verdana" w:hAnsi="Verdana"/>
-              <w:b w:val="1"/>
-              <w:i w:val="0"/>
-              <w:smallCaps w:val="0"/>
-              <w:strike w:val="0"/>
               <w:color w:val="000000"/>
-              <w:sz w:val="20"/>
-              <w:szCs w:val="20"/>
               <w:u w:val="none"/>
-              <w:shd w:fill="auto" w:val="clear"/>
-              <w:vertAlign w:val="baseline"/>
             </w:rPr>
           </w:pPr>
           <w:hyperlink w:anchor="_qg2tupetwa4p">
@@ -1769,61 +1271,11 @@
                 <w:vertAlign w:val="baseline"/>
                 <w:rtl w:val="0"/>
               </w:rPr>
-              <w:t xml:space="preserve">Requisitos de Odoo 1</w:t>
+              <w:t xml:space="preserve">5.1. Requisitos de Odoo 16</w:t>
+              <w:tab/>
+              <w:t xml:space="preserve">8</w:t>
             </w:r>
           </w:hyperlink>
-          <w:r>
-            <w:rPr>
-              <w:rFonts w:ascii="Verdana" w:cs="Verdana" w:eastAsia="Verdana" w:hAnsi="Verdana"/>
-              <w:b w:val="1"/>
-              <w:sz w:val="20"/>
-              <w:szCs w:val="20"/>
-              <w:rtl w:val="0"/>
-            </w:rPr>
-            <w:t xml:space="preserve">6</w:t>
-          </w:r>
-          <w:r>
-            <w:rPr>
-              <w:rFonts w:ascii="Verdana" w:cs="Verdana" w:eastAsia="Verdana" w:hAnsi="Verdana"/>
-              <w:b w:val="1"/>
-              <w:i w:val="0"/>
-              <w:smallCaps w:val="0"/>
-              <w:strike w:val="0"/>
-              <w:color w:val="000000"/>
-              <w:sz w:val="20"/>
-              <w:szCs w:val="20"/>
-              <w:u w:val="none"/>
-              <w:shd w:fill="auto" w:val="clear"/>
-              <w:vertAlign w:val="baseline"/>
-              <w:rtl w:val="0"/>
-            </w:rPr>
-            <w:tab/>
-          </w:r>
-          <w:r>
-            <w:fldChar w:fldCharType="begin"/>
-            <w:instrText xml:space="preserve"> PAGEREF _qg2tupetwa4p \h </w:instrText>
-            <w:fldChar w:fldCharType="separate"/>
-          </w:r>
-          <w:r>
-            <w:rPr>
-              <w:rFonts w:ascii="Verdana" w:cs="Verdana" w:eastAsia="Verdana" w:hAnsi="Verdana"/>
-              <w:b w:val="1"/>
-              <w:i w:val="0"/>
-              <w:smallCaps w:val="0"/>
-              <w:strike w:val="0"/>
-              <w:color w:val="000000"/>
-              <w:sz w:val="20"/>
-              <w:szCs w:val="20"/>
-              <w:u w:val="none"/>
-              <w:shd w:fill="auto" w:val="clear"/>
-              <w:vertAlign w:val="baseline"/>
-              <w:rtl w:val="0"/>
-            </w:rPr>
-            <w:t xml:space="preserve">8</w:t>
-          </w:r>
-          <w:r>
-            <w:fldChar w:fldCharType="end"/>
-          </w:r>
           <w:r>
             <w:rPr>
               <w:rtl w:val="0"/>
@@ -1833,22 +1285,14 @@
         <w:p>
           <w:pPr>
             <w:tabs>
-              <w:tab w:val="right" w:leader="none" w:pos="9637.511811023622"/>
+              <w:tab w:val="right" w:leader="none" w:pos="12000"/>
             </w:tabs>
-            <w:spacing w:before="60" w:line="240" w:lineRule="auto"/>
+            <w:spacing w:after="0" w:before="60" w:lineRule="auto"/>
             <w:ind w:left="360" w:firstLine="0"/>
+            <w:jc w:val="left"/>
             <w:rPr>
-              <w:rFonts w:ascii="Verdana" w:cs="Verdana" w:eastAsia="Verdana" w:hAnsi="Verdana"/>
-              <w:b w:val="1"/>
-              <w:i w:val="0"/>
-              <w:smallCaps w:val="0"/>
-              <w:strike w:val="0"/>
               <w:color w:val="000000"/>
-              <w:sz w:val="20"/>
-              <w:szCs w:val="20"/>
               <w:u w:val="none"/>
-              <w:shd w:fill="auto" w:val="clear"/>
-              <w:vertAlign w:val="baseline"/>
             </w:rPr>
           </w:pPr>
           <w:hyperlink w:anchor="_xa6bd9cmz0en">
@@ -1867,82 +1311,11 @@
                 <w:vertAlign w:val="baseline"/>
                 <w:rtl w:val="0"/>
               </w:rPr>
-              <w:t xml:space="preserve">Odoo 1</w:t>
+              <w:t xml:space="preserve">5.2. Odoo 16 en Ubuntu Server - Parte 1: Instalación</w:t>
+              <w:tab/>
+              <w:t xml:space="preserve">9</w:t>
             </w:r>
           </w:hyperlink>
-          <w:hyperlink w:anchor="_xa6bd9cmz0en">
-            <w:r>
-              <w:rPr>
-                <w:rFonts w:ascii="Verdana" w:cs="Verdana" w:eastAsia="Verdana" w:hAnsi="Verdana"/>
-                <w:b w:val="1"/>
-                <w:sz w:val="20"/>
-                <w:szCs w:val="20"/>
-                <w:rtl w:val="0"/>
-              </w:rPr>
-              <w:t xml:space="preserve">6</w:t>
-            </w:r>
-          </w:hyperlink>
-          <w:hyperlink w:anchor="_xa6bd9cmz0en">
-            <w:r>
-              <w:rPr>
-                <w:rFonts w:ascii="Verdana" w:cs="Verdana" w:eastAsia="Verdana" w:hAnsi="Verdana"/>
-                <w:b w:val="1"/>
-                <w:i w:val="0"/>
-                <w:smallCaps w:val="0"/>
-                <w:strike w:val="0"/>
-                <w:color w:val="000000"/>
-                <w:sz w:val="20"/>
-                <w:szCs w:val="20"/>
-                <w:u w:val="none"/>
-                <w:shd w:fill="auto" w:val="clear"/>
-                <w:vertAlign w:val="baseline"/>
-                <w:rtl w:val="0"/>
-              </w:rPr>
-              <w:t xml:space="preserve"> en Ubuntu Server - Parte 1: Instalación</w:t>
-            </w:r>
-          </w:hyperlink>
-          <w:r>
-            <w:rPr>
-              <w:rFonts w:ascii="Verdana" w:cs="Verdana" w:eastAsia="Verdana" w:hAnsi="Verdana"/>
-              <w:b w:val="1"/>
-              <w:i w:val="0"/>
-              <w:smallCaps w:val="0"/>
-              <w:strike w:val="0"/>
-              <w:color w:val="000000"/>
-              <w:sz w:val="20"/>
-              <w:szCs w:val="20"/>
-              <w:u w:val="none"/>
-              <w:shd w:fill="auto" w:val="clear"/>
-              <w:vertAlign w:val="baseline"/>
-              <w:rtl w:val="0"/>
-            </w:rPr>
-            <w:tab/>
-          </w:r>
-          <w:r>
-            <w:fldChar w:fldCharType="begin"/>
-            <w:instrText xml:space="preserve"> PAGEREF _xa6bd9cmz0en \h </w:instrText>
-            <w:fldChar w:fldCharType="separate"/>
-          </w:r>
-          <w:r>
-            <w:rPr>
-              <w:rFonts w:ascii="Verdana" w:cs="Verdana" w:eastAsia="Verdana" w:hAnsi="Verdana"/>
-              <w:b w:val="1"/>
-              <w:i w:val="0"/>
-              <w:smallCaps w:val="0"/>
-              <w:strike w:val="0"/>
-              <w:color w:val="000000"/>
-              <w:sz w:val="20"/>
-              <w:szCs w:val="20"/>
-              <w:u w:val="none"/>
-              <w:shd w:fill="auto" w:val="clear"/>
-              <w:vertAlign w:val="baseline"/>
-              <w:rtl w:val="0"/>
-            </w:rPr>
-            <w:t xml:space="preserve">9</w:t>
-          </w:r>
-          <w:r>
-            <w:fldChar w:fldCharType="end"/>
-          </w:r>
           <w:r>
             <w:rPr>
               <w:rtl w:val="0"/>
@@ -1952,22 +1325,14 @@
         <w:p>
           <w:pPr>
             <w:tabs>
-              <w:tab w:val="right" w:leader="none" w:pos="9637.511811023622"/>
+              <w:tab w:val="right" w:leader="none" w:pos="12000"/>
             </w:tabs>
-            <w:spacing w:before="60" w:line="240" w:lineRule="auto"/>
+            <w:spacing w:after="0" w:before="60" w:lineRule="auto"/>
             <w:ind w:left="360" w:firstLine="0"/>
+            <w:jc w:val="left"/>
             <w:rPr>
-              <w:rFonts w:ascii="Verdana" w:cs="Verdana" w:eastAsia="Verdana" w:hAnsi="Verdana"/>
-              <w:b w:val="1"/>
-              <w:i w:val="0"/>
-              <w:smallCaps w:val="0"/>
-              <w:strike w:val="0"/>
               <w:color w:val="000000"/>
-              <w:sz w:val="20"/>
-              <w:szCs w:val="20"/>
               <w:u w:val="none"/>
-              <w:shd w:fill="auto" w:val="clear"/>
-              <w:vertAlign w:val="baseline"/>
             </w:rPr>
           </w:pPr>
           <w:hyperlink w:anchor="_west6tqe7lrt">
@@ -1986,82 +1351,11 @@
                 <w:vertAlign w:val="baseline"/>
                 <w:rtl w:val="0"/>
               </w:rPr>
-              <w:t xml:space="preserve">Odoo 1</w:t>
+              <w:t xml:space="preserve">5.3. Odoo 16 en Ubuntu Server - Parte 2: Preparando Odoo para desarrollo</w:t>
+              <w:tab/>
+              <w:t xml:space="preserve">9</w:t>
             </w:r>
           </w:hyperlink>
-          <w:hyperlink w:anchor="_west6tqe7lrt">
-            <w:r>
-              <w:rPr>
-                <w:rFonts w:ascii="Verdana" w:cs="Verdana" w:eastAsia="Verdana" w:hAnsi="Verdana"/>
-                <w:b w:val="1"/>
-                <w:sz w:val="20"/>
-                <w:szCs w:val="20"/>
-                <w:rtl w:val="0"/>
-              </w:rPr>
-              <w:t xml:space="preserve">6</w:t>
-            </w:r>
-          </w:hyperlink>
-          <w:hyperlink w:anchor="_west6tqe7lrt">
-            <w:r>
-              <w:rPr>
-                <w:rFonts w:ascii="Verdana" w:cs="Verdana" w:eastAsia="Verdana" w:hAnsi="Verdana"/>
-                <w:b w:val="1"/>
-                <w:i w:val="0"/>
-                <w:smallCaps w:val="0"/>
-                <w:strike w:val="0"/>
-                <w:color w:val="000000"/>
-                <w:sz w:val="20"/>
-                <w:szCs w:val="20"/>
-                <w:u w:val="none"/>
-                <w:shd w:fill="auto" w:val="clear"/>
-                <w:vertAlign w:val="baseline"/>
-                <w:rtl w:val="0"/>
-              </w:rPr>
-              <w:t xml:space="preserve"> en Ubuntu Server - Parte 2: Preparando Odoo para desarrollo</w:t>
-            </w:r>
-          </w:hyperlink>
-          <w:r>
-            <w:rPr>
-              <w:rFonts w:ascii="Verdana" w:cs="Verdana" w:eastAsia="Verdana" w:hAnsi="Verdana"/>
-              <w:b w:val="1"/>
-              <w:i w:val="0"/>
-              <w:smallCaps w:val="0"/>
-              <w:strike w:val="0"/>
-              <w:color w:val="000000"/>
-              <w:sz w:val="20"/>
-              <w:szCs w:val="20"/>
-              <w:u w:val="none"/>
-              <w:shd w:fill="auto" w:val="clear"/>
-              <w:vertAlign w:val="baseline"/>
-              <w:rtl w:val="0"/>
-            </w:rPr>
-            <w:tab/>
-          </w:r>
-          <w:r>
-            <w:fldChar w:fldCharType="begin"/>
-            <w:instrText xml:space="preserve"> PAGEREF _west6tqe7lrt \h </w:instrText>
-            <w:fldChar w:fldCharType="separate"/>
-          </w:r>
-          <w:r>
-            <w:rPr>
-              <w:rFonts w:ascii="Verdana" w:cs="Verdana" w:eastAsia="Verdana" w:hAnsi="Verdana"/>
-              <w:b w:val="1"/>
-              <w:i w:val="0"/>
-              <w:smallCaps w:val="0"/>
-              <w:strike w:val="0"/>
-              <w:color w:val="000000"/>
-              <w:sz w:val="20"/>
-              <w:szCs w:val="20"/>
-              <w:u w:val="none"/>
-              <w:shd w:fill="auto" w:val="clear"/>
-              <w:vertAlign w:val="baseline"/>
-              <w:rtl w:val="0"/>
-            </w:rPr>
-            <w:t xml:space="preserve">10</w:t>
-          </w:r>
-          <w:r>
-            <w:fldChar w:fldCharType="end"/>
-          </w:r>
           <w:r>
             <w:rPr>
               <w:rtl w:val="0"/>
@@ -2071,22 +1365,14 @@
         <w:p>
           <w:pPr>
             <w:tabs>
-              <w:tab w:val="right" w:leader="none" w:pos="9637.511811023622"/>
+              <w:tab w:val="right" w:leader="none" w:pos="12000"/>
             </w:tabs>
-            <w:spacing w:before="60" w:line="240" w:lineRule="auto"/>
+            <w:spacing w:after="0" w:before="60" w:lineRule="auto"/>
             <w:ind w:left="360" w:firstLine="0"/>
+            <w:jc w:val="left"/>
             <w:rPr>
-              <w:rFonts w:ascii="Verdana" w:cs="Verdana" w:eastAsia="Verdana" w:hAnsi="Verdana"/>
-              <w:b w:val="1"/>
-              <w:i w:val="0"/>
-              <w:smallCaps w:val="0"/>
-              <w:strike w:val="0"/>
               <w:color w:val="000000"/>
-              <w:sz w:val="20"/>
-              <w:szCs w:val="20"/>
               <w:u w:val="none"/>
-              <w:shd w:fill="auto" w:val="clear"/>
-              <w:vertAlign w:val="baseline"/>
             </w:rPr>
           </w:pPr>
           <w:hyperlink w:anchor="_h5d8krkf0hkj">
@@ -2105,82 +1391,11 @@
                 <w:vertAlign w:val="baseline"/>
                 <w:rtl w:val="0"/>
               </w:rPr>
-              <w:t xml:space="preserve">Odoo 1</w:t>
+              <w:t xml:space="preserve">5.4. Odoo 16 en Ubuntu Server - Parte 3: Arrancando Odoo</w:t>
+              <w:tab/>
+              <w:t xml:space="preserve">11</w:t>
             </w:r>
           </w:hyperlink>
-          <w:hyperlink w:anchor="_h5d8krkf0hkj">
-            <w:r>
-              <w:rPr>
-                <w:rFonts w:ascii="Verdana" w:cs="Verdana" w:eastAsia="Verdana" w:hAnsi="Verdana"/>
-                <w:b w:val="1"/>
-                <w:sz w:val="20"/>
-                <w:szCs w:val="20"/>
-                <w:rtl w:val="0"/>
-              </w:rPr>
-              <w:t xml:space="preserve">6</w:t>
-            </w:r>
-          </w:hyperlink>
-          <w:hyperlink w:anchor="_h5d8krkf0hkj">
-            <w:r>
-              <w:rPr>
-                <w:rFonts w:ascii="Verdana" w:cs="Verdana" w:eastAsia="Verdana" w:hAnsi="Verdana"/>
-                <w:b w:val="1"/>
-                <w:i w:val="0"/>
-                <w:smallCaps w:val="0"/>
-                <w:strike w:val="0"/>
-                <w:color w:val="000000"/>
-                <w:sz w:val="20"/>
-                <w:szCs w:val="20"/>
-                <w:u w:val="none"/>
-                <w:shd w:fill="auto" w:val="clear"/>
-                <w:vertAlign w:val="baseline"/>
-                <w:rtl w:val="0"/>
-              </w:rPr>
-              <w:t xml:space="preserve"> en Ubuntu Server - Parte 3: Arrancando Odoo</w:t>
-            </w:r>
-          </w:hyperlink>
-          <w:r>
-            <w:rPr>
-              <w:rFonts w:ascii="Verdana" w:cs="Verdana" w:eastAsia="Verdana" w:hAnsi="Verdana"/>
-              <w:b w:val="1"/>
-              <w:i w:val="0"/>
-              <w:smallCaps w:val="0"/>
-              <w:strike w:val="0"/>
-              <w:color w:val="000000"/>
-              <w:sz w:val="20"/>
-              <w:szCs w:val="20"/>
-              <w:u w:val="none"/>
-              <w:shd w:fill="auto" w:val="clear"/>
-              <w:vertAlign w:val="baseline"/>
-              <w:rtl w:val="0"/>
-            </w:rPr>
-            <w:tab/>
-          </w:r>
-          <w:r>
-            <w:fldChar w:fldCharType="begin"/>
-            <w:instrText xml:space="preserve"> PAGEREF _h5d8krkf0hkj \h </w:instrText>
-            <w:fldChar w:fldCharType="separate"/>
-          </w:r>
-          <w:r>
-            <w:rPr>
-              <w:rFonts w:ascii="Verdana" w:cs="Verdana" w:eastAsia="Verdana" w:hAnsi="Verdana"/>
-              <w:b w:val="1"/>
-              <w:i w:val="0"/>
-              <w:smallCaps w:val="0"/>
-              <w:strike w:val="0"/>
-              <w:color w:val="000000"/>
-              <w:sz w:val="20"/>
-              <w:szCs w:val="20"/>
-              <w:u w:val="none"/>
-              <w:shd w:fill="auto" w:val="clear"/>
-              <w:vertAlign w:val="baseline"/>
-              <w:rtl w:val="0"/>
-            </w:rPr>
-            <w:t xml:space="preserve">11</w:t>
-          </w:r>
-          <w:r>
-            <w:fldChar w:fldCharType="end"/>
-          </w:r>
           <w:r>
             <w:rPr>
               <w:rtl w:val="0"/>
@@ -2190,25 +1405,17 @@
         <w:p>
           <w:pPr>
             <w:tabs>
-              <w:tab w:val="right" w:leader="none" w:pos="9637.511811023622"/>
+              <w:tab w:val="right" w:leader="none" w:pos="12000"/>
             </w:tabs>
-            <w:spacing w:before="60" w:line="240" w:lineRule="auto"/>
+            <w:spacing w:after="0" w:before="60" w:lineRule="auto"/>
             <w:ind w:left="360" w:firstLine="0"/>
+            <w:jc w:val="left"/>
             <w:rPr>
-              <w:rFonts w:ascii="Verdana" w:cs="Verdana" w:eastAsia="Verdana" w:hAnsi="Verdana"/>
-              <w:b w:val="1"/>
-              <w:i w:val="0"/>
-              <w:smallCaps w:val="0"/>
-              <w:strike w:val="0"/>
               <w:color w:val="000000"/>
-              <w:sz w:val="20"/>
-              <w:szCs w:val="20"/>
               <w:u w:val="none"/>
-              <w:shd w:fill="auto" w:val="clear"/>
-              <w:vertAlign w:val="baseline"/>
             </w:rPr>
           </w:pPr>
-          <w:hyperlink w:anchor="_1hsriyf7ijlg">
+          <w:hyperlink w:anchor="_9flz89og3g4t">
             <w:r>
               <w:rPr>
                 <w:rFonts w:ascii="Verdana" w:cs="Verdana" w:eastAsia="Verdana" w:hAnsi="Verdana"/>
@@ -2224,82 +1431,11 @@
                 <w:vertAlign w:val="baseline"/>
                 <w:rtl w:val="0"/>
               </w:rPr>
-              <w:t xml:space="preserve">Odoo 1</w:t>
+              <w:t xml:space="preserve">5.5. Accediendo a Odoo</w:t>
+              <w:tab/>
+              <w:t xml:space="preserve">12</w:t>
             </w:r>
           </w:hyperlink>
-          <w:hyperlink w:anchor="_1hsriyf7ijlg">
-            <w:r>
-              <w:rPr>
-                <w:rFonts w:ascii="Verdana" w:cs="Verdana" w:eastAsia="Verdana" w:hAnsi="Verdana"/>
-                <w:b w:val="1"/>
-                <w:sz w:val="20"/>
-                <w:szCs w:val="20"/>
-                <w:rtl w:val="0"/>
-              </w:rPr>
-              <w:t xml:space="preserve">6</w:t>
-            </w:r>
-          </w:hyperlink>
-          <w:hyperlink w:anchor="_1hsriyf7ijlg">
-            <w:r>
-              <w:rPr>
-                <w:rFonts w:ascii="Verdana" w:cs="Verdana" w:eastAsia="Verdana" w:hAnsi="Verdana"/>
-                <w:b w:val="1"/>
-                <w:i w:val="0"/>
-                <w:smallCaps w:val="0"/>
-                <w:strike w:val="0"/>
-                <w:color w:val="000000"/>
-                <w:sz w:val="20"/>
-                <w:szCs w:val="20"/>
-                <w:u w:val="none"/>
-                <w:shd w:fill="auto" w:val="clear"/>
-                <w:vertAlign w:val="baseline"/>
-                <w:rtl w:val="0"/>
-              </w:rPr>
-              <w:t xml:space="preserve"> en Ubuntu Server - Parte 4: Errores típicos</w:t>
-            </w:r>
-          </w:hyperlink>
-          <w:r>
-            <w:rPr>
-              <w:rFonts w:ascii="Verdana" w:cs="Verdana" w:eastAsia="Verdana" w:hAnsi="Verdana"/>
-              <w:b w:val="1"/>
-              <w:i w:val="0"/>
-              <w:smallCaps w:val="0"/>
-              <w:strike w:val="0"/>
-              <w:color w:val="000000"/>
-              <w:sz w:val="20"/>
-              <w:szCs w:val="20"/>
-              <w:u w:val="none"/>
-              <w:shd w:fill="auto" w:val="clear"/>
-              <w:vertAlign w:val="baseline"/>
-              <w:rtl w:val="0"/>
-            </w:rPr>
-            <w:tab/>
-          </w:r>
-          <w:r>
-            <w:fldChar w:fldCharType="begin"/>
-            <w:instrText xml:space="preserve"> PAGEREF _1hsriyf7ijlg \h </w:instrText>
-            <w:fldChar w:fldCharType="separate"/>
-          </w:r>
-          <w:r>
-            <w:rPr>
-              <w:rFonts w:ascii="Verdana" w:cs="Verdana" w:eastAsia="Verdana" w:hAnsi="Verdana"/>
-              <w:b w:val="1"/>
-              <w:i w:val="0"/>
-              <w:smallCaps w:val="0"/>
-              <w:strike w:val="0"/>
-              <w:color w:val="000000"/>
-              <w:sz w:val="20"/>
-              <w:szCs w:val="20"/>
-              <w:u w:val="none"/>
-              <w:shd w:fill="auto" w:val="clear"/>
-              <w:vertAlign w:val="baseline"/>
-              <w:rtl w:val="0"/>
-            </w:rPr>
-            <w:t xml:space="preserve">12</w:t>
-          </w:r>
-          <w:r>
-            <w:fldChar w:fldCharType="end"/>
-          </w:r>
           <w:r>
             <w:rPr>
               <w:rtl w:val="0"/>
@@ -2309,25 +1445,17 @@
         <w:p>
           <w:pPr>
             <w:tabs>
-              <w:tab w:val="right" w:leader="none" w:pos="9637.511811023622"/>
+              <w:tab w:val="right" w:leader="none" w:pos="12000"/>
             </w:tabs>
-            <w:spacing w:before="60" w:line="240" w:lineRule="auto"/>
+            <w:spacing w:after="0" w:before="60" w:lineRule="auto"/>
             <w:ind w:left="360" w:firstLine="0"/>
+            <w:jc w:val="left"/>
             <w:rPr>
-              <w:rFonts w:ascii="Verdana" w:cs="Verdana" w:eastAsia="Verdana" w:hAnsi="Verdana"/>
-              <w:b w:val="1"/>
-              <w:i w:val="0"/>
-              <w:smallCaps w:val="0"/>
-              <w:strike w:val="0"/>
               <w:color w:val="000000"/>
-              <w:sz w:val="20"/>
-              <w:szCs w:val="20"/>
               <w:u w:val="none"/>
-              <w:shd w:fill="auto" w:val="clear"/>
-              <w:vertAlign w:val="baseline"/>
             </w:rPr>
           </w:pPr>
-          <w:hyperlink w:anchor="_vvv78u8o0rsz">
+          <w:hyperlink w:anchor="_1hsriyf7ijlg">
             <w:r>
               <w:rPr>
                 <w:rFonts w:ascii="Verdana" w:cs="Verdana" w:eastAsia="Verdana" w:hAnsi="Verdana"/>
@@ -2343,82 +1471,11 @@
                 <w:vertAlign w:val="baseline"/>
                 <w:rtl w:val="0"/>
               </w:rPr>
-              <w:t xml:space="preserve">Odoo 1</w:t>
+              <w:t xml:space="preserve">5.6. Odoo 16 en Ubuntu Server - Parte 4: Errores típicos</w:t>
+              <w:tab/>
+              <w:t xml:space="preserve">12</w:t>
             </w:r>
           </w:hyperlink>
-          <w:hyperlink w:anchor="_vvv78u8o0rsz">
-            <w:r>
-              <w:rPr>
-                <w:rFonts w:ascii="Verdana" w:cs="Verdana" w:eastAsia="Verdana" w:hAnsi="Verdana"/>
-                <w:b w:val="1"/>
-                <w:sz w:val="20"/>
-                <w:szCs w:val="20"/>
-                <w:rtl w:val="0"/>
-              </w:rPr>
-              <w:t xml:space="preserve">6</w:t>
-            </w:r>
-          </w:hyperlink>
-          <w:hyperlink w:anchor="_vvv78u8o0rsz">
-            <w:r>
-              <w:rPr>
-                <w:rFonts w:ascii="Verdana" w:cs="Verdana" w:eastAsia="Verdana" w:hAnsi="Verdana"/>
-                <w:b w:val="1"/>
-                <w:i w:val="0"/>
-                <w:smallCaps w:val="0"/>
-                <w:strike w:val="0"/>
-                <w:color w:val="000000"/>
-                <w:sz w:val="20"/>
-                <w:szCs w:val="20"/>
-                <w:u w:val="none"/>
-                <w:shd w:fill="auto" w:val="clear"/>
-                <w:vertAlign w:val="baseline"/>
-                <w:rtl w:val="0"/>
-              </w:rPr>
-              <w:t xml:space="preserve"> - ¿Qué propuestas recomendáis para desarrollo?</w:t>
-            </w:r>
-          </w:hyperlink>
-          <w:r>
-            <w:rPr>
-              <w:rFonts w:ascii="Verdana" w:cs="Verdana" w:eastAsia="Verdana" w:hAnsi="Verdana"/>
-              <w:b w:val="1"/>
-              <w:i w:val="0"/>
-              <w:smallCaps w:val="0"/>
-              <w:strike w:val="0"/>
-              <w:color w:val="000000"/>
-              <w:sz w:val="20"/>
-              <w:szCs w:val="20"/>
-              <w:u w:val="none"/>
-              <w:shd w:fill="auto" w:val="clear"/>
-              <w:vertAlign w:val="baseline"/>
-              <w:rtl w:val="0"/>
-            </w:rPr>
-            <w:tab/>
-          </w:r>
-          <w:r>
-            <w:fldChar w:fldCharType="begin"/>
-            <w:instrText xml:space="preserve"> PAGEREF _vvv78u8o0rsz \h </w:instrText>
-            <w:fldChar w:fldCharType="separate"/>
-          </w:r>
-          <w:r>
-            <w:rPr>
-              <w:rFonts w:ascii="Verdana" w:cs="Verdana" w:eastAsia="Verdana" w:hAnsi="Verdana"/>
-              <w:b w:val="1"/>
-              <w:i w:val="0"/>
-              <w:smallCaps w:val="0"/>
-              <w:strike w:val="0"/>
-              <w:color w:val="000000"/>
-              <w:sz w:val="20"/>
-              <w:szCs w:val="20"/>
-              <w:u w:val="none"/>
-              <w:shd w:fill="auto" w:val="clear"/>
-              <w:vertAlign w:val="baseline"/>
-              <w:rtl w:val="0"/>
-            </w:rPr>
-            <w:t xml:space="preserve">13</w:t>
-          </w:r>
-          <w:r>
-            <w:fldChar w:fldCharType="end"/>
-          </w:r>
           <w:r>
             <w:rPr>
               <w:rtl w:val="0"/>
@@ -2428,25 +1485,17 @@
         <w:p>
           <w:pPr>
             <w:tabs>
-              <w:tab w:val="right" w:leader="none" w:pos="9637.511811023622"/>
+              <w:tab w:val="right" w:leader="none" w:pos="12000"/>
             </w:tabs>
-            <w:spacing w:before="60" w:line="240" w:lineRule="auto"/>
+            <w:spacing w:after="0" w:before="60" w:lineRule="auto"/>
             <w:ind w:left="360" w:firstLine="0"/>
+            <w:jc w:val="left"/>
             <w:rPr>
-              <w:rFonts w:ascii="Verdana" w:cs="Verdana" w:eastAsia="Verdana" w:hAnsi="Verdana"/>
-              <w:b w:val="1"/>
-              <w:i w:val="0"/>
-              <w:smallCaps w:val="0"/>
-              <w:strike w:val="0"/>
               <w:color w:val="000000"/>
-              <w:sz w:val="20"/>
-              <w:szCs w:val="20"/>
               <w:u w:val="none"/>
-              <w:shd w:fill="auto" w:val="clear"/>
-              <w:vertAlign w:val="baseline"/>
             </w:rPr>
           </w:pPr>
-          <w:hyperlink w:anchor="_rs8xuept5cfw">
+          <w:hyperlink w:anchor="_vvv78u8o0rsz">
             <w:r>
               <w:rPr>
                 <w:rFonts w:ascii="Verdana" w:cs="Verdana" w:eastAsia="Verdana" w:hAnsi="Verdana"/>
@@ -2462,82 +1511,11 @@
                 <w:vertAlign w:val="baseline"/>
                 <w:rtl w:val="0"/>
               </w:rPr>
-              <w:t xml:space="preserve">Odoo 1</w:t>
+              <w:t xml:space="preserve">5.7. Odoo 16 - ¿Qué propuestas recomendáis para desarrollo?</w:t>
+              <w:tab/>
+              <w:t xml:space="preserve">13</w:t>
             </w:r>
           </w:hyperlink>
-          <w:hyperlink w:anchor="_rs8xuept5cfw">
-            <w:r>
-              <w:rPr>
-                <w:rFonts w:ascii="Verdana" w:cs="Verdana" w:eastAsia="Verdana" w:hAnsi="Verdana"/>
-                <w:b w:val="1"/>
-                <w:sz w:val="20"/>
-                <w:szCs w:val="20"/>
-                <w:rtl w:val="0"/>
-              </w:rPr>
-              <w:t xml:space="preserve">6</w:t>
-            </w:r>
-          </w:hyperlink>
-          <w:hyperlink w:anchor="_rs8xuept5cfw">
-            <w:r>
-              <w:rPr>
-                <w:rFonts w:ascii="Verdana" w:cs="Verdana" w:eastAsia="Verdana" w:hAnsi="Verdana"/>
-                <w:b w:val="1"/>
-                <w:i w:val="0"/>
-                <w:smallCaps w:val="0"/>
-                <w:strike w:val="0"/>
-                <w:color w:val="000000"/>
-                <w:sz w:val="20"/>
-                <w:szCs w:val="20"/>
-                <w:u w:val="none"/>
-                <w:shd w:fill="auto" w:val="clear"/>
-                <w:vertAlign w:val="baseline"/>
-                <w:rtl w:val="0"/>
-              </w:rPr>
-              <w:t xml:space="preserve"> en Docker: - Parte 1: Contenedor Odoo en producción</w:t>
-            </w:r>
-          </w:hyperlink>
-          <w:r>
-            <w:rPr>
-              <w:rFonts w:ascii="Verdana" w:cs="Verdana" w:eastAsia="Verdana" w:hAnsi="Verdana"/>
-              <w:b w:val="1"/>
-              <w:i w:val="0"/>
-              <w:smallCaps w:val="0"/>
-              <w:strike w:val="0"/>
-              <w:color w:val="000000"/>
-              <w:sz w:val="20"/>
-              <w:szCs w:val="20"/>
-              <w:u w:val="none"/>
-              <w:shd w:fill="auto" w:val="clear"/>
-              <w:vertAlign w:val="baseline"/>
-              <w:rtl w:val="0"/>
-            </w:rPr>
-            <w:tab/>
-          </w:r>
-          <w:r>
-            <w:fldChar w:fldCharType="begin"/>
-            <w:instrText xml:space="preserve"> PAGEREF _rs8xuept5cfw \h </w:instrText>
-            <w:fldChar w:fldCharType="separate"/>
-          </w:r>
-          <w:r>
-            <w:rPr>
-              <w:rFonts w:ascii="Verdana" w:cs="Verdana" w:eastAsia="Verdana" w:hAnsi="Verdana"/>
-              <w:b w:val="1"/>
-              <w:i w:val="0"/>
-              <w:smallCaps w:val="0"/>
-              <w:strike w:val="0"/>
-              <w:color w:val="000000"/>
-              <w:sz w:val="20"/>
-              <w:szCs w:val="20"/>
-              <w:u w:val="none"/>
-              <w:shd w:fill="auto" w:val="clear"/>
-              <w:vertAlign w:val="baseline"/>
-              <w:rtl w:val="0"/>
-            </w:rPr>
-            <w:t xml:space="preserve">14</w:t>
-          </w:r>
-          <w:r>
-            <w:fldChar w:fldCharType="end"/>
-          </w:r>
           <w:r>
             <w:rPr>
               <w:rtl w:val="0"/>
@@ -2547,25 +1525,17 @@
         <w:p>
           <w:pPr>
             <w:tabs>
-              <w:tab w:val="right" w:leader="none" w:pos="9637.511811023622"/>
+              <w:tab w:val="right" w:leader="none" w:pos="12000"/>
             </w:tabs>
-            <w:spacing w:before="60" w:line="240" w:lineRule="auto"/>
+            <w:spacing w:after="0" w:before="60" w:lineRule="auto"/>
             <w:ind w:left="360" w:firstLine="0"/>
+            <w:jc w:val="left"/>
             <w:rPr>
-              <w:rFonts w:ascii="Verdana" w:cs="Verdana" w:eastAsia="Verdana" w:hAnsi="Verdana"/>
-              <w:b w:val="1"/>
-              <w:i w:val="0"/>
-              <w:smallCaps w:val="0"/>
-              <w:strike w:val="0"/>
               <w:color w:val="000000"/>
-              <w:sz w:val="20"/>
-              <w:szCs w:val="20"/>
               <w:u w:val="none"/>
-              <w:shd w:fill="auto" w:val="clear"/>
-              <w:vertAlign w:val="baseline"/>
             </w:rPr>
           </w:pPr>
-          <w:hyperlink w:anchor="_c4kfx2wshdrc">
+          <w:hyperlink w:anchor="_rs8xuept5cfw">
             <w:r>
               <w:rPr>
                 <w:rFonts w:ascii="Verdana" w:cs="Verdana" w:eastAsia="Verdana" w:hAnsi="Verdana"/>
@@ -2581,82 +1551,11 @@
                 <w:vertAlign w:val="baseline"/>
                 <w:rtl w:val="0"/>
               </w:rPr>
-              <w:t xml:space="preserve">Odoo 1</w:t>
+              <w:t xml:space="preserve">5.8. Odoo 16 en Docker: - Parte 1: Contenedor Odoo en producción</w:t>
+              <w:tab/>
+              <w:t xml:space="preserve">14</w:t>
             </w:r>
           </w:hyperlink>
-          <w:hyperlink w:anchor="_c4kfx2wshdrc">
-            <w:r>
-              <w:rPr>
-                <w:rFonts w:ascii="Verdana" w:cs="Verdana" w:eastAsia="Verdana" w:hAnsi="Verdana"/>
-                <w:b w:val="1"/>
-                <w:sz w:val="20"/>
-                <w:szCs w:val="20"/>
-                <w:rtl w:val="0"/>
-              </w:rPr>
-              <w:t xml:space="preserve">6</w:t>
-            </w:r>
-          </w:hyperlink>
-          <w:hyperlink w:anchor="_c4kfx2wshdrc">
-            <w:r>
-              <w:rPr>
-                <w:rFonts w:ascii="Verdana" w:cs="Verdana" w:eastAsia="Verdana" w:hAnsi="Verdana"/>
-                <w:b w:val="1"/>
-                <w:i w:val="0"/>
-                <w:smallCaps w:val="0"/>
-                <w:strike w:val="0"/>
-                <w:color w:val="000000"/>
-                <w:sz w:val="20"/>
-                <w:szCs w:val="20"/>
-                <w:u w:val="none"/>
-                <w:shd w:fill="auto" w:val="clear"/>
-                <w:vertAlign w:val="baseline"/>
-                <w:rtl w:val="0"/>
-              </w:rPr>
-              <w:t xml:space="preserve"> en Docker: - Parte 2: Contenedor Odoo para desarrollo</w:t>
-            </w:r>
-          </w:hyperlink>
-          <w:r>
-            <w:rPr>
-              <w:rFonts w:ascii="Verdana" w:cs="Verdana" w:eastAsia="Verdana" w:hAnsi="Verdana"/>
-              <w:b w:val="1"/>
-              <w:i w:val="0"/>
-              <w:smallCaps w:val="0"/>
-              <w:strike w:val="0"/>
-              <w:color w:val="000000"/>
-              <w:sz w:val="20"/>
-              <w:szCs w:val="20"/>
-              <w:u w:val="none"/>
-              <w:shd w:fill="auto" w:val="clear"/>
-              <w:vertAlign w:val="baseline"/>
-              <w:rtl w:val="0"/>
-            </w:rPr>
-            <w:tab/>
-          </w:r>
-          <w:r>
-            <w:fldChar w:fldCharType="begin"/>
-            <w:instrText xml:space="preserve"> PAGEREF _c4kfx2wshdrc \h </w:instrText>
-            <w:fldChar w:fldCharType="separate"/>
-          </w:r>
-          <w:r>
-            <w:rPr>
-              <w:rFonts w:ascii="Verdana" w:cs="Verdana" w:eastAsia="Verdana" w:hAnsi="Verdana"/>
-              <w:b w:val="1"/>
-              <w:i w:val="0"/>
-              <w:smallCaps w:val="0"/>
-              <w:strike w:val="0"/>
-              <w:color w:val="000000"/>
-              <w:sz w:val="20"/>
-              <w:szCs w:val="20"/>
-              <w:u w:val="none"/>
-              <w:shd w:fill="auto" w:val="clear"/>
-              <w:vertAlign w:val="baseline"/>
-              <w:rtl w:val="0"/>
-            </w:rPr>
-            <w:t xml:space="preserve">15</w:t>
-          </w:r>
-          <w:r>
-            <w:fldChar w:fldCharType="end"/>
-          </w:r>
           <w:r>
             <w:rPr>
               <w:rtl w:val="0"/>
@@ -2666,25 +1565,17 @@
         <w:p>
           <w:pPr>
             <w:tabs>
-              <w:tab w:val="right" w:leader="none" w:pos="9637.511811023622"/>
+              <w:tab w:val="right" w:leader="none" w:pos="12000"/>
             </w:tabs>
-            <w:spacing w:before="60" w:line="240" w:lineRule="auto"/>
+            <w:spacing w:after="0" w:before="60" w:lineRule="auto"/>
             <w:ind w:left="360" w:firstLine="0"/>
+            <w:jc w:val="left"/>
             <w:rPr>
-              <w:rFonts w:ascii="Verdana" w:cs="Verdana" w:eastAsia="Verdana" w:hAnsi="Verdana"/>
-              <w:b w:val="1"/>
-              <w:i w:val="0"/>
-              <w:smallCaps w:val="0"/>
-              <w:strike w:val="0"/>
               <w:color w:val="000000"/>
-              <w:sz w:val="20"/>
-              <w:szCs w:val="20"/>
               <w:u w:val="none"/>
-              <w:shd w:fill="auto" w:val="clear"/>
-              <w:vertAlign w:val="baseline"/>
             </w:rPr>
           </w:pPr>
-          <w:hyperlink w:anchor="_oa45kcv9q3wv">
+          <w:hyperlink w:anchor="_c4kfx2wshdrc">
             <w:r>
               <w:rPr>
                 <w:rFonts w:ascii="Verdana" w:cs="Verdana" w:eastAsia="Verdana" w:hAnsi="Verdana"/>
@@ -2700,82 +1591,11 @@
                 <w:vertAlign w:val="baseline"/>
                 <w:rtl w:val="0"/>
               </w:rPr>
-              <w:t xml:space="preserve">Odoo 1</w:t>
+              <w:t xml:space="preserve">5.9. Odoo 15 en Docker: - Parte 2: Contenedor Odoo para desarrollo</w:t>
+              <w:tab/>
+              <w:t xml:space="preserve">15</w:t>
             </w:r>
           </w:hyperlink>
-          <w:hyperlink w:anchor="_oa45kcv9q3wv">
-            <w:r>
-              <w:rPr>
-                <w:rFonts w:ascii="Verdana" w:cs="Verdana" w:eastAsia="Verdana" w:hAnsi="Verdana"/>
-                <w:b w:val="1"/>
-                <w:sz w:val="20"/>
-                <w:szCs w:val="20"/>
-                <w:rtl w:val="0"/>
-              </w:rPr>
-              <w:t xml:space="preserve">6</w:t>
-            </w:r>
-          </w:hyperlink>
-          <w:hyperlink w:anchor="_oa45kcv9q3wv">
-            <w:r>
-              <w:rPr>
-                <w:rFonts w:ascii="Verdana" w:cs="Verdana" w:eastAsia="Verdana" w:hAnsi="Verdana"/>
-                <w:b w:val="1"/>
-                <w:i w:val="0"/>
-                <w:smallCaps w:val="0"/>
-                <w:strike w:val="0"/>
-                <w:color w:val="000000"/>
-                <w:sz w:val="20"/>
-                <w:szCs w:val="20"/>
-                <w:u w:val="none"/>
-                <w:shd w:fill="auto" w:val="clear"/>
-                <w:vertAlign w:val="baseline"/>
-                <w:rtl w:val="0"/>
-              </w:rPr>
-              <w:t xml:space="preserve"> en Docker: - Parte 3: Docker Compose para Odoo</w:t>
-            </w:r>
-          </w:hyperlink>
-          <w:r>
-            <w:rPr>
-              <w:rFonts w:ascii="Verdana" w:cs="Verdana" w:eastAsia="Verdana" w:hAnsi="Verdana"/>
-              <w:b w:val="1"/>
-              <w:i w:val="0"/>
-              <w:smallCaps w:val="0"/>
-              <w:strike w:val="0"/>
-              <w:color w:val="000000"/>
-              <w:sz w:val="20"/>
-              <w:szCs w:val="20"/>
-              <w:u w:val="none"/>
-              <w:shd w:fill="auto" w:val="clear"/>
-              <w:vertAlign w:val="baseline"/>
-              <w:rtl w:val="0"/>
-            </w:rPr>
-            <w:tab/>
-          </w:r>
-          <w:r>
-            <w:fldChar w:fldCharType="begin"/>
-            <w:instrText xml:space="preserve"> PAGEREF _oa45kcv9q3wv \h </w:instrText>
-            <w:fldChar w:fldCharType="separate"/>
-          </w:r>
-          <w:r>
-            <w:rPr>
-              <w:rFonts w:ascii="Verdana" w:cs="Verdana" w:eastAsia="Verdana" w:hAnsi="Verdana"/>
-              <w:b w:val="1"/>
-              <w:i w:val="0"/>
-              <w:smallCaps w:val="0"/>
-              <w:strike w:val="0"/>
-              <w:color w:val="000000"/>
-              <w:sz w:val="20"/>
-              <w:szCs w:val="20"/>
-              <w:u w:val="none"/>
-              <w:shd w:fill="auto" w:val="clear"/>
-              <w:vertAlign w:val="baseline"/>
-              <w:rtl w:val="0"/>
-            </w:rPr>
-            <w:t xml:space="preserve">16</w:t>
-          </w:r>
-          <w:r>
-            <w:fldChar w:fldCharType="end"/>
-          </w:r>
           <w:r>
             <w:rPr>
               <w:rtl w:val="0"/>
@@ -2785,22 +1605,54 @@
         <w:p>
           <w:pPr>
             <w:tabs>
-              <w:tab w:val="right" w:leader="none" w:pos="9637.511811023622"/>
+              <w:tab w:val="right" w:leader="none" w:pos="12000"/>
             </w:tabs>
-            <w:spacing w:before="200" w:line="240" w:lineRule="auto"/>
-            <w:ind w:left="0" w:firstLine="0"/>
+            <w:spacing w:after="0" w:before="60" w:lineRule="auto"/>
+            <w:ind w:left="360" w:firstLine="0"/>
+            <w:jc w:val="left"/>
             <w:rPr>
-              <w:rFonts w:ascii="Verdana" w:cs="Verdana" w:eastAsia="Verdana" w:hAnsi="Verdana"/>
+              <w:color w:val="000000"/>
+              <w:u w:val="none"/>
+            </w:rPr>
+          </w:pPr>
+          <w:hyperlink w:anchor="_oa45kcv9q3wv">
+            <w:r>
+              <w:rPr>
+                <w:rFonts w:ascii="Verdana" w:cs="Verdana" w:eastAsia="Verdana" w:hAnsi="Verdana"/>
+                <w:b w:val="1"/>
+                <w:i w:val="0"/>
+                <w:smallCaps w:val="0"/>
+                <w:strike w:val="0"/>
+                <w:color w:val="000000"/>
+                <w:sz w:val="20"/>
+                <w:szCs w:val="20"/>
+                <w:u w:val="none"/>
+                <w:shd w:fill="auto" w:val="clear"/>
+                <w:vertAlign w:val="baseline"/>
+                <w:rtl w:val="0"/>
+              </w:rPr>
+              <w:t xml:space="preserve">5.10. Odoo 16 en Docker: - Parte 3: Docker Compose para Odoo</w:t>
+              <w:tab/>
+              <w:t xml:space="preserve">16</w:t>
+            </w:r>
+          </w:hyperlink>
+          <w:r>
+            <w:rPr>
+              <w:rtl w:val="0"/>
+            </w:rPr>
+          </w:r>
+        </w:p>
+        <w:p>
+          <w:pPr>
+            <w:tabs>
+              <w:tab w:val="right" w:leader="none" w:pos="12000"/>
+            </w:tabs>
+            <w:spacing w:after="0" w:before="60" w:lineRule="auto"/>
+            <w:jc w:val="left"/>
+            <w:rPr>
               <w:b w:val="1"/>
-              <w:i w:val="0"/>
-              <w:smallCaps w:val="0"/>
-              <w:strike w:val="0"/>
               <w:color w:val="000000"/>
-              <w:sz w:val="21"/>
-              <w:szCs w:val="21"/>
               <w:u w:val="none"/>
-              <w:shd w:fill="auto" w:val="clear"/>
-              <w:vertAlign w:val="baseline"/>
             </w:rPr>
           </w:pPr>
           <w:hyperlink w:anchor="_y0c2mco5o6xz">
@@ -2819,61 +1671,11 @@
                 <w:vertAlign w:val="baseline"/>
                 <w:rtl w:val="0"/>
               </w:rPr>
-              <w:t xml:space="preserve">Puesta en marcha de Odoo 1</w:t>
+              <w:t xml:space="preserve">6. Puesta en marcha de Odoo 16</w:t>
+              <w:tab/>
+              <w:t xml:space="preserve">18</w:t>
             </w:r>
           </w:hyperlink>
-          <w:r>
-            <w:rPr>
-              <w:rFonts w:ascii="Verdana" w:cs="Verdana" w:eastAsia="Verdana" w:hAnsi="Verdana"/>
-              <w:b w:val="1"/>
-              <w:sz w:val="21"/>
-              <w:szCs w:val="21"/>
-              <w:rtl w:val="0"/>
-            </w:rPr>
-            <w:t xml:space="preserve">6</w:t>
-          </w:r>
-          <w:r>
-            <w:rPr>
-              <w:rFonts w:ascii="Verdana" w:cs="Verdana" w:eastAsia="Verdana" w:hAnsi="Verdana"/>
-              <w:b w:val="1"/>
-              <w:i w:val="0"/>
-              <w:smallCaps w:val="0"/>
-              <w:strike w:val="0"/>
-              <w:color w:val="000000"/>
-              <w:sz w:val="21"/>
-              <w:szCs w:val="21"/>
-              <w:u w:val="none"/>
-              <w:shd w:fill="auto" w:val="clear"/>
-              <w:vertAlign w:val="baseline"/>
-              <w:rtl w:val="0"/>
-            </w:rPr>
-            <w:tab/>
-          </w:r>
-          <w:r>
-            <w:fldChar w:fldCharType="begin"/>
-            <w:instrText xml:space="preserve"> PAGEREF _y0c2mco5o6xz \h </w:instrText>
-            <w:fldChar w:fldCharType="separate"/>
-          </w:r>
-          <w:r>
-            <w:rPr>
-              <w:rFonts w:ascii="Verdana" w:cs="Verdana" w:eastAsia="Verdana" w:hAnsi="Verdana"/>
-              <w:b w:val="1"/>
-              <w:i w:val="0"/>
-              <w:smallCaps w:val="0"/>
-              <w:strike w:val="0"/>
-              <w:color w:val="000000"/>
-              <w:sz w:val="21"/>
-              <w:szCs w:val="21"/>
-              <w:u w:val="none"/>
-              <w:shd w:fill="auto" w:val="clear"/>
-              <w:vertAlign w:val="baseline"/>
-              <w:rtl w:val="0"/>
-            </w:rPr>
-            <w:t xml:space="preserve">18</w:t>
-          </w:r>
-          <w:r>
-            <w:fldChar w:fldCharType="end"/>
-          </w:r>
           <w:r>
             <w:rPr>
               <w:rtl w:val="0"/>
@@ -2883,22 +1685,14 @@
         <w:p>
           <w:pPr>
             <w:tabs>
-              <w:tab w:val="right" w:leader="none" w:pos="9637.511811023622"/>
+              <w:tab w:val="right" w:leader="none" w:pos="12000"/>
             </w:tabs>
-            <w:spacing w:after="80" w:before="200" w:line="240" w:lineRule="auto"/>
-            <w:ind w:left="0" w:firstLine="0"/>
+            <w:spacing w:after="0" w:before="60" w:lineRule="auto"/>
+            <w:jc w:val="left"/>
             <w:rPr>
-              <w:rFonts w:ascii="Verdana" w:cs="Verdana" w:eastAsia="Verdana" w:hAnsi="Verdana"/>
               <w:b w:val="1"/>
-              <w:i w:val="0"/>
-              <w:smallCaps w:val="0"/>
-              <w:strike w:val="0"/>
               <w:color w:val="000000"/>
-              <w:sz w:val="20"/>
-              <w:szCs w:val="20"/>
               <w:u w:val="none"/>
-              <w:shd w:fill="auto" w:val="clear"/>
-              <w:vertAlign w:val="baseline"/>
             </w:rPr>
           </w:pPr>
           <w:hyperlink w:anchor="_mh0sb6oag3eq">
@@ -2917,51 +1711,11 @@
                 <w:vertAlign w:val="baseline"/>
                 <w:rtl w:val="0"/>
               </w:rPr>
-              <w:t xml:space="preserve">Autores (en orden alfabético)</w:t>
+              <w:t xml:space="preserve">7. Autores (en orden alfabético)</w:t>
+              <w:tab/>
+              <w:t xml:space="preserve">19</w:t>
             </w:r>
           </w:hyperlink>
-          <w:r>
-            <w:rPr>
-              <w:rFonts w:ascii="Verdana" w:cs="Verdana" w:eastAsia="Verdana" w:hAnsi="Verdana"/>
-              <w:b w:val="1"/>
-              <w:i w:val="0"/>
-              <w:smallCaps w:val="0"/>
-              <w:strike w:val="0"/>
-              <w:color w:val="000000"/>
-              <w:sz w:val="20"/>
-              <w:szCs w:val="20"/>
-              <w:u w:val="none"/>
-              <w:shd w:fill="auto" w:val="clear"/>
-              <w:vertAlign w:val="baseline"/>
-              <w:rtl w:val="0"/>
-            </w:rPr>
-            <w:tab/>
-          </w:r>
-          <w:r>
-            <w:fldChar w:fldCharType="begin"/>
-            <w:instrText xml:space="preserve"> PAGEREF _mh0sb6oag3eq \h </w:instrText>
-            <w:fldChar w:fldCharType="separate"/>
-          </w:r>
-          <w:r>
-            <w:rPr>
-              <w:rFonts w:ascii="Verdana" w:cs="Verdana" w:eastAsia="Verdana" w:hAnsi="Verdana"/>
-              <w:b w:val="1"/>
-              <w:i w:val="0"/>
-              <w:smallCaps w:val="0"/>
-              <w:strike w:val="0"/>
-              <w:color w:val="000000"/>
-              <w:sz w:val="20"/>
-              <w:szCs w:val="20"/>
-              <w:u w:val="none"/>
-              <w:shd w:fill="auto" w:val="clear"/>
-              <w:vertAlign w:val="baseline"/>
-              <w:rtl w:val="0"/>
-            </w:rPr>
-            <w:t xml:space="preserve">19</w:t>
-          </w:r>
-          <w:r>
-            <w:fldChar w:fldCharType="end"/>
-          </w:r>
           <w:r>
             <w:rPr>
               <w:rtl w:val="0"/>
@@ -2975,8 +1729,28 @@
     </w:sdt>
     <w:p>
       <w:pPr>
-        <w:pageBreakBefore w:val="0"/>
-        <w:rPr/>
+        <w:keepNext w:val="1"/>
+        <w:keepLines w:val="0"/>
+        <w:pageBreakBefore w:val="0"/>
+        <w:widowControl w:val="0"/>
+        <w:pBdr>
+          <w:top w:space="0" w:sz="0" w:val="nil"/>
+          <w:left w:space="0" w:sz="0" w:val="nil"/>
+          <w:bottom w:space="0" w:sz="0" w:val="nil"/>
+          <w:right w:space="0" w:sz="0" w:val="nil"/>
+          <w:between w:space="0" w:sz="0" w:val="nil"/>
+        </w:pBdr>
+        <w:shd w:fill="auto" w:val="clear"/>
+        <w:spacing w:after="120" w:before="240" w:line="240" w:lineRule="auto"/>
+        <w:ind w:left="0" w:right="0" w:firstLine="0"/>
+        <w:jc w:val="left"/>
+        <w:rPr>
+          <w:rFonts w:ascii="Arial" w:cs="Arial" w:eastAsia="Arial" w:hAnsi="Arial"/>
+          <w:b w:val="1"/>
+          <w:smallCaps w:val="1"/>
+          <w:sz w:val="32"/>
+          <w:szCs w:val="32"/>
+        </w:rPr>
         <w:sectPr>
           <w:pgSz w:h="16838" w:w="11906" w:orient="portrait"/>
           <w:pgMar w:bottom="1134" w:top="1134" w:left="1134" w:right="1134" w:header="0" w:footer="0"/>
@@ -4648,17 +3422,6 @@
     </w:p>
     <w:p>
       <w:pPr>
-        <w:pageBreakBefore w:val="0"/>
-        <w:rPr/>
-      </w:pPr>
-      <w:r>
-        <w:rPr>
-          <w:rtl w:val="0"/>
-        </w:rPr>
-      </w:r>
-    </w:p>
-    <w:p>
-      <w:pPr>
         <w:pStyle w:val="Heading1"/>
         <w:pageBreakBefore w:val="0"/>
         <w:numPr>
@@ -5373,18 +4136,6 @@
     </w:p>
     <w:p>
       <w:pPr>
-        <w:pageBreakBefore w:val="0"/>
-        <w:ind w:left="0" w:firstLine="0"/>
-        <w:rPr/>
-      </w:pPr>
-      <w:r>
-        <w:rPr>
-          <w:rtl w:val="0"/>
-        </w:rPr>
-      </w:r>
-    </w:p>
-    <w:p>
-      <w:pPr>
         <w:pStyle w:val="Heading1"/>
         <w:pageBreakBefore w:val="0"/>
         <w:numPr>
@@ -5653,18 +4404,6 @@
           <w:rtl w:val="0"/>
         </w:rPr>
         <w:t xml:space="preserve">Sistema operativo: Proxmox, máquinas virtuales o contenedores LXC gestionados por Proxmox.</w:t>
-      </w:r>
-    </w:p>
-    <w:p>
-      <w:pPr>
-        <w:pageBreakBefore w:val="0"/>
-        <w:ind w:left="0" w:firstLine="0"/>
-        <w:rPr/>
-      </w:pPr>
-      <w:r>
-        <w:rPr>
-          <w:rtl w:val="0"/>
-        </w:rPr>
       </w:r>
     </w:p>
     <w:p>
@@ -5998,18 +4737,6 @@
         <w:rPr>
           <w:rtl w:val="0"/>
         </w:rPr>
-      </w:r>
-    </w:p>
-    <w:p>
-      <w:pPr>
-        <w:pageBreakBefore w:val="0"/>
-        <w:ind w:left="0" w:firstLine="0"/>
-        <w:rPr/>
-      </w:pPr>
-      <w:r>
-        <w:rPr>
-          <w:rtl w:val="0"/>
-        </w:rPr>
         <w:t xml:space="preserve">Mediante los comandos anteriores, lo que hemos hecho es instalar el certificado de Odoo para que la máquina confíe en esos repositorios, crear un fichero con la información de los repositorios de Odoo en “</w:t>
       </w:r>
       <w:r>
@@ -6025,28 +4752,6 @@
           <w:rtl w:val="0"/>
         </w:rPr>
         <w:t xml:space="preserve">” y finalmente instalar Odoo 16.</w:t>
-      </w:r>
-    </w:p>
-    <w:p>
-      <w:pPr>
-        <w:pageBreakBefore w:val="0"/>
-        <w:rPr/>
-      </w:pPr>
-      <w:r>
-        <w:rPr>
-          <w:rtl w:val="0"/>
-        </w:rPr>
-      </w:r>
-    </w:p>
-    <w:p>
-      <w:pPr>
-        <w:pageBreakBefore w:val="0"/>
-        <w:rPr/>
-      </w:pPr>
-      <w:r>
-        <w:rPr>
-          <w:rtl w:val="0"/>
-        </w:rPr>
       </w:r>
     </w:p>
     <w:p>
@@ -6656,6 +5361,17 @@
     </w:p>
     <w:p>
       <w:pPr>
+        <w:pageBreakBefore w:val="0"/>
+        <w:rPr/>
+      </w:pPr>
+      <w:r>
+        <w:rPr>
+          <w:rtl w:val="0"/>
+        </w:rPr>
+      </w:r>
+    </w:p>
+    <w:p>
+      <w:pPr>
         <w:rPr/>
       </w:pPr>
       <w:r>
@@ -6860,108 +5576,18 @@
         <w:rPr>
           <w:rtl w:val="0"/>
         </w:rPr>
-        <w:t xml:space="preserve">Si fuera otro usuario (“root”, “www”, etc.) cambiaríamos “odoo” por el usuario que pondrá en marcha el servicio. Después de esto ya podemos lanzar el servicio de Odoo sin problemas.</w:t>
-      </w:r>
-    </w:p>
-    <w:p>
-      <w:pPr>
-        <w:pStyle w:val="Heading2"/>
-        <w:pageBreakBefore w:val="0"/>
-        <w:numPr>
-          <w:ilvl w:val="1"/>
-          <w:numId w:val="3"/>
-        </w:numPr>
-        <w:ind w:left="708.6614173228347" w:hanging="283.46456692913375"/>
-        <w:rPr>
-          <w:color w:val="669966"/>
-        </w:rPr>
-      </w:pPr>
-      <w:bookmarkStart w:colFirst="0" w:colLast="0" w:name="_h5d8krkf0hkj" w:id="14"/>
-      <w:bookmarkEnd w:id="14"/>
-      <w:r>
-        <w:rPr>
-          <w:rtl w:val="0"/>
-        </w:rPr>
-        <w:t xml:space="preserve">Odoo 16 en Ubuntu Server - Parte 3: Arrancando Odoo</w:t>
-      </w:r>
-    </w:p>
-    <w:p>
-      <w:pPr>
-        <w:pageBreakBefore w:val="0"/>
-        <w:rPr/>
-      </w:pPr>
-      <w:r>
-        <w:rPr>
-          <w:rtl w:val="0"/>
-        </w:rPr>
-        <w:t xml:space="preserve">Odoo puede arrancarse de dos formas:</w:t>
-      </w:r>
-    </w:p>
-    <w:p>
-      <w:pPr>
-        <w:pageBreakBefore w:val="0"/>
-        <w:numPr>
-          <w:ilvl w:val="0"/>
-          <w:numId w:val="21"/>
-        </w:numPr>
-        <w:spacing w:after="0" w:afterAutospacing="0"/>
-        <w:ind w:left="720" w:hanging="360"/>
-        <w:rPr>
-          <w:u w:val="none"/>
-        </w:rPr>
-      </w:pPr>
-      <w:r>
-        <w:rPr>
-          <w:rtl w:val="0"/>
-        </w:rPr>
-        <w:t xml:space="preserve">Manualmente, invocando al comando “odoo”.</w:t>
-      </w:r>
-    </w:p>
-    <w:p>
-      <w:pPr>
-        <w:pageBreakBefore w:val="0"/>
-        <w:numPr>
-          <w:ilvl w:val="0"/>
-          <w:numId w:val="21"/>
-        </w:numPr>
-        <w:spacing w:before="0" w:beforeAutospacing="0"/>
-        <w:ind w:left="720" w:hanging="360"/>
-        <w:rPr>
-          <w:u w:val="none"/>
-        </w:rPr>
-      </w:pPr>
-      <w:r>
-        <w:rPr>
-          <w:rtl w:val="0"/>
-        </w:rPr>
-        <w:t xml:space="preserve">Automáticamente, como servicio del sistema.</w:t>
-      </w:r>
-    </w:p>
-    <w:p>
-      <w:pPr>
-        <w:pageBreakBefore w:val="0"/>
-        <w:rPr>
-          <w:b w:val="1"/>
-        </w:rPr>
-      </w:pPr>
-      <w:r>
-        <w:rPr>
-          <w:b w:val="1"/>
-          <w:rtl w:val="0"/>
-        </w:rPr>
-        <w:t xml:space="preserve">Arranque manual:</w:t>
-      </w:r>
-    </w:p>
-    <w:p>
-      <w:pPr>
-        <w:pageBreakBefore w:val="0"/>
-        <w:rPr/>
-      </w:pPr>
-      <w:r>
-        <w:rPr>
-          <w:rtl w:val="0"/>
-        </w:rPr>
-        <w:t xml:space="preserve">Al arrancar Odoo de manera manual, simplemente podemos lanzarlo con el comando:</w:t>
+        <w:t xml:space="preserve">Si fuera otro usuario (“root”, “www”, etc.) cambiaríamos “odoo” por el usuario que pondrá en marcha el servicio. </w:t>
+      </w:r>
+    </w:p>
+    <w:p>
+      <w:pPr>
+        <w:rPr/>
+      </w:pPr>
+      <w:r>
+        <w:rPr>
+          <w:rtl w:val="0"/>
+        </w:rPr>
+        <w:t xml:space="preserve">Finalmente, tendremos que dar permisos para manipular la base de datos a ese usuario. Para realizar eso utilizaremos el comando “psql” para acceder a la consola de PostgreSQL. Desde ella podremos manipular la información relacionada con la base de datos:</w:t>
       </w:r>
     </w:p>
     <w:tbl>
@@ -6997,20 +5623,7 @@
           </w:tcPr>
           <w:p>
             <w:pPr>
-              <w:keepNext w:val="0"/>
-              <w:keepLines w:val="0"/>
-              <w:pageBreakBefore w:val="0"/>
-              <w:widowControl w:val="0"/>
-              <w:pBdr>
-                <w:top w:space="0" w:sz="0" w:val="nil"/>
-                <w:left w:space="0" w:sz="0" w:val="nil"/>
-                <w:bottom w:space="0" w:sz="0" w:val="nil"/>
-                <w:right w:space="0" w:sz="0" w:val="nil"/>
-                <w:between w:space="0" w:sz="0" w:val="nil"/>
-              </w:pBdr>
-              <w:shd w:fill="auto" w:val="clear"/>
               <w:spacing w:after="0" w:before="0" w:line="276" w:lineRule="auto"/>
-              <w:ind w:left="0" w:right="0" w:firstLine="0"/>
               <w:jc w:val="left"/>
               <w:rPr>
                 <w:sz w:val="20"/>
@@ -7026,7 +5639,7 @@
                 <w:shd w:fill="f8f8f8" w:val="clear"/>
                 <w:rtl w:val="0"/>
               </w:rPr>
-              <w:t xml:space="preserve">odoo</w:t>
+              <w:t xml:space="preserve">psql</w:t>
             </w:r>
             <w:r>
               <w:rPr>
@@ -7039,71 +5652,13 @@
     </w:tbl>
     <w:p>
       <w:pPr>
-        <w:pageBreakBefore w:val="0"/>
-        <w:rPr/>
-      </w:pPr>
-      <w:r>
-        <w:rPr>
-          <w:rtl w:val="0"/>
-        </w:rPr>
-        <w:t xml:space="preserve">Este comando arrancará el sistema siguiendo alguna configuración específica (fichero “</w:t>
-      </w:r>
-      <w:r>
-        <w:rPr>
-          <w:i w:val="1"/>
-          <w:rtl w:val="0"/>
-        </w:rPr>
-        <w:t xml:space="preserve">.odoorc”</w:t>
-      </w:r>
-      <w:r>
-        <w:rPr>
-          <w:rtl w:val="0"/>
-        </w:rPr>
-        <w:t xml:space="preserve"> dentro del home del usuario que lo ha lanzado) o si no la hay, utilizando la configuración base de Odoo presente en el fichero “</w:t>
-      </w:r>
-      <w:r>
-        <w:rPr>
-          <w:i w:val="1"/>
-          <w:rtl w:val="0"/>
-        </w:rPr>
-        <w:t xml:space="preserve">/etc/odoo/odoo.conf</w:t>
-      </w:r>
-      <w:r>
-        <w:rPr>
-          <w:rtl w:val="0"/>
-        </w:rPr>
-        <w:t xml:space="preserve">”.</w:t>
-      </w:r>
-    </w:p>
-    <w:p>
-      <w:pPr>
-        <w:pageBreakBefore w:val="0"/>
-        <w:rPr/>
-      </w:pPr>
-      <w:r>
-        <w:rPr>
-          <w:rtl w:val="0"/>
-        </w:rPr>
-        <w:t xml:space="preserve">Para preparar Odoo para un sistema de desarrollo, debemos indicarle q</w:t>
-      </w:r>
-      <w:r>
-        <w:rPr>
-          <w:rtl w:val="0"/>
-        </w:rPr>
-        <w:t xml:space="preserve">ue los módulos que utilizará estarán tanto en el directorio oficial como en nuestro “</w:t>
-      </w:r>
-      <w:r>
-        <w:rPr>
-          <w:i w:val="1"/>
-          <w:rtl w:val="0"/>
-        </w:rPr>
-        <w:t xml:space="preserve">home</w:t>
-      </w:r>
-      <w:r>
-        <w:rPr>
-          <w:rtl w:val="0"/>
-        </w:rPr>
-        <w:t xml:space="preserve">”. Podemos hacerlo con un comando similar a:</w:t>
+        <w:rPr/>
+      </w:pPr>
+      <w:r>
+        <w:rPr>
+          <w:rtl w:val="0"/>
+        </w:rPr>
+        <w:t xml:space="preserve">Una vez dentro, daremos permisos al usuario “odoo”. En un entorno de desarrollo estos permisos pueden ser de superusuario, pero en un entorno de producción deberemos ajustar los permisos. Daremos permisos de superusuario con los comandos:</w:t>
       </w:r>
     </w:p>
     <w:tbl>
@@ -7139,20 +5694,7 @@
           </w:tcPr>
           <w:p>
             <w:pPr>
-              <w:keepNext w:val="0"/>
-              <w:keepLines w:val="0"/>
-              <w:pageBreakBefore w:val="0"/>
-              <w:widowControl w:val="0"/>
-              <w:pBdr>
-                <w:top w:space="0" w:sz="0" w:val="nil"/>
-                <w:left w:space="0" w:sz="0" w:val="nil"/>
-                <w:bottom w:space="0" w:sz="0" w:val="nil"/>
-                <w:right w:space="0" w:sz="0" w:val="nil"/>
-                <w:between w:space="0" w:sz="0" w:val="nil"/>
-              </w:pBdr>
-              <w:shd w:fill="auto" w:val="clear"/>
               <w:spacing w:after="0" w:before="0" w:line="276" w:lineRule="auto"/>
-              <w:ind w:left="0" w:right="0" w:firstLine="0"/>
               <w:jc w:val="left"/>
               <w:rPr>
                 <w:sz w:val="20"/>
@@ -7168,29 +5710,9 @@
                 <w:shd w:fill="f8f8f8" w:val="clear"/>
                 <w:rtl w:val="0"/>
               </w:rPr>
-              <w:t xml:space="preserve">odoo --addons-path=</w:t>
-            </w:r>
-            <w:r>
-              <w:rPr>
-                <w:rFonts w:ascii="Consolas" w:cs="Consolas" w:eastAsia="Consolas" w:hAnsi="Consolas"/>
-                <w:color w:val="dd1144"/>
-                <w:sz w:val="20"/>
-                <w:szCs w:val="20"/>
-                <w:shd w:fill="f8f8f8" w:val="clear"/>
-                <w:rtl w:val="0"/>
-              </w:rPr>
-              <w:t xml:space="preserve">"/var/lib/odoo/modules,/usr/lib/python3/dist-packages/odoo/addons"</w:t>
-            </w:r>
-            <w:r>
-              <w:rPr>
-                <w:rFonts w:ascii="Consolas" w:cs="Consolas" w:eastAsia="Consolas" w:hAnsi="Consolas"/>
-                <w:color w:val="333333"/>
-                <w:sz w:val="20"/>
-                <w:szCs w:val="20"/>
-                <w:shd w:fill="f8f8f8" w:val="clear"/>
-                <w:rtl w:val="0"/>
-              </w:rPr>
-              <w:t xml:space="preserve"> --save</w:t>
+              <w:t xml:space="preserve">ALTER USER odoo CREATEDB;</w:t>
+              <w:br w:type="textWrapping"/>
+              <w:t xml:space="preserve">ALTER USER odoo SUPERUSER;</w:t>
             </w:r>
             <w:r>
               <w:rPr>
@@ -7203,128 +5725,13 @@
     </w:tbl>
     <w:p>
       <w:pPr>
-        <w:pageBreakBefore w:val="0"/>
-        <w:rPr/>
-      </w:pPr>
-      <w:r>
-        <w:rPr>
-          <w:rtl w:val="0"/>
-        </w:rPr>
-      </w:r>
-    </w:p>
-    <w:p>
-      <w:pPr>
-        <w:pageBreakBefore w:val="0"/>
-        <w:rPr/>
-      </w:pPr>
-      <w:r>
-        <w:rPr>
-          <w:rtl w:val="0"/>
-        </w:rPr>
-        <w:t xml:space="preserve">Este comando tiene la opción para especificar las rutas donde hay módulos y para que guarde estas rutas. Este comando almacenará estas rutas junto a otras configuraciones en el fichero “</w:t>
-      </w:r>
-      <w:r>
-        <w:rPr>
-          <w:i w:val="1"/>
-          <w:rtl w:val="0"/>
-        </w:rPr>
-        <w:t xml:space="preserve">.odoorc</w:t>
-      </w:r>
-      <w:r>
-        <w:rPr>
-          <w:rtl w:val="0"/>
-        </w:rPr>
-        <w:t xml:space="preserve">” en el directorio personal del usuario “odoo” o del usuario que ejecute el comando anterior. </w:t>
-      </w:r>
-    </w:p>
-    <w:p>
-      <w:pPr>
-        <w:pageBreakBefore w:val="0"/>
-        <w:rPr>
-          <w:b w:val="1"/>
-        </w:rPr>
-      </w:pPr>
-      <w:r>
-        <w:rPr>
-          <w:rtl w:val="0"/>
-        </w:rPr>
-      </w:r>
-    </w:p>
-    <w:p>
-      <w:pPr>
-        <w:pageBreakBefore w:val="0"/>
-        <w:rPr/>
-      </w:pPr>
-      <w:r>
-        <w:rPr>
-          <w:b w:val="1"/>
-          <w:rtl w:val="0"/>
-        </w:rPr>
-        <w:t xml:space="preserve">Arranque automático:</w:t>
-      </w:r>
-      <w:r>
-        <w:rPr>
-          <w:rtl w:val="0"/>
-        </w:rPr>
-      </w:r>
-    </w:p>
-    <w:p>
-      <w:pPr>
-        <w:pageBreakBefore w:val="0"/>
-        <w:rPr/>
-      </w:pPr>
-      <w:r>
-        <w:rPr>
-          <w:rtl w:val="0"/>
-        </w:rPr>
-        <w:t xml:space="preserve">Si no ejecutamos manualmente Odoo, este se ejecutará siempre que se reinicie el sistema de forma automática. Cuando se ejecuta así es un proceso que actúa como demonio y guarda su historial (log) en “/var/log/odoo”. </w:t>
-      </w:r>
-    </w:p>
-    <w:p>
-      <w:pPr>
-        <w:pageBreakBefore w:val="0"/>
-        <w:rPr/>
-      </w:pPr>
-      <w:r>
-        <w:rPr>
-          <w:rtl w:val="0"/>
-        </w:rPr>
-        <w:t xml:space="preserve">Esta configuración es útil para servicios en producción.</w:t>
-      </w:r>
-    </w:p>
-    <w:p>
-      <w:pPr>
-        <w:pageBreakBefore w:val="0"/>
-        <w:rPr/>
-      </w:pPr>
-      <w:r>
-        <w:rPr>
-          <w:rtl w:val="0"/>
-        </w:rPr>
-      </w:r>
-    </w:p>
-    <w:p>
-      <w:pPr>
-        <w:pageBreakBefore w:val="0"/>
-        <w:rPr/>
-      </w:pPr>
-      <w:r>
-        <w:rPr>
-          <w:rtl w:val="0"/>
-        </w:rPr>
-        <w:t xml:space="preserve">A veces, este sistema es incómodo para depurar, así que en entornos de desarrollo se recomienda parar el servicio oficial y posteriormente arrancarlo con el comando “odoo”. </w:t>
-      </w:r>
-    </w:p>
-    <w:p>
-      <w:pPr>
-        <w:pageBreakBefore w:val="0"/>
-        <w:rPr/>
-      </w:pPr>
-      <w:r>
-        <w:rPr>
-          <w:rtl w:val="0"/>
-        </w:rPr>
-        <w:t xml:space="preserve">Un ejemplo de parada de servicio y posterior arranque manual:</w:t>
+        <w:rPr/>
+      </w:pPr>
+      <w:r>
+        <w:rPr>
+          <w:rtl w:val="0"/>
+        </w:rPr>
+        <w:t xml:space="preserve">Finalmente, saldremos de la consola PostgreSQL usando “exit”.</w:t>
       </w:r>
     </w:p>
     <w:tbl>
@@ -7360,20 +5767,7 @@
           </w:tcPr>
           <w:p>
             <w:pPr>
-              <w:keepNext w:val="0"/>
-              <w:keepLines w:val="0"/>
-              <w:pageBreakBefore w:val="0"/>
-              <w:widowControl w:val="0"/>
-              <w:pBdr>
-                <w:top w:space="0" w:sz="0" w:val="nil"/>
-                <w:left w:space="0" w:sz="0" w:val="nil"/>
-                <w:bottom w:space="0" w:sz="0" w:val="nil"/>
-                <w:right w:space="0" w:sz="0" w:val="nil"/>
-                <w:between w:space="0" w:sz="0" w:val="nil"/>
-              </w:pBdr>
-              <w:shd w:fill="auto" w:val="clear"/>
               <w:spacing w:after="0" w:before="0" w:line="276" w:lineRule="auto"/>
-              <w:ind w:left="0" w:right="0" w:firstLine="0"/>
               <w:jc w:val="left"/>
               <w:rPr>
                 <w:sz w:val="20"/>
@@ -7383,15 +5777,13 @@
             <w:r>
               <w:rPr>
                 <w:rFonts w:ascii="Consolas" w:cs="Consolas" w:eastAsia="Consolas" w:hAnsi="Consolas"/>
-                <w:color w:val="333333"/>
+                <w:color w:val="0086b3"/>
                 <w:sz w:val="20"/>
                 <w:szCs w:val="20"/>
                 <w:shd w:fill="f8f8f8" w:val="clear"/>
                 <w:rtl w:val="0"/>
               </w:rPr>
-              <w:t xml:space="preserve">sudo service odoo stop</w:t>
-              <w:br w:type="textWrapping"/>
-              <w:t xml:space="preserve">odoo</w:t>
+              <w:t xml:space="preserve">exit</w:t>
             </w:r>
             <w:r>
               <w:rPr>
@@ -7404,14 +5796,114 @@
     </w:tbl>
     <w:p>
       <w:pPr>
-        <w:pageBreakBefore w:val="0"/>
-        <w:rPr/>
-      </w:pPr>
-      <w:r>
-        <w:rPr>
-          <w:rtl w:val="0"/>
-        </w:rPr>
-        <w:t xml:space="preserve">Así podremos observar el historial (log) en tiempo real por la terminal y es nos será más sencillo detectar algunos problemas. Además, esta forma de arrancar permite cosas como actualizar un módulo en una empresa al reiniciar, con el comando:</w:t>
+        <w:rPr/>
+      </w:pPr>
+      <w:r>
+        <w:rPr>
+          <w:rtl w:val="0"/>
+        </w:rPr>
+        <w:t xml:space="preserve">Después de esto ya podemos lanzar el servicio de Odoo sin problemas.</w:t>
+      </w:r>
+    </w:p>
+    <w:p>
+      <w:pPr>
+        <w:pStyle w:val="Heading2"/>
+        <w:pageBreakBefore w:val="0"/>
+        <w:numPr>
+          <w:ilvl w:val="1"/>
+          <w:numId w:val="3"/>
+        </w:numPr>
+        <w:ind w:left="708.6614173228347" w:hanging="283.46456692913375"/>
+        <w:rPr>
+          <w:color w:val="669966"/>
+        </w:rPr>
+      </w:pPr>
+      <w:bookmarkStart w:colFirst="0" w:colLast="0" w:name="_h5d8krkf0hkj" w:id="14"/>
+      <w:bookmarkEnd w:id="14"/>
+      <w:r>
+        <w:rPr>
+          <w:rtl w:val="0"/>
+        </w:rPr>
+        <w:t xml:space="preserve">Odoo 16 en Ubuntu Server - Parte 3: Arrancando Odoo</w:t>
+      </w:r>
+    </w:p>
+    <w:p>
+      <w:pPr>
+        <w:pageBreakBefore w:val="0"/>
+        <w:rPr/>
+      </w:pPr>
+      <w:r>
+        <w:rPr>
+          <w:rtl w:val="0"/>
+        </w:rPr>
+        <w:t xml:space="preserve">Odoo puede arrancarse de dos formas:</w:t>
+      </w:r>
+    </w:p>
+    <w:p>
+      <w:pPr>
+        <w:pageBreakBefore w:val="0"/>
+        <w:numPr>
+          <w:ilvl w:val="0"/>
+          <w:numId w:val="21"/>
+        </w:numPr>
+        <w:spacing w:after="0" w:afterAutospacing="0"/>
+        <w:ind w:left="720" w:hanging="360"/>
+        <w:rPr>
+          <w:u w:val="none"/>
+        </w:rPr>
+      </w:pPr>
+      <w:r>
+        <w:rPr>
+          <w:rtl w:val="0"/>
+        </w:rPr>
+        <w:t xml:space="preserve">Manualmente, invocando al comando “odoo”.</w:t>
+      </w:r>
+    </w:p>
+    <w:p>
+      <w:pPr>
+        <w:pageBreakBefore w:val="0"/>
+        <w:numPr>
+          <w:ilvl w:val="0"/>
+          <w:numId w:val="21"/>
+        </w:numPr>
+        <w:spacing w:before="0" w:beforeAutospacing="0"/>
+        <w:ind w:left="720" w:hanging="360"/>
+        <w:rPr>
+          <w:u w:val="none"/>
+        </w:rPr>
+      </w:pPr>
+      <w:r>
+        <w:rPr>
+          <w:rtl w:val="0"/>
+        </w:rPr>
+        <w:t xml:space="preserve">Automáticamente, como servicio del sistema.</w:t>
+      </w:r>
+    </w:p>
+    <w:p>
+      <w:pPr>
+        <w:pageBreakBefore w:val="0"/>
+        <w:rPr>
+          <w:b w:val="1"/>
+        </w:rPr>
+      </w:pPr>
+      <w:r>
+        <w:rPr>
+          <w:b w:val="1"/>
+          <w:rtl w:val="0"/>
+        </w:rPr>
+        <w:t xml:space="preserve">Arranque manual:</w:t>
+      </w:r>
+    </w:p>
+    <w:p>
+      <w:pPr>
+        <w:pageBreakBefore w:val="0"/>
+        <w:rPr/>
+      </w:pPr>
+      <w:r>
+        <w:rPr>
+          <w:rtl w:val="0"/>
+        </w:rPr>
+        <w:t xml:space="preserve">Al arrancar Odoo de manera manual, simplemente podemos lanzarlo con el comando:</w:t>
       </w:r>
     </w:p>
     <w:tbl>
@@ -7476,7 +5968,7 @@
                 <w:shd w:fill="f8f8f8" w:val="clear"/>
                 <w:rtl w:val="0"/>
               </w:rPr>
-              <w:t xml:space="preserve">odoo -u modulo -d empresa</w:t>
+              <w:t xml:space="preserve">odoo</w:t>
             </w:r>
             <w:r>
               <w:rPr>
@@ -7490,13 +5982,103 @@
     <w:p>
       <w:pPr>
         <w:pageBreakBefore w:val="0"/>
-        <w:rPr/>
-      </w:pPr>
-      <w:r>
-        <w:rPr>
-          <w:rtl w:val="0"/>
-        </w:rPr>
-        <w:t xml:space="preserve">Sí, además, queremos lanzarlo como si estuviéramos en un entorno de consola Python, podemos usar el comando:</w:t>
+        <w:rPr>
+          <w:b w:val="1"/>
+          <w:u w:val="single"/>
+        </w:rPr>
+      </w:pPr>
+      <w:r>
+        <w:rPr>
+          <w:rtl w:val="0"/>
+        </w:rPr>
+        <w:t xml:space="preserve">Este comando arrancará el sistema siguiendo alguna configuración específica </w:t>
+      </w:r>
+      <w:r>
+        <w:rPr>
+          <w:b w:val="1"/>
+          <w:u w:val="single"/>
+          <w:rtl w:val="0"/>
+        </w:rPr>
+        <w:t xml:space="preserve">(fichero “</w:t>
+      </w:r>
+      <w:r>
+        <w:rPr>
+          <w:b w:val="1"/>
+          <w:i w:val="1"/>
+          <w:u w:val="single"/>
+          <w:rtl w:val="0"/>
+        </w:rPr>
+        <w:t xml:space="preserve">.odoorc”</w:t>
+      </w:r>
+      <w:r>
+        <w:rPr>
+          <w:b w:val="1"/>
+          <w:u w:val="single"/>
+          <w:rtl w:val="0"/>
+        </w:rPr>
+        <w:t xml:space="preserve"> dentro del “home” del usuario que lo ha lanzado) </w:t>
+      </w:r>
+      <w:r>
+        <w:rPr>
+          <w:rtl w:val="0"/>
+        </w:rPr>
+        <w:t xml:space="preserve">o si no la hay, utilizando la configuración base de Odoo presente en el fichero </w:t>
+      </w:r>
+      <w:r>
+        <w:rPr>
+          <w:b w:val="1"/>
+          <w:u w:val="single"/>
+          <w:rtl w:val="0"/>
+        </w:rPr>
+        <w:t xml:space="preserve">“</w:t>
+      </w:r>
+      <w:r>
+        <w:rPr>
+          <w:b w:val="1"/>
+          <w:i w:val="1"/>
+          <w:u w:val="single"/>
+          <w:rtl w:val="0"/>
+        </w:rPr>
+        <w:t xml:space="preserve">/etc/odoo/odoo.conf</w:t>
+      </w:r>
+      <w:r>
+        <w:rPr>
+          <w:b w:val="1"/>
+          <w:u w:val="single"/>
+          <w:rtl w:val="0"/>
+        </w:rPr>
+        <w:t xml:space="preserve">”.</w:t>
+      </w:r>
+    </w:p>
+    <w:p>
+      <w:pPr>
+        <w:pageBreakBefore w:val="0"/>
+        <w:rPr/>
+      </w:pPr>
+      <w:r>
+        <w:rPr>
+          <w:rtl w:val="0"/>
+        </w:rPr>
+        <w:t xml:space="preserve">Para preparar Odoo para un sistema de desarrollo, debemos indicarle q</w:t>
+      </w:r>
+      <w:r>
+        <w:rPr>
+          <w:rtl w:val="0"/>
+        </w:rPr>
+        <w:t xml:space="preserve">ue los módulos que utilizará estarán tanto en el directorio oficial como en nuestro “</w:t>
+      </w:r>
+      <w:r>
+        <w:rPr>
+          <w:i w:val="1"/>
+          <w:rtl w:val="0"/>
+        </w:rPr>
+        <w:t xml:space="preserve">home</w:t>
+      </w:r>
+      <w:r>
+        <w:rPr>
+          <w:rtl w:val="0"/>
+        </w:rPr>
+        <w:t xml:space="preserve">”. Podemos hacerlo con un comando similar a:</w:t>
       </w:r>
     </w:p>
     <w:tbl>
@@ -7532,8 +6114,20 @@
           </w:tcPr>
           <w:p>
             <w:pPr>
+              <w:keepNext w:val="0"/>
+              <w:keepLines w:val="0"/>
               <w:pageBreakBefore w:val="0"/>
+              <w:widowControl w:val="0"/>
+              <w:pBdr>
+                <w:top w:space="0" w:sz="0" w:val="nil"/>
+                <w:left w:space="0" w:sz="0" w:val="nil"/>
+                <w:bottom w:space="0" w:sz="0" w:val="nil"/>
+                <w:right w:space="0" w:sz="0" w:val="nil"/>
+                <w:between w:space="0" w:sz="0" w:val="nil"/>
+              </w:pBdr>
+              <w:shd w:fill="auto" w:val="clear"/>
               <w:spacing w:after="0" w:before="0" w:line="276" w:lineRule="auto"/>
+              <w:ind w:left="0" w:right="0" w:firstLine="0"/>
               <w:jc w:val="left"/>
               <w:rPr>
                 <w:sz w:val="20"/>
@@ -7549,7 +6143,29 @@
                 <w:shd w:fill="f8f8f8" w:val="clear"/>
                 <w:rtl w:val="0"/>
               </w:rPr>
-              <w:t xml:space="preserve">odoo shell -u modulo -d empresa</w:t>
+              <w:t xml:space="preserve">odoo --addons-path=</w:t>
+            </w:r>
+            <w:r>
+              <w:rPr>
+                <w:rFonts w:ascii="Consolas" w:cs="Consolas" w:eastAsia="Consolas" w:hAnsi="Consolas"/>
+                <w:color w:val="dd1144"/>
+                <w:sz w:val="20"/>
+                <w:szCs w:val="20"/>
+                <w:shd w:fill="f8f8f8" w:val="clear"/>
+                <w:rtl w:val="0"/>
+              </w:rPr>
+              <w:t xml:space="preserve">"/var/lib/odoo/modules,/usr/lib/python3/dist-packages/odoo/addons"</w:t>
+            </w:r>
+            <w:r>
+              <w:rPr>
+                <w:rFonts w:ascii="Consolas" w:cs="Consolas" w:eastAsia="Consolas" w:hAnsi="Consolas"/>
+                <w:color w:val="333333"/>
+                <w:sz w:val="20"/>
+                <w:szCs w:val="20"/>
+                <w:shd w:fill="f8f8f8" w:val="clear"/>
+                <w:rtl w:val="0"/>
+              </w:rPr>
+              <w:t xml:space="preserve"> --save</w:t>
             </w:r>
             <w:r>
               <w:rPr>
@@ -7574,164 +6190,105 @@
     <w:p>
       <w:pPr>
         <w:pageBreakBefore w:val="0"/>
-        <w:pBdr>
-          <w:top w:color="000000" w:space="4" w:sz="4" w:val="single"/>
-          <w:left w:color="000000" w:space="4" w:sz="4" w:val="single"/>
-          <w:bottom w:color="000000" w:space="4" w:sz="4" w:val="single"/>
-          <w:right w:color="000000" w:space="4" w:sz="4" w:val="single"/>
-        </w:pBdr>
-        <w:shd w:fill="cccc99" w:val="clear"/>
-        <w:spacing w:after="113" w:before="85" w:lineRule="auto"/>
-        <w:ind w:left="566.9291338582675" w:right="57" w:firstLine="0"/>
-        <w:rPr/>
-      </w:pPr>
-      <w:r>
-        <w:rPr>
-          <w:sz w:val="20"/>
-          <w:szCs w:val="20"/>
-          <w:rtl w:val="0"/>
-        </w:rPr>
-        <w:t xml:space="preserve">💬</w:t>
-      </w:r>
-      <w:r>
-        <w:rPr>
-          <w:rtl w:val="0"/>
-        </w:rPr>
-        <w:t xml:space="preserve"> </w:t>
-      </w:r>
-      <w:r>
+        <w:rPr/>
+      </w:pPr>
+      <w:r>
+        <w:rPr>
+          <w:rtl w:val="0"/>
+        </w:rPr>
+        <w:t xml:space="preserve">Este comando tiene la opción para especificar las rutas donde hay módulos y para que guarde estas rutas. Este comando almacenará estas rutas junto a otras configuraciones en el fichero “</w:t>
+      </w:r>
+      <w:r>
+        <w:rPr>
+          <w:i w:val="1"/>
+          <w:rtl w:val="0"/>
+        </w:rPr>
+        <w:t xml:space="preserve">.odoorc</w:t>
+      </w:r>
+      <w:r>
+        <w:rPr>
+          <w:rtl w:val="0"/>
+        </w:rPr>
+        <w:t xml:space="preserve">” en el directorio personal del usuario “odoo” o del usuario que ejecute el comando anterior. </w:t>
+      </w:r>
+    </w:p>
+    <w:p>
+      <w:pPr>
+        <w:pageBreakBefore w:val="0"/>
         <w:rPr>
           <w:b w:val="1"/>
-          <w:rtl w:val="0"/>
-        </w:rPr>
-        <w:t xml:space="preserve">Interesante: </w:t>
-      </w:r>
-      <w:r>
-        <w:rPr>
-          <w:rtl w:val="0"/>
-        </w:rPr>
-        <w:t xml:space="preserve"> si quieres saber más sobre parámetros para lanzar “odoo”, puedes consultar en </w:t>
-      </w:r>
-      <w:hyperlink r:id="rId12">
-        <w:r>
-          <w:rPr>
-            <w:color w:val="1155cc"/>
-            <w:u w:val="single"/>
-            <w:rtl w:val="0"/>
-          </w:rPr>
-          <w:t xml:space="preserve">https://www.odoo.com/documentation/15.0/es/developer/misc/other/cmdline.html</w:t>
-        </w:r>
-      </w:hyperlink>
-      <w:r>
-        <w:rPr>
-          <w:rtl w:val="0"/>
-        </w:rPr>
-      </w:r>
-    </w:p>
-    <w:p>
-      <w:pPr>
-        <w:pStyle w:val="Heading2"/>
-        <w:pageBreakBefore w:val="0"/>
-        <w:numPr>
-          <w:ilvl w:val="1"/>
-          <w:numId w:val="3"/>
-        </w:numPr>
-        <w:ind w:left="708.6614173228347" w:hanging="283.46456692913375"/>
-      </w:pPr>
-      <w:bookmarkStart w:colFirst="0" w:colLast="0" w:name="_1hsriyf7ijlg" w:id="15"/>
-      <w:bookmarkEnd w:id="15"/>
-      <w:r>
-        <w:rPr>
-          <w:rtl w:val="0"/>
-        </w:rPr>
-        <w:t xml:space="preserve">Odoo 16 en Ubuntu Server - Parte 4: Errores típicos</w:t>
-      </w:r>
-    </w:p>
-    <w:p>
-      <w:pPr>
-        <w:pageBreakBefore w:val="0"/>
-        <w:rPr/>
-      </w:pPr>
-      <w:r>
-        <w:rPr>
-          <w:rtl w:val="0"/>
-        </w:rPr>
-        <w:t xml:space="preserve">Al realizar la instalación manual en Ubuntu Server, hay algunos errores que se suelen repetir si nos saltamos algún paso. Estas son las soluciones a los errores más frecuentes: </w:t>
-      </w:r>
-    </w:p>
-    <w:p>
-      <w:pPr>
-        <w:pageBreakBefore w:val="0"/>
+        </w:rPr>
+      </w:pPr>
+      <w:r>
+        <w:rPr>
+          <w:rtl w:val="0"/>
+        </w:rPr>
+      </w:r>
+    </w:p>
+    <w:p>
+      <w:pPr>
+        <w:pageBreakBefore w:val="0"/>
+        <w:rPr/>
+      </w:pPr>
+      <w:r>
         <w:rPr>
           <w:b w:val="1"/>
-        </w:rPr>
-      </w:pPr>
-      <w:r>
-        <w:rPr>
-          <w:b w:val="1"/>
-          <w:rtl w:val="0"/>
-        </w:rPr>
-        <w:t xml:space="preserve">Error 1:</w:t>
-      </w:r>
-    </w:p>
-    <w:p>
-      <w:pPr>
-        <w:pageBreakBefore w:val="0"/>
-        <w:rPr/>
-      </w:pPr>
-      <w:r>
-        <w:rPr>
-          <w:rtl w:val="0"/>
-        </w:rPr>
-        <w:t xml:space="preserve">Aparece un error como este:</w:t>
-      </w:r>
-    </w:p>
-    <w:p>
-      <w:pPr>
-        <w:pageBreakBefore w:val="0"/>
-        <w:rPr/>
-      </w:pPr>
-      <w:r>
-        <w:rPr>
-          <w:rtl w:val="0"/>
-        </w:rPr>
-        <w:t xml:space="preserve">OperationalError: FATAL: no existe el rol «odoo»</w:t>
-      </w:r>
-    </w:p>
-    <w:p>
-      <w:pPr>
-        <w:pageBreakBefore w:val="0"/>
-        <w:rPr/>
-      </w:pPr>
-      <w:r>
-        <w:rPr>
-          <w:rtl w:val="0"/>
-        </w:rPr>
-        <w:t xml:space="preserve">OperationalError: FATAL: role "odoo" does not exist</w:t>
-      </w:r>
-    </w:p>
-    <w:p>
-      <w:pPr>
-        <w:pageBreakBefore w:val="0"/>
-        <w:rPr/>
-      </w:pPr>
-      <w:r>
-        <w:rPr>
-          <w:rtl w:val="0"/>
-        </w:rPr>
-        <w:t xml:space="preserve">Eso es porque no ha configurado correctamente PostgreSQL. Este error suele ocurrir cuando ya estaba instalado el SGBD con configuraciones no compatibles con el instalador de Odoo. </w:t>
-      </w:r>
-    </w:p>
-    <w:p>
-      <w:pPr>
-        <w:pageBreakBefore w:val="0"/>
-        <w:rPr/>
-      </w:pPr>
-      <w:r>
-        <w:rPr>
-          <w:rtl w:val="0"/>
-        </w:rPr>
-        <w:t xml:space="preserve">Para solucionarlo, hay que crear el usuario:</w:t>
+          <w:rtl w:val="0"/>
+        </w:rPr>
+        <w:t xml:space="preserve">Arranque automático:</w:t>
+      </w:r>
+      <w:r>
+        <w:rPr>
+          <w:rtl w:val="0"/>
+        </w:rPr>
+      </w:r>
+    </w:p>
+    <w:p>
+      <w:pPr>
+        <w:pageBreakBefore w:val="0"/>
+        <w:rPr/>
+      </w:pPr>
+      <w:r>
+        <w:rPr>
+          <w:rtl w:val="0"/>
+        </w:rPr>
+        <w:t xml:space="preserve">Si no ejecutamos manualmente Odoo, este se ejecutará siempre que se reinicie el sistema de forma automática. Cuando se ejecuta así es un proceso que actúa como demonio y guarda su historial (log) en “/var/log/odoo”. </w:t>
+      </w:r>
+    </w:p>
+    <w:p>
+      <w:pPr>
+        <w:pageBreakBefore w:val="0"/>
+        <w:rPr/>
+      </w:pPr>
+      <w:r>
+        <w:rPr>
+          <w:rtl w:val="0"/>
+        </w:rPr>
+        <w:t xml:space="preserve">Esta configuración es útil para servicios en producción.</w:t>
+      </w:r>
+    </w:p>
+    <w:p>
+      <w:pPr>
+        <w:pageBreakBefore w:val="0"/>
+        <w:rPr/>
+      </w:pPr>
+      <w:r>
+        <w:rPr>
+          <w:rtl w:val="0"/>
+        </w:rPr>
+        <w:t xml:space="preserve">A veces, este sistema es incómodo para depurar, así que en entornos de desarrollo se recomienda parar el servicio oficial y posteriormente arrancarlo con el comando “odoo”. </w:t>
+      </w:r>
+    </w:p>
+    <w:p>
+      <w:pPr>
+        <w:pageBreakBefore w:val="0"/>
+        <w:rPr/>
+      </w:pPr>
+      <w:r>
+        <w:rPr>
+          <w:rtl w:val="0"/>
+        </w:rPr>
+        <w:t xml:space="preserve">Un ejemplo de parada de servicio y posterior arranque manual:</w:t>
       </w:r>
     </w:p>
     <w:tbl>
@@ -7796,18 +6353,9 @@
                 <w:shd w:fill="f8f8f8" w:val="clear"/>
                 <w:rtl w:val="0"/>
               </w:rPr>
-              <w:t xml:space="preserve">su - postgres -c </w:t>
-            </w:r>
-            <w:r>
-              <w:rPr>
-                <w:rFonts w:ascii="Consolas" w:cs="Consolas" w:eastAsia="Consolas" w:hAnsi="Consolas"/>
-                <w:color w:val="dd1144"/>
-                <w:sz w:val="20"/>
-                <w:szCs w:val="20"/>
-                <w:shd w:fill="f8f8f8" w:val="clear"/>
-                <w:rtl w:val="0"/>
-              </w:rPr>
-              <w:t xml:space="preserve">"createuser -s odoo"</w:t>
+              <w:t xml:space="preserve">sudo service odoo stop</w:t>
+              <w:br w:type="textWrapping"/>
+              <w:t xml:space="preserve">odoo</w:t>
             </w:r>
             <w:r>
               <w:rPr>
@@ -7821,53 +6369,13 @@
     <w:p>
       <w:pPr>
         <w:pageBreakBefore w:val="0"/>
-        <w:rPr>
-          <w:b w:val="1"/>
-        </w:rPr>
-      </w:pPr>
-      <w:r>
-        <w:rPr>
-          <w:rtl w:val="0"/>
-        </w:rPr>
-      </w:r>
-    </w:p>
-    <w:p>
-      <w:pPr>
-        <w:pageBreakBefore w:val="0"/>
-        <w:rPr>
-          <w:b w:val="1"/>
-        </w:rPr>
-      </w:pPr>
-      <w:r>
-        <w:rPr>
-          <w:b w:val="1"/>
-          <w:rtl w:val="0"/>
-        </w:rPr>
-        <w:t xml:space="preserve">Error 2:</w:t>
-      </w:r>
-    </w:p>
-    <w:p>
-      <w:pPr>
-        <w:pageBreakBefore w:val="0"/>
-        <w:rPr/>
-      </w:pPr>
-      <w:r>
-        <w:rPr>
-          <w:rtl w:val="0"/>
-        </w:rPr>
-        <w:t xml:space="preserve">A veces no funciona el servidor cuando instalamos una base de datos en español. Puede que no tengamos bien configurado el UTF-8 en la base de datos. </w:t>
-      </w:r>
-    </w:p>
-    <w:p>
-      <w:pPr>
-        <w:pageBreakBefore w:val="0"/>
-        <w:rPr/>
-      </w:pPr>
-      <w:r>
-        <w:rPr>
-          <w:rtl w:val="0"/>
-        </w:rPr>
-        <w:t xml:space="preserve">Una posible solución es cambiar al usuario “postgres”:</w:t>
+        <w:rPr/>
+      </w:pPr>
+      <w:r>
+        <w:rPr>
+          <w:rtl w:val="0"/>
+        </w:rPr>
+        <w:t xml:space="preserve">Así podremos observar el historial (log) en tiempo real por la terminal y es nos será más sencillo detectar algunos problemas. Además, esta forma de arrancar permite cosas como actualizar un módulo en una empresa al reiniciar, con el comando:</w:t>
       </w:r>
     </w:p>
     <w:tbl>
@@ -7932,7 +6440,7 @@
                 <w:shd w:fill="f8f8f8" w:val="clear"/>
                 <w:rtl w:val="0"/>
               </w:rPr>
-              <w:t xml:space="preserve">su postgres</w:t>
+              <w:t xml:space="preserve">odoo -u modulo -d empresa</w:t>
             </w:r>
             <w:r>
               <w:rPr>
@@ -7952,7 +6460,7 @@
         <w:rPr>
           <w:rtl w:val="0"/>
         </w:rPr>
-        <w:t xml:space="preserve"> acceder a lanzar código “plsql”</w:t>
+        <w:t xml:space="preserve">Sí, además, queremos lanzarlo como si estuviéramos en un entorno de consola Python, podemos usar el comando:</w:t>
       </w:r>
     </w:p>
     <w:tbl>
@@ -7988,20 +6496,8 @@
           </w:tcPr>
           <w:p>
             <w:pPr>
-              <w:keepNext w:val="0"/>
-              <w:keepLines w:val="0"/>
               <w:pageBreakBefore w:val="0"/>
-              <w:widowControl w:val="0"/>
-              <w:pBdr>
-                <w:top w:space="0" w:sz="0" w:val="nil"/>
-                <w:left w:space="0" w:sz="0" w:val="nil"/>
-                <w:bottom w:space="0" w:sz="0" w:val="nil"/>
-                <w:right w:space="0" w:sz="0" w:val="nil"/>
-                <w:between w:space="0" w:sz="0" w:val="nil"/>
-              </w:pBdr>
-              <w:shd w:fill="auto" w:val="clear"/>
               <w:spacing w:after="0" w:before="0" w:line="276" w:lineRule="auto"/>
-              <w:ind w:left="0" w:right="0" w:firstLine="0"/>
               <w:jc w:val="left"/>
               <w:rPr>
                 <w:sz w:val="20"/>
@@ -8017,7 +6513,7 @@
                 <w:shd w:fill="f8f8f8" w:val="clear"/>
                 <w:rtl w:val="0"/>
               </w:rPr>
-              <w:t xml:space="preserve">psql</w:t>
+              <w:t xml:space="preserve">odoo shell -u modulo -d empresa</w:t>
             </w:r>
             <w:r>
               <w:rPr>
@@ -8031,13 +6527,216 @@
     <w:p>
       <w:pPr>
         <w:pageBreakBefore w:val="0"/>
-        <w:rPr/>
-      </w:pPr>
-      <w:r>
-        <w:rPr>
-          <w:rtl w:val="0"/>
-        </w:rPr>
-        <w:t xml:space="preserve">Y lanzar este código:</w:t>
+        <w:pBdr>
+          <w:top w:color="000000" w:space="4" w:sz="4" w:val="single"/>
+          <w:left w:color="000000" w:space="4" w:sz="4" w:val="single"/>
+          <w:bottom w:color="000000" w:space="4" w:sz="4" w:val="single"/>
+          <w:right w:color="000000" w:space="4" w:sz="4" w:val="single"/>
+        </w:pBdr>
+        <w:shd w:fill="cccc99" w:val="clear"/>
+        <w:spacing w:after="113" w:before="85" w:lineRule="auto"/>
+        <w:ind w:left="566.9291338582675" w:right="57" w:firstLine="0"/>
+        <w:rPr/>
+      </w:pPr>
+      <w:r>
+        <w:rPr>
+          <w:sz w:val="20"/>
+          <w:szCs w:val="20"/>
+          <w:rtl w:val="0"/>
+        </w:rPr>
+        <w:t xml:space="preserve">💬</w:t>
+      </w:r>
+      <w:r>
+        <w:rPr>
+          <w:rtl w:val="0"/>
+        </w:rPr>
+        <w:t xml:space="preserve"> </w:t>
+      </w:r>
+      <w:r>
+        <w:rPr>
+          <w:b w:val="1"/>
+          <w:rtl w:val="0"/>
+        </w:rPr>
+        <w:t xml:space="preserve">Interesante: </w:t>
+      </w:r>
+      <w:r>
+        <w:rPr>
+          <w:rtl w:val="0"/>
+        </w:rPr>
+        <w:t xml:space="preserve"> si quieres saber más sobre parámetros para lanzar “odoo”, puedes consultar en </w:t>
+      </w:r>
+      <w:hyperlink r:id="rId12">
+        <w:r>
+          <w:rPr>
+            <w:color w:val="1155cc"/>
+            <w:u w:val="single"/>
+            <w:rtl w:val="0"/>
+          </w:rPr>
+          <w:t xml:space="preserve">https://www.odoo.com/documentation/15.0/es/developer/misc/other/cmdline.html</w:t>
+        </w:r>
+      </w:hyperlink>
+      <w:r>
+        <w:rPr>
+          <w:rtl w:val="0"/>
+        </w:rPr>
+      </w:r>
+    </w:p>
+    <w:p>
+      <w:pPr>
+        <w:pStyle w:val="Heading2"/>
+        <w:numPr>
+          <w:ilvl w:val="1"/>
+          <w:numId w:val="3"/>
+        </w:numPr>
+        <w:ind w:left="708.6614173228347" w:hanging="283.46456692913375"/>
+      </w:pPr>
+      <w:bookmarkStart w:colFirst="0" w:colLast="0" w:name="_9flz89og3g4t" w:id="15"/>
+      <w:bookmarkEnd w:id="15"/>
+      <w:r>
+        <w:rPr>
+          <w:rtl w:val="0"/>
+        </w:rPr>
+        <w:t xml:space="preserve">Accediendo a Odoo</w:t>
+      </w:r>
+    </w:p>
+    <w:p>
+      <w:pPr>
+        <w:rPr/>
+      </w:pPr>
+      <w:r>
+        <w:rPr>
+          <w:rtl w:val="0"/>
+        </w:rPr>
+        <w:t xml:space="preserve">Si todo ha ido correctamente, podemos acceder a Odoo a través del puerto “8069”. Si estáis en un servidor local, normalmente la URL de acceso será </w:t>
+      </w:r>
+      <w:hyperlink r:id="rId13">
+        <w:r>
+          <w:rPr>
+            <w:b w:val="1"/>
+            <w:color w:val="1155cc"/>
+            <w:u w:val="single"/>
+            <w:rtl w:val="0"/>
+          </w:rPr>
+          <w:t xml:space="preserve">http://localhost:8069</w:t>
+        </w:r>
+      </w:hyperlink>
+      <w:r>
+        <w:rPr>
+          <w:b w:val="1"/>
+          <w:rtl w:val="0"/>
+        </w:rPr>
+        <w:t xml:space="preserve">.</w:t>
+      </w:r>
+      <w:r>
+        <w:rPr>
+          <w:rtl w:val="0"/>
+        </w:rPr>
+      </w:r>
+    </w:p>
+    <w:p>
+      <w:pPr>
+        <w:pStyle w:val="Heading2"/>
+        <w:pageBreakBefore w:val="0"/>
+        <w:numPr>
+          <w:ilvl w:val="1"/>
+          <w:numId w:val="3"/>
+        </w:numPr>
+        <w:ind w:left="708.6614173228347" w:hanging="283.46456692913375"/>
+      </w:pPr>
+      <w:bookmarkStart w:colFirst="0" w:colLast="0" w:name="_1hsriyf7ijlg" w:id="16"/>
+      <w:bookmarkEnd w:id="16"/>
+      <w:r>
+        <w:rPr>
+          <w:rtl w:val="0"/>
+        </w:rPr>
+        <w:t xml:space="preserve">Odoo 16 en Ubuntu Server - Parte 4: Errores típicos</w:t>
+      </w:r>
+    </w:p>
+    <w:p>
+      <w:pPr>
+        <w:pageBreakBefore w:val="0"/>
+        <w:rPr/>
+      </w:pPr>
+      <w:r>
+        <w:rPr>
+          <w:rtl w:val="0"/>
+        </w:rPr>
+        <w:t xml:space="preserve">Al realizar la instalación manual en Ubuntu Server, hay algunos errores que se suelen repetir si nos saltamos algún paso. Estas son las soluciones a los errores más frecuentes: </w:t>
+      </w:r>
+    </w:p>
+    <w:p>
+      <w:pPr>
+        <w:pageBreakBefore w:val="0"/>
+        <w:rPr>
+          <w:b w:val="1"/>
+        </w:rPr>
+      </w:pPr>
+      <w:r>
+        <w:rPr>
+          <w:b w:val="1"/>
+          <w:rtl w:val="0"/>
+        </w:rPr>
+        <w:t xml:space="preserve">Error 1:</w:t>
+      </w:r>
+    </w:p>
+    <w:p>
+      <w:pPr>
+        <w:pageBreakBefore w:val="0"/>
+        <w:rPr/>
+      </w:pPr>
+      <w:r>
+        <w:rPr>
+          <w:rtl w:val="0"/>
+        </w:rPr>
+        <w:t xml:space="preserve">Aparece un error como este:</w:t>
+      </w:r>
+    </w:p>
+    <w:p>
+      <w:pPr>
+        <w:pageBreakBefore w:val="0"/>
+        <w:rPr/>
+      </w:pPr>
+      <w:r>
+        <w:rPr>
+          <w:rtl w:val="0"/>
+        </w:rPr>
+        <w:t xml:space="preserve">OperationalError: FATAL: no existe el rol «odoo»</w:t>
+      </w:r>
+    </w:p>
+    <w:p>
+      <w:pPr>
+        <w:pageBreakBefore w:val="0"/>
+        <w:rPr/>
+      </w:pPr>
+      <w:r>
+        <w:rPr>
+          <w:rtl w:val="0"/>
+        </w:rPr>
+        <w:t xml:space="preserve">OperationalError: FATAL: role "odoo" does not exist</w:t>
+      </w:r>
+    </w:p>
+    <w:p>
+      <w:pPr>
+        <w:pageBreakBefore w:val="0"/>
+        <w:rPr/>
+      </w:pPr>
+      <w:r>
+        <w:rPr>
+          <w:rtl w:val="0"/>
+        </w:rPr>
+        <w:t xml:space="preserve">Eso es porque no ha configurado correctamente PostgreSQL. Este error suele ocurrir cuando ya estaba instalado el SGBD con configuraciones no compatibles con el instalador de Odoo. </w:t>
+      </w:r>
+    </w:p>
+    <w:p>
+      <w:pPr>
+        <w:pageBreakBefore w:val="0"/>
+        <w:rPr/>
+      </w:pPr>
+      <w:r>
+        <w:rPr>
+          <w:rtl w:val="0"/>
+        </w:rPr>
+        <w:t xml:space="preserve">Para solucionarlo, hay que crear el usuario:</w:t>
       </w:r>
     </w:p>
     <w:tbl>
@@ -8102,656 +6801,18 @@
                 <w:shd w:fill="f8f8f8" w:val="clear"/>
                 <w:rtl w:val="0"/>
               </w:rPr>
-              <w:t xml:space="preserve">postgres=# </w:t>
-            </w:r>
-            <w:r>
-              <w:rPr>
-                <w:rFonts w:ascii="Consolas" w:cs="Consolas" w:eastAsia="Consolas" w:hAnsi="Consolas"/>
-                <w:b w:val="1"/>
-                <w:color w:val="333333"/>
+              <w:t xml:space="preserve">su - postgres -c </w:t>
+            </w:r>
+            <w:r>
+              <w:rPr>
+                <w:rFonts w:ascii="Consolas" w:cs="Consolas" w:eastAsia="Consolas" w:hAnsi="Consolas"/>
+                <w:color w:val="dd1144"/>
                 <w:sz w:val="20"/>
                 <w:szCs w:val="20"/>
                 <w:shd w:fill="f8f8f8" w:val="clear"/>
                 <w:rtl w:val="0"/>
               </w:rPr>
-              <w:t xml:space="preserve">update</w:t>
-            </w:r>
-            <w:r>
-              <w:rPr>
-                <w:rFonts w:ascii="Consolas" w:cs="Consolas" w:eastAsia="Consolas" w:hAnsi="Consolas"/>
-                <w:color w:val="333333"/>
-                <w:sz w:val="20"/>
-                <w:szCs w:val="20"/>
-                <w:shd w:fill="f8f8f8" w:val="clear"/>
-                <w:rtl w:val="0"/>
-              </w:rPr>
-              <w:t xml:space="preserve"> pg_database </w:t>
-            </w:r>
-            <w:r>
-              <w:rPr>
-                <w:rFonts w:ascii="Consolas" w:cs="Consolas" w:eastAsia="Consolas" w:hAnsi="Consolas"/>
-                <w:b w:val="1"/>
-                <w:color w:val="333333"/>
-                <w:sz w:val="20"/>
-                <w:szCs w:val="20"/>
-                <w:shd w:fill="f8f8f8" w:val="clear"/>
-                <w:rtl w:val="0"/>
-              </w:rPr>
-              <w:t xml:space="preserve">set</w:t>
-            </w:r>
-            <w:r>
-              <w:rPr>
-                <w:rFonts w:ascii="Consolas" w:cs="Consolas" w:eastAsia="Consolas" w:hAnsi="Consolas"/>
-                <w:color w:val="333333"/>
-                <w:sz w:val="20"/>
-                <w:szCs w:val="20"/>
-                <w:shd w:fill="f8f8f8" w:val="clear"/>
-                <w:rtl w:val="0"/>
-              </w:rPr>
-              <w:t xml:space="preserve"> datallowconn = </w:t>
-            </w:r>
-            <w:r>
-              <w:rPr>
-                <w:rFonts w:ascii="Consolas" w:cs="Consolas" w:eastAsia="Consolas" w:hAnsi="Consolas"/>
-                <w:color w:val="008080"/>
-                <w:sz w:val="20"/>
-                <w:szCs w:val="20"/>
-                <w:shd w:fill="f8f8f8" w:val="clear"/>
-                <w:rtl w:val="0"/>
-              </w:rPr>
-              <w:t xml:space="preserve">TRUE</w:t>
-            </w:r>
-            <w:r>
-              <w:rPr>
-                <w:rFonts w:ascii="Consolas" w:cs="Consolas" w:eastAsia="Consolas" w:hAnsi="Consolas"/>
-                <w:color w:val="333333"/>
-                <w:sz w:val="20"/>
-                <w:szCs w:val="20"/>
-                <w:shd w:fill="f8f8f8" w:val="clear"/>
-                <w:rtl w:val="0"/>
-              </w:rPr>
-              <w:t xml:space="preserve"> </w:t>
-            </w:r>
-            <w:r>
-              <w:rPr>
-                <w:rFonts w:ascii="Consolas" w:cs="Consolas" w:eastAsia="Consolas" w:hAnsi="Consolas"/>
-                <w:b w:val="1"/>
-                <w:color w:val="333333"/>
-                <w:sz w:val="20"/>
-                <w:szCs w:val="20"/>
-                <w:shd w:fill="f8f8f8" w:val="clear"/>
-                <w:rtl w:val="0"/>
-              </w:rPr>
-              <w:t xml:space="preserve">where</w:t>
-            </w:r>
-            <w:r>
-              <w:rPr>
-                <w:rFonts w:ascii="Consolas" w:cs="Consolas" w:eastAsia="Consolas" w:hAnsi="Consolas"/>
-                <w:color w:val="333333"/>
-                <w:sz w:val="20"/>
-                <w:szCs w:val="20"/>
-                <w:shd w:fill="f8f8f8" w:val="clear"/>
-                <w:rtl w:val="0"/>
-              </w:rPr>
-              <w:t xml:space="preserve"> datname = </w:t>
-            </w:r>
-            <w:r>
-              <w:rPr>
-                <w:rFonts w:ascii="Consolas" w:cs="Consolas" w:eastAsia="Consolas" w:hAnsi="Consolas"/>
-                <w:color w:val="dd1144"/>
-                <w:sz w:val="20"/>
-                <w:szCs w:val="20"/>
-                <w:shd w:fill="f8f8f8" w:val="clear"/>
-                <w:rtl w:val="0"/>
-              </w:rPr>
-              <w:t xml:space="preserve">'template0'</w:t>
-            </w:r>
-            <w:r>
-              <w:rPr>
-                <w:rFonts w:ascii="Consolas" w:cs="Consolas" w:eastAsia="Consolas" w:hAnsi="Consolas"/>
-                <w:color w:val="333333"/>
-                <w:sz w:val="20"/>
-                <w:szCs w:val="20"/>
-                <w:shd w:fill="f8f8f8" w:val="clear"/>
-                <w:rtl w:val="0"/>
-              </w:rPr>
-              <w:t xml:space="preserve">;</w:t>
-              <w:br w:type="textWrapping"/>
-              <w:t xml:space="preserve">postgres=# \c template0</w:t>
-              <w:br w:type="textWrapping"/>
-              <w:t xml:space="preserve">template0=# </w:t>
-            </w:r>
-            <w:r>
-              <w:rPr>
-                <w:rFonts w:ascii="Consolas" w:cs="Consolas" w:eastAsia="Consolas" w:hAnsi="Consolas"/>
-                <w:b w:val="1"/>
-                <w:color w:val="333333"/>
-                <w:sz w:val="20"/>
-                <w:szCs w:val="20"/>
-                <w:shd w:fill="f8f8f8" w:val="clear"/>
-                <w:rtl w:val="0"/>
-              </w:rPr>
-              <w:t xml:space="preserve">update</w:t>
-            </w:r>
-            <w:r>
-              <w:rPr>
-                <w:rFonts w:ascii="Consolas" w:cs="Consolas" w:eastAsia="Consolas" w:hAnsi="Consolas"/>
-                <w:color w:val="333333"/>
-                <w:sz w:val="20"/>
-                <w:szCs w:val="20"/>
-                <w:shd w:fill="f8f8f8" w:val="clear"/>
-                <w:rtl w:val="0"/>
-              </w:rPr>
-              <w:t xml:space="preserve"> pg_database </w:t>
-            </w:r>
-            <w:r>
-              <w:rPr>
-                <w:rFonts w:ascii="Consolas" w:cs="Consolas" w:eastAsia="Consolas" w:hAnsi="Consolas"/>
-                <w:b w:val="1"/>
-                <w:color w:val="333333"/>
-                <w:sz w:val="20"/>
-                <w:szCs w:val="20"/>
-                <w:shd w:fill="f8f8f8" w:val="clear"/>
-                <w:rtl w:val="0"/>
-              </w:rPr>
-              <w:t xml:space="preserve">set</w:t>
-            </w:r>
-            <w:r>
-              <w:rPr>
-                <w:rFonts w:ascii="Consolas" w:cs="Consolas" w:eastAsia="Consolas" w:hAnsi="Consolas"/>
-                <w:color w:val="333333"/>
-                <w:sz w:val="20"/>
-                <w:szCs w:val="20"/>
-                <w:shd w:fill="f8f8f8" w:val="clear"/>
-                <w:rtl w:val="0"/>
-              </w:rPr>
-              <w:t xml:space="preserve"> datistemplate = </w:t>
-            </w:r>
-            <w:r>
-              <w:rPr>
-                <w:rFonts w:ascii="Consolas" w:cs="Consolas" w:eastAsia="Consolas" w:hAnsi="Consolas"/>
-                <w:color w:val="008080"/>
-                <w:sz w:val="20"/>
-                <w:szCs w:val="20"/>
-                <w:shd w:fill="f8f8f8" w:val="clear"/>
-                <w:rtl w:val="0"/>
-              </w:rPr>
-              <w:t xml:space="preserve">FALSE</w:t>
-            </w:r>
-            <w:r>
-              <w:rPr>
-                <w:rFonts w:ascii="Consolas" w:cs="Consolas" w:eastAsia="Consolas" w:hAnsi="Consolas"/>
-                <w:color w:val="333333"/>
-                <w:sz w:val="20"/>
-                <w:szCs w:val="20"/>
-                <w:shd w:fill="f8f8f8" w:val="clear"/>
-                <w:rtl w:val="0"/>
-              </w:rPr>
-              <w:t xml:space="preserve"> </w:t>
-            </w:r>
-            <w:r>
-              <w:rPr>
-                <w:rFonts w:ascii="Consolas" w:cs="Consolas" w:eastAsia="Consolas" w:hAnsi="Consolas"/>
-                <w:b w:val="1"/>
-                <w:color w:val="333333"/>
-                <w:sz w:val="20"/>
-                <w:szCs w:val="20"/>
-                <w:shd w:fill="f8f8f8" w:val="clear"/>
-                <w:rtl w:val="0"/>
-              </w:rPr>
-              <w:t xml:space="preserve">where</w:t>
-            </w:r>
-            <w:r>
-              <w:rPr>
-                <w:rFonts w:ascii="Consolas" w:cs="Consolas" w:eastAsia="Consolas" w:hAnsi="Consolas"/>
-                <w:color w:val="333333"/>
-                <w:sz w:val="20"/>
-                <w:szCs w:val="20"/>
-                <w:shd w:fill="f8f8f8" w:val="clear"/>
-                <w:rtl w:val="0"/>
-              </w:rPr>
-              <w:t xml:space="preserve"> datname = </w:t>
-            </w:r>
-            <w:r>
-              <w:rPr>
-                <w:rFonts w:ascii="Consolas" w:cs="Consolas" w:eastAsia="Consolas" w:hAnsi="Consolas"/>
-                <w:color w:val="dd1144"/>
-                <w:sz w:val="20"/>
-                <w:szCs w:val="20"/>
-                <w:shd w:fill="f8f8f8" w:val="clear"/>
-                <w:rtl w:val="0"/>
-              </w:rPr>
-              <w:t xml:space="preserve">'template1'</w:t>
-            </w:r>
-            <w:r>
-              <w:rPr>
-                <w:rFonts w:ascii="Consolas" w:cs="Consolas" w:eastAsia="Consolas" w:hAnsi="Consolas"/>
-                <w:color w:val="333333"/>
-                <w:sz w:val="20"/>
-                <w:szCs w:val="20"/>
-                <w:shd w:fill="f8f8f8" w:val="clear"/>
-                <w:rtl w:val="0"/>
-              </w:rPr>
-              <w:t xml:space="preserve">;</w:t>
-              <w:br w:type="textWrapping"/>
-              <w:t xml:space="preserve">template0=# </w:t>
-            </w:r>
-            <w:r>
-              <w:rPr>
-                <w:rFonts w:ascii="Consolas" w:cs="Consolas" w:eastAsia="Consolas" w:hAnsi="Consolas"/>
-                <w:b w:val="1"/>
-                <w:color w:val="333333"/>
-                <w:sz w:val="20"/>
-                <w:szCs w:val="20"/>
-                <w:shd w:fill="f8f8f8" w:val="clear"/>
-                <w:rtl w:val="0"/>
-              </w:rPr>
-              <w:t xml:space="preserve">drop</w:t>
-            </w:r>
-            <w:r>
-              <w:rPr>
-                <w:rFonts w:ascii="Consolas" w:cs="Consolas" w:eastAsia="Consolas" w:hAnsi="Consolas"/>
-                <w:color w:val="333333"/>
-                <w:sz w:val="20"/>
-                <w:szCs w:val="20"/>
-                <w:shd w:fill="f8f8f8" w:val="clear"/>
-                <w:rtl w:val="0"/>
-              </w:rPr>
-              <w:t xml:space="preserve"> </w:t>
-            </w:r>
-            <w:r>
-              <w:rPr>
-                <w:rFonts w:ascii="Consolas" w:cs="Consolas" w:eastAsia="Consolas" w:hAnsi="Consolas"/>
-                <w:b w:val="1"/>
-                <w:color w:val="333333"/>
-                <w:sz w:val="20"/>
-                <w:szCs w:val="20"/>
-                <w:shd w:fill="f8f8f8" w:val="clear"/>
-                <w:rtl w:val="0"/>
-              </w:rPr>
-              <w:t xml:space="preserve">database</w:t>
-            </w:r>
-            <w:r>
-              <w:rPr>
-                <w:rFonts w:ascii="Consolas" w:cs="Consolas" w:eastAsia="Consolas" w:hAnsi="Consolas"/>
-                <w:color w:val="333333"/>
-                <w:sz w:val="20"/>
-                <w:szCs w:val="20"/>
-                <w:shd w:fill="f8f8f8" w:val="clear"/>
-                <w:rtl w:val="0"/>
-              </w:rPr>
-              <w:t xml:space="preserve"> template1;</w:t>
-              <w:br w:type="textWrapping"/>
-              <w:t xml:space="preserve">template0=# </w:t>
-            </w:r>
-            <w:r>
-              <w:rPr>
-                <w:rFonts w:ascii="Consolas" w:cs="Consolas" w:eastAsia="Consolas" w:hAnsi="Consolas"/>
-                <w:b w:val="1"/>
-                <w:color w:val="333333"/>
-                <w:sz w:val="20"/>
-                <w:szCs w:val="20"/>
-                <w:shd w:fill="f8f8f8" w:val="clear"/>
-                <w:rtl w:val="0"/>
-              </w:rPr>
-              <w:t xml:space="preserve">create</w:t>
-            </w:r>
-            <w:r>
-              <w:rPr>
-                <w:rFonts w:ascii="Consolas" w:cs="Consolas" w:eastAsia="Consolas" w:hAnsi="Consolas"/>
-                <w:color w:val="333333"/>
-                <w:sz w:val="20"/>
-                <w:szCs w:val="20"/>
-                <w:shd w:fill="f8f8f8" w:val="clear"/>
-                <w:rtl w:val="0"/>
-              </w:rPr>
-              <w:t xml:space="preserve"> </w:t>
-            </w:r>
-            <w:r>
-              <w:rPr>
-                <w:rFonts w:ascii="Consolas" w:cs="Consolas" w:eastAsia="Consolas" w:hAnsi="Consolas"/>
-                <w:b w:val="1"/>
-                <w:color w:val="333333"/>
-                <w:sz w:val="20"/>
-                <w:szCs w:val="20"/>
-                <w:shd w:fill="f8f8f8" w:val="clear"/>
-                <w:rtl w:val="0"/>
-              </w:rPr>
-              <w:t xml:space="preserve">database</w:t>
-            </w:r>
-            <w:r>
-              <w:rPr>
-                <w:rFonts w:ascii="Consolas" w:cs="Consolas" w:eastAsia="Consolas" w:hAnsi="Consolas"/>
-                <w:color w:val="333333"/>
-                <w:sz w:val="20"/>
-                <w:szCs w:val="20"/>
-                <w:shd w:fill="f8f8f8" w:val="clear"/>
-                <w:rtl w:val="0"/>
-              </w:rPr>
-              <w:t xml:space="preserve"> template1 </w:t>
-            </w:r>
-            <w:r>
-              <w:rPr>
-                <w:rFonts w:ascii="Consolas" w:cs="Consolas" w:eastAsia="Consolas" w:hAnsi="Consolas"/>
-                <w:b w:val="1"/>
-                <w:color w:val="333333"/>
-                <w:sz w:val="20"/>
-                <w:szCs w:val="20"/>
-                <w:shd w:fill="f8f8f8" w:val="clear"/>
-                <w:rtl w:val="0"/>
-              </w:rPr>
-              <w:t xml:space="preserve">with</w:t>
-            </w:r>
-            <w:r>
-              <w:rPr>
-                <w:rFonts w:ascii="Consolas" w:cs="Consolas" w:eastAsia="Consolas" w:hAnsi="Consolas"/>
-                <w:color w:val="333333"/>
-                <w:sz w:val="20"/>
-                <w:szCs w:val="20"/>
-                <w:shd w:fill="f8f8f8" w:val="clear"/>
-                <w:rtl w:val="0"/>
-              </w:rPr>
-              <w:t xml:space="preserve"> </w:t>
-            </w:r>
-            <w:r>
-              <w:rPr>
-                <w:rFonts w:ascii="Consolas" w:cs="Consolas" w:eastAsia="Consolas" w:hAnsi="Consolas"/>
-                <w:b w:val="1"/>
-                <w:color w:val="333333"/>
-                <w:sz w:val="20"/>
-                <w:szCs w:val="20"/>
-                <w:shd w:fill="f8f8f8" w:val="clear"/>
-                <w:rtl w:val="0"/>
-              </w:rPr>
-              <w:t xml:space="preserve">template</w:t>
-            </w:r>
-            <w:r>
-              <w:rPr>
-                <w:rFonts w:ascii="Consolas" w:cs="Consolas" w:eastAsia="Consolas" w:hAnsi="Consolas"/>
-                <w:color w:val="333333"/>
-                <w:sz w:val="20"/>
-                <w:szCs w:val="20"/>
-                <w:shd w:fill="f8f8f8" w:val="clear"/>
-                <w:rtl w:val="0"/>
-              </w:rPr>
-              <w:t xml:space="preserve"> = template0 </w:t>
-            </w:r>
-            <w:r>
-              <w:rPr>
-                <w:rFonts w:ascii="Consolas" w:cs="Consolas" w:eastAsia="Consolas" w:hAnsi="Consolas"/>
-                <w:b w:val="1"/>
-                <w:color w:val="333333"/>
-                <w:sz w:val="20"/>
-                <w:szCs w:val="20"/>
-                <w:shd w:fill="f8f8f8" w:val="clear"/>
-                <w:rtl w:val="0"/>
-              </w:rPr>
-              <w:t xml:space="preserve">encoding</w:t>
-            </w:r>
-            <w:r>
-              <w:rPr>
-                <w:rFonts w:ascii="Consolas" w:cs="Consolas" w:eastAsia="Consolas" w:hAnsi="Consolas"/>
-                <w:color w:val="333333"/>
-                <w:sz w:val="20"/>
-                <w:szCs w:val="20"/>
-                <w:shd w:fill="f8f8f8" w:val="clear"/>
-                <w:rtl w:val="0"/>
-              </w:rPr>
-              <w:t xml:space="preserve"> = </w:t>
-            </w:r>
-            <w:r>
-              <w:rPr>
-                <w:rFonts w:ascii="Consolas" w:cs="Consolas" w:eastAsia="Consolas" w:hAnsi="Consolas"/>
-                <w:color w:val="dd1144"/>
-                <w:sz w:val="20"/>
-                <w:szCs w:val="20"/>
-                <w:shd w:fill="f8f8f8" w:val="clear"/>
-                <w:rtl w:val="0"/>
-              </w:rPr>
-              <w:t xml:space="preserve">'UTF8'</w:t>
-            </w:r>
-            <w:r>
-              <w:rPr>
-                <w:rFonts w:ascii="Consolas" w:cs="Consolas" w:eastAsia="Consolas" w:hAnsi="Consolas"/>
-                <w:color w:val="333333"/>
-                <w:sz w:val="20"/>
-                <w:szCs w:val="20"/>
-                <w:shd w:fill="f8f8f8" w:val="clear"/>
-                <w:rtl w:val="0"/>
-              </w:rPr>
-              <w:t xml:space="preserve">;</w:t>
-              <w:br w:type="textWrapping"/>
-              <w:t xml:space="preserve">template0=# </w:t>
-            </w:r>
-            <w:r>
-              <w:rPr>
-                <w:rFonts w:ascii="Consolas" w:cs="Consolas" w:eastAsia="Consolas" w:hAnsi="Consolas"/>
-                <w:b w:val="1"/>
-                <w:color w:val="333333"/>
-                <w:sz w:val="20"/>
-                <w:szCs w:val="20"/>
-                <w:shd w:fill="f8f8f8" w:val="clear"/>
-                <w:rtl w:val="0"/>
-              </w:rPr>
-              <w:t xml:space="preserve">update</w:t>
-            </w:r>
-            <w:r>
-              <w:rPr>
-                <w:rFonts w:ascii="Consolas" w:cs="Consolas" w:eastAsia="Consolas" w:hAnsi="Consolas"/>
-                <w:color w:val="333333"/>
-                <w:sz w:val="20"/>
-                <w:szCs w:val="20"/>
-                <w:shd w:fill="f8f8f8" w:val="clear"/>
-                <w:rtl w:val="0"/>
-              </w:rPr>
-              <w:t xml:space="preserve"> pg_database </w:t>
-            </w:r>
-            <w:r>
-              <w:rPr>
-                <w:rFonts w:ascii="Consolas" w:cs="Consolas" w:eastAsia="Consolas" w:hAnsi="Consolas"/>
-                <w:b w:val="1"/>
-                <w:color w:val="333333"/>
-                <w:sz w:val="20"/>
-                <w:szCs w:val="20"/>
-                <w:shd w:fill="f8f8f8" w:val="clear"/>
-                <w:rtl w:val="0"/>
-              </w:rPr>
-              <w:t xml:space="preserve">set</w:t>
-            </w:r>
-            <w:r>
-              <w:rPr>
-                <w:rFonts w:ascii="Consolas" w:cs="Consolas" w:eastAsia="Consolas" w:hAnsi="Consolas"/>
-                <w:color w:val="333333"/>
-                <w:sz w:val="20"/>
-                <w:szCs w:val="20"/>
-                <w:shd w:fill="f8f8f8" w:val="clear"/>
-                <w:rtl w:val="0"/>
-              </w:rPr>
-              <w:t xml:space="preserve"> datistemplate = </w:t>
-            </w:r>
-            <w:r>
-              <w:rPr>
-                <w:rFonts w:ascii="Consolas" w:cs="Consolas" w:eastAsia="Consolas" w:hAnsi="Consolas"/>
-                <w:color w:val="008080"/>
-                <w:sz w:val="20"/>
-                <w:szCs w:val="20"/>
-                <w:shd w:fill="f8f8f8" w:val="clear"/>
-                <w:rtl w:val="0"/>
-              </w:rPr>
-              <w:t xml:space="preserve">TRUE</w:t>
-            </w:r>
-            <w:r>
-              <w:rPr>
-                <w:rFonts w:ascii="Consolas" w:cs="Consolas" w:eastAsia="Consolas" w:hAnsi="Consolas"/>
-                <w:color w:val="333333"/>
-                <w:sz w:val="20"/>
-                <w:szCs w:val="20"/>
-                <w:shd w:fill="f8f8f8" w:val="clear"/>
-                <w:rtl w:val="0"/>
-              </w:rPr>
-              <w:t xml:space="preserve"> </w:t>
-            </w:r>
-            <w:r>
-              <w:rPr>
-                <w:rFonts w:ascii="Consolas" w:cs="Consolas" w:eastAsia="Consolas" w:hAnsi="Consolas"/>
-                <w:b w:val="1"/>
-                <w:color w:val="333333"/>
-                <w:sz w:val="20"/>
-                <w:szCs w:val="20"/>
-                <w:shd w:fill="f8f8f8" w:val="clear"/>
-                <w:rtl w:val="0"/>
-              </w:rPr>
-              <w:t xml:space="preserve">where</w:t>
-            </w:r>
-            <w:r>
-              <w:rPr>
-                <w:rFonts w:ascii="Consolas" w:cs="Consolas" w:eastAsia="Consolas" w:hAnsi="Consolas"/>
-                <w:color w:val="333333"/>
-                <w:sz w:val="20"/>
-                <w:szCs w:val="20"/>
-                <w:shd w:fill="f8f8f8" w:val="clear"/>
-                <w:rtl w:val="0"/>
-              </w:rPr>
-              <w:t xml:space="preserve"> datname = </w:t>
-            </w:r>
-            <w:r>
-              <w:rPr>
-                <w:rFonts w:ascii="Consolas" w:cs="Consolas" w:eastAsia="Consolas" w:hAnsi="Consolas"/>
-                <w:color w:val="dd1144"/>
-                <w:sz w:val="20"/>
-                <w:szCs w:val="20"/>
-                <w:shd w:fill="f8f8f8" w:val="clear"/>
-                <w:rtl w:val="0"/>
-              </w:rPr>
-              <w:t xml:space="preserve">'template1'</w:t>
-            </w:r>
-            <w:r>
-              <w:rPr>
-                <w:rFonts w:ascii="Consolas" w:cs="Consolas" w:eastAsia="Consolas" w:hAnsi="Consolas"/>
-                <w:color w:val="333333"/>
-                <w:sz w:val="20"/>
-                <w:szCs w:val="20"/>
-                <w:shd w:fill="f8f8f8" w:val="clear"/>
-                <w:rtl w:val="0"/>
-              </w:rPr>
-              <w:t xml:space="preserve">;</w:t>
-              <w:br w:type="textWrapping"/>
-              <w:t xml:space="preserve">template0=# \c template1</w:t>
-              <w:br w:type="textWrapping"/>
-              <w:t xml:space="preserve">template1=# </w:t>
-            </w:r>
-            <w:r>
-              <w:rPr>
-                <w:rFonts w:ascii="Consolas" w:cs="Consolas" w:eastAsia="Consolas" w:hAnsi="Consolas"/>
-                <w:b w:val="1"/>
-                <w:color w:val="333333"/>
-                <w:sz w:val="20"/>
-                <w:szCs w:val="20"/>
-                <w:shd w:fill="f8f8f8" w:val="clear"/>
-                <w:rtl w:val="0"/>
-              </w:rPr>
-              <w:t xml:space="preserve">update</w:t>
-            </w:r>
-            <w:r>
-              <w:rPr>
-                <w:rFonts w:ascii="Consolas" w:cs="Consolas" w:eastAsia="Consolas" w:hAnsi="Consolas"/>
-                <w:color w:val="333333"/>
-                <w:sz w:val="20"/>
-                <w:szCs w:val="20"/>
-                <w:shd w:fill="f8f8f8" w:val="clear"/>
-                <w:rtl w:val="0"/>
-              </w:rPr>
-              <w:t xml:space="preserve"> pg_database </w:t>
-            </w:r>
-            <w:r>
-              <w:rPr>
-                <w:rFonts w:ascii="Consolas" w:cs="Consolas" w:eastAsia="Consolas" w:hAnsi="Consolas"/>
-                <w:b w:val="1"/>
-                <w:color w:val="333333"/>
-                <w:sz w:val="20"/>
-                <w:szCs w:val="20"/>
-                <w:shd w:fill="f8f8f8" w:val="clear"/>
-                <w:rtl w:val="0"/>
-              </w:rPr>
-              <w:t xml:space="preserve">set</w:t>
-            </w:r>
-            <w:r>
-              <w:rPr>
-                <w:rFonts w:ascii="Consolas" w:cs="Consolas" w:eastAsia="Consolas" w:hAnsi="Consolas"/>
-                <w:color w:val="333333"/>
-                <w:sz w:val="20"/>
-                <w:szCs w:val="20"/>
-                <w:shd w:fill="f8f8f8" w:val="clear"/>
-                <w:rtl w:val="0"/>
-              </w:rPr>
-              <w:t xml:space="preserve"> datallowconn = </w:t>
-            </w:r>
-            <w:r>
-              <w:rPr>
-                <w:rFonts w:ascii="Consolas" w:cs="Consolas" w:eastAsia="Consolas" w:hAnsi="Consolas"/>
-                <w:color w:val="008080"/>
-                <w:sz w:val="20"/>
-                <w:szCs w:val="20"/>
-                <w:shd w:fill="f8f8f8" w:val="clear"/>
-                <w:rtl w:val="0"/>
-              </w:rPr>
-              <w:t xml:space="preserve">FALSE</w:t>
-            </w:r>
-            <w:r>
-              <w:rPr>
-                <w:rFonts w:ascii="Consolas" w:cs="Consolas" w:eastAsia="Consolas" w:hAnsi="Consolas"/>
-                <w:color w:val="333333"/>
-                <w:sz w:val="20"/>
-                <w:szCs w:val="20"/>
-                <w:shd w:fill="f8f8f8" w:val="clear"/>
-                <w:rtl w:val="0"/>
-              </w:rPr>
-              <w:t xml:space="preserve"> </w:t>
-            </w:r>
-            <w:r>
-              <w:rPr>
-                <w:rFonts w:ascii="Consolas" w:cs="Consolas" w:eastAsia="Consolas" w:hAnsi="Consolas"/>
-                <w:b w:val="1"/>
-                <w:color w:val="333333"/>
-                <w:sz w:val="20"/>
-                <w:szCs w:val="20"/>
-                <w:shd w:fill="f8f8f8" w:val="clear"/>
-                <w:rtl w:val="0"/>
-              </w:rPr>
-              <w:t xml:space="preserve">where</w:t>
-            </w:r>
-            <w:r>
-              <w:rPr>
-                <w:rFonts w:ascii="Consolas" w:cs="Consolas" w:eastAsia="Consolas" w:hAnsi="Consolas"/>
-                <w:color w:val="333333"/>
-                <w:sz w:val="20"/>
-                <w:szCs w:val="20"/>
-                <w:shd w:fill="f8f8f8" w:val="clear"/>
-                <w:rtl w:val="0"/>
-              </w:rPr>
-              <w:t xml:space="preserve"> datname = </w:t>
-            </w:r>
-            <w:r>
-              <w:rPr>
-                <w:rFonts w:ascii="Consolas" w:cs="Consolas" w:eastAsia="Consolas" w:hAnsi="Consolas"/>
-                <w:color w:val="dd1144"/>
-                <w:sz w:val="20"/>
-                <w:szCs w:val="20"/>
-                <w:shd w:fill="f8f8f8" w:val="clear"/>
-                <w:rtl w:val="0"/>
-              </w:rPr>
-              <w:t xml:space="preserve">'template0'</w:t>
-            </w:r>
-            <w:r>
-              <w:rPr>
-                <w:rFonts w:ascii="Consolas" w:cs="Consolas" w:eastAsia="Consolas" w:hAnsi="Consolas"/>
-                <w:color w:val="333333"/>
-                <w:sz w:val="20"/>
-                <w:szCs w:val="20"/>
-                <w:shd w:fill="f8f8f8" w:val="clear"/>
-                <w:rtl w:val="0"/>
-              </w:rPr>
-              <w:t xml:space="preserve">;</w:t>
+              <w:t xml:space="preserve">"createuser -s odoo"</w:t>
             </w:r>
             <w:r>
               <w:rPr>
@@ -8764,6 +6825,17 @@
     </w:tbl>
     <w:p>
       <w:pPr>
+        <w:rPr/>
+      </w:pPr>
+      <w:r>
+        <w:rPr>
+          <w:rtl w:val="0"/>
+        </w:rPr>
+        <w:t xml:space="preserve">Y darle permisos tal como hicimos en el punto 5.3 de este documento.</w:t>
+      </w:r>
+    </w:p>
+    <w:p>
+      <w:pPr>
         <w:pageBreakBefore w:val="0"/>
         <w:rPr>
           <w:b w:val="1"/>
@@ -8774,31 +6846,31 @@
           <w:b w:val="1"/>
           <w:rtl w:val="0"/>
         </w:rPr>
-        <w:t xml:space="preserve">Error 3:</w:t>
-      </w:r>
-    </w:p>
-    <w:p>
-      <w:pPr>
-        <w:pageBreakBefore w:val="0"/>
-        <w:rPr/>
-      </w:pPr>
-      <w:r>
-        <w:rPr>
-          <w:rtl w:val="0"/>
-        </w:rPr>
-        <w:t xml:space="preserve">Puede que nos olvidemos de la contraseña del usuario de una base de datos.</w:t>
-      </w:r>
-    </w:p>
-    <w:p>
-      <w:pPr>
-        <w:pageBreakBefore w:val="0"/>
-        <w:rPr/>
-      </w:pPr>
-      <w:r>
-        <w:rPr>
-          <w:rtl w:val="0"/>
-        </w:rPr>
-        <w:t xml:space="preserve">Podemos solucionar entrando en PostgreSQL (como en el anterior error con “su postgres” y “plsql” y ejecutando este comando adaptado a nuestro contexto:</w:t>
+        <w:t xml:space="preserve">Error 2:</w:t>
+      </w:r>
+    </w:p>
+    <w:p>
+      <w:pPr>
+        <w:pageBreakBefore w:val="0"/>
+        <w:rPr/>
+      </w:pPr>
+      <w:r>
+        <w:rPr>
+          <w:rtl w:val="0"/>
+        </w:rPr>
+        <w:t xml:space="preserve">A veces no funciona el servidor cuando instalamos una base de datos en español. Puede que no tengamos bien configurado el UTF-8 en la base de datos. </w:t>
+      </w:r>
+    </w:p>
+    <w:p>
+      <w:pPr>
+        <w:pageBreakBefore w:val="0"/>
+        <w:rPr/>
+      </w:pPr>
+      <w:r>
+        <w:rPr>
+          <w:rtl w:val="0"/>
+        </w:rPr>
+        <w:t xml:space="preserve">Una posible solución es cambiar al usuario “postgres”:</w:t>
       </w:r>
     </w:p>
     <w:tbl>
@@ -8857,138 +6929,13 @@
             <w:r>
               <w:rPr>
                 <w:rFonts w:ascii="Consolas" w:cs="Consolas" w:eastAsia="Consolas" w:hAnsi="Consolas"/>
-                <w:b w:val="1"/>
                 <w:color w:val="333333"/>
                 <w:sz w:val="20"/>
                 <w:szCs w:val="20"/>
                 <w:shd w:fill="f8f8f8" w:val="clear"/>
                 <w:rtl w:val="0"/>
               </w:rPr>
-              <w:t xml:space="preserve">update</w:t>
-            </w:r>
-            <w:r>
-              <w:rPr>
-                <w:rFonts w:ascii="Consolas" w:cs="Consolas" w:eastAsia="Consolas" w:hAnsi="Consolas"/>
-                <w:color w:val="333333"/>
-                <w:sz w:val="20"/>
-                <w:szCs w:val="20"/>
-                <w:shd w:fill="f8f8f8" w:val="clear"/>
-                <w:rtl w:val="0"/>
-              </w:rPr>
-              <w:t xml:space="preserve"> res_users </w:t>
-            </w:r>
-            <w:r>
-              <w:rPr>
-                <w:rFonts w:ascii="Consolas" w:cs="Consolas" w:eastAsia="Consolas" w:hAnsi="Consolas"/>
-                <w:b w:val="1"/>
-                <w:color w:val="333333"/>
-                <w:sz w:val="20"/>
-                <w:szCs w:val="20"/>
-                <w:shd w:fill="f8f8f8" w:val="clear"/>
-                <w:rtl w:val="0"/>
-              </w:rPr>
-              <w:t xml:space="preserve">set</w:t>
-            </w:r>
-            <w:r>
-              <w:rPr>
-                <w:rFonts w:ascii="Consolas" w:cs="Consolas" w:eastAsia="Consolas" w:hAnsi="Consolas"/>
-                <w:color w:val="333333"/>
-                <w:sz w:val="20"/>
-                <w:szCs w:val="20"/>
-                <w:shd w:fill="f8f8f8" w:val="clear"/>
-                <w:rtl w:val="0"/>
-              </w:rPr>
-              <w:t xml:space="preserve"> </w:t>
-            </w:r>
-            <w:r>
-              <w:rPr>
-                <w:rFonts w:ascii="Consolas" w:cs="Consolas" w:eastAsia="Consolas" w:hAnsi="Consolas"/>
-                <w:b w:val="1"/>
-                <w:color w:val="333333"/>
-                <w:sz w:val="20"/>
-                <w:szCs w:val="20"/>
-                <w:shd w:fill="f8f8f8" w:val="clear"/>
-                <w:rtl w:val="0"/>
-              </w:rPr>
-              <w:t xml:space="preserve">password</w:t>
-            </w:r>
-            <w:r>
-              <w:rPr>
-                <w:rFonts w:ascii="Consolas" w:cs="Consolas" w:eastAsia="Consolas" w:hAnsi="Consolas"/>
-                <w:color w:val="333333"/>
-                <w:sz w:val="20"/>
-                <w:szCs w:val="20"/>
-                <w:shd w:fill="f8f8f8" w:val="clear"/>
-                <w:rtl w:val="0"/>
-              </w:rPr>
-              <w:t xml:space="preserve">=</w:t>
-            </w:r>
-            <w:r>
-              <w:rPr>
-                <w:rFonts w:ascii="Consolas" w:cs="Consolas" w:eastAsia="Consolas" w:hAnsi="Consolas"/>
-                <w:color w:val="dd1144"/>
-                <w:sz w:val="20"/>
-                <w:szCs w:val="20"/>
-                <w:shd w:fill="f8f8f8" w:val="clear"/>
-                <w:rtl w:val="0"/>
-              </w:rPr>
-              <w:t xml:space="preserve">'test'</w:t>
-            </w:r>
-            <w:r>
-              <w:rPr>
-                <w:rFonts w:ascii="Consolas" w:cs="Consolas" w:eastAsia="Consolas" w:hAnsi="Consolas"/>
-                <w:color w:val="333333"/>
-                <w:sz w:val="20"/>
-                <w:szCs w:val="20"/>
-                <w:shd w:fill="f8f8f8" w:val="clear"/>
-                <w:rtl w:val="0"/>
-              </w:rPr>
-              <w:t xml:space="preserve"> </w:t>
-            </w:r>
-            <w:r>
-              <w:rPr>
-                <w:rFonts w:ascii="Consolas" w:cs="Consolas" w:eastAsia="Consolas" w:hAnsi="Consolas"/>
-                <w:b w:val="1"/>
-                <w:color w:val="333333"/>
-                <w:sz w:val="20"/>
-                <w:szCs w:val="20"/>
-                <w:shd w:fill="f8f8f8" w:val="clear"/>
-                <w:rtl w:val="0"/>
-              </w:rPr>
-              <w:t xml:space="preserve">where</w:t>
-            </w:r>
-            <w:r>
-              <w:rPr>
-                <w:rFonts w:ascii="Consolas" w:cs="Consolas" w:eastAsia="Consolas" w:hAnsi="Consolas"/>
-                <w:color w:val="333333"/>
-                <w:sz w:val="20"/>
-                <w:szCs w:val="20"/>
-                <w:shd w:fill="f8f8f8" w:val="clear"/>
-                <w:rtl w:val="0"/>
-              </w:rPr>
-              <w:t xml:space="preserve"> login=</w:t>
-            </w:r>
-            <w:r>
-              <w:rPr>
-                <w:rFonts w:ascii="Consolas" w:cs="Consolas" w:eastAsia="Consolas" w:hAnsi="Consolas"/>
-                <w:color w:val="dd1144"/>
-                <w:sz w:val="20"/>
-                <w:szCs w:val="20"/>
-                <w:shd w:fill="f8f8f8" w:val="clear"/>
-                <w:rtl w:val="0"/>
-              </w:rPr>
-              <w:t xml:space="preserve">'admin'</w:t>
-            </w:r>
-            <w:r>
-              <w:rPr>
-                <w:rFonts w:ascii="Consolas" w:cs="Consolas" w:eastAsia="Consolas" w:hAnsi="Consolas"/>
-                <w:color w:val="333333"/>
-                <w:sz w:val="20"/>
-                <w:szCs w:val="20"/>
-                <w:shd w:fill="f8f8f8" w:val="clear"/>
-                <w:rtl w:val="0"/>
-              </w:rPr>
-              <w:t xml:space="preserve">;</w:t>
+              <w:t xml:space="preserve">su postgres</w:t>
             </w:r>
             <w:r>
               <w:rPr>
@@ -9001,451 +6948,14 @@
     </w:tbl>
     <w:p>
       <w:pPr>
-        <w:pStyle w:val="Heading2"/>
-        <w:pageBreakBefore w:val="0"/>
-        <w:numPr>
-          <w:ilvl w:val="1"/>
-          <w:numId w:val="3"/>
-        </w:numPr>
-        <w:ind w:left="708.6614173228347" w:hanging="283.46456692913375"/>
-        <w:rPr>
-          <w:color w:val="669966"/>
-        </w:rPr>
-      </w:pPr>
-      <w:bookmarkStart w:colFirst="0" w:colLast="0" w:name="_vvv78u8o0rsz" w:id="16"/>
-      <w:bookmarkEnd w:id="16"/>
-      <w:r>
-        <w:rPr>
-          <w:rtl w:val="0"/>
-        </w:rPr>
-        <w:t xml:space="preserve">Odoo 16 - ¿Qué propuestas recomendáis para desarrollo?</w:t>
-      </w:r>
-    </w:p>
-    <w:p>
-      <w:pPr>
-        <w:pageBreakBefore w:val="0"/>
-        <w:rPr/>
-      </w:pPr>
-      <w:r>
-        <w:rPr>
-          <w:rtl w:val="0"/>
-        </w:rPr>
-        <w:t xml:space="preserve">Antes de nada, independientemente de la propuesta de desarrollo que uséis, indicar que es </w:t>
-      </w:r>
-      <w:r>
-        <w:rPr>
-          <w:b w:val="1"/>
-          <w:u w:val="single"/>
-          <w:rtl w:val="0"/>
-        </w:rPr>
-        <w:t xml:space="preserve">recomendable utilizar “git”</w:t>
-      </w:r>
-      <w:r>
-        <w:rPr>
-          <w:rtl w:val="0"/>
-        </w:rPr>
-        <w:t xml:space="preserve"> </w:t>
-      </w:r>
-      <w:r>
-        <w:rPr>
-          <w:rtl w:val="0"/>
-        </w:rPr>
-        <w:t xml:space="preserve">para ir haciendo una copia de seguridad/versionado del proyecto en un servidor Git, tal como GitHub o GitLab</w:t>
-      </w:r>
-    </w:p>
-    <w:p>
-      <w:pPr>
-        <w:pageBreakBefore w:val="0"/>
-        <w:pBdr>
-          <w:top w:color="000000" w:space="4" w:sz="4" w:val="single"/>
-          <w:left w:color="000000" w:space="4" w:sz="4" w:val="single"/>
-          <w:bottom w:color="000000" w:space="4" w:sz="4" w:val="single"/>
-          <w:right w:color="000000" w:space="4" w:sz="4" w:val="single"/>
-        </w:pBdr>
-        <w:shd w:fill="cccc99" w:val="clear"/>
-        <w:spacing w:after="113" w:before="85" w:lineRule="auto"/>
-        <w:ind w:left="566.9291338582675" w:right="57" w:firstLine="0"/>
-        <w:rPr/>
-      </w:pPr>
-      <w:r>
-        <w:rPr>
-          <w:sz w:val="20"/>
-          <w:szCs w:val="20"/>
-          <w:rtl w:val="0"/>
-        </w:rPr>
-        <w:t xml:space="preserve">💬</w:t>
-      </w:r>
-      <w:r>
-        <w:rPr>
-          <w:rtl w:val="0"/>
-        </w:rPr>
-        <w:t xml:space="preserve"> </w:t>
-      </w:r>
-      <w:r>
-        <w:rPr>
-          <w:b w:val="1"/>
-          <w:rtl w:val="0"/>
-        </w:rPr>
-        <w:t xml:space="preserve">Interesante: </w:t>
-      </w:r>
-      <w:r>
-        <w:rPr>
-          <w:rtl w:val="0"/>
-        </w:rPr>
-        <w:t xml:space="preserve"> si quieres usar correctamente y fácilmente “git”, esta guía puede ayudarte </w:t>
-      </w:r>
-      <w:hyperlink r:id="rId13">
-        <w:r>
-          <w:rPr>
-            <w:color w:val="1155cc"/>
-            <w:u w:val="single"/>
-            <w:rtl w:val="0"/>
-          </w:rPr>
-          <w:t xml:space="preserve">https://rogerdudler.github.io/git-guide/index.es.html</w:t>
-        </w:r>
-      </w:hyperlink>
-      <w:r>
-        <w:rPr>
-          <w:rtl w:val="0"/>
-        </w:rPr>
-      </w:r>
-    </w:p>
-    <w:p>
-      <w:pPr>
-        <w:pageBreakBefore w:val="0"/>
-        <w:rPr/>
-      </w:pPr>
-      <w:r>
-        <w:rPr>
-          <w:rtl w:val="0"/>
-        </w:rPr>
-        <w:t xml:space="preserve">En el punto anterior hemos comentado tanto la instalación manual de Odoo en Ubuntu Server como su propuesta de configuración para usarla como entorno de desarrollo. </w:t>
-      </w:r>
-    </w:p>
-    <w:p>
-      <w:pPr>
-        <w:pageBreakBefore w:val="0"/>
-        <w:pBdr>
-          <w:top w:color="000000" w:space="4" w:sz="4" w:val="single"/>
-          <w:left w:color="000000" w:space="4" w:sz="4" w:val="single"/>
-          <w:bottom w:color="000000" w:space="4" w:sz="4" w:val="single"/>
-          <w:right w:color="000000" w:space="4" w:sz="4" w:val="single"/>
-        </w:pBdr>
-        <w:shd w:fill="cccc99" w:val="clear"/>
-        <w:spacing w:after="113" w:before="85" w:lineRule="auto"/>
-        <w:ind w:left="566.9291338582675" w:right="57" w:firstLine="0"/>
-        <w:rPr>
-          <w:b w:val="1"/>
-        </w:rPr>
-      </w:pPr>
-      <w:r>
-        <w:rPr>
-          <w:sz w:val="20"/>
-          <w:szCs w:val="20"/>
-          <w:rtl w:val="0"/>
-        </w:rPr>
-        <w:t xml:space="preserve">📖 </w:t>
-      </w:r>
-      <w:r>
-        <w:rPr>
-          <w:b w:val="1"/>
-          <w:rtl w:val="0"/>
-        </w:rPr>
-        <w:t xml:space="preserve">Importante: </w:t>
-      </w:r>
-      <w:r>
-        <w:rPr>
-          <w:rtl w:val="0"/>
-        </w:rPr>
-        <w:t xml:space="preserve">durante el curso podréis utilizar cualquiera de estas propuestas de desarrollo.</w:t>
-      </w:r>
-      <w:r>
-        <w:rPr>
-          <w:rtl w:val="0"/>
-        </w:rPr>
-      </w:r>
-    </w:p>
-    <w:p>
-      <w:pPr>
-        <w:pageBreakBefore w:val="0"/>
-        <w:rPr/>
-      </w:pPr>
-      <w:r>
-        <w:rPr>
-          <w:rtl w:val="0"/>
-        </w:rPr>
-        <w:t xml:space="preserve">En este apartado vamos a realizar una segunda propuesta: instalar Odoo en un contenedor de forma que se aísle el servicio, pero se puede utilizar un IDE externo. </w:t>
-      </w:r>
-    </w:p>
-    <w:p>
-      <w:pPr>
-        <w:pageBreakBefore w:val="0"/>
-        <w:rPr/>
-      </w:pPr>
-      <w:r>
-        <w:rPr>
-          <w:rtl w:val="0"/>
-        </w:rPr>
-        <w:t xml:space="preserve">En los siguientes puntos explicaremos cómo aplicar esta propuesta usando contenedores “Docker” junto con la herramienta “Docker Compose”.</w:t>
-      </w:r>
-    </w:p>
-    <w:p>
-      <w:pPr>
-        <w:pageBreakBefore w:val="0"/>
-        <w:rPr/>
-      </w:pPr>
-      <w:r>
-        <w:rPr>
-          <w:rtl w:val="0"/>
-        </w:rPr>
-      </w:r>
-    </w:p>
-    <w:p>
-      <w:pPr>
-        <w:pageBreakBefore w:val="0"/>
-        <w:rPr/>
-      </w:pPr>
-      <w:r>
-        <w:br w:type="page"/>
-      </w:r>
-      <w:r>
-        <w:rPr>
-          <w:rtl w:val="0"/>
-        </w:rPr>
-      </w:r>
-    </w:p>
-    <w:p>
-      <w:pPr>
-        <w:pStyle w:val="Heading2"/>
-        <w:pageBreakBefore w:val="0"/>
-        <w:numPr>
-          <w:ilvl w:val="1"/>
-          <w:numId w:val="3"/>
-        </w:numPr>
-        <w:ind w:left="708.6614173228347" w:hanging="283.46456692913375"/>
-        <w:rPr>
-          <w:color w:val="669966"/>
-        </w:rPr>
-      </w:pPr>
-      <w:bookmarkStart w:colFirst="0" w:colLast="0" w:name="_rs8xuept5cfw" w:id="17"/>
-      <w:bookmarkEnd w:id="17"/>
-      <w:r>
-        <w:rPr>
-          <w:rtl w:val="0"/>
-        </w:rPr>
-        <w:t xml:space="preserve">Odoo 16 en Docker: - Parte 1: Contenedor Odoo en producción</w:t>
-      </w:r>
-    </w:p>
-    <w:p>
-      <w:pPr>
-        <w:pageBreakBefore w:val="0"/>
-        <w:pBdr>
-          <w:top w:color="000000" w:space="4" w:sz="4" w:val="single"/>
-          <w:left w:color="000000" w:space="4" w:sz="4" w:val="single"/>
-          <w:bottom w:color="000000" w:space="4" w:sz="4" w:val="single"/>
-          <w:right w:color="000000" w:space="4" w:sz="4" w:val="single"/>
-        </w:pBdr>
-        <w:shd w:fill="cccc99" w:val="clear"/>
-        <w:spacing w:after="113" w:before="85" w:lineRule="auto"/>
-        <w:ind w:left="566.9291338582675" w:right="57" w:firstLine="0"/>
-        <w:rPr/>
-      </w:pPr>
-      <w:r>
-        <w:rPr>
-          <w:sz w:val="20"/>
-          <w:szCs w:val="20"/>
-          <w:rtl w:val="0"/>
-        </w:rPr>
-        <w:t xml:space="preserve">💬</w:t>
-      </w:r>
-      <w:r>
-        <w:rPr>
-          <w:rtl w:val="0"/>
-        </w:rPr>
-        <w:t xml:space="preserve"> </w:t>
-      </w:r>
-      <w:r>
-        <w:rPr>
-          <w:b w:val="1"/>
-          <w:rtl w:val="0"/>
-        </w:rPr>
-        <w:t xml:space="preserve">Interesante: </w:t>
-      </w:r>
-      <w:r>
-        <w:rPr>
-          <w:rtl w:val="0"/>
-        </w:rPr>
-        <w:t xml:space="preserve"> si no conoces como usar “Docker”, puedes serte muy útil revisar este curso con ejemplos prácticos </w:t>
-      </w:r>
-      <w:hyperlink r:id="rId14">
-        <w:r>
-          <w:rPr>
-            <w:color w:val="1155cc"/>
-            <w:u w:val="single"/>
-            <w:rtl w:val="0"/>
-          </w:rPr>
-          <w:t xml:space="preserve">https://sergarb1.github.io/CursoIntroduccionADocker/</w:t>
-        </w:r>
-      </w:hyperlink>
-      <w:r>
-        <w:rPr>
-          <w:rtl w:val="0"/>
-        </w:rPr>
-      </w:r>
-    </w:p>
-    <w:p>
-      <w:pPr>
-        <w:pageBreakBefore w:val="0"/>
-        <w:rPr/>
-      </w:pPr>
-      <w:r>
-        <w:rPr>
-          <w:rtl w:val="0"/>
-        </w:rPr>
-      </w:r>
-    </w:p>
-    <w:p>
-      <w:pPr>
-        <w:pageBreakBefore w:val="0"/>
-        <w:pBdr>
-          <w:top w:color="000000" w:space="4" w:sz="4" w:val="single"/>
-          <w:left w:color="000000" w:space="4" w:sz="4" w:val="single"/>
-          <w:bottom w:color="000000" w:space="4" w:sz="4" w:val="single"/>
-          <w:right w:color="000000" w:space="4" w:sz="4" w:val="single"/>
-        </w:pBdr>
-        <w:shd w:fill="cccc99" w:val="clear"/>
-        <w:spacing w:after="113" w:before="85" w:lineRule="auto"/>
-        <w:ind w:left="566.9291338582675" w:right="57" w:firstLine="0"/>
-        <w:rPr/>
-      </w:pPr>
-      <w:r>
-        <w:rPr>
-          <w:sz w:val="20"/>
-          <w:szCs w:val="20"/>
-          <w:rtl w:val="0"/>
-        </w:rPr>
-        <w:t xml:space="preserve">💬</w:t>
-      </w:r>
-      <w:r>
-        <w:rPr>
-          <w:rtl w:val="0"/>
-        </w:rPr>
-        <w:t xml:space="preserve"> </w:t>
-      </w:r>
-      <w:r>
-        <w:rPr>
-          <w:b w:val="1"/>
-          <w:rtl w:val="0"/>
-        </w:rPr>
-        <w:t xml:space="preserve">Interesante: </w:t>
-      </w:r>
-      <w:r>
-        <w:rPr>
-          <w:rtl w:val="0"/>
-        </w:rPr>
-        <w:t xml:space="preserve"> si ya conoces como usar “Docker”, puedes serte muy útil esta “CheatSheet” </w:t>
-      </w:r>
-      <w:hyperlink r:id="rId15">
-        <w:r>
-          <w:rPr>
-            <w:color w:val="1155cc"/>
-            <w:u w:val="single"/>
-            <w:rtl w:val="0"/>
-          </w:rPr>
-          <w:t xml:space="preserve">https://raw.githubusercontent.com/sergarb1/CursoIntroduccionADocker/main/FuentesCurso/Docker%20CheatSheet%20COMPLETA.pdf</w:t>
-        </w:r>
-      </w:hyperlink>
-      <w:r>
-        <w:rPr>
-          <w:rtl w:val="0"/>
-        </w:rPr>
-        <w:t xml:space="preserve"> </w:t>
-      </w:r>
-    </w:p>
-    <w:p>
-      <w:pPr>
-        <w:pageBreakBefore w:val="0"/>
-        <w:rPr/>
-      </w:pPr>
-      <w:r>
-        <w:rPr>
-          <w:rtl w:val="0"/>
-        </w:rPr>
-      </w:r>
-    </w:p>
-    <w:p>
-      <w:pPr>
-        <w:pageBreakBefore w:val="0"/>
-        <w:rPr/>
-      </w:pPr>
-      <w:r>
-        <w:rPr>
-          <w:rtl w:val="0"/>
-        </w:rPr>
-        <w:t xml:space="preserve">Para poner en marcha Odoo 16 en modo producción crearemos dos contenedores:</w:t>
-      </w:r>
-    </w:p>
-    <w:p>
-      <w:pPr>
-        <w:pageBreakBefore w:val="0"/>
-        <w:numPr>
-          <w:ilvl w:val="0"/>
-          <w:numId w:val="15"/>
-        </w:numPr>
-        <w:spacing w:after="0" w:afterAutospacing="0"/>
-        <w:ind w:left="720" w:hanging="360"/>
-        <w:rPr>
-          <w:u w:val="none"/>
-        </w:rPr>
-      </w:pPr>
-      <w:r>
-        <w:rPr>
-          <w:rtl w:val="0"/>
-        </w:rPr>
-        <w:t xml:space="preserve">El primer contenedor contendrá la base de datos PostgreSQL en su versión 14.</w:t>
-      </w:r>
-    </w:p>
-    <w:p>
-      <w:pPr>
-        <w:pageBreakBefore w:val="0"/>
-        <w:numPr>
-          <w:ilvl w:val="0"/>
-          <w:numId w:val="15"/>
-        </w:numPr>
-        <w:spacing w:before="0" w:beforeAutospacing="0"/>
-        <w:ind w:left="720" w:hanging="360"/>
-        <w:rPr>
-          <w:u w:val="none"/>
-        </w:rPr>
-      </w:pPr>
-      <w:r>
-        <w:rPr>
-          <w:rtl w:val="0"/>
-        </w:rPr>
-        <w:t xml:space="preserve">El segundo contenedor contendrá el servidor Odoo.</w:t>
-      </w:r>
-    </w:p>
-    <w:p>
-      <w:pPr>
-        <w:pageBreakBefore w:val="0"/>
-        <w:rPr/>
-      </w:pPr>
-      <w:r>
-        <w:rPr>
-          <w:rtl w:val="0"/>
-        </w:rPr>
-      </w:r>
-    </w:p>
-    <w:p>
-      <w:pPr>
-        <w:pageBreakBefore w:val="0"/>
-        <w:rPr/>
-      </w:pPr>
-      <w:r>
-        <w:rPr>
-          <w:rtl w:val="0"/>
-        </w:rPr>
-        <w:t xml:space="preserve">Creamos el contenedor de PostgreSQL con:</w:t>
+        <w:pageBreakBefore w:val="0"/>
+        <w:rPr/>
+      </w:pPr>
+      <w:r>
+        <w:rPr>
+          <w:rtl w:val="0"/>
+        </w:rPr>
+        <w:t xml:space="preserve"> acceder a lanzar código “plsql”</w:t>
       </w:r>
     </w:p>
     <w:tbl>
@@ -9510,7 +7020,7 @@
                 <w:shd w:fill="f8f8f8" w:val="clear"/>
                 <w:rtl w:val="0"/>
               </w:rPr>
-              <w:t xml:space="preserve">docker run -d -v /home/usuario/OdooDesarrollo/dataPG:/var/lib/postgresql/data -e POSTGRES_USER=odoo -e POSTGRES_PASSWORD=odoo -e POSTGRES_DB=postgres --name db postgres:14</w:t>
+              <w:t xml:space="preserve">psql</w:t>
             </w:r>
             <w:r>
               <w:rPr>
@@ -9530,290 +7040,7 @@
         <w:rPr>
           <w:rtl w:val="0"/>
         </w:rPr>
-      </w:r>
-    </w:p>
-    <w:p>
-      <w:pPr>
-        <w:pageBreakBefore w:val="0"/>
-        <w:rPr/>
-      </w:pPr>
-      <w:r>
-        <w:rPr>
-          <w:rtl w:val="0"/>
-        </w:rPr>
-        <w:t xml:space="preserve">Donde los parámetros indican lo siguiente:</w:t>
-      </w:r>
-    </w:p>
-    <w:p>
-      <w:pPr>
-        <w:pageBreakBefore w:val="0"/>
-        <w:numPr>
-          <w:ilvl w:val="0"/>
-          <w:numId w:val="11"/>
-        </w:numPr>
-        <w:spacing w:after="0" w:afterAutospacing="0"/>
-        <w:ind w:left="720" w:hanging="360"/>
-        <w:rPr>
-          <w:u w:val="none"/>
-        </w:rPr>
-      </w:pPr>
-      <w:r>
-        <w:rPr>
-          <w:b w:val="1"/>
-          <w:rtl w:val="0"/>
-        </w:rPr>
-        <w:t xml:space="preserve">“-d”</w:t>
-      </w:r>
-      <w:r>
-        <w:rPr>
-          <w:rtl w:val="0"/>
-        </w:rPr>
-        <w:t xml:space="preserve">:  ejecuta el contenedor en segundo plano.</w:t>
-      </w:r>
-    </w:p>
-    <w:p>
-      <w:pPr>
-        <w:pageBreakBefore w:val="0"/>
-        <w:numPr>
-          <w:ilvl w:val="0"/>
-          <w:numId w:val="11"/>
-        </w:numPr>
-        <w:spacing w:after="0" w:afterAutospacing="0" w:before="0" w:beforeAutospacing="0"/>
-        <w:ind w:left="720" w:hanging="360"/>
-        <w:rPr>
-          <w:u w:val="none"/>
-        </w:rPr>
-      </w:pPr>
-      <w:r>
-        <w:rPr>
-          <w:rtl w:val="0"/>
-        </w:rPr>
-        <w:t xml:space="preserve">“</w:t>
-      </w:r>
-      <w:r>
-        <w:rPr>
-          <w:b w:val="1"/>
-          <w:rtl w:val="0"/>
-        </w:rPr>
-        <w:t xml:space="preserve">-v /home/usuario/OdooDesarrollo/dataPG:/var/lib/postgresql/data”</w:t>
-      </w:r>
-      <w:r>
-        <w:rPr>
-          <w:rtl w:val="0"/>
-        </w:rPr>
-        <w:t xml:space="preserve">:  monta el directorio del contenedor “/var/lib/postgresql/data” (donde se encuentra la información almacenada por PostgreSQL) en el directorio del anfitrión “/home/usuario/OdooDesarrollo/dataPG”. </w:t>
-      </w:r>
-    </w:p>
-    <w:p>
-      <w:pPr>
-        <w:pageBreakBefore w:val="0"/>
-        <w:numPr>
-          <w:ilvl w:val="1"/>
-          <w:numId w:val="11"/>
-        </w:numPr>
-        <w:spacing w:after="0" w:afterAutospacing="0" w:before="0" w:beforeAutospacing="0"/>
-        <w:ind w:left="1440" w:hanging="360"/>
-        <w:rPr>
-          <w:u w:val="none"/>
-        </w:rPr>
-      </w:pPr>
-      <w:r>
-        <w:rPr>
-          <w:rtl w:val="0"/>
-        </w:rPr>
-        <w:t xml:space="preserve">El fin de esto es almacenar la información de la base de datos en la máquina anfitriona.</w:t>
-      </w:r>
-    </w:p>
-    <w:p>
-      <w:pPr>
-        <w:pageBreakBefore w:val="0"/>
-        <w:numPr>
-          <w:ilvl w:val="0"/>
-          <w:numId w:val="11"/>
-        </w:numPr>
-        <w:spacing w:after="0" w:afterAutospacing="0" w:before="0" w:beforeAutospacing="0"/>
-        <w:ind w:left="720" w:hanging="360"/>
-        <w:rPr>
-          <w:u w:val="none"/>
-        </w:rPr>
-      </w:pPr>
-      <w:r>
-        <w:rPr>
-          <w:b w:val="1"/>
-          <w:rtl w:val="0"/>
-        </w:rPr>
-        <w:t xml:space="preserve">“-e POSTGRES_USER=odoo -e POSTGRES_PASSWORD=odoo -e POSTGRES_DB=postgres”</w:t>
-      </w:r>
-      <w:r>
-        <w:rPr>
-          <w:rtl w:val="0"/>
-        </w:rPr>
-        <w:t xml:space="preserve">: establece dentro del contenedor esas variables de entorno. A efectos prácticos, esas variables le indican que creen en la base de datos un usuario “odoo”, con contraseña “odoo” y que la base de datos a usar se llama “postgres”.</w:t>
-      </w:r>
-    </w:p>
-    <w:p>
-      <w:pPr>
-        <w:pageBreakBefore w:val="0"/>
-        <w:numPr>
-          <w:ilvl w:val="0"/>
-          <w:numId w:val="11"/>
-        </w:numPr>
-        <w:spacing w:after="0" w:afterAutospacing="0" w:before="0" w:beforeAutospacing="0"/>
-        <w:ind w:left="720" w:hanging="360"/>
-        <w:rPr>
-          <w:u w:val="none"/>
-        </w:rPr>
-      </w:pPr>
-      <w:r>
-        <w:rPr>
-          <w:rtl w:val="0"/>
-        </w:rPr>
-        <w:t xml:space="preserve"> </w:t>
-      </w:r>
-      <w:r>
-        <w:rPr>
-          <w:b w:val="1"/>
-          <w:rtl w:val="0"/>
-        </w:rPr>
-        <w:t xml:space="preserve">“--name db”</w:t>
-      </w:r>
-      <w:r>
-        <w:rPr>
-          <w:rtl w:val="0"/>
-        </w:rPr>
-        <w:t xml:space="preserve">: nombre que le daremos a nuestro contenedor Docker.</w:t>
-      </w:r>
-    </w:p>
-    <w:p>
-      <w:pPr>
-        <w:pageBreakBefore w:val="0"/>
-        <w:numPr>
-          <w:ilvl w:val="0"/>
-          <w:numId w:val="11"/>
-        </w:numPr>
-        <w:spacing w:after="0" w:afterAutospacing="0" w:before="0" w:beforeAutospacing="0"/>
-        <w:ind w:left="720" w:hanging="360"/>
-        <w:rPr>
-          <w:u w:val="none"/>
-        </w:rPr>
-      </w:pPr>
-      <w:r>
-        <w:rPr>
-          <w:b w:val="1"/>
-          <w:rtl w:val="0"/>
-        </w:rPr>
-        <w:t xml:space="preserve">“postgres:10”</w:t>
-      </w:r>
-      <w:r>
-        <w:rPr>
-          <w:rtl w:val="0"/>
-        </w:rPr>
-        <w:t xml:space="preserve">: indicamos que usaremos la imagen de Docker Hub llamada “postgres” y de entre ellas usaremos la versión 10.</w:t>
-      </w:r>
-    </w:p>
-    <w:p>
-      <w:pPr>
-        <w:pageBreakBefore w:val="0"/>
-        <w:numPr>
-          <w:ilvl w:val="1"/>
-          <w:numId w:val="11"/>
-        </w:numPr>
-        <w:spacing w:before="0" w:beforeAutospacing="0"/>
-        <w:ind w:left="1440" w:hanging="360"/>
-        <w:rPr>
-          <w:u w:val="none"/>
-        </w:rPr>
-      </w:pPr>
-      <w:r>
-        <w:rPr>
-          <w:rtl w:val="0"/>
-        </w:rPr>
-        <w:t xml:space="preserve">Más información de esta imagen en </w:t>
-      </w:r>
-      <w:hyperlink r:id="rId16">
-        <w:r>
-          <w:rPr>
-            <w:color w:val="1155cc"/>
-            <w:u w:val="single"/>
-            <w:rtl w:val="0"/>
-          </w:rPr>
-          <w:t xml:space="preserve">https://hub.docker.com/_/postgres</w:t>
-        </w:r>
-      </w:hyperlink>
-      <w:r>
-        <w:rPr>
-          <w:rtl w:val="0"/>
-        </w:rPr>
-      </w:r>
-    </w:p>
-    <w:p>
-      <w:pPr>
-        <w:pageBreakBefore w:val="0"/>
-        <w:rPr/>
-      </w:pPr>
-      <w:r>
-        <w:rPr>
-          <w:rtl w:val="0"/>
-        </w:rPr>
-      </w:r>
-    </w:p>
-    <w:p>
-      <w:pPr>
-        <w:pageBreakBefore w:val="0"/>
-        <w:pBdr>
-          <w:top w:color="000000" w:space="4" w:sz="4" w:val="single"/>
-          <w:left w:color="000000" w:space="4" w:sz="4" w:val="single"/>
-          <w:bottom w:color="000000" w:space="4" w:sz="4" w:val="single"/>
-          <w:right w:color="000000" w:space="4" w:sz="4" w:val="single"/>
-        </w:pBdr>
-        <w:shd w:fill="cccc99" w:val="clear"/>
-        <w:spacing w:after="113" w:before="85" w:lineRule="auto"/>
-        <w:ind w:left="566.9291338582675" w:right="57" w:firstLine="0"/>
-        <w:rPr/>
-      </w:pPr>
-      <w:r>
-        <w:rPr>
-          <w:sz w:val="20"/>
-          <w:szCs w:val="20"/>
-          <w:rtl w:val="0"/>
-        </w:rPr>
-        <w:t xml:space="preserve">📖 </w:t>
-      </w:r>
-      <w:r>
-        <w:rPr>
-          <w:b w:val="1"/>
-          <w:rtl w:val="0"/>
-        </w:rPr>
-        <w:t xml:space="preserve">Importante: </w:t>
-      </w:r>
-      <w:r>
-        <w:rPr>
-          <w:rtl w:val="0"/>
-        </w:rPr>
-        <w:t xml:space="preserve"> si en lugar del parámetro “-d”, utilizamos el parámetro “-t”, ejecutaremos el contenedor en primer plano y veremos en la terminal información del inicio de PostgreSQL u Odoo. Esto es interesante para detectar problemas. </w:t>
-      </w:r>
-    </w:p>
-    <w:p>
-      <w:pPr>
-        <w:pageBreakBefore w:val="0"/>
-        <w:rPr/>
-      </w:pPr>
-      <w:r>
-        <w:rPr>
-          <w:rtl w:val="0"/>
-        </w:rPr>
-      </w:r>
-    </w:p>
-    <w:p>
-      <w:pPr>
-        <w:pageBreakBefore w:val="0"/>
-        <w:rPr/>
-      </w:pPr>
-      <w:r>
-        <w:rPr>
-          <w:rtl w:val="0"/>
-        </w:rPr>
-        <w:t xml:space="preserve">Con el contenedor PostgreSQL ya en marcha, creamos el contenedor con Odoo con:</w:t>
+        <w:t xml:space="preserve">Y lanzar este código:</w:t>
       </w:r>
     </w:p>
     <w:tbl>
@@ -9878,7 +7105,656 @@
                 <w:shd w:fill="f8f8f8" w:val="clear"/>
                 <w:rtl w:val="0"/>
               </w:rPr>
-              <w:t xml:space="preserve">docker run -d -v -p 8069:8069 --name odooprod --user="root" --link  db:db odoo:16</w:t>
+              <w:t xml:space="preserve">postgres=# </w:t>
+            </w:r>
+            <w:r>
+              <w:rPr>
+                <w:rFonts w:ascii="Consolas" w:cs="Consolas" w:eastAsia="Consolas" w:hAnsi="Consolas"/>
+                <w:b w:val="1"/>
+                <w:color w:val="333333"/>
+                <w:sz w:val="20"/>
+                <w:szCs w:val="20"/>
+                <w:shd w:fill="f8f8f8" w:val="clear"/>
+                <w:rtl w:val="0"/>
+              </w:rPr>
+              <w:t xml:space="preserve">update</w:t>
+            </w:r>
+            <w:r>
+              <w:rPr>
+                <w:rFonts w:ascii="Consolas" w:cs="Consolas" w:eastAsia="Consolas" w:hAnsi="Consolas"/>
+                <w:color w:val="333333"/>
+                <w:sz w:val="20"/>
+                <w:szCs w:val="20"/>
+                <w:shd w:fill="f8f8f8" w:val="clear"/>
+                <w:rtl w:val="0"/>
+              </w:rPr>
+              <w:t xml:space="preserve"> pg_database </w:t>
+            </w:r>
+            <w:r>
+              <w:rPr>
+                <w:rFonts w:ascii="Consolas" w:cs="Consolas" w:eastAsia="Consolas" w:hAnsi="Consolas"/>
+                <w:b w:val="1"/>
+                <w:color w:val="333333"/>
+                <w:sz w:val="20"/>
+                <w:szCs w:val="20"/>
+                <w:shd w:fill="f8f8f8" w:val="clear"/>
+                <w:rtl w:val="0"/>
+              </w:rPr>
+              <w:t xml:space="preserve">set</w:t>
+            </w:r>
+            <w:r>
+              <w:rPr>
+                <w:rFonts w:ascii="Consolas" w:cs="Consolas" w:eastAsia="Consolas" w:hAnsi="Consolas"/>
+                <w:color w:val="333333"/>
+                <w:sz w:val="20"/>
+                <w:szCs w:val="20"/>
+                <w:shd w:fill="f8f8f8" w:val="clear"/>
+                <w:rtl w:val="0"/>
+              </w:rPr>
+              <w:t xml:space="preserve"> datallowconn = </w:t>
+            </w:r>
+            <w:r>
+              <w:rPr>
+                <w:rFonts w:ascii="Consolas" w:cs="Consolas" w:eastAsia="Consolas" w:hAnsi="Consolas"/>
+                <w:color w:val="008080"/>
+                <w:sz w:val="20"/>
+                <w:szCs w:val="20"/>
+                <w:shd w:fill="f8f8f8" w:val="clear"/>
+                <w:rtl w:val="0"/>
+              </w:rPr>
+              <w:t xml:space="preserve">TRUE</w:t>
+            </w:r>
+            <w:r>
+              <w:rPr>
+                <w:rFonts w:ascii="Consolas" w:cs="Consolas" w:eastAsia="Consolas" w:hAnsi="Consolas"/>
+                <w:color w:val="333333"/>
+                <w:sz w:val="20"/>
+                <w:szCs w:val="20"/>
+                <w:shd w:fill="f8f8f8" w:val="clear"/>
+                <w:rtl w:val="0"/>
+              </w:rPr>
+              <w:t xml:space="preserve"> </w:t>
+            </w:r>
+            <w:r>
+              <w:rPr>
+                <w:rFonts w:ascii="Consolas" w:cs="Consolas" w:eastAsia="Consolas" w:hAnsi="Consolas"/>
+                <w:b w:val="1"/>
+                <w:color w:val="333333"/>
+                <w:sz w:val="20"/>
+                <w:szCs w:val="20"/>
+                <w:shd w:fill="f8f8f8" w:val="clear"/>
+                <w:rtl w:val="0"/>
+              </w:rPr>
+              <w:t xml:space="preserve">where</w:t>
+            </w:r>
+            <w:r>
+              <w:rPr>
+                <w:rFonts w:ascii="Consolas" w:cs="Consolas" w:eastAsia="Consolas" w:hAnsi="Consolas"/>
+                <w:color w:val="333333"/>
+                <w:sz w:val="20"/>
+                <w:szCs w:val="20"/>
+                <w:shd w:fill="f8f8f8" w:val="clear"/>
+                <w:rtl w:val="0"/>
+              </w:rPr>
+              <w:t xml:space="preserve"> datname = </w:t>
+            </w:r>
+            <w:r>
+              <w:rPr>
+                <w:rFonts w:ascii="Consolas" w:cs="Consolas" w:eastAsia="Consolas" w:hAnsi="Consolas"/>
+                <w:color w:val="dd1144"/>
+                <w:sz w:val="20"/>
+                <w:szCs w:val="20"/>
+                <w:shd w:fill="f8f8f8" w:val="clear"/>
+                <w:rtl w:val="0"/>
+              </w:rPr>
+              <w:t xml:space="preserve">'template0'</w:t>
+            </w:r>
+            <w:r>
+              <w:rPr>
+                <w:rFonts w:ascii="Consolas" w:cs="Consolas" w:eastAsia="Consolas" w:hAnsi="Consolas"/>
+                <w:color w:val="333333"/>
+                <w:sz w:val="20"/>
+                <w:szCs w:val="20"/>
+                <w:shd w:fill="f8f8f8" w:val="clear"/>
+                <w:rtl w:val="0"/>
+              </w:rPr>
+              <w:t xml:space="preserve">;</w:t>
+              <w:br w:type="textWrapping"/>
+              <w:t xml:space="preserve">postgres=# \c template0</w:t>
+              <w:br w:type="textWrapping"/>
+              <w:t xml:space="preserve">template0=# </w:t>
+            </w:r>
+            <w:r>
+              <w:rPr>
+                <w:rFonts w:ascii="Consolas" w:cs="Consolas" w:eastAsia="Consolas" w:hAnsi="Consolas"/>
+                <w:b w:val="1"/>
+                <w:color w:val="333333"/>
+                <w:sz w:val="20"/>
+                <w:szCs w:val="20"/>
+                <w:shd w:fill="f8f8f8" w:val="clear"/>
+                <w:rtl w:val="0"/>
+              </w:rPr>
+              <w:t xml:space="preserve">update</w:t>
+            </w:r>
+            <w:r>
+              <w:rPr>
+                <w:rFonts w:ascii="Consolas" w:cs="Consolas" w:eastAsia="Consolas" w:hAnsi="Consolas"/>
+                <w:color w:val="333333"/>
+                <w:sz w:val="20"/>
+                <w:szCs w:val="20"/>
+                <w:shd w:fill="f8f8f8" w:val="clear"/>
+                <w:rtl w:val="0"/>
+              </w:rPr>
+              <w:t xml:space="preserve"> pg_database </w:t>
+            </w:r>
+            <w:r>
+              <w:rPr>
+                <w:rFonts w:ascii="Consolas" w:cs="Consolas" w:eastAsia="Consolas" w:hAnsi="Consolas"/>
+                <w:b w:val="1"/>
+                <w:color w:val="333333"/>
+                <w:sz w:val="20"/>
+                <w:szCs w:val="20"/>
+                <w:shd w:fill="f8f8f8" w:val="clear"/>
+                <w:rtl w:val="0"/>
+              </w:rPr>
+              <w:t xml:space="preserve">set</w:t>
+            </w:r>
+            <w:r>
+              <w:rPr>
+                <w:rFonts w:ascii="Consolas" w:cs="Consolas" w:eastAsia="Consolas" w:hAnsi="Consolas"/>
+                <w:color w:val="333333"/>
+                <w:sz w:val="20"/>
+                <w:szCs w:val="20"/>
+                <w:shd w:fill="f8f8f8" w:val="clear"/>
+                <w:rtl w:val="0"/>
+              </w:rPr>
+              <w:t xml:space="preserve"> datistemplate = </w:t>
+            </w:r>
+            <w:r>
+              <w:rPr>
+                <w:rFonts w:ascii="Consolas" w:cs="Consolas" w:eastAsia="Consolas" w:hAnsi="Consolas"/>
+                <w:color w:val="008080"/>
+                <w:sz w:val="20"/>
+                <w:szCs w:val="20"/>
+                <w:shd w:fill="f8f8f8" w:val="clear"/>
+                <w:rtl w:val="0"/>
+              </w:rPr>
+              <w:t xml:space="preserve">FALSE</w:t>
+            </w:r>
+            <w:r>
+              <w:rPr>
+                <w:rFonts w:ascii="Consolas" w:cs="Consolas" w:eastAsia="Consolas" w:hAnsi="Consolas"/>
+                <w:color w:val="333333"/>
+                <w:sz w:val="20"/>
+                <w:szCs w:val="20"/>
+                <w:shd w:fill="f8f8f8" w:val="clear"/>
+                <w:rtl w:val="0"/>
+              </w:rPr>
+              <w:t xml:space="preserve"> </w:t>
+            </w:r>
+            <w:r>
+              <w:rPr>
+                <w:rFonts w:ascii="Consolas" w:cs="Consolas" w:eastAsia="Consolas" w:hAnsi="Consolas"/>
+                <w:b w:val="1"/>
+                <w:color w:val="333333"/>
+                <w:sz w:val="20"/>
+                <w:szCs w:val="20"/>
+                <w:shd w:fill="f8f8f8" w:val="clear"/>
+                <w:rtl w:val="0"/>
+              </w:rPr>
+              <w:t xml:space="preserve">where</w:t>
+            </w:r>
+            <w:r>
+              <w:rPr>
+                <w:rFonts w:ascii="Consolas" w:cs="Consolas" w:eastAsia="Consolas" w:hAnsi="Consolas"/>
+                <w:color w:val="333333"/>
+                <w:sz w:val="20"/>
+                <w:szCs w:val="20"/>
+                <w:shd w:fill="f8f8f8" w:val="clear"/>
+                <w:rtl w:val="0"/>
+              </w:rPr>
+              <w:t xml:space="preserve"> datname = </w:t>
+            </w:r>
+            <w:r>
+              <w:rPr>
+                <w:rFonts w:ascii="Consolas" w:cs="Consolas" w:eastAsia="Consolas" w:hAnsi="Consolas"/>
+                <w:color w:val="dd1144"/>
+                <w:sz w:val="20"/>
+                <w:szCs w:val="20"/>
+                <w:shd w:fill="f8f8f8" w:val="clear"/>
+                <w:rtl w:val="0"/>
+              </w:rPr>
+              <w:t xml:space="preserve">'template1'</w:t>
+            </w:r>
+            <w:r>
+              <w:rPr>
+                <w:rFonts w:ascii="Consolas" w:cs="Consolas" w:eastAsia="Consolas" w:hAnsi="Consolas"/>
+                <w:color w:val="333333"/>
+                <w:sz w:val="20"/>
+                <w:szCs w:val="20"/>
+                <w:shd w:fill="f8f8f8" w:val="clear"/>
+                <w:rtl w:val="0"/>
+              </w:rPr>
+              <w:t xml:space="preserve">;</w:t>
+              <w:br w:type="textWrapping"/>
+              <w:t xml:space="preserve">template0=# </w:t>
+            </w:r>
+            <w:r>
+              <w:rPr>
+                <w:rFonts w:ascii="Consolas" w:cs="Consolas" w:eastAsia="Consolas" w:hAnsi="Consolas"/>
+                <w:b w:val="1"/>
+                <w:color w:val="333333"/>
+                <w:sz w:val="20"/>
+                <w:szCs w:val="20"/>
+                <w:shd w:fill="f8f8f8" w:val="clear"/>
+                <w:rtl w:val="0"/>
+              </w:rPr>
+              <w:t xml:space="preserve">drop</w:t>
+            </w:r>
+            <w:r>
+              <w:rPr>
+                <w:rFonts w:ascii="Consolas" w:cs="Consolas" w:eastAsia="Consolas" w:hAnsi="Consolas"/>
+                <w:color w:val="333333"/>
+                <w:sz w:val="20"/>
+                <w:szCs w:val="20"/>
+                <w:shd w:fill="f8f8f8" w:val="clear"/>
+                <w:rtl w:val="0"/>
+              </w:rPr>
+              <w:t xml:space="preserve"> </w:t>
+            </w:r>
+            <w:r>
+              <w:rPr>
+                <w:rFonts w:ascii="Consolas" w:cs="Consolas" w:eastAsia="Consolas" w:hAnsi="Consolas"/>
+                <w:b w:val="1"/>
+                <w:color w:val="333333"/>
+                <w:sz w:val="20"/>
+                <w:szCs w:val="20"/>
+                <w:shd w:fill="f8f8f8" w:val="clear"/>
+                <w:rtl w:val="0"/>
+              </w:rPr>
+              <w:t xml:space="preserve">database</w:t>
+            </w:r>
+            <w:r>
+              <w:rPr>
+                <w:rFonts w:ascii="Consolas" w:cs="Consolas" w:eastAsia="Consolas" w:hAnsi="Consolas"/>
+                <w:color w:val="333333"/>
+                <w:sz w:val="20"/>
+                <w:szCs w:val="20"/>
+                <w:shd w:fill="f8f8f8" w:val="clear"/>
+                <w:rtl w:val="0"/>
+              </w:rPr>
+              <w:t xml:space="preserve"> template1;</w:t>
+              <w:br w:type="textWrapping"/>
+              <w:t xml:space="preserve">template0=# </w:t>
+            </w:r>
+            <w:r>
+              <w:rPr>
+                <w:rFonts w:ascii="Consolas" w:cs="Consolas" w:eastAsia="Consolas" w:hAnsi="Consolas"/>
+                <w:b w:val="1"/>
+                <w:color w:val="333333"/>
+                <w:sz w:val="20"/>
+                <w:szCs w:val="20"/>
+                <w:shd w:fill="f8f8f8" w:val="clear"/>
+                <w:rtl w:val="0"/>
+              </w:rPr>
+              <w:t xml:space="preserve">create</w:t>
+            </w:r>
+            <w:r>
+              <w:rPr>
+                <w:rFonts w:ascii="Consolas" w:cs="Consolas" w:eastAsia="Consolas" w:hAnsi="Consolas"/>
+                <w:color w:val="333333"/>
+                <w:sz w:val="20"/>
+                <w:szCs w:val="20"/>
+                <w:shd w:fill="f8f8f8" w:val="clear"/>
+                <w:rtl w:val="0"/>
+              </w:rPr>
+              <w:t xml:space="preserve"> </w:t>
+            </w:r>
+            <w:r>
+              <w:rPr>
+                <w:rFonts w:ascii="Consolas" w:cs="Consolas" w:eastAsia="Consolas" w:hAnsi="Consolas"/>
+                <w:b w:val="1"/>
+                <w:color w:val="333333"/>
+                <w:sz w:val="20"/>
+                <w:szCs w:val="20"/>
+                <w:shd w:fill="f8f8f8" w:val="clear"/>
+                <w:rtl w:val="0"/>
+              </w:rPr>
+              <w:t xml:space="preserve">database</w:t>
+            </w:r>
+            <w:r>
+              <w:rPr>
+                <w:rFonts w:ascii="Consolas" w:cs="Consolas" w:eastAsia="Consolas" w:hAnsi="Consolas"/>
+                <w:color w:val="333333"/>
+                <w:sz w:val="20"/>
+                <w:szCs w:val="20"/>
+                <w:shd w:fill="f8f8f8" w:val="clear"/>
+                <w:rtl w:val="0"/>
+              </w:rPr>
+              <w:t xml:space="preserve"> template1 </w:t>
+            </w:r>
+            <w:r>
+              <w:rPr>
+                <w:rFonts w:ascii="Consolas" w:cs="Consolas" w:eastAsia="Consolas" w:hAnsi="Consolas"/>
+                <w:b w:val="1"/>
+                <w:color w:val="333333"/>
+                <w:sz w:val="20"/>
+                <w:szCs w:val="20"/>
+                <w:shd w:fill="f8f8f8" w:val="clear"/>
+                <w:rtl w:val="0"/>
+              </w:rPr>
+              <w:t xml:space="preserve">with</w:t>
+            </w:r>
+            <w:r>
+              <w:rPr>
+                <w:rFonts w:ascii="Consolas" w:cs="Consolas" w:eastAsia="Consolas" w:hAnsi="Consolas"/>
+                <w:color w:val="333333"/>
+                <w:sz w:val="20"/>
+                <w:szCs w:val="20"/>
+                <w:shd w:fill="f8f8f8" w:val="clear"/>
+                <w:rtl w:val="0"/>
+              </w:rPr>
+              <w:t xml:space="preserve"> </w:t>
+            </w:r>
+            <w:r>
+              <w:rPr>
+                <w:rFonts w:ascii="Consolas" w:cs="Consolas" w:eastAsia="Consolas" w:hAnsi="Consolas"/>
+                <w:b w:val="1"/>
+                <w:color w:val="333333"/>
+                <w:sz w:val="20"/>
+                <w:szCs w:val="20"/>
+                <w:shd w:fill="f8f8f8" w:val="clear"/>
+                <w:rtl w:val="0"/>
+              </w:rPr>
+              <w:t xml:space="preserve">template</w:t>
+            </w:r>
+            <w:r>
+              <w:rPr>
+                <w:rFonts w:ascii="Consolas" w:cs="Consolas" w:eastAsia="Consolas" w:hAnsi="Consolas"/>
+                <w:color w:val="333333"/>
+                <w:sz w:val="20"/>
+                <w:szCs w:val="20"/>
+                <w:shd w:fill="f8f8f8" w:val="clear"/>
+                <w:rtl w:val="0"/>
+              </w:rPr>
+              <w:t xml:space="preserve"> = template0 </w:t>
+            </w:r>
+            <w:r>
+              <w:rPr>
+                <w:rFonts w:ascii="Consolas" w:cs="Consolas" w:eastAsia="Consolas" w:hAnsi="Consolas"/>
+                <w:b w:val="1"/>
+                <w:color w:val="333333"/>
+                <w:sz w:val="20"/>
+                <w:szCs w:val="20"/>
+                <w:shd w:fill="f8f8f8" w:val="clear"/>
+                <w:rtl w:val="0"/>
+              </w:rPr>
+              <w:t xml:space="preserve">encoding</w:t>
+            </w:r>
+            <w:r>
+              <w:rPr>
+                <w:rFonts w:ascii="Consolas" w:cs="Consolas" w:eastAsia="Consolas" w:hAnsi="Consolas"/>
+                <w:color w:val="333333"/>
+                <w:sz w:val="20"/>
+                <w:szCs w:val="20"/>
+                <w:shd w:fill="f8f8f8" w:val="clear"/>
+                <w:rtl w:val="0"/>
+              </w:rPr>
+              <w:t xml:space="preserve"> = </w:t>
+            </w:r>
+            <w:r>
+              <w:rPr>
+                <w:rFonts w:ascii="Consolas" w:cs="Consolas" w:eastAsia="Consolas" w:hAnsi="Consolas"/>
+                <w:color w:val="dd1144"/>
+                <w:sz w:val="20"/>
+                <w:szCs w:val="20"/>
+                <w:shd w:fill="f8f8f8" w:val="clear"/>
+                <w:rtl w:val="0"/>
+              </w:rPr>
+              <w:t xml:space="preserve">'UTF8'</w:t>
+            </w:r>
+            <w:r>
+              <w:rPr>
+                <w:rFonts w:ascii="Consolas" w:cs="Consolas" w:eastAsia="Consolas" w:hAnsi="Consolas"/>
+                <w:color w:val="333333"/>
+                <w:sz w:val="20"/>
+                <w:szCs w:val="20"/>
+                <w:shd w:fill="f8f8f8" w:val="clear"/>
+                <w:rtl w:val="0"/>
+              </w:rPr>
+              <w:t xml:space="preserve">;</w:t>
+              <w:br w:type="textWrapping"/>
+              <w:t xml:space="preserve">template0=# </w:t>
+            </w:r>
+            <w:r>
+              <w:rPr>
+                <w:rFonts w:ascii="Consolas" w:cs="Consolas" w:eastAsia="Consolas" w:hAnsi="Consolas"/>
+                <w:b w:val="1"/>
+                <w:color w:val="333333"/>
+                <w:sz w:val="20"/>
+                <w:szCs w:val="20"/>
+                <w:shd w:fill="f8f8f8" w:val="clear"/>
+                <w:rtl w:val="0"/>
+              </w:rPr>
+              <w:t xml:space="preserve">update</w:t>
+            </w:r>
+            <w:r>
+              <w:rPr>
+                <w:rFonts w:ascii="Consolas" w:cs="Consolas" w:eastAsia="Consolas" w:hAnsi="Consolas"/>
+                <w:color w:val="333333"/>
+                <w:sz w:val="20"/>
+                <w:szCs w:val="20"/>
+                <w:shd w:fill="f8f8f8" w:val="clear"/>
+                <w:rtl w:val="0"/>
+              </w:rPr>
+              <w:t xml:space="preserve"> pg_database </w:t>
+            </w:r>
+            <w:r>
+              <w:rPr>
+                <w:rFonts w:ascii="Consolas" w:cs="Consolas" w:eastAsia="Consolas" w:hAnsi="Consolas"/>
+                <w:b w:val="1"/>
+                <w:color w:val="333333"/>
+                <w:sz w:val="20"/>
+                <w:szCs w:val="20"/>
+                <w:shd w:fill="f8f8f8" w:val="clear"/>
+                <w:rtl w:val="0"/>
+              </w:rPr>
+              <w:t xml:space="preserve">set</w:t>
+            </w:r>
+            <w:r>
+              <w:rPr>
+                <w:rFonts w:ascii="Consolas" w:cs="Consolas" w:eastAsia="Consolas" w:hAnsi="Consolas"/>
+                <w:color w:val="333333"/>
+                <w:sz w:val="20"/>
+                <w:szCs w:val="20"/>
+                <w:shd w:fill="f8f8f8" w:val="clear"/>
+                <w:rtl w:val="0"/>
+              </w:rPr>
+              <w:t xml:space="preserve"> datistemplate = </w:t>
+            </w:r>
+            <w:r>
+              <w:rPr>
+                <w:rFonts w:ascii="Consolas" w:cs="Consolas" w:eastAsia="Consolas" w:hAnsi="Consolas"/>
+                <w:color w:val="008080"/>
+                <w:sz w:val="20"/>
+                <w:szCs w:val="20"/>
+                <w:shd w:fill="f8f8f8" w:val="clear"/>
+                <w:rtl w:val="0"/>
+              </w:rPr>
+              <w:t xml:space="preserve">TRUE</w:t>
+            </w:r>
+            <w:r>
+              <w:rPr>
+                <w:rFonts w:ascii="Consolas" w:cs="Consolas" w:eastAsia="Consolas" w:hAnsi="Consolas"/>
+                <w:color w:val="333333"/>
+                <w:sz w:val="20"/>
+                <w:szCs w:val="20"/>
+                <w:shd w:fill="f8f8f8" w:val="clear"/>
+                <w:rtl w:val="0"/>
+              </w:rPr>
+              <w:t xml:space="preserve"> </w:t>
+            </w:r>
+            <w:r>
+              <w:rPr>
+                <w:rFonts w:ascii="Consolas" w:cs="Consolas" w:eastAsia="Consolas" w:hAnsi="Consolas"/>
+                <w:b w:val="1"/>
+                <w:color w:val="333333"/>
+                <w:sz w:val="20"/>
+                <w:szCs w:val="20"/>
+                <w:shd w:fill="f8f8f8" w:val="clear"/>
+                <w:rtl w:val="0"/>
+              </w:rPr>
+              <w:t xml:space="preserve">where</w:t>
+            </w:r>
+            <w:r>
+              <w:rPr>
+                <w:rFonts w:ascii="Consolas" w:cs="Consolas" w:eastAsia="Consolas" w:hAnsi="Consolas"/>
+                <w:color w:val="333333"/>
+                <w:sz w:val="20"/>
+                <w:szCs w:val="20"/>
+                <w:shd w:fill="f8f8f8" w:val="clear"/>
+                <w:rtl w:val="0"/>
+              </w:rPr>
+              <w:t xml:space="preserve"> datname = </w:t>
+            </w:r>
+            <w:r>
+              <w:rPr>
+                <w:rFonts w:ascii="Consolas" w:cs="Consolas" w:eastAsia="Consolas" w:hAnsi="Consolas"/>
+                <w:color w:val="dd1144"/>
+                <w:sz w:val="20"/>
+                <w:szCs w:val="20"/>
+                <w:shd w:fill="f8f8f8" w:val="clear"/>
+                <w:rtl w:val="0"/>
+              </w:rPr>
+              <w:t xml:space="preserve">'template1'</w:t>
+            </w:r>
+            <w:r>
+              <w:rPr>
+                <w:rFonts w:ascii="Consolas" w:cs="Consolas" w:eastAsia="Consolas" w:hAnsi="Consolas"/>
+                <w:color w:val="333333"/>
+                <w:sz w:val="20"/>
+                <w:szCs w:val="20"/>
+                <w:shd w:fill="f8f8f8" w:val="clear"/>
+                <w:rtl w:val="0"/>
+              </w:rPr>
+              <w:t xml:space="preserve">;</w:t>
+              <w:br w:type="textWrapping"/>
+              <w:t xml:space="preserve">template0=# \c template1</w:t>
+              <w:br w:type="textWrapping"/>
+              <w:t xml:space="preserve">template1=# </w:t>
+            </w:r>
+            <w:r>
+              <w:rPr>
+                <w:rFonts w:ascii="Consolas" w:cs="Consolas" w:eastAsia="Consolas" w:hAnsi="Consolas"/>
+                <w:b w:val="1"/>
+                <w:color w:val="333333"/>
+                <w:sz w:val="20"/>
+                <w:szCs w:val="20"/>
+                <w:shd w:fill="f8f8f8" w:val="clear"/>
+                <w:rtl w:val="0"/>
+              </w:rPr>
+              <w:t xml:space="preserve">update</w:t>
+            </w:r>
+            <w:r>
+              <w:rPr>
+                <w:rFonts w:ascii="Consolas" w:cs="Consolas" w:eastAsia="Consolas" w:hAnsi="Consolas"/>
+                <w:color w:val="333333"/>
+                <w:sz w:val="20"/>
+                <w:szCs w:val="20"/>
+                <w:shd w:fill="f8f8f8" w:val="clear"/>
+                <w:rtl w:val="0"/>
+              </w:rPr>
+              <w:t xml:space="preserve"> pg_database </w:t>
+            </w:r>
+            <w:r>
+              <w:rPr>
+                <w:rFonts w:ascii="Consolas" w:cs="Consolas" w:eastAsia="Consolas" w:hAnsi="Consolas"/>
+                <w:b w:val="1"/>
+                <w:color w:val="333333"/>
+                <w:sz w:val="20"/>
+                <w:szCs w:val="20"/>
+                <w:shd w:fill="f8f8f8" w:val="clear"/>
+                <w:rtl w:val="0"/>
+              </w:rPr>
+              <w:t xml:space="preserve">set</w:t>
+            </w:r>
+            <w:r>
+              <w:rPr>
+                <w:rFonts w:ascii="Consolas" w:cs="Consolas" w:eastAsia="Consolas" w:hAnsi="Consolas"/>
+                <w:color w:val="333333"/>
+                <w:sz w:val="20"/>
+                <w:szCs w:val="20"/>
+                <w:shd w:fill="f8f8f8" w:val="clear"/>
+                <w:rtl w:val="0"/>
+              </w:rPr>
+              <w:t xml:space="preserve"> datallowconn = </w:t>
+            </w:r>
+            <w:r>
+              <w:rPr>
+                <w:rFonts w:ascii="Consolas" w:cs="Consolas" w:eastAsia="Consolas" w:hAnsi="Consolas"/>
+                <w:color w:val="008080"/>
+                <w:sz w:val="20"/>
+                <w:szCs w:val="20"/>
+                <w:shd w:fill="f8f8f8" w:val="clear"/>
+                <w:rtl w:val="0"/>
+              </w:rPr>
+              <w:t xml:space="preserve">FALSE</w:t>
+            </w:r>
+            <w:r>
+              <w:rPr>
+                <w:rFonts w:ascii="Consolas" w:cs="Consolas" w:eastAsia="Consolas" w:hAnsi="Consolas"/>
+                <w:color w:val="333333"/>
+                <w:sz w:val="20"/>
+                <w:szCs w:val="20"/>
+                <w:shd w:fill="f8f8f8" w:val="clear"/>
+                <w:rtl w:val="0"/>
+              </w:rPr>
+              <w:t xml:space="preserve"> </w:t>
+            </w:r>
+            <w:r>
+              <w:rPr>
+                <w:rFonts w:ascii="Consolas" w:cs="Consolas" w:eastAsia="Consolas" w:hAnsi="Consolas"/>
+                <w:b w:val="1"/>
+                <w:color w:val="333333"/>
+                <w:sz w:val="20"/>
+                <w:szCs w:val="20"/>
+                <w:shd w:fill="f8f8f8" w:val="clear"/>
+                <w:rtl w:val="0"/>
+              </w:rPr>
+              <w:t xml:space="preserve">where</w:t>
+            </w:r>
+            <w:r>
+              <w:rPr>
+                <w:rFonts w:ascii="Consolas" w:cs="Consolas" w:eastAsia="Consolas" w:hAnsi="Consolas"/>
+                <w:color w:val="333333"/>
+                <w:sz w:val="20"/>
+                <w:szCs w:val="20"/>
+                <w:shd w:fill="f8f8f8" w:val="clear"/>
+                <w:rtl w:val="0"/>
+              </w:rPr>
+              <w:t xml:space="preserve"> datname = </w:t>
+            </w:r>
+            <w:r>
+              <w:rPr>
+                <w:rFonts w:ascii="Consolas" w:cs="Consolas" w:eastAsia="Consolas" w:hAnsi="Consolas"/>
+                <w:color w:val="dd1144"/>
+                <w:sz w:val="20"/>
+                <w:szCs w:val="20"/>
+                <w:shd w:fill="f8f8f8" w:val="clear"/>
+                <w:rtl w:val="0"/>
+              </w:rPr>
+              <w:t xml:space="preserve">'template0'</w:t>
+            </w:r>
+            <w:r>
+              <w:rPr>
+                <w:rFonts w:ascii="Consolas" w:cs="Consolas" w:eastAsia="Consolas" w:hAnsi="Consolas"/>
+                <w:color w:val="333333"/>
+                <w:sz w:val="20"/>
+                <w:szCs w:val="20"/>
+                <w:shd w:fill="f8f8f8" w:val="clear"/>
+                <w:rtl w:val="0"/>
+              </w:rPr>
+              <w:t xml:space="preserve">;</w:t>
             </w:r>
             <w:r>
               <w:rPr>
@@ -9892,227 +7768,40 @@
     <w:p>
       <w:pPr>
         <w:pageBreakBefore w:val="0"/>
-        <w:rPr/>
-      </w:pPr>
-      <w:r>
-        <w:rPr>
-          <w:rtl w:val="0"/>
-        </w:rPr>
-        <w:t xml:space="preserve">Donde los parámetros indican lo siguiente:</w:t>
-      </w:r>
-    </w:p>
-    <w:p>
-      <w:pPr>
-        <w:pageBreakBefore w:val="0"/>
-        <w:numPr>
-          <w:ilvl w:val="0"/>
-          <w:numId w:val="2"/>
-        </w:numPr>
-        <w:spacing w:after="0" w:afterAutospacing="0"/>
-        <w:ind w:left="720" w:hanging="360"/>
-      </w:pPr>
-      <w:r>
         <w:rPr>
           <w:b w:val="1"/>
-          <w:rtl w:val="0"/>
-        </w:rPr>
-        <w:t xml:space="preserve">“-d”</w:t>
-      </w:r>
-      <w:r>
-        <w:rPr>
-          <w:rtl w:val="0"/>
-        </w:rPr>
-        <w:t xml:space="preserve">:  ejecuta el contenedor en segundo plano.</w:t>
-      </w:r>
-    </w:p>
-    <w:p>
-      <w:pPr>
-        <w:pageBreakBefore w:val="0"/>
-        <w:numPr>
-          <w:ilvl w:val="0"/>
-          <w:numId w:val="2"/>
-        </w:numPr>
-        <w:spacing w:after="0" w:afterAutospacing="0" w:before="0" w:beforeAutospacing="0"/>
-        <w:ind w:left="720" w:hanging="360"/>
-        <w:rPr>
-          <w:u w:val="none"/>
-        </w:rPr>
-      </w:pPr>
-      <w:r>
-        <w:rPr>
-          <w:rtl w:val="0"/>
-        </w:rPr>
-        <w:t xml:space="preserve">“</w:t>
-      </w:r>
+        </w:rPr>
+      </w:pPr>
       <w:r>
         <w:rPr>
           <w:b w:val="1"/>
           <w:rtl w:val="0"/>
         </w:rPr>
-        <w:t xml:space="preserve">-p 8069:8069</w:t>
-      </w:r>
-      <w:r>
-        <w:rPr>
-          <w:rtl w:val="0"/>
-        </w:rPr>
-        <w:t xml:space="preserve">”: mapeamos el puerto 8069 del contenedor (donde accedemos a Odoo) al puerto 8069 de la máquina anfitrión, para poder acceder a Odoo con </w:t>
-      </w:r>
-      <w:hyperlink r:id="rId17">
-        <w:r>
-          <w:rPr>
-            <w:color w:val="1155cc"/>
-            <w:u w:val="single"/>
-            <w:rtl w:val="0"/>
-          </w:rPr>
-          <w:t xml:space="preserve">http://localhost:8069</w:t>
-        </w:r>
-      </w:hyperlink>
-      <w:r>
-        <w:rPr>
-          <w:rtl w:val="0"/>
-        </w:rPr>
-      </w:r>
-    </w:p>
-    <w:p>
-      <w:pPr>
-        <w:pageBreakBefore w:val="0"/>
-        <w:numPr>
-          <w:ilvl w:val="0"/>
-          <w:numId w:val="2"/>
-        </w:numPr>
-        <w:spacing w:after="0" w:afterAutospacing="0" w:before="0" w:beforeAutospacing="0"/>
-        <w:ind w:left="720" w:hanging="360"/>
-        <w:rPr>
-          <w:u w:val="none"/>
-        </w:rPr>
-      </w:pPr>
-      <w:r>
-        <w:rPr>
-          <w:rtl w:val="0"/>
-        </w:rPr>
-        <w:t xml:space="preserve">“</w:t>
-      </w:r>
-      <w:r>
-        <w:rPr>
-          <w:b w:val="1"/>
-          <w:rtl w:val="0"/>
-        </w:rPr>
-        <w:t xml:space="preserve">--name odooprod</w:t>
-      </w:r>
-      <w:r>
-        <w:rPr>
-          <w:rtl w:val="0"/>
-        </w:rPr>
-        <w:t xml:space="preserve">”: damos el nombre “odooprod” a nuestro contenedor.</w:t>
-      </w:r>
-    </w:p>
-    <w:p>
-      <w:pPr>
-        <w:pageBreakBefore w:val="0"/>
-        <w:numPr>
-          <w:ilvl w:val="0"/>
-          <w:numId w:val="2"/>
-        </w:numPr>
-        <w:spacing w:after="0" w:afterAutospacing="0" w:before="0" w:beforeAutospacing="0"/>
-        <w:ind w:left="720" w:hanging="360"/>
-      </w:pPr>
-      <w:r>
-        <w:rPr>
-          <w:rtl w:val="0"/>
-        </w:rPr>
-        <w:t xml:space="preserve">“</w:t>
-      </w:r>
-      <w:r>
-        <w:rPr>
-          <w:b w:val="1"/>
-          <w:rtl w:val="0"/>
-        </w:rPr>
-        <w:t xml:space="preserve">--user=”root”</w:t>
-      </w:r>
-      <w:r>
-        <w:rPr>
-          <w:rtl w:val="0"/>
-        </w:rPr>
-        <w:t xml:space="preserve">”: fuerza a que el contenedor se ejecute internamente como “root” y no como el usuario “odoo” que va por defecto en la imágen.</w:t>
-      </w:r>
-    </w:p>
-    <w:p>
-      <w:pPr>
-        <w:pageBreakBefore w:val="0"/>
-        <w:numPr>
-          <w:ilvl w:val="0"/>
-          <w:numId w:val="2"/>
-        </w:numPr>
-        <w:spacing w:before="0" w:beforeAutospacing="0"/>
-        <w:ind w:left="720" w:hanging="360"/>
-        <w:rPr>
-          <w:u w:val="none"/>
-        </w:rPr>
-      </w:pPr>
-      <w:r>
-        <w:rPr>
-          <w:rtl w:val="0"/>
-        </w:rPr>
-        <w:t xml:space="preserve">“</w:t>
-      </w:r>
-      <w:r>
-        <w:rPr>
-          <w:b w:val="1"/>
-          <w:rtl w:val="0"/>
-        </w:rPr>
-        <w:t xml:space="preserve">--link db:db</w:t>
-      </w:r>
-      <w:r>
-        <w:rPr>
-          <w:rtl w:val="0"/>
-        </w:rPr>
-        <w:t xml:space="preserve">”: enlazamos con una red virtual este contenedor con el contenedor “db”.</w:t>
-      </w:r>
-    </w:p>
-    <w:p>
-      <w:pPr>
-        <w:pStyle w:val="Heading2"/>
-        <w:pageBreakBefore w:val="0"/>
-        <w:numPr>
-          <w:ilvl w:val="1"/>
-          <w:numId w:val="3"/>
-        </w:numPr>
-        <w:ind w:left="708.6614173228347" w:hanging="283.46456692913375"/>
-        <w:rPr>
-          <w:color w:val="669966"/>
-        </w:rPr>
-      </w:pPr>
-      <w:bookmarkStart w:colFirst="0" w:colLast="0" w:name="_c4kfx2wshdrc" w:id="18"/>
-      <w:bookmarkEnd w:id="18"/>
-      <w:r>
-        <w:rPr>
-          <w:rtl w:val="0"/>
-        </w:rPr>
-        <w:t xml:space="preserve">Odoo 15 en Docker: - Parte 2: Contenedor Odoo para desarrollo</w:t>
-      </w:r>
-    </w:p>
-    <w:p>
-      <w:pPr>
-        <w:pageBreakBefore w:val="0"/>
-        <w:rPr/>
-      </w:pPr>
-      <w:r>
-        <w:rPr>
-          <w:rtl w:val="0"/>
-        </w:rPr>
-        <w:t xml:space="preserve">Para lanzar Odoo en un contenedor preparado para desarrollo, creamos también dos contenedores.</w:t>
-      </w:r>
-    </w:p>
-    <w:p>
-      <w:pPr>
-        <w:pageBreakBefore w:val="0"/>
-        <w:rPr/>
-      </w:pPr>
-      <w:r>
-        <w:rPr>
-          <w:rtl w:val="0"/>
-        </w:rPr>
-        <w:t xml:space="preserve">Creamos el contenedor de PostgreSQL de forma similar a como hicimos en el apartado anterior con:</w:t>
+        <w:t xml:space="preserve">Error 3:</w:t>
+      </w:r>
+    </w:p>
+    <w:p>
+      <w:pPr>
+        <w:pageBreakBefore w:val="0"/>
+        <w:rPr/>
+      </w:pPr>
+      <w:r>
+        <w:rPr>
+          <w:rtl w:val="0"/>
+        </w:rPr>
+        <w:t xml:space="preserve">Puede que nos olvidemos de la contraseña del usuario de una base de datos.</w:t>
+      </w:r>
+    </w:p>
+    <w:p>
+      <w:pPr>
+        <w:pageBreakBefore w:val="0"/>
+        <w:rPr/>
+      </w:pPr>
+      <w:r>
+        <w:rPr>
+          <w:rtl w:val="0"/>
+        </w:rPr>
+        <w:t xml:space="preserve">Podemos solucionar entrando en PostgreSQL (como en el anterior error con “su postgres” y “plsql” y ejecutando este comando adaptado a nuestro contexto:</w:t>
       </w:r>
     </w:p>
     <w:tbl>
@@ -10148,8 +7837,20 @@
           </w:tcPr>
           <w:p>
             <w:pPr>
+              <w:keepNext w:val="0"/>
+              <w:keepLines w:val="0"/>
               <w:pageBreakBefore w:val="0"/>
+              <w:widowControl w:val="0"/>
+              <w:pBdr>
+                <w:top w:space="0" w:sz="0" w:val="nil"/>
+                <w:left w:space="0" w:sz="0" w:val="nil"/>
+                <w:bottom w:space="0" w:sz="0" w:val="nil"/>
+                <w:right w:space="0" w:sz="0" w:val="nil"/>
+                <w:between w:space="0" w:sz="0" w:val="nil"/>
+              </w:pBdr>
+              <w:shd w:fill="auto" w:val="clear"/>
               <w:spacing w:after="0" w:before="0" w:line="276" w:lineRule="auto"/>
+              <w:ind w:left="0" w:right="0" w:firstLine="0"/>
               <w:jc w:val="left"/>
               <w:rPr>
                 <w:sz w:val="20"/>
@@ -10159,13 +7860,138 @@
             <w:r>
               <w:rPr>
                 <w:rFonts w:ascii="Consolas" w:cs="Consolas" w:eastAsia="Consolas" w:hAnsi="Consolas"/>
+                <w:b w:val="1"/>
                 <w:color w:val="333333"/>
                 <w:sz w:val="20"/>
                 <w:szCs w:val="20"/>
                 <w:shd w:fill="f8f8f8" w:val="clear"/>
                 <w:rtl w:val="0"/>
               </w:rPr>
-              <w:t xml:space="preserve">docker run -d -v /home/usuario/OdooDesarrollo/dataPG:/var/lib/postgresql/data -e POSTGRES_USER=odoo -e POSTGRES_PASSWORD=odoo -e POSTGRES_DB=postgres --name db postgres:14</w:t>
+              <w:t xml:space="preserve">update</w:t>
+            </w:r>
+            <w:r>
+              <w:rPr>
+                <w:rFonts w:ascii="Consolas" w:cs="Consolas" w:eastAsia="Consolas" w:hAnsi="Consolas"/>
+                <w:color w:val="333333"/>
+                <w:sz w:val="20"/>
+                <w:szCs w:val="20"/>
+                <w:shd w:fill="f8f8f8" w:val="clear"/>
+                <w:rtl w:val="0"/>
+              </w:rPr>
+              <w:t xml:space="preserve"> res_users </w:t>
+            </w:r>
+            <w:r>
+              <w:rPr>
+                <w:rFonts w:ascii="Consolas" w:cs="Consolas" w:eastAsia="Consolas" w:hAnsi="Consolas"/>
+                <w:b w:val="1"/>
+                <w:color w:val="333333"/>
+                <w:sz w:val="20"/>
+                <w:szCs w:val="20"/>
+                <w:shd w:fill="f8f8f8" w:val="clear"/>
+                <w:rtl w:val="0"/>
+              </w:rPr>
+              <w:t xml:space="preserve">set</w:t>
+            </w:r>
+            <w:r>
+              <w:rPr>
+                <w:rFonts w:ascii="Consolas" w:cs="Consolas" w:eastAsia="Consolas" w:hAnsi="Consolas"/>
+                <w:color w:val="333333"/>
+                <w:sz w:val="20"/>
+                <w:szCs w:val="20"/>
+                <w:shd w:fill="f8f8f8" w:val="clear"/>
+                <w:rtl w:val="0"/>
+              </w:rPr>
+              <w:t xml:space="preserve"> </w:t>
+            </w:r>
+            <w:r>
+              <w:rPr>
+                <w:rFonts w:ascii="Consolas" w:cs="Consolas" w:eastAsia="Consolas" w:hAnsi="Consolas"/>
+                <w:b w:val="1"/>
+                <w:color w:val="333333"/>
+                <w:sz w:val="20"/>
+                <w:szCs w:val="20"/>
+                <w:shd w:fill="f8f8f8" w:val="clear"/>
+                <w:rtl w:val="0"/>
+              </w:rPr>
+              <w:t xml:space="preserve">password</w:t>
+            </w:r>
+            <w:r>
+              <w:rPr>
+                <w:rFonts w:ascii="Consolas" w:cs="Consolas" w:eastAsia="Consolas" w:hAnsi="Consolas"/>
+                <w:color w:val="333333"/>
+                <w:sz w:val="20"/>
+                <w:szCs w:val="20"/>
+                <w:shd w:fill="f8f8f8" w:val="clear"/>
+                <w:rtl w:val="0"/>
+              </w:rPr>
+              <w:t xml:space="preserve">=</w:t>
+            </w:r>
+            <w:r>
+              <w:rPr>
+                <w:rFonts w:ascii="Consolas" w:cs="Consolas" w:eastAsia="Consolas" w:hAnsi="Consolas"/>
+                <w:color w:val="dd1144"/>
+                <w:sz w:val="20"/>
+                <w:szCs w:val="20"/>
+                <w:shd w:fill="f8f8f8" w:val="clear"/>
+                <w:rtl w:val="0"/>
+              </w:rPr>
+              <w:t xml:space="preserve">'test'</w:t>
+            </w:r>
+            <w:r>
+              <w:rPr>
+                <w:rFonts w:ascii="Consolas" w:cs="Consolas" w:eastAsia="Consolas" w:hAnsi="Consolas"/>
+                <w:color w:val="333333"/>
+                <w:sz w:val="20"/>
+                <w:szCs w:val="20"/>
+                <w:shd w:fill="f8f8f8" w:val="clear"/>
+                <w:rtl w:val="0"/>
+              </w:rPr>
+              <w:t xml:space="preserve"> </w:t>
+            </w:r>
+            <w:r>
+              <w:rPr>
+                <w:rFonts w:ascii="Consolas" w:cs="Consolas" w:eastAsia="Consolas" w:hAnsi="Consolas"/>
+                <w:b w:val="1"/>
+                <w:color w:val="333333"/>
+                <w:sz w:val="20"/>
+                <w:szCs w:val="20"/>
+                <w:shd w:fill="f8f8f8" w:val="clear"/>
+                <w:rtl w:val="0"/>
+              </w:rPr>
+              <w:t xml:space="preserve">where</w:t>
+            </w:r>
+            <w:r>
+              <w:rPr>
+                <w:rFonts w:ascii="Consolas" w:cs="Consolas" w:eastAsia="Consolas" w:hAnsi="Consolas"/>
+                <w:color w:val="333333"/>
+                <w:sz w:val="20"/>
+                <w:szCs w:val="20"/>
+                <w:shd w:fill="f8f8f8" w:val="clear"/>
+                <w:rtl w:val="0"/>
+              </w:rPr>
+              <w:t xml:space="preserve"> login=</w:t>
+            </w:r>
+            <w:r>
+              <w:rPr>
+                <w:rFonts w:ascii="Consolas" w:cs="Consolas" w:eastAsia="Consolas" w:hAnsi="Consolas"/>
+                <w:color w:val="dd1144"/>
+                <w:sz w:val="20"/>
+                <w:szCs w:val="20"/>
+                <w:shd w:fill="f8f8f8" w:val="clear"/>
+                <w:rtl w:val="0"/>
+              </w:rPr>
+              <w:t xml:space="preserve">'admin'</w:t>
+            </w:r>
+            <w:r>
+              <w:rPr>
+                <w:rFonts w:ascii="Consolas" w:cs="Consolas" w:eastAsia="Consolas" w:hAnsi="Consolas"/>
+                <w:color w:val="333333"/>
+                <w:sz w:val="20"/>
+                <w:szCs w:val="20"/>
+                <w:shd w:fill="f8f8f8" w:val="clear"/>
+                <w:rtl w:val="0"/>
+              </w:rPr>
+              <w:t xml:space="preserve">;</w:t>
             </w:r>
             <w:r>
               <w:rPr>
@@ -10178,83 +8004,440 @@
     </w:tbl>
     <w:p>
       <w:pPr>
-        <w:pageBreakBefore w:val="0"/>
-        <w:rPr/>
-      </w:pPr>
-      <w:r>
-        <w:rPr>
-          <w:rtl w:val="0"/>
-        </w:rPr>
-      </w:r>
-    </w:p>
-    <w:p>
-      <w:pPr>
-        <w:pageBreakBefore w:val="0"/>
-        <w:rPr/>
-      </w:pPr>
-      <w:r>
-        <w:rPr>
-          <w:rtl w:val="0"/>
-        </w:rPr>
-        <w:t xml:space="preserve">Un servidor de producción está pensado para ponerlo en marcha, realizar pocas paradas y mantener el contenido del contenedor. Se suele hacer copias completas del contenido para únicamente restaurar el contenedor en caso de urgencia.</w:t>
-      </w:r>
-    </w:p>
-    <w:p>
-      <w:pPr>
-        <w:pageBreakBefore w:val="0"/>
-        <w:rPr/>
-      </w:pPr>
-      <w:r>
-        <w:rPr>
-          <w:rtl w:val="0"/>
-        </w:rPr>
-      </w:r>
-    </w:p>
-    <w:p>
-      <w:pPr>
-        <w:pageBreakBefore w:val="0"/>
-        <w:rPr/>
-      </w:pPr>
-      <w:r>
-        <w:rPr>
-          <w:rtl w:val="0"/>
-        </w:rPr>
-        <w:t xml:space="preserve">Sin embargo, en entornos de desarrollo, es más habitual “romper cosas”. A efectos prácticos, es habitual reiniciar contenedores o incluso borrarlos y construirlos de nuevo.</w:t>
-      </w:r>
-    </w:p>
-    <w:p>
-      <w:pPr>
-        <w:pageBreakBefore w:val="0"/>
-        <w:rPr/>
-      </w:pPr>
-      <w:r>
-        <w:rPr>
-          <w:rtl w:val="0"/>
-        </w:rPr>
-        <w:t xml:space="preserve">Para ello, vamos a modificar la forma de crear los contenedores guardando algunas cosas en volúmenes para realizar “persistencia” del servicio Odoo.</w:t>
-      </w:r>
-    </w:p>
-    <w:p>
-      <w:pPr>
-        <w:pageBreakBefore w:val="0"/>
-        <w:rPr/>
-      </w:pPr>
-      <w:r>
-        <w:rPr>
-          <w:rtl w:val="0"/>
-        </w:rPr>
-      </w:r>
-    </w:p>
-    <w:p>
-      <w:pPr>
-        <w:pageBreakBefore w:val="0"/>
-        <w:rPr/>
-      </w:pPr>
-      <w:r>
-        <w:rPr>
-          <w:rtl w:val="0"/>
-        </w:rPr>
-        <w:t xml:space="preserve">Creamos el contenedor de Odoo, con algunas diferencias respecto al anterior:</w:t>
+        <w:pStyle w:val="Heading2"/>
+        <w:pageBreakBefore w:val="0"/>
+        <w:numPr>
+          <w:ilvl w:val="1"/>
+          <w:numId w:val="3"/>
+        </w:numPr>
+        <w:ind w:left="708.6614173228347" w:hanging="283.46456692913375"/>
+        <w:rPr>
+          <w:color w:val="669966"/>
+        </w:rPr>
+      </w:pPr>
+      <w:bookmarkStart w:colFirst="0" w:colLast="0" w:name="_vvv78u8o0rsz" w:id="17"/>
+      <w:bookmarkEnd w:id="17"/>
+      <w:r>
+        <w:rPr>
+          <w:rtl w:val="0"/>
+        </w:rPr>
+        <w:t xml:space="preserve">Odoo 16 - ¿Qué propuestas recomendáis para desarrollo?</w:t>
+      </w:r>
+    </w:p>
+    <w:p>
+      <w:pPr>
+        <w:pageBreakBefore w:val="0"/>
+        <w:rPr/>
+      </w:pPr>
+      <w:r>
+        <w:rPr>
+          <w:rtl w:val="0"/>
+        </w:rPr>
+        <w:t xml:space="preserve">Antes de nada, independientemente de la propuesta de desarrollo que uséis, indicar que es </w:t>
+      </w:r>
+      <w:r>
+        <w:rPr>
+          <w:b w:val="1"/>
+          <w:u w:val="single"/>
+          <w:rtl w:val="0"/>
+        </w:rPr>
+        <w:t xml:space="preserve">recomendable utilizar “git”</w:t>
+      </w:r>
+      <w:r>
+        <w:rPr>
+          <w:rtl w:val="0"/>
+        </w:rPr>
+        <w:t xml:space="preserve"> </w:t>
+      </w:r>
+      <w:r>
+        <w:rPr>
+          <w:rtl w:val="0"/>
+        </w:rPr>
+        <w:t xml:space="preserve">para ir haciendo una copia de seguridad/versionado del proyecto en un servidor Git, tal como GitHub o GitLab</w:t>
+      </w:r>
+    </w:p>
+    <w:p>
+      <w:pPr>
+        <w:pageBreakBefore w:val="0"/>
+        <w:pBdr>
+          <w:top w:color="000000" w:space="4" w:sz="4" w:val="single"/>
+          <w:left w:color="000000" w:space="4" w:sz="4" w:val="single"/>
+          <w:bottom w:color="000000" w:space="4" w:sz="4" w:val="single"/>
+          <w:right w:color="000000" w:space="4" w:sz="4" w:val="single"/>
+        </w:pBdr>
+        <w:shd w:fill="cccc99" w:val="clear"/>
+        <w:spacing w:after="113" w:before="85" w:lineRule="auto"/>
+        <w:ind w:left="566.9291338582675" w:right="57" w:firstLine="0"/>
+        <w:rPr/>
+      </w:pPr>
+      <w:r>
+        <w:rPr>
+          <w:sz w:val="20"/>
+          <w:szCs w:val="20"/>
+          <w:rtl w:val="0"/>
+        </w:rPr>
+        <w:t xml:space="preserve">💬</w:t>
+      </w:r>
+      <w:r>
+        <w:rPr>
+          <w:rtl w:val="0"/>
+        </w:rPr>
+        <w:t xml:space="preserve"> </w:t>
+      </w:r>
+      <w:r>
+        <w:rPr>
+          <w:b w:val="1"/>
+          <w:rtl w:val="0"/>
+        </w:rPr>
+        <w:t xml:space="preserve">Interesante: </w:t>
+      </w:r>
+      <w:r>
+        <w:rPr>
+          <w:rtl w:val="0"/>
+        </w:rPr>
+        <w:t xml:space="preserve"> si quieres usar correctamente y fácilmente “git”, esta guía puede ayudarte </w:t>
+      </w:r>
+      <w:hyperlink r:id="rId14">
+        <w:r>
+          <w:rPr>
+            <w:color w:val="1155cc"/>
+            <w:u w:val="single"/>
+            <w:rtl w:val="0"/>
+          </w:rPr>
+          <w:t xml:space="preserve">https://rogerdudler.github.io/git-guide/index.es.html</w:t>
+        </w:r>
+      </w:hyperlink>
+      <w:r>
+        <w:rPr>
+          <w:rtl w:val="0"/>
+        </w:rPr>
+      </w:r>
+    </w:p>
+    <w:p>
+      <w:pPr>
+        <w:pageBreakBefore w:val="0"/>
+        <w:rPr/>
+      </w:pPr>
+      <w:r>
+        <w:rPr>
+          <w:rtl w:val="0"/>
+        </w:rPr>
+        <w:t xml:space="preserve">En el punto anterior hemos comentado tanto la instalación manual de Odoo en Ubuntu Server como su propuesta de configuración para usarla como entorno de desarrollo. </w:t>
+      </w:r>
+    </w:p>
+    <w:p>
+      <w:pPr>
+        <w:pageBreakBefore w:val="0"/>
+        <w:pBdr>
+          <w:top w:color="000000" w:space="4" w:sz="4" w:val="single"/>
+          <w:left w:color="000000" w:space="4" w:sz="4" w:val="single"/>
+          <w:bottom w:color="000000" w:space="4" w:sz="4" w:val="single"/>
+          <w:right w:color="000000" w:space="4" w:sz="4" w:val="single"/>
+        </w:pBdr>
+        <w:shd w:fill="cccc99" w:val="clear"/>
+        <w:spacing w:after="113" w:before="85" w:lineRule="auto"/>
+        <w:ind w:left="566.9291338582675" w:right="57" w:firstLine="0"/>
+        <w:rPr>
+          <w:b w:val="1"/>
+        </w:rPr>
+      </w:pPr>
+      <w:r>
+        <w:rPr>
+          <w:sz w:val="20"/>
+          <w:szCs w:val="20"/>
+          <w:rtl w:val="0"/>
+        </w:rPr>
+        <w:t xml:space="preserve">📖 </w:t>
+      </w:r>
+      <w:r>
+        <w:rPr>
+          <w:b w:val="1"/>
+          <w:rtl w:val="0"/>
+        </w:rPr>
+        <w:t xml:space="preserve">Importante: </w:t>
+      </w:r>
+      <w:r>
+        <w:rPr>
+          <w:rtl w:val="0"/>
+        </w:rPr>
+        <w:t xml:space="preserve">durante el curso podréis utilizar cualquiera de estas propuestas de desarrollo.</w:t>
+      </w:r>
+      <w:r>
+        <w:rPr>
+          <w:rtl w:val="0"/>
+        </w:rPr>
+      </w:r>
+    </w:p>
+    <w:p>
+      <w:pPr>
+        <w:pageBreakBefore w:val="0"/>
+        <w:rPr/>
+      </w:pPr>
+      <w:r>
+        <w:rPr>
+          <w:rtl w:val="0"/>
+        </w:rPr>
+        <w:t xml:space="preserve">En este apartado vamos a realizar una segunda propuesta: instalar Odoo en un contenedor de forma que se aísle el servicio, pero se puede utilizar un IDE externo. </w:t>
+      </w:r>
+    </w:p>
+    <w:p>
+      <w:pPr>
+        <w:pageBreakBefore w:val="0"/>
+        <w:rPr/>
+      </w:pPr>
+      <w:r>
+        <w:rPr>
+          <w:rtl w:val="0"/>
+        </w:rPr>
+        <w:t xml:space="preserve">En los siguientes puntos explicaremos cómo aplicar esta propuesta usando contenedores “Docker” junto con la herramienta “Docker Compose”.</w:t>
+      </w:r>
+    </w:p>
+    <w:p>
+      <w:pPr>
+        <w:pageBreakBefore w:val="0"/>
+        <w:rPr/>
+      </w:pPr>
+      <w:r>
+        <w:rPr>
+          <w:rtl w:val="0"/>
+        </w:rPr>
+      </w:r>
+    </w:p>
+    <w:p>
+      <w:pPr>
+        <w:pageBreakBefore w:val="0"/>
+        <w:rPr/>
+      </w:pPr>
+      <w:r>
+        <w:br w:type="page"/>
+      </w:r>
+      <w:r>
+        <w:rPr>
+          <w:rtl w:val="0"/>
+        </w:rPr>
+      </w:r>
+    </w:p>
+    <w:p>
+      <w:pPr>
+        <w:pStyle w:val="Heading2"/>
+        <w:pageBreakBefore w:val="0"/>
+        <w:numPr>
+          <w:ilvl w:val="1"/>
+          <w:numId w:val="3"/>
+        </w:numPr>
+        <w:ind w:left="708.6614173228347" w:hanging="283.46456692913375"/>
+        <w:rPr>
+          <w:color w:val="669966"/>
+        </w:rPr>
+      </w:pPr>
+      <w:bookmarkStart w:colFirst="0" w:colLast="0" w:name="_rs8xuept5cfw" w:id="18"/>
+      <w:bookmarkEnd w:id="18"/>
+      <w:r>
+        <w:rPr>
+          <w:rtl w:val="0"/>
+        </w:rPr>
+        <w:t xml:space="preserve">Odoo 16 en Docker: - Parte 1: Contenedor Odoo en producción</w:t>
+      </w:r>
+    </w:p>
+    <w:p>
+      <w:pPr>
+        <w:pageBreakBefore w:val="0"/>
+        <w:pBdr>
+          <w:top w:color="000000" w:space="4" w:sz="4" w:val="single"/>
+          <w:left w:color="000000" w:space="4" w:sz="4" w:val="single"/>
+          <w:bottom w:color="000000" w:space="4" w:sz="4" w:val="single"/>
+          <w:right w:color="000000" w:space="4" w:sz="4" w:val="single"/>
+        </w:pBdr>
+        <w:shd w:fill="cccc99" w:val="clear"/>
+        <w:spacing w:after="113" w:before="85" w:lineRule="auto"/>
+        <w:ind w:left="566.9291338582675" w:right="57" w:firstLine="0"/>
+        <w:rPr/>
+      </w:pPr>
+      <w:r>
+        <w:rPr>
+          <w:sz w:val="20"/>
+          <w:szCs w:val="20"/>
+          <w:rtl w:val="0"/>
+        </w:rPr>
+        <w:t xml:space="preserve">💬</w:t>
+      </w:r>
+      <w:r>
+        <w:rPr>
+          <w:rtl w:val="0"/>
+        </w:rPr>
+        <w:t xml:space="preserve"> </w:t>
+      </w:r>
+      <w:r>
+        <w:rPr>
+          <w:b w:val="1"/>
+          <w:rtl w:val="0"/>
+        </w:rPr>
+        <w:t xml:space="preserve">Interesante: </w:t>
+      </w:r>
+      <w:r>
+        <w:rPr>
+          <w:rtl w:val="0"/>
+        </w:rPr>
+        <w:t xml:space="preserve"> si no conoces como usar “Docker”, puedes serte muy útil revisar este curso con ejemplos prácticos </w:t>
+      </w:r>
+      <w:hyperlink r:id="rId15">
+        <w:r>
+          <w:rPr>
+            <w:color w:val="1155cc"/>
+            <w:u w:val="single"/>
+            <w:rtl w:val="0"/>
+          </w:rPr>
+          <w:t xml:space="preserve">https://sergarb1.github.io/CursoIntroduccionADocker/</w:t>
+        </w:r>
+      </w:hyperlink>
+      <w:r>
+        <w:rPr>
+          <w:rtl w:val="0"/>
+        </w:rPr>
+      </w:r>
+    </w:p>
+    <w:p>
+      <w:pPr>
+        <w:pageBreakBefore w:val="0"/>
+        <w:rPr/>
+      </w:pPr>
+      <w:r>
+        <w:rPr>
+          <w:rtl w:val="0"/>
+        </w:rPr>
+      </w:r>
+    </w:p>
+    <w:p>
+      <w:pPr>
+        <w:pageBreakBefore w:val="0"/>
+        <w:pBdr>
+          <w:top w:color="000000" w:space="4" w:sz="4" w:val="single"/>
+          <w:left w:color="000000" w:space="4" w:sz="4" w:val="single"/>
+          <w:bottom w:color="000000" w:space="4" w:sz="4" w:val="single"/>
+          <w:right w:color="000000" w:space="4" w:sz="4" w:val="single"/>
+        </w:pBdr>
+        <w:shd w:fill="cccc99" w:val="clear"/>
+        <w:spacing w:after="113" w:before="85" w:lineRule="auto"/>
+        <w:ind w:left="566.9291338582675" w:right="57" w:firstLine="0"/>
+        <w:rPr/>
+      </w:pPr>
+      <w:r>
+        <w:rPr>
+          <w:sz w:val="20"/>
+          <w:szCs w:val="20"/>
+          <w:rtl w:val="0"/>
+        </w:rPr>
+        <w:t xml:space="preserve">💬</w:t>
+      </w:r>
+      <w:r>
+        <w:rPr>
+          <w:rtl w:val="0"/>
+        </w:rPr>
+        <w:t xml:space="preserve"> </w:t>
+      </w:r>
+      <w:r>
+        <w:rPr>
+          <w:b w:val="1"/>
+          <w:rtl w:val="0"/>
+        </w:rPr>
+        <w:t xml:space="preserve">Interesante: </w:t>
+      </w:r>
+      <w:r>
+        <w:rPr>
+          <w:rtl w:val="0"/>
+        </w:rPr>
+        <w:t xml:space="preserve"> si ya conoces como usar “Docker”, puedes serte muy útil esta “CheatSheet” </w:t>
+      </w:r>
+      <w:hyperlink r:id="rId16">
+        <w:r>
+          <w:rPr>
+            <w:color w:val="1155cc"/>
+            <w:u w:val="single"/>
+            <w:rtl w:val="0"/>
+          </w:rPr>
+          <w:t xml:space="preserve">https://raw.githubusercontent.com/sergarb1/CursoIntroduccionADocker/main/FuentesCurso/Docker%20CheatSheet%20COMPLETA.pdf</w:t>
+        </w:r>
+      </w:hyperlink>
+      <w:r>
+        <w:rPr>
+          <w:rtl w:val="0"/>
+        </w:rPr>
+        <w:t xml:space="preserve"> </w:t>
+      </w:r>
+    </w:p>
+    <w:p>
+      <w:pPr>
+        <w:pageBreakBefore w:val="0"/>
+        <w:rPr/>
+      </w:pPr>
+      <w:r>
+        <w:rPr>
+          <w:rtl w:val="0"/>
+        </w:rPr>
+        <w:t xml:space="preserve">Para poner en marcha Odoo 16 en modo producción crearemos dos contenedores:</w:t>
+      </w:r>
+    </w:p>
+    <w:p>
+      <w:pPr>
+        <w:pageBreakBefore w:val="0"/>
+        <w:numPr>
+          <w:ilvl w:val="0"/>
+          <w:numId w:val="15"/>
+        </w:numPr>
+        <w:spacing w:after="0" w:afterAutospacing="0"/>
+        <w:ind w:left="720" w:hanging="360"/>
+        <w:rPr>
+          <w:u w:val="none"/>
+        </w:rPr>
+      </w:pPr>
+      <w:r>
+        <w:rPr>
+          <w:rtl w:val="0"/>
+        </w:rPr>
+        <w:t xml:space="preserve">El primer contenedor contendrá la base de datos PostgreSQL en su versión 14.</w:t>
+      </w:r>
+    </w:p>
+    <w:p>
+      <w:pPr>
+        <w:pageBreakBefore w:val="0"/>
+        <w:numPr>
+          <w:ilvl w:val="0"/>
+          <w:numId w:val="15"/>
+        </w:numPr>
+        <w:spacing w:before="0" w:beforeAutospacing="0"/>
+        <w:ind w:left="720" w:hanging="360"/>
+        <w:rPr>
+          <w:u w:val="none"/>
+        </w:rPr>
+      </w:pPr>
+      <w:r>
+        <w:rPr>
+          <w:rtl w:val="0"/>
+        </w:rPr>
+        <w:t xml:space="preserve">El segundo contenedor contendrá el servidor Odoo.</w:t>
+      </w:r>
+    </w:p>
+    <w:p>
+      <w:pPr>
+        <w:pageBreakBefore w:val="0"/>
+        <w:rPr/>
+      </w:pPr>
+      <w:r>
+        <w:rPr>
+          <w:rtl w:val="0"/>
+        </w:rPr>
+      </w:r>
+    </w:p>
+    <w:p>
+      <w:pPr>
+        <w:pageBreakBefore w:val="0"/>
+        <w:rPr/>
+      </w:pPr>
+      <w:r>
+        <w:rPr>
+          <w:rtl w:val="0"/>
+        </w:rPr>
+        <w:t xml:space="preserve">Creamos el contenedor de PostgreSQL con:</w:t>
       </w:r>
     </w:p>
     <w:tbl>
@@ -10319,7 +8502,7 @@
                 <w:shd w:fill="f8f8f8" w:val="clear"/>
                 <w:rtl w:val="0"/>
               </w:rPr>
-              <w:t xml:space="preserve">docker run -d -v /home/usuario/OdooDesarrollo/volumesOdoo/addons:/mnt/extra-addons -v /home/usuario/OdooDesarrollo/volumesOdoo/firestore:/var/lib/odoo/filestore -v /home/usuario/OdooDesarrollo/volumesOdoo/sessions:/var/lib/odoo/sessions -p 8069:8069 --name odoodev --user="root" --link db:db -t odoo:16 --dev=all</w:t>
+              <w:t xml:space="preserve">docker run -d -v /home/usuario/OdooDesarrollo/dataPG:/var/lib/postgresql/data -e POSTGRES_USER=odoo -e POSTGRES_PASSWORD=odoo -e POSTGRES_DB=postgres --name db postgres:14</w:t>
             </w:r>
             <w:r>
               <w:rPr>
@@ -10350,7 +8533,7 @@
         <w:rPr>
           <w:rtl w:val="0"/>
         </w:rPr>
-        <w:t xml:space="preserve">A continuación, comentamos las diferencias:</w:t>
+        <w:t xml:space="preserve">Donde los parámetros indican lo siguiente:</w:t>
       </w:r>
     </w:p>
     <w:p>
@@ -10358,23 +8541,26 @@
         <w:pageBreakBefore w:val="0"/>
         <w:numPr>
           <w:ilvl w:val="0"/>
-          <w:numId w:val="7"/>
+          <w:numId w:val="11"/>
         </w:numPr>
         <w:spacing w:after="0" w:afterAutospacing="0"/>
         <w:ind w:left="720" w:hanging="360"/>
+        <w:rPr>
+          <w:u w:val="none"/>
+        </w:rPr>
       </w:pPr>
       <w:r>
         <w:rPr>
           <w:b w:val="1"/>
           <w:rtl w:val="0"/>
         </w:rPr>
-        <w:t xml:space="preserve">“-v /home/usuario/OdooDesarrollo/addons:/mnt/extra-addons”</w:t>
-      </w:r>
-      <w:r>
-        <w:rPr>
-          <w:rtl w:val="0"/>
-        </w:rPr>
-        <w:t xml:space="preserve">: la imagen de Odoo 16 por defecto carga los módulos del directorio del contenedor “/mnt/extra-addons”, por lo cual mapeamos ese directorio a nuestro directorio de la máquina anfitrión “/home/usuario/OdooDesarrollo/addons”, donde desarrollaremos usando un IDE externo.</w:t>
+        <w:t xml:space="preserve">“-d”</w:t>
+      </w:r>
+      <w:r>
+        <w:rPr>
+          <w:rtl w:val="0"/>
+        </w:rPr>
+        <w:t xml:space="preserve">:  ejecuta el contenedor en segundo plano.</w:t>
       </w:r>
     </w:p>
     <w:p>
@@ -10382,23 +8568,52 @@
         <w:pageBreakBefore w:val="0"/>
         <w:numPr>
           <w:ilvl w:val="0"/>
-          <w:numId w:val="7"/>
+          <w:numId w:val="11"/>
         </w:numPr>
         <w:spacing w:after="0" w:afterAutospacing="0" w:before="0" w:beforeAutospacing="0"/>
         <w:ind w:left="720" w:hanging="360"/>
-      </w:pPr>
-      <w:r>
-        <w:rPr>
-          <w:rtl w:val="0"/>
-        </w:rPr>
-        <w:t xml:space="preserve">“-</w:t>
+        <w:rPr>
+          <w:u w:val="none"/>
+        </w:rPr>
+      </w:pPr>
+      <w:r>
+        <w:rPr>
+          <w:rtl w:val="0"/>
+        </w:rPr>
+        <w:t xml:space="preserve">“</w:t>
       </w:r>
       <w:r>
         <w:rPr>
           <w:b w:val="1"/>
           <w:rtl w:val="0"/>
         </w:rPr>
-        <w:t xml:space="preserve">v /home/usuario/OdooDesarrollo/volumesOdoo/firestore:/var/lib/odoo/filestore</w:t>
+        <w:t xml:space="preserve">-v /home/usuario/OdooDesarrollo/dataPG:/var/lib/postgresql/data”</w:t>
+      </w:r>
+      <w:r>
+        <w:rPr>
+          <w:rtl w:val="0"/>
+        </w:rPr>
+        <w:t xml:space="preserve">:  monta el directorio del contenedor “/var/lib/postgresql/data” (donde se encuentra la información almacenada por PostgreSQL) en el directorio del anfitrión “/home/usuario/OdooDesarrollo/dataPG”. </w:t>
+      </w:r>
+    </w:p>
+    <w:p>
+      <w:pPr>
+        <w:pageBreakBefore w:val="0"/>
+        <w:numPr>
+          <w:ilvl w:val="1"/>
+          <w:numId w:val="11"/>
+        </w:numPr>
+        <w:spacing w:after="0" w:afterAutospacing="0" w:before="0" w:beforeAutospacing="0"/>
+        <w:ind w:left="1440" w:hanging="360"/>
+        <w:rPr>
+          <w:u w:val="none"/>
+        </w:rPr>
+      </w:pPr>
+      <w:r>
+        <w:rPr>
+          <w:rtl w:val="0"/>
+        </w:rPr>
+        <w:t xml:space="preserve">El fin de esto es almacenar la información de la base de datos en la máquina anfitriona.</w:t>
       </w:r>
     </w:p>
     <w:p>
@@ -10406,23 +8621,26 @@
         <w:pageBreakBefore w:val="0"/>
         <w:numPr>
           <w:ilvl w:val="0"/>
-          <w:numId w:val="7"/>
+          <w:numId w:val="11"/>
         </w:numPr>
         <w:spacing w:after="0" w:afterAutospacing="0" w:before="0" w:beforeAutospacing="0"/>
         <w:ind w:left="720" w:hanging="360"/>
+        <w:rPr>
+          <w:u w:val="none"/>
+        </w:rPr>
       </w:pPr>
       <w:r>
         <w:rPr>
           <w:b w:val="1"/>
           <w:rtl w:val="0"/>
         </w:rPr>
-        <w:t xml:space="preserve">” y “-v /home/usuario/OdooDesarrollo/volumesOdoo/sessions:/var/lib/odoo/sessions”</w:t>
-      </w:r>
-      <w:r>
-        <w:rPr>
-          <w:rtl w:val="0"/>
-        </w:rPr>
-        <w:t xml:space="preserve">: como en desarrollo es posible que paremos y montemos muchas veces los contenedores Docker, montamos estos volúmenes para tener persistencia de los directorios de Odoo “firestore” y la “sessions”. Para ello, mapeamos esos directorios del contenedor a nuestra máquina anfitrión dentro del directorio “/home/usuario/OdooDesarrollo/volumesOdoo/”.</w:t>
+        <w:t xml:space="preserve">“-e POSTGRES_USER=odoo -e POSTGRES_PASSWORD=odoo -e POSTGRES_DB=postgres”</w:t>
+      </w:r>
+      <w:r>
+        <w:rPr>
+          <w:rtl w:val="0"/>
+        </w:rPr>
+        <w:t xml:space="preserve">: establece dentro del contenedor esas variables de entorno. A efectos prácticos, esas variables le indican que creen en la base de datos un usuario “odoo”, con contraseña “odoo” y que la base de datos a usar se llama “postgres”.</w:t>
       </w:r>
     </w:p>
     <w:p>
@@ -10430,7 +8648,7 @@
         <w:pageBreakBefore w:val="0"/>
         <w:numPr>
           <w:ilvl w:val="0"/>
-          <w:numId w:val="7"/>
+          <w:numId w:val="11"/>
         </w:numPr>
         <w:spacing w:after="0" w:afterAutospacing="0" w:before="0" w:beforeAutospacing="0"/>
         <w:ind w:left="720" w:hanging="360"/>
@@ -10440,16 +8658,49 @@
       </w:pPr>
       <w:r>
         <w:rPr>
+          <w:rtl w:val="0"/>
+        </w:rPr>
+        <w:t xml:space="preserve"> </w:t>
+      </w:r>
+      <w:r>
+        <w:rPr>
           <w:b w:val="1"/>
           <w:rtl w:val="0"/>
         </w:rPr>
-        <w:t xml:space="preserve">“ --dev=all”</w:t>
-      </w:r>
-      <w:r>
-        <w:rPr>
-          <w:rtl w:val="0"/>
-        </w:rPr>
-        <w:t xml:space="preserve">: le pasa ese parámetro a Odoo para facilitar tareas de desarrollo. </w:t>
+        <w:t xml:space="preserve">“--name db”</w:t>
+      </w:r>
+      <w:r>
+        <w:rPr>
+          <w:rtl w:val="0"/>
+        </w:rPr>
+        <w:t xml:space="preserve">: nombre que le daremos a nuestro contenedor Docker.</w:t>
+      </w:r>
+    </w:p>
+    <w:p>
+      <w:pPr>
+        <w:pageBreakBefore w:val="0"/>
+        <w:numPr>
+          <w:ilvl w:val="0"/>
+          <w:numId w:val="11"/>
+        </w:numPr>
+        <w:spacing w:after="0" w:afterAutospacing="0" w:before="0" w:beforeAutospacing="0"/>
+        <w:ind w:left="720" w:hanging="360"/>
+        <w:rPr>
+          <w:u w:val="none"/>
+        </w:rPr>
+      </w:pPr>
+      <w:r>
+        <w:rPr>
+          <w:b w:val="1"/>
+          <w:rtl w:val="0"/>
+        </w:rPr>
+        <w:t xml:space="preserve">“postgres:14”</w:t>
+      </w:r>
+      <w:r>
+        <w:rPr>
+          <w:rtl w:val="0"/>
+        </w:rPr>
+        <w:t xml:space="preserve">: indicamos que usaremos la imagen de Docker Hub llamada “postgres” y de entre ellas usaremos la versión 14.</w:t>
       </w:r>
     </w:p>
     <w:p>
@@ -10457,7 +8708,7 @@
         <w:pageBreakBefore w:val="0"/>
         <w:numPr>
           <w:ilvl w:val="1"/>
-          <w:numId w:val="7"/>
+          <w:numId w:val="11"/>
         </w:numPr>
         <w:spacing w:before="0" w:beforeAutospacing="0"/>
         <w:ind w:left="1440" w:hanging="360"/>
@@ -10469,16 +8720,16 @@
         <w:rPr>
           <w:rtl w:val="0"/>
         </w:rPr>
-        <w:t xml:space="preserve">El detalle de que realiza esta opcion se puede ver en el siguiente enlace </w:t>
-      </w:r>
-      <w:hyperlink r:id="rId18">
+        <w:t xml:space="preserve">Más información de esta imagen en </w:t>
+      </w:r>
+      <w:hyperlink r:id="rId17">
         <w:r>
           <w:rPr>
             <w:color w:val="1155cc"/>
             <w:u w:val="single"/>
             <w:rtl w:val="0"/>
           </w:rPr>
-          <w:t xml:space="preserve">https://www.odoo.com/documentation/15.0/es/developer/misc/other/cmdline.html#cmdoption-odoo-bin-dev</w:t>
+          <w:t xml:space="preserve">https://hub.docker.com/_/postgres</w:t>
         </w:r>
       </w:hyperlink>
       <w:r>
@@ -10514,304 +8765,47 @@
       </w:pPr>
       <w:r>
         <w:rPr>
-          <w:rFonts w:ascii="Pacifico" w:cs="Pacifico" w:eastAsia="Pacifico" w:hAnsi="Pacifico"/>
-          <w:b w:val="1"/>
           <w:sz w:val="20"/>
           <w:szCs w:val="20"/>
           <w:rtl w:val="0"/>
         </w:rPr>
-        <w:t xml:space="preserve">❕</w:t>
-      </w:r>
-      <w:r>
-        <w:rPr>
-          <w:rFonts w:ascii="Arimo" w:cs="Arimo" w:eastAsia="Arimo" w:hAnsi="Arimo"/>
+        <w:t xml:space="preserve">📖 </w:t>
+      </w:r>
+      <w:r>
+        <w:rPr>
           <w:b w:val="1"/>
-          <w:sz w:val="20"/>
-          <w:szCs w:val="20"/>
-          <w:rtl w:val="0"/>
-        </w:rPr>
-        <w:t xml:space="preserve"> </w:t>
-      </w:r>
-      <w:r>
-        <w:rPr>
-          <w:b w:val="1"/>
-          <w:rtl w:val="0"/>
-        </w:rPr>
-        <w:t xml:space="preserve">Atención: </w:t>
-      </w:r>
-      <w:r>
-        <w:rPr>
-          <w:rtl w:val="0"/>
-        </w:rPr>
-        <w:t xml:space="preserve">para poder desarrollar sin problemas, es recomendable darle todos los permisos al directorio “/home/usuario/OdooDesarrollo/volumesOdoo/addons”, con un comando similar a “</w:t>
-      </w:r>
-      <w:r>
-        <w:rPr>
-          <w:b w:val="1"/>
-          <w:rtl w:val="0"/>
-        </w:rPr>
-        <w:t xml:space="preserve">sudo chmod -R 777 /home/usuario/volumesOdoo/addons”</w:t>
-      </w:r>
-      <w:r>
-        <w:rPr>
-          <w:rtl w:val="0"/>
-        </w:rPr>
-        <w:t xml:space="preserve">.</w:t>
-      </w:r>
-    </w:p>
-    <w:p>
-      <w:pPr>
-        <w:pageBreakBefore w:val="0"/>
-        <w:rPr/>
-      </w:pPr>
-      <w:r>
-        <w:rPr>
-          <w:rtl w:val="0"/>
-        </w:rPr>
-      </w:r>
-    </w:p>
-    <w:p>
-      <w:pPr>
-        <w:pageBreakBefore w:val="0"/>
-        <w:rPr/>
-      </w:pPr>
-      <w:r>
-        <w:rPr>
-          <w:rtl w:val="0"/>
-        </w:rPr>
-        <w:t xml:space="preserve">Con esto, tendremos listo nuestro entorno de desarrollo “Dockerizado”. Hemos conseguido que los contenedores corran de manera aislada los servicios de base de datos y Odoo,  mientras que nosotros podremos desarrollar usando un IDE instalado en el anfitrión trabajando dentro del directorio “</w:t>
-      </w:r>
-      <w:r>
-        <w:rPr>
-          <w:b w:val="1"/>
-          <w:rtl w:val="0"/>
-        </w:rPr>
-        <w:t xml:space="preserve">/home/usuario/OdooDesarrollo/addons”</w:t>
-      </w:r>
-      <w:r>
-        <w:rPr>
-          <w:rtl w:val="0"/>
-        </w:rPr>
-        <w:t xml:space="preserve">.</w:t>
-      </w:r>
-    </w:p>
-    <w:p>
-      <w:pPr>
-        <w:pageBreakBefore w:val="0"/>
-        <w:rPr/>
-      </w:pPr>
-      <w:r>
-        <w:rPr>
-          <w:rtl w:val="0"/>
-        </w:rPr>
-      </w:r>
-    </w:p>
-    <w:p>
-      <w:pPr>
-        <w:pStyle w:val="Heading2"/>
-        <w:pageBreakBefore w:val="0"/>
-        <w:numPr>
-          <w:ilvl w:val="1"/>
-          <w:numId w:val="3"/>
-        </w:numPr>
-        <w:ind w:left="708.6614173228347" w:hanging="283.46456692913375"/>
-        <w:rPr>
-          <w:color w:val="669966"/>
-        </w:rPr>
-      </w:pPr>
-      <w:bookmarkStart w:colFirst="0" w:colLast="0" w:name="_oa45kcv9q3wv" w:id="19"/>
-      <w:bookmarkEnd w:id="19"/>
-      <w:r>
-        <w:rPr>
-          <w:rtl w:val="0"/>
-        </w:rPr>
-        <w:t xml:space="preserve">Odoo 16 en Docker: - Parte 3: Docker Compose para Odoo</w:t>
-      </w:r>
-    </w:p>
-    <w:p>
-      <w:pPr>
-        <w:pageBreakBefore w:val="0"/>
-        <w:pBdr>
-          <w:top w:color="000000" w:space="4" w:sz="4" w:val="single"/>
-          <w:left w:color="000000" w:space="4" w:sz="4" w:val="single"/>
-          <w:bottom w:color="000000" w:space="4" w:sz="4" w:val="single"/>
-          <w:right w:color="000000" w:space="4" w:sz="4" w:val="single"/>
-        </w:pBdr>
-        <w:shd w:fill="cccc99" w:val="clear"/>
-        <w:spacing w:after="113" w:before="85" w:lineRule="auto"/>
-        <w:ind w:left="566.9291338582675" w:right="57" w:firstLine="0"/>
-        <w:rPr/>
-      </w:pPr>
-      <w:r>
-        <w:rPr>
-          <w:sz w:val="20"/>
-          <w:szCs w:val="20"/>
-          <w:rtl w:val="0"/>
-        </w:rPr>
-        <w:t xml:space="preserve">💬</w:t>
-      </w:r>
-      <w:r>
-        <w:rPr>
-          <w:rtl w:val="0"/>
-        </w:rPr>
-        <w:t xml:space="preserve"> </w:t>
-      </w:r>
-      <w:r>
-        <w:rPr>
-          <w:b w:val="1"/>
-          <w:rtl w:val="0"/>
-        </w:rPr>
-        <w:t xml:space="preserve">Interesante: </w:t>
-      </w:r>
-      <w:r>
-        <w:rPr>
-          <w:rtl w:val="0"/>
-        </w:rPr>
-        <w:t xml:space="preserve"> si conoces como usar “Docker Compose”, puedes serte muy útil revisar este curso con ejemplos prácticos </w:t>
-      </w:r>
-      <w:hyperlink r:id="rId19">
-        <w:r>
-          <w:rPr>
-            <w:color w:val="1155cc"/>
-            <w:u w:val="single"/>
-            <w:rtl w:val="0"/>
-          </w:rPr>
-          <w:t xml:space="preserve">https://sergarb1.github.io/CursoIntroduccionADocker/</w:t>
-        </w:r>
-      </w:hyperlink>
-      <w:r>
-        <w:rPr>
-          <w:rtl w:val="0"/>
-        </w:rPr>
-      </w:r>
-    </w:p>
-    <w:p>
-      <w:pPr>
-        <w:pageBreakBefore w:val="0"/>
-        <w:rPr/>
-      </w:pPr>
-      <w:r>
-        <w:rPr>
-          <w:rtl w:val="0"/>
-        </w:rPr>
-      </w:r>
-    </w:p>
-    <w:p>
-      <w:pPr>
-        <w:pageBreakBefore w:val="0"/>
-        <w:pBdr>
-          <w:top w:color="000000" w:space="4" w:sz="4" w:val="single"/>
-          <w:left w:color="000000" w:space="4" w:sz="4" w:val="single"/>
-          <w:bottom w:color="000000" w:space="4" w:sz="4" w:val="single"/>
-          <w:right w:color="000000" w:space="4" w:sz="4" w:val="single"/>
-        </w:pBdr>
-        <w:shd w:fill="cccc99" w:val="clear"/>
-        <w:spacing w:after="113" w:before="85" w:lineRule="auto"/>
-        <w:ind w:left="566.9291338582675" w:right="57" w:firstLine="0"/>
-        <w:rPr/>
-      </w:pPr>
-      <w:r>
-        <w:rPr>
-          <w:sz w:val="20"/>
-          <w:szCs w:val="20"/>
-          <w:rtl w:val="0"/>
-        </w:rPr>
-        <w:t xml:space="preserve">💬</w:t>
-      </w:r>
-      <w:r>
-        <w:rPr>
-          <w:rtl w:val="0"/>
-        </w:rPr>
-        <w:t xml:space="preserve"> </w:t>
-      </w:r>
-      <w:r>
-        <w:rPr>
-          <w:b w:val="1"/>
-          <w:rtl w:val="0"/>
-        </w:rPr>
-        <w:t xml:space="preserve">Interesante: </w:t>
-      </w:r>
-      <w:r>
-        <w:rPr>
-          <w:rtl w:val="0"/>
-        </w:rPr>
-        <w:t xml:space="preserve"> si ya conoces como usar “Docker Compose”, puedes usar esta “CheatSheet” </w:t>
-      </w:r>
-      <w:hyperlink r:id="rId20">
-        <w:r>
-          <w:rPr>
-            <w:color w:val="1155cc"/>
-            <w:u w:val="single"/>
-            <w:rtl w:val="0"/>
-          </w:rPr>
-          <w:t xml:space="preserve">https://raw.githubusercontent.com/sergarb1/CursoIntroduccionADocker/main/FuentesCurso/Docker%20CheatSheet%20COMPLETA.pdf</w:t>
-        </w:r>
-      </w:hyperlink>
-      <w:r>
-        <w:rPr>
-          <w:rtl w:val="0"/>
-        </w:rPr>
-        <w:t xml:space="preserve"> </w:t>
-      </w:r>
-    </w:p>
-    <w:p>
-      <w:pPr>
-        <w:pageBreakBefore w:val="0"/>
-        <w:rPr/>
-      </w:pPr>
-      <w:r>
-        <w:rPr>
-          <w:rtl w:val="0"/>
-        </w:rPr>
-      </w:r>
-    </w:p>
-    <w:p>
-      <w:pPr>
-        <w:pageBreakBefore w:val="0"/>
-        <w:rPr/>
-      </w:pPr>
-      <w:r>
-        <w:rPr>
-          <w:rtl w:val="0"/>
-        </w:rPr>
-        <w:t xml:space="preserve">Docker Compose es una herramienta que nos facilita el despliegue de varios contenedores usando una configuración definida en un fichero. Este fichero por defecto debe llamarse “</w:t>
-      </w:r>
-      <w:r>
-        <w:rPr>
-          <w:b w:val="1"/>
-          <w:i w:val="1"/>
-          <w:rtl w:val="0"/>
-        </w:rPr>
-        <w:t xml:space="preserve">docker-compose.yml</w:t>
-      </w:r>
-      <w:r>
-        <w:rPr>
-          <w:rtl w:val="0"/>
-        </w:rPr>
-        <w:t xml:space="preserve">”.</w:t>
-      </w:r>
-    </w:p>
-    <w:p>
-      <w:pPr>
-        <w:pageBreakBefore w:val="0"/>
-        <w:rPr/>
-      </w:pPr>
-      <w:r>
-        <w:rPr>
-          <w:rtl w:val="0"/>
-        </w:rPr>
-      </w:r>
-    </w:p>
-    <w:p>
-      <w:pPr>
-        <w:pageBreakBefore w:val="0"/>
-        <w:rPr/>
-      </w:pPr>
-      <w:r>
-        <w:rPr>
-          <w:rtl w:val="0"/>
-        </w:rPr>
-        <w:t xml:space="preserve">Si nos situamos en el directorio donde esté nuestro fichero “docker-compose.yml”, podemos iniciar el servicio completo simplemente escribiendo:</w:t>
+          <w:rtl w:val="0"/>
+        </w:rPr>
+        <w:t xml:space="preserve">Importante: </w:t>
+      </w:r>
+      <w:r>
+        <w:rPr>
+          <w:rtl w:val="0"/>
+        </w:rPr>
+        <w:t xml:space="preserve"> si en lugar del parámetro “-d”, utilizamos el parámetro “-t”, ejecutaremos el contenedor en primer plano y veremos en la terminal información del inicio de PostgreSQL u Odoo. Esto es interesante para detectar problemas. </w:t>
+      </w:r>
+    </w:p>
+    <w:p>
+      <w:pPr>
+        <w:pageBreakBefore w:val="0"/>
+        <w:rPr/>
+      </w:pPr>
+      <w:r>
+        <w:rPr>
+          <w:rtl w:val="0"/>
+        </w:rPr>
+      </w:r>
+    </w:p>
+    <w:p>
+      <w:pPr>
+        <w:pageBreakBefore w:val="0"/>
+        <w:rPr/>
+      </w:pPr>
+      <w:r>
+        <w:rPr>
+          <w:rtl w:val="0"/>
+        </w:rPr>
+        <w:t xml:space="preserve">Con el contenedor PostgreSQL ya en marcha, creamos el contenedor con Odoo con:</w:t>
       </w:r>
     </w:p>
     <w:tbl>
@@ -10876,7 +8870,7 @@
                 <w:shd w:fill="f8f8f8" w:val="clear"/>
                 <w:rtl w:val="0"/>
               </w:rPr>
-              <w:t xml:space="preserve">docker-compose up -d</w:t>
+              <w:t xml:space="preserve">docker run -d -v -p 8069:8069 --name odooprod --user="root" --link  db:db odoo:16</w:t>
             </w:r>
             <w:r>
               <w:rPr>
@@ -10896,7 +8890,7 @@
         <w:rPr>
           <w:rtl w:val="0"/>
         </w:rPr>
-        <w:t xml:space="preserve">Al lanzar esta orden, se crearán en el directorio actual:</w:t>
+        <w:t xml:space="preserve">Donde los parámetros indican lo siguiente:</w:t>
       </w:r>
     </w:p>
     <w:p>
@@ -10904,26 +8898,23 @@
         <w:pageBreakBefore w:val="0"/>
         <w:numPr>
           <w:ilvl w:val="0"/>
-          <w:numId w:val="9"/>
+          <w:numId w:val="2"/>
         </w:numPr>
         <w:spacing w:after="0" w:afterAutospacing="0"/>
         <w:ind w:left="720" w:hanging="360"/>
-        <w:rPr>
-          <w:u w:val="none"/>
-        </w:rPr>
       </w:pPr>
       <w:r>
         <w:rPr>
           <w:b w:val="1"/>
           <w:rtl w:val="0"/>
         </w:rPr>
-        <w:t xml:space="preserve">Carpeta “addons”</w:t>
-      </w:r>
-      <w:r>
-        <w:rPr>
-          <w:rtl w:val="0"/>
-        </w:rPr>
-        <w:t xml:space="preserve">: ahí desarrollaremos nuestros módulos mediante un IDE externo.</w:t>
+        <w:t xml:space="preserve">“-d”</w:t>
+      </w:r>
+      <w:r>
+        <w:rPr>
+          <w:rtl w:val="0"/>
+        </w:rPr>
+        <w:t xml:space="preserve">:  ejecuta el contenedor en segundo plano.</w:t>
       </w:r>
     </w:p>
     <w:p>
@@ -10931,7 +8922,118 @@
         <w:pageBreakBefore w:val="0"/>
         <w:numPr>
           <w:ilvl w:val="0"/>
-          <w:numId w:val="9"/>
+          <w:numId w:val="2"/>
+        </w:numPr>
+        <w:spacing w:after="0" w:afterAutospacing="0" w:before="0" w:beforeAutospacing="0"/>
+        <w:ind w:left="720" w:hanging="360"/>
+        <w:rPr>
+          <w:u w:val="none"/>
+        </w:rPr>
+      </w:pPr>
+      <w:r>
+        <w:rPr>
+          <w:rtl w:val="0"/>
+        </w:rPr>
+        <w:t xml:space="preserve">“</w:t>
+      </w:r>
+      <w:r>
+        <w:rPr>
+          <w:b w:val="1"/>
+          <w:rtl w:val="0"/>
+        </w:rPr>
+        <w:t xml:space="preserve">-p 8069:8069</w:t>
+      </w:r>
+      <w:r>
+        <w:rPr>
+          <w:rtl w:val="0"/>
+        </w:rPr>
+        <w:t xml:space="preserve">”: mapeamos el puerto 8069 del contenedor (donde accedemos a Odoo) al puerto 8069 de la máquina anfitrión, para poder acceder a Odoo con </w:t>
+      </w:r>
+      <w:hyperlink r:id="rId18">
+        <w:r>
+          <w:rPr>
+            <w:color w:val="1155cc"/>
+            <w:u w:val="single"/>
+            <w:rtl w:val="0"/>
+          </w:rPr>
+          <w:t xml:space="preserve">http://localhost:8069</w:t>
+        </w:r>
+      </w:hyperlink>
+      <w:r>
+        <w:rPr>
+          <w:rtl w:val="0"/>
+        </w:rPr>
+      </w:r>
+    </w:p>
+    <w:p>
+      <w:pPr>
+        <w:pageBreakBefore w:val="0"/>
+        <w:numPr>
+          <w:ilvl w:val="0"/>
+          <w:numId w:val="2"/>
+        </w:numPr>
+        <w:spacing w:after="0" w:afterAutospacing="0" w:before="0" w:beforeAutospacing="0"/>
+        <w:ind w:left="720" w:hanging="360"/>
+        <w:rPr>
+          <w:u w:val="none"/>
+        </w:rPr>
+      </w:pPr>
+      <w:r>
+        <w:rPr>
+          <w:rtl w:val="0"/>
+        </w:rPr>
+        <w:t xml:space="preserve">“</w:t>
+      </w:r>
+      <w:r>
+        <w:rPr>
+          <w:b w:val="1"/>
+          <w:rtl w:val="0"/>
+        </w:rPr>
+        <w:t xml:space="preserve">--name odooprod</w:t>
+      </w:r>
+      <w:r>
+        <w:rPr>
+          <w:rtl w:val="0"/>
+        </w:rPr>
+        <w:t xml:space="preserve">”: damos el nombre “odooprod” a nuestro contenedor.</w:t>
+      </w:r>
+    </w:p>
+    <w:p>
+      <w:pPr>
+        <w:pageBreakBefore w:val="0"/>
+        <w:numPr>
+          <w:ilvl w:val="0"/>
+          <w:numId w:val="2"/>
+        </w:numPr>
+        <w:spacing w:after="0" w:afterAutospacing="0" w:before="0" w:beforeAutospacing="0"/>
+        <w:ind w:left="720" w:hanging="360"/>
+      </w:pPr>
+      <w:r>
+        <w:rPr>
+          <w:rtl w:val="0"/>
+        </w:rPr>
+        <w:t xml:space="preserve">“</w:t>
+      </w:r>
+      <w:r>
+        <w:rPr>
+          <w:b w:val="1"/>
+          <w:rtl w:val="0"/>
+        </w:rPr>
+        <w:t xml:space="preserve">--user=”root”</w:t>
+      </w:r>
+      <w:r>
+        <w:rPr>
+          <w:rtl w:val="0"/>
+        </w:rPr>
+        <w:t xml:space="preserve">”: fuerza a que el contenedor se ejecute internamente como “root” y no como el usuario “odoo” que va por defecto en la imágen.</w:t>
+      </w:r>
+    </w:p>
+    <w:p>
+      <w:pPr>
+        <w:pageBreakBefore w:val="0"/>
+        <w:numPr>
+          <w:ilvl w:val="0"/>
+          <w:numId w:val="2"/>
         </w:numPr>
         <w:spacing w:before="0" w:beforeAutospacing="0"/>
         <w:ind w:left="720" w:hanging="360"/>
@@ -10941,89 +9043,68 @@
       </w:pPr>
       <w:r>
         <w:rPr>
+          <w:rtl w:val="0"/>
+        </w:rPr>
+        <w:t xml:space="preserve">“</w:t>
+      </w:r>
+      <w:r>
+        <w:rPr>
           <w:b w:val="1"/>
           <w:rtl w:val="0"/>
         </w:rPr>
-        <w:t xml:space="preserve">Carpeta “pgData”:</w:t>
-      </w:r>
-      <w:r>
-        <w:rPr>
-          <w:rtl w:val="0"/>
-        </w:rPr>
-        <w:t xml:space="preserve"> ahí se almacenará la persistencia de datos de nuestra base de datos.</w:t>
-      </w:r>
-    </w:p>
-    <w:p>
-      <w:pPr>
-        <w:pageBreakBefore w:val="0"/>
-        <w:pBdr>
-          <w:top w:color="000000" w:space="4" w:sz="4" w:val="single"/>
-          <w:left w:color="000000" w:space="4" w:sz="4" w:val="single"/>
-          <w:bottom w:color="000000" w:space="4" w:sz="4" w:val="single"/>
-          <w:right w:color="000000" w:space="4" w:sz="4" w:val="single"/>
-        </w:pBdr>
-        <w:shd w:fill="cccc99" w:val="clear"/>
-        <w:spacing w:after="113" w:before="85" w:lineRule="auto"/>
-        <w:ind w:left="566.9291338582675" w:right="57" w:firstLine="0"/>
-        <w:rPr/>
-      </w:pPr>
-      <w:r>
-        <w:rPr>
-          <w:rFonts w:ascii="Pacifico" w:cs="Pacifico" w:eastAsia="Pacifico" w:hAnsi="Pacifico"/>
-          <w:b w:val="1"/>
-          <w:sz w:val="20"/>
-          <w:szCs w:val="20"/>
-          <w:rtl w:val="0"/>
-        </w:rPr>
-        <w:t xml:space="preserve">❕</w:t>
-      </w:r>
-      <w:r>
-        <w:rPr>
-          <w:rFonts w:ascii="Arimo" w:cs="Arimo" w:eastAsia="Arimo" w:hAnsi="Arimo"/>
-          <w:b w:val="1"/>
-          <w:sz w:val="20"/>
-          <w:szCs w:val="20"/>
-          <w:rtl w:val="0"/>
-        </w:rPr>
-        <w:t xml:space="preserve"> </w:t>
-      </w:r>
-      <w:r>
-        <w:rPr>
-          <w:b w:val="1"/>
-          <w:rtl w:val="0"/>
-        </w:rPr>
-        <w:t xml:space="preserve">Atención: </w:t>
-      </w:r>
-      <w:r>
-        <w:rPr>
-          <w:rtl w:val="0"/>
-        </w:rPr>
-        <w:t xml:space="preserve">para poder desarrollar sin problemas, es recomendable darle todos los permisos al directorio “addons”, con un comando similar a “</w:t>
-      </w:r>
-      <w:r>
-        <w:rPr>
-          <w:b w:val="1"/>
-          <w:rtl w:val="0"/>
-        </w:rPr>
-        <w:t xml:space="preserve">sudo chmod -R 777 ./addons”</w:t>
-      </w:r>
-      <w:r>
-        <w:rPr>
-          <w:rtl w:val="0"/>
-        </w:rPr>
-        <w:t xml:space="preserve">.</w:t>
-      </w:r>
-    </w:p>
-    <w:p>
-      <w:pPr>
-        <w:pageBreakBefore w:val="0"/>
-        <w:rPr/>
-      </w:pPr>
-      <w:r>
-        <w:rPr>
-          <w:rtl w:val="0"/>
-        </w:rPr>
-        <w:t xml:space="preserve">Podemos parar el servicio completo simplemente escribiendo:</w:t>
+        <w:t xml:space="preserve">--link db:db</w:t>
+      </w:r>
+      <w:r>
+        <w:rPr>
+          <w:rtl w:val="0"/>
+        </w:rPr>
+        <w:t xml:space="preserve">”: enlazamos con una red virtual este contenedor con el contenedor “db”.</w:t>
+      </w:r>
+    </w:p>
+    <w:p>
+      <w:pPr>
+        <w:pStyle w:val="Heading2"/>
+        <w:pageBreakBefore w:val="0"/>
+        <w:numPr>
+          <w:ilvl w:val="1"/>
+          <w:numId w:val="3"/>
+        </w:numPr>
+        <w:ind w:left="708.6614173228347" w:hanging="283.46456692913375"/>
+        <w:rPr>
+          <w:color w:val="669966"/>
+        </w:rPr>
+      </w:pPr>
+      <w:bookmarkStart w:colFirst="0" w:colLast="0" w:name="_c4kfx2wshdrc" w:id="19"/>
+      <w:bookmarkEnd w:id="19"/>
+      <w:r>
+        <w:rPr>
+          <w:rtl w:val="0"/>
+        </w:rPr>
+        <w:t xml:space="preserve">Odoo 15 en Docker: - Parte 2: Contenedor Odoo para desarrollo</w:t>
+      </w:r>
+    </w:p>
+    <w:p>
+      <w:pPr>
+        <w:pageBreakBefore w:val="0"/>
+        <w:rPr/>
+      </w:pPr>
+      <w:r>
+        <w:rPr>
+          <w:rtl w:val="0"/>
+        </w:rPr>
+        <w:t xml:space="preserve">Para lanzar Odoo en un contenedor preparado para desarrollo, creamos también dos contenedores.</w:t>
+      </w:r>
+    </w:p>
+    <w:p>
+      <w:pPr>
+        <w:pageBreakBefore w:val="0"/>
+        <w:rPr/>
+      </w:pPr>
+      <w:r>
+        <w:rPr>
+          <w:rtl w:val="0"/>
+        </w:rPr>
+        <w:t xml:space="preserve">Creamos el contenedor de PostgreSQL de forma similar a como hicimos en el apartado anterior con:</w:t>
       </w:r>
     </w:p>
     <w:tbl>
@@ -11059,20 +9140,8 @@
           </w:tcPr>
           <w:p>
             <w:pPr>
-              <w:keepNext w:val="0"/>
-              <w:keepLines w:val="0"/>
               <w:pageBreakBefore w:val="0"/>
-              <w:widowControl w:val="0"/>
-              <w:pBdr>
-                <w:top w:space="0" w:sz="0" w:val="nil"/>
-                <w:left w:space="0" w:sz="0" w:val="nil"/>
-                <w:bottom w:space="0" w:sz="0" w:val="nil"/>
-                <w:right w:space="0" w:sz="0" w:val="nil"/>
-                <w:between w:space="0" w:sz="0" w:val="nil"/>
-              </w:pBdr>
-              <w:shd w:fill="auto" w:val="clear"/>
               <w:spacing w:after="0" w:before="0" w:line="276" w:lineRule="auto"/>
-              <w:ind w:left="0" w:right="0" w:firstLine="0"/>
               <w:jc w:val="left"/>
               <w:rPr>
                 <w:sz w:val="20"/>
@@ -11088,7 +9157,7 @@
                 <w:shd w:fill="f8f8f8" w:val="clear"/>
                 <w:rtl w:val="0"/>
               </w:rPr>
-              <w:t xml:space="preserve">docker-compose down</w:t>
+              <w:t xml:space="preserve">docker run -d -v /home/usuario/OdooDesarrollo/dataPG:/var/lib/postgresql/data -e POSTGRES_USER=odoo -e POSTGRES_PASSWORD=odoo -e POSTGRES_DB=postgres --name db postgres:14</w:t>
             </w:r>
             <w:r>
               <w:rPr>
@@ -11108,26 +9177,76 @@
         <w:rPr>
           <w:rtl w:val="0"/>
         </w:rPr>
-        <w:t xml:space="preserve">Adjuntamos a esta unidad un zip con el fichero “docker-compose.yml” para entorno de producción y con el fichero “docker-compose.yml” para entorno de desarrollo. A continuación, además mostramos el contenido del fichero “docker-compose.yml” para entorno de desarrollo.</w:t>
-      </w:r>
-    </w:p>
-    <w:p>
-      <w:pPr>
-        <w:pageBreakBefore w:val="0"/>
-        <w:rPr/>
-      </w:pPr>
-      <w:r>
-        <w:rPr>
-          <w:b w:val="1"/>
-          <w:rtl w:val="0"/>
-        </w:rPr>
-        <w:t xml:space="preserve">Fichero “docker-compose.yml” (desarrollo)</w:t>
-      </w:r>
-      <w:r>
-        <w:rPr>
-          <w:rtl w:val="0"/>
-        </w:rPr>
-        <w:t xml:space="preserve">:</w:t>
+      </w:r>
+    </w:p>
+    <w:p>
+      <w:pPr>
+        <w:pageBreakBefore w:val="0"/>
+        <w:rPr/>
+      </w:pPr>
+      <w:r>
+        <w:rPr>
+          <w:rtl w:val="0"/>
+        </w:rPr>
+        <w:t xml:space="preserve">Un servidor de producción está pensado para ponerlo en marcha, realizar pocas paradas y mantener el contenido del contenedor. Se suele hacer copias completas del contenido para únicamente restaurar el contenedor en caso de urgencia.</w:t>
+      </w:r>
+    </w:p>
+    <w:p>
+      <w:pPr>
+        <w:pageBreakBefore w:val="0"/>
+        <w:rPr/>
+      </w:pPr>
+      <w:r>
+        <w:rPr>
+          <w:rtl w:val="0"/>
+        </w:rPr>
+      </w:r>
+    </w:p>
+    <w:p>
+      <w:pPr>
+        <w:pageBreakBefore w:val="0"/>
+        <w:rPr/>
+      </w:pPr>
+      <w:r>
+        <w:rPr>
+          <w:rtl w:val="0"/>
+        </w:rPr>
+        <w:t xml:space="preserve">Sin embargo, en entornos de desarrollo, es más habitual “romper cosas”. A efectos prácticos, es habitual reiniciar contenedores o incluso borrarlos y construirlos de nuevo.</w:t>
+      </w:r>
+    </w:p>
+    <w:p>
+      <w:pPr>
+        <w:pageBreakBefore w:val="0"/>
+        <w:rPr/>
+      </w:pPr>
+      <w:r>
+        <w:rPr>
+          <w:rtl w:val="0"/>
+        </w:rPr>
+        <w:t xml:space="preserve">Para ello, vamos a modificar la forma de crear los contenedores guardando algunas cosas en volúmenes para realizar “persistencia” del servicio Odoo.</w:t>
+      </w:r>
+    </w:p>
+    <w:p>
+      <w:pPr>
+        <w:pageBreakBefore w:val="0"/>
+        <w:rPr/>
+      </w:pPr>
+      <w:r>
+        <w:rPr>
+          <w:rtl w:val="0"/>
+        </w:rPr>
+      </w:r>
+    </w:p>
+    <w:p>
+      <w:pPr>
+        <w:pageBreakBefore w:val="0"/>
+        <w:rPr/>
+      </w:pPr>
+      <w:r>
+        <w:rPr>
+          <w:rtl w:val="0"/>
+        </w:rPr>
+        <w:t xml:space="preserve">Creamos el contenedor de Odoo, con algunas diferencias respecto al anterior:</w:t>
       </w:r>
     </w:p>
     <w:tbl>
@@ -11179,6 +9298,868 @@
               <w:ind w:left="0" w:right="0" w:firstLine="0"/>
               <w:jc w:val="left"/>
               <w:rPr>
+                <w:sz w:val="20"/>
+                <w:szCs w:val="20"/>
+              </w:rPr>
+            </w:pPr>
+            <w:r>
+              <w:rPr>
+                <w:rFonts w:ascii="Consolas" w:cs="Consolas" w:eastAsia="Consolas" w:hAnsi="Consolas"/>
+                <w:color w:val="333333"/>
+                <w:sz w:val="20"/>
+                <w:szCs w:val="20"/>
+                <w:shd w:fill="f8f8f8" w:val="clear"/>
+                <w:rtl w:val="0"/>
+              </w:rPr>
+              <w:t xml:space="preserve">docker run -d -v /home/usuario/OdooDesarrollo/volumesOdoo/addons:/mnt/extra-addons -v /home/usuario/OdooDesarrollo/volumesOdoo/firestore:/var/lib/odoo/filestore -v /home/usuario/OdooDesarrollo/volumesOdoo/sessions:/var/lib/odoo/sessions -p 8069:8069 --name odoodev --user="root" --link db:db -t odoo:16 --dev=all</w:t>
+            </w:r>
+            <w:r>
+              <w:rPr>
+                <w:rtl w:val="0"/>
+              </w:rPr>
+            </w:r>
+          </w:p>
+        </w:tc>
+      </w:tr>
+    </w:tbl>
+    <w:p>
+      <w:pPr>
+        <w:pageBreakBefore w:val="0"/>
+        <w:rPr/>
+      </w:pPr>
+      <w:r>
+        <w:rPr>
+          <w:rtl w:val="0"/>
+        </w:rPr>
+      </w:r>
+    </w:p>
+    <w:p>
+      <w:pPr>
+        <w:pageBreakBefore w:val="0"/>
+        <w:rPr/>
+      </w:pPr>
+      <w:r>
+        <w:rPr>
+          <w:rtl w:val="0"/>
+        </w:rPr>
+        <w:t xml:space="preserve">A continuación, comentamos las diferencias:</w:t>
+      </w:r>
+    </w:p>
+    <w:p>
+      <w:pPr>
+        <w:pageBreakBefore w:val="0"/>
+        <w:numPr>
+          <w:ilvl w:val="0"/>
+          <w:numId w:val="7"/>
+        </w:numPr>
+        <w:spacing w:after="0" w:afterAutospacing="0"/>
+        <w:ind w:left="720" w:hanging="360"/>
+      </w:pPr>
+      <w:r>
+        <w:rPr>
+          <w:b w:val="1"/>
+          <w:rtl w:val="0"/>
+        </w:rPr>
+        <w:t xml:space="preserve">“-v /home/usuario/OdooDesarrollo/addons:/mnt/extra-addons”</w:t>
+      </w:r>
+      <w:r>
+        <w:rPr>
+          <w:rtl w:val="0"/>
+        </w:rPr>
+        <w:t xml:space="preserve">: la imagen de Odoo 16 por defecto carga los módulos del directorio del contenedor “/mnt/extra-addons”, por lo cual mapeamos ese directorio a nuestro directorio de la máquina anfitrión “/home/usuario/OdooDesarrollo/addons”, donde desarrollaremos usando un IDE externo.</w:t>
+      </w:r>
+    </w:p>
+    <w:p>
+      <w:pPr>
+        <w:pageBreakBefore w:val="0"/>
+        <w:numPr>
+          <w:ilvl w:val="0"/>
+          <w:numId w:val="7"/>
+        </w:numPr>
+        <w:spacing w:after="0" w:afterAutospacing="0" w:before="0" w:beforeAutospacing="0"/>
+        <w:ind w:left="720" w:hanging="360"/>
+      </w:pPr>
+      <w:r>
+        <w:rPr>
+          <w:rtl w:val="0"/>
+        </w:rPr>
+        <w:t xml:space="preserve">“-</w:t>
+      </w:r>
+      <w:r>
+        <w:rPr>
+          <w:b w:val="1"/>
+          <w:rtl w:val="0"/>
+        </w:rPr>
+        <w:t xml:space="preserve">v /home/usuario/OdooDesarrollo/volumesOdoo/firestore:/var/lib/odoo/filestore</w:t>
+      </w:r>
+    </w:p>
+    <w:p>
+      <w:pPr>
+        <w:pageBreakBefore w:val="0"/>
+        <w:numPr>
+          <w:ilvl w:val="0"/>
+          <w:numId w:val="7"/>
+        </w:numPr>
+        <w:spacing w:after="0" w:afterAutospacing="0" w:before="0" w:beforeAutospacing="0"/>
+        <w:ind w:left="720" w:hanging="360"/>
+      </w:pPr>
+      <w:r>
+        <w:rPr>
+          <w:b w:val="1"/>
+          <w:rtl w:val="0"/>
+        </w:rPr>
+        <w:t xml:space="preserve">” y “-v /home/usuario/OdooDesarrollo/volumesOdoo/sessions:/var/lib/odoo/sessions”</w:t>
+      </w:r>
+      <w:r>
+        <w:rPr>
+          <w:rtl w:val="0"/>
+        </w:rPr>
+        <w:t xml:space="preserve">: como en desarrollo es posible que paremos y montemos muchas veces los contenedores Docker, montamos estos volúmenes para tener persistencia de los directorios de Odoo “firestore” y la “sessions”. Para ello, mapeamos esos directorios del contenedor a nuestra máquina anfitrión dentro del directorio “/home/usuario/OdooDesarrollo/volumesOdoo/”.</w:t>
+      </w:r>
+    </w:p>
+    <w:p>
+      <w:pPr>
+        <w:pageBreakBefore w:val="0"/>
+        <w:numPr>
+          <w:ilvl w:val="0"/>
+          <w:numId w:val="7"/>
+        </w:numPr>
+        <w:spacing w:after="0" w:afterAutospacing="0" w:before="0" w:beforeAutospacing="0"/>
+        <w:ind w:left="720" w:hanging="360"/>
+        <w:rPr>
+          <w:u w:val="none"/>
+        </w:rPr>
+      </w:pPr>
+      <w:r>
+        <w:rPr>
+          <w:b w:val="1"/>
+          <w:rtl w:val="0"/>
+        </w:rPr>
+        <w:t xml:space="preserve">“ --dev=all”</w:t>
+      </w:r>
+      <w:r>
+        <w:rPr>
+          <w:rtl w:val="0"/>
+        </w:rPr>
+        <w:t xml:space="preserve">: le pasa ese parámetro a Odoo para facilitar tareas de desarrollo. </w:t>
+      </w:r>
+    </w:p>
+    <w:p>
+      <w:pPr>
+        <w:pageBreakBefore w:val="0"/>
+        <w:numPr>
+          <w:ilvl w:val="1"/>
+          <w:numId w:val="7"/>
+        </w:numPr>
+        <w:spacing w:before="0" w:beforeAutospacing="0"/>
+        <w:ind w:left="1440" w:hanging="360"/>
+        <w:rPr>
+          <w:u w:val="none"/>
+        </w:rPr>
+      </w:pPr>
+      <w:r>
+        <w:rPr>
+          <w:rtl w:val="0"/>
+        </w:rPr>
+        <w:t xml:space="preserve">El detalle de que realiza esta opcion se puede ver en el siguiente enlace </w:t>
+      </w:r>
+      <w:hyperlink r:id="rId19">
+        <w:r>
+          <w:rPr>
+            <w:color w:val="1155cc"/>
+            <w:u w:val="single"/>
+            <w:rtl w:val="0"/>
+          </w:rPr>
+          <w:t xml:space="preserve">https://www.odoo.com/documentation/15.0/es/developer/misc/other/cmdline.html#cmdoption-odoo-bin-dev</w:t>
+        </w:r>
+      </w:hyperlink>
+      <w:r>
+        <w:rPr>
+          <w:rtl w:val="0"/>
+        </w:rPr>
+      </w:r>
+    </w:p>
+    <w:p>
+      <w:pPr>
+        <w:pageBreakBefore w:val="0"/>
+        <w:rPr/>
+      </w:pPr>
+      <w:r>
+        <w:rPr>
+          <w:rtl w:val="0"/>
+        </w:rPr>
+      </w:r>
+    </w:p>
+    <w:p>
+      <w:pPr>
+        <w:pageBreakBefore w:val="0"/>
+        <w:pBdr>
+          <w:top w:color="000000" w:space="4" w:sz="4" w:val="single"/>
+          <w:left w:color="000000" w:space="4" w:sz="4" w:val="single"/>
+          <w:bottom w:color="000000" w:space="4" w:sz="4" w:val="single"/>
+          <w:right w:color="000000" w:space="4" w:sz="4" w:val="single"/>
+        </w:pBdr>
+        <w:shd w:fill="cccc99" w:val="clear"/>
+        <w:spacing w:after="113" w:before="85" w:lineRule="auto"/>
+        <w:ind w:left="566.9291338582675" w:right="57" w:firstLine="0"/>
+        <w:rPr/>
+      </w:pPr>
+      <w:r>
+        <w:rPr>
+          <w:rFonts w:ascii="Pacifico" w:cs="Pacifico" w:eastAsia="Pacifico" w:hAnsi="Pacifico"/>
+          <w:b w:val="1"/>
+          <w:sz w:val="20"/>
+          <w:szCs w:val="20"/>
+          <w:rtl w:val="0"/>
+        </w:rPr>
+        <w:t xml:space="preserve">❕</w:t>
+      </w:r>
+      <w:r>
+        <w:rPr>
+          <w:rFonts w:ascii="Arimo" w:cs="Arimo" w:eastAsia="Arimo" w:hAnsi="Arimo"/>
+          <w:b w:val="1"/>
+          <w:sz w:val="20"/>
+          <w:szCs w:val="20"/>
+          <w:rtl w:val="0"/>
+        </w:rPr>
+        <w:t xml:space="preserve"> </w:t>
+      </w:r>
+      <w:r>
+        <w:rPr>
+          <w:b w:val="1"/>
+          <w:rtl w:val="0"/>
+        </w:rPr>
+        <w:t xml:space="preserve">Atención: </w:t>
+      </w:r>
+      <w:r>
+        <w:rPr>
+          <w:rtl w:val="0"/>
+        </w:rPr>
+        <w:t xml:space="preserve">para poder desarrollar sin problemas, es recomendable darle todos los permisos al directorio “/home/usuario/OdooDesarrollo/volumesOdoo/addons”, con un comando similar a “</w:t>
+      </w:r>
+      <w:r>
+        <w:rPr>
+          <w:b w:val="1"/>
+          <w:rtl w:val="0"/>
+        </w:rPr>
+        <w:t xml:space="preserve">sudo chmod -R 777 /home/usuario/volumesOdoo/addons”</w:t>
+      </w:r>
+      <w:r>
+        <w:rPr>
+          <w:rtl w:val="0"/>
+        </w:rPr>
+        <w:t xml:space="preserve">.</w:t>
+      </w:r>
+    </w:p>
+    <w:p>
+      <w:pPr>
+        <w:pageBreakBefore w:val="0"/>
+        <w:rPr/>
+      </w:pPr>
+      <w:r>
+        <w:rPr>
+          <w:rtl w:val="0"/>
+        </w:rPr>
+      </w:r>
+    </w:p>
+    <w:p>
+      <w:pPr>
+        <w:pageBreakBefore w:val="0"/>
+        <w:rPr/>
+      </w:pPr>
+      <w:r>
+        <w:rPr>
+          <w:rtl w:val="0"/>
+        </w:rPr>
+        <w:t xml:space="preserve">Con esto, tendremos listo nuestro entorno de desarrollo “Dockerizado”. Hemos conseguido que los contenedores corran de manera aislada los servicios de base de datos y Odoo,  mientras que nosotros podremos desarrollar usando un IDE instalado en el anfitrión trabajando dentro del directorio “</w:t>
+      </w:r>
+      <w:r>
+        <w:rPr>
+          <w:b w:val="1"/>
+          <w:rtl w:val="0"/>
+        </w:rPr>
+        <w:t xml:space="preserve">/home/usuario/OdooDesarrollo/addons”</w:t>
+      </w:r>
+      <w:r>
+        <w:rPr>
+          <w:rtl w:val="0"/>
+        </w:rPr>
+        <w:t xml:space="preserve">.</w:t>
+      </w:r>
+    </w:p>
+    <w:p>
+      <w:pPr>
+        <w:pageBreakBefore w:val="0"/>
+        <w:rPr/>
+      </w:pPr>
+      <w:r>
+        <w:rPr>
+          <w:rtl w:val="0"/>
+        </w:rPr>
+      </w:r>
+    </w:p>
+    <w:p>
+      <w:pPr>
+        <w:pStyle w:val="Heading2"/>
+        <w:pageBreakBefore w:val="0"/>
+        <w:numPr>
+          <w:ilvl w:val="1"/>
+          <w:numId w:val="3"/>
+        </w:numPr>
+        <w:ind w:left="708.6614173228347" w:hanging="283.46456692913375"/>
+        <w:rPr>
+          <w:color w:val="669966"/>
+        </w:rPr>
+      </w:pPr>
+      <w:bookmarkStart w:colFirst="0" w:colLast="0" w:name="_oa45kcv9q3wv" w:id="20"/>
+      <w:bookmarkEnd w:id="20"/>
+      <w:r>
+        <w:rPr>
+          <w:rtl w:val="0"/>
+        </w:rPr>
+        <w:t xml:space="preserve">Odoo 16 en Docker: - Parte 3: Docker Compose para Odoo</w:t>
+      </w:r>
+    </w:p>
+    <w:p>
+      <w:pPr>
+        <w:pageBreakBefore w:val="0"/>
+        <w:pBdr>
+          <w:top w:color="000000" w:space="4" w:sz="4" w:val="single"/>
+          <w:left w:color="000000" w:space="4" w:sz="4" w:val="single"/>
+          <w:bottom w:color="000000" w:space="4" w:sz="4" w:val="single"/>
+          <w:right w:color="000000" w:space="4" w:sz="4" w:val="single"/>
+        </w:pBdr>
+        <w:shd w:fill="cccc99" w:val="clear"/>
+        <w:spacing w:after="113" w:before="85" w:lineRule="auto"/>
+        <w:ind w:left="566.9291338582675" w:right="57" w:firstLine="0"/>
+        <w:rPr/>
+      </w:pPr>
+      <w:r>
+        <w:rPr>
+          <w:sz w:val="20"/>
+          <w:szCs w:val="20"/>
+          <w:rtl w:val="0"/>
+        </w:rPr>
+        <w:t xml:space="preserve">💬</w:t>
+      </w:r>
+      <w:r>
+        <w:rPr>
+          <w:rtl w:val="0"/>
+        </w:rPr>
+        <w:t xml:space="preserve"> </w:t>
+      </w:r>
+      <w:r>
+        <w:rPr>
+          <w:b w:val="1"/>
+          <w:rtl w:val="0"/>
+        </w:rPr>
+        <w:t xml:space="preserve">Interesante: </w:t>
+      </w:r>
+      <w:r>
+        <w:rPr>
+          <w:rtl w:val="0"/>
+        </w:rPr>
+        <w:t xml:space="preserve"> si conoces como usar “Docker Compose”, puedes serte muy útil revisar este curso con ejemplos prácticos </w:t>
+      </w:r>
+      <w:hyperlink r:id="rId20">
+        <w:r>
+          <w:rPr>
+            <w:color w:val="1155cc"/>
+            <w:u w:val="single"/>
+            <w:rtl w:val="0"/>
+          </w:rPr>
+          <w:t xml:space="preserve">https://sergarb1.github.io/CursoIntroduccionADocker/</w:t>
+        </w:r>
+      </w:hyperlink>
+      <w:r>
+        <w:rPr>
+          <w:rtl w:val="0"/>
+        </w:rPr>
+      </w:r>
+    </w:p>
+    <w:p>
+      <w:pPr>
+        <w:pageBreakBefore w:val="0"/>
+        <w:rPr/>
+      </w:pPr>
+      <w:r>
+        <w:rPr>
+          <w:rtl w:val="0"/>
+        </w:rPr>
+      </w:r>
+    </w:p>
+    <w:p>
+      <w:pPr>
+        <w:pageBreakBefore w:val="0"/>
+        <w:pBdr>
+          <w:top w:color="000000" w:space="4" w:sz="4" w:val="single"/>
+          <w:left w:color="000000" w:space="4" w:sz="4" w:val="single"/>
+          <w:bottom w:color="000000" w:space="4" w:sz="4" w:val="single"/>
+          <w:right w:color="000000" w:space="4" w:sz="4" w:val="single"/>
+        </w:pBdr>
+        <w:shd w:fill="cccc99" w:val="clear"/>
+        <w:spacing w:after="113" w:before="85" w:lineRule="auto"/>
+        <w:ind w:left="566.9291338582675" w:right="57" w:firstLine="0"/>
+        <w:rPr/>
+      </w:pPr>
+      <w:r>
+        <w:rPr>
+          <w:sz w:val="20"/>
+          <w:szCs w:val="20"/>
+          <w:rtl w:val="0"/>
+        </w:rPr>
+        <w:t xml:space="preserve">💬</w:t>
+      </w:r>
+      <w:r>
+        <w:rPr>
+          <w:rtl w:val="0"/>
+        </w:rPr>
+        <w:t xml:space="preserve"> </w:t>
+      </w:r>
+      <w:r>
+        <w:rPr>
+          <w:b w:val="1"/>
+          <w:rtl w:val="0"/>
+        </w:rPr>
+        <w:t xml:space="preserve">Interesante: </w:t>
+      </w:r>
+      <w:r>
+        <w:rPr>
+          <w:rtl w:val="0"/>
+        </w:rPr>
+        <w:t xml:space="preserve"> si ya conoces como usar “Docker Compose”, puedes usar esta “CheatSheet” </w:t>
+      </w:r>
+      <w:hyperlink r:id="rId21">
+        <w:r>
+          <w:rPr>
+            <w:color w:val="1155cc"/>
+            <w:u w:val="single"/>
+            <w:rtl w:val="0"/>
+          </w:rPr>
+          <w:t xml:space="preserve">https://raw.githubusercontent.com/sergarb1/CursoIntroduccionADocker/main/FuentesCurso/Docker%20CheatSheet%20COMPLETA.pdf</w:t>
+        </w:r>
+      </w:hyperlink>
+      <w:r>
+        <w:rPr>
+          <w:rtl w:val="0"/>
+        </w:rPr>
+        <w:t xml:space="preserve"> </w:t>
+      </w:r>
+    </w:p>
+    <w:p>
+      <w:pPr>
+        <w:pageBreakBefore w:val="0"/>
+        <w:rPr/>
+      </w:pPr>
+      <w:r>
+        <w:rPr>
+          <w:rtl w:val="0"/>
+        </w:rPr>
+        <w:t xml:space="preserve">Docker Compose es una herramienta que nos facilita el despliegue de varios contenedores usando una configuración definida en un fichero. Este fichero por defecto debe llamarse “</w:t>
+      </w:r>
+      <w:r>
+        <w:rPr>
+          <w:b w:val="1"/>
+          <w:i w:val="1"/>
+          <w:rtl w:val="0"/>
+        </w:rPr>
+        <w:t xml:space="preserve">docker-compose.yml</w:t>
+      </w:r>
+      <w:r>
+        <w:rPr>
+          <w:rtl w:val="0"/>
+        </w:rPr>
+        <w:t xml:space="preserve">”.</w:t>
+      </w:r>
+    </w:p>
+    <w:p>
+      <w:pPr>
+        <w:pageBreakBefore w:val="0"/>
+        <w:rPr/>
+      </w:pPr>
+      <w:r>
+        <w:rPr>
+          <w:rtl w:val="0"/>
+        </w:rPr>
+      </w:r>
+    </w:p>
+    <w:p>
+      <w:pPr>
+        <w:pageBreakBefore w:val="0"/>
+        <w:rPr/>
+      </w:pPr>
+      <w:r>
+        <w:rPr>
+          <w:rtl w:val="0"/>
+        </w:rPr>
+        <w:t xml:space="preserve">Si nos situamos en el directorio donde esté nuestro fichero “docker-compose.yml”, podemos iniciar el servicio completo simplemente escribiendo:</w:t>
+      </w:r>
+    </w:p>
+    <w:tbl>
+      <w:tblPr>
+        <w:tblStyle w:val="Table24"/>
+        <w:jc w:val="left"/>
+        <w:tblLayout w:type="fixed"/>
+        <w:tblLook w:val="0600"/>
+      </w:tblPr>
+      <w:tblGrid>
+        <w:gridCol w:w="9752"/>
+        <w:tblGridChange w:id="0">
+          <w:tblGrid>
+            <w:gridCol w:w="9752"/>
+          </w:tblGrid>
+        </w:tblGridChange>
+      </w:tblGrid>
+      <w:tr>
+        <w:trPr>
+          <w:cantSplit w:val="0"/>
+          <w:tblHeader w:val="0"/>
+        </w:trPr>
+        <w:tc>
+          <w:tcPr>
+            <w:shd w:fill="f8f8f8" w:val="clear"/>
+            <w:tcMar>
+              <w:top w:w="100.0" w:type="dxa"/>
+              <w:left w:w="100.0" w:type="dxa"/>
+              <w:bottom w:w="100.0" w:type="dxa"/>
+              <w:right w:w="100.0" w:type="dxa"/>
+            </w:tcMar>
+            <w:vAlign w:val="top"/>
+          </w:tcPr>
+          <w:p>
+            <w:pPr>
+              <w:keepNext w:val="0"/>
+              <w:keepLines w:val="0"/>
+              <w:pageBreakBefore w:val="0"/>
+              <w:widowControl w:val="0"/>
+              <w:pBdr>
+                <w:top w:space="0" w:sz="0" w:val="nil"/>
+                <w:left w:space="0" w:sz="0" w:val="nil"/>
+                <w:bottom w:space="0" w:sz="0" w:val="nil"/>
+                <w:right w:space="0" w:sz="0" w:val="nil"/>
+                <w:between w:space="0" w:sz="0" w:val="nil"/>
+              </w:pBdr>
+              <w:shd w:fill="auto" w:val="clear"/>
+              <w:spacing w:after="0" w:before="0" w:line="276" w:lineRule="auto"/>
+              <w:ind w:left="0" w:right="0" w:firstLine="0"/>
+              <w:jc w:val="left"/>
+              <w:rPr>
+                <w:sz w:val="20"/>
+                <w:szCs w:val="20"/>
+              </w:rPr>
+            </w:pPr>
+            <w:r>
+              <w:rPr>
+                <w:rFonts w:ascii="Consolas" w:cs="Consolas" w:eastAsia="Consolas" w:hAnsi="Consolas"/>
+                <w:color w:val="333333"/>
+                <w:sz w:val="20"/>
+                <w:szCs w:val="20"/>
+                <w:shd w:fill="f8f8f8" w:val="clear"/>
+                <w:rtl w:val="0"/>
+              </w:rPr>
+              <w:t xml:space="preserve">docker-compose up -d</w:t>
+            </w:r>
+            <w:r>
+              <w:rPr>
+                <w:rtl w:val="0"/>
+              </w:rPr>
+            </w:r>
+          </w:p>
+        </w:tc>
+      </w:tr>
+    </w:tbl>
+    <w:p>
+      <w:pPr>
+        <w:pageBreakBefore w:val="0"/>
+        <w:rPr/>
+      </w:pPr>
+      <w:r>
+        <w:rPr>
+          <w:rtl w:val="0"/>
+        </w:rPr>
+        <w:t xml:space="preserve">Al lanzar esta orden, se crearán en el directorio actual:</w:t>
+      </w:r>
+    </w:p>
+    <w:p>
+      <w:pPr>
+        <w:pageBreakBefore w:val="0"/>
+        <w:numPr>
+          <w:ilvl w:val="0"/>
+          <w:numId w:val="9"/>
+        </w:numPr>
+        <w:spacing w:after="0" w:afterAutospacing="0"/>
+        <w:ind w:left="720" w:hanging="360"/>
+        <w:rPr>
+          <w:u w:val="none"/>
+        </w:rPr>
+      </w:pPr>
+      <w:r>
+        <w:rPr>
+          <w:b w:val="1"/>
+          <w:rtl w:val="0"/>
+        </w:rPr>
+        <w:t xml:space="preserve">Carpeta “addons”</w:t>
+      </w:r>
+      <w:r>
+        <w:rPr>
+          <w:rtl w:val="0"/>
+        </w:rPr>
+        <w:t xml:space="preserve">: ahí desarrollaremos nuestros módulos mediante un IDE externo.</w:t>
+      </w:r>
+    </w:p>
+    <w:p>
+      <w:pPr>
+        <w:pageBreakBefore w:val="0"/>
+        <w:numPr>
+          <w:ilvl w:val="0"/>
+          <w:numId w:val="9"/>
+        </w:numPr>
+        <w:spacing w:before="0" w:beforeAutospacing="0"/>
+        <w:ind w:left="720" w:hanging="360"/>
+        <w:rPr>
+          <w:u w:val="none"/>
+        </w:rPr>
+      </w:pPr>
+      <w:r>
+        <w:rPr>
+          <w:b w:val="1"/>
+          <w:rtl w:val="0"/>
+        </w:rPr>
+        <w:t xml:space="preserve">Carpeta “pgData”:</w:t>
+      </w:r>
+      <w:r>
+        <w:rPr>
+          <w:rtl w:val="0"/>
+        </w:rPr>
+        <w:t xml:space="preserve"> ahí se almacenará la persistencia de datos de nuestra base de datos.</w:t>
+      </w:r>
+    </w:p>
+    <w:p>
+      <w:pPr>
+        <w:pageBreakBefore w:val="0"/>
+        <w:pBdr>
+          <w:top w:color="000000" w:space="4" w:sz="4" w:val="single"/>
+          <w:left w:color="000000" w:space="4" w:sz="4" w:val="single"/>
+          <w:bottom w:color="000000" w:space="4" w:sz="4" w:val="single"/>
+          <w:right w:color="000000" w:space="4" w:sz="4" w:val="single"/>
+        </w:pBdr>
+        <w:shd w:fill="cccc99" w:val="clear"/>
+        <w:spacing w:after="113" w:before="85" w:lineRule="auto"/>
+        <w:ind w:left="566.9291338582675" w:right="57" w:firstLine="0"/>
+        <w:rPr/>
+      </w:pPr>
+      <w:r>
+        <w:rPr>
+          <w:rFonts w:ascii="Pacifico" w:cs="Pacifico" w:eastAsia="Pacifico" w:hAnsi="Pacifico"/>
+          <w:b w:val="1"/>
+          <w:sz w:val="20"/>
+          <w:szCs w:val="20"/>
+          <w:rtl w:val="0"/>
+        </w:rPr>
+        <w:t xml:space="preserve">❕</w:t>
+      </w:r>
+      <w:r>
+        <w:rPr>
+          <w:rFonts w:ascii="Arimo" w:cs="Arimo" w:eastAsia="Arimo" w:hAnsi="Arimo"/>
+          <w:b w:val="1"/>
+          <w:sz w:val="20"/>
+          <w:szCs w:val="20"/>
+          <w:rtl w:val="0"/>
+        </w:rPr>
+        <w:t xml:space="preserve"> </w:t>
+      </w:r>
+      <w:r>
+        <w:rPr>
+          <w:b w:val="1"/>
+          <w:rtl w:val="0"/>
+        </w:rPr>
+        <w:t xml:space="preserve">Atención: </w:t>
+      </w:r>
+      <w:r>
+        <w:rPr>
+          <w:rtl w:val="0"/>
+        </w:rPr>
+        <w:t xml:space="preserve">para poder desarrollar sin problemas, es recomendable darle todos los permisos al directorio “addons”, con un comando similar a “</w:t>
+      </w:r>
+      <w:r>
+        <w:rPr>
+          <w:b w:val="1"/>
+          <w:rtl w:val="0"/>
+        </w:rPr>
+        <w:t xml:space="preserve">sudo chmod -R 777 ./addons”</w:t>
+      </w:r>
+      <w:r>
+        <w:rPr>
+          <w:rtl w:val="0"/>
+        </w:rPr>
+        <w:t xml:space="preserve">.</w:t>
+      </w:r>
+    </w:p>
+    <w:p>
+      <w:pPr>
+        <w:pageBreakBefore w:val="0"/>
+        <w:rPr/>
+      </w:pPr>
+      <w:r>
+        <w:rPr>
+          <w:rtl w:val="0"/>
+        </w:rPr>
+        <w:t xml:space="preserve">Podemos parar el servicio completo simplemente escribiendo:</w:t>
+      </w:r>
+    </w:p>
+    <w:tbl>
+      <w:tblPr>
+        <w:tblStyle w:val="Table25"/>
+        <w:jc w:val="left"/>
+        <w:tblLayout w:type="fixed"/>
+        <w:tblLook w:val="0600"/>
+      </w:tblPr>
+      <w:tblGrid>
+        <w:gridCol w:w="9752"/>
+        <w:tblGridChange w:id="0">
+          <w:tblGrid>
+            <w:gridCol w:w="9752"/>
+          </w:tblGrid>
+        </w:tblGridChange>
+      </w:tblGrid>
+      <w:tr>
+        <w:trPr>
+          <w:cantSplit w:val="0"/>
+          <w:tblHeader w:val="0"/>
+        </w:trPr>
+        <w:tc>
+          <w:tcPr>
+            <w:shd w:fill="f8f8f8" w:val="clear"/>
+            <w:tcMar>
+              <w:top w:w="100.0" w:type="dxa"/>
+              <w:left w:w="100.0" w:type="dxa"/>
+              <w:bottom w:w="100.0" w:type="dxa"/>
+              <w:right w:w="100.0" w:type="dxa"/>
+            </w:tcMar>
+            <w:vAlign w:val="top"/>
+          </w:tcPr>
+          <w:p>
+            <w:pPr>
+              <w:keepNext w:val="0"/>
+              <w:keepLines w:val="0"/>
+              <w:pageBreakBefore w:val="0"/>
+              <w:widowControl w:val="0"/>
+              <w:pBdr>
+                <w:top w:space="0" w:sz="0" w:val="nil"/>
+                <w:left w:space="0" w:sz="0" w:val="nil"/>
+                <w:bottom w:space="0" w:sz="0" w:val="nil"/>
+                <w:right w:space="0" w:sz="0" w:val="nil"/>
+                <w:between w:space="0" w:sz="0" w:val="nil"/>
+              </w:pBdr>
+              <w:shd w:fill="auto" w:val="clear"/>
+              <w:spacing w:after="0" w:before="0" w:line="276" w:lineRule="auto"/>
+              <w:ind w:left="0" w:right="0" w:firstLine="0"/>
+              <w:jc w:val="left"/>
+              <w:rPr>
+                <w:sz w:val="20"/>
+                <w:szCs w:val="20"/>
+              </w:rPr>
+            </w:pPr>
+            <w:r>
+              <w:rPr>
+                <w:rFonts w:ascii="Consolas" w:cs="Consolas" w:eastAsia="Consolas" w:hAnsi="Consolas"/>
+                <w:color w:val="333333"/>
+                <w:sz w:val="20"/>
+                <w:szCs w:val="20"/>
+                <w:shd w:fill="f8f8f8" w:val="clear"/>
+                <w:rtl w:val="0"/>
+              </w:rPr>
+              <w:t xml:space="preserve">docker-compose down</w:t>
+            </w:r>
+            <w:r>
+              <w:rPr>
+                <w:rtl w:val="0"/>
+              </w:rPr>
+            </w:r>
+          </w:p>
+        </w:tc>
+      </w:tr>
+    </w:tbl>
+    <w:p>
+      <w:pPr>
+        <w:pageBreakBefore w:val="0"/>
+        <w:rPr/>
+      </w:pPr>
+      <w:r>
+        <w:rPr>
+          <w:rtl w:val="0"/>
+        </w:rPr>
+        <w:t xml:space="preserve">Adjuntamos a esta unidad un zip con el fichero “docker-compose.yml” para entorno de producción y con el fichero “docker-compose.yml” para entorno de desarrollo. A continuación, además mostramos el contenido del fichero “docker-compose.yml” para entorno de desarrollo.</w:t>
+      </w:r>
+    </w:p>
+    <w:p>
+      <w:pPr>
+        <w:pageBreakBefore w:val="0"/>
+        <w:rPr/>
+      </w:pPr>
+      <w:r>
+        <w:rPr>
+          <w:b w:val="1"/>
+          <w:rtl w:val="0"/>
+        </w:rPr>
+        <w:t xml:space="preserve">Fichero “docker-compose.yml” (desarrollo)</w:t>
+      </w:r>
+      <w:r>
+        <w:rPr>
+          <w:rtl w:val="0"/>
+        </w:rPr>
+        <w:t xml:space="preserve">:</w:t>
+      </w:r>
+    </w:p>
+    <w:tbl>
+      <w:tblPr>
+        <w:tblStyle w:val="Table26"/>
+        <w:jc w:val="left"/>
+        <w:tblLayout w:type="fixed"/>
+        <w:tblLook w:val="0600"/>
+      </w:tblPr>
+      <w:tblGrid>
+        <w:gridCol w:w="9752"/>
+        <w:tblGridChange w:id="0">
+          <w:tblGrid>
+            <w:gridCol w:w="9752"/>
+          </w:tblGrid>
+        </w:tblGridChange>
+      </w:tblGrid>
+      <w:tr>
+        <w:trPr>
+          <w:cantSplit w:val="0"/>
+          <w:tblHeader w:val="0"/>
+        </w:trPr>
+        <w:tc>
+          <w:tcPr>
+            <w:shd w:fill="f8f8f8" w:val="clear"/>
+            <w:tcMar>
+              <w:top w:w="100.0" w:type="dxa"/>
+              <w:left w:w="100.0" w:type="dxa"/>
+              <w:bottom w:w="100.0" w:type="dxa"/>
+              <w:right w:w="100.0" w:type="dxa"/>
+            </w:tcMar>
+            <w:vAlign w:val="top"/>
+          </w:tcPr>
+          <w:p>
+            <w:pPr>
+              <w:keepNext w:val="0"/>
+              <w:keepLines w:val="0"/>
+              <w:pageBreakBefore w:val="0"/>
+              <w:widowControl w:val="0"/>
+              <w:pBdr>
+                <w:top w:space="0" w:sz="0" w:val="nil"/>
+                <w:left w:space="0" w:sz="0" w:val="nil"/>
+                <w:bottom w:space="0" w:sz="0" w:val="nil"/>
+                <w:right w:space="0" w:sz="0" w:val="nil"/>
+                <w:between w:space="0" w:sz="0" w:val="nil"/>
+              </w:pBdr>
+              <w:shd w:fill="auto" w:val="clear"/>
+              <w:spacing w:after="0" w:before="0" w:line="276" w:lineRule="auto"/>
+              <w:ind w:left="0" w:right="0" w:firstLine="0"/>
+              <w:jc w:val="left"/>
+              <w:rPr>
                 <w:rFonts w:ascii="Consolas" w:cs="Consolas" w:eastAsia="Consolas" w:hAnsi="Consolas"/>
                 <w:color w:val="333333"/>
                 <w:sz w:val="20"/>
@@ -11721,7 +10702,6 @@
                 <w:rtl w:val="0"/>
               </w:rPr>
               <w:br w:type="textWrapping"/>
-              <w:br w:type="textWrapping"/>
               <w:tab/>
             </w:r>
             <w:r>
@@ -11822,17 +10802,6 @@
     </w:tbl>
     <w:p>
       <w:pPr>
-        <w:pageBreakBefore w:val="0"/>
-        <w:rPr/>
-      </w:pPr>
-      <w:r>
-        <w:rPr>
-          <w:rtl w:val="0"/>
-        </w:rPr>
-      </w:r>
-    </w:p>
-    <w:p>
-      <w:pPr>
         <w:pStyle w:val="Heading1"/>
         <w:pageBreakBefore w:val="0"/>
         <w:numPr>
@@ -11847,8 +10816,8 @@
           <w:szCs w:val="28"/>
         </w:rPr>
       </w:pPr>
-      <w:bookmarkStart w:colFirst="0" w:colLast="0" w:name="_y0c2mco5o6xz" w:id="20"/>
-      <w:bookmarkEnd w:id="20"/>
+      <w:bookmarkStart w:colFirst="0" w:colLast="0" w:name="_y0c2mco5o6xz" w:id="21"/>
+      <w:bookmarkEnd w:id="21"/>
       <w:r>
         <w:rPr>
           <w:rtl w:val="0"/>
@@ -11867,7 +10836,7 @@
         </w:rPr>
         <w:t xml:space="preserve">Una vez realizada la instalación con cualquiera de las alternativas propuestas anteriormente, accederemos mediante nuestro navegador a Odoo mediante </w:t>
       </w:r>
-      <w:hyperlink r:id="rId21">
+      <w:hyperlink r:id="rId22">
         <w:r>
           <w:rPr>
             <w:color w:val="1155cc"/>
@@ -11907,16 +10876,16 @@
           <wp:inline distB="114300" distT="114300" distL="114300" distR="114300">
             <wp:extent cx="2948510" cy="4251007"/>
             <wp:effectExtent b="0" l="0" r="0" t="0"/>
-            <wp:docPr id="2" name="image3.png"/>
+            <wp:docPr id="2" name="image1.png"/>
             <a:graphic>
               <a:graphicData uri="http://schemas.openxmlformats.org/drawingml/2006/picture">
                 <pic:pic>
                   <pic:nvPicPr>
-                    <pic:cNvPr id="0" name="image3.png"/>
+                    <pic:cNvPr id="0" name="image1.png"/>
                     <pic:cNvPicPr preferRelativeResize="0"/>
                   </pic:nvPicPr>
                   <pic:blipFill>
-                    <a:blip r:embed="rId22"/>
+                    <a:blip r:embed="rId23"/>
                     <a:srcRect b="0" l="0" r="0" t="0"/>
                     <a:stretch>
                       <a:fillRect/>
@@ -11951,30 +10920,55 @@
         <w:rPr>
           <w:rtl w:val="0"/>
         </w:rPr>
-      </w:r>
-    </w:p>
-    <w:p>
-      <w:pPr>
-        <w:pageBreakBefore w:val="0"/>
-        <w:rPr/>
-      </w:pPr>
-      <w:r>
-        <w:rPr>
-          <w:rtl w:val="0"/>
-        </w:rPr>
         <w:t xml:space="preserve">A primera vista, se nos mostrará un “Password maestro” que podemos cambiar si queremos. Deberemos almacenar en un lugar seguro ese “Password maestro” para poder recuperar nuestro sistema ante problemas de usuarios.</w:t>
       </w:r>
-      <w:r>
-        <w:rPr>
-          <w:rtl w:val="0"/>
-        </w:rPr>
-      </w:r>
-    </w:p>
-    <w:p>
-      <w:pPr>
-        <w:pageBreakBefore w:val="0"/>
-        <w:rPr/>
-      </w:pPr>
+    </w:p>
+    <w:p>
+      <w:pPr>
+        <w:pBdr>
+          <w:top w:color="000000" w:space="4" w:sz="4" w:val="single"/>
+          <w:left w:color="000000" w:space="4" w:sz="4" w:val="single"/>
+          <w:bottom w:color="000000" w:space="4" w:sz="4" w:val="single"/>
+          <w:right w:color="000000" w:space="4" w:sz="4" w:val="single"/>
+        </w:pBdr>
+        <w:shd w:fill="cccc99" w:val="clear"/>
+        <w:spacing w:after="113" w:before="85" w:lineRule="auto"/>
+        <w:ind w:left="566.9291338582675" w:right="57" w:firstLine="0"/>
+        <w:rPr/>
+      </w:pPr>
+      <w:r>
+        <w:rPr>
+          <w:rFonts w:ascii="Pacifico" w:cs="Pacifico" w:eastAsia="Pacifico" w:hAnsi="Pacifico"/>
+          <w:b w:val="1"/>
+          <w:sz w:val="20"/>
+          <w:szCs w:val="20"/>
+          <w:rtl w:val="0"/>
+        </w:rPr>
+        <w:t xml:space="preserve">❕</w:t>
+      </w:r>
+      <w:r>
+        <w:rPr>
+          <w:rFonts w:ascii="Arimo" w:cs="Arimo" w:eastAsia="Arimo" w:hAnsi="Arimo"/>
+          <w:b w:val="1"/>
+          <w:sz w:val="20"/>
+          <w:szCs w:val="20"/>
+          <w:rtl w:val="0"/>
+        </w:rPr>
+        <w:t xml:space="preserve"> </w:t>
+      </w:r>
+      <w:r>
+        <w:rPr>
+          <w:b w:val="1"/>
+          <w:rtl w:val="0"/>
+        </w:rPr>
+        <w:t xml:space="preserve">Atención: </w:t>
+      </w:r>
+      <w:r>
+        <w:rPr>
+          <w:rtl w:val="0"/>
+        </w:rPr>
+        <w:t xml:space="preserve">si perdemos el “Password maestro”, podemos ponerlo en blanco editando “/etc/odoo/odoo.conf” (o el fichero “.odoorc” dentro del “home”) y eliminando (o poner un comentario con #) el campo “admin_password”. Si lo hacemos así y reiniciamos el servicio, Odoo nos dirá que no hay “Password maestro” y nos sugerirá que creemos un nuevo password.</w:t>
+      </w:r>
       <w:r>
         <w:rPr>
           <w:rtl w:val="0"/>
@@ -11991,6 +10985,17 @@
           <w:rtl w:val="0"/>
         </w:rPr>
         <w:t xml:space="preserve">Además, se nos pedirá configurar Odoo según los parámetros de nuestra instalación. En esta configuración crearemos un usuario administrador, e indicaremos nuestro país (esto realizará algunas adaptaciones para empresas locales) e idioma de Odoo. Incluso nos permite cargar la instalación con datos de demostración (útil para realizar pruebas, conocer cómo funciona Odoo, etc.).</w:t>
+      </w:r>
+    </w:p>
+    <w:p>
+      <w:pPr>
+        <w:pageBreakBefore w:val="0"/>
+        <w:rPr/>
+      </w:pPr>
+      <w:r>
+        <w:rPr>
+          <w:rtl w:val="0"/>
+        </w:rPr>
       </w:r>
     </w:p>
     <w:p>
@@ -12027,16 +11032,16 @@
           <wp:inline distB="114300" distT="114300" distL="114300" distR="114300">
             <wp:extent cx="6192210" cy="2374900"/>
             <wp:effectExtent b="0" l="0" r="0" t="0"/>
-            <wp:docPr id="3" name="image4.png"/>
+            <wp:docPr id="3" name="image2.png"/>
             <a:graphic>
               <a:graphicData uri="http://schemas.openxmlformats.org/drawingml/2006/picture">
                 <pic:pic>
                   <pic:nvPicPr>
-                    <pic:cNvPr id="0" name="image4.png"/>
+                    <pic:cNvPr id="0" name="image2.png"/>
                     <pic:cNvPicPr preferRelativeResize="0"/>
                   </pic:nvPicPr>
                   <pic:blipFill>
-                    <a:blip r:embed="rId23"/>
+                    <a:blip r:embed="rId24"/>
                     <a:srcRect b="0" l="0" r="0" t="0"/>
                     <a:stretch>
                       <a:fillRect/>
@@ -12101,8 +11106,8 @@
           <w:szCs w:val="28"/>
         </w:rPr>
       </w:pPr>
-      <w:bookmarkStart w:colFirst="0" w:colLast="0" w:name="_mh0sb6oag3eq" w:id="21"/>
-      <w:bookmarkEnd w:id="21"/>
+      <w:bookmarkStart w:colFirst="0" w:colLast="0" w:name="_mh0sb6oag3eq" w:id="22"/>
+      <w:bookmarkEnd w:id="22"/>
       <w:r>
         <w:rPr>
           <w:rtl w:val="0"/>
@@ -12162,8 +11167,8 @@
       </w:r>
     </w:p>
     <w:sectPr>
-      <w:headerReference r:id="rId24" w:type="default"/>
-      <w:footerReference r:id="rId25" w:type="default"/>
+      <w:headerReference r:id="rId25" w:type="default"/>
+      <w:footerReference r:id="rId26" w:type="default"/>
       <w:type w:val="nextPage"/>
       <w:pgSz w:h="16838" w:w="11906" w:orient="portrait"/>
       <w:pgMar w:bottom="1737" w:top="1623" w:left="1077" w:right="1077" w:header="1134" w:footer="1134"/>
@@ -15317,6 +14322,45 @@
       </w:tblCellMar>
     </w:tblPr>
   </w:style>
+  <w:style w:type="table" w:styleId="Table24">
+    <w:basedOn w:val="TableNormal"/>
+    <w:tblPr>
+      <w:tblStyleRowBandSize w:val="1"/>
+      <w:tblStyleColBandSize w:val="1"/>
+      <w:tblCellMar>
+        <w:top w:w="100.0" w:type="dxa"/>
+        <w:left w:w="100.0" w:type="dxa"/>
+        <w:bottom w:w="100.0" w:type="dxa"/>
+        <w:right w:w="100.0" w:type="dxa"/>
+      </w:tblCellMar>
+    </w:tblPr>
+  </w:style>
+  <w:style w:type="table" w:styleId="Table25">
+    <w:basedOn w:val="TableNormal"/>
+    <w:tblPr>
+      <w:tblStyleRowBandSize w:val="1"/>
+      <w:tblStyleColBandSize w:val="1"/>
+      <w:tblCellMar>
+        <w:top w:w="100.0" w:type="dxa"/>
+        <w:left w:w="100.0" w:type="dxa"/>
+        <w:bottom w:w="100.0" w:type="dxa"/>
+        <w:right w:w="100.0" w:type="dxa"/>
+      </w:tblCellMar>
+    </w:tblPr>
+  </w:style>
+  <w:style w:type="table" w:styleId="Table26">
+    <w:basedOn w:val="TableNormal"/>
+    <w:tblPr>
+      <w:tblStyleRowBandSize w:val="1"/>
+      <w:tblStyleColBandSize w:val="1"/>
+      <w:tblCellMar>
+        <w:top w:w="100.0" w:type="dxa"/>
+        <w:left w:w="100.0" w:type="dxa"/>
+        <w:bottom w:w="100.0" w:type="dxa"/>
+        <w:right w:w="100.0" w:type="dxa"/>
+      </w:tblCellMar>
+    </w:tblPr>
+  </w:style>
 </w:styles>
 </file>
 

--- a/castellano/UD02/2 DAM SGE UD 2 Instalación y configuración de un ERP.docx
+++ b/castellano/UD02/2 DAM SGE UD 2 Instalación y configuración de un ERP.docx
@@ -1,6 +1,6 @@
 
 <file path=word/document.xml><?xml version="1.0" encoding="utf-8"?>
-<w:document xmlns:mc="http://schemas.openxmlformats.org/markup-compatibility/2006" xmlns:o="urn:schemas-microsoft-com:office:office" xmlns:r="http://schemas.openxmlformats.org/officeDocument/2006/relationships" xmlns:m="http://schemas.openxmlformats.org/officeDocument/2006/math" xmlns:v="urn:schemas-microsoft-com:vml" xmlns:wp="http://schemas.openxmlformats.org/drawingml/2006/wordprocessingDrawing" xmlns:w10="urn:schemas-microsoft-com:office:word" xmlns:w="http://schemas.openxmlformats.org/wordprocessingml/2006/main" xmlns:wne="http://schemas.microsoft.com/office/word/2006/wordml" xmlns:sl="http://schemas.openxmlformats.org/schemaLibrary/2006/main" xmlns:a="http://schemas.openxmlformats.org/drawingml/2006/main" xmlns:pic="http://schemas.openxmlformats.org/drawingml/2006/picture" xmlns:c="http://schemas.openxmlformats.org/drawingml/2006/chart" xmlns:lc="http://schemas.openxmlformats.org/drawingml/2006/lockedCanvas" xmlns:dgm="http://schemas.openxmlformats.org/drawingml/2006/diagram" xmlns:wps="http://schemas.microsoft.com/office/word/2010/wordprocessingShape" xmlns:wpg="http://schemas.microsoft.com/office/word/2010/wordprocessingGroup" xmlns:w14="http://schemas.microsoft.com/office/word/2010/wordml" xmlns:w15="http://schemas.microsoft.com/office/word/2012/wordml">
+<w:document xmlns:mc="http://schemas.openxmlformats.org/markup-compatibility/2006" xmlns:o="urn:schemas-microsoft-com:office:office" xmlns:r="http://schemas.openxmlformats.org/officeDocument/2006/relationships" xmlns:m="http://schemas.openxmlformats.org/officeDocument/2006/math" xmlns:v="urn:schemas-microsoft-com:vml" xmlns:wp="http://schemas.openxmlformats.org/drawingml/2006/wordprocessingDrawing" xmlns:w10="urn:schemas-microsoft-com:office:word" xmlns:w="http://schemas.openxmlformats.org/wordprocessingml/2006/main" xmlns:wne="http://schemas.microsoft.com/office/word/2006/wordml" xmlns:sl="http://schemas.openxmlformats.org/schemaLibrary/2006/main" xmlns:a="http://schemas.openxmlformats.org/drawingml/2006/main" xmlns:pic="http://schemas.openxmlformats.org/drawingml/2006/picture" xmlns:c="http://schemas.openxmlformats.org/drawingml/2006/chart" xmlns:lc="http://schemas.openxmlformats.org/drawingml/2006/lockedCanvas" xmlns:dgm="http://schemas.openxmlformats.org/drawingml/2006/diagram" xmlns:wps="http://schemas.microsoft.com/office/word/2010/wordprocessingShape" xmlns:wpg="http://schemas.microsoft.com/office/word/2010/wordprocessingGroup" xmlns:w14="http://schemas.microsoft.com/office/word/2010/wordml" xmlns:w15="http://schemas.microsoft.com/office/word/2012/wordml" xmlns:w16="http://schemas.microsoft.com/office/word/2018/wordml" xmlns:w16cex="http://schemas.microsoft.com/office/word/2018/wordml/cex" xmlns:w16cid="http://schemas.microsoft.com/office/word/2016/wordml/cid" xmlns="http://schemas.microsoft.com/office/tasks/2019/documenttasks" xmlns:cr="http://schemas.microsoft.com/office/comments/2020/reactions">
   <w:body>
     <w:p>
       <w:pPr>
@@ -318,7 +318,7 @@
           <w:szCs w:val="32"/>
           <w:rtl w:val="0"/>
         </w:rPr>
-        <w:t xml:space="preserve">Actualizado Septiembre 2023</w:t>
+        <w:t xml:space="preserve">Actualizado Septiembre 2024</w:t>
       </w:r>
       <w:r>
         <w:rPr>
@@ -442,12 +442,12 @@
             <wp:extent cx="765353" cy="265748"/>
             <wp:effectExtent b="0" l="0" r="0" t="0"/>
             <wp:wrapSquare wrapText="bothSides" distB="57150" distT="57150" distL="57150" distR="57150"/>
-            <wp:docPr id="1" name="image3.png"/>
+            <wp:docPr id="1" name="image1.png"/>
             <a:graphic>
               <a:graphicData uri="http://schemas.openxmlformats.org/drawingml/2006/picture">
                 <pic:pic>
                   <pic:nvPicPr>
-                    <pic:cNvPr id="0" name="image3.png"/>
+                    <pic:cNvPr id="0" name="image1.png"/>
                     <pic:cNvPicPr preferRelativeResize="0"/>
                   </pic:nvPicPr>
                   <pic:blipFill>
@@ -845,9 +845,17 @@
             <w:spacing w:after="0" w:before="60" w:lineRule="auto"/>
             <w:jc w:val="left"/>
             <w:rPr>
+              <w:rFonts w:ascii="Verdana" w:cs="Verdana" w:eastAsia="Verdana" w:hAnsi="Verdana"/>
               <w:b w:val="1"/>
+              <w:i w:val="0"/>
+              <w:smallCaps w:val="0"/>
+              <w:strike w:val="0"/>
               <w:color w:val="000000"/>
+              <w:sz w:val="20"/>
+              <w:szCs w:val="20"/>
               <w:u w:val="none"/>
+              <w:shd w:fill="auto" w:val="clear"/>
+              <w:vertAlign w:val="baseline"/>
             </w:rPr>
           </w:pPr>
           <w:r>
@@ -891,8 +899,17 @@
             <w:ind w:left="360" w:firstLine="0"/>
             <w:jc w:val="left"/>
             <w:rPr>
+              <w:rFonts w:ascii="Verdana" w:cs="Verdana" w:eastAsia="Verdana" w:hAnsi="Verdana"/>
+              <w:b w:val="1"/>
+              <w:i w:val="0"/>
+              <w:smallCaps w:val="0"/>
+              <w:strike w:val="0"/>
               <w:color w:val="000000"/>
+              <w:sz w:val="20"/>
+              <w:szCs w:val="20"/>
               <w:u w:val="none"/>
+              <w:shd w:fill="auto" w:val="clear"/>
+              <w:vertAlign w:val="baseline"/>
             </w:rPr>
           </w:pPr>
           <w:hyperlink w:anchor="_xloh166bd3w4">
@@ -931,8 +948,17 @@
             <w:ind w:left="360" w:firstLine="0"/>
             <w:jc w:val="left"/>
             <w:rPr>
+              <w:rFonts w:ascii="Verdana" w:cs="Verdana" w:eastAsia="Verdana" w:hAnsi="Verdana"/>
+              <w:b w:val="1"/>
+              <w:i w:val="0"/>
+              <w:smallCaps w:val="0"/>
+              <w:strike w:val="0"/>
               <w:color w:val="000000"/>
+              <w:sz w:val="20"/>
+              <w:szCs w:val="20"/>
               <w:u w:val="none"/>
+              <w:shd w:fill="auto" w:val="clear"/>
+              <w:vertAlign w:val="baseline"/>
             </w:rPr>
           </w:pPr>
           <w:hyperlink w:anchor="_fhzzud4jz70q">
@@ -971,8 +997,17 @@
             <w:ind w:left="360" w:firstLine="0"/>
             <w:jc w:val="left"/>
             <w:rPr>
+              <w:rFonts w:ascii="Verdana" w:cs="Verdana" w:eastAsia="Verdana" w:hAnsi="Verdana"/>
+              <w:b w:val="1"/>
+              <w:i w:val="0"/>
+              <w:smallCaps w:val="0"/>
+              <w:strike w:val="0"/>
               <w:color w:val="000000"/>
+              <w:sz w:val="20"/>
+              <w:szCs w:val="20"/>
               <w:u w:val="none"/>
+              <w:shd w:fill="auto" w:val="clear"/>
+              <w:vertAlign w:val="baseline"/>
             </w:rPr>
           </w:pPr>
           <w:hyperlink w:anchor="_avqqh4ctuyop">
@@ -1011,8 +1046,17 @@
             <w:ind w:left="360" w:firstLine="0"/>
             <w:jc w:val="left"/>
             <w:rPr>
+              <w:rFonts w:ascii="Verdana" w:cs="Verdana" w:eastAsia="Verdana" w:hAnsi="Verdana"/>
+              <w:b w:val="1"/>
+              <w:i w:val="0"/>
+              <w:smallCaps w:val="0"/>
+              <w:strike w:val="0"/>
               <w:color w:val="000000"/>
+              <w:sz w:val="20"/>
+              <w:szCs w:val="20"/>
               <w:u w:val="none"/>
+              <w:shd w:fill="auto" w:val="clear"/>
+              <w:vertAlign w:val="baseline"/>
             </w:rPr>
           </w:pPr>
           <w:hyperlink w:anchor="_swsljh6qi2kk">
@@ -1051,8 +1095,17 @@
             <w:ind w:left="360" w:firstLine="0"/>
             <w:jc w:val="left"/>
             <w:rPr>
+              <w:rFonts w:ascii="Verdana" w:cs="Verdana" w:eastAsia="Verdana" w:hAnsi="Verdana"/>
+              <w:b w:val="1"/>
+              <w:i w:val="0"/>
+              <w:smallCaps w:val="0"/>
+              <w:strike w:val="0"/>
               <w:color w:val="000000"/>
+              <w:sz w:val="20"/>
+              <w:szCs w:val="20"/>
               <w:u w:val="none"/>
+              <w:shd w:fill="auto" w:val="clear"/>
+              <w:vertAlign w:val="baseline"/>
             </w:rPr>
           </w:pPr>
           <w:hyperlink w:anchor="_js97lbtcvju5">
@@ -1090,9 +1143,17 @@
             <w:spacing w:after="0" w:before="60" w:lineRule="auto"/>
             <w:jc w:val="left"/>
             <w:rPr>
+              <w:rFonts w:ascii="Verdana" w:cs="Verdana" w:eastAsia="Verdana" w:hAnsi="Verdana"/>
               <w:b w:val="1"/>
+              <w:i w:val="0"/>
+              <w:smallCaps w:val="0"/>
+              <w:strike w:val="0"/>
               <w:color w:val="000000"/>
+              <w:sz w:val="20"/>
+              <w:szCs w:val="20"/>
               <w:u w:val="none"/>
+              <w:shd w:fill="auto" w:val="clear"/>
+              <w:vertAlign w:val="baseline"/>
             </w:rPr>
           </w:pPr>
           <w:hyperlink w:anchor="_iz5ew815tbhy">
@@ -1130,9 +1191,17 @@
             <w:spacing w:after="0" w:before="60" w:lineRule="auto"/>
             <w:jc w:val="left"/>
             <w:rPr>
+              <w:rFonts w:ascii="Verdana" w:cs="Verdana" w:eastAsia="Verdana" w:hAnsi="Verdana"/>
               <w:b w:val="1"/>
+              <w:i w:val="0"/>
+              <w:smallCaps w:val="0"/>
+              <w:strike w:val="0"/>
               <w:color w:val="000000"/>
+              <w:sz w:val="20"/>
+              <w:szCs w:val="20"/>
               <w:u w:val="none"/>
+              <w:shd w:fill="auto" w:val="clear"/>
+              <w:vertAlign w:val="baseline"/>
             </w:rPr>
           </w:pPr>
           <w:hyperlink w:anchor="_nomyzaazqpng">
@@ -1170,9 +1239,17 @@
             <w:spacing w:after="0" w:before="60" w:lineRule="auto"/>
             <w:jc w:val="left"/>
             <w:rPr>
+              <w:rFonts w:ascii="Verdana" w:cs="Verdana" w:eastAsia="Verdana" w:hAnsi="Verdana"/>
               <w:b w:val="1"/>
+              <w:i w:val="0"/>
+              <w:smallCaps w:val="0"/>
+              <w:strike w:val="0"/>
               <w:color w:val="000000"/>
+              <w:sz w:val="20"/>
+              <w:szCs w:val="20"/>
               <w:u w:val="none"/>
+              <w:shd w:fill="auto" w:val="clear"/>
+              <w:vertAlign w:val="baseline"/>
             </w:rPr>
           </w:pPr>
           <w:hyperlink w:anchor="_kmobccfdsdhh">
@@ -1210,9 +1287,17 @@
             <w:spacing w:after="0" w:before="60" w:lineRule="auto"/>
             <w:jc w:val="left"/>
             <w:rPr>
+              <w:rFonts w:ascii="Verdana" w:cs="Verdana" w:eastAsia="Verdana" w:hAnsi="Verdana"/>
               <w:b w:val="1"/>
+              <w:i w:val="0"/>
+              <w:smallCaps w:val="0"/>
+              <w:strike w:val="0"/>
               <w:color w:val="000000"/>
+              <w:sz w:val="20"/>
+              <w:szCs w:val="20"/>
               <w:u w:val="none"/>
+              <w:shd w:fill="auto" w:val="clear"/>
+              <w:vertAlign w:val="baseline"/>
             </w:rPr>
           </w:pPr>
           <w:hyperlink w:anchor="_p0k3ewckekkw">
@@ -1231,7 +1316,7 @@
                 <w:vertAlign w:val="baseline"/>
                 <w:rtl w:val="0"/>
               </w:rPr>
-              <w:t xml:space="preserve">5. Instalación de un sistema ERP Odoo 16</w:t>
+              <w:t xml:space="preserve">5. Instalación de un sistema ERP Odoo 17</w:t>
               <w:tab/>
               <w:t xml:space="preserve">8</w:t>
             </w:r>
@@ -1251,11 +1336,20 @@
             <w:ind w:left="360" w:firstLine="0"/>
             <w:jc w:val="left"/>
             <w:rPr>
+              <w:rFonts w:ascii="Verdana" w:cs="Verdana" w:eastAsia="Verdana" w:hAnsi="Verdana"/>
+              <w:b w:val="1"/>
+              <w:i w:val="0"/>
+              <w:smallCaps w:val="0"/>
+              <w:strike w:val="0"/>
               <w:color w:val="000000"/>
+              <w:sz w:val="20"/>
+              <w:szCs w:val="20"/>
               <w:u w:val="none"/>
+              <w:shd w:fill="auto" w:val="clear"/>
+              <w:vertAlign w:val="baseline"/>
             </w:rPr>
           </w:pPr>
-          <w:hyperlink w:anchor="_qg2tupetwa4p">
+          <w:hyperlink w:anchor="_59iw4m163lel">
             <w:r>
               <w:rPr>
                 <w:rFonts w:ascii="Verdana" w:cs="Verdana" w:eastAsia="Verdana" w:hAnsi="Verdana"/>
@@ -1271,47 +1365,7 @@
                 <w:vertAlign w:val="baseline"/>
                 <w:rtl w:val="0"/>
               </w:rPr>
-              <w:t xml:space="preserve">5.1. Requisitos de Odoo 16</w:t>
-              <w:tab/>
-              <w:t xml:space="preserve">8</w:t>
-            </w:r>
-          </w:hyperlink>
-          <w:r>
-            <w:rPr>
-              <w:rtl w:val="0"/>
-            </w:rPr>
-          </w:r>
-        </w:p>
-        <w:p>
-          <w:pPr>
-            <w:tabs>
-              <w:tab w:val="right" w:leader="none" w:pos="12000"/>
-            </w:tabs>
-            <w:spacing w:after="0" w:before="60" w:lineRule="auto"/>
-            <w:ind w:left="360" w:firstLine="0"/>
-            <w:jc w:val="left"/>
-            <w:rPr>
-              <w:color w:val="000000"/>
-              <w:u w:val="none"/>
-            </w:rPr>
-          </w:pPr>
-          <w:hyperlink w:anchor="_xa6bd9cmz0en">
-            <w:r>
-              <w:rPr>
-                <w:rFonts w:ascii="Verdana" w:cs="Verdana" w:eastAsia="Verdana" w:hAnsi="Verdana"/>
-                <w:b w:val="1"/>
-                <w:i w:val="0"/>
-                <w:smallCaps w:val="0"/>
-                <w:strike w:val="0"/>
-                <w:color w:val="000000"/>
-                <w:sz w:val="20"/>
-                <w:szCs w:val="20"/>
-                <w:u w:val="none"/>
-                <w:shd w:fill="auto" w:val="clear"/>
-                <w:vertAlign w:val="baseline"/>
-                <w:rtl w:val="0"/>
-              </w:rPr>
-              <w:t xml:space="preserve">5.2. Odoo 16 en Ubuntu Server - Parte 1: Instalación</w:t>
+              <w:t xml:space="preserve">5.1. Odoo 17 en Ubuntu Server</w:t>
               <w:tab/>
               <w:t xml:space="preserve">9</w:t>
             </w:r>
@@ -1331,11 +1385,20 @@
             <w:ind w:left="360" w:firstLine="0"/>
             <w:jc w:val="left"/>
             <w:rPr>
+              <w:rFonts w:ascii="Verdana" w:cs="Verdana" w:eastAsia="Verdana" w:hAnsi="Verdana"/>
+              <w:b w:val="1"/>
+              <w:i w:val="0"/>
+              <w:smallCaps w:val="0"/>
+              <w:strike w:val="0"/>
               <w:color w:val="000000"/>
+              <w:sz w:val="20"/>
+              <w:szCs w:val="20"/>
               <w:u w:val="none"/>
+              <w:shd w:fill="auto" w:val="clear"/>
+              <w:vertAlign w:val="baseline"/>
             </w:rPr>
           </w:pPr>
-          <w:hyperlink w:anchor="_west6tqe7lrt">
+          <w:hyperlink w:anchor="_rs8xuept5cfw">
             <w:r>
               <w:rPr>
                 <w:rFonts w:ascii="Verdana" w:cs="Verdana" w:eastAsia="Verdana" w:hAnsi="Verdana"/>
@@ -1351,7 +1414,7 @@
                 <w:vertAlign w:val="baseline"/>
                 <w:rtl w:val="0"/>
               </w:rPr>
-              <w:t xml:space="preserve">5.3. Odoo 16 en Ubuntu Server - Parte 2: Preparando Odoo para desarrollo</w:t>
+              <w:t xml:space="preserve">5.2. Odoo 17 en Docker: - Parte 1: Contenedor Odoo en producción</w:t>
               <w:tab/>
               <w:t xml:space="preserve">9</w:t>
             </w:r>
@@ -1371,208 +1434,17 @@
             <w:ind w:left="360" w:firstLine="0"/>
             <w:jc w:val="left"/>
             <w:rPr>
+              <w:rFonts w:ascii="Verdana" w:cs="Verdana" w:eastAsia="Verdana" w:hAnsi="Verdana"/>
+              <w:b w:val="1"/>
+              <w:i w:val="0"/>
+              <w:smallCaps w:val="0"/>
+              <w:strike w:val="0"/>
               <w:color w:val="000000"/>
+              <w:sz w:val="20"/>
+              <w:szCs w:val="20"/>
               <w:u w:val="none"/>
-            </w:rPr>
-          </w:pPr>
-          <w:hyperlink w:anchor="_h5d8krkf0hkj">
-            <w:r>
-              <w:rPr>
-                <w:rFonts w:ascii="Verdana" w:cs="Verdana" w:eastAsia="Verdana" w:hAnsi="Verdana"/>
-                <w:b w:val="1"/>
-                <w:i w:val="0"/>
-                <w:smallCaps w:val="0"/>
-                <w:strike w:val="0"/>
-                <w:color w:val="000000"/>
-                <w:sz w:val="20"/>
-                <w:szCs w:val="20"/>
-                <w:u w:val="none"/>
-                <w:shd w:fill="auto" w:val="clear"/>
-                <w:vertAlign w:val="baseline"/>
-                <w:rtl w:val="0"/>
-              </w:rPr>
-              <w:t xml:space="preserve">5.4. Odoo 16 en Ubuntu Server - Parte 3: Arrancando Odoo</w:t>
-              <w:tab/>
-              <w:t xml:space="preserve">11</w:t>
-            </w:r>
-          </w:hyperlink>
-          <w:r>
-            <w:rPr>
-              <w:rtl w:val="0"/>
-            </w:rPr>
-          </w:r>
-        </w:p>
-        <w:p>
-          <w:pPr>
-            <w:tabs>
-              <w:tab w:val="right" w:leader="none" w:pos="12000"/>
-            </w:tabs>
-            <w:spacing w:after="0" w:before="60" w:lineRule="auto"/>
-            <w:ind w:left="360" w:firstLine="0"/>
-            <w:jc w:val="left"/>
-            <w:rPr>
-              <w:color w:val="000000"/>
-              <w:u w:val="none"/>
-            </w:rPr>
-          </w:pPr>
-          <w:hyperlink w:anchor="_9flz89og3g4t">
-            <w:r>
-              <w:rPr>
-                <w:rFonts w:ascii="Verdana" w:cs="Verdana" w:eastAsia="Verdana" w:hAnsi="Verdana"/>
-                <w:b w:val="1"/>
-                <w:i w:val="0"/>
-                <w:smallCaps w:val="0"/>
-                <w:strike w:val="0"/>
-                <w:color w:val="000000"/>
-                <w:sz w:val="20"/>
-                <w:szCs w:val="20"/>
-                <w:u w:val="none"/>
-                <w:shd w:fill="auto" w:val="clear"/>
-                <w:vertAlign w:val="baseline"/>
-                <w:rtl w:val="0"/>
-              </w:rPr>
-              <w:t xml:space="preserve">5.5. Accediendo a Odoo</w:t>
-              <w:tab/>
-              <w:t xml:space="preserve">12</w:t>
-            </w:r>
-          </w:hyperlink>
-          <w:r>
-            <w:rPr>
-              <w:rtl w:val="0"/>
-            </w:rPr>
-          </w:r>
-        </w:p>
-        <w:p>
-          <w:pPr>
-            <w:tabs>
-              <w:tab w:val="right" w:leader="none" w:pos="12000"/>
-            </w:tabs>
-            <w:spacing w:after="0" w:before="60" w:lineRule="auto"/>
-            <w:ind w:left="360" w:firstLine="0"/>
-            <w:jc w:val="left"/>
-            <w:rPr>
-              <w:color w:val="000000"/>
-              <w:u w:val="none"/>
-            </w:rPr>
-          </w:pPr>
-          <w:hyperlink w:anchor="_1hsriyf7ijlg">
-            <w:r>
-              <w:rPr>
-                <w:rFonts w:ascii="Verdana" w:cs="Verdana" w:eastAsia="Verdana" w:hAnsi="Verdana"/>
-                <w:b w:val="1"/>
-                <w:i w:val="0"/>
-                <w:smallCaps w:val="0"/>
-                <w:strike w:val="0"/>
-                <w:color w:val="000000"/>
-                <w:sz w:val="20"/>
-                <w:szCs w:val="20"/>
-                <w:u w:val="none"/>
-                <w:shd w:fill="auto" w:val="clear"/>
-                <w:vertAlign w:val="baseline"/>
-                <w:rtl w:val="0"/>
-              </w:rPr>
-              <w:t xml:space="preserve">5.6. Odoo 16 en Ubuntu Server - Parte 4: Errores típicos</w:t>
-              <w:tab/>
-              <w:t xml:space="preserve">12</w:t>
-            </w:r>
-          </w:hyperlink>
-          <w:r>
-            <w:rPr>
-              <w:rtl w:val="0"/>
-            </w:rPr>
-          </w:r>
-        </w:p>
-        <w:p>
-          <w:pPr>
-            <w:tabs>
-              <w:tab w:val="right" w:leader="none" w:pos="12000"/>
-            </w:tabs>
-            <w:spacing w:after="0" w:before="60" w:lineRule="auto"/>
-            <w:ind w:left="360" w:firstLine="0"/>
-            <w:jc w:val="left"/>
-            <w:rPr>
-              <w:color w:val="000000"/>
-              <w:u w:val="none"/>
-            </w:rPr>
-          </w:pPr>
-          <w:hyperlink w:anchor="_vvv78u8o0rsz">
-            <w:r>
-              <w:rPr>
-                <w:rFonts w:ascii="Verdana" w:cs="Verdana" w:eastAsia="Verdana" w:hAnsi="Verdana"/>
-                <w:b w:val="1"/>
-                <w:i w:val="0"/>
-                <w:smallCaps w:val="0"/>
-                <w:strike w:val="0"/>
-                <w:color w:val="000000"/>
-                <w:sz w:val="20"/>
-                <w:szCs w:val="20"/>
-                <w:u w:val="none"/>
-                <w:shd w:fill="auto" w:val="clear"/>
-                <w:vertAlign w:val="baseline"/>
-                <w:rtl w:val="0"/>
-              </w:rPr>
-              <w:t xml:space="preserve">5.7. Odoo 16 - ¿Qué propuestas recomendáis para desarrollo?</w:t>
-              <w:tab/>
-              <w:t xml:space="preserve">13</w:t>
-            </w:r>
-          </w:hyperlink>
-          <w:r>
-            <w:rPr>
-              <w:rtl w:val="0"/>
-            </w:rPr>
-          </w:r>
-        </w:p>
-        <w:p>
-          <w:pPr>
-            <w:tabs>
-              <w:tab w:val="right" w:leader="none" w:pos="12000"/>
-            </w:tabs>
-            <w:spacing w:after="0" w:before="60" w:lineRule="auto"/>
-            <w:ind w:left="360" w:firstLine="0"/>
-            <w:jc w:val="left"/>
-            <w:rPr>
-              <w:color w:val="000000"/>
-              <w:u w:val="none"/>
-            </w:rPr>
-          </w:pPr>
-          <w:hyperlink w:anchor="_rs8xuept5cfw">
-            <w:r>
-              <w:rPr>
-                <w:rFonts w:ascii="Verdana" w:cs="Verdana" w:eastAsia="Verdana" w:hAnsi="Verdana"/>
-                <w:b w:val="1"/>
-                <w:i w:val="0"/>
-                <w:smallCaps w:val="0"/>
-                <w:strike w:val="0"/>
-                <w:color w:val="000000"/>
-                <w:sz w:val="20"/>
-                <w:szCs w:val="20"/>
-                <w:u w:val="none"/>
-                <w:shd w:fill="auto" w:val="clear"/>
-                <w:vertAlign w:val="baseline"/>
-                <w:rtl w:val="0"/>
-              </w:rPr>
-              <w:t xml:space="preserve">5.8. Odoo 16 en Docker: - Parte 1: Contenedor Odoo en producción</w:t>
-              <w:tab/>
-              <w:t xml:space="preserve">14</w:t>
-            </w:r>
-          </w:hyperlink>
-          <w:r>
-            <w:rPr>
-              <w:rtl w:val="0"/>
-            </w:rPr>
-          </w:r>
-        </w:p>
-        <w:p>
-          <w:pPr>
-            <w:tabs>
-              <w:tab w:val="right" w:leader="none" w:pos="12000"/>
-            </w:tabs>
-            <w:spacing w:after="0" w:before="60" w:lineRule="auto"/>
-            <w:ind w:left="360" w:firstLine="0"/>
-            <w:jc w:val="left"/>
-            <w:rPr>
-              <w:color w:val="000000"/>
-              <w:u w:val="none"/>
+              <w:shd w:fill="auto" w:val="clear"/>
+              <w:vertAlign w:val="baseline"/>
             </w:rPr>
           </w:pPr>
           <w:hyperlink w:anchor="_c4kfx2wshdrc">
@@ -1591,9 +1463,9 @@
                 <w:vertAlign w:val="baseline"/>
                 <w:rtl w:val="0"/>
               </w:rPr>
-              <w:t xml:space="preserve">5.9. Odoo 15 en Docker: - Parte 2: Contenedor Odoo para desarrollo</w:t>
+              <w:t xml:space="preserve">5.3. Odoo 17 en Docker: - Parte 2: Contenedor Odoo para desarrollo</w:t>
               <w:tab/>
-              <w:t xml:space="preserve">15</w:t>
+              <w:t xml:space="preserve">10</w:t>
             </w:r>
           </w:hyperlink>
           <w:r>
@@ -1611,8 +1483,17 @@
             <w:ind w:left="360" w:firstLine="0"/>
             <w:jc w:val="left"/>
             <w:rPr>
+              <w:rFonts w:ascii="Verdana" w:cs="Verdana" w:eastAsia="Verdana" w:hAnsi="Verdana"/>
+              <w:b w:val="1"/>
+              <w:i w:val="0"/>
+              <w:smallCaps w:val="0"/>
+              <w:strike w:val="0"/>
               <w:color w:val="000000"/>
+              <w:sz w:val="20"/>
+              <w:szCs w:val="20"/>
               <w:u w:val="none"/>
+              <w:shd w:fill="auto" w:val="clear"/>
+              <w:vertAlign w:val="baseline"/>
             </w:rPr>
           </w:pPr>
           <w:hyperlink w:anchor="_oa45kcv9q3wv">
@@ -1631,9 +1512,9 @@
                 <w:vertAlign w:val="baseline"/>
                 <w:rtl w:val="0"/>
               </w:rPr>
-              <w:t xml:space="preserve">5.10. Odoo 16 en Docker: - Parte 3: Docker Compose para Odoo</w:t>
+              <w:t xml:space="preserve">5.4. Odoo 17 en Docker: - Parte 3: Docker Compose para Odoo (RECOMENDADA)</w:t>
               <w:tab/>
-              <w:t xml:space="preserve">16</w:t>
+              <w:t xml:space="preserve">11</w:t>
             </w:r>
           </w:hyperlink>
           <w:r>
@@ -1650,9 +1531,17 @@
             <w:spacing w:after="0" w:before="60" w:lineRule="auto"/>
             <w:jc w:val="left"/>
             <w:rPr>
+              <w:rFonts w:ascii="Verdana" w:cs="Verdana" w:eastAsia="Verdana" w:hAnsi="Verdana"/>
               <w:b w:val="1"/>
+              <w:i w:val="0"/>
+              <w:smallCaps w:val="0"/>
+              <w:strike w:val="0"/>
               <w:color w:val="000000"/>
+              <w:sz w:val="20"/>
+              <w:szCs w:val="20"/>
               <w:u w:val="none"/>
+              <w:shd w:fill="auto" w:val="clear"/>
+              <w:vertAlign w:val="baseline"/>
             </w:rPr>
           </w:pPr>
           <w:hyperlink w:anchor="_y0c2mco5o6xz">
@@ -1664,16 +1553,16 @@
                 <w:smallCaps w:val="0"/>
                 <w:strike w:val="0"/>
                 <w:color w:val="000000"/>
-                <w:sz w:val="21"/>
-                <w:szCs w:val="21"/>
+                <w:sz w:val="20"/>
+                <w:szCs w:val="20"/>
                 <w:u w:val="none"/>
                 <w:shd w:fill="auto" w:val="clear"/>
                 <w:vertAlign w:val="baseline"/>
                 <w:rtl w:val="0"/>
               </w:rPr>
-              <w:t xml:space="preserve">6. Puesta en marcha de Odoo 16</w:t>
+              <w:t xml:space="preserve">6. Puesta en marcha de Odoo 17</w:t>
               <w:tab/>
-              <w:t xml:space="preserve">18</w:t>
+              <w:t xml:space="preserve">13</w:t>
             </w:r>
           </w:hyperlink>
           <w:r>
@@ -1690,9 +1579,17 @@
             <w:spacing w:after="0" w:before="60" w:lineRule="auto"/>
             <w:jc w:val="left"/>
             <w:rPr>
+              <w:rFonts w:ascii="Arial" w:cs="Arial" w:eastAsia="Arial" w:hAnsi="Arial"/>
               <w:b w:val="1"/>
+              <w:i w:val="0"/>
+              <w:smallCaps w:val="0"/>
+              <w:strike w:val="0"/>
               <w:color w:val="000000"/>
+              <w:sz w:val="22"/>
+              <w:szCs w:val="22"/>
               <w:u w:val="none"/>
+              <w:shd w:fill="auto" w:val="clear"/>
+              <w:vertAlign w:val="baseline"/>
             </w:rPr>
           </w:pPr>
           <w:hyperlink w:anchor="_mh0sb6oag3eq">
@@ -1713,7 +1610,7 @@
               </w:rPr>
               <w:t xml:space="preserve">7. Autores (en orden alfabético)</w:t>
               <w:tab/>
-              <w:t xml:space="preserve">19</w:t>
+              <w:t xml:space="preserve">14</w:t>
             </w:r>
           </w:hyperlink>
           <w:r>
@@ -2194,7 +2091,7 @@
         <w:pageBreakBefore w:val="0"/>
         <w:numPr>
           <w:ilvl w:val="0"/>
-          <w:numId w:val="17"/>
+          <w:numId w:val="16"/>
         </w:numPr>
         <w:spacing w:after="0" w:afterAutospacing="0"/>
         <w:ind w:left="720" w:hanging="360"/>
@@ -2215,7 +2112,7 @@
         <w:pageBreakBefore w:val="0"/>
         <w:numPr>
           <w:ilvl w:val="0"/>
-          <w:numId w:val="17"/>
+          <w:numId w:val="16"/>
         </w:numPr>
         <w:spacing w:after="0" w:afterAutospacing="0" w:before="0" w:beforeAutospacing="0"/>
         <w:ind w:left="720" w:hanging="360"/>
@@ -2235,7 +2132,7 @@
         <w:pageBreakBefore w:val="0"/>
         <w:numPr>
           <w:ilvl w:val="1"/>
-          <w:numId w:val="17"/>
+          <w:numId w:val="16"/>
         </w:numPr>
         <w:spacing w:after="0" w:afterAutospacing="0" w:before="0" w:beforeAutospacing="0"/>
         <w:ind w:left="1440" w:hanging="360"/>
@@ -2255,7 +2152,7 @@
         <w:pageBreakBefore w:val="0"/>
         <w:numPr>
           <w:ilvl w:val="1"/>
-          <w:numId w:val="17"/>
+          <w:numId w:val="16"/>
         </w:numPr>
         <w:spacing w:after="0" w:afterAutospacing="0" w:before="0" w:beforeAutospacing="0"/>
         <w:ind w:left="1440" w:hanging="360"/>
@@ -2275,7 +2172,7 @@
         <w:pageBreakBefore w:val="0"/>
         <w:numPr>
           <w:ilvl w:val="2"/>
-          <w:numId w:val="17"/>
+          <w:numId w:val="16"/>
         </w:numPr>
         <w:spacing w:after="0" w:afterAutospacing="0" w:before="0" w:beforeAutospacing="0"/>
         <w:ind w:left="2160" w:hanging="360"/>
@@ -2295,7 +2192,7 @@
         <w:pageBreakBefore w:val="0"/>
         <w:numPr>
           <w:ilvl w:val="0"/>
-          <w:numId w:val="17"/>
+          <w:numId w:val="16"/>
         </w:numPr>
         <w:spacing w:after="0" w:afterAutospacing="0" w:before="0" w:beforeAutospacing="0"/>
         <w:ind w:left="720" w:hanging="360"/>
@@ -2315,7 +2212,7 @@
         <w:pageBreakBefore w:val="0"/>
         <w:numPr>
           <w:ilvl w:val="1"/>
-          <w:numId w:val="17"/>
+          <w:numId w:val="16"/>
         </w:numPr>
         <w:spacing w:before="0" w:beforeAutospacing="0"/>
         <w:ind w:left="1440" w:hanging="360"/>
@@ -2662,7 +2559,7 @@
         <w:pageBreakBefore w:val="0"/>
         <w:numPr>
           <w:ilvl w:val="0"/>
-          <w:numId w:val="18"/>
+          <w:numId w:val="17"/>
         </w:numPr>
         <w:spacing w:after="0" w:afterAutospacing="0"/>
         <w:ind w:left="720" w:hanging="360"/>
@@ -2682,7 +2579,7 @@
         <w:pageBreakBefore w:val="0"/>
         <w:numPr>
           <w:ilvl w:val="1"/>
-          <w:numId w:val="18"/>
+          <w:numId w:val="17"/>
         </w:numPr>
         <w:spacing w:after="0" w:afterAutospacing="0" w:before="0" w:beforeAutospacing="0"/>
         <w:ind w:left="1440" w:hanging="360"/>
@@ -2702,7 +2599,7 @@
         <w:pageBreakBefore w:val="0"/>
         <w:numPr>
           <w:ilvl w:val="0"/>
-          <w:numId w:val="18"/>
+          <w:numId w:val="17"/>
         </w:numPr>
         <w:spacing w:after="0" w:afterAutospacing="0" w:before="0" w:beforeAutospacing="0"/>
         <w:ind w:left="720" w:hanging="360"/>
@@ -2722,7 +2619,7 @@
         <w:pageBreakBefore w:val="0"/>
         <w:numPr>
           <w:ilvl w:val="1"/>
-          <w:numId w:val="18"/>
+          <w:numId w:val="17"/>
         </w:numPr>
         <w:spacing w:after="0" w:afterAutospacing="0" w:before="0" w:beforeAutospacing="0"/>
         <w:ind w:left="1440" w:hanging="360"/>
@@ -2742,7 +2639,7 @@
         <w:pageBreakBefore w:val="0"/>
         <w:numPr>
           <w:ilvl w:val="0"/>
-          <w:numId w:val="18"/>
+          <w:numId w:val="17"/>
         </w:numPr>
         <w:spacing w:after="0" w:afterAutospacing="0" w:before="0" w:beforeAutospacing="0"/>
         <w:ind w:left="720" w:hanging="360"/>
@@ -2762,7 +2659,7 @@
         <w:pageBreakBefore w:val="0"/>
         <w:numPr>
           <w:ilvl w:val="1"/>
-          <w:numId w:val="18"/>
+          <w:numId w:val="17"/>
         </w:numPr>
         <w:spacing w:before="0" w:beforeAutospacing="0"/>
         <w:ind w:left="1440" w:hanging="360"/>
@@ -3007,7 +2904,7 @@
         <w:pageBreakBefore w:val="0"/>
         <w:numPr>
           <w:ilvl w:val="0"/>
-          <w:numId w:val="16"/>
+          <w:numId w:val="15"/>
         </w:numPr>
         <w:spacing w:after="0" w:afterAutospacing="0"/>
         <w:ind w:left="720" w:hanging="360"/>
@@ -3034,7 +2931,7 @@
         <w:pageBreakBefore w:val="0"/>
         <w:numPr>
           <w:ilvl w:val="1"/>
-          <w:numId w:val="16"/>
+          <w:numId w:val="15"/>
         </w:numPr>
         <w:spacing w:after="0" w:afterAutospacing="0" w:before="0" w:beforeAutospacing="0"/>
         <w:ind w:left="1440" w:hanging="360"/>
@@ -3061,7 +2958,7 @@
         <w:pageBreakBefore w:val="0"/>
         <w:numPr>
           <w:ilvl w:val="1"/>
-          <w:numId w:val="16"/>
+          <w:numId w:val="15"/>
         </w:numPr>
         <w:spacing w:after="0" w:afterAutospacing="0" w:before="0" w:beforeAutospacing="0"/>
         <w:ind w:left="1440" w:hanging="360"/>
@@ -3094,7 +2991,7 @@
         <w:pageBreakBefore w:val="0"/>
         <w:numPr>
           <w:ilvl w:val="0"/>
-          <w:numId w:val="16"/>
+          <w:numId w:val="15"/>
         </w:numPr>
         <w:spacing w:after="0" w:afterAutospacing="0" w:before="0" w:beforeAutospacing="0"/>
         <w:ind w:left="720" w:hanging="360"/>
@@ -3121,7 +3018,7 @@
         <w:pageBreakBefore w:val="0"/>
         <w:numPr>
           <w:ilvl w:val="1"/>
-          <w:numId w:val="16"/>
+          <w:numId w:val="15"/>
         </w:numPr>
         <w:spacing w:after="0" w:afterAutospacing="0" w:before="0" w:beforeAutospacing="0"/>
         <w:ind w:left="1440" w:hanging="360"/>
@@ -3138,7 +3035,7 @@
         <w:pageBreakBefore w:val="0"/>
         <w:numPr>
           <w:ilvl w:val="2"/>
-          <w:numId w:val="16"/>
+          <w:numId w:val="15"/>
         </w:numPr>
         <w:spacing w:after="0" w:afterAutospacing="0" w:before="0" w:beforeAutospacing="0"/>
         <w:ind w:left="2160" w:hanging="360"/>
@@ -3155,7 +3052,7 @@
         <w:pageBreakBefore w:val="0"/>
         <w:numPr>
           <w:ilvl w:val="2"/>
-          <w:numId w:val="16"/>
+          <w:numId w:val="15"/>
         </w:numPr>
         <w:spacing w:after="0" w:afterAutospacing="0" w:before="0" w:beforeAutospacing="0"/>
         <w:ind w:left="2160" w:hanging="360"/>
@@ -3172,7 +3069,7 @@
         <w:pageBreakBefore w:val="0"/>
         <w:numPr>
           <w:ilvl w:val="1"/>
-          <w:numId w:val="16"/>
+          <w:numId w:val="15"/>
         </w:numPr>
         <w:spacing w:after="0" w:afterAutospacing="0" w:before="0" w:beforeAutospacing="0"/>
         <w:ind w:left="1440" w:hanging="360"/>
@@ -3192,7 +3089,7 @@
         <w:pageBreakBefore w:val="0"/>
         <w:numPr>
           <w:ilvl w:val="0"/>
-          <w:numId w:val="16"/>
+          <w:numId w:val="15"/>
         </w:numPr>
         <w:spacing w:after="0" w:afterAutospacing="0" w:before="0" w:beforeAutospacing="0"/>
         <w:ind w:left="720" w:hanging="360"/>
@@ -3225,7 +3122,7 @@
         <w:pageBreakBefore w:val="0"/>
         <w:numPr>
           <w:ilvl w:val="1"/>
-          <w:numId w:val="16"/>
+          <w:numId w:val="15"/>
         </w:numPr>
         <w:spacing w:after="0" w:afterAutospacing="0" w:before="0" w:beforeAutospacing="0"/>
         <w:ind w:left="1440" w:hanging="360"/>
@@ -3258,7 +3155,7 @@
         <w:pageBreakBefore w:val="0"/>
         <w:numPr>
           <w:ilvl w:val="2"/>
-          <w:numId w:val="16"/>
+          <w:numId w:val="15"/>
         </w:numPr>
         <w:spacing w:after="0" w:afterAutospacing="0" w:before="0" w:beforeAutospacing="0"/>
         <w:ind w:left="2160" w:hanging="360"/>
@@ -3285,7 +3182,7 @@
         <w:pageBreakBefore w:val="0"/>
         <w:numPr>
           <w:ilvl w:val="1"/>
-          <w:numId w:val="16"/>
+          <w:numId w:val="15"/>
         </w:numPr>
         <w:spacing w:after="0" w:afterAutospacing="0" w:before="0" w:beforeAutospacing="0"/>
         <w:ind w:left="1440" w:hanging="360"/>
@@ -3318,7 +3215,7 @@
         <w:pageBreakBefore w:val="0"/>
         <w:numPr>
           <w:ilvl w:val="2"/>
-          <w:numId w:val="16"/>
+          <w:numId w:val="15"/>
         </w:numPr>
         <w:spacing w:after="0" w:afterAutospacing="0" w:before="0" w:beforeAutospacing="0"/>
         <w:ind w:left="2160" w:hanging="360"/>
@@ -3345,7 +3242,7 @@
         <w:pageBreakBefore w:val="0"/>
         <w:numPr>
           <w:ilvl w:val="1"/>
-          <w:numId w:val="16"/>
+          <w:numId w:val="15"/>
         </w:numPr>
         <w:spacing w:after="0" w:afterAutospacing="0" w:before="0" w:beforeAutospacing="0"/>
         <w:ind w:left="1440" w:hanging="360"/>
@@ -3378,7 +3275,7 @@
         <w:pageBreakBefore w:val="0"/>
         <w:numPr>
           <w:ilvl w:val="2"/>
-          <w:numId w:val="16"/>
+          <w:numId w:val="15"/>
         </w:numPr>
         <w:spacing w:after="0" w:afterAutospacing="0" w:before="0" w:beforeAutospacing="0"/>
         <w:ind w:left="2160" w:hanging="360"/>
@@ -3405,7 +3302,7 @@
         <w:pageBreakBefore w:val="0"/>
         <w:numPr>
           <w:ilvl w:val="1"/>
-          <w:numId w:val="16"/>
+          <w:numId w:val="15"/>
         </w:numPr>
         <w:spacing w:before="0" w:beforeAutospacing="0"/>
         <w:ind w:left="1440" w:hanging="360"/>
@@ -3810,7 +3707,7 @@
         <w:pageBreakBefore w:val="0"/>
         <w:numPr>
           <w:ilvl w:val="0"/>
-          <w:numId w:val="5"/>
+          <w:numId w:val="4"/>
         </w:numPr>
         <w:spacing w:after="0" w:afterAutospacing="0"/>
         <w:ind w:left="720" w:hanging="360"/>
@@ -3830,7 +3727,7 @@
         <w:pageBreakBefore w:val="0"/>
         <w:numPr>
           <w:ilvl w:val="0"/>
-          <w:numId w:val="5"/>
+          <w:numId w:val="4"/>
         </w:numPr>
         <w:spacing w:after="0" w:afterAutospacing="0" w:before="0" w:beforeAutospacing="0"/>
         <w:ind w:left="720" w:hanging="360"/>
@@ -3850,7 +3747,7 @@
         <w:pageBreakBefore w:val="0"/>
         <w:numPr>
           <w:ilvl w:val="0"/>
-          <w:numId w:val="5"/>
+          <w:numId w:val="4"/>
         </w:numPr>
         <w:spacing w:after="0" w:afterAutospacing="0" w:before="0" w:beforeAutospacing="0"/>
         <w:ind w:left="720" w:hanging="360"/>
@@ -3870,7 +3767,7 @@
         <w:pageBreakBefore w:val="0"/>
         <w:numPr>
           <w:ilvl w:val="0"/>
-          <w:numId w:val="5"/>
+          <w:numId w:val="4"/>
         </w:numPr>
         <w:spacing w:before="0" w:beforeAutospacing="0"/>
         <w:ind w:left="720" w:hanging="360"/>
@@ -3903,7 +3800,7 @@
         <w:pageBreakBefore w:val="0"/>
         <w:numPr>
           <w:ilvl w:val="0"/>
-          <w:numId w:val="19"/>
+          <w:numId w:val="18"/>
         </w:numPr>
         <w:spacing w:after="0" w:afterAutospacing="0"/>
         <w:ind w:left="720" w:hanging="360"/>
@@ -3923,7 +3820,7 @@
         <w:pageBreakBefore w:val="0"/>
         <w:numPr>
           <w:ilvl w:val="0"/>
-          <w:numId w:val="19"/>
+          <w:numId w:val="18"/>
         </w:numPr>
         <w:spacing w:after="0" w:afterAutospacing="0" w:before="0" w:beforeAutospacing="0"/>
         <w:ind w:left="720" w:hanging="360"/>
@@ -3943,7 +3840,7 @@
         <w:pageBreakBefore w:val="0"/>
         <w:numPr>
           <w:ilvl w:val="1"/>
-          <w:numId w:val="19"/>
+          <w:numId w:val="18"/>
         </w:numPr>
         <w:spacing w:after="0" w:afterAutospacing="0" w:before="0" w:beforeAutospacing="0"/>
         <w:ind w:left="1440" w:hanging="360"/>
@@ -3963,7 +3860,7 @@
         <w:pageBreakBefore w:val="0"/>
         <w:numPr>
           <w:ilvl w:val="0"/>
-          <w:numId w:val="19"/>
+          <w:numId w:val="18"/>
         </w:numPr>
         <w:spacing w:after="0" w:afterAutospacing="0" w:before="0" w:beforeAutospacing="0"/>
         <w:ind w:left="720" w:hanging="360"/>
@@ -3983,7 +3880,7 @@
         <w:pageBreakBefore w:val="0"/>
         <w:numPr>
           <w:ilvl w:val="1"/>
-          <w:numId w:val="19"/>
+          <w:numId w:val="18"/>
         </w:numPr>
         <w:spacing w:before="0" w:beforeAutospacing="0"/>
         <w:ind w:left="1440" w:hanging="360"/>
@@ -4051,7 +3948,7 @@
         <w:pageBreakBefore w:val="0"/>
         <w:numPr>
           <w:ilvl w:val="0"/>
-          <w:numId w:val="6"/>
+          <w:numId w:val="5"/>
         </w:numPr>
         <w:spacing w:after="0" w:afterAutospacing="0"/>
         <w:ind w:left="720" w:hanging="360"/>
@@ -4071,7 +3968,7 @@
         <w:pageBreakBefore w:val="0"/>
         <w:numPr>
           <w:ilvl w:val="0"/>
-          <w:numId w:val="6"/>
+          <w:numId w:val="5"/>
         </w:numPr>
         <w:spacing w:before="0" w:beforeAutospacing="0"/>
         <w:ind w:left="720" w:hanging="360"/>
@@ -4156,38 +4053,197 @@
         <w:rPr>
           <w:rtl w:val="0"/>
         </w:rPr>
-        <w:t xml:space="preserve">Instalación de un sistema ERP Odoo 16</w:t>
-      </w:r>
-    </w:p>
-    <w:p>
-      <w:pPr>
-        <w:pageBreakBefore w:val="0"/>
-        <w:rPr/>
-      </w:pPr>
-      <w:r>
-        <w:rPr>
-          <w:rtl w:val="0"/>
-        </w:rPr>
-        <w:t xml:space="preserve">En este apartado en primer lugar trataremos los requisitos mínimos para instalar el sistema ERP Odoo en su versión 16. Tras ello, explicaremos cómo realizar una instalación manual en un sistema Ubuntu. Finalmente, explicaremos cómo poner en marcha Odoo 15 mediante contenedores Docker usando Docker y Docker Compose.</w:t>
+        <w:t xml:space="preserve">Instalación de un sistema ERP Odoo 17</w:t>
+      </w:r>
+    </w:p>
+    <w:p>
+      <w:pPr>
+        <w:pageBreakBefore w:val="0"/>
+        <w:rPr/>
+      </w:pPr>
+      <w:r>
+        <w:rPr>
+          <w:rtl w:val="0"/>
+        </w:rPr>
+        <w:t xml:space="preserve">En este apartado en primer lugar trataremos los requisitos mínimos para instalar el sistema ERP Odoo en su versión 17. Tras ello, explicaremos cómo realizar una instalación manual en un sistema Ubuntu. Finalmente, explicaremos cómo poner en marcha Odoo 17 mediante contenedores Docker usando Docker y Docker Compose.</w:t>
+      </w:r>
+    </w:p>
+    <w:p>
+      <w:pPr>
+        <w:rPr/>
+      </w:pPr>
+      <w:r>
+        <w:rPr>
+          <w:rtl w:val="0"/>
+        </w:rPr>
+        <w:t xml:space="preserve">A efectos prácticos, Odoo 17 no necesita mucha potencia para funcionar. Puede funcionar sin problemas en cualquier ordenador con varios núcleos y al menos 512MB de RAM, aunque con esa configuración, si recibe muchos accesos simultáneos, la máquina se puede quedar corta.</w:t>
+      </w:r>
+    </w:p>
+    <w:p>
+      <w:pPr>
+        <w:rPr/>
+      </w:pPr>
+      <w:r>
+        <w:rPr>
+          <w:rtl w:val="0"/>
+        </w:rPr>
+        <w:t xml:space="preserve"> </w:t>
+      </w:r>
+    </w:p>
+    <w:p>
+      <w:pPr>
+        <w:rPr/>
+      </w:pPr>
+      <w:r>
+        <w:rPr>
+          <w:rtl w:val="0"/>
+        </w:rPr>
+        <w:t xml:space="preserve">Como en todas las aplicaciones que consultan bases de datos, el acceso al disco puede suponer un cuello de botella. Por eso es recomendable utilizar unidades SSD, RAIDs o sistemas de archivos como ZFS o BTRFS con varios discos.</w:t>
+      </w:r>
+    </w:p>
+    <w:p>
+      <w:pPr>
+        <w:rPr/>
+      </w:pPr>
+      <w:r>
+        <w:rPr>
+          <w:rtl w:val="0"/>
+        </w:rPr>
+      </w:r>
+    </w:p>
+    <w:p>
+      <w:pPr>
+        <w:rPr/>
+      </w:pPr>
+      <w:r>
+        <w:rPr>
+          <w:rtl w:val="0"/>
+        </w:rPr>
+        <w:t xml:space="preserve">Odoo 17 funciona perfectamente en máquinas virtuales y contenedores. Algunas opciones de configuración pueden ser: </w:t>
+      </w:r>
+    </w:p>
+    <w:p>
+      <w:pPr>
+        <w:numPr>
+          <w:ilvl w:val="0"/>
+          <w:numId w:val="7"/>
+        </w:numPr>
+        <w:spacing w:after="0" w:afterAutospacing="0"/>
+        <w:ind w:left="720" w:hanging="360"/>
+        <w:rPr>
+          <w:u w:val="none"/>
+        </w:rPr>
+      </w:pPr>
+      <w:r>
+        <w:rPr>
+          <w:rtl w:val="0"/>
+        </w:rPr>
+        <w:t xml:space="preserve">Sistema operativo: Ubuntu Server e instalación directa de Odoo.</w:t>
+      </w:r>
+    </w:p>
+    <w:p>
+      <w:pPr>
+        <w:numPr>
+          <w:ilvl w:val="0"/>
+          <w:numId w:val="7"/>
+        </w:numPr>
+        <w:spacing w:after="0" w:afterAutospacing="0" w:before="0" w:beforeAutospacing="0"/>
+        <w:ind w:left="720" w:hanging="360"/>
+        <w:rPr>
+          <w:u w:val="none"/>
+        </w:rPr>
+      </w:pPr>
+      <w:r>
+        <w:rPr>
+          <w:rtl w:val="0"/>
+        </w:rPr>
+        <w:t xml:space="preserve">Sistema operativo: Ubuntu Server, Virtualización con KVM o similar. Las máquinas virtuales tendrán instalado Ubuntu Server.</w:t>
+      </w:r>
+    </w:p>
+    <w:p>
+      <w:pPr>
+        <w:numPr>
+          <w:ilvl w:val="0"/>
+          <w:numId w:val="7"/>
+        </w:numPr>
+        <w:spacing w:after="0" w:afterAutospacing="0" w:before="0" w:beforeAutospacing="0"/>
+        <w:ind w:left="720" w:hanging="360"/>
+        <w:rPr>
+          <w:u w:val="none"/>
+        </w:rPr>
+      </w:pPr>
+      <w:r>
+        <w:rPr>
+          <w:rtl w:val="0"/>
+        </w:rPr>
+        <w:t xml:space="preserve">Sistema operativo: Ubuntu Server, contenedores con LXD de Ubuntu.</w:t>
+      </w:r>
+    </w:p>
+    <w:p>
+      <w:pPr>
+        <w:numPr>
+          <w:ilvl w:val="0"/>
+          <w:numId w:val="7"/>
+        </w:numPr>
+        <w:spacing w:after="0" w:afterAutospacing="0" w:before="0" w:beforeAutospacing="0"/>
+        <w:ind w:left="720" w:hanging="360"/>
+        <w:rPr>
+          <w:u w:val="none"/>
+        </w:rPr>
+      </w:pPr>
+      <w:r>
+        <w:rPr>
+          <w:rtl w:val="0"/>
+        </w:rPr>
+        <w:t xml:space="preserve">Sistema operativo: Ubuntu Server, contenedores Docker.</w:t>
+      </w:r>
+    </w:p>
+    <w:p>
+      <w:pPr>
+        <w:numPr>
+          <w:ilvl w:val="0"/>
+          <w:numId w:val="7"/>
+        </w:numPr>
+        <w:spacing w:before="0" w:beforeAutospacing="0"/>
+        <w:ind w:left="720" w:hanging="360"/>
+        <w:rPr>
+          <w:u w:val="none"/>
+        </w:rPr>
+      </w:pPr>
+      <w:r>
+        <w:rPr>
+          <w:rtl w:val="0"/>
+        </w:rPr>
+        <w:t xml:space="preserve">Sistema operativo: Proxmox, máquinas virtuales o contenedores LXC gestionados por Proxmox.</w:t>
+      </w:r>
+    </w:p>
+    <w:p>
+      <w:pPr>
+        <w:rPr/>
+      </w:pPr>
+      <w:r>
+        <w:rPr>
+          <w:rtl w:val="0"/>
+        </w:rPr>
+        <w:t xml:space="preserve">Como se ve, en todas las ocasiones se eligen máquinas reales y virtuales Ubuntu. Esto es porque Odoo está desarrollado en ese sistema y esto nos ayuda a garantizar que la implantación del sistema funcione correctamente. </w:t>
       </w:r>
     </w:p>
     <w:p>
       <w:pPr>
         <w:pStyle w:val="Heading2"/>
-        <w:pageBreakBefore w:val="0"/>
         <w:numPr>
           <w:ilvl w:val="1"/>
           <w:numId w:val="3"/>
         </w:numPr>
         <w:ind w:left="708.6614173228347" w:hanging="283.46456692913375"/>
       </w:pPr>
-      <w:bookmarkStart w:colFirst="0" w:colLast="0" w:name="_qg2tupetwa4p" w:id="11"/>
+      <w:bookmarkStart w:colFirst="0" w:colLast="0" w:name="_59iw4m163lel" w:id="11"/>
       <w:bookmarkEnd w:id="11"/>
       <w:r>
         <w:rPr>
           <w:rtl w:val="0"/>
         </w:rPr>
-        <w:t xml:space="preserve">Requisitos de Odoo 16</w:t>
+        <w:t xml:space="preserve">Odoo 17 en Ubuntu Server</w:t>
       </w:r>
       <w:r>
         <w:rPr>
@@ -4205,7 +4261,7 @@
         <w:rPr>
           <w:rtl w:val="0"/>
         </w:rPr>
-        <w:t xml:space="preserve">Los requisitos oficiales para instalar Odoo 16 están disponibles en el sitio web de Odoo:</w:t>
+        <w:t xml:space="preserve">Para realizar una instalación manual de Odoo, recomendamos seguir los pasos indicados en su documentación oficial, disponible en:</w:t>
       </w:r>
     </w:p>
     <w:p>
@@ -4221,7 +4277,7 @@
             <w:u w:val="single"/>
             <w:rtl w:val="0"/>
           </w:rPr>
-          <w:t xml:space="preserve">https://www.odoo.com/documentation/16.0/administration/install.html</w:t>
+          <w:t xml:space="preserve">https://www.odoo.com/documentation/17.0/administration/install.html</w:t>
         </w:r>
       </w:hyperlink>
       <w:r>
@@ -4232,195 +4288,6 @@
     </w:p>
     <w:p>
       <w:pPr>
-        <w:pageBreakBefore w:val="0"/>
-        <w:ind w:left="0" w:firstLine="0"/>
-        <w:rPr/>
-      </w:pPr>
-      <w:r>
-        <w:rPr>
-          <w:rtl w:val="0"/>
-        </w:rPr>
-      </w:r>
-    </w:p>
-    <w:p>
-      <w:pPr>
-        <w:pageBreakBefore w:val="0"/>
-        <w:ind w:left="0" w:firstLine="0"/>
-        <w:rPr/>
-      </w:pPr>
-      <w:r>
-        <w:rPr>
-          <w:rtl w:val="0"/>
-        </w:rPr>
-        <w:t xml:space="preserve">A efectos prácticos, Odoo 16 no necesita mucha potencia para funcionar. Puede funcionar sin problemas en cualquier ordenador con varios núcleos y al menos 512MB de RAM, aunque con esa configuración, si recibe muchos accesos simultáneos, la máquina se puede quedar corta.</w:t>
-      </w:r>
-    </w:p>
-    <w:p>
-      <w:pPr>
-        <w:pageBreakBefore w:val="0"/>
-        <w:ind w:left="0" w:firstLine="0"/>
-        <w:rPr/>
-      </w:pPr>
-      <w:r>
-        <w:rPr>
-          <w:rtl w:val="0"/>
-        </w:rPr>
-        <w:t xml:space="preserve"> </w:t>
-      </w:r>
-    </w:p>
-    <w:p>
-      <w:pPr>
-        <w:pageBreakBefore w:val="0"/>
-        <w:ind w:left="0" w:firstLine="0"/>
-        <w:rPr/>
-      </w:pPr>
-      <w:r>
-        <w:rPr>
-          <w:rtl w:val="0"/>
-        </w:rPr>
-        <w:t xml:space="preserve">Como en todas las aplicaciones que consultan bases de datos, el acceso al disco puede suponer un cuello de botella. Por eso es recomendable utilizar unidades SSD, RAIDs o sistemas de archivos como ZFS o BTRFS con varios discos.</w:t>
-      </w:r>
-    </w:p>
-    <w:p>
-      <w:pPr>
-        <w:pageBreakBefore w:val="0"/>
-        <w:ind w:left="0" w:firstLine="0"/>
-        <w:rPr/>
-      </w:pPr>
-      <w:r>
-        <w:rPr>
-          <w:rtl w:val="0"/>
-        </w:rPr>
-      </w:r>
-    </w:p>
-    <w:p>
-      <w:pPr>
-        <w:pageBreakBefore w:val="0"/>
-        <w:ind w:left="0" w:firstLine="0"/>
-        <w:rPr/>
-      </w:pPr>
-      <w:r>
-        <w:rPr>
-          <w:rtl w:val="0"/>
-        </w:rPr>
-        <w:t xml:space="preserve">Odoo 16 funciona perfectamente en máquinas virtuales y contenedores. Algunas opciones de configuración pueden ser: </w:t>
-      </w:r>
-    </w:p>
-    <w:p>
-      <w:pPr>
-        <w:pageBreakBefore w:val="0"/>
-        <w:numPr>
-          <w:ilvl w:val="0"/>
-          <w:numId w:val="4"/>
-        </w:numPr>
-        <w:spacing w:after="0" w:afterAutospacing="0"/>
-        <w:ind w:left="720" w:hanging="360"/>
-        <w:rPr>
-          <w:u w:val="none"/>
-        </w:rPr>
-      </w:pPr>
-      <w:r>
-        <w:rPr>
-          <w:rtl w:val="0"/>
-        </w:rPr>
-        <w:t xml:space="preserve">Sistema operativo: Ubuntu Server e instalación directa de Odoo.</w:t>
-      </w:r>
-    </w:p>
-    <w:p>
-      <w:pPr>
-        <w:pageBreakBefore w:val="0"/>
-        <w:numPr>
-          <w:ilvl w:val="0"/>
-          <w:numId w:val="4"/>
-        </w:numPr>
-        <w:spacing w:after="0" w:afterAutospacing="0" w:before="0" w:beforeAutospacing="0"/>
-        <w:ind w:left="720" w:hanging="360"/>
-        <w:rPr>
-          <w:u w:val="none"/>
-        </w:rPr>
-      </w:pPr>
-      <w:r>
-        <w:rPr>
-          <w:rtl w:val="0"/>
-        </w:rPr>
-        <w:t xml:space="preserve">Sistema operativo: Ubuntu Server, Virtualización con KVM o similar. Las máquinas virtuales tendrán instalado Ubuntu Server.</w:t>
-      </w:r>
-    </w:p>
-    <w:p>
-      <w:pPr>
-        <w:pageBreakBefore w:val="0"/>
-        <w:numPr>
-          <w:ilvl w:val="0"/>
-          <w:numId w:val="4"/>
-        </w:numPr>
-        <w:spacing w:after="0" w:afterAutospacing="0" w:before="0" w:beforeAutospacing="0"/>
-        <w:ind w:left="720" w:hanging="360"/>
-        <w:rPr>
-          <w:u w:val="none"/>
-        </w:rPr>
-      </w:pPr>
-      <w:r>
-        <w:rPr>
-          <w:rtl w:val="0"/>
-        </w:rPr>
-        <w:t xml:space="preserve">Sistema operativo: Ubuntu Server, contenedores con LXD de Ubuntu.</w:t>
-      </w:r>
-    </w:p>
-    <w:p>
-      <w:pPr>
-        <w:pageBreakBefore w:val="0"/>
-        <w:numPr>
-          <w:ilvl w:val="0"/>
-          <w:numId w:val="4"/>
-        </w:numPr>
-        <w:spacing w:after="0" w:afterAutospacing="0" w:before="0" w:beforeAutospacing="0"/>
-        <w:ind w:left="720" w:hanging="360"/>
-        <w:rPr>
-          <w:u w:val="none"/>
-        </w:rPr>
-      </w:pPr>
-      <w:r>
-        <w:rPr>
-          <w:rtl w:val="0"/>
-        </w:rPr>
-        <w:t xml:space="preserve">Sistema operativo: Ubuntu Server, contenedores Docker.</w:t>
-      </w:r>
-    </w:p>
-    <w:p>
-      <w:pPr>
-        <w:pageBreakBefore w:val="0"/>
-        <w:numPr>
-          <w:ilvl w:val="0"/>
-          <w:numId w:val="4"/>
-        </w:numPr>
-        <w:spacing w:before="0" w:beforeAutospacing="0"/>
-        <w:ind w:left="720" w:hanging="360"/>
-        <w:rPr>
-          <w:u w:val="none"/>
-        </w:rPr>
-      </w:pPr>
-      <w:r>
-        <w:rPr>
-          <w:rtl w:val="0"/>
-        </w:rPr>
-        <w:t xml:space="preserve">Sistema operativo: Proxmox, máquinas virtuales o contenedores LXC gestionados por Proxmox.</w:t>
-      </w:r>
-    </w:p>
-    <w:p>
-      <w:pPr>
-        <w:pageBreakBefore w:val="0"/>
-        <w:ind w:left="0" w:firstLine="0"/>
-        <w:rPr/>
-      </w:pPr>
-      <w:r>
-        <w:rPr>
-          <w:rtl w:val="0"/>
-        </w:rPr>
-        <w:t xml:space="preserve">Como se ve, en todas las ocasiones se eligen máquinas reales y virtuales Ubuntu. Esto es porque Odoo está desarrollado en ese sistema y esto nos ayuda a garantizar que la implantación del sistema funcione correctamente. </w:t>
-      </w:r>
-    </w:p>
-    <w:p>
-      <w:pPr>
         <w:pStyle w:val="Heading2"/>
         <w:pageBreakBefore w:val="0"/>
         <w:numPr>
@@ -4432,326 +4299,13 @@
           <w:color w:val="669966"/>
         </w:rPr>
       </w:pPr>
-      <w:bookmarkStart w:colFirst="0" w:colLast="0" w:name="_xa6bd9cmz0en" w:id="12"/>
+      <w:bookmarkStart w:colFirst="0" w:colLast="0" w:name="_rs8xuept5cfw" w:id="12"/>
       <w:bookmarkEnd w:id="12"/>
       <w:r>
         <w:rPr>
           <w:rtl w:val="0"/>
         </w:rPr>
-        <w:t xml:space="preserve">Odoo 16 en Ubuntu Server - Parte 1: Instalación</w:t>
-      </w:r>
-    </w:p>
-    <w:p>
-      <w:pPr>
-        <w:pageBreakBefore w:val="0"/>
-        <w:ind w:left="0" w:firstLine="0"/>
-        <w:rPr/>
-      </w:pPr>
-      <w:r>
-        <w:rPr>
-          <w:rtl w:val="0"/>
-        </w:rPr>
-        <w:t xml:space="preserve">En este manual vamos a explicar como realizar una instalación de Odoo 16 mediante un paquete “.deb” en un sistema Ubuntu Server.</w:t>
-      </w:r>
-    </w:p>
-    <w:p>
-      <w:pPr>
-        <w:pageBreakBefore w:val="0"/>
-        <w:rPr/>
-      </w:pPr>
-      <w:r>
-        <w:rPr>
-          <w:rtl w:val="0"/>
-        </w:rPr>
-        <w:t xml:space="preserve">En caso de instalarlo en España, hay que hacer algunas comprobaciones previas. Algunos contenedores o VPS tienen configurado el idioma en Inglés. Si instalamos, la base de datos PostgreSQL se configurará automáticamente en ASCII extendido y no aceptará ciertas letras españolas. Por eso hay que configurar el idioma del sistema:</w:t>
-      </w:r>
-    </w:p>
-    <w:tbl>
-      <w:tblPr>
-        <w:tblStyle w:val="Table1"/>
-        <w:jc w:val="left"/>
-        <w:tblLayout w:type="fixed"/>
-        <w:tblLook w:val="0600"/>
-      </w:tblPr>
-      <w:tblGrid>
-        <w:gridCol w:w="9752"/>
-        <w:tblGridChange w:id="0">
-          <w:tblGrid>
-            <w:gridCol w:w="9752"/>
-          </w:tblGrid>
-        </w:tblGridChange>
-      </w:tblGrid>
-      <w:tr>
-        <w:trPr>
-          <w:cantSplit w:val="0"/>
-          <w:tblHeader w:val="0"/>
-        </w:trPr>
-        <w:tc>
-          <w:tcPr>
-            <w:shd w:fill="f8f8f8" w:val="clear"/>
-            <w:tcMar>
-              <w:top w:w="100.0" w:type="dxa"/>
-              <w:left w:w="100.0" w:type="dxa"/>
-              <w:bottom w:w="100.0" w:type="dxa"/>
-              <w:right w:w="100.0" w:type="dxa"/>
-            </w:tcMar>
-            <w:vAlign w:val="top"/>
-          </w:tcPr>
-          <w:p>
-            <w:pPr>
-              <w:keepNext w:val="0"/>
-              <w:keepLines w:val="0"/>
-              <w:pageBreakBefore w:val="0"/>
-              <w:widowControl w:val="0"/>
-              <w:pBdr>
-                <w:top w:space="0" w:sz="0" w:val="nil"/>
-                <w:left w:space="0" w:sz="0" w:val="nil"/>
-                <w:bottom w:space="0" w:sz="0" w:val="nil"/>
-                <w:right w:space="0" w:sz="0" w:val="nil"/>
-                <w:between w:space="0" w:sz="0" w:val="nil"/>
-              </w:pBdr>
-              <w:shd w:fill="auto" w:val="clear"/>
-              <w:spacing w:after="0" w:before="0" w:line="276" w:lineRule="auto"/>
-              <w:ind w:left="0" w:right="0" w:firstLine="0"/>
-              <w:jc w:val="left"/>
-              <w:rPr>
-                <w:rFonts w:ascii="Consolas" w:cs="Consolas" w:eastAsia="Consolas" w:hAnsi="Consolas"/>
-                <w:color w:val="333333"/>
-                <w:sz w:val="20"/>
-                <w:szCs w:val="20"/>
-                <w:shd w:fill="f8f8f8" w:val="clear"/>
-              </w:rPr>
-            </w:pPr>
-            <w:r>
-              <w:rPr>
-                <w:rFonts w:ascii="Consolas" w:cs="Consolas" w:eastAsia="Consolas" w:hAnsi="Consolas"/>
-                <w:color w:val="333333"/>
-                <w:sz w:val="20"/>
-                <w:szCs w:val="20"/>
-                <w:shd w:fill="f8f8f8" w:val="clear"/>
-                <w:rtl w:val="0"/>
-              </w:rPr>
-              <w:t xml:space="preserve">sudo apt install locales</w:t>
-            </w:r>
-          </w:p>
-          <w:p>
-            <w:pPr>
-              <w:keepNext w:val="0"/>
-              <w:keepLines w:val="0"/>
-              <w:pageBreakBefore w:val="0"/>
-              <w:widowControl w:val="0"/>
-              <w:pBdr>
-                <w:top w:space="0" w:sz="0" w:val="nil"/>
-                <w:left w:space="0" w:sz="0" w:val="nil"/>
-                <w:bottom w:space="0" w:sz="0" w:val="nil"/>
-                <w:right w:space="0" w:sz="0" w:val="nil"/>
-                <w:between w:space="0" w:sz="0" w:val="nil"/>
-              </w:pBdr>
-              <w:shd w:fill="auto" w:val="clear"/>
-              <w:spacing w:after="0" w:before="0" w:line="276" w:lineRule="auto"/>
-              <w:ind w:left="0" w:right="0" w:firstLine="0"/>
-              <w:jc w:val="left"/>
-              <w:rPr>
-                <w:sz w:val="20"/>
-                <w:szCs w:val="20"/>
-              </w:rPr>
-            </w:pPr>
-            <w:r>
-              <w:rPr>
-                <w:rFonts w:ascii="Consolas" w:cs="Consolas" w:eastAsia="Consolas" w:hAnsi="Consolas"/>
-                <w:color w:val="333333"/>
-                <w:sz w:val="20"/>
-                <w:szCs w:val="20"/>
-                <w:shd w:fill="f8f8f8" w:val="clear"/>
-                <w:rtl w:val="0"/>
-              </w:rPr>
-              <w:t xml:space="preserve">dpkg-reconfigure locales</w:t>
-            </w:r>
-            <w:r>
-              <w:rPr>
-                <w:rtl w:val="0"/>
-              </w:rPr>
-            </w:r>
-          </w:p>
-        </w:tc>
-      </w:tr>
-    </w:tbl>
-    <w:p>
-      <w:pPr>
-        <w:pageBreakBefore w:val="0"/>
-        <w:ind w:left="0" w:firstLine="0"/>
-        <w:rPr/>
-      </w:pPr>
-      <w:r>
-        <w:rPr>
-          <w:rtl w:val="0"/>
-        </w:rPr>
-      </w:r>
-    </w:p>
-    <w:p>
-      <w:pPr>
-        <w:pageBreakBefore w:val="0"/>
-        <w:ind w:left="0" w:firstLine="0"/>
-        <w:rPr/>
-      </w:pPr>
-      <w:r>
-        <w:rPr>
-          <w:rtl w:val="0"/>
-        </w:rPr>
-        <w:t xml:space="preserve">Ubuntu tiene en sus repositorios oficiales Odoo, pero suele ser una versión antigua. Por ello vamos a configurar el sistema para instalar la versión 16. Para ello hay que ejecutar estos comandos como root o con un usuario “sudoer” usando sudo:</w:t>
-      </w:r>
-    </w:p>
-    <w:tbl>
-      <w:tblPr>
-        <w:tblStyle w:val="Table2"/>
-        <w:jc w:val="left"/>
-        <w:tblLayout w:type="fixed"/>
-        <w:tblLook w:val="0600"/>
-      </w:tblPr>
-      <w:tblGrid>
-        <w:gridCol w:w="9752"/>
-        <w:tblGridChange w:id="0">
-          <w:tblGrid>
-            <w:gridCol w:w="9752"/>
-          </w:tblGrid>
-        </w:tblGridChange>
-      </w:tblGrid>
-      <w:tr>
-        <w:trPr>
-          <w:cantSplit w:val="0"/>
-          <w:tblHeader w:val="0"/>
-        </w:trPr>
-        <w:tc>
-          <w:tcPr>
-            <w:shd w:fill="f8f8f8" w:val="clear"/>
-            <w:tcMar>
-              <w:top w:w="100.0" w:type="dxa"/>
-              <w:left w:w="100.0" w:type="dxa"/>
-              <w:bottom w:w="100.0" w:type="dxa"/>
-              <w:right w:w="100.0" w:type="dxa"/>
-            </w:tcMar>
-            <w:vAlign w:val="top"/>
-          </w:tcPr>
-          <w:p>
-            <w:pPr>
-              <w:keepNext w:val="0"/>
-              <w:keepLines w:val="0"/>
-              <w:pageBreakBefore w:val="0"/>
-              <w:widowControl w:val="0"/>
-              <w:pBdr>
-                <w:top w:space="0" w:sz="0" w:val="nil"/>
-                <w:left w:space="0" w:sz="0" w:val="nil"/>
-                <w:bottom w:space="0" w:sz="0" w:val="nil"/>
-                <w:right w:space="0" w:sz="0" w:val="nil"/>
-                <w:between w:space="0" w:sz="0" w:val="nil"/>
-              </w:pBdr>
-              <w:shd w:fill="auto" w:val="clear"/>
-              <w:spacing w:after="0" w:before="0" w:line="276" w:lineRule="auto"/>
-              <w:ind w:left="0" w:right="0" w:firstLine="0"/>
-              <w:jc w:val="left"/>
-              <w:rPr>
-                <w:rFonts w:ascii="Consolas" w:cs="Consolas" w:eastAsia="Consolas" w:hAnsi="Consolas"/>
-                <w:color w:val="000088"/>
-                <w:sz w:val="18"/>
-                <w:szCs w:val="18"/>
-              </w:rPr>
-            </w:pPr>
-            <w:r>
-              <w:rPr>
-                <w:rFonts w:ascii="Consolas" w:cs="Consolas" w:eastAsia="Consolas" w:hAnsi="Consolas"/>
-                <w:color w:val="333333"/>
-                <w:sz w:val="18"/>
-                <w:szCs w:val="18"/>
-                <w:shd w:fill="f8f8f8" w:val="clear"/>
-                <w:rtl w:val="0"/>
-              </w:rPr>
-              <w:t xml:space="preserve">apt update</w:t>
-              <w:br w:type="textWrapping"/>
-              <w:t xml:space="preserve">apt install ca-certificates wget gnupg</w:t>
-              <w:br w:type="textWrapping"/>
-              <w:t xml:space="preserve">wget -O - https://nightly.odoo.com/odoo.key | apt-key add -</w:t>
-              <w:br w:type="textWrapping"/>
-            </w:r>
-            <w:r>
-              <w:rPr>
-                <w:rFonts w:ascii="Consolas" w:cs="Consolas" w:eastAsia="Consolas" w:hAnsi="Consolas"/>
-                <w:color w:val="0086b3"/>
-                <w:sz w:val="18"/>
-                <w:szCs w:val="18"/>
-                <w:shd w:fill="f8f8f8" w:val="clear"/>
-                <w:rtl w:val="0"/>
-              </w:rPr>
-              <w:t xml:space="preserve">echo</w:t>
-            </w:r>
-            <w:r>
-              <w:rPr>
-                <w:rFonts w:ascii="Consolas" w:cs="Consolas" w:eastAsia="Consolas" w:hAnsi="Consolas"/>
-                <w:color w:val="333333"/>
-                <w:sz w:val="18"/>
-                <w:szCs w:val="18"/>
-                <w:shd w:fill="f8f8f8" w:val="clear"/>
-                <w:rtl w:val="0"/>
-              </w:rPr>
-              <w:t xml:space="preserve"> </w:t>
-            </w:r>
-            <w:r>
-              <w:rPr>
-                <w:rFonts w:ascii="Consolas" w:cs="Consolas" w:eastAsia="Consolas" w:hAnsi="Consolas"/>
-                <w:color w:val="dd1144"/>
-                <w:sz w:val="18"/>
-                <w:szCs w:val="18"/>
-                <w:shd w:fill="f8f8f8" w:val="clear"/>
-                <w:rtl w:val="0"/>
-              </w:rPr>
-              <w:t xml:space="preserve">"deb http://nightly.odoo.com/16.0/nightly/deb/ ./"</w:t>
-            </w:r>
-            <w:r>
-              <w:rPr>
-                <w:rFonts w:ascii="Consolas" w:cs="Consolas" w:eastAsia="Consolas" w:hAnsi="Consolas"/>
-                <w:color w:val="333333"/>
-                <w:sz w:val="18"/>
-                <w:szCs w:val="18"/>
-                <w:shd w:fill="f8f8f8" w:val="clear"/>
-                <w:rtl w:val="0"/>
-              </w:rPr>
-              <w:t xml:space="preserve"> &gt; /etc/apt/sources.list.d/odoo16.list</w:t>
-              <w:br w:type="textWrapping"/>
-              <w:t xml:space="preserve">apt update &amp;&amp; apt install odoo</w:t>
-            </w:r>
-            <w:r>
-              <w:rPr>
-                <w:rtl w:val="0"/>
-              </w:rPr>
-            </w:r>
-          </w:p>
-        </w:tc>
-      </w:tr>
-    </w:tbl>
-    <w:p>
-      <w:pPr>
-        <w:pageBreakBefore w:val="0"/>
-        <w:ind w:left="0" w:firstLine="0"/>
-        <w:rPr/>
-      </w:pPr>
-      <w:r>
-        <w:rPr>
-          <w:rtl w:val="0"/>
-        </w:rPr>
-        <w:t xml:space="preserve">Mediante los comandos anteriores, lo que hemos hecho es instalar el certificado de Odoo para que la máquina confíe en esos repositorios, crear un fichero con la información de los repositorios de Odoo en “</w:t>
-      </w:r>
-      <w:r>
-        <w:rPr>
-          <w:b w:val="1"/>
-          <w:i w:val="1"/>
-          <w:rtl w:val="0"/>
-        </w:rPr>
-        <w:t xml:space="preserve">/etc/apt/sources.list.d/odoo16.list</w:t>
-      </w:r>
-      <w:r>
-        <w:rPr>
-          <w:rtl w:val="0"/>
-        </w:rPr>
-        <w:t xml:space="preserve">” y finalmente instalar Odoo 16.</w:t>
+        <w:t xml:space="preserve">Odoo 17 en Docker: - Parte 1: Contenedor Odoo en producción</w:t>
       </w:r>
     </w:p>
     <w:p>
@@ -4774,111 +4328,52 @@
           <w:szCs w:val="20"/>
           <w:rtl w:val="0"/>
         </w:rPr>
-        <w:t xml:space="preserve">📖 </w:t>
+        <w:t xml:space="preserve">💬</w:t>
+      </w:r>
+      <w:r>
+        <w:rPr>
+          <w:rtl w:val="0"/>
+        </w:rPr>
+        <w:t xml:space="preserve"> </w:t>
       </w:r>
       <w:r>
         <w:rPr>
           <w:b w:val="1"/>
           <w:rtl w:val="0"/>
         </w:rPr>
-        <w:t xml:space="preserve">Importante: </w:t>
-      </w:r>
-      <w:r>
-        <w:rPr>
-          <w:rtl w:val="0"/>
-        </w:rPr>
-        <w:t xml:space="preserve"> la versión instalada se trata de la versión nightly. Es decir, estás instalando una versión que se actualiza cada noche con los últimos cambios de Odoo.</w:t>
-      </w:r>
-    </w:p>
-    <w:p>
-      <w:pPr>
-        <w:pStyle w:val="Heading2"/>
-        <w:pageBreakBefore w:val="0"/>
-        <w:numPr>
-          <w:ilvl w:val="1"/>
-          <w:numId w:val="3"/>
-        </w:numPr>
-        <w:ind w:left="708.6614173228347" w:hanging="283.46456692913375"/>
-      </w:pPr>
-      <w:bookmarkStart w:colFirst="0" w:colLast="0" w:name="_west6tqe7lrt" w:id="13"/>
-      <w:bookmarkEnd w:id="13"/>
-      <w:r>
-        <w:rPr>
-          <w:rtl w:val="0"/>
-        </w:rPr>
-        <w:t xml:space="preserve">Odoo 16 en Ubuntu Server - Parte 2: Preparando Odoo para desarrollo</w:t>
-      </w:r>
-    </w:p>
-    <w:p>
-      <w:pPr>
-        <w:pageBreakBefore w:val="0"/>
-        <w:ind w:left="0" w:firstLine="0"/>
-        <w:rPr/>
-      </w:pPr>
-      <w:r>
-        <w:rPr>
-          <w:rtl w:val="0"/>
-        </w:rPr>
-        <w:t xml:space="preserve">El objetivo de este módulo no es tan solo desplegar un sistema ERP, sino aprender a desarrollar para estos sistemas. Por eso, una vez instalado Odoo,  vamos a configurarlo para poder desarrollar con él.</w:t>
-      </w:r>
-    </w:p>
-    <w:p>
-      <w:pPr>
-        <w:pageBreakBefore w:val="0"/>
-        <w:ind w:left="0" w:firstLine="0"/>
-        <w:rPr/>
-      </w:pPr>
-      <w:r>
-        <w:rPr>
-          <w:rtl w:val="0"/>
-        </w:rPr>
-      </w:r>
-    </w:p>
-    <w:p>
-      <w:pPr>
-        <w:pageBreakBefore w:val="0"/>
-        <w:ind w:left="0" w:firstLine="0"/>
-        <w:rPr/>
-      </w:pPr>
-      <w:r>
-        <w:rPr>
-          <w:rtl w:val="0"/>
-        </w:rPr>
-        <w:t xml:space="preserve">En Odoo es diferente el entorno necesario para producción al entorno para desarrollo. Es altamente recomendable que ambos sean sistemas separados. </w:t>
-      </w:r>
-    </w:p>
-    <w:p>
-      <w:pPr>
-        <w:pageBreakBefore w:val="0"/>
-        <w:ind w:left="0" w:firstLine="0"/>
-        <w:rPr/>
-      </w:pPr>
-      <w:r>
-        <w:rPr>
-          <w:b w:val="1"/>
-          <w:rtl w:val="0"/>
-        </w:rPr>
-        <w:t xml:space="preserve">¿Por qué separar producción y desarrollo?</w:t>
-      </w:r>
-      <w:r>
-        <w:rPr>
-          <w:rtl w:val="0"/>
-        </w:rPr>
-        <w:t xml:space="preserve"> </w:t>
-      </w:r>
-      <w:r>
-        <w:rPr>
-          <w:sz w:val="20"/>
-          <w:szCs w:val="20"/>
-          <w:rtl w:val="0"/>
-        </w:rPr>
-        <w:t xml:space="preserve"> </w:t>
-      </w:r>
-      <w:r>
-        <w:rPr>
-          <w:rtl w:val="0"/>
-        </w:rPr>
-        <w:t xml:space="preserve">El desarrollo de módulos implica probar cosas que pueden corromper datos, evitar que el servidor tenga que pararse y arrancarse, etc.</w:t>
+        <w:t xml:space="preserve">Interesante: </w:t>
+      </w:r>
+      <w:r>
+        <w:rPr>
+          <w:rtl w:val="0"/>
+        </w:rPr>
+        <w:t xml:space="preserve"> si no conoces como usar “Docker”, puedes serte muy útil revisar este curso con ejemplos prácticos </w:t>
+      </w:r>
+      <w:hyperlink r:id="rId12">
+        <w:r>
+          <w:rPr>
+            <w:color w:val="1155cc"/>
+            <w:u w:val="single"/>
+            <w:rtl w:val="0"/>
+          </w:rPr>
+          <w:t xml:space="preserve">https://sergarb1.github.io/CursoIntroduccionADocker/</w:t>
+        </w:r>
+      </w:hyperlink>
+      <w:r>
+        <w:rPr>
+          <w:rtl w:val="0"/>
+        </w:rPr>
+      </w:r>
+    </w:p>
+    <w:p>
+      <w:pPr>
+        <w:pageBreakBefore w:val="0"/>
+        <w:rPr/>
+      </w:pPr>
+      <w:r>
+        <w:rPr>
+          <w:rtl w:val="0"/>
+        </w:rPr>
       </w:r>
     </w:p>
     <w:p>
@@ -4897,203 +4392,58 @@
       </w:pPr>
       <w:r>
         <w:rPr>
-          <w:rFonts w:ascii="Pacifico" w:cs="Pacifico" w:eastAsia="Pacifico" w:hAnsi="Pacifico"/>
-          <w:b w:val="1"/>
           <w:sz w:val="20"/>
           <w:szCs w:val="20"/>
           <w:rtl w:val="0"/>
         </w:rPr>
-        <w:t xml:space="preserve">❕</w:t>
-      </w:r>
-      <w:r>
-        <w:rPr>
-          <w:rFonts w:ascii="Arimo" w:cs="Arimo" w:eastAsia="Arimo" w:hAnsi="Arimo"/>
+        <w:t xml:space="preserve">💬</w:t>
+      </w:r>
+      <w:r>
+        <w:rPr>
+          <w:rtl w:val="0"/>
+        </w:rPr>
+        <w:t xml:space="preserve"> </w:t>
+      </w:r>
+      <w:r>
+        <w:rPr>
           <w:b w:val="1"/>
-          <w:sz w:val="20"/>
-          <w:szCs w:val="20"/>
+          <w:rtl w:val="0"/>
+        </w:rPr>
+        <w:t xml:space="preserve">Interesante: </w:t>
+      </w:r>
+      <w:r>
+        <w:rPr>
+          <w:rtl w:val="0"/>
+        </w:rPr>
+        <w:t xml:space="preserve"> si ya conoces como usar “Docker”, puedes serte muy útil esta “CheatSheet” </w:t>
+      </w:r>
+      <w:hyperlink r:id="rId13">
+        <w:r>
+          <w:rPr>
+            <w:color w:val="1155cc"/>
+            <w:u w:val="single"/>
+            <w:rtl w:val="0"/>
+          </w:rPr>
+          <w:t xml:space="preserve">https://raw.githubusercontent.com/sergarb1/CursoIntroduccionADocker/main/FuentesCurso/Docker%20CheatSheet%20COMPLETA.pdf</w:t>
+        </w:r>
+      </w:hyperlink>
+      <w:r>
+        <w:rPr>
           <w:rtl w:val="0"/>
         </w:rPr>
         <w:t xml:space="preserve"> </w:t>
       </w:r>
-      <w:r>
-        <w:rPr>
-          <w:b w:val="1"/>
-          <w:rtl w:val="0"/>
-        </w:rPr>
-        <w:t xml:space="preserve">Atención 1:</w:t>
-      </w:r>
-      <w:r>
-        <w:rPr>
-          <w:b w:val="1"/>
-          <w:rtl w:val="0"/>
-        </w:rPr>
-        <w:t xml:space="preserve"> </w:t>
-      </w:r>
-      <w:r>
-        <w:rPr>
-          <w:rtl w:val="0"/>
-        </w:rPr>
-        <w:t xml:space="preserve">E</w:t>
-      </w:r>
-      <w:r>
-        <w:rPr>
-          <w:rtl w:val="0"/>
-        </w:rPr>
-        <w:t xml:space="preserve">l desarrollo de módulos implica probar cosas que pueden corromper datos o provocar que el servidor tenga que pararse y arrancarse, etc.</w:t>
-      </w:r>
-    </w:p>
-    <w:p>
-      <w:pPr>
-        <w:pageBreakBefore w:val="0"/>
-        <w:ind w:left="0" w:firstLine="0"/>
-        <w:rPr/>
-      </w:pPr>
-      <w:r>
-        <w:rPr>
-          <w:rtl w:val="0"/>
-        </w:rPr>
-      </w:r>
-    </w:p>
-    <w:p>
-      <w:pPr>
-        <w:pageBreakBefore w:val="0"/>
-        <w:pBdr>
-          <w:top w:color="000000" w:space="4" w:sz="4" w:val="single"/>
-          <w:left w:color="000000" w:space="4" w:sz="4" w:val="single"/>
-          <w:bottom w:color="000000" w:space="4" w:sz="4" w:val="single"/>
-          <w:right w:color="000000" w:space="4" w:sz="4" w:val="single"/>
-        </w:pBdr>
-        <w:shd w:fill="cccc99" w:val="clear"/>
-        <w:spacing w:after="113" w:before="85" w:lineRule="auto"/>
-        <w:ind w:left="566.9291338582675" w:right="57" w:firstLine="0"/>
-        <w:rPr/>
-      </w:pPr>
-      <w:r>
-        <w:rPr>
-          <w:rFonts w:ascii="Pacifico" w:cs="Pacifico" w:eastAsia="Pacifico" w:hAnsi="Pacifico"/>
-          <w:b w:val="1"/>
-          <w:sz w:val="20"/>
-          <w:szCs w:val="20"/>
-          <w:rtl w:val="0"/>
-        </w:rPr>
-        <w:t xml:space="preserve">❕</w:t>
-      </w:r>
-      <w:r>
-        <w:rPr>
-          <w:rFonts w:ascii="Arimo" w:cs="Arimo" w:eastAsia="Arimo" w:hAnsi="Arimo"/>
-          <w:b w:val="1"/>
-          <w:sz w:val="20"/>
-          <w:szCs w:val="20"/>
-          <w:rtl w:val="0"/>
-        </w:rPr>
-        <w:t xml:space="preserve"> </w:t>
-      </w:r>
-      <w:r>
-        <w:rPr>
-          <w:b w:val="1"/>
-          <w:rtl w:val="0"/>
-        </w:rPr>
-        <w:t xml:space="preserve">Atención 2: </w:t>
-      </w:r>
-      <w:r>
-        <w:rPr>
-          <w:rtl w:val="0"/>
-        </w:rPr>
-        <w:t xml:space="preserve">Algunas configuraciones utilizadas en entornos de desarrollo, no son adecuadas para sistemas de producción por motivos de rendimiento y/o seguridad.</w:t>
-      </w:r>
-      <w:r>
-        <w:rPr>
-          <w:rtl w:val="0"/>
-        </w:rPr>
-      </w:r>
-    </w:p>
-    <w:p>
-      <w:pPr>
-        <w:pageBreakBefore w:val="0"/>
-        <w:ind w:left="0" w:firstLine="0"/>
-        <w:rPr/>
-      </w:pPr>
-      <w:r>
-        <w:rPr>
-          <w:rtl w:val="0"/>
-        </w:rPr>
-      </w:r>
-    </w:p>
-    <w:p>
-      <w:pPr>
-        <w:pageBreakBefore w:val="0"/>
-        <w:pBdr>
-          <w:top w:color="000000" w:space="4" w:sz="4" w:val="single"/>
-          <w:left w:color="000000" w:space="4" w:sz="4" w:val="single"/>
-          <w:bottom w:color="000000" w:space="4" w:sz="4" w:val="single"/>
-          <w:right w:color="000000" w:space="4" w:sz="4" w:val="single"/>
-        </w:pBdr>
-        <w:shd w:fill="cccc99" w:val="clear"/>
-        <w:spacing w:after="113" w:before="85" w:lineRule="auto"/>
-        <w:ind w:left="566.9291338582675" w:right="57" w:firstLine="0"/>
-        <w:rPr/>
-      </w:pPr>
-      <w:r>
-        <w:rPr>
-          <w:rFonts w:ascii="Pacifico" w:cs="Pacifico" w:eastAsia="Pacifico" w:hAnsi="Pacifico"/>
-          <w:b w:val="1"/>
-          <w:sz w:val="20"/>
-          <w:szCs w:val="20"/>
-          <w:rtl w:val="0"/>
-        </w:rPr>
-        <w:t xml:space="preserve">❕</w:t>
-      </w:r>
-      <w:r>
-        <w:rPr>
-          <w:rFonts w:ascii="Arimo" w:cs="Arimo" w:eastAsia="Arimo" w:hAnsi="Arimo"/>
-          <w:b w:val="1"/>
-          <w:sz w:val="20"/>
-          <w:szCs w:val="20"/>
-          <w:rtl w:val="0"/>
-        </w:rPr>
-        <w:t xml:space="preserve"> </w:t>
-      </w:r>
-      <w:r>
-        <w:rPr>
-          <w:b w:val="1"/>
-          <w:rtl w:val="0"/>
-        </w:rPr>
-        <w:t xml:space="preserve">Atención 3: </w:t>
-      </w:r>
-      <w:r>
-        <w:rPr>
-          <w:rtl w:val="0"/>
-        </w:rPr>
-        <w:t xml:space="preserve">A</w:t>
-      </w:r>
-      <w:r>
-        <w:rPr>
-          <w:rtl w:val="0"/>
-        </w:rPr>
-        <w:t xml:space="preserve">lgunos pasos del proceso natural de desarrollo pueden dejar “residuos” en la base de datos que pueden ser problemáticos. En ocasiones podemos causar daños al sistema ERP de forma que sea más sencillo reinstalar el sistema de cero que intentar reparar el daño.</w:t>
-      </w:r>
-    </w:p>
-    <w:p>
-      <w:pPr>
-        <w:pageBreakBefore w:val="0"/>
-        <w:rPr/>
-      </w:pPr>
-      <w:r>
-        <w:rPr>
-          <w:rtl w:val="0"/>
-        </w:rPr>
-      </w:r>
-    </w:p>
-    <w:p>
-      <w:pPr>
-        <w:pageBreakBefore w:val="0"/>
-        <w:rPr/>
-      </w:pPr>
-      <w:r>
-        <w:rPr>
-          <w:rtl w:val="0"/>
-        </w:rPr>
-        <w:t xml:space="preserve">Algunos aspectos a tener en cuenta según el tipo de servidor:</w:t>
+    </w:p>
+    <w:p>
+      <w:pPr>
+        <w:pageBreakBefore w:val="0"/>
+        <w:rPr/>
+      </w:pPr>
+      <w:r>
+        <w:rPr>
+          <w:rtl w:val="0"/>
+        </w:rPr>
+        <w:t xml:space="preserve">Para poner en marcha Odoo 17 en modo producción crearemos dos contenedores:</w:t>
       </w:r>
     </w:p>
     <w:p>
@@ -5111,49 +4461,9 @@
       </w:pPr>
       <w:r>
         <w:rPr>
-          <w:b w:val="1"/>
-          <w:rtl w:val="0"/>
-        </w:rPr>
-        <w:t xml:space="preserve">Servidor en producción</w:t>
-      </w:r>
-      <w:r>
-        <w:rPr>
-          <w:rtl w:val="0"/>
-        </w:rPr>
-        <w:t xml:space="preserve">: para un servidor en producción tendremos que configurar correctamente el servicio en “</w:t>
-      </w:r>
-      <w:r>
-        <w:rPr>
-          <w:i w:val="1"/>
-          <w:rtl w:val="0"/>
-        </w:rPr>
-        <w:t xml:space="preserve">/etc/odoo/odoo.conf</w:t>
-      </w:r>
-      <w:r>
-        <w:rPr>
-          <w:rtl w:val="0"/>
-        </w:rPr>
-        <w:t xml:space="preserve">” con una buena contraseña maestra y la ruta de los módulos adicionales en caso de haberla. </w:t>
-      </w:r>
-    </w:p>
-    <w:p>
-      <w:pPr>
-        <w:pageBreakBefore w:val="0"/>
-        <w:numPr>
-          <w:ilvl w:val="1"/>
-          <w:numId w:val="14"/>
-        </w:numPr>
-        <w:spacing w:after="0" w:afterAutospacing="0" w:before="0" w:beforeAutospacing="0"/>
-        <w:ind w:left="1440" w:hanging="360"/>
-        <w:rPr>
-          <w:u w:val="none"/>
-        </w:rPr>
-      </w:pPr>
-      <w:r>
-        <w:rPr>
-          <w:rtl w:val="0"/>
-        </w:rPr>
-        <w:t xml:space="preserve">Además, se debe configurar correctamente las reglas del firewall y proporcionar acceso por HTTPS mediante un servidor que actúe como proxy (ejemplo Nginx).</w:t>
+          <w:rtl w:val="0"/>
+        </w:rPr>
+        <w:t xml:space="preserve">El primer contenedor contendrá la base de datos PostgreSQL en su versión 15.</w:t>
       </w:r>
     </w:p>
     <w:p>
@@ -5171,744 +4481,26 @@
       </w:pPr>
       <w:r>
         <w:rPr>
-          <w:b w:val="1"/>
-          <w:rtl w:val="0"/>
-        </w:rPr>
-        <w:t xml:space="preserve">Servidor de desarrollo</w:t>
-      </w:r>
-      <w:r>
-        <w:rPr>
-          <w:rtl w:val="0"/>
-        </w:rPr>
-        <w:t xml:space="preserve">: no hace falta configurar una gran seguridad, pero es interesante tener un directorio fácil de encontrar para los módulos nuevos y una configuración específica para cuando arrancamos el servicio manualmente al actualizar un módulo.</w:t>
-      </w:r>
-    </w:p>
-    <w:p>
-      <w:pPr>
-        <w:pageBreakBefore w:val="0"/>
-        <w:rPr/>
-      </w:pPr>
-      <w:r>
-        <w:rPr>
-          <w:rtl w:val="0"/>
-        </w:rPr>
-        <w:t xml:space="preserve">Cuando se instala Odoo mediante un repositorio (como hemos hecho en este documento),  se crea automáticamente un usuario del sistema llamado “odoo” que sirve para que, por motivos de seguridad y aislamiento, el servicio arranque con ese usuario y no como root. </w:t>
-      </w:r>
-    </w:p>
-    <w:p>
-      <w:pPr>
-        <w:pageBreakBefore w:val="0"/>
-        <w:rPr/>
-      </w:pPr>
-      <w:r>
-        <w:rPr>
-          <w:rtl w:val="0"/>
-        </w:rPr>
-        <w:t xml:space="preserve">Es muy importante que los servicios no los arranque root, ya que evitamos problemas de seguridad.</w:t>
-      </w:r>
-    </w:p>
-    <w:p>
-      <w:pPr>
-        <w:pageBreakBefore w:val="0"/>
-        <w:rPr/>
-      </w:pPr>
-      <w:r>
-        <w:rPr>
-          <w:rtl w:val="0"/>
-        </w:rPr>
-        <w:t xml:space="preserve">En el caso de Odoo, si arrancamos el servicio como el usuario “odoo”, tendremos los permisos adecuados sobre los ficheros para que todo funcione sin problemas. </w:t>
-      </w:r>
-    </w:p>
-    <w:p>
-      <w:pPr>
-        <w:pageBreakBefore w:val="0"/>
-        <w:rPr/>
-      </w:pPr>
-      <w:r>
-        <w:rPr>
-          <w:rtl w:val="0"/>
-        </w:rPr>
-        <w:t xml:space="preserve">En un servidor de desarrollo, es una buena idea que el usuario con el que se trabaje en el servidor de Odoo para el desarrollo sea el usuario “odoo”. </w:t>
-      </w:r>
-    </w:p>
-    <w:p>
-      <w:pPr>
-        <w:pageBreakBefore w:val="0"/>
-        <w:rPr/>
-      </w:pPr>
-      <w:r>
-        <w:rPr>
-          <w:rtl w:val="0"/>
-        </w:rPr>
-        <w:t xml:space="preserve">Por eso podemos darle una contraseña y hacer que su shell sea /bin/bash usando los comandos:</w:t>
+          <w:rtl w:val="0"/>
+        </w:rPr>
+        <w:t xml:space="preserve">El segundo contenedor contendrá el servidor Odoo.</w:t>
+      </w:r>
+    </w:p>
+    <w:p>
+      <w:pPr>
+        <w:pageBreakBefore w:val="0"/>
+        <w:rPr/>
+      </w:pPr>
+      <w:r>
+        <w:rPr>
+          <w:rtl w:val="0"/>
+        </w:rPr>
+        <w:t xml:space="preserve">Creamos el contenedor de PostgreSQL con:</w:t>
       </w:r>
     </w:p>
     <w:tbl>
       <w:tblPr>
-        <w:tblStyle w:val="Table3"/>
-        <w:jc w:val="left"/>
-        <w:tblLayout w:type="fixed"/>
-        <w:tblLook w:val="0600"/>
-      </w:tblPr>
-      <w:tblGrid>
-        <w:gridCol w:w="9752"/>
-        <w:tblGridChange w:id="0">
-          <w:tblGrid>
-            <w:gridCol w:w="9752"/>
-          </w:tblGrid>
-        </w:tblGridChange>
-      </w:tblGrid>
-      <w:tr>
-        <w:trPr>
-          <w:cantSplit w:val="0"/>
-          <w:tblHeader w:val="0"/>
-        </w:trPr>
-        <w:tc>
-          <w:tcPr>
-            <w:shd w:fill="f8f8f8" w:val="clear"/>
-            <w:tcMar>
-              <w:top w:w="100.0" w:type="dxa"/>
-              <w:left w:w="100.0" w:type="dxa"/>
-              <w:bottom w:w="100.0" w:type="dxa"/>
-              <w:right w:w="100.0" w:type="dxa"/>
-            </w:tcMar>
-            <w:vAlign w:val="top"/>
-          </w:tcPr>
-          <w:p>
-            <w:pPr>
-              <w:keepNext w:val="0"/>
-              <w:keepLines w:val="0"/>
-              <w:pageBreakBefore w:val="0"/>
-              <w:widowControl w:val="0"/>
-              <w:pBdr>
-                <w:top w:space="0" w:sz="0" w:val="nil"/>
-                <w:left w:space="0" w:sz="0" w:val="nil"/>
-                <w:bottom w:space="0" w:sz="0" w:val="nil"/>
-                <w:right w:space="0" w:sz="0" w:val="nil"/>
-                <w:between w:space="0" w:sz="0" w:val="nil"/>
-              </w:pBdr>
-              <w:shd w:fill="auto" w:val="clear"/>
-              <w:spacing w:after="0" w:before="0" w:line="276" w:lineRule="auto"/>
-              <w:ind w:left="0" w:right="0" w:firstLine="0"/>
-              <w:jc w:val="left"/>
-              <w:rPr/>
-            </w:pPr>
-            <w:r>
-              <w:rPr>
-                <w:rFonts w:ascii="Consolas" w:cs="Consolas" w:eastAsia="Consolas" w:hAnsi="Consolas"/>
-                <w:color w:val="333333"/>
-                <w:shd w:fill="f8f8f8" w:val="clear"/>
-                <w:rtl w:val="0"/>
-              </w:rPr>
-              <w:t xml:space="preserve">sudo passwd odoo</w:t>
-              <w:br w:type="textWrapping"/>
-              <w:t xml:space="preserve">sudo usermod -s /bin/bash odoo</w:t>
-            </w:r>
-            <w:r>
-              <w:rPr>
-                <w:rtl w:val="0"/>
-              </w:rPr>
-            </w:r>
-          </w:p>
-        </w:tc>
-      </w:tr>
-    </w:tbl>
-    <w:p>
-      <w:pPr>
-        <w:pageBreakBefore w:val="0"/>
-        <w:rPr/>
-      </w:pPr>
-      <w:r>
-        <w:rPr>
-          <w:rtl w:val="0"/>
-        </w:rPr>
-      </w:r>
-    </w:p>
-    <w:p>
-      <w:pPr>
-        <w:pageBreakBefore w:val="0"/>
-        <w:rPr/>
-      </w:pPr>
-      <w:r>
-        <w:rPr>
-          <w:rtl w:val="0"/>
-        </w:rPr>
-        <w:t xml:space="preserve">Esta última parte no se aplica a un servidor de producción, donde no es buena idea que los usuarios que controlan servicios tengan acceso al shell.</w:t>
-      </w:r>
-    </w:p>
-    <w:p>
-      <w:pPr>
-        <w:pageBreakBefore w:val="0"/>
-        <w:rPr/>
-      </w:pPr>
-      <w:r>
-        <w:rPr>
-          <w:rtl w:val="0"/>
-        </w:rPr>
-        <w:t xml:space="preserve">Una vez el usuario tiene shell y accedemos a él, es muy probable que su directorio personal sea “/var/lib/odoo”. No es necesario cambiar esto y ahí podemos crear nuestros módulos personales.</w:t>
-      </w:r>
-    </w:p>
-    <w:p>
-      <w:pPr>
-        <w:pageBreakBefore w:val="0"/>
-        <w:rPr/>
-      </w:pPr>
-      <w:r>
-        <w:rPr>
-          <w:rtl w:val="0"/>
-        </w:rPr>
-      </w:r>
-    </w:p>
-    <w:p>
-      <w:pPr>
-        <w:pageBreakBefore w:val="0"/>
-        <w:rPr/>
-      </w:pPr>
-      <w:r>
-        <w:rPr>
-          <w:rtl w:val="0"/>
-        </w:rPr>
-      </w:r>
-    </w:p>
-    <w:p>
-      <w:pPr>
-        <w:rPr/>
-      </w:pPr>
-      <w:r>
-        <w:rPr>
-          <w:rtl w:val="0"/>
-        </w:rPr>
-        <w:t xml:space="preserve">Finalmente, hemos de preparar PostgreSQL. En primer lugar, hemos de asegurarnos que el servicio está funcionando (es necesario para que funcione Odoo). Podemos hacerlo con:</w:t>
-      </w:r>
-    </w:p>
-    <w:tbl>
-      <w:tblPr>
-        <w:tblStyle w:val="Table4"/>
-        <w:jc w:val="left"/>
-        <w:tblLayout w:type="fixed"/>
-        <w:tblLook w:val="0600"/>
-      </w:tblPr>
-      <w:tblGrid>
-        <w:gridCol w:w="9752"/>
-        <w:tblGridChange w:id="0">
-          <w:tblGrid>
-            <w:gridCol w:w="9752"/>
-          </w:tblGrid>
-        </w:tblGridChange>
-      </w:tblGrid>
-      <w:tr>
-        <w:trPr>
-          <w:cantSplit w:val="0"/>
-          <w:tblHeader w:val="0"/>
-        </w:trPr>
-        <w:tc>
-          <w:tcPr>
-            <w:shd w:fill="f8f8f8" w:val="clear"/>
-            <w:tcMar>
-              <w:top w:w="100.0" w:type="dxa"/>
-              <w:left w:w="100.0" w:type="dxa"/>
-              <w:bottom w:w="100.0" w:type="dxa"/>
-              <w:right w:w="100.0" w:type="dxa"/>
-            </w:tcMar>
-            <w:vAlign w:val="top"/>
-          </w:tcPr>
-          <w:p>
-            <w:pPr>
-              <w:spacing w:after="0" w:before="0" w:line="276" w:lineRule="auto"/>
-              <w:jc w:val="left"/>
-              <w:rPr/>
-            </w:pPr>
-            <w:r>
-              <w:rPr>
-                <w:rFonts w:ascii="Consolas" w:cs="Consolas" w:eastAsia="Consolas" w:hAnsi="Consolas"/>
-                <w:color w:val="333333"/>
-                <w:shd w:fill="f8f8f8" w:val="clear"/>
-                <w:rtl w:val="0"/>
-              </w:rPr>
-              <w:t xml:space="preserve">service postgresql start</w:t>
-            </w:r>
-            <w:r>
-              <w:rPr>
-                <w:rtl w:val="0"/>
-              </w:rPr>
-            </w:r>
-          </w:p>
-        </w:tc>
-      </w:tr>
-    </w:tbl>
-    <w:p>
-      <w:pPr>
-        <w:rPr/>
-      </w:pPr>
-      <w:r>
-        <w:rPr>
-          <w:rtl w:val="0"/>
-        </w:rPr>
-        <w:t xml:space="preserve">Una vez tenemos el servicio arrancado, nos pasamos al usuario "postgres" con el comando:</w:t>
-      </w:r>
-    </w:p>
-    <w:tbl>
-      <w:tblPr>
-        <w:tblStyle w:val="Table5"/>
-        <w:jc w:val="left"/>
-        <w:tblLayout w:type="fixed"/>
-        <w:tblLook w:val="0600"/>
-      </w:tblPr>
-      <w:tblGrid>
-        <w:gridCol w:w="9752"/>
-        <w:tblGridChange w:id="0">
-          <w:tblGrid>
-            <w:gridCol w:w="9752"/>
-          </w:tblGrid>
-        </w:tblGridChange>
-      </w:tblGrid>
-      <w:tr>
-        <w:trPr>
-          <w:cantSplit w:val="0"/>
-          <w:tblHeader w:val="0"/>
-        </w:trPr>
-        <w:tc>
-          <w:tcPr>
-            <w:shd w:fill="f8f8f8" w:val="clear"/>
-            <w:tcMar>
-              <w:top w:w="100.0" w:type="dxa"/>
-              <w:left w:w="100.0" w:type="dxa"/>
-              <w:bottom w:w="100.0" w:type="dxa"/>
-              <w:right w:w="100.0" w:type="dxa"/>
-            </w:tcMar>
-            <w:vAlign w:val="top"/>
-          </w:tcPr>
-          <w:p>
-            <w:pPr>
-              <w:spacing w:after="0" w:before="0" w:line="276" w:lineRule="auto"/>
-              <w:jc w:val="left"/>
-              <w:rPr/>
-            </w:pPr>
-            <w:r>
-              <w:rPr>
-                <w:rFonts w:ascii="Consolas" w:cs="Consolas" w:eastAsia="Consolas" w:hAnsi="Consolas"/>
-                <w:color w:val="333333"/>
-                <w:shd w:fill="f8f8f8" w:val="clear"/>
-                <w:rtl w:val="0"/>
-              </w:rPr>
-              <w:t xml:space="preserve">su postgres</w:t>
-            </w:r>
-            <w:r>
-              <w:rPr>
-                <w:rtl w:val="0"/>
-              </w:rPr>
-            </w:r>
-          </w:p>
-        </w:tc>
-      </w:tr>
-    </w:tbl>
-    <w:p>
-      <w:pPr>
-        <w:rPr/>
-      </w:pPr>
-      <w:r>
-        <w:rPr>
-          <w:rtl w:val="0"/>
-        </w:rPr>
-        <w:t xml:space="preserve">una vez en ese usuario, ejecutamos (suponiendo que el usuario que lanzara el servicio sea "odoo"):</w:t>
-      </w:r>
-    </w:p>
-    <w:tbl>
-      <w:tblPr>
-        <w:tblStyle w:val="Table6"/>
-        <w:jc w:val="left"/>
-        <w:tblLayout w:type="fixed"/>
-        <w:tblLook w:val="0600"/>
-      </w:tblPr>
-      <w:tblGrid>
-        <w:gridCol w:w="9752"/>
-        <w:tblGridChange w:id="0">
-          <w:tblGrid>
-            <w:gridCol w:w="9752"/>
-          </w:tblGrid>
-        </w:tblGridChange>
-      </w:tblGrid>
-      <w:tr>
-        <w:trPr>
-          <w:cantSplit w:val="0"/>
-          <w:tblHeader w:val="0"/>
-        </w:trPr>
-        <w:tc>
-          <w:tcPr>
-            <w:shd w:fill="f8f8f8" w:val="clear"/>
-            <w:tcMar>
-              <w:top w:w="100.0" w:type="dxa"/>
-              <w:left w:w="100.0" w:type="dxa"/>
-              <w:bottom w:w="100.0" w:type="dxa"/>
-              <w:right w:w="100.0" w:type="dxa"/>
-            </w:tcMar>
-            <w:vAlign w:val="top"/>
-          </w:tcPr>
-          <w:p>
-            <w:pPr>
-              <w:spacing w:after="0" w:before="0" w:line="276" w:lineRule="auto"/>
-              <w:jc w:val="left"/>
-              <w:rPr/>
-            </w:pPr>
-            <w:r>
-              <w:rPr>
-                <w:rFonts w:ascii="Consolas" w:cs="Consolas" w:eastAsia="Consolas" w:hAnsi="Consolas"/>
-                <w:color w:val="333333"/>
-                <w:shd w:fill="f8f8f8" w:val="clear"/>
-                <w:rtl w:val="0"/>
-              </w:rPr>
-              <w:t xml:space="preserve">createuser odoo  </w:t>
-            </w:r>
-            <w:r>
-              <w:rPr>
-                <w:rtl w:val="0"/>
-              </w:rPr>
-            </w:r>
-          </w:p>
-        </w:tc>
-      </w:tr>
-    </w:tbl>
-    <w:p>
-      <w:pPr>
-        <w:rPr/>
-      </w:pPr>
-      <w:r>
-        <w:rPr>
-          <w:rtl w:val="0"/>
-        </w:rPr>
-        <w:t xml:space="preserve">Si fuera otro usuario (“root”, “www”, etc.) cambiaríamos “odoo” por el usuario que pondrá en marcha el servicio. </w:t>
-      </w:r>
-    </w:p>
-    <w:p>
-      <w:pPr>
-        <w:rPr/>
-      </w:pPr>
-      <w:r>
-        <w:rPr>
-          <w:rtl w:val="0"/>
-        </w:rPr>
-        <w:t xml:space="preserve">Finalmente, tendremos que dar permisos para manipular la base de datos a ese usuario. Para realizar eso utilizaremos el comando “psql” para acceder a la consola de PostgreSQL. Desde ella podremos manipular la información relacionada con la base de datos:</w:t>
-      </w:r>
-    </w:p>
-    <w:tbl>
-      <w:tblPr>
-        <w:tblStyle w:val="Table7"/>
-        <w:jc w:val="left"/>
-        <w:tblLayout w:type="fixed"/>
-        <w:tblLook w:val="0600"/>
-      </w:tblPr>
-      <w:tblGrid>
-        <w:gridCol w:w="9752"/>
-        <w:tblGridChange w:id="0">
-          <w:tblGrid>
-            <w:gridCol w:w="9752"/>
-          </w:tblGrid>
-        </w:tblGridChange>
-      </w:tblGrid>
-      <w:tr>
-        <w:trPr>
-          <w:cantSplit w:val="0"/>
-          <w:tblHeader w:val="0"/>
-        </w:trPr>
-        <w:tc>
-          <w:tcPr>
-            <w:shd w:fill="f8f8f8" w:val="clear"/>
-            <w:tcMar>
-              <w:top w:w="100.0" w:type="dxa"/>
-              <w:left w:w="100.0" w:type="dxa"/>
-              <w:bottom w:w="100.0" w:type="dxa"/>
-              <w:right w:w="100.0" w:type="dxa"/>
-            </w:tcMar>
-            <w:vAlign w:val="top"/>
-          </w:tcPr>
-          <w:p>
-            <w:pPr>
-              <w:spacing w:after="0" w:before="0" w:line="276" w:lineRule="auto"/>
-              <w:jc w:val="left"/>
-              <w:rPr>
-                <w:sz w:val="20"/>
-                <w:szCs w:val="20"/>
-              </w:rPr>
-            </w:pPr>
-            <w:r>
-              <w:rPr>
-                <w:rFonts w:ascii="Consolas" w:cs="Consolas" w:eastAsia="Consolas" w:hAnsi="Consolas"/>
-                <w:color w:val="333333"/>
-                <w:sz w:val="20"/>
-                <w:szCs w:val="20"/>
-                <w:shd w:fill="f8f8f8" w:val="clear"/>
-                <w:rtl w:val="0"/>
-              </w:rPr>
-              <w:t xml:space="preserve">psql</w:t>
-            </w:r>
-            <w:r>
-              <w:rPr>
-                <w:rtl w:val="0"/>
-              </w:rPr>
-            </w:r>
-          </w:p>
-        </w:tc>
-      </w:tr>
-    </w:tbl>
-    <w:p>
-      <w:pPr>
-        <w:rPr/>
-      </w:pPr>
-      <w:r>
-        <w:rPr>
-          <w:rtl w:val="0"/>
-        </w:rPr>
-        <w:t xml:space="preserve">Una vez dentro, daremos permisos al usuario “odoo”. En un entorno de desarrollo estos permisos pueden ser de superusuario, pero en un entorno de producción deberemos ajustar los permisos. Daremos permisos de superusuario con los comandos:</w:t>
-      </w:r>
-    </w:p>
-    <w:tbl>
-      <w:tblPr>
-        <w:tblStyle w:val="Table8"/>
-        <w:jc w:val="left"/>
-        <w:tblLayout w:type="fixed"/>
-        <w:tblLook w:val="0600"/>
-      </w:tblPr>
-      <w:tblGrid>
-        <w:gridCol w:w="9752"/>
-        <w:tblGridChange w:id="0">
-          <w:tblGrid>
-            <w:gridCol w:w="9752"/>
-          </w:tblGrid>
-        </w:tblGridChange>
-      </w:tblGrid>
-      <w:tr>
-        <w:trPr>
-          <w:cantSplit w:val="0"/>
-          <w:tblHeader w:val="0"/>
-        </w:trPr>
-        <w:tc>
-          <w:tcPr>
-            <w:shd w:fill="f8f8f8" w:val="clear"/>
-            <w:tcMar>
-              <w:top w:w="100.0" w:type="dxa"/>
-              <w:left w:w="100.0" w:type="dxa"/>
-              <w:bottom w:w="100.0" w:type="dxa"/>
-              <w:right w:w="100.0" w:type="dxa"/>
-            </w:tcMar>
-            <w:vAlign w:val="top"/>
-          </w:tcPr>
-          <w:p>
-            <w:pPr>
-              <w:spacing w:after="0" w:before="0" w:line="276" w:lineRule="auto"/>
-              <w:jc w:val="left"/>
-              <w:rPr>
-                <w:sz w:val="20"/>
-                <w:szCs w:val="20"/>
-              </w:rPr>
-            </w:pPr>
-            <w:r>
-              <w:rPr>
-                <w:rFonts w:ascii="Consolas" w:cs="Consolas" w:eastAsia="Consolas" w:hAnsi="Consolas"/>
-                <w:color w:val="333333"/>
-                <w:sz w:val="20"/>
-                <w:szCs w:val="20"/>
-                <w:shd w:fill="f8f8f8" w:val="clear"/>
-                <w:rtl w:val="0"/>
-              </w:rPr>
-              <w:t xml:space="preserve">ALTER USER odoo CREATEDB;</w:t>
-              <w:br w:type="textWrapping"/>
-              <w:t xml:space="preserve">ALTER USER odoo SUPERUSER;</w:t>
-            </w:r>
-            <w:r>
-              <w:rPr>
-                <w:rtl w:val="0"/>
-              </w:rPr>
-            </w:r>
-          </w:p>
-        </w:tc>
-      </w:tr>
-    </w:tbl>
-    <w:p>
-      <w:pPr>
-        <w:rPr/>
-      </w:pPr>
-      <w:r>
-        <w:rPr>
-          <w:rtl w:val="0"/>
-        </w:rPr>
-        <w:t xml:space="preserve">Finalmente, saldremos de la consola PostgreSQL usando “exit”.</w:t>
-      </w:r>
-    </w:p>
-    <w:tbl>
-      <w:tblPr>
-        <w:tblStyle w:val="Table9"/>
-        <w:jc w:val="left"/>
-        <w:tblLayout w:type="fixed"/>
-        <w:tblLook w:val="0600"/>
-      </w:tblPr>
-      <w:tblGrid>
-        <w:gridCol w:w="9752"/>
-        <w:tblGridChange w:id="0">
-          <w:tblGrid>
-            <w:gridCol w:w="9752"/>
-          </w:tblGrid>
-        </w:tblGridChange>
-      </w:tblGrid>
-      <w:tr>
-        <w:trPr>
-          <w:cantSplit w:val="0"/>
-          <w:tblHeader w:val="0"/>
-        </w:trPr>
-        <w:tc>
-          <w:tcPr>
-            <w:shd w:fill="f8f8f8" w:val="clear"/>
-            <w:tcMar>
-              <w:top w:w="100.0" w:type="dxa"/>
-              <w:left w:w="100.0" w:type="dxa"/>
-              <w:bottom w:w="100.0" w:type="dxa"/>
-              <w:right w:w="100.0" w:type="dxa"/>
-            </w:tcMar>
-            <w:vAlign w:val="top"/>
-          </w:tcPr>
-          <w:p>
-            <w:pPr>
-              <w:spacing w:after="0" w:before="0" w:line="276" w:lineRule="auto"/>
-              <w:jc w:val="left"/>
-              <w:rPr>
-                <w:sz w:val="20"/>
-                <w:szCs w:val="20"/>
-              </w:rPr>
-            </w:pPr>
-            <w:r>
-              <w:rPr>
-                <w:rFonts w:ascii="Consolas" w:cs="Consolas" w:eastAsia="Consolas" w:hAnsi="Consolas"/>
-                <w:color w:val="0086b3"/>
-                <w:sz w:val="20"/>
-                <w:szCs w:val="20"/>
-                <w:shd w:fill="f8f8f8" w:val="clear"/>
-                <w:rtl w:val="0"/>
-              </w:rPr>
-              <w:t xml:space="preserve">exit</w:t>
-            </w:r>
-            <w:r>
-              <w:rPr>
-                <w:rtl w:val="0"/>
-              </w:rPr>
-            </w:r>
-          </w:p>
-        </w:tc>
-      </w:tr>
-    </w:tbl>
-    <w:p>
-      <w:pPr>
-        <w:rPr/>
-      </w:pPr>
-      <w:r>
-        <w:rPr>
-          <w:rtl w:val="0"/>
-        </w:rPr>
-        <w:t xml:space="preserve">Después de esto ya podemos lanzar el servicio de Odoo sin problemas.</w:t>
-      </w:r>
-    </w:p>
-    <w:p>
-      <w:pPr>
-        <w:pStyle w:val="Heading2"/>
-        <w:pageBreakBefore w:val="0"/>
-        <w:numPr>
-          <w:ilvl w:val="1"/>
-          <w:numId w:val="3"/>
-        </w:numPr>
-        <w:ind w:left="708.6614173228347" w:hanging="283.46456692913375"/>
-        <w:rPr>
-          <w:color w:val="669966"/>
-        </w:rPr>
-      </w:pPr>
-      <w:bookmarkStart w:colFirst="0" w:colLast="0" w:name="_h5d8krkf0hkj" w:id="14"/>
-      <w:bookmarkEnd w:id="14"/>
-      <w:r>
-        <w:rPr>
-          <w:rtl w:val="0"/>
-        </w:rPr>
-        <w:t xml:space="preserve">Odoo 16 en Ubuntu Server - Parte 3: Arrancando Odoo</w:t>
-      </w:r>
-    </w:p>
-    <w:p>
-      <w:pPr>
-        <w:pageBreakBefore w:val="0"/>
-        <w:rPr/>
-      </w:pPr>
-      <w:r>
-        <w:rPr>
-          <w:rtl w:val="0"/>
-        </w:rPr>
-        <w:t xml:space="preserve">Odoo puede arrancarse de dos formas:</w:t>
-      </w:r>
-    </w:p>
-    <w:p>
-      <w:pPr>
-        <w:pageBreakBefore w:val="0"/>
-        <w:numPr>
-          <w:ilvl w:val="0"/>
-          <w:numId w:val="21"/>
-        </w:numPr>
-        <w:spacing w:after="0" w:afterAutospacing="0"/>
-        <w:ind w:left="720" w:hanging="360"/>
-        <w:rPr>
-          <w:u w:val="none"/>
-        </w:rPr>
-      </w:pPr>
-      <w:r>
-        <w:rPr>
-          <w:rtl w:val="0"/>
-        </w:rPr>
-        <w:t xml:space="preserve">Manualmente, invocando al comando “odoo”.</w:t>
-      </w:r>
-    </w:p>
-    <w:p>
-      <w:pPr>
-        <w:pageBreakBefore w:val="0"/>
-        <w:numPr>
-          <w:ilvl w:val="0"/>
-          <w:numId w:val="21"/>
-        </w:numPr>
-        <w:spacing w:before="0" w:beforeAutospacing="0"/>
-        <w:ind w:left="720" w:hanging="360"/>
-        <w:rPr>
-          <w:u w:val="none"/>
-        </w:rPr>
-      </w:pPr>
-      <w:r>
-        <w:rPr>
-          <w:rtl w:val="0"/>
-        </w:rPr>
-        <w:t xml:space="preserve">Automáticamente, como servicio del sistema.</w:t>
-      </w:r>
-    </w:p>
-    <w:p>
-      <w:pPr>
-        <w:pageBreakBefore w:val="0"/>
-        <w:rPr>
-          <w:b w:val="1"/>
-        </w:rPr>
-      </w:pPr>
-      <w:r>
-        <w:rPr>
-          <w:b w:val="1"/>
-          <w:rtl w:val="0"/>
-        </w:rPr>
-        <w:t xml:space="preserve">Arranque manual:</w:t>
-      </w:r>
-    </w:p>
-    <w:p>
-      <w:pPr>
-        <w:pageBreakBefore w:val="0"/>
-        <w:rPr/>
-      </w:pPr>
-      <w:r>
-        <w:rPr>
-          <w:rtl w:val="0"/>
-        </w:rPr>
-        <w:t xml:space="preserve">Al arrancar Odoo de manera manual, simplemente podemos lanzarlo con el comando:</w:t>
-      </w:r>
-    </w:p>
-    <w:tbl>
-      <w:tblPr>
-        <w:tblStyle w:val="Table10"/>
+        <w:tblStyle w:val="Table1"/>
         <w:jc w:val="left"/>
         <w:tblLayout w:type="fixed"/>
         <w:tblLook w:val="0600"/>
@@ -5968,7 +4560,7 @@
                 <w:shd w:fill="f8f8f8" w:val="clear"/>
                 <w:rtl w:val="0"/>
               </w:rPr>
-              <w:t xml:space="preserve">odoo</w:t>
+              <w:t xml:space="preserve">docker run -d -v /home/usuario/OdooDesarrollo/dataPG:/var/lib/postgresql/data -e POSTGRES_USER=odoo -e POSTGRES_PASSWORD=odoo -e POSTGRES_DB=postgres --name db postgres:15</w:t>
             </w:r>
             <w:r>
               <w:rPr>
@@ -5982,108 +4574,290 @@
     <w:p>
       <w:pPr>
         <w:pageBreakBefore w:val="0"/>
+        <w:rPr/>
+      </w:pPr>
+      <w:r>
+        <w:rPr>
+          <w:rtl w:val="0"/>
+        </w:rPr>
+      </w:r>
+    </w:p>
+    <w:p>
+      <w:pPr>
+        <w:pageBreakBefore w:val="0"/>
+        <w:rPr/>
+      </w:pPr>
+      <w:r>
+        <w:rPr>
+          <w:rtl w:val="0"/>
+        </w:rPr>
+        <w:t xml:space="preserve">Donde los parámetros indican lo siguiente:</w:t>
+      </w:r>
+    </w:p>
+    <w:p>
+      <w:pPr>
+        <w:pageBreakBefore w:val="0"/>
+        <w:numPr>
+          <w:ilvl w:val="0"/>
+          <w:numId w:val="11"/>
+        </w:numPr>
+        <w:spacing w:after="0" w:afterAutospacing="0"/>
+        <w:ind w:left="720" w:hanging="360"/>
+        <w:rPr>
+          <w:u w:val="none"/>
+        </w:rPr>
+      </w:pPr>
+      <w:r>
         <w:rPr>
           <w:b w:val="1"/>
-          <w:u w:val="single"/>
-        </w:rPr>
-      </w:pPr>
-      <w:r>
-        <w:rPr>
-          <w:rtl w:val="0"/>
-        </w:rPr>
-        <w:t xml:space="preserve">Este comando arrancará el sistema siguiendo alguna configuración específica </w:t>
+          <w:rtl w:val="0"/>
+        </w:rPr>
+        <w:t xml:space="preserve">“-d”</w:t>
+      </w:r>
+      <w:r>
+        <w:rPr>
+          <w:rtl w:val="0"/>
+        </w:rPr>
+        <w:t xml:space="preserve">:  ejecuta el contenedor en segundo plano.</w:t>
+      </w:r>
+    </w:p>
+    <w:p>
+      <w:pPr>
+        <w:pageBreakBefore w:val="0"/>
+        <w:numPr>
+          <w:ilvl w:val="0"/>
+          <w:numId w:val="11"/>
+        </w:numPr>
+        <w:spacing w:after="0" w:afterAutospacing="0" w:before="0" w:beforeAutospacing="0"/>
+        <w:ind w:left="720" w:hanging="360"/>
+        <w:rPr>
+          <w:u w:val="none"/>
+        </w:rPr>
+      </w:pPr>
+      <w:r>
+        <w:rPr>
+          <w:rtl w:val="0"/>
+        </w:rPr>
+        <w:t xml:space="preserve">“</w:t>
       </w:r>
       <w:r>
         <w:rPr>
           <w:b w:val="1"/>
-          <w:u w:val="single"/>
-          <w:rtl w:val="0"/>
-        </w:rPr>
-        <w:t xml:space="preserve">(fichero “</w:t>
-      </w:r>
+          <w:rtl w:val="0"/>
+        </w:rPr>
+        <w:t xml:space="preserve">-v /home/usuario/OdooDesarrollo/dataPG:/var/lib/postgresql/data”</w:t>
+      </w:r>
+      <w:r>
+        <w:rPr>
+          <w:rtl w:val="0"/>
+        </w:rPr>
+        <w:t xml:space="preserve">:  monta el directorio del contenedor “/var/lib/postgresql/data” (donde se encuentra la información almacenada por PostgreSQL) en el directorio del anfitrión “/home/usuario/OdooDesarrollo/dataPG”. </w:t>
+      </w:r>
+    </w:p>
+    <w:p>
+      <w:pPr>
+        <w:pageBreakBefore w:val="0"/>
+        <w:numPr>
+          <w:ilvl w:val="1"/>
+          <w:numId w:val="11"/>
+        </w:numPr>
+        <w:spacing w:after="0" w:afterAutospacing="0" w:before="0" w:beforeAutospacing="0"/>
+        <w:ind w:left="1440" w:hanging="360"/>
+        <w:rPr>
+          <w:u w:val="none"/>
+        </w:rPr>
+      </w:pPr>
+      <w:r>
+        <w:rPr>
+          <w:rtl w:val="0"/>
+        </w:rPr>
+        <w:t xml:space="preserve">El fin de esto es almacenar la información de la base de datos en la máquina anfitriona.</w:t>
+      </w:r>
+    </w:p>
+    <w:p>
+      <w:pPr>
+        <w:pageBreakBefore w:val="0"/>
+        <w:numPr>
+          <w:ilvl w:val="0"/>
+          <w:numId w:val="11"/>
+        </w:numPr>
+        <w:spacing w:after="0" w:afterAutospacing="0" w:before="0" w:beforeAutospacing="0"/>
+        <w:ind w:left="720" w:hanging="360"/>
+        <w:rPr>
+          <w:u w:val="none"/>
+        </w:rPr>
+      </w:pPr>
       <w:r>
         <w:rPr>
           <w:b w:val="1"/>
-          <w:i w:val="1"/>
-          <w:u w:val="single"/>
-          <w:rtl w:val="0"/>
-        </w:rPr>
-        <w:t xml:space="preserve">.odoorc”</w:t>
+          <w:rtl w:val="0"/>
+        </w:rPr>
+        <w:t xml:space="preserve">“-e POSTGRES_USER=odoo -e POSTGRES_PASSWORD=odoo -e POSTGRES_DB=postgres”</w:t>
+      </w:r>
+      <w:r>
+        <w:rPr>
+          <w:rtl w:val="0"/>
+        </w:rPr>
+        <w:t xml:space="preserve">: establece dentro del contenedor esas variables de entorno. A efectos prácticos, esas variables le indican que creen en la base de datos un usuario “odoo”, con contraseña “odoo” y que la base de datos a usar se llama “postgres”.</w:t>
+      </w:r>
+    </w:p>
+    <w:p>
+      <w:pPr>
+        <w:pageBreakBefore w:val="0"/>
+        <w:numPr>
+          <w:ilvl w:val="0"/>
+          <w:numId w:val="11"/>
+        </w:numPr>
+        <w:spacing w:after="0" w:afterAutospacing="0" w:before="0" w:beforeAutospacing="0"/>
+        <w:ind w:left="720" w:hanging="360"/>
+        <w:rPr>
+          <w:u w:val="none"/>
+        </w:rPr>
+      </w:pPr>
+      <w:r>
+        <w:rPr>
+          <w:rtl w:val="0"/>
+        </w:rPr>
+        <w:t xml:space="preserve"> </w:t>
       </w:r>
       <w:r>
         <w:rPr>
           <w:b w:val="1"/>
-          <w:u w:val="single"/>
-          <w:rtl w:val="0"/>
-        </w:rPr>
-        <w:t xml:space="preserve"> dentro del “home” del usuario que lo ha lanzado) </w:t>
-      </w:r>
-      <w:r>
-        <w:rPr>
-          <w:rtl w:val="0"/>
-        </w:rPr>
-        <w:t xml:space="preserve">o si no la hay, utilizando la configuración base de Odoo presente en el fichero </w:t>
-      </w:r>
+          <w:rtl w:val="0"/>
+        </w:rPr>
+        <w:t xml:space="preserve">“--name db”</w:t>
+      </w:r>
+      <w:r>
+        <w:rPr>
+          <w:rtl w:val="0"/>
+        </w:rPr>
+        <w:t xml:space="preserve">: nombre que le daremos a nuestro contenedor Docker.</w:t>
+      </w:r>
+    </w:p>
+    <w:p>
+      <w:pPr>
+        <w:pageBreakBefore w:val="0"/>
+        <w:numPr>
+          <w:ilvl w:val="0"/>
+          <w:numId w:val="11"/>
+        </w:numPr>
+        <w:spacing w:after="0" w:afterAutospacing="0" w:before="0" w:beforeAutospacing="0"/>
+        <w:ind w:left="720" w:hanging="360"/>
+        <w:rPr>
+          <w:u w:val="none"/>
+        </w:rPr>
+      </w:pPr>
       <w:r>
         <w:rPr>
           <w:b w:val="1"/>
-          <w:u w:val="single"/>
-          <w:rtl w:val="0"/>
-        </w:rPr>
-        <w:t xml:space="preserve">“</w:t>
+          <w:rtl w:val="0"/>
+        </w:rPr>
+        <w:t xml:space="preserve">“postgres:15”</w:t>
+      </w:r>
+      <w:r>
+        <w:rPr>
+          <w:rtl w:val="0"/>
+        </w:rPr>
+        <w:t xml:space="preserve">: indicamos que usaremos la imagen de Docker Hub llamada “postgres” y de entre ellas usaremos la versión 15.</w:t>
+      </w:r>
+    </w:p>
+    <w:p>
+      <w:pPr>
+        <w:pageBreakBefore w:val="0"/>
+        <w:numPr>
+          <w:ilvl w:val="1"/>
+          <w:numId w:val="11"/>
+        </w:numPr>
+        <w:spacing w:before="0" w:beforeAutospacing="0"/>
+        <w:ind w:left="1440" w:hanging="360"/>
+        <w:rPr>
+          <w:u w:val="none"/>
+        </w:rPr>
+      </w:pPr>
+      <w:r>
+        <w:rPr>
+          <w:rtl w:val="0"/>
+        </w:rPr>
+        <w:t xml:space="preserve">Más información de esta imagen en </w:t>
+      </w:r>
+      <w:hyperlink r:id="rId14">
+        <w:r>
+          <w:rPr>
+            <w:color w:val="1155cc"/>
+            <w:u w:val="single"/>
+            <w:rtl w:val="0"/>
+          </w:rPr>
+          <w:t xml:space="preserve">https://hub.docker.com/_/postgres</w:t>
+        </w:r>
+      </w:hyperlink>
+      <w:r>
+        <w:rPr>
+          <w:rtl w:val="0"/>
+        </w:rPr>
+      </w:r>
+    </w:p>
+    <w:p>
+      <w:pPr>
+        <w:pageBreakBefore w:val="0"/>
+        <w:pBdr>
+          <w:top w:color="000000" w:space="4" w:sz="4" w:val="single"/>
+          <w:left w:color="000000" w:space="4" w:sz="4" w:val="single"/>
+          <w:bottom w:color="000000" w:space="4" w:sz="4" w:val="single"/>
+          <w:right w:color="000000" w:space="4" w:sz="4" w:val="single"/>
+        </w:pBdr>
+        <w:shd w:fill="cccc99" w:val="clear"/>
+        <w:spacing w:after="113" w:before="85" w:lineRule="auto"/>
+        <w:ind w:left="566.9291338582675" w:right="57" w:firstLine="0"/>
+        <w:rPr/>
+      </w:pPr>
+      <w:r>
+        <w:rPr>
+          <w:sz w:val="20"/>
+          <w:szCs w:val="20"/>
+          <w:rtl w:val="0"/>
+        </w:rPr>
+        <w:t xml:space="preserve">📖 </w:t>
       </w:r>
       <w:r>
         <w:rPr>
           <w:b w:val="1"/>
-          <w:i w:val="1"/>
-          <w:u w:val="single"/>
-          <w:rtl w:val="0"/>
-        </w:rPr>
-        <w:t xml:space="preserve">/etc/odoo/odoo.conf</w:t>
-      </w:r>
-      <w:r>
-        <w:rPr>
-          <w:b w:val="1"/>
-          <w:u w:val="single"/>
-          <w:rtl w:val="0"/>
-        </w:rPr>
-        <w:t xml:space="preserve">”.</w:t>
-      </w:r>
-    </w:p>
-    <w:p>
-      <w:pPr>
-        <w:pageBreakBefore w:val="0"/>
-        <w:rPr/>
-      </w:pPr>
-      <w:r>
-        <w:rPr>
-          <w:rtl w:val="0"/>
-        </w:rPr>
-        <w:t xml:space="preserve">Para preparar Odoo para un sistema de desarrollo, debemos indicarle q</w:t>
-      </w:r>
-      <w:r>
-        <w:rPr>
-          <w:rtl w:val="0"/>
-        </w:rPr>
-        <w:t xml:space="preserve">ue los módulos que utilizará estarán tanto en el directorio oficial como en nuestro “</w:t>
-      </w:r>
-      <w:r>
-        <w:rPr>
-          <w:i w:val="1"/>
-          <w:rtl w:val="0"/>
-        </w:rPr>
-        <w:t xml:space="preserve">home</w:t>
-      </w:r>
-      <w:r>
-        <w:rPr>
-          <w:rtl w:val="0"/>
-        </w:rPr>
-        <w:t xml:space="preserve">”. Podemos hacerlo con un comando similar a:</w:t>
+          <w:rtl w:val="0"/>
+        </w:rPr>
+        <w:t xml:space="preserve">Importante: </w:t>
+      </w:r>
+      <w:r>
+        <w:rPr>
+          <w:rtl w:val="0"/>
+        </w:rPr>
+        <w:t xml:space="preserve"> si en lugar del parámetro “-d”, utilizamos el parámetro “-t”, ejecutaremos el contenedor en primer plano y veremos en la terminal información del inicio de PostgreSQL u Odoo. Esto es interesante para detectar problemas. </w:t>
+      </w:r>
+    </w:p>
+    <w:p>
+      <w:pPr>
+        <w:pageBreakBefore w:val="0"/>
+        <w:rPr/>
+      </w:pPr>
+      <w:r>
+        <w:rPr>
+          <w:rtl w:val="0"/>
+        </w:rPr>
+      </w:r>
+    </w:p>
+    <w:p>
+      <w:pPr>
+        <w:pageBreakBefore w:val="0"/>
+        <w:rPr/>
+      </w:pPr>
+      <w:r>
+        <w:rPr>
+          <w:rtl w:val="0"/>
+        </w:rPr>
+        <w:t xml:space="preserve">Con el contenedor PostgreSQL ya en marcha, creamos el contenedor con Odoo con:</w:t>
       </w:r>
     </w:p>
     <w:tbl>
       <w:tblPr>
-        <w:tblStyle w:val="Table11"/>
+        <w:tblStyle w:val="Table2"/>
         <w:jc w:val="left"/>
         <w:tblLayout w:type="fixed"/>
         <w:tblLook w:val="0600"/>
@@ -6143,29 +4917,7 @@
                 <w:shd w:fill="f8f8f8" w:val="clear"/>
                 <w:rtl w:val="0"/>
               </w:rPr>
-              <w:t xml:space="preserve">odoo --addons-path=</w:t>
-            </w:r>
-            <w:r>
-              <w:rPr>
-                <w:rFonts w:ascii="Consolas" w:cs="Consolas" w:eastAsia="Consolas" w:hAnsi="Consolas"/>
-                <w:color w:val="dd1144"/>
-                <w:sz w:val="20"/>
-                <w:szCs w:val="20"/>
-                <w:shd w:fill="f8f8f8" w:val="clear"/>
-                <w:rtl w:val="0"/>
-              </w:rPr>
-              <w:t xml:space="preserve">"/var/lib/odoo/modules,/usr/lib/python3/dist-packages/odoo/addons"</w:t>
-            </w:r>
-            <w:r>
-              <w:rPr>
-                <w:rFonts w:ascii="Consolas" w:cs="Consolas" w:eastAsia="Consolas" w:hAnsi="Consolas"/>
-                <w:color w:val="333333"/>
-                <w:sz w:val="20"/>
-                <w:szCs w:val="20"/>
-                <w:shd w:fill="f8f8f8" w:val="clear"/>
-                <w:rtl w:val="0"/>
-              </w:rPr>
-              <w:t xml:space="preserve"> --save</w:t>
+              <w:t xml:space="preserve">docker run -d -v -p 8069:8069 --name odooprod --user="root" --link  db:db odoo:17</w:t>
             </w:r>
             <w:r>
               <w:rPr>
@@ -6185,115 +4937,368 @@
         <w:rPr>
           <w:rtl w:val="0"/>
         </w:rPr>
-      </w:r>
-    </w:p>
-    <w:p>
-      <w:pPr>
-        <w:pageBreakBefore w:val="0"/>
-        <w:rPr/>
-      </w:pPr>
-      <w:r>
-        <w:rPr>
-          <w:rtl w:val="0"/>
-        </w:rPr>
-        <w:t xml:space="preserve">Este comando tiene la opción para especificar las rutas donde hay módulos y para que guarde estas rutas. Este comando almacenará estas rutas junto a otras configuraciones en el fichero “</w:t>
-      </w:r>
-      <w:r>
-        <w:rPr>
-          <w:i w:val="1"/>
-          <w:rtl w:val="0"/>
-        </w:rPr>
-        <w:t xml:space="preserve">.odoorc</w:t>
-      </w:r>
-      <w:r>
-        <w:rPr>
-          <w:rtl w:val="0"/>
-        </w:rPr>
-        <w:t xml:space="preserve">” en el directorio personal del usuario “odoo” o del usuario que ejecute el comando anterior. </w:t>
-      </w:r>
-    </w:p>
-    <w:p>
-      <w:pPr>
-        <w:pageBreakBefore w:val="0"/>
+        <w:t xml:space="preserve">Donde los parámetros indican lo siguiente:</w:t>
+      </w:r>
+    </w:p>
+    <w:p>
+      <w:pPr>
+        <w:pageBreakBefore w:val="0"/>
+        <w:numPr>
+          <w:ilvl w:val="0"/>
+          <w:numId w:val="2"/>
+        </w:numPr>
+        <w:spacing w:after="0" w:afterAutospacing="0"/>
+        <w:ind w:left="720" w:hanging="360"/>
+      </w:pPr>
+      <w:r>
         <w:rPr>
           <w:b w:val="1"/>
-        </w:rPr>
-      </w:pPr>
-      <w:r>
-        <w:rPr>
-          <w:rtl w:val="0"/>
-        </w:rPr>
-      </w:r>
-    </w:p>
-    <w:p>
-      <w:pPr>
-        <w:pageBreakBefore w:val="0"/>
-        <w:rPr/>
-      </w:pPr>
+          <w:rtl w:val="0"/>
+        </w:rPr>
+        <w:t xml:space="preserve">“-d”</w:t>
+      </w:r>
+      <w:r>
+        <w:rPr>
+          <w:rtl w:val="0"/>
+        </w:rPr>
+        <w:t xml:space="preserve">:  ejecuta el contenedor en segundo plano.</w:t>
+      </w:r>
+    </w:p>
+    <w:p>
+      <w:pPr>
+        <w:pageBreakBefore w:val="0"/>
+        <w:numPr>
+          <w:ilvl w:val="0"/>
+          <w:numId w:val="2"/>
+        </w:numPr>
+        <w:spacing w:after="0" w:afterAutospacing="0" w:before="0" w:beforeAutospacing="0"/>
+        <w:ind w:left="720" w:hanging="360"/>
+        <w:rPr>
+          <w:u w:val="none"/>
+        </w:rPr>
+      </w:pPr>
+      <w:r>
+        <w:rPr>
+          <w:rtl w:val="0"/>
+        </w:rPr>
+        <w:t xml:space="preserve">“</w:t>
+      </w:r>
       <w:r>
         <w:rPr>
           <w:b w:val="1"/>
           <w:rtl w:val="0"/>
         </w:rPr>
-        <w:t xml:space="preserve">Arranque automático:</w:t>
-      </w:r>
-      <w:r>
-        <w:rPr>
-          <w:rtl w:val="0"/>
-        </w:rPr>
-      </w:r>
-    </w:p>
-    <w:p>
-      <w:pPr>
-        <w:pageBreakBefore w:val="0"/>
-        <w:rPr/>
-      </w:pPr>
-      <w:r>
-        <w:rPr>
-          <w:rtl w:val="0"/>
-        </w:rPr>
-        <w:t xml:space="preserve">Si no ejecutamos manualmente Odoo, este se ejecutará siempre que se reinicie el sistema de forma automática. Cuando se ejecuta así es un proceso que actúa como demonio y guarda su historial (log) en “/var/log/odoo”. </w:t>
-      </w:r>
-    </w:p>
-    <w:p>
-      <w:pPr>
-        <w:pageBreakBefore w:val="0"/>
-        <w:rPr/>
-      </w:pPr>
-      <w:r>
-        <w:rPr>
-          <w:rtl w:val="0"/>
-        </w:rPr>
-        <w:t xml:space="preserve">Esta configuración es útil para servicios en producción.</w:t>
-      </w:r>
-    </w:p>
-    <w:p>
-      <w:pPr>
-        <w:pageBreakBefore w:val="0"/>
-        <w:rPr/>
-      </w:pPr>
-      <w:r>
-        <w:rPr>
-          <w:rtl w:val="0"/>
-        </w:rPr>
-        <w:t xml:space="preserve">A veces, este sistema es incómodo para depurar, así que en entornos de desarrollo se recomienda parar el servicio oficial y posteriormente arrancarlo con el comando “odoo”. </w:t>
-      </w:r>
-    </w:p>
-    <w:p>
-      <w:pPr>
-        <w:pageBreakBefore w:val="0"/>
-        <w:rPr/>
-      </w:pPr>
-      <w:r>
-        <w:rPr>
-          <w:rtl w:val="0"/>
-        </w:rPr>
-        <w:t xml:space="preserve">Un ejemplo de parada de servicio y posterior arranque manual:</w:t>
+        <w:t xml:space="preserve">-p 8069:8069</w:t>
+      </w:r>
+      <w:r>
+        <w:rPr>
+          <w:rtl w:val="0"/>
+        </w:rPr>
+        <w:t xml:space="preserve">”: mapeamos el puerto 8069 del contenedor (donde accedemos a Odoo) al puerto 8069 de la máquina anfitrión, para poder acceder a Odoo con </w:t>
+      </w:r>
+      <w:hyperlink r:id="rId15">
+        <w:r>
+          <w:rPr>
+            <w:color w:val="1155cc"/>
+            <w:u w:val="single"/>
+            <w:rtl w:val="0"/>
+          </w:rPr>
+          <w:t xml:space="preserve">http://localhost:8069</w:t>
+        </w:r>
+      </w:hyperlink>
+      <w:r>
+        <w:rPr>
+          <w:rtl w:val="0"/>
+        </w:rPr>
+      </w:r>
+    </w:p>
+    <w:p>
+      <w:pPr>
+        <w:pageBreakBefore w:val="0"/>
+        <w:numPr>
+          <w:ilvl w:val="0"/>
+          <w:numId w:val="2"/>
+        </w:numPr>
+        <w:spacing w:after="0" w:afterAutospacing="0" w:before="0" w:beforeAutospacing="0"/>
+        <w:ind w:left="720" w:hanging="360"/>
+        <w:rPr>
+          <w:u w:val="none"/>
+        </w:rPr>
+      </w:pPr>
+      <w:r>
+        <w:rPr>
+          <w:rtl w:val="0"/>
+        </w:rPr>
+        <w:t xml:space="preserve">“</w:t>
+      </w:r>
+      <w:r>
+        <w:rPr>
+          <w:b w:val="1"/>
+          <w:rtl w:val="0"/>
+        </w:rPr>
+        <w:t xml:space="preserve">--name odooprod</w:t>
+      </w:r>
+      <w:r>
+        <w:rPr>
+          <w:rtl w:val="0"/>
+        </w:rPr>
+        <w:t xml:space="preserve">”: damos el nombre “odooprod” a nuestro contenedor.</w:t>
+      </w:r>
+    </w:p>
+    <w:p>
+      <w:pPr>
+        <w:pageBreakBefore w:val="0"/>
+        <w:numPr>
+          <w:ilvl w:val="0"/>
+          <w:numId w:val="2"/>
+        </w:numPr>
+        <w:spacing w:after="0" w:afterAutospacing="0" w:before="0" w:beforeAutospacing="0"/>
+        <w:ind w:left="720" w:hanging="360"/>
+      </w:pPr>
+      <w:r>
+        <w:rPr>
+          <w:rtl w:val="0"/>
+        </w:rPr>
+        <w:t xml:space="preserve">“</w:t>
+      </w:r>
+      <w:r>
+        <w:rPr>
+          <w:b w:val="1"/>
+          <w:rtl w:val="0"/>
+        </w:rPr>
+        <w:t xml:space="preserve">--user=”root”</w:t>
+      </w:r>
+      <w:r>
+        <w:rPr>
+          <w:rtl w:val="0"/>
+        </w:rPr>
+        <w:t xml:space="preserve">”: fuerza a que el contenedor se ejecute internamente como “root” y no como el usuario “odoo” que va por defecto en la imágen.</w:t>
+      </w:r>
+    </w:p>
+    <w:p>
+      <w:pPr>
+        <w:pageBreakBefore w:val="0"/>
+        <w:numPr>
+          <w:ilvl w:val="0"/>
+          <w:numId w:val="2"/>
+        </w:numPr>
+        <w:spacing w:before="0" w:beforeAutospacing="0"/>
+        <w:ind w:left="720" w:hanging="360"/>
+        <w:rPr>
+          <w:u w:val="none"/>
+        </w:rPr>
+      </w:pPr>
+      <w:r>
+        <w:rPr>
+          <w:rtl w:val="0"/>
+        </w:rPr>
+        <w:t xml:space="preserve">“</w:t>
+      </w:r>
+      <w:r>
+        <w:rPr>
+          <w:b w:val="1"/>
+          <w:rtl w:val="0"/>
+        </w:rPr>
+        <w:t xml:space="preserve">--link db:db</w:t>
+      </w:r>
+      <w:r>
+        <w:rPr>
+          <w:rtl w:val="0"/>
+        </w:rPr>
+        <w:t xml:space="preserve">”: enlazamos con una red virtual este contenedor con el contenedor “db”.</w:t>
+      </w:r>
+    </w:p>
+    <w:p>
+      <w:pPr>
+        <w:pStyle w:val="Heading2"/>
+        <w:pageBreakBefore w:val="0"/>
+        <w:numPr>
+          <w:ilvl w:val="1"/>
+          <w:numId w:val="3"/>
+        </w:numPr>
+        <w:ind w:left="708.6614173228347" w:hanging="283.46456692913375"/>
+        <w:rPr>
+          <w:color w:val="669966"/>
+        </w:rPr>
+      </w:pPr>
+      <w:bookmarkStart w:colFirst="0" w:colLast="0" w:name="_c4kfx2wshdrc" w:id="13"/>
+      <w:bookmarkEnd w:id="13"/>
+      <w:r>
+        <w:rPr>
+          <w:rtl w:val="0"/>
+        </w:rPr>
+        <w:t xml:space="preserve">Odoo 17 en Docker: - Parte 2: Contenedor Odoo para desarrollo</w:t>
+      </w:r>
+    </w:p>
+    <w:p>
+      <w:pPr>
+        <w:pageBreakBefore w:val="0"/>
+        <w:rPr/>
+      </w:pPr>
+      <w:r>
+        <w:rPr>
+          <w:rtl w:val="0"/>
+        </w:rPr>
+        <w:t xml:space="preserve">Para lanzar Odoo en un contenedor preparado para desarrollo, creamos también dos contenedores.</w:t>
+      </w:r>
+    </w:p>
+    <w:p>
+      <w:pPr>
+        <w:pageBreakBefore w:val="0"/>
+        <w:rPr/>
+      </w:pPr>
+      <w:r>
+        <w:rPr>
+          <w:rtl w:val="0"/>
+        </w:rPr>
+        <w:t xml:space="preserve">Creamos el contenedor de PostgreSQL de forma similar a como hicimos en el apartado anterior con:</w:t>
       </w:r>
     </w:p>
     <w:tbl>
       <w:tblPr>
-        <w:tblStyle w:val="Table12"/>
+        <w:tblStyle w:val="Table3"/>
+        <w:jc w:val="left"/>
+        <w:tblLayout w:type="fixed"/>
+        <w:tblLook w:val="0600"/>
+      </w:tblPr>
+      <w:tblGrid>
+        <w:gridCol w:w="9752"/>
+        <w:tblGridChange w:id="0">
+          <w:tblGrid>
+            <w:gridCol w:w="9752"/>
+          </w:tblGrid>
+        </w:tblGridChange>
+      </w:tblGrid>
+      <w:tr>
+        <w:trPr>
+          <w:cantSplit w:val="0"/>
+          <w:tblHeader w:val="0"/>
+        </w:trPr>
+        <w:tc>
+          <w:tcPr>
+            <w:shd w:fill="f8f8f8" w:val="clear"/>
+            <w:tcMar>
+              <w:top w:w="100.0" w:type="dxa"/>
+              <w:left w:w="100.0" w:type="dxa"/>
+              <w:bottom w:w="100.0" w:type="dxa"/>
+              <w:right w:w="100.0" w:type="dxa"/>
+            </w:tcMar>
+            <w:vAlign w:val="top"/>
+          </w:tcPr>
+          <w:p>
+            <w:pPr>
+              <w:pageBreakBefore w:val="0"/>
+              <w:spacing w:after="0" w:before="0" w:line="276" w:lineRule="auto"/>
+              <w:jc w:val="left"/>
+              <w:rPr>
+                <w:sz w:val="20"/>
+                <w:szCs w:val="20"/>
+              </w:rPr>
+            </w:pPr>
+            <w:r>
+              <w:rPr>
+                <w:rFonts w:ascii="Consolas" w:cs="Consolas" w:eastAsia="Consolas" w:hAnsi="Consolas"/>
+                <w:color w:val="333333"/>
+                <w:sz w:val="20"/>
+                <w:szCs w:val="20"/>
+                <w:shd w:fill="f8f8f8" w:val="clear"/>
+                <w:rtl w:val="0"/>
+              </w:rPr>
+              <w:t xml:space="preserve">docker run -d -v /home/usuario/OdooDesarrollo/dataPG:/var/lib/postgresql/data -e POSTGRES_USER=odoo -e POSTGRES_PASSWORD=odoo -e POSTGRES_DB=postgres --name db postgres:15</w:t>
+            </w:r>
+            <w:r>
+              <w:rPr>
+                <w:rtl w:val="0"/>
+              </w:rPr>
+            </w:r>
+          </w:p>
+        </w:tc>
+      </w:tr>
+    </w:tbl>
+    <w:p>
+      <w:pPr>
+        <w:pageBreakBefore w:val="0"/>
+        <w:rPr/>
+      </w:pPr>
+      <w:r>
+        <w:rPr>
+          <w:rtl w:val="0"/>
+        </w:rPr>
+      </w:r>
+    </w:p>
+    <w:p>
+      <w:pPr>
+        <w:pageBreakBefore w:val="0"/>
+        <w:rPr/>
+      </w:pPr>
+      <w:r>
+        <w:rPr>
+          <w:rtl w:val="0"/>
+        </w:rPr>
+        <w:t xml:space="preserve">Un servidor de producción está pensado para ponerlo en marcha, realizar pocas paradas y mantener el contenido del contenedor. Se suele hacer copias completas del contenido para únicamente restaurar el contenedor en caso de urgencia.</w:t>
+      </w:r>
+    </w:p>
+    <w:p>
+      <w:pPr>
+        <w:pageBreakBefore w:val="0"/>
+        <w:rPr/>
+      </w:pPr>
+      <w:r>
+        <w:rPr>
+          <w:rtl w:val="0"/>
+        </w:rPr>
+      </w:r>
+    </w:p>
+    <w:p>
+      <w:pPr>
+        <w:pageBreakBefore w:val="0"/>
+        <w:rPr/>
+      </w:pPr>
+      <w:r>
+        <w:rPr>
+          <w:rtl w:val="0"/>
+        </w:rPr>
+        <w:t xml:space="preserve">Sin embargo, en entornos de desarrollo, es más habitual “romper cosas”. A efectos prácticos, es habitual reiniciar contenedores o incluso borrarlos y construirlos de nuevo.</w:t>
+      </w:r>
+    </w:p>
+    <w:p>
+      <w:pPr>
+        <w:pageBreakBefore w:val="0"/>
+        <w:rPr/>
+      </w:pPr>
+      <w:r>
+        <w:rPr>
+          <w:rtl w:val="0"/>
+        </w:rPr>
+        <w:t xml:space="preserve">Para ello, vamos a modificar la forma de crear los contenedores guardando algunas cosas en volúmenes para realizar “persistencia” del servicio Odoo.</w:t>
+      </w:r>
+    </w:p>
+    <w:p>
+      <w:pPr>
+        <w:pageBreakBefore w:val="0"/>
+        <w:rPr/>
+      </w:pPr>
+      <w:r>
+        <w:rPr>
+          <w:rtl w:val="0"/>
+        </w:rPr>
+      </w:r>
+    </w:p>
+    <w:p>
+      <w:pPr>
+        <w:pageBreakBefore w:val="0"/>
+        <w:rPr/>
+      </w:pPr>
+      <w:r>
+        <w:rPr>
+          <w:rtl w:val="0"/>
+        </w:rPr>
+        <w:t xml:space="preserve">Creamos el contenedor de Odoo, con algunas diferencias respecto al anterior:</w:t>
+      </w:r>
+    </w:p>
+    <w:tbl>
+      <w:tblPr>
+        <w:tblStyle w:val="Table4"/>
         <w:jc w:val="left"/>
         <w:tblLayout w:type="fixed"/>
         <w:tblLook w:val="0600"/>
@@ -6353,9 +5358,7 @@
                 <w:shd w:fill="f8f8f8" w:val="clear"/>
                 <w:rtl w:val="0"/>
               </w:rPr>
-              <w:t xml:space="preserve">sudo service odoo stop</w:t>
-              <w:br w:type="textWrapping"/>
-              <w:t xml:space="preserve">odoo</w:t>
+              <w:t xml:space="preserve">docker run -d -v /home/usuario/OdooDesarrollo/volumesOdoo/addons:/mnt/extra-addons -v /home/usuario/OdooDesarrollo/volumesOdoo/firestore:/var/lib/odoo/filestore -v /home/usuario/OdooDesarrollo/volumesOdoo/sessions:/var/lib/odoo/sessions -p 8069:8069 --name odoodev --user="root" --link db:db -t odoo:17 --dev=all</w:t>
             </w:r>
             <w:r>
               <w:rPr>
@@ -6375,155 +5378,176 @@
         <w:rPr>
           <w:rtl w:val="0"/>
         </w:rPr>
-        <w:t xml:space="preserve">Así podremos observar el historial (log) en tiempo real por la terminal y es nos será más sencillo detectar algunos problemas. Además, esta forma de arrancar permite cosas como actualizar un módulo en una empresa al reiniciar, con el comando:</w:t>
-      </w:r>
-    </w:p>
-    <w:tbl>
-      <w:tblPr>
-        <w:tblStyle w:val="Table13"/>
-        <w:jc w:val="left"/>
-        <w:tblLayout w:type="fixed"/>
-        <w:tblLook w:val="0600"/>
-      </w:tblPr>
-      <w:tblGrid>
-        <w:gridCol w:w="9752"/>
-        <w:tblGridChange w:id="0">
-          <w:tblGrid>
-            <w:gridCol w:w="9752"/>
-          </w:tblGrid>
-        </w:tblGridChange>
-      </w:tblGrid>
-      <w:tr>
-        <w:trPr>
-          <w:cantSplit w:val="0"/>
-          <w:tblHeader w:val="0"/>
-        </w:trPr>
-        <w:tc>
-          <w:tcPr>
-            <w:shd w:fill="f8f8f8" w:val="clear"/>
-            <w:tcMar>
-              <w:top w:w="100.0" w:type="dxa"/>
-              <w:left w:w="100.0" w:type="dxa"/>
-              <w:bottom w:w="100.0" w:type="dxa"/>
-              <w:right w:w="100.0" w:type="dxa"/>
-            </w:tcMar>
-            <w:vAlign w:val="top"/>
-          </w:tcPr>
-          <w:p>
-            <w:pPr>
-              <w:keepNext w:val="0"/>
-              <w:keepLines w:val="0"/>
-              <w:pageBreakBefore w:val="0"/>
-              <w:widowControl w:val="0"/>
-              <w:pBdr>
-                <w:top w:space="0" w:sz="0" w:val="nil"/>
-                <w:left w:space="0" w:sz="0" w:val="nil"/>
-                <w:bottom w:space="0" w:sz="0" w:val="nil"/>
-                <w:right w:space="0" w:sz="0" w:val="nil"/>
-                <w:between w:space="0" w:sz="0" w:val="nil"/>
-              </w:pBdr>
-              <w:shd w:fill="auto" w:val="clear"/>
-              <w:spacing w:after="0" w:before="0" w:line="276" w:lineRule="auto"/>
-              <w:ind w:left="0" w:right="0" w:firstLine="0"/>
-              <w:jc w:val="left"/>
-              <w:rPr>
-                <w:sz w:val="20"/>
-                <w:szCs w:val="20"/>
-              </w:rPr>
-            </w:pPr>
-            <w:r>
-              <w:rPr>
-                <w:rFonts w:ascii="Consolas" w:cs="Consolas" w:eastAsia="Consolas" w:hAnsi="Consolas"/>
-                <w:color w:val="333333"/>
-                <w:sz w:val="20"/>
-                <w:szCs w:val="20"/>
-                <w:shd w:fill="f8f8f8" w:val="clear"/>
-                <w:rtl w:val="0"/>
-              </w:rPr>
-              <w:t xml:space="preserve">odoo -u modulo -d empresa</w:t>
-            </w:r>
-            <w:r>
-              <w:rPr>
-                <w:rtl w:val="0"/>
-              </w:rPr>
-            </w:r>
-          </w:p>
-        </w:tc>
-      </w:tr>
-    </w:tbl>
-    <w:p>
-      <w:pPr>
-        <w:pageBreakBefore w:val="0"/>
-        <w:rPr/>
-      </w:pPr>
-      <w:r>
-        <w:rPr>
-          <w:rtl w:val="0"/>
-        </w:rPr>
-        <w:t xml:space="preserve">Sí, además, queremos lanzarlo como si estuviéramos en un entorno de consola Python, podemos usar el comando:</w:t>
-      </w:r>
-    </w:p>
-    <w:tbl>
-      <w:tblPr>
-        <w:tblStyle w:val="Table14"/>
-        <w:jc w:val="left"/>
-        <w:tblLayout w:type="fixed"/>
-        <w:tblLook w:val="0600"/>
-      </w:tblPr>
-      <w:tblGrid>
-        <w:gridCol w:w="9752"/>
-        <w:tblGridChange w:id="0">
-          <w:tblGrid>
-            <w:gridCol w:w="9752"/>
-          </w:tblGrid>
-        </w:tblGridChange>
-      </w:tblGrid>
-      <w:tr>
-        <w:trPr>
-          <w:cantSplit w:val="0"/>
-          <w:tblHeader w:val="0"/>
-        </w:trPr>
-        <w:tc>
-          <w:tcPr>
-            <w:shd w:fill="f8f8f8" w:val="clear"/>
-            <w:tcMar>
-              <w:top w:w="100.0" w:type="dxa"/>
-              <w:left w:w="100.0" w:type="dxa"/>
-              <w:bottom w:w="100.0" w:type="dxa"/>
-              <w:right w:w="100.0" w:type="dxa"/>
-            </w:tcMar>
-            <w:vAlign w:val="top"/>
-          </w:tcPr>
-          <w:p>
-            <w:pPr>
-              <w:pageBreakBefore w:val="0"/>
-              <w:spacing w:after="0" w:before="0" w:line="276" w:lineRule="auto"/>
-              <w:jc w:val="left"/>
-              <w:rPr>
-                <w:sz w:val="20"/>
-                <w:szCs w:val="20"/>
-              </w:rPr>
-            </w:pPr>
-            <w:r>
-              <w:rPr>
-                <w:rFonts w:ascii="Consolas" w:cs="Consolas" w:eastAsia="Consolas" w:hAnsi="Consolas"/>
-                <w:color w:val="333333"/>
-                <w:sz w:val="20"/>
-                <w:szCs w:val="20"/>
-                <w:shd w:fill="f8f8f8" w:val="clear"/>
-                <w:rtl w:val="0"/>
-              </w:rPr>
-              <w:t xml:space="preserve">odoo shell -u modulo -d empresa</w:t>
-            </w:r>
-            <w:r>
-              <w:rPr>
-                <w:rtl w:val="0"/>
-              </w:rPr>
-            </w:r>
-          </w:p>
-        </w:tc>
-      </w:tr>
-    </w:tbl>
+      </w:r>
+    </w:p>
+    <w:p>
+      <w:pPr>
+        <w:pageBreakBefore w:val="0"/>
+        <w:rPr/>
+      </w:pPr>
+      <w:r>
+        <w:rPr>
+          <w:rtl w:val="0"/>
+        </w:rPr>
+      </w:r>
+    </w:p>
+    <w:p>
+      <w:pPr>
+        <w:pageBreakBefore w:val="0"/>
+        <w:rPr/>
+      </w:pPr>
+      <w:r>
+        <w:rPr>
+          <w:rtl w:val="0"/>
+        </w:rPr>
+      </w:r>
+    </w:p>
+    <w:p>
+      <w:pPr>
+        <w:pageBreakBefore w:val="0"/>
+        <w:rPr/>
+      </w:pPr>
+      <w:r>
+        <w:rPr>
+          <w:rtl w:val="0"/>
+        </w:rPr>
+        <w:t xml:space="preserve">A continuación, comentamos las diferencias:</w:t>
+      </w:r>
+    </w:p>
+    <w:p>
+      <w:pPr>
+        <w:pageBreakBefore w:val="0"/>
+        <w:numPr>
+          <w:ilvl w:val="0"/>
+          <w:numId w:val="6"/>
+        </w:numPr>
+        <w:spacing w:after="0" w:afterAutospacing="0"/>
+        <w:ind w:left="720" w:hanging="360"/>
+      </w:pPr>
+      <w:r>
+        <w:rPr>
+          <w:b w:val="1"/>
+          <w:rtl w:val="0"/>
+        </w:rPr>
+        <w:t xml:space="preserve">“-v /home/usuario/OdooDesarrollo/addons:/mnt/extra-addons”</w:t>
+      </w:r>
+      <w:r>
+        <w:rPr>
+          <w:rtl w:val="0"/>
+        </w:rPr>
+        <w:t xml:space="preserve">: la imagen de Odoo 17 por defecto carga los módulos del directorio del contenedor “/mnt/extra-addons”, por lo cual mapeamos ese directorio a nuestro directorio de la máquina anfitrión “/home/usuario/OdooDesarrollo/addons”, donde desarrollaremos usando un IDE externo.</w:t>
+      </w:r>
+    </w:p>
+    <w:p>
+      <w:pPr>
+        <w:pageBreakBefore w:val="0"/>
+        <w:numPr>
+          <w:ilvl w:val="0"/>
+          <w:numId w:val="6"/>
+        </w:numPr>
+        <w:spacing w:after="0" w:afterAutospacing="0" w:before="0" w:beforeAutospacing="0"/>
+        <w:ind w:left="720" w:hanging="360"/>
+      </w:pPr>
+      <w:r>
+        <w:rPr>
+          <w:rtl w:val="0"/>
+        </w:rPr>
+        <w:t xml:space="preserve">“-</w:t>
+      </w:r>
+      <w:r>
+        <w:rPr>
+          <w:b w:val="1"/>
+          <w:rtl w:val="0"/>
+        </w:rPr>
+        <w:t xml:space="preserve">v /home/usuario/OdooDesarrollo/volumesOdoo/firestore:/var/lib/odoo/filestore</w:t>
+      </w:r>
+    </w:p>
+    <w:p>
+      <w:pPr>
+        <w:pageBreakBefore w:val="0"/>
+        <w:numPr>
+          <w:ilvl w:val="0"/>
+          <w:numId w:val="6"/>
+        </w:numPr>
+        <w:spacing w:after="0" w:afterAutospacing="0" w:before="0" w:beforeAutospacing="0"/>
+        <w:ind w:left="720" w:hanging="360"/>
+      </w:pPr>
+      <w:r>
+        <w:rPr>
+          <w:b w:val="1"/>
+          <w:rtl w:val="0"/>
+        </w:rPr>
+        <w:t xml:space="preserve">” y “-v /home/usuario/OdooDesarrollo/volumesOdoo/sessions:/var/lib/odoo/sessions”</w:t>
+      </w:r>
+      <w:r>
+        <w:rPr>
+          <w:rtl w:val="0"/>
+        </w:rPr>
+        <w:t xml:space="preserve">: como en desarrollo es posible que paremos y montemos muchas veces los contenedores Docker, montamos estos volúmenes para tener persistencia de los directorios de Odoo “firestore” y la “sessions”. Para ello, mapeamos esos directorios del contenedor a nuestra máquina anfitrión dentro del directorio “/home/usuario/OdooDesarrollo/volumesOdoo/”.</w:t>
+      </w:r>
+    </w:p>
+    <w:p>
+      <w:pPr>
+        <w:pageBreakBefore w:val="0"/>
+        <w:numPr>
+          <w:ilvl w:val="0"/>
+          <w:numId w:val="6"/>
+        </w:numPr>
+        <w:spacing w:after="0" w:afterAutospacing="0" w:before="0" w:beforeAutospacing="0"/>
+        <w:ind w:left="720" w:hanging="360"/>
+        <w:rPr>
+          <w:u w:val="none"/>
+        </w:rPr>
+      </w:pPr>
+      <w:r>
+        <w:rPr>
+          <w:b w:val="1"/>
+          <w:rtl w:val="0"/>
+        </w:rPr>
+        <w:t xml:space="preserve">“ --dev=all”</w:t>
+      </w:r>
+      <w:r>
+        <w:rPr>
+          <w:rtl w:val="0"/>
+        </w:rPr>
+        <w:t xml:space="preserve">: le pasa ese parámetro a Odoo para facilitar tareas de desarrollo. </w:t>
+      </w:r>
+    </w:p>
+    <w:p>
+      <w:pPr>
+        <w:pageBreakBefore w:val="0"/>
+        <w:numPr>
+          <w:ilvl w:val="1"/>
+          <w:numId w:val="6"/>
+        </w:numPr>
+        <w:spacing w:before="0" w:beforeAutospacing="0"/>
+        <w:ind w:left="1440" w:hanging="360"/>
+        <w:rPr>
+          <w:u w:val="none"/>
+        </w:rPr>
+      </w:pPr>
+      <w:r>
+        <w:rPr>
+          <w:rtl w:val="0"/>
+        </w:rPr>
+        <w:t xml:space="preserve">El detalle de que realiza esta opción se puede ver en el siguiente enlace </w:t>
+      </w:r>
+      <w:hyperlink r:id="rId16">
+        <w:r>
+          <w:rPr>
+            <w:color w:val="1155cc"/>
+            <w:u w:val="single"/>
+            <w:rtl w:val="0"/>
+          </w:rPr>
+          <w:t xml:space="preserve">https://www.odoo.com/documentation/17.0/es/developer/reference/cli.html</w:t>
+        </w:r>
+      </w:hyperlink>
+      <w:r>
+        <w:rPr>
+          <w:rtl w:val="0"/>
+        </w:rPr>
+      </w:r>
+    </w:p>
     <w:p>
       <w:pPr>
         <w:pageBreakBefore w:val="0"/>
@@ -6540,14 +5564,20 @@
       </w:pPr>
       <w:r>
         <w:rPr>
+          <w:rFonts w:ascii="Pacifico" w:cs="Pacifico" w:eastAsia="Pacifico" w:hAnsi="Pacifico"/>
+          <w:b w:val="1"/>
           <w:sz w:val="20"/>
           <w:szCs w:val="20"/>
           <w:rtl w:val="0"/>
         </w:rPr>
-        <w:t xml:space="preserve">💬</w:t>
-      </w:r>
-      <w:r>
-        <w:rPr>
+        <w:t xml:space="preserve">❕</w:t>
+      </w:r>
+      <w:r>
+        <w:rPr>
+          <w:rFonts w:ascii="Arimo" w:cs="Arimo" w:eastAsia="Arimo" w:hAnsi="Arimo"/>
+          <w:b w:val="1"/>
+          <w:sz w:val="20"/>
+          <w:szCs w:val="20"/>
           <w:rtl w:val="0"/>
         </w:rPr>
         <w:t xml:space="preserve"> </w:t>
@@ -6557,24 +5587,69 @@
           <w:b w:val="1"/>
           <w:rtl w:val="0"/>
         </w:rPr>
-        <w:t xml:space="preserve">Interesante: </w:t>
-      </w:r>
-      <w:r>
-        <w:rPr>
-          <w:rtl w:val="0"/>
-        </w:rPr>
-        <w:t xml:space="preserve"> si quieres saber más sobre parámetros para lanzar “odoo”, puedes consultar en </w:t>
-      </w:r>
-      <w:hyperlink r:id="rId12">
-        <w:r>
-          <w:rPr>
-            <w:color w:val="1155cc"/>
-            <w:u w:val="single"/>
-            <w:rtl w:val="0"/>
-          </w:rPr>
-          <w:t xml:space="preserve">https://www.odoo.com/documentation/15.0/es/developer/misc/other/cmdline.html</w:t>
-        </w:r>
-      </w:hyperlink>
+        <w:t xml:space="preserve">Atención: </w:t>
+      </w:r>
+      <w:r>
+        <w:rPr>
+          <w:rtl w:val="0"/>
+        </w:rPr>
+        <w:t xml:space="preserve">para poder desarrollar sin problemas, es recomendable darle todos los permisos al directorio “/home/usuario/OdooDesarrollo/volumesOdoo/addons”, con un comando similar a “</w:t>
+      </w:r>
+      <w:r>
+        <w:rPr>
+          <w:b w:val="1"/>
+          <w:rtl w:val="0"/>
+        </w:rPr>
+        <w:t xml:space="preserve">sudo chmod -R 777 /home/usuario/volumesOdoo/addons”</w:t>
+      </w:r>
+      <w:r>
+        <w:rPr>
+          <w:rtl w:val="0"/>
+        </w:rPr>
+        <w:t xml:space="preserve">.</w:t>
+      </w:r>
+    </w:p>
+    <w:p>
+      <w:pPr>
+        <w:pageBreakBefore w:val="0"/>
+        <w:rPr/>
+      </w:pPr>
+      <w:r>
+        <w:rPr>
+          <w:rtl w:val="0"/>
+        </w:rPr>
+      </w:r>
+    </w:p>
+    <w:p>
+      <w:pPr>
+        <w:pageBreakBefore w:val="0"/>
+        <w:rPr/>
+      </w:pPr>
+      <w:r>
+        <w:rPr>
+          <w:rtl w:val="0"/>
+        </w:rPr>
+        <w:t xml:space="preserve">Con esto, tendremos listo nuestro entorno de desarrollo “Dockerizado”. Hemos conseguido que los contenedores corran de manera aislada los servicios de base de datos y Odoo,  mientras que nosotros podremos desarrollar usando un IDE instalado en el anfitrión trabajando dentro del directorio “</w:t>
+      </w:r>
+      <w:r>
+        <w:rPr>
+          <w:b w:val="1"/>
+          <w:rtl w:val="0"/>
+        </w:rPr>
+        <w:t xml:space="preserve">/home/usuario/OdooDesarrollo/addons”</w:t>
+      </w:r>
+      <w:r>
+        <w:rPr>
+          <w:rtl w:val="0"/>
+        </w:rPr>
+        <w:t xml:space="preserve">.</w:t>
+      </w:r>
+    </w:p>
+    <w:p>
+      <w:pPr>
+        <w:pageBreakBefore w:val="0"/>
+        <w:rPr/>
+      </w:pPr>
       <w:r>
         <w:rPr>
           <w:rtl w:val="0"/>
@@ -6584,1476 +5659,23 @@
     <w:p>
       <w:pPr>
         <w:pStyle w:val="Heading2"/>
+        <w:pageBreakBefore w:val="0"/>
         <w:numPr>
           <w:ilvl w:val="1"/>
           <w:numId w:val="3"/>
         </w:numPr>
         <w:ind w:left="708.6614173228347" w:hanging="283.46456692913375"/>
-      </w:pPr>
-      <w:bookmarkStart w:colFirst="0" w:colLast="0" w:name="_9flz89og3g4t" w:id="15"/>
-      <w:bookmarkEnd w:id="15"/>
-      <w:r>
-        <w:rPr>
-          <w:rtl w:val="0"/>
-        </w:rPr>
-        <w:t xml:space="preserve">Accediendo a Odoo</w:t>
-      </w:r>
-    </w:p>
-    <w:p>
-      <w:pPr>
-        <w:rPr/>
-      </w:pPr>
-      <w:r>
-        <w:rPr>
-          <w:rtl w:val="0"/>
-        </w:rPr>
-        <w:t xml:space="preserve">Si todo ha ido correctamente, podemos acceder a Odoo a través del puerto “8069”. Si estáis en un servidor local, normalmente la URL de acceso será </w:t>
-      </w:r>
-      <w:hyperlink r:id="rId13">
-        <w:r>
-          <w:rPr>
-            <w:b w:val="1"/>
-            <w:color w:val="1155cc"/>
-            <w:u w:val="single"/>
-            <w:rtl w:val="0"/>
-          </w:rPr>
-          <w:t xml:space="preserve">http://localhost:8069</w:t>
-        </w:r>
-      </w:hyperlink>
-      <w:r>
-        <w:rPr>
-          <w:b w:val="1"/>
-          <w:rtl w:val="0"/>
-        </w:rPr>
-        <w:t xml:space="preserve">.</w:t>
-      </w:r>
-      <w:r>
-        <w:rPr>
-          <w:rtl w:val="0"/>
-        </w:rPr>
-      </w:r>
-    </w:p>
-    <w:p>
-      <w:pPr>
-        <w:pStyle w:val="Heading2"/>
-        <w:pageBreakBefore w:val="0"/>
-        <w:numPr>
-          <w:ilvl w:val="1"/>
-          <w:numId w:val="3"/>
-        </w:numPr>
-        <w:ind w:left="708.6614173228347" w:hanging="283.46456692913375"/>
-      </w:pPr>
-      <w:bookmarkStart w:colFirst="0" w:colLast="0" w:name="_1hsriyf7ijlg" w:id="16"/>
-      <w:bookmarkEnd w:id="16"/>
-      <w:r>
-        <w:rPr>
-          <w:rtl w:val="0"/>
-        </w:rPr>
-        <w:t xml:space="preserve">Odoo 16 en Ubuntu Server - Parte 4: Errores típicos</w:t>
-      </w:r>
-    </w:p>
-    <w:p>
-      <w:pPr>
-        <w:pageBreakBefore w:val="0"/>
-        <w:rPr/>
-      </w:pPr>
-      <w:r>
-        <w:rPr>
-          <w:rtl w:val="0"/>
-        </w:rPr>
-        <w:t xml:space="preserve">Al realizar la instalación manual en Ubuntu Server, hay algunos errores que se suelen repetir si nos saltamos algún paso. Estas son las soluciones a los errores más frecuentes: </w:t>
-      </w:r>
-    </w:p>
-    <w:p>
-      <w:pPr>
-        <w:pageBreakBefore w:val="0"/>
-        <w:rPr>
-          <w:b w:val="1"/>
-        </w:rPr>
-      </w:pPr>
-      <w:r>
-        <w:rPr>
-          <w:b w:val="1"/>
-          <w:rtl w:val="0"/>
-        </w:rPr>
-        <w:t xml:space="preserve">Error 1:</w:t>
-      </w:r>
-    </w:p>
-    <w:p>
-      <w:pPr>
-        <w:pageBreakBefore w:val="0"/>
-        <w:rPr/>
-      </w:pPr>
-      <w:r>
-        <w:rPr>
-          <w:rtl w:val="0"/>
-        </w:rPr>
-        <w:t xml:space="preserve">Aparece un error como este:</w:t>
-      </w:r>
-    </w:p>
-    <w:p>
-      <w:pPr>
-        <w:pageBreakBefore w:val="0"/>
-        <w:rPr/>
-      </w:pPr>
-      <w:r>
-        <w:rPr>
-          <w:rtl w:val="0"/>
-        </w:rPr>
-        <w:t xml:space="preserve">OperationalError: FATAL: no existe el rol «odoo»</w:t>
-      </w:r>
-    </w:p>
-    <w:p>
-      <w:pPr>
-        <w:pageBreakBefore w:val="0"/>
-        <w:rPr/>
-      </w:pPr>
-      <w:r>
-        <w:rPr>
-          <w:rtl w:val="0"/>
-        </w:rPr>
-        <w:t xml:space="preserve">OperationalError: FATAL: role "odoo" does not exist</w:t>
-      </w:r>
-    </w:p>
-    <w:p>
-      <w:pPr>
-        <w:pageBreakBefore w:val="0"/>
-        <w:rPr/>
-      </w:pPr>
-      <w:r>
-        <w:rPr>
-          <w:rtl w:val="0"/>
-        </w:rPr>
-        <w:t xml:space="preserve">Eso es porque no ha configurado correctamente PostgreSQL. Este error suele ocurrir cuando ya estaba instalado el SGBD con configuraciones no compatibles con el instalador de Odoo. </w:t>
-      </w:r>
-    </w:p>
-    <w:p>
-      <w:pPr>
-        <w:pageBreakBefore w:val="0"/>
-        <w:rPr/>
-      </w:pPr>
-      <w:r>
-        <w:rPr>
-          <w:rtl w:val="0"/>
-        </w:rPr>
-        <w:t xml:space="preserve">Para solucionarlo, hay que crear el usuario:</w:t>
-      </w:r>
-    </w:p>
-    <w:tbl>
-      <w:tblPr>
-        <w:tblStyle w:val="Table15"/>
-        <w:jc w:val="left"/>
-        <w:tblLayout w:type="fixed"/>
-        <w:tblLook w:val="0600"/>
-      </w:tblPr>
-      <w:tblGrid>
-        <w:gridCol w:w="9752"/>
-        <w:tblGridChange w:id="0">
-          <w:tblGrid>
-            <w:gridCol w:w="9752"/>
-          </w:tblGrid>
-        </w:tblGridChange>
-      </w:tblGrid>
-      <w:tr>
-        <w:trPr>
-          <w:cantSplit w:val="0"/>
-          <w:tblHeader w:val="0"/>
-        </w:trPr>
-        <w:tc>
-          <w:tcPr>
-            <w:shd w:fill="f8f8f8" w:val="clear"/>
-            <w:tcMar>
-              <w:top w:w="100.0" w:type="dxa"/>
-              <w:left w:w="100.0" w:type="dxa"/>
-              <w:bottom w:w="100.0" w:type="dxa"/>
-              <w:right w:w="100.0" w:type="dxa"/>
-            </w:tcMar>
-            <w:vAlign w:val="top"/>
-          </w:tcPr>
-          <w:p>
-            <w:pPr>
-              <w:keepNext w:val="0"/>
-              <w:keepLines w:val="0"/>
-              <w:pageBreakBefore w:val="0"/>
-              <w:widowControl w:val="0"/>
-              <w:pBdr>
-                <w:top w:space="0" w:sz="0" w:val="nil"/>
-                <w:left w:space="0" w:sz="0" w:val="nil"/>
-                <w:bottom w:space="0" w:sz="0" w:val="nil"/>
-                <w:right w:space="0" w:sz="0" w:val="nil"/>
-                <w:between w:space="0" w:sz="0" w:val="nil"/>
-              </w:pBdr>
-              <w:shd w:fill="auto" w:val="clear"/>
-              <w:spacing w:after="0" w:before="0" w:line="276" w:lineRule="auto"/>
-              <w:ind w:left="0" w:right="0" w:firstLine="0"/>
-              <w:jc w:val="left"/>
-              <w:rPr>
-                <w:sz w:val="20"/>
-                <w:szCs w:val="20"/>
-              </w:rPr>
-            </w:pPr>
-            <w:r>
-              <w:rPr>
-                <w:rFonts w:ascii="Consolas" w:cs="Consolas" w:eastAsia="Consolas" w:hAnsi="Consolas"/>
-                <w:color w:val="333333"/>
-                <w:sz w:val="20"/>
-                <w:szCs w:val="20"/>
-                <w:shd w:fill="f8f8f8" w:val="clear"/>
-                <w:rtl w:val="0"/>
-              </w:rPr>
-              <w:t xml:space="preserve">su - postgres -c </w:t>
-            </w:r>
-            <w:r>
-              <w:rPr>
-                <w:rFonts w:ascii="Consolas" w:cs="Consolas" w:eastAsia="Consolas" w:hAnsi="Consolas"/>
-                <w:color w:val="dd1144"/>
-                <w:sz w:val="20"/>
-                <w:szCs w:val="20"/>
-                <w:shd w:fill="f8f8f8" w:val="clear"/>
-                <w:rtl w:val="0"/>
-              </w:rPr>
-              <w:t xml:space="preserve">"createuser -s odoo"</w:t>
-            </w:r>
-            <w:r>
-              <w:rPr>
-                <w:rtl w:val="0"/>
-              </w:rPr>
-            </w:r>
-          </w:p>
-        </w:tc>
-      </w:tr>
-    </w:tbl>
-    <w:p>
-      <w:pPr>
-        <w:rPr/>
-      </w:pPr>
-      <w:r>
-        <w:rPr>
-          <w:rtl w:val="0"/>
-        </w:rPr>
-        <w:t xml:space="preserve">Y darle permisos tal como hicimos en el punto 5.3 de este documento.</w:t>
-      </w:r>
-    </w:p>
-    <w:p>
-      <w:pPr>
-        <w:pageBreakBefore w:val="0"/>
-        <w:rPr>
-          <w:b w:val="1"/>
-        </w:rPr>
-      </w:pPr>
-      <w:r>
-        <w:rPr>
-          <w:b w:val="1"/>
-          <w:rtl w:val="0"/>
-        </w:rPr>
-        <w:t xml:space="preserve">Error 2:</w:t>
-      </w:r>
-    </w:p>
-    <w:p>
-      <w:pPr>
-        <w:pageBreakBefore w:val="0"/>
-        <w:rPr/>
-      </w:pPr>
-      <w:r>
-        <w:rPr>
-          <w:rtl w:val="0"/>
-        </w:rPr>
-        <w:t xml:space="preserve">A veces no funciona el servidor cuando instalamos una base de datos en español. Puede que no tengamos bien configurado el UTF-8 en la base de datos. </w:t>
-      </w:r>
-    </w:p>
-    <w:p>
-      <w:pPr>
-        <w:pageBreakBefore w:val="0"/>
-        <w:rPr/>
-      </w:pPr>
-      <w:r>
-        <w:rPr>
-          <w:rtl w:val="0"/>
-        </w:rPr>
-        <w:t xml:space="preserve">Una posible solución es cambiar al usuario “postgres”:</w:t>
-      </w:r>
-    </w:p>
-    <w:tbl>
-      <w:tblPr>
-        <w:tblStyle w:val="Table16"/>
-        <w:jc w:val="left"/>
-        <w:tblLayout w:type="fixed"/>
-        <w:tblLook w:val="0600"/>
-      </w:tblPr>
-      <w:tblGrid>
-        <w:gridCol w:w="9752"/>
-        <w:tblGridChange w:id="0">
-          <w:tblGrid>
-            <w:gridCol w:w="9752"/>
-          </w:tblGrid>
-        </w:tblGridChange>
-      </w:tblGrid>
-      <w:tr>
-        <w:trPr>
-          <w:cantSplit w:val="0"/>
-          <w:tblHeader w:val="0"/>
-        </w:trPr>
-        <w:tc>
-          <w:tcPr>
-            <w:shd w:fill="f8f8f8" w:val="clear"/>
-            <w:tcMar>
-              <w:top w:w="100.0" w:type="dxa"/>
-              <w:left w:w="100.0" w:type="dxa"/>
-              <w:bottom w:w="100.0" w:type="dxa"/>
-              <w:right w:w="100.0" w:type="dxa"/>
-            </w:tcMar>
-            <w:vAlign w:val="top"/>
-          </w:tcPr>
-          <w:p>
-            <w:pPr>
-              <w:keepNext w:val="0"/>
-              <w:keepLines w:val="0"/>
-              <w:pageBreakBefore w:val="0"/>
-              <w:widowControl w:val="0"/>
-              <w:pBdr>
-                <w:top w:space="0" w:sz="0" w:val="nil"/>
-                <w:left w:space="0" w:sz="0" w:val="nil"/>
-                <w:bottom w:space="0" w:sz="0" w:val="nil"/>
-                <w:right w:space="0" w:sz="0" w:val="nil"/>
-                <w:between w:space="0" w:sz="0" w:val="nil"/>
-              </w:pBdr>
-              <w:shd w:fill="auto" w:val="clear"/>
-              <w:spacing w:after="0" w:before="0" w:line="276" w:lineRule="auto"/>
-              <w:ind w:left="0" w:right="0" w:firstLine="0"/>
-              <w:jc w:val="left"/>
-              <w:rPr>
-                <w:sz w:val="20"/>
-                <w:szCs w:val="20"/>
-              </w:rPr>
-            </w:pPr>
-            <w:r>
-              <w:rPr>
-                <w:rFonts w:ascii="Consolas" w:cs="Consolas" w:eastAsia="Consolas" w:hAnsi="Consolas"/>
-                <w:color w:val="333333"/>
-                <w:sz w:val="20"/>
-                <w:szCs w:val="20"/>
-                <w:shd w:fill="f8f8f8" w:val="clear"/>
-                <w:rtl w:val="0"/>
-              </w:rPr>
-              <w:t xml:space="preserve">su postgres</w:t>
-            </w:r>
-            <w:r>
-              <w:rPr>
-                <w:rtl w:val="0"/>
-              </w:rPr>
-            </w:r>
-          </w:p>
-        </w:tc>
-      </w:tr>
-    </w:tbl>
-    <w:p>
-      <w:pPr>
-        <w:pageBreakBefore w:val="0"/>
-        <w:rPr/>
-      </w:pPr>
-      <w:r>
-        <w:rPr>
-          <w:rtl w:val="0"/>
-        </w:rPr>
-        <w:t xml:space="preserve"> acceder a lanzar código “plsql”</w:t>
-      </w:r>
-    </w:p>
-    <w:tbl>
-      <w:tblPr>
-        <w:tblStyle w:val="Table17"/>
-        <w:jc w:val="left"/>
-        <w:tblLayout w:type="fixed"/>
-        <w:tblLook w:val="0600"/>
-      </w:tblPr>
-      <w:tblGrid>
-        <w:gridCol w:w="9752"/>
-        <w:tblGridChange w:id="0">
-          <w:tblGrid>
-            <w:gridCol w:w="9752"/>
-          </w:tblGrid>
-        </w:tblGridChange>
-      </w:tblGrid>
-      <w:tr>
-        <w:trPr>
-          <w:cantSplit w:val="0"/>
-          <w:tblHeader w:val="0"/>
-        </w:trPr>
-        <w:tc>
-          <w:tcPr>
-            <w:shd w:fill="f8f8f8" w:val="clear"/>
-            <w:tcMar>
-              <w:top w:w="100.0" w:type="dxa"/>
-              <w:left w:w="100.0" w:type="dxa"/>
-              <w:bottom w:w="100.0" w:type="dxa"/>
-              <w:right w:w="100.0" w:type="dxa"/>
-            </w:tcMar>
-            <w:vAlign w:val="top"/>
-          </w:tcPr>
-          <w:p>
-            <w:pPr>
-              <w:keepNext w:val="0"/>
-              <w:keepLines w:val="0"/>
-              <w:pageBreakBefore w:val="0"/>
-              <w:widowControl w:val="0"/>
-              <w:pBdr>
-                <w:top w:space="0" w:sz="0" w:val="nil"/>
-                <w:left w:space="0" w:sz="0" w:val="nil"/>
-                <w:bottom w:space="0" w:sz="0" w:val="nil"/>
-                <w:right w:space="0" w:sz="0" w:val="nil"/>
-                <w:between w:space="0" w:sz="0" w:val="nil"/>
-              </w:pBdr>
-              <w:shd w:fill="auto" w:val="clear"/>
-              <w:spacing w:after="0" w:before="0" w:line="276" w:lineRule="auto"/>
-              <w:ind w:left="0" w:right="0" w:firstLine="0"/>
-              <w:jc w:val="left"/>
-              <w:rPr>
-                <w:sz w:val="20"/>
-                <w:szCs w:val="20"/>
-              </w:rPr>
-            </w:pPr>
-            <w:r>
-              <w:rPr>
-                <w:rFonts w:ascii="Consolas" w:cs="Consolas" w:eastAsia="Consolas" w:hAnsi="Consolas"/>
-                <w:color w:val="333333"/>
-                <w:sz w:val="20"/>
-                <w:szCs w:val="20"/>
-                <w:shd w:fill="f8f8f8" w:val="clear"/>
-                <w:rtl w:val="0"/>
-              </w:rPr>
-              <w:t xml:space="preserve">psql</w:t>
-            </w:r>
-            <w:r>
-              <w:rPr>
-                <w:rtl w:val="0"/>
-              </w:rPr>
-            </w:r>
-          </w:p>
-        </w:tc>
-      </w:tr>
-    </w:tbl>
-    <w:p>
-      <w:pPr>
-        <w:pageBreakBefore w:val="0"/>
-        <w:rPr/>
-      </w:pPr>
-      <w:r>
-        <w:rPr>
-          <w:rtl w:val="0"/>
-        </w:rPr>
-        <w:t xml:space="preserve">Y lanzar este código:</w:t>
-      </w:r>
-    </w:p>
-    <w:tbl>
-      <w:tblPr>
-        <w:tblStyle w:val="Table18"/>
-        <w:jc w:val="left"/>
-        <w:tblLayout w:type="fixed"/>
-        <w:tblLook w:val="0600"/>
-      </w:tblPr>
-      <w:tblGrid>
-        <w:gridCol w:w="9752"/>
-        <w:tblGridChange w:id="0">
-          <w:tblGrid>
-            <w:gridCol w:w="9752"/>
-          </w:tblGrid>
-        </w:tblGridChange>
-      </w:tblGrid>
-      <w:tr>
-        <w:trPr>
-          <w:cantSplit w:val="0"/>
-          <w:tblHeader w:val="0"/>
-        </w:trPr>
-        <w:tc>
-          <w:tcPr>
-            <w:shd w:fill="f8f8f8" w:val="clear"/>
-            <w:tcMar>
-              <w:top w:w="100.0" w:type="dxa"/>
-              <w:left w:w="100.0" w:type="dxa"/>
-              <w:bottom w:w="100.0" w:type="dxa"/>
-              <w:right w:w="100.0" w:type="dxa"/>
-            </w:tcMar>
-            <w:vAlign w:val="top"/>
-          </w:tcPr>
-          <w:p>
-            <w:pPr>
-              <w:keepNext w:val="0"/>
-              <w:keepLines w:val="0"/>
-              <w:pageBreakBefore w:val="0"/>
-              <w:widowControl w:val="0"/>
-              <w:pBdr>
-                <w:top w:space="0" w:sz="0" w:val="nil"/>
-                <w:left w:space="0" w:sz="0" w:val="nil"/>
-                <w:bottom w:space="0" w:sz="0" w:val="nil"/>
-                <w:right w:space="0" w:sz="0" w:val="nil"/>
-                <w:between w:space="0" w:sz="0" w:val="nil"/>
-              </w:pBdr>
-              <w:shd w:fill="auto" w:val="clear"/>
-              <w:spacing w:after="0" w:before="0" w:line="276" w:lineRule="auto"/>
-              <w:ind w:left="0" w:right="0" w:firstLine="0"/>
-              <w:jc w:val="left"/>
-              <w:rPr>
-                <w:sz w:val="20"/>
-                <w:szCs w:val="20"/>
-              </w:rPr>
-            </w:pPr>
-            <w:r>
-              <w:rPr>
-                <w:rFonts w:ascii="Consolas" w:cs="Consolas" w:eastAsia="Consolas" w:hAnsi="Consolas"/>
-                <w:color w:val="333333"/>
-                <w:sz w:val="20"/>
-                <w:szCs w:val="20"/>
-                <w:shd w:fill="f8f8f8" w:val="clear"/>
-                <w:rtl w:val="0"/>
-              </w:rPr>
-              <w:t xml:space="preserve">postgres=# </w:t>
-            </w:r>
-            <w:r>
-              <w:rPr>
-                <w:rFonts w:ascii="Consolas" w:cs="Consolas" w:eastAsia="Consolas" w:hAnsi="Consolas"/>
-                <w:b w:val="1"/>
-                <w:color w:val="333333"/>
-                <w:sz w:val="20"/>
-                <w:szCs w:val="20"/>
-                <w:shd w:fill="f8f8f8" w:val="clear"/>
-                <w:rtl w:val="0"/>
-              </w:rPr>
-              <w:t xml:space="preserve">update</w:t>
-            </w:r>
-            <w:r>
-              <w:rPr>
-                <w:rFonts w:ascii="Consolas" w:cs="Consolas" w:eastAsia="Consolas" w:hAnsi="Consolas"/>
-                <w:color w:val="333333"/>
-                <w:sz w:val="20"/>
-                <w:szCs w:val="20"/>
-                <w:shd w:fill="f8f8f8" w:val="clear"/>
-                <w:rtl w:val="0"/>
-              </w:rPr>
-              <w:t xml:space="preserve"> pg_database </w:t>
-            </w:r>
-            <w:r>
-              <w:rPr>
-                <w:rFonts w:ascii="Consolas" w:cs="Consolas" w:eastAsia="Consolas" w:hAnsi="Consolas"/>
-                <w:b w:val="1"/>
-                <w:color w:val="333333"/>
-                <w:sz w:val="20"/>
-                <w:szCs w:val="20"/>
-                <w:shd w:fill="f8f8f8" w:val="clear"/>
-                <w:rtl w:val="0"/>
-              </w:rPr>
-              <w:t xml:space="preserve">set</w:t>
-            </w:r>
-            <w:r>
-              <w:rPr>
-                <w:rFonts w:ascii="Consolas" w:cs="Consolas" w:eastAsia="Consolas" w:hAnsi="Consolas"/>
-                <w:color w:val="333333"/>
-                <w:sz w:val="20"/>
-                <w:szCs w:val="20"/>
-                <w:shd w:fill="f8f8f8" w:val="clear"/>
-                <w:rtl w:val="0"/>
-              </w:rPr>
-              <w:t xml:space="preserve"> datallowconn = </w:t>
-            </w:r>
-            <w:r>
-              <w:rPr>
-                <w:rFonts w:ascii="Consolas" w:cs="Consolas" w:eastAsia="Consolas" w:hAnsi="Consolas"/>
-                <w:color w:val="008080"/>
-                <w:sz w:val="20"/>
-                <w:szCs w:val="20"/>
-                <w:shd w:fill="f8f8f8" w:val="clear"/>
-                <w:rtl w:val="0"/>
-              </w:rPr>
-              <w:t xml:space="preserve">TRUE</w:t>
-            </w:r>
-            <w:r>
-              <w:rPr>
-                <w:rFonts w:ascii="Consolas" w:cs="Consolas" w:eastAsia="Consolas" w:hAnsi="Consolas"/>
-                <w:color w:val="333333"/>
-                <w:sz w:val="20"/>
-                <w:szCs w:val="20"/>
-                <w:shd w:fill="f8f8f8" w:val="clear"/>
-                <w:rtl w:val="0"/>
-              </w:rPr>
-              <w:t xml:space="preserve"> </w:t>
-            </w:r>
-            <w:r>
-              <w:rPr>
-                <w:rFonts w:ascii="Consolas" w:cs="Consolas" w:eastAsia="Consolas" w:hAnsi="Consolas"/>
-                <w:b w:val="1"/>
-                <w:color w:val="333333"/>
-                <w:sz w:val="20"/>
-                <w:szCs w:val="20"/>
-                <w:shd w:fill="f8f8f8" w:val="clear"/>
-                <w:rtl w:val="0"/>
-              </w:rPr>
-              <w:t xml:space="preserve">where</w:t>
-            </w:r>
-            <w:r>
-              <w:rPr>
-                <w:rFonts w:ascii="Consolas" w:cs="Consolas" w:eastAsia="Consolas" w:hAnsi="Consolas"/>
-                <w:color w:val="333333"/>
-                <w:sz w:val="20"/>
-                <w:szCs w:val="20"/>
-                <w:shd w:fill="f8f8f8" w:val="clear"/>
-                <w:rtl w:val="0"/>
-              </w:rPr>
-              <w:t xml:space="preserve"> datname = </w:t>
-            </w:r>
-            <w:r>
-              <w:rPr>
-                <w:rFonts w:ascii="Consolas" w:cs="Consolas" w:eastAsia="Consolas" w:hAnsi="Consolas"/>
-                <w:color w:val="dd1144"/>
-                <w:sz w:val="20"/>
-                <w:szCs w:val="20"/>
-                <w:shd w:fill="f8f8f8" w:val="clear"/>
-                <w:rtl w:val="0"/>
-              </w:rPr>
-              <w:t xml:space="preserve">'template0'</w:t>
-            </w:r>
-            <w:r>
-              <w:rPr>
-                <w:rFonts w:ascii="Consolas" w:cs="Consolas" w:eastAsia="Consolas" w:hAnsi="Consolas"/>
-                <w:color w:val="333333"/>
-                <w:sz w:val="20"/>
-                <w:szCs w:val="20"/>
-                <w:shd w:fill="f8f8f8" w:val="clear"/>
-                <w:rtl w:val="0"/>
-              </w:rPr>
-              <w:t xml:space="preserve">;</w:t>
-              <w:br w:type="textWrapping"/>
-              <w:t xml:space="preserve">postgres=# \c template0</w:t>
-              <w:br w:type="textWrapping"/>
-              <w:t xml:space="preserve">template0=# </w:t>
-            </w:r>
-            <w:r>
-              <w:rPr>
-                <w:rFonts w:ascii="Consolas" w:cs="Consolas" w:eastAsia="Consolas" w:hAnsi="Consolas"/>
-                <w:b w:val="1"/>
-                <w:color w:val="333333"/>
-                <w:sz w:val="20"/>
-                <w:szCs w:val="20"/>
-                <w:shd w:fill="f8f8f8" w:val="clear"/>
-                <w:rtl w:val="0"/>
-              </w:rPr>
-              <w:t xml:space="preserve">update</w:t>
-            </w:r>
-            <w:r>
-              <w:rPr>
-                <w:rFonts w:ascii="Consolas" w:cs="Consolas" w:eastAsia="Consolas" w:hAnsi="Consolas"/>
-                <w:color w:val="333333"/>
-                <w:sz w:val="20"/>
-                <w:szCs w:val="20"/>
-                <w:shd w:fill="f8f8f8" w:val="clear"/>
-                <w:rtl w:val="0"/>
-              </w:rPr>
-              <w:t xml:space="preserve"> pg_database </w:t>
-            </w:r>
-            <w:r>
-              <w:rPr>
-                <w:rFonts w:ascii="Consolas" w:cs="Consolas" w:eastAsia="Consolas" w:hAnsi="Consolas"/>
-                <w:b w:val="1"/>
-                <w:color w:val="333333"/>
-                <w:sz w:val="20"/>
-                <w:szCs w:val="20"/>
-                <w:shd w:fill="f8f8f8" w:val="clear"/>
-                <w:rtl w:val="0"/>
-              </w:rPr>
-              <w:t xml:space="preserve">set</w:t>
-            </w:r>
-            <w:r>
-              <w:rPr>
-                <w:rFonts w:ascii="Consolas" w:cs="Consolas" w:eastAsia="Consolas" w:hAnsi="Consolas"/>
-                <w:color w:val="333333"/>
-                <w:sz w:val="20"/>
-                <w:szCs w:val="20"/>
-                <w:shd w:fill="f8f8f8" w:val="clear"/>
-                <w:rtl w:val="0"/>
-              </w:rPr>
-              <w:t xml:space="preserve"> datistemplate = </w:t>
-            </w:r>
-            <w:r>
-              <w:rPr>
-                <w:rFonts w:ascii="Consolas" w:cs="Consolas" w:eastAsia="Consolas" w:hAnsi="Consolas"/>
-                <w:color w:val="008080"/>
-                <w:sz w:val="20"/>
-                <w:szCs w:val="20"/>
-                <w:shd w:fill="f8f8f8" w:val="clear"/>
-                <w:rtl w:val="0"/>
-              </w:rPr>
-              <w:t xml:space="preserve">FALSE</w:t>
-            </w:r>
-            <w:r>
-              <w:rPr>
-                <w:rFonts w:ascii="Consolas" w:cs="Consolas" w:eastAsia="Consolas" w:hAnsi="Consolas"/>
-                <w:color w:val="333333"/>
-                <w:sz w:val="20"/>
-                <w:szCs w:val="20"/>
-                <w:shd w:fill="f8f8f8" w:val="clear"/>
-                <w:rtl w:val="0"/>
-              </w:rPr>
-              <w:t xml:space="preserve"> </w:t>
-            </w:r>
-            <w:r>
-              <w:rPr>
-                <w:rFonts w:ascii="Consolas" w:cs="Consolas" w:eastAsia="Consolas" w:hAnsi="Consolas"/>
-                <w:b w:val="1"/>
-                <w:color w:val="333333"/>
-                <w:sz w:val="20"/>
-                <w:szCs w:val="20"/>
-                <w:shd w:fill="f8f8f8" w:val="clear"/>
-                <w:rtl w:val="0"/>
-              </w:rPr>
-              <w:t xml:space="preserve">where</w:t>
-            </w:r>
-            <w:r>
-              <w:rPr>
-                <w:rFonts w:ascii="Consolas" w:cs="Consolas" w:eastAsia="Consolas" w:hAnsi="Consolas"/>
-                <w:color w:val="333333"/>
-                <w:sz w:val="20"/>
-                <w:szCs w:val="20"/>
-                <w:shd w:fill="f8f8f8" w:val="clear"/>
-                <w:rtl w:val="0"/>
-              </w:rPr>
-              <w:t xml:space="preserve"> datname = </w:t>
-            </w:r>
-            <w:r>
-              <w:rPr>
-                <w:rFonts w:ascii="Consolas" w:cs="Consolas" w:eastAsia="Consolas" w:hAnsi="Consolas"/>
-                <w:color w:val="dd1144"/>
-                <w:sz w:val="20"/>
-                <w:szCs w:val="20"/>
-                <w:shd w:fill="f8f8f8" w:val="clear"/>
-                <w:rtl w:val="0"/>
-              </w:rPr>
-              <w:t xml:space="preserve">'template1'</w:t>
-            </w:r>
-            <w:r>
-              <w:rPr>
-                <w:rFonts w:ascii="Consolas" w:cs="Consolas" w:eastAsia="Consolas" w:hAnsi="Consolas"/>
-                <w:color w:val="333333"/>
-                <w:sz w:val="20"/>
-                <w:szCs w:val="20"/>
-                <w:shd w:fill="f8f8f8" w:val="clear"/>
-                <w:rtl w:val="0"/>
-              </w:rPr>
-              <w:t xml:space="preserve">;</w:t>
-              <w:br w:type="textWrapping"/>
-              <w:t xml:space="preserve">template0=# </w:t>
-            </w:r>
-            <w:r>
-              <w:rPr>
-                <w:rFonts w:ascii="Consolas" w:cs="Consolas" w:eastAsia="Consolas" w:hAnsi="Consolas"/>
-                <w:b w:val="1"/>
-                <w:color w:val="333333"/>
-                <w:sz w:val="20"/>
-                <w:szCs w:val="20"/>
-                <w:shd w:fill="f8f8f8" w:val="clear"/>
-                <w:rtl w:val="0"/>
-              </w:rPr>
-              <w:t xml:space="preserve">drop</w:t>
-            </w:r>
-            <w:r>
-              <w:rPr>
-                <w:rFonts w:ascii="Consolas" w:cs="Consolas" w:eastAsia="Consolas" w:hAnsi="Consolas"/>
-                <w:color w:val="333333"/>
-                <w:sz w:val="20"/>
-                <w:szCs w:val="20"/>
-                <w:shd w:fill="f8f8f8" w:val="clear"/>
-                <w:rtl w:val="0"/>
-              </w:rPr>
-              <w:t xml:space="preserve"> </w:t>
-            </w:r>
-            <w:r>
-              <w:rPr>
-                <w:rFonts w:ascii="Consolas" w:cs="Consolas" w:eastAsia="Consolas" w:hAnsi="Consolas"/>
-                <w:b w:val="1"/>
-                <w:color w:val="333333"/>
-                <w:sz w:val="20"/>
-                <w:szCs w:val="20"/>
-                <w:shd w:fill="f8f8f8" w:val="clear"/>
-                <w:rtl w:val="0"/>
-              </w:rPr>
-              <w:t xml:space="preserve">database</w:t>
-            </w:r>
-            <w:r>
-              <w:rPr>
-                <w:rFonts w:ascii="Consolas" w:cs="Consolas" w:eastAsia="Consolas" w:hAnsi="Consolas"/>
-                <w:color w:val="333333"/>
-                <w:sz w:val="20"/>
-                <w:szCs w:val="20"/>
-                <w:shd w:fill="f8f8f8" w:val="clear"/>
-                <w:rtl w:val="0"/>
-              </w:rPr>
-              <w:t xml:space="preserve"> template1;</w:t>
-              <w:br w:type="textWrapping"/>
-              <w:t xml:space="preserve">template0=# </w:t>
-            </w:r>
-            <w:r>
-              <w:rPr>
-                <w:rFonts w:ascii="Consolas" w:cs="Consolas" w:eastAsia="Consolas" w:hAnsi="Consolas"/>
-                <w:b w:val="1"/>
-                <w:color w:val="333333"/>
-                <w:sz w:val="20"/>
-                <w:szCs w:val="20"/>
-                <w:shd w:fill="f8f8f8" w:val="clear"/>
-                <w:rtl w:val="0"/>
-              </w:rPr>
-              <w:t xml:space="preserve">create</w:t>
-            </w:r>
-            <w:r>
-              <w:rPr>
-                <w:rFonts w:ascii="Consolas" w:cs="Consolas" w:eastAsia="Consolas" w:hAnsi="Consolas"/>
-                <w:color w:val="333333"/>
-                <w:sz w:val="20"/>
-                <w:szCs w:val="20"/>
-                <w:shd w:fill="f8f8f8" w:val="clear"/>
-                <w:rtl w:val="0"/>
-              </w:rPr>
-              <w:t xml:space="preserve"> </w:t>
-            </w:r>
-            <w:r>
-              <w:rPr>
-                <w:rFonts w:ascii="Consolas" w:cs="Consolas" w:eastAsia="Consolas" w:hAnsi="Consolas"/>
-                <w:b w:val="1"/>
-                <w:color w:val="333333"/>
-                <w:sz w:val="20"/>
-                <w:szCs w:val="20"/>
-                <w:shd w:fill="f8f8f8" w:val="clear"/>
-                <w:rtl w:val="0"/>
-              </w:rPr>
-              <w:t xml:space="preserve">database</w:t>
-            </w:r>
-            <w:r>
-              <w:rPr>
-                <w:rFonts w:ascii="Consolas" w:cs="Consolas" w:eastAsia="Consolas" w:hAnsi="Consolas"/>
-                <w:color w:val="333333"/>
-                <w:sz w:val="20"/>
-                <w:szCs w:val="20"/>
-                <w:shd w:fill="f8f8f8" w:val="clear"/>
-                <w:rtl w:val="0"/>
-              </w:rPr>
-              <w:t xml:space="preserve"> template1 </w:t>
-            </w:r>
-            <w:r>
-              <w:rPr>
-                <w:rFonts w:ascii="Consolas" w:cs="Consolas" w:eastAsia="Consolas" w:hAnsi="Consolas"/>
-                <w:b w:val="1"/>
-                <w:color w:val="333333"/>
-                <w:sz w:val="20"/>
-                <w:szCs w:val="20"/>
-                <w:shd w:fill="f8f8f8" w:val="clear"/>
-                <w:rtl w:val="0"/>
-              </w:rPr>
-              <w:t xml:space="preserve">with</w:t>
-            </w:r>
-            <w:r>
-              <w:rPr>
-                <w:rFonts w:ascii="Consolas" w:cs="Consolas" w:eastAsia="Consolas" w:hAnsi="Consolas"/>
-                <w:color w:val="333333"/>
-                <w:sz w:val="20"/>
-                <w:szCs w:val="20"/>
-                <w:shd w:fill="f8f8f8" w:val="clear"/>
-                <w:rtl w:val="0"/>
-              </w:rPr>
-              <w:t xml:space="preserve"> </w:t>
-            </w:r>
-            <w:r>
-              <w:rPr>
-                <w:rFonts w:ascii="Consolas" w:cs="Consolas" w:eastAsia="Consolas" w:hAnsi="Consolas"/>
-                <w:b w:val="1"/>
-                <w:color w:val="333333"/>
-                <w:sz w:val="20"/>
-                <w:szCs w:val="20"/>
-                <w:shd w:fill="f8f8f8" w:val="clear"/>
-                <w:rtl w:val="0"/>
-              </w:rPr>
-              <w:t xml:space="preserve">template</w:t>
-            </w:r>
-            <w:r>
-              <w:rPr>
-                <w:rFonts w:ascii="Consolas" w:cs="Consolas" w:eastAsia="Consolas" w:hAnsi="Consolas"/>
-                <w:color w:val="333333"/>
-                <w:sz w:val="20"/>
-                <w:szCs w:val="20"/>
-                <w:shd w:fill="f8f8f8" w:val="clear"/>
-                <w:rtl w:val="0"/>
-              </w:rPr>
-              <w:t xml:space="preserve"> = template0 </w:t>
-            </w:r>
-            <w:r>
-              <w:rPr>
-                <w:rFonts w:ascii="Consolas" w:cs="Consolas" w:eastAsia="Consolas" w:hAnsi="Consolas"/>
-                <w:b w:val="1"/>
-                <w:color w:val="333333"/>
-                <w:sz w:val="20"/>
-                <w:szCs w:val="20"/>
-                <w:shd w:fill="f8f8f8" w:val="clear"/>
-                <w:rtl w:val="0"/>
-              </w:rPr>
-              <w:t xml:space="preserve">encoding</w:t>
-            </w:r>
-            <w:r>
-              <w:rPr>
-                <w:rFonts w:ascii="Consolas" w:cs="Consolas" w:eastAsia="Consolas" w:hAnsi="Consolas"/>
-                <w:color w:val="333333"/>
-                <w:sz w:val="20"/>
-                <w:szCs w:val="20"/>
-                <w:shd w:fill="f8f8f8" w:val="clear"/>
-                <w:rtl w:val="0"/>
-              </w:rPr>
-              <w:t xml:space="preserve"> = </w:t>
-            </w:r>
-            <w:r>
-              <w:rPr>
-                <w:rFonts w:ascii="Consolas" w:cs="Consolas" w:eastAsia="Consolas" w:hAnsi="Consolas"/>
-                <w:color w:val="dd1144"/>
-                <w:sz w:val="20"/>
-                <w:szCs w:val="20"/>
-                <w:shd w:fill="f8f8f8" w:val="clear"/>
-                <w:rtl w:val="0"/>
-              </w:rPr>
-              <w:t xml:space="preserve">'UTF8'</w:t>
-            </w:r>
-            <w:r>
-              <w:rPr>
-                <w:rFonts w:ascii="Consolas" w:cs="Consolas" w:eastAsia="Consolas" w:hAnsi="Consolas"/>
-                <w:color w:val="333333"/>
-                <w:sz w:val="20"/>
-                <w:szCs w:val="20"/>
-                <w:shd w:fill="f8f8f8" w:val="clear"/>
-                <w:rtl w:val="0"/>
-              </w:rPr>
-              <w:t xml:space="preserve">;</w:t>
-              <w:br w:type="textWrapping"/>
-              <w:t xml:space="preserve">template0=# </w:t>
-            </w:r>
-            <w:r>
-              <w:rPr>
-                <w:rFonts w:ascii="Consolas" w:cs="Consolas" w:eastAsia="Consolas" w:hAnsi="Consolas"/>
-                <w:b w:val="1"/>
-                <w:color w:val="333333"/>
-                <w:sz w:val="20"/>
-                <w:szCs w:val="20"/>
-                <w:shd w:fill="f8f8f8" w:val="clear"/>
-                <w:rtl w:val="0"/>
-              </w:rPr>
-              <w:t xml:space="preserve">update</w:t>
-            </w:r>
-            <w:r>
-              <w:rPr>
-                <w:rFonts w:ascii="Consolas" w:cs="Consolas" w:eastAsia="Consolas" w:hAnsi="Consolas"/>
-                <w:color w:val="333333"/>
-                <w:sz w:val="20"/>
-                <w:szCs w:val="20"/>
-                <w:shd w:fill="f8f8f8" w:val="clear"/>
-                <w:rtl w:val="0"/>
-              </w:rPr>
-              <w:t xml:space="preserve"> pg_database </w:t>
-            </w:r>
-            <w:r>
-              <w:rPr>
-                <w:rFonts w:ascii="Consolas" w:cs="Consolas" w:eastAsia="Consolas" w:hAnsi="Consolas"/>
-                <w:b w:val="1"/>
-                <w:color w:val="333333"/>
-                <w:sz w:val="20"/>
-                <w:szCs w:val="20"/>
-                <w:shd w:fill="f8f8f8" w:val="clear"/>
-                <w:rtl w:val="0"/>
-              </w:rPr>
-              <w:t xml:space="preserve">set</w:t>
-            </w:r>
-            <w:r>
-              <w:rPr>
-                <w:rFonts w:ascii="Consolas" w:cs="Consolas" w:eastAsia="Consolas" w:hAnsi="Consolas"/>
-                <w:color w:val="333333"/>
-                <w:sz w:val="20"/>
-                <w:szCs w:val="20"/>
-                <w:shd w:fill="f8f8f8" w:val="clear"/>
-                <w:rtl w:val="0"/>
-              </w:rPr>
-              <w:t xml:space="preserve"> datistemplate = </w:t>
-            </w:r>
-            <w:r>
-              <w:rPr>
-                <w:rFonts w:ascii="Consolas" w:cs="Consolas" w:eastAsia="Consolas" w:hAnsi="Consolas"/>
-                <w:color w:val="008080"/>
-                <w:sz w:val="20"/>
-                <w:szCs w:val="20"/>
-                <w:shd w:fill="f8f8f8" w:val="clear"/>
-                <w:rtl w:val="0"/>
-              </w:rPr>
-              <w:t xml:space="preserve">TRUE</w:t>
-            </w:r>
-            <w:r>
-              <w:rPr>
-                <w:rFonts w:ascii="Consolas" w:cs="Consolas" w:eastAsia="Consolas" w:hAnsi="Consolas"/>
-                <w:color w:val="333333"/>
-                <w:sz w:val="20"/>
-                <w:szCs w:val="20"/>
-                <w:shd w:fill="f8f8f8" w:val="clear"/>
-                <w:rtl w:val="0"/>
-              </w:rPr>
-              <w:t xml:space="preserve"> </w:t>
-            </w:r>
-            <w:r>
-              <w:rPr>
-                <w:rFonts w:ascii="Consolas" w:cs="Consolas" w:eastAsia="Consolas" w:hAnsi="Consolas"/>
-                <w:b w:val="1"/>
-                <w:color w:val="333333"/>
-                <w:sz w:val="20"/>
-                <w:szCs w:val="20"/>
-                <w:shd w:fill="f8f8f8" w:val="clear"/>
-                <w:rtl w:val="0"/>
-              </w:rPr>
-              <w:t xml:space="preserve">where</w:t>
-            </w:r>
-            <w:r>
-              <w:rPr>
-                <w:rFonts w:ascii="Consolas" w:cs="Consolas" w:eastAsia="Consolas" w:hAnsi="Consolas"/>
-                <w:color w:val="333333"/>
-                <w:sz w:val="20"/>
-                <w:szCs w:val="20"/>
-                <w:shd w:fill="f8f8f8" w:val="clear"/>
-                <w:rtl w:val="0"/>
-              </w:rPr>
-              <w:t xml:space="preserve"> datname = </w:t>
-            </w:r>
-            <w:r>
-              <w:rPr>
-                <w:rFonts w:ascii="Consolas" w:cs="Consolas" w:eastAsia="Consolas" w:hAnsi="Consolas"/>
-                <w:color w:val="dd1144"/>
-                <w:sz w:val="20"/>
-                <w:szCs w:val="20"/>
-                <w:shd w:fill="f8f8f8" w:val="clear"/>
-                <w:rtl w:val="0"/>
-              </w:rPr>
-              <w:t xml:space="preserve">'template1'</w:t>
-            </w:r>
-            <w:r>
-              <w:rPr>
-                <w:rFonts w:ascii="Consolas" w:cs="Consolas" w:eastAsia="Consolas" w:hAnsi="Consolas"/>
-                <w:color w:val="333333"/>
-                <w:sz w:val="20"/>
-                <w:szCs w:val="20"/>
-                <w:shd w:fill="f8f8f8" w:val="clear"/>
-                <w:rtl w:val="0"/>
-              </w:rPr>
-              <w:t xml:space="preserve">;</w:t>
-              <w:br w:type="textWrapping"/>
-              <w:t xml:space="preserve">template0=# \c template1</w:t>
-              <w:br w:type="textWrapping"/>
-              <w:t xml:space="preserve">template1=# </w:t>
-            </w:r>
-            <w:r>
-              <w:rPr>
-                <w:rFonts w:ascii="Consolas" w:cs="Consolas" w:eastAsia="Consolas" w:hAnsi="Consolas"/>
-                <w:b w:val="1"/>
-                <w:color w:val="333333"/>
-                <w:sz w:val="20"/>
-                <w:szCs w:val="20"/>
-                <w:shd w:fill="f8f8f8" w:val="clear"/>
-                <w:rtl w:val="0"/>
-              </w:rPr>
-              <w:t xml:space="preserve">update</w:t>
-            </w:r>
-            <w:r>
-              <w:rPr>
-                <w:rFonts w:ascii="Consolas" w:cs="Consolas" w:eastAsia="Consolas" w:hAnsi="Consolas"/>
-                <w:color w:val="333333"/>
-                <w:sz w:val="20"/>
-                <w:szCs w:val="20"/>
-                <w:shd w:fill="f8f8f8" w:val="clear"/>
-                <w:rtl w:val="0"/>
-              </w:rPr>
-              <w:t xml:space="preserve"> pg_database </w:t>
-            </w:r>
-            <w:r>
-              <w:rPr>
-                <w:rFonts w:ascii="Consolas" w:cs="Consolas" w:eastAsia="Consolas" w:hAnsi="Consolas"/>
-                <w:b w:val="1"/>
-                <w:color w:val="333333"/>
-                <w:sz w:val="20"/>
-                <w:szCs w:val="20"/>
-                <w:shd w:fill="f8f8f8" w:val="clear"/>
-                <w:rtl w:val="0"/>
-              </w:rPr>
-              <w:t xml:space="preserve">set</w:t>
-            </w:r>
-            <w:r>
-              <w:rPr>
-                <w:rFonts w:ascii="Consolas" w:cs="Consolas" w:eastAsia="Consolas" w:hAnsi="Consolas"/>
-                <w:color w:val="333333"/>
-                <w:sz w:val="20"/>
-                <w:szCs w:val="20"/>
-                <w:shd w:fill="f8f8f8" w:val="clear"/>
-                <w:rtl w:val="0"/>
-              </w:rPr>
-              <w:t xml:space="preserve"> datallowconn = </w:t>
-            </w:r>
-            <w:r>
-              <w:rPr>
-                <w:rFonts w:ascii="Consolas" w:cs="Consolas" w:eastAsia="Consolas" w:hAnsi="Consolas"/>
-                <w:color w:val="008080"/>
-                <w:sz w:val="20"/>
-                <w:szCs w:val="20"/>
-                <w:shd w:fill="f8f8f8" w:val="clear"/>
-                <w:rtl w:val="0"/>
-              </w:rPr>
-              <w:t xml:space="preserve">FALSE</w:t>
-            </w:r>
-            <w:r>
-              <w:rPr>
-                <w:rFonts w:ascii="Consolas" w:cs="Consolas" w:eastAsia="Consolas" w:hAnsi="Consolas"/>
-                <w:color w:val="333333"/>
-                <w:sz w:val="20"/>
-                <w:szCs w:val="20"/>
-                <w:shd w:fill="f8f8f8" w:val="clear"/>
-                <w:rtl w:val="0"/>
-              </w:rPr>
-              <w:t xml:space="preserve"> </w:t>
-            </w:r>
-            <w:r>
-              <w:rPr>
-                <w:rFonts w:ascii="Consolas" w:cs="Consolas" w:eastAsia="Consolas" w:hAnsi="Consolas"/>
-                <w:b w:val="1"/>
-                <w:color w:val="333333"/>
-                <w:sz w:val="20"/>
-                <w:szCs w:val="20"/>
-                <w:shd w:fill="f8f8f8" w:val="clear"/>
-                <w:rtl w:val="0"/>
-              </w:rPr>
-              <w:t xml:space="preserve">where</w:t>
-            </w:r>
-            <w:r>
-              <w:rPr>
-                <w:rFonts w:ascii="Consolas" w:cs="Consolas" w:eastAsia="Consolas" w:hAnsi="Consolas"/>
-                <w:color w:val="333333"/>
-                <w:sz w:val="20"/>
-                <w:szCs w:val="20"/>
-                <w:shd w:fill="f8f8f8" w:val="clear"/>
-                <w:rtl w:val="0"/>
-              </w:rPr>
-              <w:t xml:space="preserve"> datname = </w:t>
-            </w:r>
-            <w:r>
-              <w:rPr>
-                <w:rFonts w:ascii="Consolas" w:cs="Consolas" w:eastAsia="Consolas" w:hAnsi="Consolas"/>
-                <w:color w:val="dd1144"/>
-                <w:sz w:val="20"/>
-                <w:szCs w:val="20"/>
-                <w:shd w:fill="f8f8f8" w:val="clear"/>
-                <w:rtl w:val="0"/>
-              </w:rPr>
-              <w:t xml:space="preserve">'template0'</w:t>
-            </w:r>
-            <w:r>
-              <w:rPr>
-                <w:rFonts w:ascii="Consolas" w:cs="Consolas" w:eastAsia="Consolas" w:hAnsi="Consolas"/>
-                <w:color w:val="333333"/>
-                <w:sz w:val="20"/>
-                <w:szCs w:val="20"/>
-                <w:shd w:fill="f8f8f8" w:val="clear"/>
-                <w:rtl w:val="0"/>
-              </w:rPr>
-              <w:t xml:space="preserve">;</w:t>
-            </w:r>
-            <w:r>
-              <w:rPr>
-                <w:rtl w:val="0"/>
-              </w:rPr>
-            </w:r>
-          </w:p>
-        </w:tc>
-      </w:tr>
-    </w:tbl>
-    <w:p>
-      <w:pPr>
-        <w:pageBreakBefore w:val="0"/>
-        <w:rPr>
-          <w:b w:val="1"/>
-        </w:rPr>
-      </w:pPr>
-      <w:r>
-        <w:rPr>
-          <w:b w:val="1"/>
-          <w:rtl w:val="0"/>
-        </w:rPr>
-        <w:t xml:space="preserve">Error 3:</w:t>
-      </w:r>
-    </w:p>
-    <w:p>
-      <w:pPr>
-        <w:pageBreakBefore w:val="0"/>
-        <w:rPr/>
-      </w:pPr>
-      <w:r>
-        <w:rPr>
-          <w:rtl w:val="0"/>
-        </w:rPr>
-        <w:t xml:space="preserve">Puede que nos olvidemos de la contraseña del usuario de una base de datos.</w:t>
-      </w:r>
-    </w:p>
-    <w:p>
-      <w:pPr>
-        <w:pageBreakBefore w:val="0"/>
-        <w:rPr/>
-      </w:pPr>
-      <w:r>
-        <w:rPr>
-          <w:rtl w:val="0"/>
-        </w:rPr>
-        <w:t xml:space="preserve">Podemos solucionar entrando en PostgreSQL (como en el anterior error con “su postgres” y “plsql” y ejecutando este comando adaptado a nuestro contexto:</w:t>
-      </w:r>
-    </w:p>
-    <w:tbl>
-      <w:tblPr>
-        <w:tblStyle w:val="Table19"/>
-        <w:jc w:val="left"/>
-        <w:tblLayout w:type="fixed"/>
-        <w:tblLook w:val="0600"/>
-      </w:tblPr>
-      <w:tblGrid>
-        <w:gridCol w:w="9752"/>
-        <w:tblGridChange w:id="0">
-          <w:tblGrid>
-            <w:gridCol w:w="9752"/>
-          </w:tblGrid>
-        </w:tblGridChange>
-      </w:tblGrid>
-      <w:tr>
-        <w:trPr>
-          <w:cantSplit w:val="0"/>
-          <w:tblHeader w:val="0"/>
-        </w:trPr>
-        <w:tc>
-          <w:tcPr>
-            <w:shd w:fill="f8f8f8" w:val="clear"/>
-            <w:tcMar>
-              <w:top w:w="100.0" w:type="dxa"/>
-              <w:left w:w="100.0" w:type="dxa"/>
-              <w:bottom w:w="100.0" w:type="dxa"/>
-              <w:right w:w="100.0" w:type="dxa"/>
-            </w:tcMar>
-            <w:vAlign w:val="top"/>
-          </w:tcPr>
-          <w:p>
-            <w:pPr>
-              <w:keepNext w:val="0"/>
-              <w:keepLines w:val="0"/>
-              <w:pageBreakBefore w:val="0"/>
-              <w:widowControl w:val="0"/>
-              <w:pBdr>
-                <w:top w:space="0" w:sz="0" w:val="nil"/>
-                <w:left w:space="0" w:sz="0" w:val="nil"/>
-                <w:bottom w:space="0" w:sz="0" w:val="nil"/>
-                <w:right w:space="0" w:sz="0" w:val="nil"/>
-                <w:between w:space="0" w:sz="0" w:val="nil"/>
-              </w:pBdr>
-              <w:shd w:fill="auto" w:val="clear"/>
-              <w:spacing w:after="0" w:before="0" w:line="276" w:lineRule="auto"/>
-              <w:ind w:left="0" w:right="0" w:firstLine="0"/>
-              <w:jc w:val="left"/>
-              <w:rPr>
-                <w:sz w:val="20"/>
-                <w:szCs w:val="20"/>
-              </w:rPr>
-            </w:pPr>
-            <w:r>
-              <w:rPr>
-                <w:rFonts w:ascii="Consolas" w:cs="Consolas" w:eastAsia="Consolas" w:hAnsi="Consolas"/>
-                <w:b w:val="1"/>
-                <w:color w:val="333333"/>
-                <w:sz w:val="20"/>
-                <w:szCs w:val="20"/>
-                <w:shd w:fill="f8f8f8" w:val="clear"/>
-                <w:rtl w:val="0"/>
-              </w:rPr>
-              <w:t xml:space="preserve">update</w:t>
-            </w:r>
-            <w:r>
-              <w:rPr>
-                <w:rFonts w:ascii="Consolas" w:cs="Consolas" w:eastAsia="Consolas" w:hAnsi="Consolas"/>
-                <w:color w:val="333333"/>
-                <w:sz w:val="20"/>
-                <w:szCs w:val="20"/>
-                <w:shd w:fill="f8f8f8" w:val="clear"/>
-                <w:rtl w:val="0"/>
-              </w:rPr>
-              <w:t xml:space="preserve"> res_users </w:t>
-            </w:r>
-            <w:r>
-              <w:rPr>
-                <w:rFonts w:ascii="Consolas" w:cs="Consolas" w:eastAsia="Consolas" w:hAnsi="Consolas"/>
-                <w:b w:val="1"/>
-                <w:color w:val="333333"/>
-                <w:sz w:val="20"/>
-                <w:szCs w:val="20"/>
-                <w:shd w:fill="f8f8f8" w:val="clear"/>
-                <w:rtl w:val="0"/>
-              </w:rPr>
-              <w:t xml:space="preserve">set</w:t>
-            </w:r>
-            <w:r>
-              <w:rPr>
-                <w:rFonts w:ascii="Consolas" w:cs="Consolas" w:eastAsia="Consolas" w:hAnsi="Consolas"/>
-                <w:color w:val="333333"/>
-                <w:sz w:val="20"/>
-                <w:szCs w:val="20"/>
-                <w:shd w:fill="f8f8f8" w:val="clear"/>
-                <w:rtl w:val="0"/>
-              </w:rPr>
-              <w:t xml:space="preserve"> </w:t>
-            </w:r>
-            <w:r>
-              <w:rPr>
-                <w:rFonts w:ascii="Consolas" w:cs="Consolas" w:eastAsia="Consolas" w:hAnsi="Consolas"/>
-                <w:b w:val="1"/>
-                <w:color w:val="333333"/>
-                <w:sz w:val="20"/>
-                <w:szCs w:val="20"/>
-                <w:shd w:fill="f8f8f8" w:val="clear"/>
-                <w:rtl w:val="0"/>
-              </w:rPr>
-              <w:t xml:space="preserve">password</w:t>
-            </w:r>
-            <w:r>
-              <w:rPr>
-                <w:rFonts w:ascii="Consolas" w:cs="Consolas" w:eastAsia="Consolas" w:hAnsi="Consolas"/>
-                <w:color w:val="333333"/>
-                <w:sz w:val="20"/>
-                <w:szCs w:val="20"/>
-                <w:shd w:fill="f8f8f8" w:val="clear"/>
-                <w:rtl w:val="0"/>
-              </w:rPr>
-              <w:t xml:space="preserve">=</w:t>
-            </w:r>
-            <w:r>
-              <w:rPr>
-                <w:rFonts w:ascii="Consolas" w:cs="Consolas" w:eastAsia="Consolas" w:hAnsi="Consolas"/>
-                <w:color w:val="dd1144"/>
-                <w:sz w:val="20"/>
-                <w:szCs w:val="20"/>
-                <w:shd w:fill="f8f8f8" w:val="clear"/>
-                <w:rtl w:val="0"/>
-              </w:rPr>
-              <w:t xml:space="preserve">'test'</w:t>
-            </w:r>
-            <w:r>
-              <w:rPr>
-                <w:rFonts w:ascii="Consolas" w:cs="Consolas" w:eastAsia="Consolas" w:hAnsi="Consolas"/>
-                <w:color w:val="333333"/>
-                <w:sz w:val="20"/>
-                <w:szCs w:val="20"/>
-                <w:shd w:fill="f8f8f8" w:val="clear"/>
-                <w:rtl w:val="0"/>
-              </w:rPr>
-              <w:t xml:space="preserve"> </w:t>
-            </w:r>
-            <w:r>
-              <w:rPr>
-                <w:rFonts w:ascii="Consolas" w:cs="Consolas" w:eastAsia="Consolas" w:hAnsi="Consolas"/>
-                <w:b w:val="1"/>
-                <w:color w:val="333333"/>
-                <w:sz w:val="20"/>
-                <w:szCs w:val="20"/>
-                <w:shd w:fill="f8f8f8" w:val="clear"/>
-                <w:rtl w:val="0"/>
-              </w:rPr>
-              <w:t xml:space="preserve">where</w:t>
-            </w:r>
-            <w:r>
-              <w:rPr>
-                <w:rFonts w:ascii="Consolas" w:cs="Consolas" w:eastAsia="Consolas" w:hAnsi="Consolas"/>
-                <w:color w:val="333333"/>
-                <w:sz w:val="20"/>
-                <w:szCs w:val="20"/>
-                <w:shd w:fill="f8f8f8" w:val="clear"/>
-                <w:rtl w:val="0"/>
-              </w:rPr>
-              <w:t xml:space="preserve"> login=</w:t>
-            </w:r>
-            <w:r>
-              <w:rPr>
-                <w:rFonts w:ascii="Consolas" w:cs="Consolas" w:eastAsia="Consolas" w:hAnsi="Consolas"/>
-                <w:color w:val="dd1144"/>
-                <w:sz w:val="20"/>
-                <w:szCs w:val="20"/>
-                <w:shd w:fill="f8f8f8" w:val="clear"/>
-                <w:rtl w:val="0"/>
-              </w:rPr>
-              <w:t xml:space="preserve">'admin'</w:t>
-            </w:r>
-            <w:r>
-              <w:rPr>
-                <w:rFonts w:ascii="Consolas" w:cs="Consolas" w:eastAsia="Consolas" w:hAnsi="Consolas"/>
-                <w:color w:val="333333"/>
-                <w:sz w:val="20"/>
-                <w:szCs w:val="20"/>
-                <w:shd w:fill="f8f8f8" w:val="clear"/>
-                <w:rtl w:val="0"/>
-              </w:rPr>
-              <w:t xml:space="preserve">;</w:t>
-            </w:r>
-            <w:r>
-              <w:rPr>
-                <w:rtl w:val="0"/>
-              </w:rPr>
-            </w:r>
-          </w:p>
-        </w:tc>
-      </w:tr>
-    </w:tbl>
-    <w:p>
-      <w:pPr>
-        <w:pStyle w:val="Heading2"/>
-        <w:pageBreakBefore w:val="0"/>
-        <w:numPr>
-          <w:ilvl w:val="1"/>
-          <w:numId w:val="3"/>
-        </w:numPr>
-        <w:ind w:left="708.6614173228347" w:hanging="283.46456692913375"/>
         <w:rPr>
           <w:color w:val="669966"/>
         </w:rPr>
       </w:pPr>
-      <w:bookmarkStart w:colFirst="0" w:colLast="0" w:name="_vvv78u8o0rsz" w:id="17"/>
-      <w:bookmarkEnd w:id="17"/>
-      <w:r>
-        <w:rPr>
-          <w:rtl w:val="0"/>
-        </w:rPr>
-        <w:t xml:space="preserve">Odoo 16 - ¿Qué propuestas recomendáis para desarrollo?</w:t>
-      </w:r>
-    </w:p>
-    <w:p>
-      <w:pPr>
-        <w:pageBreakBefore w:val="0"/>
-        <w:rPr/>
-      </w:pPr>
-      <w:r>
-        <w:rPr>
-          <w:rtl w:val="0"/>
-        </w:rPr>
-        <w:t xml:space="preserve">Antes de nada, independientemente de la propuesta de desarrollo que uséis, indicar que es </w:t>
-      </w:r>
-      <w:r>
-        <w:rPr>
-          <w:b w:val="1"/>
-          <w:u w:val="single"/>
-          <w:rtl w:val="0"/>
-        </w:rPr>
-        <w:t xml:space="preserve">recomendable utilizar “git”</w:t>
-      </w:r>
-      <w:r>
-        <w:rPr>
-          <w:rtl w:val="0"/>
-        </w:rPr>
-        <w:t xml:space="preserve"> </w:t>
-      </w:r>
-      <w:r>
-        <w:rPr>
-          <w:rtl w:val="0"/>
-        </w:rPr>
-        <w:t xml:space="preserve">para ir haciendo una copia de seguridad/versionado del proyecto en un servidor Git, tal como GitHub o GitLab</w:t>
+      <w:bookmarkStart w:colFirst="0" w:colLast="0" w:name="_oa45kcv9q3wv" w:id="14"/>
+      <w:bookmarkEnd w:id="14"/>
+      <w:r>
+        <w:rPr>
+          <w:rtl w:val="0"/>
+        </w:rPr>
+        <w:t xml:space="preserve">Odoo 17 en Docker: - Parte 3: Docker Compose para Odoo (RECOMENDADA)</w:t>
       </w:r>
     </w:p>
     <w:p>
@@ -8095,16 +5717,16 @@
         <w:rPr>
           <w:rtl w:val="0"/>
         </w:rPr>
-        <w:t xml:space="preserve"> si quieres usar correctamente y fácilmente “git”, esta guía puede ayudarte </w:t>
-      </w:r>
-      <w:hyperlink r:id="rId14">
+        <w:t xml:space="preserve"> si conoces como usar “Docker Compose”, puedes serte muy útil revisar este curso con ejemplos prácticos </w:t>
+      </w:r>
+      <w:hyperlink r:id="rId17">
         <w:r>
           <w:rPr>
             <w:color w:val="1155cc"/>
             <w:u w:val="single"/>
             <w:rtl w:val="0"/>
           </w:rPr>
-          <w:t xml:space="preserve">https://rogerdudler.github.io/git-guide/index.es.html</w:t>
+          <w:t xml:space="preserve">https://sergarb1.github.io/CursoIntroduccionADocker/</w:t>
         </w:r>
       </w:hyperlink>
       <w:r>
@@ -8122,7 +5744,6 @@
         <w:rPr>
           <w:rtl w:val="0"/>
         </w:rPr>
-        <w:t xml:space="preserve">En el punto anterior hemos comentado tanto la instalación manual de Odoo en Ubuntu Server como su propuesta de configuración para usarla como entorno de desarrollo. </w:t>
       </w:r>
     </w:p>
     <w:p>
@@ -8137,9 +5758,7 @@
         <w:shd w:fill="cccc99" w:val="clear"/>
         <w:spacing w:after="113" w:before="85" w:lineRule="auto"/>
         <w:ind w:left="566.9291338582675" w:right="57" w:firstLine="0"/>
-        <w:rPr>
-          <w:b w:val="1"/>
-        </w:rPr>
+        <w:rPr/>
       </w:pPr>
       <w:r>
         <w:rPr>
@@ -8147,208 +5766,28 @@
           <w:szCs w:val="20"/>
           <w:rtl w:val="0"/>
         </w:rPr>
-        <w:t xml:space="preserve">📖 </w:t>
+        <w:t xml:space="preserve">💬</w:t>
+      </w:r>
+      <w:r>
+        <w:rPr>
+          <w:rtl w:val="0"/>
+        </w:rPr>
+        <w:t xml:space="preserve"> </w:t>
       </w:r>
       <w:r>
         <w:rPr>
           <w:b w:val="1"/>
           <w:rtl w:val="0"/>
         </w:rPr>
-        <w:t xml:space="preserve">Importante: </w:t>
-      </w:r>
-      <w:r>
-        <w:rPr>
-          <w:rtl w:val="0"/>
-        </w:rPr>
-        <w:t xml:space="preserve">durante el curso podréis utilizar cualquiera de estas propuestas de desarrollo.</w:t>
-      </w:r>
-      <w:r>
-        <w:rPr>
-          <w:rtl w:val="0"/>
-        </w:rPr>
-      </w:r>
-    </w:p>
-    <w:p>
-      <w:pPr>
-        <w:pageBreakBefore w:val="0"/>
-        <w:rPr/>
-      </w:pPr>
-      <w:r>
-        <w:rPr>
-          <w:rtl w:val="0"/>
-        </w:rPr>
-        <w:t xml:space="preserve">En este apartado vamos a realizar una segunda propuesta: instalar Odoo en un contenedor de forma que se aísle el servicio, pero se puede utilizar un IDE externo. </w:t>
-      </w:r>
-    </w:p>
-    <w:p>
-      <w:pPr>
-        <w:pageBreakBefore w:val="0"/>
-        <w:rPr/>
-      </w:pPr>
-      <w:r>
-        <w:rPr>
-          <w:rtl w:val="0"/>
-        </w:rPr>
-        <w:t xml:space="preserve">En los siguientes puntos explicaremos cómo aplicar esta propuesta usando contenedores “Docker” junto con la herramienta “Docker Compose”.</w:t>
-      </w:r>
-    </w:p>
-    <w:p>
-      <w:pPr>
-        <w:pageBreakBefore w:val="0"/>
-        <w:rPr/>
-      </w:pPr>
-      <w:r>
-        <w:rPr>
-          <w:rtl w:val="0"/>
-        </w:rPr>
-      </w:r>
-    </w:p>
-    <w:p>
-      <w:pPr>
-        <w:pageBreakBefore w:val="0"/>
-        <w:rPr/>
-      </w:pPr>
-      <w:r>
-        <w:br w:type="page"/>
-      </w:r>
-      <w:r>
-        <w:rPr>
-          <w:rtl w:val="0"/>
-        </w:rPr>
-      </w:r>
-    </w:p>
-    <w:p>
-      <w:pPr>
-        <w:pStyle w:val="Heading2"/>
-        <w:pageBreakBefore w:val="0"/>
-        <w:numPr>
-          <w:ilvl w:val="1"/>
-          <w:numId w:val="3"/>
-        </w:numPr>
-        <w:ind w:left="708.6614173228347" w:hanging="283.46456692913375"/>
-        <w:rPr>
-          <w:color w:val="669966"/>
-        </w:rPr>
-      </w:pPr>
-      <w:bookmarkStart w:colFirst="0" w:colLast="0" w:name="_rs8xuept5cfw" w:id="18"/>
-      <w:bookmarkEnd w:id="18"/>
-      <w:r>
-        <w:rPr>
-          <w:rtl w:val="0"/>
-        </w:rPr>
-        <w:t xml:space="preserve">Odoo 16 en Docker: - Parte 1: Contenedor Odoo en producción</w:t>
-      </w:r>
-    </w:p>
-    <w:p>
-      <w:pPr>
-        <w:pageBreakBefore w:val="0"/>
-        <w:pBdr>
-          <w:top w:color="000000" w:space="4" w:sz="4" w:val="single"/>
-          <w:left w:color="000000" w:space="4" w:sz="4" w:val="single"/>
-          <w:bottom w:color="000000" w:space="4" w:sz="4" w:val="single"/>
-          <w:right w:color="000000" w:space="4" w:sz="4" w:val="single"/>
-        </w:pBdr>
-        <w:shd w:fill="cccc99" w:val="clear"/>
-        <w:spacing w:after="113" w:before="85" w:lineRule="auto"/>
-        <w:ind w:left="566.9291338582675" w:right="57" w:firstLine="0"/>
-        <w:rPr/>
-      </w:pPr>
-      <w:r>
-        <w:rPr>
-          <w:sz w:val="20"/>
-          <w:szCs w:val="20"/>
-          <w:rtl w:val="0"/>
-        </w:rPr>
-        <w:t xml:space="preserve">💬</w:t>
-      </w:r>
-      <w:r>
-        <w:rPr>
-          <w:rtl w:val="0"/>
-        </w:rPr>
-        <w:t xml:space="preserve"> </w:t>
-      </w:r>
-      <w:r>
-        <w:rPr>
-          <w:b w:val="1"/>
-          <w:rtl w:val="0"/>
-        </w:rPr>
         <w:t xml:space="preserve">Interesante: </w:t>
       </w:r>
       <w:r>
         <w:rPr>
           <w:rtl w:val="0"/>
         </w:rPr>
-        <w:t xml:space="preserve"> si no conoces como usar “Docker”, puedes serte muy útil revisar este curso con ejemplos prácticos </w:t>
-      </w:r>
-      <w:hyperlink r:id="rId15">
-        <w:r>
-          <w:rPr>
-            <w:color w:val="1155cc"/>
-            <w:u w:val="single"/>
-            <w:rtl w:val="0"/>
-          </w:rPr>
-          <w:t xml:space="preserve">https://sergarb1.github.io/CursoIntroduccionADocker/</w:t>
-        </w:r>
-      </w:hyperlink>
-      <w:r>
-        <w:rPr>
-          <w:rtl w:val="0"/>
-        </w:rPr>
-      </w:r>
-    </w:p>
-    <w:p>
-      <w:pPr>
-        <w:pageBreakBefore w:val="0"/>
-        <w:rPr/>
-      </w:pPr>
-      <w:r>
-        <w:rPr>
-          <w:rtl w:val="0"/>
-        </w:rPr>
-      </w:r>
-    </w:p>
-    <w:p>
-      <w:pPr>
-        <w:pageBreakBefore w:val="0"/>
-        <w:pBdr>
-          <w:top w:color="000000" w:space="4" w:sz="4" w:val="single"/>
-          <w:left w:color="000000" w:space="4" w:sz="4" w:val="single"/>
-          <w:bottom w:color="000000" w:space="4" w:sz="4" w:val="single"/>
-          <w:right w:color="000000" w:space="4" w:sz="4" w:val="single"/>
-        </w:pBdr>
-        <w:shd w:fill="cccc99" w:val="clear"/>
-        <w:spacing w:after="113" w:before="85" w:lineRule="auto"/>
-        <w:ind w:left="566.9291338582675" w:right="57" w:firstLine="0"/>
-        <w:rPr/>
-      </w:pPr>
-      <w:r>
-        <w:rPr>
-          <w:sz w:val="20"/>
-          <w:szCs w:val="20"/>
-          <w:rtl w:val="0"/>
-        </w:rPr>
-        <w:t xml:space="preserve">💬</w:t>
-      </w:r>
-      <w:r>
-        <w:rPr>
-          <w:rtl w:val="0"/>
-        </w:rPr>
-        <w:t xml:space="preserve"> </w:t>
-      </w:r>
-      <w:r>
-        <w:rPr>
-          <w:b w:val="1"/>
-          <w:rtl w:val="0"/>
-        </w:rPr>
-        <w:t xml:space="preserve">Interesante: </w:t>
-      </w:r>
-      <w:r>
-        <w:rPr>
-          <w:rtl w:val="0"/>
-        </w:rPr>
-        <w:t xml:space="preserve"> si ya conoces como usar “Docker”, puedes serte muy útil esta “CheatSheet” </w:t>
-      </w:r>
-      <w:hyperlink r:id="rId16">
+        <w:t xml:space="preserve"> si ya conoces como usar “Docker Compose”, puedes usar esta “CheatSheet” </w:t>
+      </w:r>
+      <w:hyperlink r:id="rId18">
         <w:r>
           <w:rPr>
             <w:color w:val="1155cc"/>
@@ -8374,1430 +5813,49 @@
         <w:rPr>
           <w:rtl w:val="0"/>
         </w:rPr>
-        <w:t xml:space="preserve">Para poner en marcha Odoo 16 en modo producción crearemos dos contenedores:</w:t>
-      </w:r>
-    </w:p>
-    <w:p>
-      <w:pPr>
-        <w:pageBreakBefore w:val="0"/>
-        <w:numPr>
-          <w:ilvl w:val="0"/>
-          <w:numId w:val="15"/>
-        </w:numPr>
-        <w:spacing w:after="0" w:afterAutospacing="0"/>
-        <w:ind w:left="720" w:hanging="360"/>
-        <w:rPr>
-          <w:u w:val="none"/>
-        </w:rPr>
-      </w:pPr>
-      <w:r>
-        <w:rPr>
-          <w:rtl w:val="0"/>
-        </w:rPr>
-        <w:t xml:space="preserve">El primer contenedor contendrá la base de datos PostgreSQL en su versión 14.</w:t>
-      </w:r>
-    </w:p>
-    <w:p>
-      <w:pPr>
-        <w:pageBreakBefore w:val="0"/>
-        <w:numPr>
-          <w:ilvl w:val="0"/>
-          <w:numId w:val="15"/>
-        </w:numPr>
-        <w:spacing w:before="0" w:beforeAutospacing="0"/>
-        <w:ind w:left="720" w:hanging="360"/>
-        <w:rPr>
-          <w:u w:val="none"/>
-        </w:rPr>
-      </w:pPr>
-      <w:r>
-        <w:rPr>
-          <w:rtl w:val="0"/>
-        </w:rPr>
-        <w:t xml:space="preserve">El segundo contenedor contendrá el servidor Odoo.</w:t>
-      </w:r>
-    </w:p>
-    <w:p>
-      <w:pPr>
-        <w:pageBreakBefore w:val="0"/>
-        <w:rPr/>
-      </w:pPr>
-      <w:r>
-        <w:rPr>
-          <w:rtl w:val="0"/>
-        </w:rPr>
-      </w:r>
-    </w:p>
-    <w:p>
-      <w:pPr>
-        <w:pageBreakBefore w:val="0"/>
-        <w:rPr/>
-      </w:pPr>
-      <w:r>
-        <w:rPr>
-          <w:rtl w:val="0"/>
-        </w:rPr>
-        <w:t xml:space="preserve">Creamos el contenedor de PostgreSQL con:</w:t>
+        <w:t xml:space="preserve">Docker Compose es una herramienta que nos facilita el despliegue de varios contenedores usando una configuración definida en un fichero. Este fichero por defecto debe llamarse “</w:t>
+      </w:r>
+      <w:r>
+        <w:rPr>
+          <w:b w:val="1"/>
+          <w:i w:val="1"/>
+          <w:rtl w:val="0"/>
+        </w:rPr>
+        <w:t xml:space="preserve">docker-compose.yml</w:t>
+      </w:r>
+      <w:r>
+        <w:rPr>
+          <w:rtl w:val="0"/>
+        </w:rPr>
+        <w:t xml:space="preserve">”.</w:t>
+      </w:r>
+    </w:p>
+    <w:p>
+      <w:pPr>
+        <w:pageBreakBefore w:val="0"/>
+        <w:rPr/>
+      </w:pPr>
+      <w:r>
+        <w:rPr>
+          <w:rtl w:val="0"/>
+        </w:rPr>
+      </w:r>
+    </w:p>
+    <w:p>
+      <w:pPr>
+        <w:pageBreakBefore w:val="0"/>
+        <w:rPr/>
+      </w:pPr>
+      <w:r>
+        <w:rPr>
+          <w:rtl w:val="0"/>
+        </w:rPr>
+        <w:t xml:space="preserve">Si nos situamos en el directorio donde esté nuestro fichero “docker-compose.yml”, podemos iniciar el servicio completo simplemente escribiendo:</w:t>
       </w:r>
     </w:p>
     <w:tbl>
       <w:tblPr>
-        <w:tblStyle w:val="Table20"/>
-        <w:jc w:val="left"/>
-        <w:tblLayout w:type="fixed"/>
-        <w:tblLook w:val="0600"/>
-      </w:tblPr>
-      <w:tblGrid>
-        <w:gridCol w:w="9752"/>
-        <w:tblGridChange w:id="0">
-          <w:tblGrid>
-            <w:gridCol w:w="9752"/>
-          </w:tblGrid>
-        </w:tblGridChange>
-      </w:tblGrid>
-      <w:tr>
-        <w:trPr>
-          <w:cantSplit w:val="0"/>
-          <w:tblHeader w:val="0"/>
-        </w:trPr>
-        <w:tc>
-          <w:tcPr>
-            <w:shd w:fill="f8f8f8" w:val="clear"/>
-            <w:tcMar>
-              <w:top w:w="100.0" w:type="dxa"/>
-              <w:left w:w="100.0" w:type="dxa"/>
-              <w:bottom w:w="100.0" w:type="dxa"/>
-              <w:right w:w="100.0" w:type="dxa"/>
-            </w:tcMar>
-            <w:vAlign w:val="top"/>
-          </w:tcPr>
-          <w:p>
-            <w:pPr>
-              <w:keepNext w:val="0"/>
-              <w:keepLines w:val="0"/>
-              <w:pageBreakBefore w:val="0"/>
-              <w:widowControl w:val="0"/>
-              <w:pBdr>
-                <w:top w:space="0" w:sz="0" w:val="nil"/>
-                <w:left w:space="0" w:sz="0" w:val="nil"/>
-                <w:bottom w:space="0" w:sz="0" w:val="nil"/>
-                <w:right w:space="0" w:sz="0" w:val="nil"/>
-                <w:between w:space="0" w:sz="0" w:val="nil"/>
-              </w:pBdr>
-              <w:shd w:fill="auto" w:val="clear"/>
-              <w:spacing w:after="0" w:before="0" w:line="276" w:lineRule="auto"/>
-              <w:ind w:left="0" w:right="0" w:firstLine="0"/>
-              <w:jc w:val="left"/>
-              <w:rPr>
-                <w:sz w:val="20"/>
-                <w:szCs w:val="20"/>
-              </w:rPr>
-            </w:pPr>
-            <w:r>
-              <w:rPr>
-                <w:rFonts w:ascii="Consolas" w:cs="Consolas" w:eastAsia="Consolas" w:hAnsi="Consolas"/>
-                <w:color w:val="333333"/>
-                <w:sz w:val="20"/>
-                <w:szCs w:val="20"/>
-                <w:shd w:fill="f8f8f8" w:val="clear"/>
-                <w:rtl w:val="0"/>
-              </w:rPr>
-              <w:t xml:space="preserve">docker run -d -v /home/usuario/OdooDesarrollo/dataPG:/var/lib/postgresql/data -e POSTGRES_USER=odoo -e POSTGRES_PASSWORD=odoo -e POSTGRES_DB=postgres --name db postgres:14</w:t>
-            </w:r>
-            <w:r>
-              <w:rPr>
-                <w:rtl w:val="0"/>
-              </w:rPr>
-            </w:r>
-          </w:p>
-        </w:tc>
-      </w:tr>
-    </w:tbl>
-    <w:p>
-      <w:pPr>
-        <w:pageBreakBefore w:val="0"/>
-        <w:rPr/>
-      </w:pPr>
-      <w:r>
-        <w:rPr>
-          <w:rtl w:val="0"/>
-        </w:rPr>
-      </w:r>
-    </w:p>
-    <w:p>
-      <w:pPr>
-        <w:pageBreakBefore w:val="0"/>
-        <w:rPr/>
-      </w:pPr>
-      <w:r>
-        <w:rPr>
-          <w:rtl w:val="0"/>
-        </w:rPr>
-        <w:t xml:space="preserve">Donde los parámetros indican lo siguiente:</w:t>
-      </w:r>
-    </w:p>
-    <w:p>
-      <w:pPr>
-        <w:pageBreakBefore w:val="0"/>
-        <w:numPr>
-          <w:ilvl w:val="0"/>
-          <w:numId w:val="11"/>
-        </w:numPr>
-        <w:spacing w:after="0" w:afterAutospacing="0"/>
-        <w:ind w:left="720" w:hanging="360"/>
-        <w:rPr>
-          <w:u w:val="none"/>
-        </w:rPr>
-      </w:pPr>
-      <w:r>
-        <w:rPr>
-          <w:b w:val="1"/>
-          <w:rtl w:val="0"/>
-        </w:rPr>
-        <w:t xml:space="preserve">“-d”</w:t>
-      </w:r>
-      <w:r>
-        <w:rPr>
-          <w:rtl w:val="0"/>
-        </w:rPr>
-        <w:t xml:space="preserve">:  ejecuta el contenedor en segundo plano.</w:t>
-      </w:r>
-    </w:p>
-    <w:p>
-      <w:pPr>
-        <w:pageBreakBefore w:val="0"/>
-        <w:numPr>
-          <w:ilvl w:val="0"/>
-          <w:numId w:val="11"/>
-        </w:numPr>
-        <w:spacing w:after="0" w:afterAutospacing="0" w:before="0" w:beforeAutospacing="0"/>
-        <w:ind w:left="720" w:hanging="360"/>
-        <w:rPr>
-          <w:u w:val="none"/>
-        </w:rPr>
-      </w:pPr>
-      <w:r>
-        <w:rPr>
-          <w:rtl w:val="0"/>
-        </w:rPr>
-        <w:t xml:space="preserve">“</w:t>
-      </w:r>
-      <w:r>
-        <w:rPr>
-          <w:b w:val="1"/>
-          <w:rtl w:val="0"/>
-        </w:rPr>
-        <w:t xml:space="preserve">-v /home/usuario/OdooDesarrollo/dataPG:/var/lib/postgresql/data”</w:t>
-      </w:r>
-      <w:r>
-        <w:rPr>
-          <w:rtl w:val="0"/>
-        </w:rPr>
-        <w:t xml:space="preserve">:  monta el directorio del contenedor “/var/lib/postgresql/data” (donde se encuentra la información almacenada por PostgreSQL) en el directorio del anfitrión “/home/usuario/OdooDesarrollo/dataPG”. </w:t>
-      </w:r>
-    </w:p>
-    <w:p>
-      <w:pPr>
-        <w:pageBreakBefore w:val="0"/>
-        <w:numPr>
-          <w:ilvl w:val="1"/>
-          <w:numId w:val="11"/>
-        </w:numPr>
-        <w:spacing w:after="0" w:afterAutospacing="0" w:before="0" w:beforeAutospacing="0"/>
-        <w:ind w:left="1440" w:hanging="360"/>
-        <w:rPr>
-          <w:u w:val="none"/>
-        </w:rPr>
-      </w:pPr>
-      <w:r>
-        <w:rPr>
-          <w:rtl w:val="0"/>
-        </w:rPr>
-        <w:t xml:space="preserve">El fin de esto es almacenar la información de la base de datos en la máquina anfitriona.</w:t>
-      </w:r>
-    </w:p>
-    <w:p>
-      <w:pPr>
-        <w:pageBreakBefore w:val="0"/>
-        <w:numPr>
-          <w:ilvl w:val="0"/>
-          <w:numId w:val="11"/>
-        </w:numPr>
-        <w:spacing w:after="0" w:afterAutospacing="0" w:before="0" w:beforeAutospacing="0"/>
-        <w:ind w:left="720" w:hanging="360"/>
-        <w:rPr>
-          <w:u w:val="none"/>
-        </w:rPr>
-      </w:pPr>
-      <w:r>
-        <w:rPr>
-          <w:b w:val="1"/>
-          <w:rtl w:val="0"/>
-        </w:rPr>
-        <w:t xml:space="preserve">“-e POSTGRES_USER=odoo -e POSTGRES_PASSWORD=odoo -e POSTGRES_DB=postgres”</w:t>
-      </w:r>
-      <w:r>
-        <w:rPr>
-          <w:rtl w:val="0"/>
-        </w:rPr>
-        <w:t xml:space="preserve">: establece dentro del contenedor esas variables de entorno. A efectos prácticos, esas variables le indican que creen en la base de datos un usuario “odoo”, con contraseña “odoo” y que la base de datos a usar se llama “postgres”.</w:t>
-      </w:r>
-    </w:p>
-    <w:p>
-      <w:pPr>
-        <w:pageBreakBefore w:val="0"/>
-        <w:numPr>
-          <w:ilvl w:val="0"/>
-          <w:numId w:val="11"/>
-        </w:numPr>
-        <w:spacing w:after="0" w:afterAutospacing="0" w:before="0" w:beforeAutospacing="0"/>
-        <w:ind w:left="720" w:hanging="360"/>
-        <w:rPr>
-          <w:u w:val="none"/>
-        </w:rPr>
-      </w:pPr>
-      <w:r>
-        <w:rPr>
-          <w:rtl w:val="0"/>
-        </w:rPr>
-        <w:t xml:space="preserve"> </w:t>
-      </w:r>
-      <w:r>
-        <w:rPr>
-          <w:b w:val="1"/>
-          <w:rtl w:val="0"/>
-        </w:rPr>
-        <w:t xml:space="preserve">“--name db”</w:t>
-      </w:r>
-      <w:r>
-        <w:rPr>
-          <w:rtl w:val="0"/>
-        </w:rPr>
-        <w:t xml:space="preserve">: nombre que le daremos a nuestro contenedor Docker.</w:t>
-      </w:r>
-    </w:p>
-    <w:p>
-      <w:pPr>
-        <w:pageBreakBefore w:val="0"/>
-        <w:numPr>
-          <w:ilvl w:val="0"/>
-          <w:numId w:val="11"/>
-        </w:numPr>
-        <w:spacing w:after="0" w:afterAutospacing="0" w:before="0" w:beforeAutospacing="0"/>
-        <w:ind w:left="720" w:hanging="360"/>
-        <w:rPr>
-          <w:u w:val="none"/>
-        </w:rPr>
-      </w:pPr>
-      <w:r>
-        <w:rPr>
-          <w:b w:val="1"/>
-          <w:rtl w:val="0"/>
-        </w:rPr>
-        <w:t xml:space="preserve">“postgres:14”</w:t>
-      </w:r>
-      <w:r>
-        <w:rPr>
-          <w:rtl w:val="0"/>
-        </w:rPr>
-        <w:t xml:space="preserve">: indicamos que usaremos la imagen de Docker Hub llamada “postgres” y de entre ellas usaremos la versión 14.</w:t>
-      </w:r>
-    </w:p>
-    <w:p>
-      <w:pPr>
-        <w:pageBreakBefore w:val="0"/>
-        <w:numPr>
-          <w:ilvl w:val="1"/>
-          <w:numId w:val="11"/>
-        </w:numPr>
-        <w:spacing w:before="0" w:beforeAutospacing="0"/>
-        <w:ind w:left="1440" w:hanging="360"/>
-        <w:rPr>
-          <w:u w:val="none"/>
-        </w:rPr>
-      </w:pPr>
-      <w:r>
-        <w:rPr>
-          <w:rtl w:val="0"/>
-        </w:rPr>
-        <w:t xml:space="preserve">Más información de esta imagen en </w:t>
-      </w:r>
-      <w:hyperlink r:id="rId17">
-        <w:r>
-          <w:rPr>
-            <w:color w:val="1155cc"/>
-            <w:u w:val="single"/>
-            <w:rtl w:val="0"/>
-          </w:rPr>
-          <w:t xml:space="preserve">https://hub.docker.com/_/postgres</w:t>
-        </w:r>
-      </w:hyperlink>
-      <w:r>
-        <w:rPr>
-          <w:rtl w:val="0"/>
-        </w:rPr>
-      </w:r>
-    </w:p>
-    <w:p>
-      <w:pPr>
-        <w:pageBreakBefore w:val="0"/>
-        <w:rPr/>
-      </w:pPr>
-      <w:r>
-        <w:rPr>
-          <w:rtl w:val="0"/>
-        </w:rPr>
-      </w:r>
-    </w:p>
-    <w:p>
-      <w:pPr>
-        <w:pageBreakBefore w:val="0"/>
-        <w:pBdr>
-          <w:top w:color="000000" w:space="4" w:sz="4" w:val="single"/>
-          <w:left w:color="000000" w:space="4" w:sz="4" w:val="single"/>
-          <w:bottom w:color="000000" w:space="4" w:sz="4" w:val="single"/>
-          <w:right w:color="000000" w:space="4" w:sz="4" w:val="single"/>
-        </w:pBdr>
-        <w:shd w:fill="cccc99" w:val="clear"/>
-        <w:spacing w:after="113" w:before="85" w:lineRule="auto"/>
-        <w:ind w:left="566.9291338582675" w:right="57" w:firstLine="0"/>
-        <w:rPr/>
-      </w:pPr>
-      <w:r>
-        <w:rPr>
-          <w:sz w:val="20"/>
-          <w:szCs w:val="20"/>
-          <w:rtl w:val="0"/>
-        </w:rPr>
-        <w:t xml:space="preserve">📖 </w:t>
-      </w:r>
-      <w:r>
-        <w:rPr>
-          <w:b w:val="1"/>
-          <w:rtl w:val="0"/>
-        </w:rPr>
-        <w:t xml:space="preserve">Importante: </w:t>
-      </w:r>
-      <w:r>
-        <w:rPr>
-          <w:rtl w:val="0"/>
-        </w:rPr>
-        <w:t xml:space="preserve"> si en lugar del parámetro “-d”, utilizamos el parámetro “-t”, ejecutaremos el contenedor en primer plano y veremos en la terminal información del inicio de PostgreSQL u Odoo. Esto es interesante para detectar problemas. </w:t>
-      </w:r>
-    </w:p>
-    <w:p>
-      <w:pPr>
-        <w:pageBreakBefore w:val="0"/>
-        <w:rPr/>
-      </w:pPr>
-      <w:r>
-        <w:rPr>
-          <w:rtl w:val="0"/>
-        </w:rPr>
-      </w:r>
-    </w:p>
-    <w:p>
-      <w:pPr>
-        <w:pageBreakBefore w:val="0"/>
-        <w:rPr/>
-      </w:pPr>
-      <w:r>
-        <w:rPr>
-          <w:rtl w:val="0"/>
-        </w:rPr>
-        <w:t xml:space="preserve">Con el contenedor PostgreSQL ya en marcha, creamos el contenedor con Odoo con:</w:t>
-      </w:r>
-    </w:p>
-    <w:tbl>
-      <w:tblPr>
-        <w:tblStyle w:val="Table21"/>
-        <w:jc w:val="left"/>
-        <w:tblLayout w:type="fixed"/>
-        <w:tblLook w:val="0600"/>
-      </w:tblPr>
-      <w:tblGrid>
-        <w:gridCol w:w="9752"/>
-        <w:tblGridChange w:id="0">
-          <w:tblGrid>
-            <w:gridCol w:w="9752"/>
-          </w:tblGrid>
-        </w:tblGridChange>
-      </w:tblGrid>
-      <w:tr>
-        <w:trPr>
-          <w:cantSplit w:val="0"/>
-          <w:tblHeader w:val="0"/>
-        </w:trPr>
-        <w:tc>
-          <w:tcPr>
-            <w:shd w:fill="f8f8f8" w:val="clear"/>
-            <w:tcMar>
-              <w:top w:w="100.0" w:type="dxa"/>
-              <w:left w:w="100.0" w:type="dxa"/>
-              <w:bottom w:w="100.0" w:type="dxa"/>
-              <w:right w:w="100.0" w:type="dxa"/>
-            </w:tcMar>
-            <w:vAlign w:val="top"/>
-          </w:tcPr>
-          <w:p>
-            <w:pPr>
-              <w:keepNext w:val="0"/>
-              <w:keepLines w:val="0"/>
-              <w:pageBreakBefore w:val="0"/>
-              <w:widowControl w:val="0"/>
-              <w:pBdr>
-                <w:top w:space="0" w:sz="0" w:val="nil"/>
-                <w:left w:space="0" w:sz="0" w:val="nil"/>
-                <w:bottom w:space="0" w:sz="0" w:val="nil"/>
-                <w:right w:space="0" w:sz="0" w:val="nil"/>
-                <w:between w:space="0" w:sz="0" w:val="nil"/>
-              </w:pBdr>
-              <w:shd w:fill="auto" w:val="clear"/>
-              <w:spacing w:after="0" w:before="0" w:line="276" w:lineRule="auto"/>
-              <w:ind w:left="0" w:right="0" w:firstLine="0"/>
-              <w:jc w:val="left"/>
-              <w:rPr>
-                <w:sz w:val="20"/>
-                <w:szCs w:val="20"/>
-              </w:rPr>
-            </w:pPr>
-            <w:r>
-              <w:rPr>
-                <w:rFonts w:ascii="Consolas" w:cs="Consolas" w:eastAsia="Consolas" w:hAnsi="Consolas"/>
-                <w:color w:val="333333"/>
-                <w:sz w:val="20"/>
-                <w:szCs w:val="20"/>
-                <w:shd w:fill="f8f8f8" w:val="clear"/>
-                <w:rtl w:val="0"/>
-              </w:rPr>
-              <w:t xml:space="preserve">docker run -d -v -p 8069:8069 --name odooprod --user="root" --link  db:db odoo:16</w:t>
-            </w:r>
-            <w:r>
-              <w:rPr>
-                <w:rtl w:val="0"/>
-              </w:rPr>
-            </w:r>
-          </w:p>
-        </w:tc>
-      </w:tr>
-    </w:tbl>
-    <w:p>
-      <w:pPr>
-        <w:pageBreakBefore w:val="0"/>
-        <w:rPr/>
-      </w:pPr>
-      <w:r>
-        <w:rPr>
-          <w:rtl w:val="0"/>
-        </w:rPr>
-        <w:t xml:space="preserve">Donde los parámetros indican lo siguiente:</w:t>
-      </w:r>
-    </w:p>
-    <w:p>
-      <w:pPr>
-        <w:pageBreakBefore w:val="0"/>
-        <w:numPr>
-          <w:ilvl w:val="0"/>
-          <w:numId w:val="2"/>
-        </w:numPr>
-        <w:spacing w:after="0" w:afterAutospacing="0"/>
-        <w:ind w:left="720" w:hanging="360"/>
-      </w:pPr>
-      <w:r>
-        <w:rPr>
-          <w:b w:val="1"/>
-          <w:rtl w:val="0"/>
-        </w:rPr>
-        <w:t xml:space="preserve">“-d”</w:t>
-      </w:r>
-      <w:r>
-        <w:rPr>
-          <w:rtl w:val="0"/>
-        </w:rPr>
-        <w:t xml:space="preserve">:  ejecuta el contenedor en segundo plano.</w:t>
-      </w:r>
-    </w:p>
-    <w:p>
-      <w:pPr>
-        <w:pageBreakBefore w:val="0"/>
-        <w:numPr>
-          <w:ilvl w:val="0"/>
-          <w:numId w:val="2"/>
-        </w:numPr>
-        <w:spacing w:after="0" w:afterAutospacing="0" w:before="0" w:beforeAutospacing="0"/>
-        <w:ind w:left="720" w:hanging="360"/>
-        <w:rPr>
-          <w:u w:val="none"/>
-        </w:rPr>
-      </w:pPr>
-      <w:r>
-        <w:rPr>
-          <w:rtl w:val="0"/>
-        </w:rPr>
-        <w:t xml:space="preserve">“</w:t>
-      </w:r>
-      <w:r>
-        <w:rPr>
-          <w:b w:val="1"/>
-          <w:rtl w:val="0"/>
-        </w:rPr>
-        <w:t xml:space="preserve">-p 8069:8069</w:t>
-      </w:r>
-      <w:r>
-        <w:rPr>
-          <w:rtl w:val="0"/>
-        </w:rPr>
-        <w:t xml:space="preserve">”: mapeamos el puerto 8069 del contenedor (donde accedemos a Odoo) al puerto 8069 de la máquina anfitrión, para poder acceder a Odoo con </w:t>
-      </w:r>
-      <w:hyperlink r:id="rId18">
-        <w:r>
-          <w:rPr>
-            <w:color w:val="1155cc"/>
-            <w:u w:val="single"/>
-            <w:rtl w:val="0"/>
-          </w:rPr>
-          <w:t xml:space="preserve">http://localhost:8069</w:t>
-        </w:r>
-      </w:hyperlink>
-      <w:r>
-        <w:rPr>
-          <w:rtl w:val="0"/>
-        </w:rPr>
-      </w:r>
-    </w:p>
-    <w:p>
-      <w:pPr>
-        <w:pageBreakBefore w:val="0"/>
-        <w:numPr>
-          <w:ilvl w:val="0"/>
-          <w:numId w:val="2"/>
-        </w:numPr>
-        <w:spacing w:after="0" w:afterAutospacing="0" w:before="0" w:beforeAutospacing="0"/>
-        <w:ind w:left="720" w:hanging="360"/>
-        <w:rPr>
-          <w:u w:val="none"/>
-        </w:rPr>
-      </w:pPr>
-      <w:r>
-        <w:rPr>
-          <w:rtl w:val="0"/>
-        </w:rPr>
-        <w:t xml:space="preserve">“</w:t>
-      </w:r>
-      <w:r>
-        <w:rPr>
-          <w:b w:val="1"/>
-          <w:rtl w:val="0"/>
-        </w:rPr>
-        <w:t xml:space="preserve">--name odooprod</w:t>
-      </w:r>
-      <w:r>
-        <w:rPr>
-          <w:rtl w:val="0"/>
-        </w:rPr>
-        <w:t xml:space="preserve">”: damos el nombre “odooprod” a nuestro contenedor.</w:t>
-      </w:r>
-    </w:p>
-    <w:p>
-      <w:pPr>
-        <w:pageBreakBefore w:val="0"/>
-        <w:numPr>
-          <w:ilvl w:val="0"/>
-          <w:numId w:val="2"/>
-        </w:numPr>
-        <w:spacing w:after="0" w:afterAutospacing="0" w:before="0" w:beforeAutospacing="0"/>
-        <w:ind w:left="720" w:hanging="360"/>
-      </w:pPr>
-      <w:r>
-        <w:rPr>
-          <w:rtl w:val="0"/>
-        </w:rPr>
-        <w:t xml:space="preserve">“</w:t>
-      </w:r>
-      <w:r>
-        <w:rPr>
-          <w:b w:val="1"/>
-          <w:rtl w:val="0"/>
-        </w:rPr>
-        <w:t xml:space="preserve">--user=”root”</w:t>
-      </w:r>
-      <w:r>
-        <w:rPr>
-          <w:rtl w:val="0"/>
-        </w:rPr>
-        <w:t xml:space="preserve">”: fuerza a que el contenedor se ejecute internamente como “root” y no como el usuario “odoo” que va por defecto en la imágen.</w:t>
-      </w:r>
-    </w:p>
-    <w:p>
-      <w:pPr>
-        <w:pageBreakBefore w:val="0"/>
-        <w:numPr>
-          <w:ilvl w:val="0"/>
-          <w:numId w:val="2"/>
-        </w:numPr>
-        <w:spacing w:before="0" w:beforeAutospacing="0"/>
-        <w:ind w:left="720" w:hanging="360"/>
-        <w:rPr>
-          <w:u w:val="none"/>
-        </w:rPr>
-      </w:pPr>
-      <w:r>
-        <w:rPr>
-          <w:rtl w:val="0"/>
-        </w:rPr>
-        <w:t xml:space="preserve">“</w:t>
-      </w:r>
-      <w:r>
-        <w:rPr>
-          <w:b w:val="1"/>
-          <w:rtl w:val="0"/>
-        </w:rPr>
-        <w:t xml:space="preserve">--link db:db</w:t>
-      </w:r>
-      <w:r>
-        <w:rPr>
-          <w:rtl w:val="0"/>
-        </w:rPr>
-        <w:t xml:space="preserve">”: enlazamos con una red virtual este contenedor con el contenedor “db”.</w:t>
-      </w:r>
-    </w:p>
-    <w:p>
-      <w:pPr>
-        <w:pStyle w:val="Heading2"/>
-        <w:pageBreakBefore w:val="0"/>
-        <w:numPr>
-          <w:ilvl w:val="1"/>
-          <w:numId w:val="3"/>
-        </w:numPr>
-        <w:ind w:left="708.6614173228347" w:hanging="283.46456692913375"/>
-        <w:rPr>
-          <w:color w:val="669966"/>
-        </w:rPr>
-      </w:pPr>
-      <w:bookmarkStart w:colFirst="0" w:colLast="0" w:name="_c4kfx2wshdrc" w:id="19"/>
-      <w:bookmarkEnd w:id="19"/>
-      <w:r>
-        <w:rPr>
-          <w:rtl w:val="0"/>
-        </w:rPr>
-        <w:t xml:space="preserve">Odoo 15 en Docker: - Parte 2: Contenedor Odoo para desarrollo</w:t>
-      </w:r>
-    </w:p>
-    <w:p>
-      <w:pPr>
-        <w:pageBreakBefore w:val="0"/>
-        <w:rPr/>
-      </w:pPr>
-      <w:r>
-        <w:rPr>
-          <w:rtl w:val="0"/>
-        </w:rPr>
-        <w:t xml:space="preserve">Para lanzar Odoo en un contenedor preparado para desarrollo, creamos también dos contenedores.</w:t>
-      </w:r>
-    </w:p>
-    <w:p>
-      <w:pPr>
-        <w:pageBreakBefore w:val="0"/>
-        <w:rPr/>
-      </w:pPr>
-      <w:r>
-        <w:rPr>
-          <w:rtl w:val="0"/>
-        </w:rPr>
-        <w:t xml:space="preserve">Creamos el contenedor de PostgreSQL de forma similar a como hicimos en el apartado anterior con:</w:t>
-      </w:r>
-    </w:p>
-    <w:tbl>
-      <w:tblPr>
-        <w:tblStyle w:val="Table22"/>
-        <w:jc w:val="left"/>
-        <w:tblLayout w:type="fixed"/>
-        <w:tblLook w:val="0600"/>
-      </w:tblPr>
-      <w:tblGrid>
-        <w:gridCol w:w="9752"/>
-        <w:tblGridChange w:id="0">
-          <w:tblGrid>
-            <w:gridCol w:w="9752"/>
-          </w:tblGrid>
-        </w:tblGridChange>
-      </w:tblGrid>
-      <w:tr>
-        <w:trPr>
-          <w:cantSplit w:val="0"/>
-          <w:tblHeader w:val="0"/>
-        </w:trPr>
-        <w:tc>
-          <w:tcPr>
-            <w:shd w:fill="f8f8f8" w:val="clear"/>
-            <w:tcMar>
-              <w:top w:w="100.0" w:type="dxa"/>
-              <w:left w:w="100.0" w:type="dxa"/>
-              <w:bottom w:w="100.0" w:type="dxa"/>
-              <w:right w:w="100.0" w:type="dxa"/>
-            </w:tcMar>
-            <w:vAlign w:val="top"/>
-          </w:tcPr>
-          <w:p>
-            <w:pPr>
-              <w:pageBreakBefore w:val="0"/>
-              <w:spacing w:after="0" w:before="0" w:line="276" w:lineRule="auto"/>
-              <w:jc w:val="left"/>
-              <w:rPr>
-                <w:sz w:val="20"/>
-                <w:szCs w:val="20"/>
-              </w:rPr>
-            </w:pPr>
-            <w:r>
-              <w:rPr>
-                <w:rFonts w:ascii="Consolas" w:cs="Consolas" w:eastAsia="Consolas" w:hAnsi="Consolas"/>
-                <w:color w:val="333333"/>
-                <w:sz w:val="20"/>
-                <w:szCs w:val="20"/>
-                <w:shd w:fill="f8f8f8" w:val="clear"/>
-                <w:rtl w:val="0"/>
-              </w:rPr>
-              <w:t xml:space="preserve">docker run -d -v /home/usuario/OdooDesarrollo/dataPG:/var/lib/postgresql/data -e POSTGRES_USER=odoo -e POSTGRES_PASSWORD=odoo -e POSTGRES_DB=postgres --name db postgres:14</w:t>
-            </w:r>
-            <w:r>
-              <w:rPr>
-                <w:rtl w:val="0"/>
-              </w:rPr>
-            </w:r>
-          </w:p>
-        </w:tc>
-      </w:tr>
-    </w:tbl>
-    <w:p>
-      <w:pPr>
-        <w:pageBreakBefore w:val="0"/>
-        <w:rPr/>
-      </w:pPr>
-      <w:r>
-        <w:rPr>
-          <w:rtl w:val="0"/>
-        </w:rPr>
-      </w:r>
-    </w:p>
-    <w:p>
-      <w:pPr>
-        <w:pageBreakBefore w:val="0"/>
-        <w:rPr/>
-      </w:pPr>
-      <w:r>
-        <w:rPr>
-          <w:rtl w:val="0"/>
-        </w:rPr>
-        <w:t xml:space="preserve">Un servidor de producción está pensado para ponerlo en marcha, realizar pocas paradas y mantener el contenido del contenedor. Se suele hacer copias completas del contenido para únicamente restaurar el contenedor en caso de urgencia.</w:t>
-      </w:r>
-    </w:p>
-    <w:p>
-      <w:pPr>
-        <w:pageBreakBefore w:val="0"/>
-        <w:rPr/>
-      </w:pPr>
-      <w:r>
-        <w:rPr>
-          <w:rtl w:val="0"/>
-        </w:rPr>
-      </w:r>
-    </w:p>
-    <w:p>
-      <w:pPr>
-        <w:pageBreakBefore w:val="0"/>
-        <w:rPr/>
-      </w:pPr>
-      <w:r>
-        <w:rPr>
-          <w:rtl w:val="0"/>
-        </w:rPr>
-        <w:t xml:space="preserve">Sin embargo, en entornos de desarrollo, es más habitual “romper cosas”. A efectos prácticos, es habitual reiniciar contenedores o incluso borrarlos y construirlos de nuevo.</w:t>
-      </w:r>
-    </w:p>
-    <w:p>
-      <w:pPr>
-        <w:pageBreakBefore w:val="0"/>
-        <w:rPr/>
-      </w:pPr>
-      <w:r>
-        <w:rPr>
-          <w:rtl w:val="0"/>
-        </w:rPr>
-        <w:t xml:space="preserve">Para ello, vamos a modificar la forma de crear los contenedores guardando algunas cosas en volúmenes para realizar “persistencia” del servicio Odoo.</w:t>
-      </w:r>
-    </w:p>
-    <w:p>
-      <w:pPr>
-        <w:pageBreakBefore w:val="0"/>
-        <w:rPr/>
-      </w:pPr>
-      <w:r>
-        <w:rPr>
-          <w:rtl w:val="0"/>
-        </w:rPr>
-      </w:r>
-    </w:p>
-    <w:p>
-      <w:pPr>
-        <w:pageBreakBefore w:val="0"/>
-        <w:rPr/>
-      </w:pPr>
-      <w:r>
-        <w:rPr>
-          <w:rtl w:val="0"/>
-        </w:rPr>
-        <w:t xml:space="preserve">Creamos el contenedor de Odoo, con algunas diferencias respecto al anterior:</w:t>
-      </w:r>
-    </w:p>
-    <w:tbl>
-      <w:tblPr>
-        <w:tblStyle w:val="Table23"/>
-        <w:jc w:val="left"/>
-        <w:tblLayout w:type="fixed"/>
-        <w:tblLook w:val="0600"/>
-      </w:tblPr>
-      <w:tblGrid>
-        <w:gridCol w:w="9752"/>
-        <w:tblGridChange w:id="0">
-          <w:tblGrid>
-            <w:gridCol w:w="9752"/>
-          </w:tblGrid>
-        </w:tblGridChange>
-      </w:tblGrid>
-      <w:tr>
-        <w:trPr>
-          <w:cantSplit w:val="0"/>
-          <w:tblHeader w:val="0"/>
-        </w:trPr>
-        <w:tc>
-          <w:tcPr>
-            <w:shd w:fill="f8f8f8" w:val="clear"/>
-            <w:tcMar>
-              <w:top w:w="100.0" w:type="dxa"/>
-              <w:left w:w="100.0" w:type="dxa"/>
-              <w:bottom w:w="100.0" w:type="dxa"/>
-              <w:right w:w="100.0" w:type="dxa"/>
-            </w:tcMar>
-            <w:vAlign w:val="top"/>
-          </w:tcPr>
-          <w:p>
-            <w:pPr>
-              <w:keepNext w:val="0"/>
-              <w:keepLines w:val="0"/>
-              <w:pageBreakBefore w:val="0"/>
-              <w:widowControl w:val="0"/>
-              <w:pBdr>
-                <w:top w:space="0" w:sz="0" w:val="nil"/>
-                <w:left w:space="0" w:sz="0" w:val="nil"/>
-                <w:bottom w:space="0" w:sz="0" w:val="nil"/>
-                <w:right w:space="0" w:sz="0" w:val="nil"/>
-                <w:between w:space="0" w:sz="0" w:val="nil"/>
-              </w:pBdr>
-              <w:shd w:fill="auto" w:val="clear"/>
-              <w:spacing w:after="0" w:before="0" w:line="276" w:lineRule="auto"/>
-              <w:ind w:left="0" w:right="0" w:firstLine="0"/>
-              <w:jc w:val="left"/>
-              <w:rPr>
-                <w:sz w:val="20"/>
-                <w:szCs w:val="20"/>
-              </w:rPr>
-            </w:pPr>
-            <w:r>
-              <w:rPr>
-                <w:rFonts w:ascii="Consolas" w:cs="Consolas" w:eastAsia="Consolas" w:hAnsi="Consolas"/>
-                <w:color w:val="333333"/>
-                <w:sz w:val="20"/>
-                <w:szCs w:val="20"/>
-                <w:shd w:fill="f8f8f8" w:val="clear"/>
-                <w:rtl w:val="0"/>
-              </w:rPr>
-              <w:t xml:space="preserve">docker run -d -v /home/usuario/OdooDesarrollo/volumesOdoo/addons:/mnt/extra-addons -v /home/usuario/OdooDesarrollo/volumesOdoo/firestore:/var/lib/odoo/filestore -v /home/usuario/OdooDesarrollo/volumesOdoo/sessions:/var/lib/odoo/sessions -p 8069:8069 --name odoodev --user="root" --link db:db -t odoo:16 --dev=all</w:t>
-            </w:r>
-            <w:r>
-              <w:rPr>
-                <w:rtl w:val="0"/>
-              </w:rPr>
-            </w:r>
-          </w:p>
-        </w:tc>
-      </w:tr>
-    </w:tbl>
-    <w:p>
-      <w:pPr>
-        <w:pageBreakBefore w:val="0"/>
-        <w:rPr/>
-      </w:pPr>
-      <w:r>
-        <w:rPr>
-          <w:rtl w:val="0"/>
-        </w:rPr>
-      </w:r>
-    </w:p>
-    <w:p>
-      <w:pPr>
-        <w:pageBreakBefore w:val="0"/>
-        <w:rPr/>
-      </w:pPr>
-      <w:r>
-        <w:rPr>
-          <w:rtl w:val="0"/>
-        </w:rPr>
-        <w:t xml:space="preserve">A continuación, comentamos las diferencias:</w:t>
-      </w:r>
-    </w:p>
-    <w:p>
-      <w:pPr>
-        <w:pageBreakBefore w:val="0"/>
-        <w:numPr>
-          <w:ilvl w:val="0"/>
-          <w:numId w:val="7"/>
-        </w:numPr>
-        <w:spacing w:after="0" w:afterAutospacing="0"/>
-        <w:ind w:left="720" w:hanging="360"/>
-      </w:pPr>
-      <w:r>
-        <w:rPr>
-          <w:b w:val="1"/>
-          <w:rtl w:val="0"/>
-        </w:rPr>
-        <w:t xml:space="preserve">“-v /home/usuario/OdooDesarrollo/addons:/mnt/extra-addons”</w:t>
-      </w:r>
-      <w:r>
-        <w:rPr>
-          <w:rtl w:val="0"/>
-        </w:rPr>
-        <w:t xml:space="preserve">: la imagen de Odoo 16 por defecto carga los módulos del directorio del contenedor “/mnt/extra-addons”, por lo cual mapeamos ese directorio a nuestro directorio de la máquina anfitrión “/home/usuario/OdooDesarrollo/addons”, donde desarrollaremos usando un IDE externo.</w:t>
-      </w:r>
-    </w:p>
-    <w:p>
-      <w:pPr>
-        <w:pageBreakBefore w:val="0"/>
-        <w:numPr>
-          <w:ilvl w:val="0"/>
-          <w:numId w:val="7"/>
-        </w:numPr>
-        <w:spacing w:after="0" w:afterAutospacing="0" w:before="0" w:beforeAutospacing="0"/>
-        <w:ind w:left="720" w:hanging="360"/>
-      </w:pPr>
-      <w:r>
-        <w:rPr>
-          <w:rtl w:val="0"/>
-        </w:rPr>
-        <w:t xml:space="preserve">“-</w:t>
-      </w:r>
-      <w:r>
-        <w:rPr>
-          <w:b w:val="1"/>
-          <w:rtl w:val="0"/>
-        </w:rPr>
-        <w:t xml:space="preserve">v /home/usuario/OdooDesarrollo/volumesOdoo/firestore:/var/lib/odoo/filestore</w:t>
-      </w:r>
-    </w:p>
-    <w:p>
-      <w:pPr>
-        <w:pageBreakBefore w:val="0"/>
-        <w:numPr>
-          <w:ilvl w:val="0"/>
-          <w:numId w:val="7"/>
-        </w:numPr>
-        <w:spacing w:after="0" w:afterAutospacing="0" w:before="0" w:beforeAutospacing="0"/>
-        <w:ind w:left="720" w:hanging="360"/>
-      </w:pPr>
-      <w:r>
-        <w:rPr>
-          <w:b w:val="1"/>
-          <w:rtl w:val="0"/>
-        </w:rPr>
-        <w:t xml:space="preserve">” y “-v /home/usuario/OdooDesarrollo/volumesOdoo/sessions:/var/lib/odoo/sessions”</w:t>
-      </w:r>
-      <w:r>
-        <w:rPr>
-          <w:rtl w:val="0"/>
-        </w:rPr>
-        <w:t xml:space="preserve">: como en desarrollo es posible que paremos y montemos muchas veces los contenedores Docker, montamos estos volúmenes para tener persistencia de los directorios de Odoo “firestore” y la “sessions”. Para ello, mapeamos esos directorios del contenedor a nuestra máquina anfitrión dentro del directorio “/home/usuario/OdooDesarrollo/volumesOdoo/”.</w:t>
-      </w:r>
-    </w:p>
-    <w:p>
-      <w:pPr>
-        <w:pageBreakBefore w:val="0"/>
-        <w:numPr>
-          <w:ilvl w:val="0"/>
-          <w:numId w:val="7"/>
-        </w:numPr>
-        <w:spacing w:after="0" w:afterAutospacing="0" w:before="0" w:beforeAutospacing="0"/>
-        <w:ind w:left="720" w:hanging="360"/>
-        <w:rPr>
-          <w:u w:val="none"/>
-        </w:rPr>
-      </w:pPr>
-      <w:r>
-        <w:rPr>
-          <w:b w:val="1"/>
-          <w:rtl w:val="0"/>
-        </w:rPr>
-        <w:t xml:space="preserve">“ --dev=all”</w:t>
-      </w:r>
-      <w:r>
-        <w:rPr>
-          <w:rtl w:val="0"/>
-        </w:rPr>
-        <w:t xml:space="preserve">: le pasa ese parámetro a Odoo para facilitar tareas de desarrollo. </w:t>
-      </w:r>
-    </w:p>
-    <w:p>
-      <w:pPr>
-        <w:pageBreakBefore w:val="0"/>
-        <w:numPr>
-          <w:ilvl w:val="1"/>
-          <w:numId w:val="7"/>
-        </w:numPr>
-        <w:spacing w:before="0" w:beforeAutospacing="0"/>
-        <w:ind w:left="1440" w:hanging="360"/>
-        <w:rPr>
-          <w:u w:val="none"/>
-        </w:rPr>
-      </w:pPr>
-      <w:r>
-        <w:rPr>
-          <w:rtl w:val="0"/>
-        </w:rPr>
-        <w:t xml:space="preserve">El detalle de que realiza esta opcion se puede ver en el siguiente enlace </w:t>
-      </w:r>
-      <w:hyperlink r:id="rId19">
-        <w:r>
-          <w:rPr>
-            <w:color w:val="1155cc"/>
-            <w:u w:val="single"/>
-            <w:rtl w:val="0"/>
-          </w:rPr>
-          <w:t xml:space="preserve">https://www.odoo.com/documentation/15.0/es/developer/misc/other/cmdline.html#cmdoption-odoo-bin-dev</w:t>
-        </w:r>
-      </w:hyperlink>
-      <w:r>
-        <w:rPr>
-          <w:rtl w:val="0"/>
-        </w:rPr>
-      </w:r>
-    </w:p>
-    <w:p>
-      <w:pPr>
-        <w:pageBreakBefore w:val="0"/>
-        <w:rPr/>
-      </w:pPr>
-      <w:r>
-        <w:rPr>
-          <w:rtl w:val="0"/>
-        </w:rPr>
-      </w:r>
-    </w:p>
-    <w:p>
-      <w:pPr>
-        <w:pageBreakBefore w:val="0"/>
-        <w:pBdr>
-          <w:top w:color="000000" w:space="4" w:sz="4" w:val="single"/>
-          <w:left w:color="000000" w:space="4" w:sz="4" w:val="single"/>
-          <w:bottom w:color="000000" w:space="4" w:sz="4" w:val="single"/>
-          <w:right w:color="000000" w:space="4" w:sz="4" w:val="single"/>
-        </w:pBdr>
-        <w:shd w:fill="cccc99" w:val="clear"/>
-        <w:spacing w:after="113" w:before="85" w:lineRule="auto"/>
-        <w:ind w:left="566.9291338582675" w:right="57" w:firstLine="0"/>
-        <w:rPr/>
-      </w:pPr>
-      <w:r>
-        <w:rPr>
-          <w:rFonts w:ascii="Pacifico" w:cs="Pacifico" w:eastAsia="Pacifico" w:hAnsi="Pacifico"/>
-          <w:b w:val="1"/>
-          <w:sz w:val="20"/>
-          <w:szCs w:val="20"/>
-          <w:rtl w:val="0"/>
-        </w:rPr>
-        <w:t xml:space="preserve">❕</w:t>
-      </w:r>
-      <w:r>
-        <w:rPr>
-          <w:rFonts w:ascii="Arimo" w:cs="Arimo" w:eastAsia="Arimo" w:hAnsi="Arimo"/>
-          <w:b w:val="1"/>
-          <w:sz w:val="20"/>
-          <w:szCs w:val="20"/>
-          <w:rtl w:val="0"/>
-        </w:rPr>
-        <w:t xml:space="preserve"> </w:t>
-      </w:r>
-      <w:r>
-        <w:rPr>
-          <w:b w:val="1"/>
-          <w:rtl w:val="0"/>
-        </w:rPr>
-        <w:t xml:space="preserve">Atención: </w:t>
-      </w:r>
-      <w:r>
-        <w:rPr>
-          <w:rtl w:val="0"/>
-        </w:rPr>
-        <w:t xml:space="preserve">para poder desarrollar sin problemas, es recomendable darle todos los permisos al directorio “/home/usuario/OdooDesarrollo/volumesOdoo/addons”, con un comando similar a “</w:t>
-      </w:r>
-      <w:r>
-        <w:rPr>
-          <w:b w:val="1"/>
-          <w:rtl w:val="0"/>
-        </w:rPr>
-        <w:t xml:space="preserve">sudo chmod -R 777 /home/usuario/volumesOdoo/addons”</w:t>
-      </w:r>
-      <w:r>
-        <w:rPr>
-          <w:rtl w:val="0"/>
-        </w:rPr>
-        <w:t xml:space="preserve">.</w:t>
-      </w:r>
-    </w:p>
-    <w:p>
-      <w:pPr>
-        <w:pageBreakBefore w:val="0"/>
-        <w:rPr/>
-      </w:pPr>
-      <w:r>
-        <w:rPr>
-          <w:rtl w:val="0"/>
-        </w:rPr>
-      </w:r>
-    </w:p>
-    <w:p>
-      <w:pPr>
-        <w:pageBreakBefore w:val="0"/>
-        <w:rPr/>
-      </w:pPr>
-      <w:r>
-        <w:rPr>
-          <w:rtl w:val="0"/>
-        </w:rPr>
-        <w:t xml:space="preserve">Con esto, tendremos listo nuestro entorno de desarrollo “Dockerizado”. Hemos conseguido que los contenedores corran de manera aislada los servicios de base de datos y Odoo,  mientras que nosotros podremos desarrollar usando un IDE instalado en el anfitrión trabajando dentro del directorio “</w:t>
-      </w:r>
-      <w:r>
-        <w:rPr>
-          <w:b w:val="1"/>
-          <w:rtl w:val="0"/>
-        </w:rPr>
-        <w:t xml:space="preserve">/home/usuario/OdooDesarrollo/addons”</w:t>
-      </w:r>
-      <w:r>
-        <w:rPr>
-          <w:rtl w:val="0"/>
-        </w:rPr>
-        <w:t xml:space="preserve">.</w:t>
-      </w:r>
-    </w:p>
-    <w:p>
-      <w:pPr>
-        <w:pageBreakBefore w:val="0"/>
-        <w:rPr/>
-      </w:pPr>
-      <w:r>
-        <w:rPr>
-          <w:rtl w:val="0"/>
-        </w:rPr>
-      </w:r>
-    </w:p>
-    <w:p>
-      <w:pPr>
-        <w:pStyle w:val="Heading2"/>
-        <w:pageBreakBefore w:val="0"/>
-        <w:numPr>
-          <w:ilvl w:val="1"/>
-          <w:numId w:val="3"/>
-        </w:numPr>
-        <w:ind w:left="708.6614173228347" w:hanging="283.46456692913375"/>
-        <w:rPr>
-          <w:color w:val="669966"/>
-        </w:rPr>
-      </w:pPr>
-      <w:bookmarkStart w:colFirst="0" w:colLast="0" w:name="_oa45kcv9q3wv" w:id="20"/>
-      <w:bookmarkEnd w:id="20"/>
-      <w:r>
-        <w:rPr>
-          <w:rtl w:val="0"/>
-        </w:rPr>
-        <w:t xml:space="preserve">Odoo 16 en Docker: - Parte 3: Docker Compose para Odoo</w:t>
-      </w:r>
-    </w:p>
-    <w:p>
-      <w:pPr>
-        <w:pageBreakBefore w:val="0"/>
-        <w:pBdr>
-          <w:top w:color="000000" w:space="4" w:sz="4" w:val="single"/>
-          <w:left w:color="000000" w:space="4" w:sz="4" w:val="single"/>
-          <w:bottom w:color="000000" w:space="4" w:sz="4" w:val="single"/>
-          <w:right w:color="000000" w:space="4" w:sz="4" w:val="single"/>
-        </w:pBdr>
-        <w:shd w:fill="cccc99" w:val="clear"/>
-        <w:spacing w:after="113" w:before="85" w:lineRule="auto"/>
-        <w:ind w:left="566.9291338582675" w:right="57" w:firstLine="0"/>
-        <w:rPr/>
-      </w:pPr>
-      <w:r>
-        <w:rPr>
-          <w:sz w:val="20"/>
-          <w:szCs w:val="20"/>
-          <w:rtl w:val="0"/>
-        </w:rPr>
-        <w:t xml:space="preserve">💬</w:t>
-      </w:r>
-      <w:r>
-        <w:rPr>
-          <w:rtl w:val="0"/>
-        </w:rPr>
-        <w:t xml:space="preserve"> </w:t>
-      </w:r>
-      <w:r>
-        <w:rPr>
-          <w:b w:val="1"/>
-          <w:rtl w:val="0"/>
-        </w:rPr>
-        <w:t xml:space="preserve">Interesante: </w:t>
-      </w:r>
-      <w:r>
-        <w:rPr>
-          <w:rtl w:val="0"/>
-        </w:rPr>
-        <w:t xml:space="preserve"> si conoces como usar “Docker Compose”, puedes serte muy útil revisar este curso con ejemplos prácticos </w:t>
-      </w:r>
-      <w:hyperlink r:id="rId20">
-        <w:r>
-          <w:rPr>
-            <w:color w:val="1155cc"/>
-            <w:u w:val="single"/>
-            <w:rtl w:val="0"/>
-          </w:rPr>
-          <w:t xml:space="preserve">https://sergarb1.github.io/CursoIntroduccionADocker/</w:t>
-        </w:r>
-      </w:hyperlink>
-      <w:r>
-        <w:rPr>
-          <w:rtl w:val="0"/>
-        </w:rPr>
-      </w:r>
-    </w:p>
-    <w:p>
-      <w:pPr>
-        <w:pageBreakBefore w:val="0"/>
-        <w:rPr/>
-      </w:pPr>
-      <w:r>
-        <w:rPr>
-          <w:rtl w:val="0"/>
-        </w:rPr>
-      </w:r>
-    </w:p>
-    <w:p>
-      <w:pPr>
-        <w:pageBreakBefore w:val="0"/>
-        <w:pBdr>
-          <w:top w:color="000000" w:space="4" w:sz="4" w:val="single"/>
-          <w:left w:color="000000" w:space="4" w:sz="4" w:val="single"/>
-          <w:bottom w:color="000000" w:space="4" w:sz="4" w:val="single"/>
-          <w:right w:color="000000" w:space="4" w:sz="4" w:val="single"/>
-        </w:pBdr>
-        <w:shd w:fill="cccc99" w:val="clear"/>
-        <w:spacing w:after="113" w:before="85" w:lineRule="auto"/>
-        <w:ind w:left="566.9291338582675" w:right="57" w:firstLine="0"/>
-        <w:rPr/>
-      </w:pPr>
-      <w:r>
-        <w:rPr>
-          <w:sz w:val="20"/>
-          <w:szCs w:val="20"/>
-          <w:rtl w:val="0"/>
-        </w:rPr>
-        <w:t xml:space="preserve">💬</w:t>
-      </w:r>
-      <w:r>
-        <w:rPr>
-          <w:rtl w:val="0"/>
-        </w:rPr>
-        <w:t xml:space="preserve"> </w:t>
-      </w:r>
-      <w:r>
-        <w:rPr>
-          <w:b w:val="1"/>
-          <w:rtl w:val="0"/>
-        </w:rPr>
-        <w:t xml:space="preserve">Interesante: </w:t>
-      </w:r>
-      <w:r>
-        <w:rPr>
-          <w:rtl w:val="0"/>
-        </w:rPr>
-        <w:t xml:space="preserve"> si ya conoces como usar “Docker Compose”, puedes usar esta “CheatSheet” </w:t>
-      </w:r>
-      <w:hyperlink r:id="rId21">
-        <w:r>
-          <w:rPr>
-            <w:color w:val="1155cc"/>
-            <w:u w:val="single"/>
-            <w:rtl w:val="0"/>
-          </w:rPr>
-          <w:t xml:space="preserve">https://raw.githubusercontent.com/sergarb1/CursoIntroduccionADocker/main/FuentesCurso/Docker%20CheatSheet%20COMPLETA.pdf</w:t>
-        </w:r>
-      </w:hyperlink>
-      <w:r>
-        <w:rPr>
-          <w:rtl w:val="0"/>
-        </w:rPr>
-        <w:t xml:space="preserve"> </w:t>
-      </w:r>
-    </w:p>
-    <w:p>
-      <w:pPr>
-        <w:pageBreakBefore w:val="0"/>
-        <w:rPr/>
-      </w:pPr>
-      <w:r>
-        <w:rPr>
-          <w:rtl w:val="0"/>
-        </w:rPr>
-        <w:t xml:space="preserve">Docker Compose es una herramienta que nos facilita el despliegue de varios contenedores usando una configuración definida en un fichero. Este fichero por defecto debe llamarse “</w:t>
-      </w:r>
-      <w:r>
-        <w:rPr>
-          <w:b w:val="1"/>
-          <w:i w:val="1"/>
-          <w:rtl w:val="0"/>
-        </w:rPr>
-        <w:t xml:space="preserve">docker-compose.yml</w:t>
-      </w:r>
-      <w:r>
-        <w:rPr>
-          <w:rtl w:val="0"/>
-        </w:rPr>
-        <w:t xml:space="preserve">”.</w:t>
-      </w:r>
-    </w:p>
-    <w:p>
-      <w:pPr>
-        <w:pageBreakBefore w:val="0"/>
-        <w:rPr/>
-      </w:pPr>
-      <w:r>
-        <w:rPr>
-          <w:rtl w:val="0"/>
-        </w:rPr>
-      </w:r>
-    </w:p>
-    <w:p>
-      <w:pPr>
-        <w:pageBreakBefore w:val="0"/>
-        <w:rPr/>
-      </w:pPr>
-      <w:r>
-        <w:rPr>
-          <w:rtl w:val="0"/>
-        </w:rPr>
-        <w:t xml:space="preserve">Si nos situamos en el directorio donde esté nuestro fichero “docker-compose.yml”, podemos iniciar el servicio completo simplemente escribiendo:</w:t>
-      </w:r>
-    </w:p>
-    <w:tbl>
-      <w:tblPr>
-        <w:tblStyle w:val="Table24"/>
+        <w:tblStyle w:val="Table5"/>
         <w:jc w:val="left"/>
         <w:tblLayout w:type="fixed"/>
         <w:tblLook w:val="0600"/>
@@ -9877,6 +5935,28 @@
         <w:rPr>
           <w:rtl w:val="0"/>
         </w:rPr>
+      </w:r>
+    </w:p>
+    <w:p>
+      <w:pPr>
+        <w:pageBreakBefore w:val="0"/>
+        <w:rPr/>
+      </w:pPr>
+      <w:r>
+        <w:rPr>
+          <w:rtl w:val="0"/>
+        </w:rPr>
+      </w:r>
+    </w:p>
+    <w:p>
+      <w:pPr>
+        <w:pageBreakBefore w:val="0"/>
+        <w:rPr/>
+      </w:pPr>
+      <w:r>
+        <w:rPr>
+          <w:rtl w:val="0"/>
+        </w:rPr>
         <w:t xml:space="preserve">Al lanzar esta orden, se crearán en el directorio actual:</w:t>
       </w:r>
     </w:p>
@@ -10009,7 +6089,7 @@
     </w:p>
     <w:tbl>
       <w:tblPr>
-        <w:tblStyle w:val="Table25"/>
+        <w:tblStyle w:val="Table6"/>
         <w:jc w:val="left"/>
         <w:tblLayout w:type="fixed"/>
         <w:tblLook w:val="0600"/>
@@ -10113,7 +6193,7 @@
     </w:p>
     <w:tbl>
       <w:tblPr>
-        <w:tblStyle w:val="Table26"/>
+        <w:tblStyle w:val="Table7"/>
         <w:jc w:val="left"/>
         <w:tblLayout w:type="fixed"/>
         <w:tblLook w:val="0600"/>
@@ -10263,7 +6343,7 @@
                 <w:shd w:fill="f8f8f8" w:val="clear"/>
                 <w:rtl w:val="0"/>
               </w:rPr>
-              <w:t xml:space="preserve">16</w:t>
+              <w:t xml:space="preserve">17</w:t>
             </w:r>
             <w:r>
               <w:rPr>
@@ -10442,7 +6522,7 @@
                 <w:shd w:fill="f8f8f8" w:val="clear"/>
                 <w:rtl w:val="0"/>
               </w:rPr>
-              <w:t xml:space="preserve"># en un directorio local (como por ejemplo en un directorio "./volumesOdoo/addons")</w:t>
+              <w:t xml:space="preserve"># en un directorio local (como por ejemplo en un directorio"./volumesOdoo/addons")</w:t>
             </w:r>
             <w:r>
               <w:rPr>
@@ -10690,7 +6770,7 @@
                 <w:shd w:fill="f8f8f8" w:val="clear"/>
                 <w:rtl w:val="0"/>
               </w:rPr>
-              <w:t xml:space="preserve">14</w:t>
+              <w:t xml:space="preserve">15</w:t>
             </w:r>
             <w:r>
               <w:rPr>
@@ -10816,13 +6896,13 @@
           <w:szCs w:val="28"/>
         </w:rPr>
       </w:pPr>
-      <w:bookmarkStart w:colFirst="0" w:colLast="0" w:name="_y0c2mco5o6xz" w:id="21"/>
-      <w:bookmarkEnd w:id="21"/>
-      <w:r>
-        <w:rPr>
-          <w:rtl w:val="0"/>
-        </w:rPr>
-        <w:t xml:space="preserve">Puesta en marcha de Odoo 16</w:t>
+      <w:bookmarkStart w:colFirst="0" w:colLast="0" w:name="_y0c2mco5o6xz" w:id="15"/>
+      <w:bookmarkEnd w:id="15"/>
+      <w:r>
+        <w:rPr>
+          <w:rtl w:val="0"/>
+        </w:rPr>
+        <w:t xml:space="preserve">Puesta en marcha de Odoo 17</w:t>
       </w:r>
     </w:p>
     <w:p>
@@ -10836,7 +6916,7 @@
         </w:rPr>
         <w:t xml:space="preserve">Una vez realizada la instalación con cualquiera de las alternativas propuestas anteriormente, accederemos mediante nuestro navegador a Odoo mediante </w:t>
       </w:r>
-      <w:hyperlink r:id="rId22">
+      <w:hyperlink r:id="rId19">
         <w:r>
           <w:rPr>
             <w:color w:val="1155cc"/>
@@ -10876,16 +6956,16 @@
           <wp:inline distB="114300" distT="114300" distL="114300" distR="114300">
             <wp:extent cx="2948510" cy="4251007"/>
             <wp:effectExtent b="0" l="0" r="0" t="0"/>
-            <wp:docPr id="2" name="image1.png"/>
+            <wp:docPr id="2" name="image4.png"/>
             <a:graphic>
               <a:graphicData uri="http://schemas.openxmlformats.org/drawingml/2006/picture">
                 <pic:pic>
                   <pic:nvPicPr>
-                    <pic:cNvPr id="0" name="image1.png"/>
+                    <pic:cNvPr id="0" name="image4.png"/>
                     <pic:cNvPicPr preferRelativeResize="0"/>
                   </pic:nvPicPr>
                   <pic:blipFill>
-                    <a:blip r:embed="rId23"/>
+                    <a:blip r:embed="rId20"/>
                     <a:srcRect b="0" l="0" r="0" t="0"/>
                     <a:stretch>
                       <a:fillRect/>
@@ -11041,7 +7121,7 @@
                     <pic:cNvPicPr preferRelativeResize="0"/>
                   </pic:nvPicPr>
                   <pic:blipFill>
-                    <a:blip r:embed="rId24"/>
+                    <a:blip r:embed="rId21"/>
                     <a:srcRect b="0" l="0" r="0" t="0"/>
                     <a:stretch>
                       <a:fillRect/>
@@ -11087,7 +7167,7 @@
         <w:rPr>
           <w:rtl w:val="0"/>
         </w:rPr>
-        <w:t xml:space="preserve">Esto indica que Odoo 16 se ha instalado correctamente y ya podemos trabajar con él.</w:t>
+        <w:t xml:space="preserve">Esto indica que Odoo 17 se ha instalado correctamente y ya podemos trabajar con él.</w:t>
       </w:r>
     </w:p>
     <w:p>
@@ -11106,8 +7186,8 @@
           <w:szCs w:val="28"/>
         </w:rPr>
       </w:pPr>
-      <w:bookmarkStart w:colFirst="0" w:colLast="0" w:name="_mh0sb6oag3eq" w:id="22"/>
-      <w:bookmarkEnd w:id="22"/>
+      <w:bookmarkStart w:colFirst="0" w:colLast="0" w:name="_mh0sb6oag3eq" w:id="16"/>
+      <w:bookmarkEnd w:id="16"/>
       <w:r>
         <w:rPr>
           <w:rtl w:val="0"/>
@@ -11132,7 +7212,7 @@
         <w:pageBreakBefore w:val="0"/>
         <w:numPr>
           <w:ilvl w:val="0"/>
-          <w:numId w:val="20"/>
+          <w:numId w:val="19"/>
         </w:numPr>
         <w:spacing w:after="0" w:afterAutospacing="0"/>
         <w:ind w:left="720" w:hanging="360"/>
@@ -11149,7 +7229,7 @@
         <w:pageBreakBefore w:val="0"/>
         <w:numPr>
           <w:ilvl w:val="0"/>
-          <w:numId w:val="20"/>
+          <w:numId w:val="19"/>
         </w:numPr>
         <w:spacing w:before="0" w:beforeAutospacing="0"/>
         <w:ind w:left="720" w:hanging="360"/>
@@ -11167,8 +7247,8 @@
       </w:r>
     </w:p>
     <w:sectPr>
-      <w:headerReference r:id="rId25" w:type="default"/>
-      <w:footerReference r:id="rId26" w:type="default"/>
+      <w:headerReference r:id="rId22" w:type="default"/>
+      <w:footerReference r:id="rId23" w:type="default"/>
       <w:type w:val="nextPage"/>
       <w:pgSz w:h="16838" w:w="11906" w:orient="portrait"/>
       <w:pgMar w:bottom="1737" w:top="1623" w:left="1077" w:right="1077" w:header="1134" w:footer="1134"/>
@@ -11178,7 +7258,7 @@
 </file>
 
 <file path=word/footer1.xml><?xml version="1.0" encoding="utf-8"?>
-<w:ftr xmlns:mc="http://schemas.openxmlformats.org/markup-compatibility/2006" xmlns:o="urn:schemas-microsoft-com:office:office" xmlns:r="http://schemas.openxmlformats.org/officeDocument/2006/relationships" xmlns:m="http://schemas.openxmlformats.org/officeDocument/2006/math" xmlns:v="urn:schemas-microsoft-com:vml" xmlns:wp="http://schemas.openxmlformats.org/drawingml/2006/wordprocessingDrawing" xmlns:w10="urn:schemas-microsoft-com:office:word" xmlns:w="http://schemas.openxmlformats.org/wordprocessingml/2006/main" xmlns:wne="http://schemas.microsoft.com/office/word/2006/wordml" xmlns:sl="http://schemas.openxmlformats.org/schemaLibrary/2006/main" xmlns:a="http://schemas.openxmlformats.org/drawingml/2006/main" xmlns:pic="http://schemas.openxmlformats.org/drawingml/2006/picture" xmlns:c="http://schemas.openxmlformats.org/drawingml/2006/chart" xmlns:lc="http://schemas.openxmlformats.org/drawingml/2006/lockedCanvas" xmlns:dgm="http://schemas.openxmlformats.org/drawingml/2006/diagram" xmlns:wps="http://schemas.microsoft.com/office/word/2010/wordprocessingShape" xmlns:wpg="http://schemas.microsoft.com/office/word/2010/wordprocessingGroup" xmlns:w14="http://schemas.microsoft.com/office/word/2010/wordml" xmlns:w15="http://schemas.microsoft.com/office/word/2012/wordml">
+<w:ftr xmlns:mc="http://schemas.openxmlformats.org/markup-compatibility/2006" xmlns:o="urn:schemas-microsoft-com:office:office" xmlns:r="http://schemas.openxmlformats.org/officeDocument/2006/relationships" xmlns:m="http://schemas.openxmlformats.org/officeDocument/2006/math" xmlns:v="urn:schemas-microsoft-com:vml" xmlns:wp="http://schemas.openxmlformats.org/drawingml/2006/wordprocessingDrawing" xmlns:w10="urn:schemas-microsoft-com:office:word" xmlns:w="http://schemas.openxmlformats.org/wordprocessingml/2006/main" xmlns:wne="http://schemas.microsoft.com/office/word/2006/wordml" xmlns:sl="http://schemas.openxmlformats.org/schemaLibrary/2006/main" xmlns:a="http://schemas.openxmlformats.org/drawingml/2006/main" xmlns:pic="http://schemas.openxmlformats.org/drawingml/2006/picture" xmlns:c="http://schemas.openxmlformats.org/drawingml/2006/chart" xmlns:lc="http://schemas.openxmlformats.org/drawingml/2006/lockedCanvas" xmlns:dgm="http://schemas.openxmlformats.org/drawingml/2006/diagram" xmlns:wps="http://schemas.microsoft.com/office/word/2010/wordprocessingShape" xmlns:wpg="http://schemas.microsoft.com/office/word/2010/wordprocessingGroup" xmlns:w14="http://schemas.microsoft.com/office/word/2010/wordml" xmlns:w15="http://schemas.microsoft.com/office/word/2012/wordml" xmlns:w16="http://schemas.microsoft.com/office/word/2018/wordml" xmlns:w16cex="http://schemas.microsoft.com/office/word/2018/wordml/cex" xmlns:w16cid="http://schemas.microsoft.com/office/word/2016/wordml/cid" xmlns="http://schemas.microsoft.com/office/tasks/2019/documenttasks" xmlns:cr="http://schemas.microsoft.com/office/comments/2020/reactions">
   <w:p>
     <w:pPr>
       <w:keepNext w:val="0"/>
@@ -11382,7 +7462,7 @@
 </file>
 
 <file path=word/header1.xml><?xml version="1.0" encoding="utf-8"?>
-<w:hdr xmlns:mc="http://schemas.openxmlformats.org/markup-compatibility/2006" xmlns:o="urn:schemas-microsoft-com:office:office" xmlns:r="http://schemas.openxmlformats.org/officeDocument/2006/relationships" xmlns:m="http://schemas.openxmlformats.org/officeDocument/2006/math" xmlns:v="urn:schemas-microsoft-com:vml" xmlns:wp="http://schemas.openxmlformats.org/drawingml/2006/wordprocessingDrawing" xmlns:w10="urn:schemas-microsoft-com:office:word" xmlns:w="http://schemas.openxmlformats.org/wordprocessingml/2006/main" xmlns:wne="http://schemas.microsoft.com/office/word/2006/wordml" xmlns:sl="http://schemas.openxmlformats.org/schemaLibrary/2006/main" xmlns:a="http://schemas.openxmlformats.org/drawingml/2006/main" xmlns:pic="http://schemas.openxmlformats.org/drawingml/2006/picture" xmlns:c="http://schemas.openxmlformats.org/drawingml/2006/chart" xmlns:lc="http://schemas.openxmlformats.org/drawingml/2006/lockedCanvas" xmlns:dgm="http://schemas.openxmlformats.org/drawingml/2006/diagram" xmlns:wps="http://schemas.microsoft.com/office/word/2010/wordprocessingShape" xmlns:wpg="http://schemas.microsoft.com/office/word/2010/wordprocessingGroup" xmlns:w14="http://schemas.microsoft.com/office/word/2010/wordml" xmlns:w15="http://schemas.microsoft.com/office/word/2012/wordml">
+<w:hdr xmlns:mc="http://schemas.openxmlformats.org/markup-compatibility/2006" xmlns:o="urn:schemas-microsoft-com:office:office" xmlns:r="http://schemas.openxmlformats.org/officeDocument/2006/relationships" xmlns:m="http://schemas.openxmlformats.org/officeDocument/2006/math" xmlns:v="urn:schemas-microsoft-com:vml" xmlns:wp="http://schemas.openxmlformats.org/drawingml/2006/wordprocessingDrawing" xmlns:w10="urn:schemas-microsoft-com:office:word" xmlns:w="http://schemas.openxmlformats.org/wordprocessingml/2006/main" xmlns:wne="http://schemas.microsoft.com/office/word/2006/wordml" xmlns:sl="http://schemas.openxmlformats.org/schemaLibrary/2006/main" xmlns:a="http://schemas.openxmlformats.org/drawingml/2006/main" xmlns:pic="http://schemas.openxmlformats.org/drawingml/2006/picture" xmlns:c="http://schemas.openxmlformats.org/drawingml/2006/chart" xmlns:lc="http://schemas.openxmlformats.org/drawingml/2006/lockedCanvas" xmlns:dgm="http://schemas.openxmlformats.org/drawingml/2006/diagram" xmlns:wps="http://schemas.microsoft.com/office/word/2010/wordprocessingShape" xmlns:wpg="http://schemas.microsoft.com/office/word/2010/wordprocessingGroup" xmlns:w14="http://schemas.microsoft.com/office/word/2010/wordml" xmlns:w15="http://schemas.microsoft.com/office/word/2012/wordml" xmlns:w16="http://schemas.microsoft.com/office/word/2018/wordml" xmlns:w16cex="http://schemas.microsoft.com/office/word/2018/wordml/cex" xmlns:w16cid="http://schemas.microsoft.com/office/word/2016/wordml/cid" xmlns="http://schemas.microsoft.com/office/tasks/2019/documenttasks" xmlns:cr="http://schemas.microsoft.com/office/comments/2020/reactions">
   <w:p>
     <w:pPr>
       <w:keepNext w:val="0"/>
@@ -11497,7 +7577,7 @@
 </file>
 
 <file path=word/numbering.xml><?xml version="1.0" encoding="utf-8"?>
-<w:numbering xmlns:mc="http://schemas.openxmlformats.org/markup-compatibility/2006" xmlns:o="urn:schemas-microsoft-com:office:office" xmlns:r="http://schemas.openxmlformats.org/officeDocument/2006/relationships" xmlns:m="http://schemas.openxmlformats.org/officeDocument/2006/math" xmlns:v="urn:schemas-microsoft-com:vml" xmlns:wp="http://schemas.openxmlformats.org/drawingml/2006/wordprocessingDrawing" xmlns:w10="urn:schemas-microsoft-com:office:word" xmlns:w="http://schemas.openxmlformats.org/wordprocessingml/2006/main" xmlns:wne="http://schemas.microsoft.com/office/word/2006/wordml" xmlns:sl="http://schemas.openxmlformats.org/schemaLibrary/2006/main" xmlns:a="http://schemas.openxmlformats.org/drawingml/2006/main" xmlns:pic="http://schemas.openxmlformats.org/drawingml/2006/picture" xmlns:c="http://schemas.openxmlformats.org/drawingml/2006/chart" xmlns:lc="http://schemas.openxmlformats.org/drawingml/2006/lockedCanvas" xmlns:dgm="http://schemas.openxmlformats.org/drawingml/2006/diagram" xmlns:wps="http://schemas.microsoft.com/office/word/2010/wordprocessingShape" xmlns:wpg="http://schemas.microsoft.com/office/word/2010/wordprocessingGroup" xmlns:w14="http://schemas.microsoft.com/office/word/2010/wordml" xmlns:w15="http://schemas.microsoft.com/office/word/2012/wordml">
+<w:numbering xmlns:mc="http://schemas.openxmlformats.org/markup-compatibility/2006" xmlns:o="urn:schemas-microsoft-com:office:office" xmlns:r="http://schemas.openxmlformats.org/officeDocument/2006/relationships" xmlns:m="http://schemas.openxmlformats.org/officeDocument/2006/math" xmlns:v="urn:schemas-microsoft-com:vml" xmlns:wp="http://schemas.openxmlformats.org/drawingml/2006/wordprocessingDrawing" xmlns:w10="urn:schemas-microsoft-com:office:word" xmlns:w="http://schemas.openxmlformats.org/wordprocessingml/2006/main" xmlns:wne="http://schemas.microsoft.com/office/word/2006/wordml" xmlns:sl="http://schemas.openxmlformats.org/schemaLibrary/2006/main" xmlns:a="http://schemas.openxmlformats.org/drawingml/2006/main" xmlns:pic="http://schemas.openxmlformats.org/drawingml/2006/picture" xmlns:c="http://schemas.openxmlformats.org/drawingml/2006/chart" xmlns:lc="http://schemas.openxmlformats.org/drawingml/2006/lockedCanvas" xmlns:dgm="http://schemas.openxmlformats.org/drawingml/2006/diagram" xmlns:wps="http://schemas.microsoft.com/office/word/2010/wordprocessingShape" xmlns:wpg="http://schemas.microsoft.com/office/word/2010/wordprocessingGroup" xmlns:w14="http://schemas.microsoft.com/office/word/2010/wordml" xmlns:w15="http://schemas.microsoft.com/office/word/2012/wordml" xmlns:w16="http://schemas.microsoft.com/office/word/2018/wordml" xmlns:w16cex="http://schemas.microsoft.com/office/word/2018/wordml/cex" xmlns:w16cid="http://schemas.microsoft.com/office/word/2016/wordml/cid" xmlns="http://schemas.microsoft.com/office/tasks/2019/documenttasks" xmlns:cr="http://schemas.microsoft.com/office/comments/2020/reactions">
   <w:abstractNum w:abstractNumId="1">
     <w:lvl w:ilvl="0">
       <w:start w:val="1"/>
@@ -13461,226 +9541,6 @@
     </w:lvl>
   </w:abstractNum>
   <w:abstractNum w:abstractNumId="19">
-    <w:lvl w:ilvl="0">
-      <w:start w:val="1"/>
-      <w:numFmt w:val="bullet"/>
-      <w:lvlText w:val="●"/>
-      <w:lvlJc w:val="left"/>
-      <w:pPr>
-        <w:ind w:left="720" w:hanging="360"/>
-      </w:pPr>
-      <w:rPr>
-        <w:u w:val="none"/>
-      </w:rPr>
-    </w:lvl>
-    <w:lvl w:ilvl="1">
-      <w:start w:val="1"/>
-      <w:numFmt w:val="bullet"/>
-      <w:lvlText w:val="○"/>
-      <w:lvlJc w:val="left"/>
-      <w:pPr>
-        <w:ind w:left="1440" w:hanging="360"/>
-      </w:pPr>
-      <w:rPr>
-        <w:u w:val="none"/>
-      </w:rPr>
-    </w:lvl>
-    <w:lvl w:ilvl="2">
-      <w:start w:val="1"/>
-      <w:numFmt w:val="bullet"/>
-      <w:lvlText w:val="■"/>
-      <w:lvlJc w:val="left"/>
-      <w:pPr>
-        <w:ind w:left="2160" w:hanging="360"/>
-      </w:pPr>
-      <w:rPr>
-        <w:u w:val="none"/>
-      </w:rPr>
-    </w:lvl>
-    <w:lvl w:ilvl="3">
-      <w:start w:val="1"/>
-      <w:numFmt w:val="bullet"/>
-      <w:lvlText w:val="●"/>
-      <w:lvlJc w:val="left"/>
-      <w:pPr>
-        <w:ind w:left="2880" w:hanging="360"/>
-      </w:pPr>
-      <w:rPr>
-        <w:u w:val="none"/>
-      </w:rPr>
-    </w:lvl>
-    <w:lvl w:ilvl="4">
-      <w:start w:val="1"/>
-      <w:numFmt w:val="bullet"/>
-      <w:lvlText w:val="○"/>
-      <w:lvlJc w:val="left"/>
-      <w:pPr>
-        <w:ind w:left="3600" w:hanging="360"/>
-      </w:pPr>
-      <w:rPr>
-        <w:u w:val="none"/>
-      </w:rPr>
-    </w:lvl>
-    <w:lvl w:ilvl="5">
-      <w:start w:val="1"/>
-      <w:numFmt w:val="bullet"/>
-      <w:lvlText w:val="■"/>
-      <w:lvlJc w:val="left"/>
-      <w:pPr>
-        <w:ind w:left="4320" w:hanging="360"/>
-      </w:pPr>
-      <w:rPr>
-        <w:u w:val="none"/>
-      </w:rPr>
-    </w:lvl>
-    <w:lvl w:ilvl="6">
-      <w:start w:val="1"/>
-      <w:numFmt w:val="bullet"/>
-      <w:lvlText w:val="●"/>
-      <w:lvlJc w:val="left"/>
-      <w:pPr>
-        <w:ind w:left="5040" w:hanging="360"/>
-      </w:pPr>
-      <w:rPr>
-        <w:u w:val="none"/>
-      </w:rPr>
-    </w:lvl>
-    <w:lvl w:ilvl="7">
-      <w:start w:val="1"/>
-      <w:numFmt w:val="bullet"/>
-      <w:lvlText w:val="○"/>
-      <w:lvlJc w:val="left"/>
-      <w:pPr>
-        <w:ind w:left="5760" w:hanging="360"/>
-      </w:pPr>
-      <w:rPr>
-        <w:u w:val="none"/>
-      </w:rPr>
-    </w:lvl>
-    <w:lvl w:ilvl="8">
-      <w:start w:val="1"/>
-      <w:numFmt w:val="bullet"/>
-      <w:lvlText w:val="■"/>
-      <w:lvlJc w:val="left"/>
-      <w:pPr>
-        <w:ind w:left="6480" w:hanging="360"/>
-      </w:pPr>
-      <w:rPr>
-        <w:u w:val="none"/>
-      </w:rPr>
-    </w:lvl>
-  </w:abstractNum>
-  <w:abstractNum w:abstractNumId="20">
-    <w:lvl w:ilvl="0">
-      <w:start w:val="1"/>
-      <w:numFmt w:val="bullet"/>
-      <w:lvlText w:val="●"/>
-      <w:lvlJc w:val="left"/>
-      <w:pPr>
-        <w:ind w:left="720" w:hanging="360"/>
-      </w:pPr>
-      <w:rPr>
-        <w:u w:val="none"/>
-      </w:rPr>
-    </w:lvl>
-    <w:lvl w:ilvl="1">
-      <w:start w:val="1"/>
-      <w:numFmt w:val="bullet"/>
-      <w:lvlText w:val="○"/>
-      <w:lvlJc w:val="left"/>
-      <w:pPr>
-        <w:ind w:left="1440" w:hanging="360"/>
-      </w:pPr>
-      <w:rPr>
-        <w:u w:val="none"/>
-      </w:rPr>
-    </w:lvl>
-    <w:lvl w:ilvl="2">
-      <w:start w:val="1"/>
-      <w:numFmt w:val="bullet"/>
-      <w:lvlText w:val="■"/>
-      <w:lvlJc w:val="left"/>
-      <w:pPr>
-        <w:ind w:left="2160" w:hanging="360"/>
-      </w:pPr>
-      <w:rPr>
-        <w:u w:val="none"/>
-      </w:rPr>
-    </w:lvl>
-    <w:lvl w:ilvl="3">
-      <w:start w:val="1"/>
-      <w:numFmt w:val="bullet"/>
-      <w:lvlText w:val="●"/>
-      <w:lvlJc w:val="left"/>
-      <w:pPr>
-        <w:ind w:left="2880" w:hanging="360"/>
-      </w:pPr>
-      <w:rPr>
-        <w:u w:val="none"/>
-      </w:rPr>
-    </w:lvl>
-    <w:lvl w:ilvl="4">
-      <w:start w:val="1"/>
-      <w:numFmt w:val="bullet"/>
-      <w:lvlText w:val="○"/>
-      <w:lvlJc w:val="left"/>
-      <w:pPr>
-        <w:ind w:left="3600" w:hanging="360"/>
-      </w:pPr>
-      <w:rPr>
-        <w:u w:val="none"/>
-      </w:rPr>
-    </w:lvl>
-    <w:lvl w:ilvl="5">
-      <w:start w:val="1"/>
-      <w:numFmt w:val="bullet"/>
-      <w:lvlText w:val="■"/>
-      <w:lvlJc w:val="left"/>
-      <w:pPr>
-        <w:ind w:left="4320" w:hanging="360"/>
-      </w:pPr>
-      <w:rPr>
-        <w:u w:val="none"/>
-      </w:rPr>
-    </w:lvl>
-    <w:lvl w:ilvl="6">
-      <w:start w:val="1"/>
-      <w:numFmt w:val="bullet"/>
-      <w:lvlText w:val="●"/>
-      <w:lvlJc w:val="left"/>
-      <w:pPr>
-        <w:ind w:left="5040" w:hanging="360"/>
-      </w:pPr>
-      <w:rPr>
-        <w:u w:val="none"/>
-      </w:rPr>
-    </w:lvl>
-    <w:lvl w:ilvl="7">
-      <w:start w:val="1"/>
-      <w:numFmt w:val="bullet"/>
-      <w:lvlText w:val="○"/>
-      <w:lvlJc w:val="left"/>
-      <w:pPr>
-        <w:ind w:left="5760" w:hanging="360"/>
-      </w:pPr>
-      <w:rPr>
-        <w:u w:val="none"/>
-      </w:rPr>
-    </w:lvl>
-    <w:lvl w:ilvl="8">
-      <w:start w:val="1"/>
-      <w:numFmt w:val="bullet"/>
-      <w:lvlText w:val="■"/>
-      <w:lvlJc w:val="left"/>
-      <w:pPr>
-        <w:ind w:left="6480" w:hanging="360"/>
-      </w:pPr>
-      <w:rPr>
-        <w:u w:val="none"/>
-      </w:rPr>
-    </w:lvl>
-  </w:abstractNum>
-  <w:abstractNum w:abstractNumId="21">
     <w:lvl w:ilvl="0">
       <w:start w:val="1"/>
       <w:numFmt w:val="bullet"/>
@@ -13847,17 +9707,11 @@
   <w:num w:numId="19">
     <w:abstractNumId w:val="19"/>
   </w:num>
-  <w:num w:numId="20">
-    <w:abstractNumId w:val="20"/>
-  </w:num>
-  <w:num w:numId="21">
-    <w:abstractNumId w:val="21"/>
-  </w:num>
 </w:numbering>
 </file>
 
 <file path=word/styles.xml><?xml version="1.0" encoding="utf-8"?>
-<w:styles xmlns:mc="http://schemas.openxmlformats.org/markup-compatibility/2006" xmlns:o="urn:schemas-microsoft-com:office:office" xmlns:r="http://schemas.openxmlformats.org/officeDocument/2006/relationships" xmlns:m="http://schemas.openxmlformats.org/officeDocument/2006/math" xmlns:v="urn:schemas-microsoft-com:vml" xmlns:wp="http://schemas.openxmlformats.org/drawingml/2006/wordprocessingDrawing" xmlns:w10="urn:schemas-microsoft-com:office:word" xmlns:w="http://schemas.openxmlformats.org/wordprocessingml/2006/main" xmlns:wne="http://schemas.microsoft.com/office/word/2006/wordml" xmlns:sl="http://schemas.openxmlformats.org/schemaLibrary/2006/main" xmlns:a="http://schemas.openxmlformats.org/drawingml/2006/main" xmlns:pic="http://schemas.openxmlformats.org/drawingml/2006/picture" xmlns:c="http://schemas.openxmlformats.org/drawingml/2006/chart" xmlns:lc="http://schemas.openxmlformats.org/drawingml/2006/lockedCanvas" xmlns:dgm="http://schemas.openxmlformats.org/drawingml/2006/diagram" xmlns:wps="http://schemas.microsoft.com/office/word/2010/wordprocessingShape" xmlns:wpg="http://schemas.microsoft.com/office/word/2010/wordprocessingGroup" xmlns:w14="http://schemas.microsoft.com/office/word/2010/wordml" xmlns:w15="http://schemas.microsoft.com/office/word/2012/wordml">
+<w:styles xmlns:mc="http://schemas.openxmlformats.org/markup-compatibility/2006" xmlns:o="urn:schemas-microsoft-com:office:office" xmlns:r="http://schemas.openxmlformats.org/officeDocument/2006/relationships" xmlns:m="http://schemas.openxmlformats.org/officeDocument/2006/math" xmlns:v="urn:schemas-microsoft-com:vml" xmlns:wp="http://schemas.openxmlformats.org/drawingml/2006/wordprocessingDrawing" xmlns:w10="urn:schemas-microsoft-com:office:word" xmlns:w="http://schemas.openxmlformats.org/wordprocessingml/2006/main" xmlns:wne="http://schemas.microsoft.com/office/word/2006/wordml" xmlns:sl="http://schemas.openxmlformats.org/schemaLibrary/2006/main" xmlns:a="http://schemas.openxmlformats.org/drawingml/2006/main" xmlns:pic="http://schemas.openxmlformats.org/drawingml/2006/picture" xmlns:c="http://schemas.openxmlformats.org/drawingml/2006/chart" xmlns:lc="http://schemas.openxmlformats.org/drawingml/2006/lockedCanvas" xmlns:dgm="http://schemas.openxmlformats.org/drawingml/2006/diagram" xmlns:wps="http://schemas.microsoft.com/office/word/2010/wordprocessingShape" xmlns:wpg="http://schemas.microsoft.com/office/word/2010/wordprocessingGroup" xmlns:w14="http://schemas.microsoft.com/office/word/2010/wordml" xmlns:w15="http://schemas.microsoft.com/office/word/2012/wordml" xmlns:w16="http://schemas.microsoft.com/office/word/2018/wordml" xmlns:w16cex="http://schemas.microsoft.com/office/word/2018/wordml/cex" xmlns:w16cid="http://schemas.microsoft.com/office/word/2016/wordml/cid" xmlns="http://schemas.microsoft.com/office/tasks/2019/documenttasks" xmlns:cr="http://schemas.microsoft.com/office/comments/2020/reactions">
   <w:docDefaults>
     <w:rPrDefault>
       <w:rPr>
@@ -14102,253 +9956,6 @@
     </w:tblPr>
   </w:style>
   <w:style w:type="table" w:styleId="Table7">
-    <w:basedOn w:val="TableNormal"/>
-    <w:tblPr>
-      <w:tblStyleRowBandSize w:val="1"/>
-      <w:tblStyleColBandSize w:val="1"/>
-      <w:tblCellMar>
-        <w:top w:w="100.0" w:type="dxa"/>
-        <w:left w:w="100.0" w:type="dxa"/>
-        <w:bottom w:w="100.0" w:type="dxa"/>
-        <w:right w:w="100.0" w:type="dxa"/>
-      </w:tblCellMar>
-    </w:tblPr>
-  </w:style>
-  <w:style w:type="table" w:styleId="Table8">
-    <w:basedOn w:val="TableNormal"/>
-    <w:tblPr>
-      <w:tblStyleRowBandSize w:val="1"/>
-      <w:tblStyleColBandSize w:val="1"/>
-      <w:tblCellMar>
-        <w:top w:w="100.0" w:type="dxa"/>
-        <w:left w:w="100.0" w:type="dxa"/>
-        <w:bottom w:w="100.0" w:type="dxa"/>
-        <w:right w:w="100.0" w:type="dxa"/>
-      </w:tblCellMar>
-    </w:tblPr>
-  </w:style>
-  <w:style w:type="table" w:styleId="Table9">
-    <w:basedOn w:val="TableNormal"/>
-    <w:tblPr>
-      <w:tblStyleRowBandSize w:val="1"/>
-      <w:tblStyleColBandSize w:val="1"/>
-      <w:tblCellMar>
-        <w:top w:w="100.0" w:type="dxa"/>
-        <w:left w:w="100.0" w:type="dxa"/>
-        <w:bottom w:w="100.0" w:type="dxa"/>
-        <w:right w:w="100.0" w:type="dxa"/>
-      </w:tblCellMar>
-    </w:tblPr>
-  </w:style>
-  <w:style w:type="table" w:styleId="Table10">
-    <w:basedOn w:val="TableNormal"/>
-    <w:tblPr>
-      <w:tblStyleRowBandSize w:val="1"/>
-      <w:tblStyleColBandSize w:val="1"/>
-      <w:tblCellMar>
-        <w:top w:w="100.0" w:type="dxa"/>
-        <w:left w:w="100.0" w:type="dxa"/>
-        <w:bottom w:w="100.0" w:type="dxa"/>
-        <w:right w:w="100.0" w:type="dxa"/>
-      </w:tblCellMar>
-    </w:tblPr>
-  </w:style>
-  <w:style w:type="table" w:styleId="Table11">
-    <w:basedOn w:val="TableNormal"/>
-    <w:tblPr>
-      <w:tblStyleRowBandSize w:val="1"/>
-      <w:tblStyleColBandSize w:val="1"/>
-      <w:tblCellMar>
-        <w:top w:w="100.0" w:type="dxa"/>
-        <w:left w:w="100.0" w:type="dxa"/>
-        <w:bottom w:w="100.0" w:type="dxa"/>
-        <w:right w:w="100.0" w:type="dxa"/>
-      </w:tblCellMar>
-    </w:tblPr>
-  </w:style>
-  <w:style w:type="table" w:styleId="Table12">
-    <w:basedOn w:val="TableNormal"/>
-    <w:tblPr>
-      <w:tblStyleRowBandSize w:val="1"/>
-      <w:tblStyleColBandSize w:val="1"/>
-      <w:tblCellMar>
-        <w:top w:w="100.0" w:type="dxa"/>
-        <w:left w:w="100.0" w:type="dxa"/>
-        <w:bottom w:w="100.0" w:type="dxa"/>
-        <w:right w:w="100.0" w:type="dxa"/>
-      </w:tblCellMar>
-    </w:tblPr>
-  </w:style>
-  <w:style w:type="table" w:styleId="Table13">
-    <w:basedOn w:val="TableNormal"/>
-    <w:tblPr>
-      <w:tblStyleRowBandSize w:val="1"/>
-      <w:tblStyleColBandSize w:val="1"/>
-      <w:tblCellMar>
-        <w:top w:w="100.0" w:type="dxa"/>
-        <w:left w:w="100.0" w:type="dxa"/>
-        <w:bottom w:w="100.0" w:type="dxa"/>
-        <w:right w:w="100.0" w:type="dxa"/>
-      </w:tblCellMar>
-    </w:tblPr>
-  </w:style>
-  <w:style w:type="table" w:styleId="Table14">
-    <w:basedOn w:val="TableNormal"/>
-    <w:tblPr>
-      <w:tblStyleRowBandSize w:val="1"/>
-      <w:tblStyleColBandSize w:val="1"/>
-      <w:tblCellMar>
-        <w:top w:w="100.0" w:type="dxa"/>
-        <w:left w:w="100.0" w:type="dxa"/>
-        <w:bottom w:w="100.0" w:type="dxa"/>
-        <w:right w:w="100.0" w:type="dxa"/>
-      </w:tblCellMar>
-    </w:tblPr>
-  </w:style>
-  <w:style w:type="table" w:styleId="Table15">
-    <w:basedOn w:val="TableNormal"/>
-    <w:tblPr>
-      <w:tblStyleRowBandSize w:val="1"/>
-      <w:tblStyleColBandSize w:val="1"/>
-      <w:tblCellMar>
-        <w:top w:w="100.0" w:type="dxa"/>
-        <w:left w:w="100.0" w:type="dxa"/>
-        <w:bottom w:w="100.0" w:type="dxa"/>
-        <w:right w:w="100.0" w:type="dxa"/>
-      </w:tblCellMar>
-    </w:tblPr>
-  </w:style>
-  <w:style w:type="table" w:styleId="Table16">
-    <w:basedOn w:val="TableNormal"/>
-    <w:tblPr>
-      <w:tblStyleRowBandSize w:val="1"/>
-      <w:tblStyleColBandSize w:val="1"/>
-      <w:tblCellMar>
-        <w:top w:w="100.0" w:type="dxa"/>
-        <w:left w:w="100.0" w:type="dxa"/>
-        <w:bottom w:w="100.0" w:type="dxa"/>
-        <w:right w:w="100.0" w:type="dxa"/>
-      </w:tblCellMar>
-    </w:tblPr>
-  </w:style>
-  <w:style w:type="table" w:styleId="Table17">
-    <w:basedOn w:val="TableNormal"/>
-    <w:tblPr>
-      <w:tblStyleRowBandSize w:val="1"/>
-      <w:tblStyleColBandSize w:val="1"/>
-      <w:tblCellMar>
-        <w:top w:w="100.0" w:type="dxa"/>
-        <w:left w:w="100.0" w:type="dxa"/>
-        <w:bottom w:w="100.0" w:type="dxa"/>
-        <w:right w:w="100.0" w:type="dxa"/>
-      </w:tblCellMar>
-    </w:tblPr>
-  </w:style>
-  <w:style w:type="table" w:styleId="Table18">
-    <w:basedOn w:val="TableNormal"/>
-    <w:tblPr>
-      <w:tblStyleRowBandSize w:val="1"/>
-      <w:tblStyleColBandSize w:val="1"/>
-      <w:tblCellMar>
-        <w:top w:w="100.0" w:type="dxa"/>
-        <w:left w:w="100.0" w:type="dxa"/>
-        <w:bottom w:w="100.0" w:type="dxa"/>
-        <w:right w:w="100.0" w:type="dxa"/>
-      </w:tblCellMar>
-    </w:tblPr>
-  </w:style>
-  <w:style w:type="table" w:styleId="Table19">
-    <w:basedOn w:val="TableNormal"/>
-    <w:tblPr>
-      <w:tblStyleRowBandSize w:val="1"/>
-      <w:tblStyleColBandSize w:val="1"/>
-      <w:tblCellMar>
-        <w:top w:w="100.0" w:type="dxa"/>
-        <w:left w:w="100.0" w:type="dxa"/>
-        <w:bottom w:w="100.0" w:type="dxa"/>
-        <w:right w:w="100.0" w:type="dxa"/>
-      </w:tblCellMar>
-    </w:tblPr>
-  </w:style>
-  <w:style w:type="table" w:styleId="Table20">
-    <w:basedOn w:val="TableNormal"/>
-    <w:tblPr>
-      <w:tblStyleRowBandSize w:val="1"/>
-      <w:tblStyleColBandSize w:val="1"/>
-      <w:tblCellMar>
-        <w:top w:w="100.0" w:type="dxa"/>
-        <w:left w:w="100.0" w:type="dxa"/>
-        <w:bottom w:w="100.0" w:type="dxa"/>
-        <w:right w:w="100.0" w:type="dxa"/>
-      </w:tblCellMar>
-    </w:tblPr>
-  </w:style>
-  <w:style w:type="table" w:styleId="Table21">
-    <w:basedOn w:val="TableNormal"/>
-    <w:tblPr>
-      <w:tblStyleRowBandSize w:val="1"/>
-      <w:tblStyleColBandSize w:val="1"/>
-      <w:tblCellMar>
-        <w:top w:w="100.0" w:type="dxa"/>
-        <w:left w:w="100.0" w:type="dxa"/>
-        <w:bottom w:w="100.0" w:type="dxa"/>
-        <w:right w:w="100.0" w:type="dxa"/>
-      </w:tblCellMar>
-    </w:tblPr>
-  </w:style>
-  <w:style w:type="table" w:styleId="Table22">
-    <w:basedOn w:val="TableNormal"/>
-    <w:tblPr>
-      <w:tblStyleRowBandSize w:val="1"/>
-      <w:tblStyleColBandSize w:val="1"/>
-      <w:tblCellMar>
-        <w:top w:w="100.0" w:type="dxa"/>
-        <w:left w:w="100.0" w:type="dxa"/>
-        <w:bottom w:w="100.0" w:type="dxa"/>
-        <w:right w:w="100.0" w:type="dxa"/>
-      </w:tblCellMar>
-    </w:tblPr>
-  </w:style>
-  <w:style w:type="table" w:styleId="Table23">
-    <w:basedOn w:val="TableNormal"/>
-    <w:tblPr>
-      <w:tblStyleRowBandSize w:val="1"/>
-      <w:tblStyleColBandSize w:val="1"/>
-      <w:tblCellMar>
-        <w:top w:w="100.0" w:type="dxa"/>
-        <w:left w:w="100.0" w:type="dxa"/>
-        <w:bottom w:w="100.0" w:type="dxa"/>
-        <w:right w:w="100.0" w:type="dxa"/>
-      </w:tblCellMar>
-    </w:tblPr>
-  </w:style>
-  <w:style w:type="table" w:styleId="Table24">
-    <w:basedOn w:val="TableNormal"/>
-    <w:tblPr>
-      <w:tblStyleRowBandSize w:val="1"/>
-      <w:tblStyleColBandSize w:val="1"/>
-      <w:tblCellMar>
-        <w:top w:w="100.0" w:type="dxa"/>
-        <w:left w:w="100.0" w:type="dxa"/>
-        <w:bottom w:w="100.0" w:type="dxa"/>
-        <w:right w:w="100.0" w:type="dxa"/>
-      </w:tblCellMar>
-    </w:tblPr>
-  </w:style>
-  <w:style w:type="table" w:styleId="Table25">
-    <w:basedOn w:val="TableNormal"/>
-    <w:tblPr>
-      <w:tblStyleRowBandSize w:val="1"/>
-      <w:tblStyleColBandSize w:val="1"/>
-      <w:tblCellMar>
-        <w:top w:w="100.0" w:type="dxa"/>
-        <w:left w:w="100.0" w:type="dxa"/>
-        <w:bottom w:w="100.0" w:type="dxa"/>
-        <w:right w:w="100.0" w:type="dxa"/>
-      </w:tblCellMar>
-    </w:tblPr>
-  </w:style>
-  <w:style w:type="table" w:styleId="Table26">
     <w:basedOn w:val="TableNormal"/>
     <w:tblPr>
       <w:tblStyleRowBandSize w:val="1"/>

--- a/castellano/UD02/2 DAM SGE UD 2 Instalación y configuración de un ERP.docx
+++ b/castellano/UD02/2 DAM SGE UD 2 Instalación y configuración de un ERP.docx
@@ -442,12 +442,12 @@
             <wp:extent cx="765353" cy="265748"/>
             <wp:effectExtent b="0" l="0" r="0" t="0"/>
             <wp:wrapSquare wrapText="bothSides" distB="57150" distT="57150" distL="57150" distR="57150"/>
-            <wp:docPr id="1" name="image1.png"/>
+            <wp:docPr id="1" name="image3.png"/>
             <a:graphic>
               <a:graphicData uri="http://schemas.openxmlformats.org/drawingml/2006/picture">
                 <pic:pic>
                   <pic:nvPicPr>
-                    <pic:cNvPr id="0" name="image1.png"/>
+                    <pic:cNvPr id="0" name="image3.png"/>
                     <pic:cNvPicPr preferRelativeResize="0"/>
                   </pic:nvPicPr>
                   <pic:blipFill>
@@ -845,14 +845,14 @@
             <w:spacing w:after="0" w:before="60" w:lineRule="auto"/>
             <w:jc w:val="left"/>
             <w:rPr>
-              <w:rFonts w:ascii="Verdana" w:cs="Verdana" w:eastAsia="Verdana" w:hAnsi="Verdana"/>
+              <w:rFonts w:ascii="Arial" w:cs="Arial" w:eastAsia="Arial" w:hAnsi="Arial"/>
               <w:b w:val="1"/>
               <w:i w:val="0"/>
               <w:smallCaps w:val="0"/>
               <w:strike w:val="0"/>
               <w:color w:val="000000"/>
-              <w:sz w:val="20"/>
-              <w:szCs w:val="20"/>
+              <w:sz w:val="22"/>
+              <w:szCs w:val="22"/>
               <w:u w:val="none"/>
               <w:shd w:fill="auto" w:val="clear"/>
               <w:vertAlign w:val="baseline"/>
@@ -899,14 +899,14 @@
             <w:ind w:left="360" w:firstLine="0"/>
             <w:jc w:val="left"/>
             <w:rPr>
-              <w:rFonts w:ascii="Verdana" w:cs="Verdana" w:eastAsia="Verdana" w:hAnsi="Verdana"/>
-              <w:b w:val="1"/>
+              <w:rFonts w:ascii="Arial" w:cs="Arial" w:eastAsia="Arial" w:hAnsi="Arial"/>
+              <w:b w:val="0"/>
               <w:i w:val="0"/>
               <w:smallCaps w:val="0"/>
               <w:strike w:val="0"/>
               <w:color w:val="000000"/>
-              <w:sz w:val="20"/>
-              <w:szCs w:val="20"/>
+              <w:sz w:val="22"/>
+              <w:szCs w:val="22"/>
               <w:u w:val="none"/>
               <w:shd w:fill="auto" w:val="clear"/>
               <w:vertAlign w:val="baseline"/>
@@ -948,14 +948,14 @@
             <w:ind w:left="360" w:firstLine="0"/>
             <w:jc w:val="left"/>
             <w:rPr>
-              <w:rFonts w:ascii="Verdana" w:cs="Verdana" w:eastAsia="Verdana" w:hAnsi="Verdana"/>
-              <w:b w:val="1"/>
+              <w:rFonts w:ascii="Arial" w:cs="Arial" w:eastAsia="Arial" w:hAnsi="Arial"/>
+              <w:b w:val="0"/>
               <w:i w:val="0"/>
               <w:smallCaps w:val="0"/>
               <w:strike w:val="0"/>
               <w:color w:val="000000"/>
-              <w:sz w:val="20"/>
-              <w:szCs w:val="20"/>
+              <w:sz w:val="22"/>
+              <w:szCs w:val="22"/>
               <w:u w:val="none"/>
               <w:shd w:fill="auto" w:val="clear"/>
               <w:vertAlign w:val="baseline"/>
@@ -997,14 +997,14 @@
             <w:ind w:left="360" w:firstLine="0"/>
             <w:jc w:val="left"/>
             <w:rPr>
-              <w:rFonts w:ascii="Verdana" w:cs="Verdana" w:eastAsia="Verdana" w:hAnsi="Verdana"/>
-              <w:b w:val="1"/>
+              <w:rFonts w:ascii="Arial" w:cs="Arial" w:eastAsia="Arial" w:hAnsi="Arial"/>
+              <w:b w:val="0"/>
               <w:i w:val="0"/>
               <w:smallCaps w:val="0"/>
               <w:strike w:val="0"/>
               <w:color w:val="000000"/>
-              <w:sz w:val="20"/>
-              <w:szCs w:val="20"/>
+              <w:sz w:val="22"/>
+              <w:szCs w:val="22"/>
               <w:u w:val="none"/>
               <w:shd w:fill="auto" w:val="clear"/>
               <w:vertAlign w:val="baseline"/>
@@ -1046,14 +1046,14 @@
             <w:ind w:left="360" w:firstLine="0"/>
             <w:jc w:val="left"/>
             <w:rPr>
-              <w:rFonts w:ascii="Verdana" w:cs="Verdana" w:eastAsia="Verdana" w:hAnsi="Verdana"/>
-              <w:b w:val="1"/>
+              <w:rFonts w:ascii="Arial" w:cs="Arial" w:eastAsia="Arial" w:hAnsi="Arial"/>
+              <w:b w:val="0"/>
               <w:i w:val="0"/>
               <w:smallCaps w:val="0"/>
               <w:strike w:val="0"/>
               <w:color w:val="000000"/>
-              <w:sz w:val="20"/>
-              <w:szCs w:val="20"/>
+              <w:sz w:val="22"/>
+              <w:szCs w:val="22"/>
               <w:u w:val="none"/>
               <w:shd w:fill="auto" w:val="clear"/>
               <w:vertAlign w:val="baseline"/>
@@ -1095,14 +1095,14 @@
             <w:ind w:left="360" w:firstLine="0"/>
             <w:jc w:val="left"/>
             <w:rPr>
-              <w:rFonts w:ascii="Verdana" w:cs="Verdana" w:eastAsia="Verdana" w:hAnsi="Verdana"/>
-              <w:b w:val="1"/>
+              <w:rFonts w:ascii="Arial" w:cs="Arial" w:eastAsia="Arial" w:hAnsi="Arial"/>
+              <w:b w:val="0"/>
               <w:i w:val="0"/>
               <w:smallCaps w:val="0"/>
               <w:strike w:val="0"/>
               <w:color w:val="000000"/>
-              <w:sz w:val="20"/>
-              <w:szCs w:val="20"/>
+              <w:sz w:val="22"/>
+              <w:szCs w:val="22"/>
               <w:u w:val="none"/>
               <w:shd w:fill="auto" w:val="clear"/>
               <w:vertAlign w:val="baseline"/>
@@ -1143,14 +1143,14 @@
             <w:spacing w:after="0" w:before="60" w:lineRule="auto"/>
             <w:jc w:val="left"/>
             <w:rPr>
-              <w:rFonts w:ascii="Verdana" w:cs="Verdana" w:eastAsia="Verdana" w:hAnsi="Verdana"/>
+              <w:rFonts w:ascii="Arial" w:cs="Arial" w:eastAsia="Arial" w:hAnsi="Arial"/>
               <w:b w:val="1"/>
               <w:i w:val="0"/>
               <w:smallCaps w:val="0"/>
               <w:strike w:val="0"/>
               <w:color w:val="000000"/>
-              <w:sz w:val="20"/>
-              <w:szCs w:val="20"/>
+              <w:sz w:val="22"/>
+              <w:szCs w:val="22"/>
               <w:u w:val="none"/>
               <w:shd w:fill="auto" w:val="clear"/>
               <w:vertAlign w:val="baseline"/>
@@ -1191,14 +1191,14 @@
             <w:spacing w:after="0" w:before="60" w:lineRule="auto"/>
             <w:jc w:val="left"/>
             <w:rPr>
-              <w:rFonts w:ascii="Verdana" w:cs="Verdana" w:eastAsia="Verdana" w:hAnsi="Verdana"/>
+              <w:rFonts w:ascii="Arial" w:cs="Arial" w:eastAsia="Arial" w:hAnsi="Arial"/>
               <w:b w:val="1"/>
               <w:i w:val="0"/>
               <w:smallCaps w:val="0"/>
               <w:strike w:val="0"/>
               <w:color w:val="000000"/>
-              <w:sz w:val="20"/>
-              <w:szCs w:val="20"/>
+              <w:sz w:val="22"/>
+              <w:szCs w:val="22"/>
               <w:u w:val="none"/>
               <w:shd w:fill="auto" w:val="clear"/>
               <w:vertAlign w:val="baseline"/>
@@ -1239,14 +1239,14 @@
             <w:spacing w:after="0" w:before="60" w:lineRule="auto"/>
             <w:jc w:val="left"/>
             <w:rPr>
-              <w:rFonts w:ascii="Verdana" w:cs="Verdana" w:eastAsia="Verdana" w:hAnsi="Verdana"/>
+              <w:rFonts w:ascii="Arial" w:cs="Arial" w:eastAsia="Arial" w:hAnsi="Arial"/>
               <w:b w:val="1"/>
               <w:i w:val="0"/>
               <w:smallCaps w:val="0"/>
               <w:strike w:val="0"/>
               <w:color w:val="000000"/>
-              <w:sz w:val="20"/>
-              <w:szCs w:val="20"/>
+              <w:sz w:val="22"/>
+              <w:szCs w:val="22"/>
               <w:u w:val="none"/>
               <w:shd w:fill="auto" w:val="clear"/>
               <w:vertAlign w:val="baseline"/>
@@ -1287,14 +1287,14 @@
             <w:spacing w:after="0" w:before="60" w:lineRule="auto"/>
             <w:jc w:val="left"/>
             <w:rPr>
-              <w:rFonts w:ascii="Verdana" w:cs="Verdana" w:eastAsia="Verdana" w:hAnsi="Verdana"/>
+              <w:rFonts w:ascii="Arial" w:cs="Arial" w:eastAsia="Arial" w:hAnsi="Arial"/>
               <w:b w:val="1"/>
               <w:i w:val="0"/>
               <w:smallCaps w:val="0"/>
               <w:strike w:val="0"/>
               <w:color w:val="000000"/>
-              <w:sz w:val="20"/>
-              <w:szCs w:val="20"/>
+              <w:sz w:val="22"/>
+              <w:szCs w:val="22"/>
               <w:u w:val="none"/>
               <w:shd w:fill="auto" w:val="clear"/>
               <w:vertAlign w:val="baseline"/>
@@ -1336,14 +1336,14 @@
             <w:ind w:left="360" w:firstLine="0"/>
             <w:jc w:val="left"/>
             <w:rPr>
-              <w:rFonts w:ascii="Verdana" w:cs="Verdana" w:eastAsia="Verdana" w:hAnsi="Verdana"/>
-              <w:b w:val="1"/>
+              <w:rFonts w:ascii="Arial" w:cs="Arial" w:eastAsia="Arial" w:hAnsi="Arial"/>
+              <w:b w:val="0"/>
               <w:i w:val="0"/>
               <w:smallCaps w:val="0"/>
               <w:strike w:val="0"/>
               <w:color w:val="000000"/>
-              <w:sz w:val="20"/>
-              <w:szCs w:val="20"/>
+              <w:sz w:val="22"/>
+              <w:szCs w:val="22"/>
               <w:u w:val="none"/>
               <w:shd w:fill="auto" w:val="clear"/>
               <w:vertAlign w:val="baseline"/>
@@ -1385,14 +1385,14 @@
             <w:ind w:left="360" w:firstLine="0"/>
             <w:jc w:val="left"/>
             <w:rPr>
-              <w:rFonts w:ascii="Verdana" w:cs="Verdana" w:eastAsia="Verdana" w:hAnsi="Verdana"/>
-              <w:b w:val="1"/>
+              <w:rFonts w:ascii="Arial" w:cs="Arial" w:eastAsia="Arial" w:hAnsi="Arial"/>
+              <w:b w:val="0"/>
               <w:i w:val="0"/>
               <w:smallCaps w:val="0"/>
               <w:strike w:val="0"/>
               <w:color w:val="000000"/>
-              <w:sz w:val="20"/>
-              <w:szCs w:val="20"/>
+              <w:sz w:val="22"/>
+              <w:szCs w:val="22"/>
               <w:u w:val="none"/>
               <w:shd w:fill="auto" w:val="clear"/>
               <w:vertAlign w:val="baseline"/>
@@ -1434,14 +1434,14 @@
             <w:ind w:left="360" w:firstLine="0"/>
             <w:jc w:val="left"/>
             <w:rPr>
-              <w:rFonts w:ascii="Verdana" w:cs="Verdana" w:eastAsia="Verdana" w:hAnsi="Verdana"/>
-              <w:b w:val="1"/>
+              <w:rFonts w:ascii="Arial" w:cs="Arial" w:eastAsia="Arial" w:hAnsi="Arial"/>
+              <w:b w:val="0"/>
               <w:i w:val="0"/>
               <w:smallCaps w:val="0"/>
               <w:strike w:val="0"/>
               <w:color w:val="000000"/>
-              <w:sz w:val="20"/>
-              <w:szCs w:val="20"/>
+              <w:sz w:val="22"/>
+              <w:szCs w:val="22"/>
               <w:u w:val="none"/>
               <w:shd w:fill="auto" w:val="clear"/>
               <w:vertAlign w:val="baseline"/>
@@ -1483,14 +1483,14 @@
             <w:ind w:left="360" w:firstLine="0"/>
             <w:jc w:val="left"/>
             <w:rPr>
-              <w:rFonts w:ascii="Verdana" w:cs="Verdana" w:eastAsia="Verdana" w:hAnsi="Verdana"/>
-              <w:b w:val="1"/>
+              <w:rFonts w:ascii="Arial" w:cs="Arial" w:eastAsia="Arial" w:hAnsi="Arial"/>
+              <w:b w:val="0"/>
               <w:i w:val="0"/>
               <w:smallCaps w:val="0"/>
               <w:strike w:val="0"/>
               <w:color w:val="000000"/>
-              <w:sz w:val="20"/>
-              <w:szCs w:val="20"/>
+              <w:sz w:val="22"/>
+              <w:szCs w:val="22"/>
               <w:u w:val="none"/>
               <w:shd w:fill="auto" w:val="clear"/>
               <w:vertAlign w:val="baseline"/>
@@ -1531,14 +1531,14 @@
             <w:spacing w:after="0" w:before="60" w:lineRule="auto"/>
             <w:jc w:val="left"/>
             <w:rPr>
-              <w:rFonts w:ascii="Verdana" w:cs="Verdana" w:eastAsia="Verdana" w:hAnsi="Verdana"/>
+              <w:rFonts w:ascii="Arial" w:cs="Arial" w:eastAsia="Arial" w:hAnsi="Arial"/>
               <w:b w:val="1"/>
               <w:i w:val="0"/>
               <w:smallCaps w:val="0"/>
               <w:strike w:val="0"/>
               <w:color w:val="000000"/>
-              <w:sz w:val="20"/>
-              <w:szCs w:val="20"/>
+              <w:sz w:val="22"/>
+              <w:szCs w:val="22"/>
               <w:u w:val="none"/>
               <w:shd w:fill="auto" w:val="clear"/>
               <w:vertAlign w:val="baseline"/>
@@ -5915,7 +5915,7 @@
                 <w:shd w:fill="f8f8f8" w:val="clear"/>
                 <w:rtl w:val="0"/>
               </w:rPr>
-              <w:t xml:space="preserve">docker-compose up -d</w:t>
+              <w:t xml:space="preserve">docker compose up -d</w:t>
             </w:r>
             <w:r>
               <w:rPr>
@@ -6149,7 +6149,7 @@
                 <w:shd w:fill="f8f8f8" w:val="clear"/>
                 <w:rtl w:val="0"/>
               </w:rPr>
-              <w:t xml:space="preserve">docker-compose down</w:t>
+              <w:t xml:space="preserve">docker compose down</w:t>
             </w:r>
             <w:r>
               <w:rPr>
@@ -6956,7 +6956,7 @@
           <wp:inline distB="114300" distT="114300" distL="114300" distR="114300">
             <wp:extent cx="2948510" cy="4251007"/>
             <wp:effectExtent b="0" l="0" r="0" t="0"/>
-            <wp:docPr id="2" name="image4.png"/>
+            <wp:docPr id="3" name="image4.png"/>
             <a:graphic>
               <a:graphicData uri="http://schemas.openxmlformats.org/drawingml/2006/picture">
                 <pic:pic>
@@ -7110,14 +7110,14 @@
         <w:rPr/>
         <w:drawing>
           <wp:inline distB="114300" distT="114300" distL="114300" distR="114300">
-            <wp:extent cx="6192210" cy="2374900"/>
+            <wp:extent cx="6192210" cy="2857500"/>
             <wp:effectExtent b="0" l="0" r="0" t="0"/>
-            <wp:docPr id="3" name="image2.png"/>
+            <wp:docPr id="2" name="image1.png"/>
             <a:graphic>
               <a:graphicData uri="http://schemas.openxmlformats.org/drawingml/2006/picture">
                 <pic:pic>
                   <pic:nvPicPr>
-                    <pic:cNvPr id="0" name="image2.png"/>
+                    <pic:cNvPr id="0" name="image1.png"/>
                     <pic:cNvPicPr preferRelativeResize="0"/>
                   </pic:nvPicPr>
                   <pic:blipFill>
@@ -7130,7 +7130,7 @@
                   <pic:spPr>
                     <a:xfrm>
                       <a:off x="0" y="0"/>
-                      <a:ext cx="6192210" cy="2374900"/>
+                      <a:ext cx="6192210" cy="2857500"/>
                     </a:xfrm>
                     <a:prstGeom prst="rect"/>
                     <a:ln/>
